--- a/docs/algorithms/Алгоритм формирования отраженного от подстилающей поверхности сигнала.docx
+++ b/docs/algorithms/Алгоритм формирования отраженного от подстилающей поверхности сигнала.docx
@@ -713,8 +713,6 @@
           <w:color w:val="auto"/>
         </w:rPr>
       </w:pPr>
-      <w:bookmarkStart w:id="7" w:name="_GoBack"/>
-      <w:bookmarkEnd w:id="7"/>
     </w:p>
     <w:p>
       <w:pPr>
@@ -854,7 +852,7 @@
           <v:shape id="_x0000_i1025" type="#_x0000_t75" style="width:411.35pt;height:50.7pt" o:ole="">
             <v:imagedata r:id="rId6" o:title=""/>
           </v:shape>
-          <o:OLEObject Type="Embed" ProgID="Equation.DSMT4" ShapeID="_x0000_i1025" DrawAspect="Content" ObjectID="_1660405784" r:id="rId7"/>
+          <o:OLEObject Type="Embed" ProgID="Equation.DSMT4" ShapeID="_x0000_i1025" DrawAspect="Content" ObjectID="_1660475664" r:id="rId7"/>
         </w:object>
       </w:r>
       <w:r>
@@ -889,7 +887,7 @@
           <v:shape id="_x0000_i1026" type="#_x0000_t75" style="width:25.65pt;height:21.3pt" o:ole="">
             <v:imagedata r:id="rId8" o:title=""/>
           </v:shape>
-          <o:OLEObject Type="Embed" ProgID="Equation.DSMT4" ShapeID="_x0000_i1026" DrawAspect="Content" ObjectID="_1660405785" r:id="rId9"/>
+          <o:OLEObject Type="Embed" ProgID="Equation.DSMT4" ShapeID="_x0000_i1026" DrawAspect="Content" ObjectID="_1660475665" r:id="rId9"/>
         </w:object>
       </w:r>
       <w:r>
@@ -930,7 +928,7 @@
           <v:shape id="_x0000_i1027" type="#_x0000_t75" style="width:36.95pt;height:25.05pt" o:ole="">
             <v:imagedata r:id="rId10" o:title=""/>
           </v:shape>
-          <o:OLEObject Type="Embed" ProgID="Equation.DSMT4" ShapeID="_x0000_i1027" DrawAspect="Content" ObjectID="_1660405786" r:id="rId11"/>
+          <o:OLEObject Type="Embed" ProgID="Equation.DSMT4" ShapeID="_x0000_i1027" DrawAspect="Content" ObjectID="_1660475666" r:id="rId11"/>
         </w:object>
       </w:r>
       <w:r>
@@ -944,21 +942,7 @@
         <w:rPr>
           <w:color w:val="auto"/>
         </w:rPr>
-        <w:t xml:space="preserve">амплитудный множитель необходимый для придания </w:t>
-      </w:r>
-      <w:proofErr w:type="gramStart"/>
-      <w:r>
-        <w:rPr>
-          <w:color w:val="auto"/>
-        </w:rPr>
-        <w:t>требуемой</w:t>
-      </w:r>
-      <w:proofErr w:type="gramEnd"/>
-      <w:r>
-        <w:rPr>
-          <w:color w:val="auto"/>
-        </w:rPr>
-        <w:t xml:space="preserve"> мощности сигналу, отраженному от</w:t>
+        <w:t>амплитудный множитель необходимый для придания требуемой мощности сигналу, отраженному от</w:t>
       </w:r>
       <w:r>
         <w:rPr>
@@ -1013,7 +997,7 @@
           <v:shape id="_x0000_i1028" type="#_x0000_t75" style="width:105.8pt;height:26.9pt" o:ole="">
             <v:imagedata r:id="rId12" o:title=""/>
           </v:shape>
-          <o:OLEObject Type="Embed" ProgID="Equation.DSMT4" ShapeID="_x0000_i1028" DrawAspect="Content" ObjectID="_1660405787" r:id="rId13"/>
+          <o:OLEObject Type="Embed" ProgID="Equation.DSMT4" ShapeID="_x0000_i1028" DrawAspect="Content" ObjectID="_1660475667" r:id="rId13"/>
         </w:object>
       </w:r>
       <w:r>
@@ -1044,7 +1028,7 @@
           <v:shape id="_x0000_i1029" type="#_x0000_t75" style="width:12.5pt;height:19.4pt" o:ole="">
             <v:imagedata r:id="rId14" o:title=""/>
           </v:shape>
-          <o:OLEObject Type="Embed" ProgID="Equation.DSMT4" ShapeID="_x0000_i1029" DrawAspect="Content" ObjectID="_1660405788" r:id="rId15"/>
+          <o:OLEObject Type="Embed" ProgID="Equation.DSMT4" ShapeID="_x0000_i1029" DrawAspect="Content" ObjectID="_1660475668" r:id="rId15"/>
         </w:object>
       </w:r>
       <w:r>
@@ -1089,7 +1073,7 @@
           <v:shape id="_x0000_i1030" type="#_x0000_t75" style="width:88.3pt;height:26.9pt" o:ole="">
             <v:imagedata r:id="rId16" o:title=""/>
           </v:shape>
-          <o:OLEObject Type="Embed" ProgID="Equation.DSMT4" ShapeID="_x0000_i1030" DrawAspect="Content" ObjectID="_1660405789" r:id="rId17"/>
+          <o:OLEObject Type="Embed" ProgID="Equation.DSMT4" ShapeID="_x0000_i1030" DrawAspect="Content" ObjectID="_1660475669" r:id="rId17"/>
         </w:object>
       </w:r>
       <w:r>
@@ -1131,7 +1115,7 @@
           <v:shape id="_x0000_i1031" type="#_x0000_t75" style="width:36.95pt;height:25.05pt" o:ole="">
             <v:imagedata r:id="rId18" o:title=""/>
           </v:shape>
-          <o:OLEObject Type="Embed" ProgID="Equation.DSMT4" ShapeID="_x0000_i1031" DrawAspect="Content" ObjectID="_1660405790" r:id="rId19"/>
+          <o:OLEObject Type="Embed" ProgID="Equation.DSMT4" ShapeID="_x0000_i1031" DrawAspect="Content" ObjectID="_1660475670" r:id="rId19"/>
         </w:object>
       </w:r>
       <w:r>
@@ -1172,7 +1156,7 @@
           <v:shape id="_x0000_i1032" type="#_x0000_t75" style="width:391.3pt;height:56.95pt" o:ole="">
             <v:imagedata r:id="rId20" o:title=""/>
           </v:shape>
-          <o:OLEObject Type="Embed" ProgID="Equation.DSMT4" ShapeID="_x0000_i1032" DrawAspect="Content" ObjectID="_1660405791" r:id="rId21"/>
+          <o:OLEObject Type="Embed" ProgID="Equation.DSMT4" ShapeID="_x0000_i1032" DrawAspect="Content" ObjectID="_1660475671" r:id="rId21"/>
         </w:object>
       </w:r>
       <w:r>
@@ -1203,7 +1187,7 @@
           <v:shape id="_x0000_i1033" type="#_x0000_t75" style="width:146.5pt;height:51.95pt" o:ole="">
             <v:imagedata r:id="rId22" o:title=""/>
           </v:shape>
-          <o:OLEObject Type="Embed" ProgID="Equation.DSMT4" ShapeID="_x0000_i1033" DrawAspect="Content" ObjectID="_1660405792" r:id="rId23"/>
+          <o:OLEObject Type="Embed" ProgID="Equation.DSMT4" ShapeID="_x0000_i1033" DrawAspect="Content" ObjectID="_1660475672" r:id="rId23"/>
         </w:object>
       </w:r>
       <w:r>
@@ -1228,7 +1212,7 @@
           <v:shape id="_x0000_i1034" type="#_x0000_t75" style="width:179.05pt;height:56.95pt" o:ole="">
             <v:imagedata r:id="rId24" o:title=""/>
           </v:shape>
-          <o:OLEObject Type="Embed" ProgID="Equation.DSMT4" ShapeID="_x0000_i1034" DrawAspect="Content" ObjectID="_1660405793" r:id="rId25"/>
+          <o:OLEObject Type="Embed" ProgID="Equation.DSMT4" ShapeID="_x0000_i1034" DrawAspect="Content" ObjectID="_1660475673" r:id="rId25"/>
         </w:object>
       </w:r>
       <w:r>
@@ -1253,7 +1237,7 @@
           <v:shape id="_x0000_i1035" type="#_x0000_t75" style="width:25.05pt;height:19.4pt" o:ole="">
             <v:imagedata r:id="rId26" o:title=""/>
           </v:shape>
-          <o:OLEObject Type="Embed" ProgID="Equation.DSMT4" ShapeID="_x0000_i1035" DrawAspect="Content" ObjectID="_1660405794" r:id="rId27"/>
+          <o:OLEObject Type="Embed" ProgID="Equation.DSMT4" ShapeID="_x0000_i1035" DrawAspect="Content" ObjectID="_1660475674" r:id="rId27"/>
         </w:object>
       </w:r>
       <w:r>
@@ -1278,7 +1262,7 @@
           <v:shape id="_x0000_i1036" type="#_x0000_t75" style="width:14.4pt;height:19.4pt" o:ole="">
             <v:imagedata r:id="rId28" o:title=""/>
           </v:shape>
-          <o:OLEObject Type="Embed" ProgID="Equation.DSMT4" ShapeID="_x0000_i1036" DrawAspect="Content" ObjectID="_1660405795" r:id="rId29"/>
+          <o:OLEObject Type="Embed" ProgID="Equation.DSMT4" ShapeID="_x0000_i1036" DrawAspect="Content" ObjectID="_1660475675" r:id="rId29"/>
         </w:object>
       </w:r>
       <w:r>
@@ -1303,7 +1287,7 @@
           <v:shape id="_x0000_i1037" type="#_x0000_t75" style="width:10pt;height:11.9pt" o:ole="">
             <v:imagedata r:id="rId30" o:title=""/>
           </v:shape>
-          <o:OLEObject Type="Embed" ProgID="Equation.DSMT4" ShapeID="_x0000_i1037" DrawAspect="Content" ObjectID="_1660405796" r:id="rId31"/>
+          <o:OLEObject Type="Embed" ProgID="Equation.DSMT4" ShapeID="_x0000_i1037" DrawAspect="Content" ObjectID="_1660475676" r:id="rId31"/>
         </w:object>
       </w:r>
       <w:r>
@@ -1338,7 +1322,7 @@
           <v:shape id="_x0000_i1038" type="#_x0000_t75" style="width:105.8pt;height:50.7pt" o:ole="">
             <v:imagedata r:id="rId32" o:title=""/>
           </v:shape>
-          <o:OLEObject Type="Embed" ProgID="Equation.DSMT4" ShapeID="_x0000_i1038" DrawAspect="Content" ObjectID="_1660405797" r:id="rId33"/>
+          <o:OLEObject Type="Embed" ProgID="Equation.DSMT4" ShapeID="_x0000_i1038" DrawAspect="Content" ObjectID="_1660475677" r:id="rId33"/>
         </w:object>
       </w:r>
       <w:r>
@@ -1435,7 +1419,7 @@
           <v:shape id="_x0000_i1039" type="#_x0000_t75" style="width:120.2pt;height:31.95pt" o:ole="">
             <v:imagedata r:id="rId34" o:title=""/>
           </v:shape>
-          <o:OLEObject Type="Embed" ProgID="Equation.DSMT4" ShapeID="_x0000_i1039" DrawAspect="Content" ObjectID="_1660405798" r:id="rId35"/>
+          <o:OLEObject Type="Embed" ProgID="Equation.DSMT4" ShapeID="_x0000_i1039" DrawAspect="Content" ObjectID="_1660475678" r:id="rId35"/>
         </w:object>
       </w:r>
       <w:r>
@@ -1495,6 +1479,8 @@
       <w:r>
         <w:t>Кинематика движения БРЛС относительно участка картографирования представлена на рисунке 1.1.</w:t>
       </w:r>
+      <w:bookmarkStart w:id="7" w:name="_GoBack"/>
+      <w:bookmarkEnd w:id="7"/>
     </w:p>
     <w:p>
       <w:pPr>
@@ -1503,11 +1489,11 @@
         <w:jc w:val="center"/>
       </w:pPr>
       <w:r>
-        <w:object w:dxaOrig="6909" w:dyaOrig="5240">
-          <v:shape id="_x0000_i1040" type="#_x0000_t75" style="width:456.4pt;height:346.25pt" o:ole="">
+        <w:object w:dxaOrig="6364" w:dyaOrig="5354">
+          <v:shape id="_x0000_i1133" type="#_x0000_t75" style="width:384.4pt;height:323.7pt" o:ole="">
             <v:imagedata r:id="rId36" o:title=""/>
           </v:shape>
-          <o:OLEObject Type="Embed" ProgID="Visio.Drawing.11" ShapeID="_x0000_i1040" DrawAspect="Content" ObjectID="_1660405799" r:id="rId37"/>
+          <o:OLEObject Type="Embed" ProgID="Visio.Drawing.11" ShapeID="_x0000_i1133" DrawAspect="Content" ObjectID="_1660475679" r:id="rId37"/>
         </w:object>
       </w:r>
     </w:p>
@@ -1518,7 +1504,6 @@
         <w:jc w:val="center"/>
       </w:pPr>
       <w:r>
-        <w:lastRenderedPageBreak/>
         <w:t>Рисунок 1.1 – Кинематическая схема картографирования земной поверхности при переднебоковом обзоре</w:t>
       </w:r>
     </w:p>
@@ -1528,6 +1513,7 @@
         <w:ind w:firstLine="708"/>
       </w:pPr>
       <w:r>
+        <w:lastRenderedPageBreak/>
         <w:t xml:space="preserve">Наклонная дальность центра участка картографирования и середина интервала синтезирования рассчитываются во время </w:t>
       </w:r>
       <w:r>
@@ -1535,10 +1521,10 @@
           <w:position w:val="-16"/>
         </w:rPr>
         <w:object w:dxaOrig="240" w:dyaOrig="420">
-          <v:shape id="_x0000_i1041" type="#_x0000_t75" style="width:11.9pt;height:21.3pt" o:ole="">
+          <v:shape id="_x0000_i1040" type="#_x0000_t75" style="width:11.9pt;height:21.3pt" o:ole="">
             <v:imagedata r:id="rId38" o:title=""/>
           </v:shape>
-          <o:OLEObject Type="Embed" ProgID="Equation.DSMT4" ShapeID="_x0000_i1041" DrawAspect="Content" ObjectID="_1660405800" r:id="rId39"/>
+          <o:OLEObject Type="Embed" ProgID="Equation.DSMT4" ShapeID="_x0000_i1040" DrawAspect="Content" ObjectID="_1660475680" r:id="rId39"/>
         </w:object>
       </w:r>
       <w:r>
@@ -1552,10 +1538,10 @@
           <w:position w:val="-16"/>
         </w:rPr>
         <w:object w:dxaOrig="480" w:dyaOrig="420">
-          <v:shape id="_x0000_i1042" type="#_x0000_t75" style="width:23.8pt;height:21.3pt" o:ole="">
+          <v:shape id="_x0000_i1041" type="#_x0000_t75" style="width:23.8pt;height:21.3pt" o:ole="">
             <v:imagedata r:id="rId40" o:title=""/>
           </v:shape>
-          <o:OLEObject Type="Embed" ProgID="Equation.DSMT4" ShapeID="_x0000_i1042" DrawAspect="Content" ObjectID="_1660405801" r:id="rId41"/>
+          <o:OLEObject Type="Embed" ProgID="Equation.DSMT4" ShapeID="_x0000_i1041" DrawAspect="Content" ObjectID="_1660475681" r:id="rId41"/>
         </w:object>
       </w:r>
       <w:r>
@@ -1566,10 +1552,10 @@
           <w:position w:val="-16"/>
         </w:rPr>
         <w:object w:dxaOrig="499" w:dyaOrig="420">
-          <v:shape id="_x0000_i1043" type="#_x0000_t75" style="width:25.05pt;height:21.3pt" o:ole="">
+          <v:shape id="_x0000_i1042" type="#_x0000_t75" style="width:25.05pt;height:21.3pt" o:ole="">
             <v:imagedata r:id="rId42" o:title=""/>
           </v:shape>
-          <o:OLEObject Type="Embed" ProgID="Equation.DSMT4" ShapeID="_x0000_i1043" DrawAspect="Content" ObjectID="_1660405802" r:id="rId43"/>
+          <o:OLEObject Type="Embed" ProgID="Equation.DSMT4" ShapeID="_x0000_i1042" DrawAspect="Content" ObjectID="_1660475682" r:id="rId43"/>
         </w:object>
       </w:r>
       <w:r>
@@ -1586,10 +1572,10 @@
           <w:position w:val="-16"/>
         </w:rPr>
         <w:object w:dxaOrig="480" w:dyaOrig="420">
-          <v:shape id="_x0000_i1044" type="#_x0000_t75" style="width:23.8pt;height:21.3pt" o:ole="">
+          <v:shape id="_x0000_i1043" type="#_x0000_t75" style="width:23.8pt;height:21.3pt" o:ole="">
             <v:imagedata r:id="rId44" o:title=""/>
           </v:shape>
-          <o:OLEObject Type="Embed" ProgID="Equation.DSMT4" ShapeID="_x0000_i1044" DrawAspect="Content" ObjectID="_1660405803" r:id="rId45"/>
+          <o:OLEObject Type="Embed" ProgID="Equation.DSMT4" ShapeID="_x0000_i1043" DrawAspect="Content" ObjectID="_1660475683" r:id="rId45"/>
         </w:object>
       </w:r>
       <w:r>
@@ -1644,10 +1630,10 @@
           <w:lang w:val="en-US" w:eastAsia="en-US"/>
         </w:rPr>
         <w:object w:dxaOrig="999" w:dyaOrig="380">
-          <v:shape id="_x0000_i1045" type="#_x0000_t75" style="width:50.1pt;height:18.8pt" o:ole="">
+          <v:shape id="_x0000_i1044" type="#_x0000_t75" style="width:50.1pt;height:18.8pt" o:ole="">
             <v:imagedata r:id="rId46" o:title=""/>
           </v:shape>
-          <o:OLEObject Type="Embed" ProgID="Equation.DSMT4" ShapeID="_x0000_i1045" DrawAspect="Content" ObjectID="_1660405804" r:id="rId47"/>
+          <o:OLEObject Type="Embed" ProgID="Equation.DSMT4" ShapeID="_x0000_i1044" DrawAspect="Content" ObjectID="_1660475684" r:id="rId47"/>
         </w:object>
       </w:r>
       <w:r>
@@ -1667,10 +1653,10 @@
           <w:lang w:eastAsia="en-US"/>
         </w:rPr>
         <w:object w:dxaOrig="1040" w:dyaOrig="380">
-          <v:shape id="_x0000_i1046" type="#_x0000_t75" style="width:51.95pt;height:18.8pt" o:ole="">
+          <v:shape id="_x0000_i1045" type="#_x0000_t75" style="width:51.95pt;height:18.8pt" o:ole="">
             <v:imagedata r:id="rId48" o:title=""/>
           </v:shape>
-          <o:OLEObject Type="Embed" ProgID="Equation.DSMT4" ShapeID="_x0000_i1046" DrawAspect="Content" ObjectID="_1660405805" r:id="rId49"/>
+          <o:OLEObject Type="Embed" ProgID="Equation.DSMT4" ShapeID="_x0000_i1045" DrawAspect="Content" ObjectID="_1660475685" r:id="rId49"/>
         </w:object>
       </w:r>
       <w:r>
@@ -1690,10 +1676,10 @@
           <w:lang w:eastAsia="en-US"/>
         </w:rPr>
         <w:object w:dxaOrig="980" w:dyaOrig="380">
-          <v:shape id="_x0000_i1047" type="#_x0000_t75" style="width:48.85pt;height:18.8pt" o:ole="">
+          <v:shape id="_x0000_i1046" type="#_x0000_t75" style="width:48.85pt;height:18.8pt" o:ole="">
             <v:imagedata r:id="rId50" o:title=""/>
           </v:shape>
-          <o:OLEObject Type="Embed" ProgID="Equation.DSMT4" ShapeID="_x0000_i1047" DrawAspect="Content" ObjectID="_1660405806" r:id="rId51"/>
+          <o:OLEObject Type="Embed" ProgID="Equation.DSMT4" ShapeID="_x0000_i1046" DrawAspect="Content" ObjectID="_1660475686" r:id="rId51"/>
         </w:object>
       </w:r>
       <w:r>
@@ -1717,10 +1703,10 @@
           <w:lang w:eastAsia="en-US"/>
         </w:rPr>
         <w:object w:dxaOrig="999" w:dyaOrig="380">
-          <v:shape id="_x0000_i1048" type="#_x0000_t75" style="width:50.1pt;height:18.8pt" o:ole="">
+          <v:shape id="_x0000_i1047" type="#_x0000_t75" style="width:50.1pt;height:18.8pt" o:ole="">
             <v:imagedata r:id="rId52" o:title=""/>
           </v:shape>
-          <o:OLEObject Type="Embed" ProgID="Equation.DSMT4" ShapeID="_x0000_i1048" DrawAspect="Content" ObjectID="_1660405807" r:id="rId53"/>
+          <o:OLEObject Type="Embed" ProgID="Equation.DSMT4" ShapeID="_x0000_i1047" DrawAspect="Content" ObjectID="_1660475687" r:id="rId53"/>
         </w:object>
       </w:r>
       <w:r>
@@ -2185,10 +2171,10 @@
                 <w:lang w:eastAsia="en-US"/>
               </w:rPr>
               <w:object w:dxaOrig="1540" w:dyaOrig="420">
-                <v:shape id="_x0000_i1049" type="#_x0000_t75" style="width:77pt;height:21.9pt" o:ole="">
+                <v:shape id="_x0000_i1048" type="#_x0000_t75" style="width:77pt;height:21.9pt" o:ole="">
                   <v:imagedata r:id="rId54" o:title=""/>
                 </v:shape>
-                <o:OLEObject Type="Embed" ProgID="Equation.DSMT4" ShapeID="_x0000_i1049" DrawAspect="Content" ObjectID="_1660405808" r:id="rId55"/>
+                <o:OLEObject Type="Embed" ProgID="Equation.DSMT4" ShapeID="_x0000_i1048" DrawAspect="Content" ObjectID="_1660475688" r:id="rId55"/>
               </w:object>
             </w:r>
           </w:p>
@@ -2324,10 +2310,10 @@
                 <w:lang w:eastAsia="en-US"/>
               </w:rPr>
               <w:object w:dxaOrig="859" w:dyaOrig="420">
-                <v:shape id="_x0000_i1050" type="#_x0000_t75" style="width:42.55pt;height:21.3pt" o:ole="">
+                <v:shape id="_x0000_i1049" type="#_x0000_t75" style="width:42.55pt;height:21.3pt" o:ole="">
                   <v:imagedata r:id="rId56" o:title=""/>
                 </v:shape>
-                <o:OLEObject Type="Embed" ProgID="Equation.DSMT4" ShapeID="_x0000_i1050" DrawAspect="Content" ObjectID="_1660405809" r:id="rId57"/>
+                <o:OLEObject Type="Embed" ProgID="Equation.DSMT4" ShapeID="_x0000_i1049" DrawAspect="Content" ObjectID="_1660475689" r:id="rId57"/>
               </w:object>
             </w:r>
           </w:p>
@@ -2415,10 +2401,10 @@
                 <w:lang w:eastAsia="en-US"/>
               </w:rPr>
               <w:object w:dxaOrig="960" w:dyaOrig="380">
-                <v:shape id="_x0000_i1051" type="#_x0000_t75" style="width:48.2pt;height:18.8pt" o:ole="">
+                <v:shape id="_x0000_i1050" type="#_x0000_t75" style="width:48.2pt;height:18.8pt" o:ole="">
                   <v:imagedata r:id="rId58" o:title=""/>
                 </v:shape>
-                <o:OLEObject Type="Embed" ProgID="Equation.DSMT4" ShapeID="_x0000_i1051" DrawAspect="Content" ObjectID="_1660405810" r:id="rId59"/>
+                <o:OLEObject Type="Embed" ProgID="Equation.DSMT4" ShapeID="_x0000_i1050" DrawAspect="Content" ObjectID="_1660475690" r:id="rId59"/>
               </w:object>
             </w:r>
           </w:p>
@@ -2621,10 +2607,10 @@
                 <w:lang w:val="en-US" w:eastAsia="en-US"/>
               </w:rPr>
               <w:object w:dxaOrig="580" w:dyaOrig="460">
-                <v:shape id="_x0000_i1052" type="#_x0000_t75" style="width:28.8pt;height:23.15pt" o:ole="">
+                <v:shape id="_x0000_i1051" type="#_x0000_t75" style="width:28.8pt;height:23.15pt" o:ole="">
                   <v:imagedata r:id="rId60" o:title=""/>
                 </v:shape>
-                <o:OLEObject Type="Embed" ProgID="Equation.DSMT4" ShapeID="_x0000_i1052" DrawAspect="Content" ObjectID="_1660405811" r:id="rId61"/>
+                <o:OLEObject Type="Embed" ProgID="Equation.DSMT4" ShapeID="_x0000_i1051" DrawAspect="Content" ObjectID="_1660475691" r:id="rId61"/>
               </w:object>
             </w:r>
           </w:p>
@@ -2832,10 +2818,10 @@
                 <w:lang w:val="en-US" w:eastAsia="en-US"/>
               </w:rPr>
               <w:object w:dxaOrig="560" w:dyaOrig="420">
-                <v:shape id="_x0000_i1053" type="#_x0000_t75" style="width:27.55pt;height:22.55pt" o:ole="">
+                <v:shape id="_x0000_i1052" type="#_x0000_t75" style="width:27.55pt;height:22.55pt" o:ole="">
                   <v:imagedata r:id="rId62" o:title=""/>
                 </v:shape>
-                <o:OLEObject Type="Embed" ProgID="Equation.DSMT4" ShapeID="_x0000_i1053" DrawAspect="Content" ObjectID="_1660405812" r:id="rId63"/>
+                <o:OLEObject Type="Embed" ProgID="Equation.DSMT4" ShapeID="_x0000_i1052" DrawAspect="Content" ObjectID="_1660475692" r:id="rId63"/>
               </w:object>
             </w:r>
           </w:p>
@@ -3043,10 +3029,10 @@
                 <w:lang w:eastAsia="en-US"/>
               </w:rPr>
               <w:object w:dxaOrig="520" w:dyaOrig="380">
-                <v:shape id="_x0000_i1054" type="#_x0000_t75" style="width:26.3pt;height:18.8pt" o:ole="">
+                <v:shape id="_x0000_i1053" type="#_x0000_t75" style="width:26.3pt;height:18.8pt" o:ole="">
                   <v:imagedata r:id="rId64" o:title=""/>
                 </v:shape>
-                <o:OLEObject Type="Embed" ProgID="Equation.DSMT4" ShapeID="_x0000_i1054" DrawAspect="Content" ObjectID="_1660405813" r:id="rId65"/>
+                <o:OLEObject Type="Embed" ProgID="Equation.DSMT4" ShapeID="_x0000_i1053" DrawAspect="Content" ObjectID="_1660475693" r:id="rId65"/>
               </w:object>
             </w:r>
           </w:p>
@@ -3266,10 +3252,10 @@
                 <w:lang w:eastAsia="en-US"/>
               </w:rPr>
               <w:object w:dxaOrig="240" w:dyaOrig="405">
-                <v:shape id="_x0000_i1055" type="#_x0000_t75" style="width:12.5pt;height:20.05pt" o:ole="">
+                <v:shape id="_x0000_i1054" type="#_x0000_t75" style="width:12.5pt;height:20.05pt" o:ole="">
                   <v:imagedata r:id="rId66" o:title=""/>
                 </v:shape>
-                <o:OLEObject Type="Embed" ProgID="Equation.3" ShapeID="_x0000_i1055" DrawAspect="Content" ObjectID="_1660405814" r:id="rId67"/>
+                <o:OLEObject Type="Embed" ProgID="Equation.3" ShapeID="_x0000_i1054" DrawAspect="Content" ObjectID="_1660475694" r:id="rId67"/>
               </w:object>
             </w:r>
           </w:p>
@@ -3470,10 +3456,10 @@
                 <w:lang w:eastAsia="en-US"/>
               </w:rPr>
               <w:object w:dxaOrig="135" w:dyaOrig="255">
-                <v:shape id="_x0000_i1056" type="#_x0000_t75" style="width:6.9pt;height:12.5pt" o:ole="">
+                <v:shape id="_x0000_i1055" type="#_x0000_t75" style="width:6.9pt;height:12.5pt" o:ole="">
                   <v:imagedata r:id="rId68" o:title=""/>
                 </v:shape>
-                <o:OLEObject Type="Embed" ProgID="Equation.3" ShapeID="_x0000_i1056" DrawAspect="Content" ObjectID="_1660405815" r:id="rId69"/>
+                <o:OLEObject Type="Embed" ProgID="Equation.3" ShapeID="_x0000_i1055" DrawAspect="Content" ObjectID="_1660475695" r:id="rId69"/>
               </w:object>
             </w:r>
           </w:p>
@@ -3683,10 +3669,10 @@
                 <w:lang w:val="en-US" w:eastAsia="en-US"/>
               </w:rPr>
               <w:object w:dxaOrig="279" w:dyaOrig="380">
-                <v:shape id="_x0000_i1057" type="#_x0000_t75" style="width:11.25pt;height:20.05pt" o:ole="">
+                <v:shape id="_x0000_i1056" type="#_x0000_t75" style="width:11.25pt;height:20.05pt" o:ole="">
                   <v:imagedata r:id="rId70" o:title=""/>
                 </v:shape>
-                <o:OLEObject Type="Embed" ProgID="Equation.DSMT4" ShapeID="_x0000_i1057" DrawAspect="Content" ObjectID="_1660405816" r:id="rId71"/>
+                <o:OLEObject Type="Embed" ProgID="Equation.DSMT4" ShapeID="_x0000_i1056" DrawAspect="Content" ObjectID="_1660475696" r:id="rId71"/>
               </w:object>
             </w:r>
           </w:p>
@@ -3890,10 +3876,10 @@
                 <w:lang w:val="en-US" w:eastAsia="en-US"/>
               </w:rPr>
               <w:object w:dxaOrig="499" w:dyaOrig="380">
-                <v:shape id="_x0000_i1058" type="#_x0000_t75" style="width:25.65pt;height:20.05pt" o:ole="">
+                <v:shape id="_x0000_i1057" type="#_x0000_t75" style="width:25.65pt;height:20.05pt" o:ole="">
                   <v:imagedata r:id="rId72" o:title=""/>
                 </v:shape>
-                <o:OLEObject Type="Embed" ProgID="Equation.DSMT4" ShapeID="_x0000_i1058" DrawAspect="Content" ObjectID="_1660405817" r:id="rId73"/>
+                <o:OLEObject Type="Embed" ProgID="Equation.DSMT4" ShapeID="_x0000_i1057" DrawAspect="Content" ObjectID="_1660475697" r:id="rId73"/>
               </w:object>
             </w:r>
           </w:p>
@@ -4103,10 +4089,10 @@
                 <w:lang w:val="en-US" w:eastAsia="en-US"/>
               </w:rPr>
               <w:object w:dxaOrig="345" w:dyaOrig="435">
-                <v:shape id="_x0000_i1059" type="#_x0000_t75" style="width:17.55pt;height:21.9pt" o:ole="">
+                <v:shape id="_x0000_i1058" type="#_x0000_t75" style="width:17.55pt;height:21.9pt" o:ole="">
                   <v:imagedata r:id="rId74" o:title=""/>
                 </v:shape>
-                <o:OLEObject Type="Embed" ProgID="Equation.DSMT4" ShapeID="_x0000_i1059" DrawAspect="Content" ObjectID="_1660405818" r:id="rId75"/>
+                <o:OLEObject Type="Embed" ProgID="Equation.DSMT4" ShapeID="_x0000_i1058" DrawAspect="Content" ObjectID="_1660475698" r:id="rId75"/>
               </w:object>
             </w:r>
           </w:p>
@@ -4316,10 +4302,10 @@
                 <w:lang w:val="en-US" w:eastAsia="en-US"/>
               </w:rPr>
               <w:object w:dxaOrig="240" w:dyaOrig="300">
-                <v:shape id="_x0000_i1060" type="#_x0000_t75" style="width:12.5pt;height:15.05pt" o:ole="">
+                <v:shape id="_x0000_i1059" type="#_x0000_t75" style="width:12.5pt;height:15.05pt" o:ole="">
                   <v:imagedata r:id="rId76" o:title=""/>
                 </v:shape>
-                <o:OLEObject Type="Embed" ProgID="Equation.DSMT4" ShapeID="_x0000_i1060" DrawAspect="Content" ObjectID="_1660405819" r:id="rId77"/>
+                <o:OLEObject Type="Embed" ProgID="Equation.DSMT4" ShapeID="_x0000_i1059" DrawAspect="Content" ObjectID="_1660475699" r:id="rId77"/>
               </w:object>
             </w:r>
           </w:p>
@@ -4485,7 +4471,6 @@
                 <w:sz w:val="24"/>
                 <w:lang w:eastAsia="en-US"/>
               </w:rPr>
-              <w:lastRenderedPageBreak/>
               <w:t>12</w:t>
             </w:r>
           </w:p>
@@ -4528,10 +4513,10 @@
                 <w:lang w:val="en-US" w:eastAsia="en-US"/>
               </w:rPr>
               <w:object w:dxaOrig="999" w:dyaOrig="380">
-                <v:shape id="_x0000_i1061" type="#_x0000_t75" style="width:50.1pt;height:18.8pt" o:ole="">
+                <v:shape id="_x0000_i1060" type="#_x0000_t75" style="width:50.1pt;height:18.8pt" o:ole="">
                   <v:imagedata r:id="rId46" o:title=""/>
                 </v:shape>
-                <o:OLEObject Type="Embed" ProgID="Equation.DSMT4" ShapeID="_x0000_i1061" DrawAspect="Content" ObjectID="_1660405820" r:id="rId78"/>
+                <o:OLEObject Type="Embed" ProgID="Equation.DSMT4" ShapeID="_x0000_i1060" DrawAspect="Content" ObjectID="_1660475700" r:id="rId78"/>
               </w:object>
             </w:r>
           </w:p>
@@ -4739,10 +4724,10 @@
                 <w:lang w:eastAsia="en-US"/>
               </w:rPr>
               <w:object w:dxaOrig="1040" w:dyaOrig="380">
-                <v:shape id="_x0000_i1062" type="#_x0000_t75" style="width:51.95pt;height:18.8pt" o:ole="">
+                <v:shape id="_x0000_i1061" type="#_x0000_t75" style="width:51.95pt;height:18.8pt" o:ole="">
                   <v:imagedata r:id="rId48" o:title=""/>
                 </v:shape>
-                <o:OLEObject Type="Embed" ProgID="Equation.DSMT4" ShapeID="_x0000_i1062" DrawAspect="Content" ObjectID="_1660405821" r:id="rId79"/>
+                <o:OLEObject Type="Embed" ProgID="Equation.DSMT4" ShapeID="_x0000_i1061" DrawAspect="Content" ObjectID="_1660475701" r:id="rId79"/>
               </w:object>
             </w:r>
           </w:p>
@@ -4913,6 +4898,7 @@
                 <w:sz w:val="24"/>
                 <w:lang w:eastAsia="en-US"/>
               </w:rPr>
+              <w:lastRenderedPageBreak/>
               <w:t>14</w:t>
             </w:r>
           </w:p>
@@ -4954,10 +4940,10 @@
                 <w:lang w:eastAsia="en-US"/>
               </w:rPr>
               <w:object w:dxaOrig="980" w:dyaOrig="380">
-                <v:shape id="_x0000_i1063" type="#_x0000_t75" style="width:48.85pt;height:18.8pt" o:ole="">
+                <v:shape id="_x0000_i1062" type="#_x0000_t75" style="width:48.85pt;height:18.8pt" o:ole="">
                   <v:imagedata r:id="rId50" o:title=""/>
                 </v:shape>
-                <o:OLEObject Type="Embed" ProgID="Equation.DSMT4" ShapeID="_x0000_i1063" DrawAspect="Content" ObjectID="_1660405822" r:id="rId80"/>
+                <o:OLEObject Type="Embed" ProgID="Equation.DSMT4" ShapeID="_x0000_i1062" DrawAspect="Content" ObjectID="_1660475702" r:id="rId80"/>
               </w:object>
             </w:r>
           </w:p>
@@ -5169,10 +5155,10 @@
                 <w:lang w:eastAsia="en-US"/>
               </w:rPr>
               <w:object w:dxaOrig="999" w:dyaOrig="380">
-                <v:shape id="_x0000_i1064" type="#_x0000_t75" style="width:50.1pt;height:18.8pt" o:ole="">
+                <v:shape id="_x0000_i1063" type="#_x0000_t75" style="width:50.1pt;height:18.8pt" o:ole="">
                   <v:imagedata r:id="rId52" o:title=""/>
                 </v:shape>
-                <o:OLEObject Type="Embed" ProgID="Equation.DSMT4" ShapeID="_x0000_i1064" DrawAspect="Content" ObjectID="_1660405823" r:id="rId81"/>
+                <o:OLEObject Type="Embed" ProgID="Equation.DSMT4" ShapeID="_x0000_i1063" DrawAspect="Content" ObjectID="_1660475703" r:id="rId81"/>
               </w:object>
             </w:r>
           </w:p>
@@ -5807,10 +5793,10 @@
                 <w:lang w:eastAsia="en-US"/>
               </w:rPr>
               <w:object w:dxaOrig="1400" w:dyaOrig="420">
-                <v:shape id="_x0000_i1065" type="#_x0000_t75" style="width:69.5pt;height:21.3pt" o:ole="">
+                <v:shape id="_x0000_i1064" type="#_x0000_t75" style="width:69.5pt;height:21.3pt" o:ole="">
                   <v:imagedata r:id="rId82" o:title=""/>
                 </v:shape>
-                <o:OLEObject Type="Embed" ProgID="Equation.DSMT4" ShapeID="_x0000_i1065" DrawAspect="Content" ObjectID="_1660405824" r:id="rId83"/>
+                <o:OLEObject Type="Embed" ProgID="Equation.DSMT4" ShapeID="_x0000_i1064" DrawAspect="Content" ObjectID="_1660475704" r:id="rId83"/>
               </w:object>
             </w:r>
           </w:p>
@@ -6063,10 +6049,10 @@
                 <w:lang w:eastAsia="en-US"/>
               </w:rPr>
               <w:object w:dxaOrig="1460" w:dyaOrig="420">
-                <v:shape id="_x0000_i1066" type="#_x0000_t75" style="width:72.65pt;height:21.3pt" o:ole="">
+                <v:shape id="_x0000_i1065" type="#_x0000_t75" style="width:72.65pt;height:21.3pt" o:ole="">
                   <v:imagedata r:id="rId84" o:title=""/>
                 </v:shape>
-                <o:OLEObject Type="Embed" ProgID="Equation.DSMT4" ShapeID="_x0000_i1066" DrawAspect="Content" ObjectID="_1660405825" r:id="rId85"/>
+                <o:OLEObject Type="Embed" ProgID="Equation.DSMT4" ShapeID="_x0000_i1065" DrawAspect="Content" ObjectID="_1660475705" r:id="rId85"/>
               </w:object>
             </w:r>
           </w:p>
@@ -6298,10 +6284,10 @@
                 <w:lang w:eastAsia="en-US"/>
               </w:rPr>
               <w:object w:dxaOrig="1100" w:dyaOrig="520">
-                <v:shape id="_x0000_i1067" type="#_x0000_t75" style="width:54.45pt;height:26.3pt" o:ole="">
+                <v:shape id="_x0000_i1066" type="#_x0000_t75" style="width:54.45pt;height:26.3pt" o:ole="">
                   <v:imagedata r:id="rId86" o:title=""/>
                 </v:shape>
-                <o:OLEObject Type="Embed" ProgID="Equation.DSMT4" ShapeID="_x0000_i1067" DrawAspect="Content" ObjectID="_1660405826" r:id="rId87"/>
+                <o:OLEObject Type="Embed" ProgID="Equation.DSMT4" ShapeID="_x0000_i1066" DrawAspect="Content" ObjectID="_1660475706" r:id="rId87"/>
               </w:object>
             </w:r>
           </w:p>
@@ -6534,10 +6520,10 @@
                 <w:lang w:eastAsia="en-US"/>
               </w:rPr>
               <w:object w:dxaOrig="1200" w:dyaOrig="520" w14:anchorId="0C393600">
-                <v:shape id="_x0000_i1068" type="#_x0000_t75" style="width:60.1pt;height:26.3pt" o:ole="">
+                <v:shape id="_x0000_i1067" type="#_x0000_t75" style="width:60.1pt;height:26.3pt" o:ole="">
                   <v:imagedata r:id="rId88" o:title=""/>
                 </v:shape>
-                <o:OLEObject Type="Embed" ProgID="Equation.DSMT4" ShapeID="_x0000_i1068" DrawAspect="Content" ObjectID="_1660405827" r:id="rId89"/>
+                <o:OLEObject Type="Embed" ProgID="Equation.DSMT4" ShapeID="_x0000_i1067" DrawAspect="Content" ObjectID="_1660475707" r:id="rId89"/>
               </w:object>
             </w:r>
           </w:p>
@@ -7189,10 +7175,10 @@
                 <w:lang w:eastAsia="en-US"/>
               </w:rPr>
               <w:object w:dxaOrig="1420" w:dyaOrig="480">
-                <v:shape id="_x0000_i1069" type="#_x0000_t75" style="width:71.35pt;height:23.8pt" o:ole="">
+                <v:shape id="_x0000_i1068" type="#_x0000_t75" style="width:71.35pt;height:23.8pt" o:ole="">
                   <v:imagedata r:id="rId90" o:title=""/>
                 </v:shape>
-                <o:OLEObject Type="Embed" ProgID="Equation.DSMT4" ShapeID="_x0000_i1069" DrawAspect="Content" ObjectID="_1660405828" r:id="rId91"/>
+                <o:OLEObject Type="Embed" ProgID="Equation.DSMT4" ShapeID="_x0000_i1068" DrawAspect="Content" ObjectID="_1660475708" r:id="rId91"/>
               </w:object>
             </w:r>
           </w:p>
@@ -7435,10 +7421,10 @@
                 <w:lang w:eastAsia="en-US"/>
               </w:rPr>
               <w:object w:dxaOrig="1540" w:dyaOrig="480">
-                <v:shape id="_x0000_i1070" type="#_x0000_t75" style="width:77pt;height:23.8pt" o:ole="">
+                <v:shape id="_x0000_i1069" type="#_x0000_t75" style="width:77pt;height:23.8pt" o:ole="">
                   <v:imagedata r:id="rId92" o:title=""/>
                 </v:shape>
-                <o:OLEObject Type="Embed" ProgID="Equation.DSMT4" ShapeID="_x0000_i1070" DrawAspect="Content" ObjectID="_1660405829" r:id="rId93"/>
+                <o:OLEObject Type="Embed" ProgID="Equation.DSMT4" ShapeID="_x0000_i1069" DrawAspect="Content" ObjectID="_1660475709" r:id="rId93"/>
               </w:object>
             </w:r>
           </w:p>
@@ -7625,10 +7611,10 @@
       </w:pPr>
       <w:r>
         <w:object w:dxaOrig="8277" w:dyaOrig="12789">
-          <v:shape id="_x0000_i1071" type="#_x0000_t75" style="width:402.55pt;height:622.35pt" o:ole="">
+          <v:shape id="_x0000_i1070" type="#_x0000_t75" style="width:402.55pt;height:622.35pt" o:ole="">
             <v:imagedata r:id="rId94" o:title=""/>
           </v:shape>
-          <o:OLEObject Type="Embed" ProgID="Visio.Drawing.11" ShapeID="_x0000_i1071" DrawAspect="Content" ObjectID="_1660405830" r:id="rId95"/>
+          <o:OLEObject Type="Embed" ProgID="Visio.Drawing.11" ShapeID="_x0000_i1070" DrawAspect="Content" ObjectID="_1660475710" r:id="rId95"/>
         </w:object>
       </w:r>
     </w:p>
@@ -7705,10 +7691,10 @@
           <w:position w:val="-12"/>
         </w:rPr>
         <w:object w:dxaOrig="300" w:dyaOrig="380">
-          <v:shape id="_x0000_i1072" type="#_x0000_t75" style="width:15.05pt;height:18.15pt" o:ole="">
+          <v:shape id="_x0000_i1071" type="#_x0000_t75" style="width:15.05pt;height:18.15pt" o:ole="">
             <v:imagedata r:id="rId96" o:title=""/>
           </v:shape>
-          <o:OLEObject Type="Embed" ProgID="Equation.DSMT4" ShapeID="_x0000_i1072" DrawAspect="Content" ObjectID="_1660405831" r:id="rId97"/>
+          <o:OLEObject Type="Embed" ProgID="Equation.DSMT4" ShapeID="_x0000_i1071" DrawAspect="Content" ObjectID="_1660475711" r:id="rId97"/>
         </w:object>
       </w:r>
       <w:r>
@@ -7723,10 +7709,10 @@
           <w:position w:val="-12"/>
         </w:rPr>
         <w:object w:dxaOrig="300" w:dyaOrig="380">
-          <v:shape id="_x0000_i1073" type="#_x0000_t75" style="width:15.05pt;height:18.8pt" o:ole="">
+          <v:shape id="_x0000_i1072" type="#_x0000_t75" style="width:15.05pt;height:18.8pt" o:ole="">
             <v:imagedata r:id="rId98" o:title=""/>
           </v:shape>
-          <o:OLEObject Type="Embed" ProgID="Equation.DSMT4" ShapeID="_x0000_i1073" DrawAspect="Content" ObjectID="_1660405832" r:id="rId99"/>
+          <o:OLEObject Type="Embed" ProgID="Equation.DSMT4" ShapeID="_x0000_i1072" DrawAspect="Content" ObjectID="_1660475712" r:id="rId99"/>
         </w:object>
       </w:r>
       <w:r>
@@ -7741,10 +7727,10 @@
           <w:position w:val="-12"/>
         </w:rPr>
         <w:object w:dxaOrig="279" w:dyaOrig="380">
-          <v:shape id="_x0000_i1074" type="#_x0000_t75" style="width:13.75pt;height:18.8pt" o:ole="">
+          <v:shape id="_x0000_i1073" type="#_x0000_t75" style="width:13.75pt;height:18.8pt" o:ole="">
             <v:imagedata r:id="rId100" o:title=""/>
           </v:shape>
-          <o:OLEObject Type="Embed" ProgID="Equation.DSMT4" ShapeID="_x0000_i1074" DrawAspect="Content" ObjectID="_1660405833" r:id="rId101"/>
+          <o:OLEObject Type="Embed" ProgID="Equation.DSMT4" ShapeID="_x0000_i1073" DrawAspect="Content" ObjectID="_1660475713" r:id="rId101"/>
         </w:object>
       </w:r>
       <w:r>
@@ -7789,10 +7775,10 @@
           <w:position w:val="-16"/>
         </w:rPr>
         <w:object w:dxaOrig="480" w:dyaOrig="420">
-          <v:shape id="_x0000_i1075" type="#_x0000_t75" style="width:23.8pt;height:21.3pt" o:ole="">
+          <v:shape id="_x0000_i1074" type="#_x0000_t75" style="width:23.8pt;height:21.3pt" o:ole="">
             <v:imagedata r:id="rId102" o:title=""/>
           </v:shape>
-          <o:OLEObject Type="Embed" ProgID="Equation.DSMT4" ShapeID="_x0000_i1075" DrawAspect="Content" ObjectID="_1660405834" r:id="rId103"/>
+          <o:OLEObject Type="Embed" ProgID="Equation.DSMT4" ShapeID="_x0000_i1074" DrawAspect="Content" ObjectID="_1660475714" r:id="rId103"/>
         </w:object>
       </w:r>
       <w:r>
@@ -7807,10 +7793,10 @@
           <w:position w:val="-16"/>
         </w:rPr>
         <w:object w:dxaOrig="499" w:dyaOrig="420">
-          <v:shape id="_x0000_i1076" type="#_x0000_t75" style="width:25.05pt;height:21.3pt" o:ole="">
+          <v:shape id="_x0000_i1075" type="#_x0000_t75" style="width:25.05pt;height:21.3pt" o:ole="">
             <v:imagedata r:id="rId104" o:title=""/>
           </v:shape>
-          <o:OLEObject Type="Embed" ProgID="Equation.DSMT4" ShapeID="_x0000_i1076" DrawAspect="Content" ObjectID="_1660405835" r:id="rId105"/>
+          <o:OLEObject Type="Embed" ProgID="Equation.DSMT4" ShapeID="_x0000_i1075" DrawAspect="Content" ObjectID="_1660475715" r:id="rId105"/>
         </w:object>
       </w:r>
       <w:r>
@@ -7825,10 +7811,10 @@
           <w:position w:val="-16"/>
         </w:rPr>
         <w:object w:dxaOrig="480" w:dyaOrig="420">
-          <v:shape id="_x0000_i1077" type="#_x0000_t75" style="width:23.8pt;height:21.3pt" o:ole="">
+          <v:shape id="_x0000_i1076" type="#_x0000_t75" style="width:23.8pt;height:21.3pt" o:ole="">
             <v:imagedata r:id="rId106" o:title=""/>
           </v:shape>
-          <o:OLEObject Type="Embed" ProgID="Equation.DSMT4" ShapeID="_x0000_i1077" DrawAspect="Content" ObjectID="_1660405836" r:id="rId107"/>
+          <o:OLEObject Type="Embed" ProgID="Equation.DSMT4" ShapeID="_x0000_i1076" DrawAspect="Content" ObjectID="_1660475716" r:id="rId107"/>
         </w:object>
       </w:r>
       <w:r>
@@ -7859,10 +7845,10 @@
           <w:position w:val="-12"/>
         </w:rPr>
         <w:object w:dxaOrig="440" w:dyaOrig="380">
-          <v:shape id="_x0000_i1078" type="#_x0000_t75" style="width:21.9pt;height:18.15pt" o:ole="">
+          <v:shape id="_x0000_i1077" type="#_x0000_t75" style="width:21.9pt;height:18.15pt" o:ole="">
             <v:imagedata r:id="rId108" o:title=""/>
           </v:shape>
-          <o:OLEObject Type="Embed" ProgID="Equation.DSMT4" ShapeID="_x0000_i1078" DrawAspect="Content" ObjectID="_1660405837" r:id="rId109"/>
+          <o:OLEObject Type="Embed" ProgID="Equation.DSMT4" ShapeID="_x0000_i1077" DrawAspect="Content" ObjectID="_1660475717" r:id="rId109"/>
         </w:object>
       </w:r>
       <w:r>
@@ -7884,10 +7870,10 @@
           <w:position w:val="-12"/>
         </w:rPr>
         <w:object w:dxaOrig="560" w:dyaOrig="420">
-          <v:shape id="_x0000_i1079" type="#_x0000_t75" style="width:27.55pt;height:21.3pt" o:ole="">
+          <v:shape id="_x0000_i1078" type="#_x0000_t75" style="width:27.55pt;height:21.3pt" o:ole="">
             <v:imagedata r:id="rId110" o:title=""/>
           </v:shape>
-          <o:OLEObject Type="Embed" ProgID="Equation.DSMT4" ShapeID="_x0000_i1079" DrawAspect="Content" ObjectID="_1660405838" r:id="rId111"/>
+          <o:OLEObject Type="Embed" ProgID="Equation.DSMT4" ShapeID="_x0000_i1078" DrawAspect="Content" ObjectID="_1660475718" r:id="rId111"/>
         </w:object>
       </w:r>
       <w:r>
@@ -7909,10 +7895,10 @@
           <w:position w:val="-16"/>
         </w:rPr>
         <w:object w:dxaOrig="580" w:dyaOrig="460">
-          <v:shape id="_x0000_i1080" type="#_x0000_t75" style="width:29.45pt;height:23.15pt" o:ole="">
+          <v:shape id="_x0000_i1079" type="#_x0000_t75" style="width:29.45pt;height:23.15pt" o:ole="">
             <v:imagedata r:id="rId112" o:title=""/>
           </v:shape>
-          <o:OLEObject Type="Embed" ProgID="Equation.DSMT4" ShapeID="_x0000_i1080" DrawAspect="Content" ObjectID="_1660405839" r:id="rId113"/>
+          <o:OLEObject Type="Embed" ProgID="Equation.DSMT4" ShapeID="_x0000_i1079" DrawAspect="Content" ObjectID="_1660475719" r:id="rId113"/>
         </w:object>
       </w:r>
       <w:r>
@@ -7934,10 +7920,10 @@
           <w:position w:val="-6"/>
         </w:rPr>
         <w:object w:dxaOrig="200" w:dyaOrig="240">
-          <v:shape id="_x0000_i1081" type="#_x0000_t75" style="width:10pt;height:11.9pt" o:ole="">
+          <v:shape id="_x0000_i1080" type="#_x0000_t75" style="width:10pt;height:11.9pt" o:ole="">
             <v:imagedata r:id="rId114" o:title=""/>
           </v:shape>
-          <o:OLEObject Type="Embed" ProgID="Equation.DSMT4" ShapeID="_x0000_i1081" DrawAspect="Content" ObjectID="_1660405840" r:id="rId115"/>
+          <o:OLEObject Type="Embed" ProgID="Equation.DSMT4" ShapeID="_x0000_i1080" DrawAspect="Content" ObjectID="_1660475720" r:id="rId115"/>
         </w:object>
       </w:r>
       <w:r>
@@ -7959,10 +7945,10 @@
           <w:position w:val="-6"/>
         </w:rPr>
         <w:object w:dxaOrig="240" w:dyaOrig="300">
-          <v:shape id="_x0000_i1082" type="#_x0000_t75" style="width:11.9pt;height:15.05pt" o:ole="">
+          <v:shape id="_x0000_i1081" type="#_x0000_t75" style="width:11.9pt;height:15.05pt" o:ole="">
             <v:imagedata r:id="rId116" o:title=""/>
           </v:shape>
-          <o:OLEObject Type="Embed" ProgID="Equation.DSMT4" ShapeID="_x0000_i1082" DrawAspect="Content" ObjectID="_1660405841" r:id="rId117"/>
+          <o:OLEObject Type="Embed" ProgID="Equation.DSMT4" ShapeID="_x0000_i1081" DrawAspect="Content" ObjectID="_1660475721" r:id="rId117"/>
         </w:object>
       </w:r>
       <w:r>
@@ -7984,10 +7970,10 @@
           <w:position w:val="-12"/>
         </w:rPr>
         <w:object w:dxaOrig="279" w:dyaOrig="380">
-          <v:shape id="_x0000_i1083" type="#_x0000_t75" style="width:14.4pt;height:18.15pt" o:ole="">
+          <v:shape id="_x0000_i1082" type="#_x0000_t75" style="width:14.4pt;height:18.15pt" o:ole="">
             <v:imagedata r:id="rId118" o:title=""/>
           </v:shape>
-          <o:OLEObject Type="Embed" ProgID="Equation.DSMT4" ShapeID="_x0000_i1083" DrawAspect="Content" ObjectID="_1660405842" r:id="rId119"/>
+          <o:OLEObject Type="Embed" ProgID="Equation.DSMT4" ShapeID="_x0000_i1082" DrawAspect="Content" ObjectID="_1660475722" r:id="rId119"/>
         </w:object>
       </w:r>
       <w:r>
@@ -8009,10 +7995,10 @@
           <w:position w:val="-12"/>
         </w:rPr>
         <w:object w:dxaOrig="499" w:dyaOrig="380">
-          <v:shape id="_x0000_i1084" type="#_x0000_t75" style="width:25.05pt;height:18.15pt" o:ole="">
+          <v:shape id="_x0000_i1083" type="#_x0000_t75" style="width:25.05pt;height:18.15pt" o:ole="">
             <v:imagedata r:id="rId120" o:title=""/>
           </v:shape>
-          <o:OLEObject Type="Embed" ProgID="Equation.DSMT4" ShapeID="_x0000_i1084" DrawAspect="Content" ObjectID="_1660405843" r:id="rId121"/>
+          <o:OLEObject Type="Embed" ProgID="Equation.DSMT4" ShapeID="_x0000_i1083" DrawAspect="Content" ObjectID="_1660475723" r:id="rId121"/>
         </w:object>
       </w:r>
       <w:r>
@@ -8034,10 +8020,10 @@
           <w:position w:val="-16"/>
         </w:rPr>
         <w:object w:dxaOrig="300" w:dyaOrig="420">
-          <v:shape id="_x0000_i1085" type="#_x0000_t75" style="width:15.05pt;height:21.3pt" o:ole="">
+          <v:shape id="_x0000_i1084" type="#_x0000_t75" style="width:15.05pt;height:21.3pt" o:ole="">
             <v:imagedata r:id="rId122" o:title=""/>
           </v:shape>
-          <o:OLEObject Type="Embed" ProgID="Equation.DSMT4" ShapeID="_x0000_i1085" DrawAspect="Content" ObjectID="_1660405844" r:id="rId123"/>
+          <o:OLEObject Type="Embed" ProgID="Equation.DSMT4" ShapeID="_x0000_i1084" DrawAspect="Content" ObjectID="_1660475724" r:id="rId123"/>
         </w:object>
       </w:r>
       <w:r>
@@ -8062,10 +8048,10 @@
           <w:position w:val="-12"/>
         </w:rPr>
         <w:object w:dxaOrig="300" w:dyaOrig="380">
-          <v:shape id="_x0000_i1086" type="#_x0000_t75" style="width:15.05pt;height:18.15pt" o:ole="">
+          <v:shape id="_x0000_i1085" type="#_x0000_t75" style="width:15.05pt;height:18.15pt" o:ole="">
             <v:imagedata r:id="rId124" o:title=""/>
           </v:shape>
-          <o:OLEObject Type="Embed" ProgID="Equation.DSMT4" ShapeID="_x0000_i1086" DrawAspect="Content" ObjectID="_1660405845" r:id="rId125"/>
+          <o:OLEObject Type="Embed" ProgID="Equation.DSMT4" ShapeID="_x0000_i1085" DrawAspect="Content" ObjectID="_1660475725" r:id="rId125"/>
         </w:object>
       </w:r>
       <w:r>
@@ -8104,10 +8090,10 @@
           <w:position w:val="-14"/>
         </w:rPr>
         <w:object w:dxaOrig="1700" w:dyaOrig="420">
-          <v:shape id="_x0000_i1087" type="#_x0000_t75" style="width:84.5pt;height:21.3pt" o:ole="">
+          <v:shape id="_x0000_i1086" type="#_x0000_t75" style="width:84.5pt;height:21.3pt" o:ole="">
             <v:imagedata r:id="rId126" o:title=""/>
           </v:shape>
-          <o:OLEObject Type="Embed" ProgID="Equation.DSMT4" ShapeID="_x0000_i1087" DrawAspect="Content" ObjectID="_1660405846" r:id="rId127"/>
+          <o:OLEObject Type="Embed" ProgID="Equation.DSMT4" ShapeID="_x0000_i1086" DrawAspect="Content" ObjectID="_1660475726" r:id="rId127"/>
         </w:object>
       </w:r>
       <w:r>
@@ -8122,10 +8108,10 @@
           <w:position w:val="-14"/>
         </w:rPr>
         <w:object w:dxaOrig="1740" w:dyaOrig="420">
-          <v:shape id="_x0000_i1088" type="#_x0000_t75" style="width:87.05pt;height:21.3pt" o:ole="">
+          <v:shape id="_x0000_i1087" type="#_x0000_t75" style="width:87.05pt;height:21.3pt" o:ole="">
             <v:imagedata r:id="rId128" o:title=""/>
           </v:shape>
-          <o:OLEObject Type="Embed" ProgID="Equation.DSMT4" ShapeID="_x0000_i1088" DrawAspect="Content" ObjectID="_1660405847" r:id="rId129"/>
+          <o:OLEObject Type="Embed" ProgID="Equation.DSMT4" ShapeID="_x0000_i1087" DrawAspect="Content" ObjectID="_1660475727" r:id="rId129"/>
         </w:object>
       </w:r>
       <w:r>
@@ -8140,10 +8126,10 @@
           <w:position w:val="-14"/>
         </w:rPr>
         <w:object w:dxaOrig="1620" w:dyaOrig="420">
-          <v:shape id="_x0000_i1089" type="#_x0000_t75" style="width:80.75pt;height:21.3pt" o:ole="">
+          <v:shape id="_x0000_i1088" type="#_x0000_t75" style="width:80.75pt;height:21.3pt" o:ole="">
             <v:imagedata r:id="rId130" o:title=""/>
           </v:shape>
-          <o:OLEObject Type="Embed" ProgID="Equation.DSMT4" ShapeID="_x0000_i1089" DrawAspect="Content" ObjectID="_1660405848" r:id="rId131"/>
+          <o:OLEObject Type="Embed" ProgID="Equation.DSMT4" ShapeID="_x0000_i1088" DrawAspect="Content" ObjectID="_1660475728" r:id="rId131"/>
         </w:object>
       </w:r>
       <w:r>
@@ -8177,10 +8163,10 @@
           <w:position w:val="-14"/>
         </w:rPr>
         <w:object w:dxaOrig="1719" w:dyaOrig="420">
-          <v:shape id="_x0000_i1090" type="#_x0000_t75" style="width:86.4pt;height:21.3pt" o:ole="">
+          <v:shape id="_x0000_i1089" type="#_x0000_t75" style="width:86.4pt;height:21.3pt" o:ole="">
             <v:imagedata r:id="rId132" o:title=""/>
           </v:shape>
-          <o:OLEObject Type="Embed" ProgID="Equation.DSMT4" ShapeID="_x0000_i1090" DrawAspect="Content" ObjectID="_1660405849" r:id="rId133"/>
+          <o:OLEObject Type="Embed" ProgID="Equation.DSMT4" ShapeID="_x0000_i1089" DrawAspect="Content" ObjectID="_1660475729" r:id="rId133"/>
         </w:object>
       </w:r>
       <w:r>
@@ -8229,10 +8215,10 @@
           <w:lang w:val="en-US"/>
         </w:rPr>
         <w:object w:dxaOrig="5140" w:dyaOrig="660">
-          <v:shape id="_x0000_i1091" type="#_x0000_t75" style="width:256.7pt;height:31.95pt" o:ole="">
+          <v:shape id="_x0000_i1090" type="#_x0000_t75" style="width:256.7pt;height:31.95pt" o:ole="">
             <v:imagedata r:id="rId134" o:title=""/>
           </v:shape>
-          <o:OLEObject Type="Embed" ProgID="Equation.DSMT4" ShapeID="_x0000_i1091" DrawAspect="Content" ObjectID="_1660405850" r:id="rId135"/>
+          <o:OLEObject Type="Embed" ProgID="Equation.DSMT4" ShapeID="_x0000_i1090" DrawAspect="Content" ObjectID="_1660475730" r:id="rId135"/>
         </w:object>
       </w:r>
       <w:r>
@@ -8306,10 +8292,10 @@
           <w:lang w:val="en-US"/>
         </w:rPr>
         <w:object w:dxaOrig="1620" w:dyaOrig="420">
-          <v:shape id="_x0000_i1092" type="#_x0000_t75" style="width:82pt;height:21.3pt" o:ole="">
+          <v:shape id="_x0000_i1091" type="#_x0000_t75" style="width:82pt;height:21.3pt" o:ole="">
             <v:imagedata r:id="rId136" o:title=""/>
           </v:shape>
-          <o:OLEObject Type="Embed" ProgID="Equation.DSMT4" ShapeID="_x0000_i1092" DrawAspect="Content" ObjectID="_1660405851" r:id="rId137"/>
+          <o:OLEObject Type="Embed" ProgID="Equation.DSMT4" ShapeID="_x0000_i1091" DrawAspect="Content" ObjectID="_1660475731" r:id="rId137"/>
         </w:object>
       </w:r>
       <w:r>
@@ -8403,10 +8389,10 @@
           <w:lang w:val="en-US"/>
         </w:rPr>
         <w:object w:dxaOrig="3240" w:dyaOrig="820">
-          <v:shape id="_x0000_i1093" type="#_x0000_t75" style="width:162.15pt;height:40.7pt" o:ole="">
+          <v:shape id="_x0000_i1092" type="#_x0000_t75" style="width:162.15pt;height:40.7pt" o:ole="">
             <v:imagedata r:id="rId138" o:title=""/>
           </v:shape>
-          <o:OLEObject Type="Embed" ProgID="Equation.DSMT4" ShapeID="_x0000_i1093" DrawAspect="Content" ObjectID="_1660405852" r:id="rId139"/>
+          <o:OLEObject Type="Embed" ProgID="Equation.DSMT4" ShapeID="_x0000_i1092" DrawAspect="Content" ObjectID="_1660475732" r:id="rId139"/>
         </w:object>
       </w:r>
       <w:r>
@@ -8491,10 +8477,10 @@
           <w:szCs w:val="28"/>
         </w:rPr>
         <w:object w:dxaOrig="1080" w:dyaOrig="780">
-          <v:shape id="_x0000_i1094" type="#_x0000_t75" style="width:54.45pt;height:38.2pt" o:ole="">
+          <v:shape id="_x0000_i1093" type="#_x0000_t75" style="width:54.45pt;height:38.2pt" o:ole="">
             <v:imagedata r:id="rId140" o:title=""/>
           </v:shape>
-          <o:OLEObject Type="Embed" ProgID="Equation.DSMT4" ShapeID="_x0000_i1094" DrawAspect="Content" ObjectID="_1660405853" r:id="rId141"/>
+          <o:OLEObject Type="Embed" ProgID="Equation.DSMT4" ShapeID="_x0000_i1093" DrawAspect="Content" ObjectID="_1660475733" r:id="rId141"/>
         </w:object>
       </w:r>
       <w:r>
@@ -8618,10 +8604,10 @@
           <w:lang w:val="en-US"/>
         </w:rPr>
         <w:object w:dxaOrig="2500" w:dyaOrig="720">
-          <v:shape id="_x0000_i1095" type="#_x0000_t75" style="width:124.6pt;height:36.95pt" o:ole="">
+          <v:shape id="_x0000_i1094" type="#_x0000_t75" style="width:124.6pt;height:36.95pt" o:ole="">
             <v:imagedata r:id="rId142" o:title=""/>
           </v:shape>
-          <o:OLEObject Type="Embed" ProgID="Equation.DSMT4" ShapeID="_x0000_i1095" DrawAspect="Content" ObjectID="_1660405854" r:id="rId143"/>
+          <o:OLEObject Type="Embed" ProgID="Equation.DSMT4" ShapeID="_x0000_i1094" DrawAspect="Content" ObjectID="_1660475734" r:id="rId143"/>
         </w:object>
       </w:r>
       <w:r>
@@ -8713,10 +8699,10 @@
           <w:szCs w:val="28"/>
         </w:rPr>
         <w:object w:dxaOrig="1900" w:dyaOrig="820">
-          <v:shape id="_x0000_i1096" type="#_x0000_t75" style="width:95.15pt;height:40.05pt" o:ole="">
+          <v:shape id="_x0000_i1095" type="#_x0000_t75" style="width:95.15pt;height:40.05pt" o:ole="">
             <v:imagedata r:id="rId144" o:title=""/>
           </v:shape>
-          <o:OLEObject Type="Embed" ProgID="Equation.DSMT4" ShapeID="_x0000_i1096" DrawAspect="Content" ObjectID="_1660405855" r:id="rId145"/>
+          <o:OLEObject Type="Embed" ProgID="Equation.DSMT4" ShapeID="_x0000_i1095" DrawAspect="Content" ObjectID="_1660475735" r:id="rId145"/>
         </w:object>
       </w:r>
       <w:r>
@@ -8788,10 +8774,10 @@
           <w:szCs w:val="28"/>
         </w:rPr>
         <w:object w:dxaOrig="1920" w:dyaOrig="820">
-          <v:shape id="_x0000_i1097" type="#_x0000_t75" style="width:97.05pt;height:40.05pt" o:ole="">
+          <v:shape id="_x0000_i1096" type="#_x0000_t75" style="width:97.05pt;height:40.05pt" o:ole="">
             <v:imagedata r:id="rId146" o:title=""/>
           </v:shape>
-          <o:OLEObject Type="Embed" ProgID="Equation.DSMT4" ShapeID="_x0000_i1097" DrawAspect="Content" ObjectID="_1660405856" r:id="rId147"/>
+          <o:OLEObject Type="Embed" ProgID="Equation.DSMT4" ShapeID="_x0000_i1096" DrawAspect="Content" ObjectID="_1660475736" r:id="rId147"/>
         </w:object>
       </w:r>
       <w:r>
@@ -8863,10 +8849,10 @@
           <w:szCs w:val="28"/>
         </w:rPr>
         <w:object w:dxaOrig="2000" w:dyaOrig="820">
-          <v:shape id="_x0000_i1098" type="#_x0000_t75" style="width:101.45pt;height:40.7pt" o:ole="">
+          <v:shape id="_x0000_i1097" type="#_x0000_t75" style="width:101.45pt;height:40.7pt" o:ole="">
             <v:imagedata r:id="rId148" o:title=""/>
           </v:shape>
-          <o:OLEObject Type="Embed" ProgID="Equation.3" ShapeID="_x0000_i1098" DrawAspect="Content" ObjectID="_1660405857" r:id="rId149"/>
+          <o:OLEObject Type="Embed" ProgID="Equation.3" ShapeID="_x0000_i1097" DrawAspect="Content" ObjectID="_1660475737" r:id="rId149"/>
         </w:object>
       </w:r>
       <w:r>
@@ -9016,10 +9002,10 @@
           <w:position w:val="-16"/>
         </w:rPr>
         <w:object w:dxaOrig="1560" w:dyaOrig="420">
-          <v:shape id="_x0000_i1099" type="#_x0000_t75" style="width:78.25pt;height:21.3pt" o:ole="">
+          <v:shape id="_x0000_i1098" type="#_x0000_t75" style="width:78.25pt;height:21.3pt" o:ole="">
             <v:imagedata r:id="rId150" o:title=""/>
           </v:shape>
-          <o:OLEObject Type="Embed" ProgID="Equation.DSMT4" ShapeID="_x0000_i1099" DrawAspect="Content" ObjectID="_1660405858" r:id="rId151"/>
+          <o:OLEObject Type="Embed" ProgID="Equation.DSMT4" ShapeID="_x0000_i1098" DrawAspect="Content" ObjectID="_1660475738" r:id="rId151"/>
         </w:object>
       </w:r>
       <w:r>
@@ -9078,10 +9064,10 @@
           <w:szCs w:val="28"/>
         </w:rPr>
         <w:object w:dxaOrig="360" w:dyaOrig="420">
-          <v:shape id="_x0000_i1100" type="#_x0000_t75" style="width:18.15pt;height:21.3pt" o:ole="">
+          <v:shape id="_x0000_i1099" type="#_x0000_t75" style="width:18.15pt;height:21.3pt" o:ole="">
             <v:imagedata r:id="rId152" o:title=""/>
           </v:shape>
-          <o:OLEObject Type="Embed" ProgID="Equation.DSMT4" ShapeID="_x0000_i1100" DrawAspect="Content" ObjectID="_1660405859" r:id="rId153"/>
+          <o:OLEObject Type="Embed" ProgID="Equation.DSMT4" ShapeID="_x0000_i1099" DrawAspect="Content" ObjectID="_1660475739" r:id="rId153"/>
         </w:object>
       </w:r>
       <w:r>
@@ -9147,10 +9133,10 @@
           <w:szCs w:val="28"/>
         </w:rPr>
         <w:object w:dxaOrig="1700" w:dyaOrig="520">
-          <v:shape id="_x0000_i1101" type="#_x0000_t75" style="width:83.9pt;height:26.3pt" o:ole="">
+          <v:shape id="_x0000_i1100" type="#_x0000_t75" style="width:83.9pt;height:26.3pt" o:ole="">
             <v:imagedata r:id="rId154" o:title=""/>
           </v:shape>
-          <o:OLEObject Type="Embed" ProgID="Equation.DSMT4" ShapeID="_x0000_i1101" DrawAspect="Content" ObjectID="_1660405860" r:id="rId155"/>
+          <o:OLEObject Type="Embed" ProgID="Equation.DSMT4" ShapeID="_x0000_i1100" DrawAspect="Content" ObjectID="_1660475740" r:id="rId155"/>
         </w:object>
       </w:r>
       <w:r>
@@ -9236,10 +9222,10 @@
           <w:position w:val="-80"/>
         </w:rPr>
         <w:object w:dxaOrig="3540" w:dyaOrig="1740">
-          <v:shape id="_x0000_i1102" type="#_x0000_t75" style="width:178.45pt;height:85.75pt" o:ole="">
+          <v:shape id="_x0000_i1101" type="#_x0000_t75" style="width:178.45pt;height:85.75pt" o:ole="">
             <v:imagedata r:id="rId156" o:title=""/>
           </v:shape>
-          <o:OLEObject Type="Embed" ProgID="Equation.DSMT4" ShapeID="_x0000_i1102" DrawAspect="Content" ObjectID="_1660405861" r:id="rId157"/>
+          <o:OLEObject Type="Embed" ProgID="Equation.DSMT4" ShapeID="_x0000_i1101" DrawAspect="Content" ObjectID="_1660475741" r:id="rId157"/>
         </w:object>
       </w:r>
       <w:r>
@@ -9314,10 +9300,10 @@
           <w:lang w:val="en-US"/>
         </w:rPr>
         <w:object w:dxaOrig="2240" w:dyaOrig="420">
-          <v:shape id="_x0000_i1103" type="#_x0000_t75" style="width:112.05pt;height:21.3pt" o:ole="">
+          <v:shape id="_x0000_i1102" type="#_x0000_t75" style="width:112.05pt;height:21.3pt" o:ole="">
             <v:imagedata r:id="rId158" o:title=""/>
           </v:shape>
-          <o:OLEObject Type="Embed" ProgID="Equation.DSMT4" ShapeID="_x0000_i1103" DrawAspect="Content" ObjectID="_1660405862" r:id="rId159"/>
+          <o:OLEObject Type="Embed" ProgID="Equation.DSMT4" ShapeID="_x0000_i1102" DrawAspect="Content" ObjectID="_1660475742" r:id="rId159"/>
         </w:object>
       </w:r>
       <w:r>
@@ -9400,10 +9386,10 @@
           <w:lang w:val="en-US"/>
         </w:rPr>
         <w:object w:dxaOrig="5100" w:dyaOrig="660">
-          <v:shape id="_x0000_i1104" type="#_x0000_t75" style="width:256.05pt;height:31.95pt" o:ole="">
+          <v:shape id="_x0000_i1103" type="#_x0000_t75" style="width:256.05pt;height:31.95pt" o:ole="">
             <v:imagedata r:id="rId160" o:title=""/>
           </v:shape>
-          <o:OLEObject Type="Embed" ProgID="Equation.DSMT4" ShapeID="_x0000_i1104" DrawAspect="Content" ObjectID="_1660405863" r:id="rId161"/>
+          <o:OLEObject Type="Embed" ProgID="Equation.DSMT4" ShapeID="_x0000_i1103" DrawAspect="Content" ObjectID="_1660475743" r:id="rId161"/>
         </w:object>
       </w:r>
       <w:r>
@@ -9518,10 +9504,10 @@
           <w:szCs w:val="28"/>
         </w:rPr>
         <w:object w:dxaOrig="2280" w:dyaOrig="859">
-          <v:shape id="_x0000_i1105" type="#_x0000_t75" style="width:113.95pt;height:42.55pt" o:ole="">
+          <v:shape id="_x0000_i1104" type="#_x0000_t75" style="width:113.95pt;height:42.55pt" o:ole="">
             <v:imagedata r:id="rId162" o:title=""/>
           </v:shape>
-          <o:OLEObject Type="Embed" ProgID="Equation.DSMT4" ShapeID="_x0000_i1105" DrawAspect="Content" ObjectID="_1660405864" r:id="rId163"/>
+          <o:OLEObject Type="Embed" ProgID="Equation.DSMT4" ShapeID="_x0000_i1104" DrawAspect="Content" ObjectID="_1660475744" r:id="rId163"/>
         </w:object>
       </w:r>
       <w:r>
@@ -9730,10 +9716,10 @@
           <w:szCs w:val="28"/>
         </w:rPr>
         <w:object w:dxaOrig="440" w:dyaOrig="380">
-          <v:shape id="_x0000_i1106" type="#_x0000_t75" style="width:21.9pt;height:18.8pt" o:ole="">
+          <v:shape id="_x0000_i1105" type="#_x0000_t75" style="width:21.9pt;height:18.8pt" o:ole="">
             <v:imagedata r:id="rId165" o:title=""/>
           </v:shape>
-          <o:OLEObject Type="Embed" ProgID="Equation.DSMT4" ShapeID="_x0000_i1106" DrawAspect="Content" ObjectID="_1660405865" r:id="rId166"/>
+          <o:OLEObject Type="Embed" ProgID="Equation.DSMT4" ShapeID="_x0000_i1105" DrawAspect="Content" ObjectID="_1660475745" r:id="rId166"/>
         </w:object>
       </w:r>
       <w:r>
@@ -9773,10 +9759,10 @@
           <w:position w:val="-12"/>
         </w:rPr>
         <w:object w:dxaOrig="300" w:dyaOrig="380">
-          <v:shape id="_x0000_i1107" type="#_x0000_t75" style="width:15.05pt;height:18.15pt" o:ole="">
+          <v:shape id="_x0000_i1106" type="#_x0000_t75" style="width:15.05pt;height:18.15pt" o:ole="">
             <v:imagedata r:id="rId96" o:title=""/>
           </v:shape>
-          <o:OLEObject Type="Embed" ProgID="Equation.DSMT4" ShapeID="_x0000_i1107" DrawAspect="Content" ObjectID="_1660405866" r:id="rId167"/>
+          <o:OLEObject Type="Embed" ProgID="Equation.DSMT4" ShapeID="_x0000_i1106" DrawAspect="Content" ObjectID="_1660475746" r:id="rId167"/>
         </w:object>
       </w:r>
       <w:r>
@@ -9791,10 +9777,10 @@
           <w:position w:val="-12"/>
         </w:rPr>
         <w:object w:dxaOrig="300" w:dyaOrig="380">
-          <v:shape id="_x0000_i1108" type="#_x0000_t75" style="width:15.05pt;height:18.8pt" o:ole="">
+          <v:shape id="_x0000_i1107" type="#_x0000_t75" style="width:15.05pt;height:18.8pt" o:ole="">
             <v:imagedata r:id="rId98" o:title=""/>
           </v:shape>
-          <o:OLEObject Type="Embed" ProgID="Equation.DSMT4" ShapeID="_x0000_i1108" DrawAspect="Content" ObjectID="_1660405867" r:id="rId168"/>
+          <o:OLEObject Type="Embed" ProgID="Equation.DSMT4" ShapeID="_x0000_i1107" DrawAspect="Content" ObjectID="_1660475747" r:id="rId168"/>
         </w:object>
       </w:r>
       <w:r>
@@ -9809,10 +9795,10 @@
           <w:position w:val="-12"/>
         </w:rPr>
         <w:object w:dxaOrig="279" w:dyaOrig="380">
-          <v:shape id="_x0000_i1109" type="#_x0000_t75" style="width:13.75pt;height:18.8pt" o:ole="">
+          <v:shape id="_x0000_i1108" type="#_x0000_t75" style="width:13.75pt;height:18.8pt" o:ole="">
             <v:imagedata r:id="rId100" o:title=""/>
           </v:shape>
-          <o:OLEObject Type="Embed" ProgID="Equation.DSMT4" ShapeID="_x0000_i1109" DrawAspect="Content" ObjectID="_1660405868" r:id="rId169"/>
+          <o:OLEObject Type="Embed" ProgID="Equation.DSMT4" ShapeID="_x0000_i1108" DrawAspect="Content" ObjectID="_1660475748" r:id="rId169"/>
         </w:object>
       </w:r>
       <w:r>
@@ -9827,10 +9813,10 @@
           <w:position w:val="-16"/>
         </w:rPr>
         <w:object w:dxaOrig="480" w:dyaOrig="420">
-          <v:shape id="_x0000_i1110" type="#_x0000_t75" style="width:23.8pt;height:21.3pt" o:ole="">
+          <v:shape id="_x0000_i1109" type="#_x0000_t75" style="width:23.8pt;height:21.3pt" o:ole="">
             <v:imagedata r:id="rId106" o:title=""/>
           </v:shape>
-          <o:OLEObject Type="Embed" ProgID="Equation.DSMT4" ShapeID="_x0000_i1110" DrawAspect="Content" ObjectID="_1660405869" r:id="rId170"/>
+          <o:OLEObject Type="Embed" ProgID="Equation.DSMT4" ShapeID="_x0000_i1109" DrawAspect="Content" ObjectID="_1660475749" r:id="rId170"/>
         </w:object>
       </w:r>
       <w:r>
@@ -9845,10 +9831,10 @@
           <w:position w:val="-18"/>
         </w:rPr>
         <w:object w:dxaOrig="340" w:dyaOrig="440">
-          <v:shape id="_x0000_i1111" type="#_x0000_t75" style="width:16.9pt;height:21.9pt" o:ole="">
+          <v:shape id="_x0000_i1110" type="#_x0000_t75" style="width:16.9pt;height:21.9pt" o:ole="">
             <v:imagedata r:id="rId171" o:title=""/>
           </v:shape>
-          <o:OLEObject Type="Embed" ProgID="Equation.DSMT4" ShapeID="_x0000_i1111" DrawAspect="Content" ObjectID="_1660405870" r:id="rId172"/>
+          <o:OLEObject Type="Embed" ProgID="Equation.DSMT4" ShapeID="_x0000_i1110" DrawAspect="Content" ObjectID="_1660475750" r:id="rId172"/>
         </w:object>
       </w:r>
       <w:r>
@@ -9877,10 +9863,10 @@
           <w:position w:val="-6"/>
         </w:rPr>
         <w:object w:dxaOrig="240" w:dyaOrig="300">
-          <v:shape id="_x0000_i1112" type="#_x0000_t75" style="width:11.9pt;height:15.05pt" o:ole="">
+          <v:shape id="_x0000_i1111" type="#_x0000_t75" style="width:11.9pt;height:15.05pt" o:ole="">
             <v:imagedata r:id="rId173" o:title=""/>
           </v:shape>
-          <o:OLEObject Type="Embed" ProgID="Equation.DSMT4" ShapeID="_x0000_i1112" DrawAspect="Content" ObjectID="_1660405871" r:id="rId174"/>
+          <o:OLEObject Type="Embed" ProgID="Equation.DSMT4" ShapeID="_x0000_i1111" DrawAspect="Content" ObjectID="_1660475751" r:id="rId174"/>
         </w:object>
       </w:r>
       <w:r>
@@ -9901,10 +9887,10 @@
           <w:position w:val="-16"/>
         </w:rPr>
         <w:object w:dxaOrig="420" w:dyaOrig="420">
-          <v:shape id="_x0000_i1113" type="#_x0000_t75" style="width:21.3pt;height:21.3pt" o:ole="">
+          <v:shape id="_x0000_i1112" type="#_x0000_t75" style="width:21.3pt;height:21.3pt" o:ole="">
             <v:imagedata r:id="rId175" o:title=""/>
           </v:shape>
-          <o:OLEObject Type="Embed" ProgID="Equation.DSMT4" ShapeID="_x0000_i1113" DrawAspect="Content" ObjectID="_1660405872" r:id="rId176"/>
+          <o:OLEObject Type="Embed" ProgID="Equation.DSMT4" ShapeID="_x0000_i1112" DrawAspect="Content" ObjectID="_1660475752" r:id="rId176"/>
         </w:object>
       </w:r>
       <w:r>
@@ -9995,10 +9981,10 @@
           <w:szCs w:val="28"/>
         </w:rPr>
         <w:object w:dxaOrig="1340" w:dyaOrig="540">
-          <v:shape id="_x0000_i1114" type="#_x0000_t75" style="width:67pt;height:27.55pt" o:ole="">
+          <v:shape id="_x0000_i1113" type="#_x0000_t75" style="width:67pt;height:27.55pt" o:ole="">
             <v:imagedata r:id="rId177" o:title=""/>
           </v:shape>
-          <o:OLEObject Type="Embed" ProgID="Equation.DSMT4" ShapeID="_x0000_i1114" DrawAspect="Content" ObjectID="_1660405873" r:id="rId178"/>
+          <o:OLEObject Type="Embed" ProgID="Equation.DSMT4" ShapeID="_x0000_i1113" DrawAspect="Content" ObjectID="_1660475753" r:id="rId178"/>
         </w:object>
       </w:r>
     </w:p>
@@ -10022,10 +10008,10 @@
           <w:szCs w:val="28"/>
         </w:rPr>
         <w:object w:dxaOrig="4300" w:dyaOrig="1020">
-          <v:shape id="_x0000_i1115" type="#_x0000_t75" style="width:214.75pt;height:50.7pt" o:ole="">
+          <v:shape id="_x0000_i1114" type="#_x0000_t75" style="width:214.75pt;height:50.7pt" o:ole="">
             <v:imagedata r:id="rId179" o:title=""/>
           </v:shape>
-          <o:OLEObject Type="Embed" ProgID="Equation.DSMT4" ShapeID="_x0000_i1115" DrawAspect="Content" ObjectID="_1660405874" r:id="rId180"/>
+          <o:OLEObject Type="Embed" ProgID="Equation.DSMT4" ShapeID="_x0000_i1114" DrawAspect="Content" ObjectID="_1660475754" r:id="rId180"/>
         </w:object>
       </w:r>
       <w:r>
@@ -10147,10 +10133,10 @@
           <w:lang w:val="en-US"/>
         </w:rPr>
         <w:object w:dxaOrig="1700" w:dyaOrig="760">
-          <v:shape id="_x0000_i1116" type="#_x0000_t75" style="width:84.5pt;height:38.2pt" o:ole="">
+          <v:shape id="_x0000_i1115" type="#_x0000_t75" style="width:84.5pt;height:38.2pt" o:ole="">
             <v:imagedata r:id="rId181" o:title=""/>
           </v:shape>
-          <o:OLEObject Type="Embed" ProgID="Equation.DSMT4" ShapeID="_x0000_i1116" DrawAspect="Content" ObjectID="_1660405875" r:id="rId182"/>
+          <o:OLEObject Type="Embed" ProgID="Equation.DSMT4" ShapeID="_x0000_i1115" DrawAspect="Content" ObjectID="_1660475755" r:id="rId182"/>
         </w:object>
       </w:r>
       <w:r>
@@ -10262,10 +10248,10 @@
           <w:lang w:val="en-US"/>
         </w:rPr>
         <w:object w:dxaOrig="7160" w:dyaOrig="1780">
-          <v:shape id="_x0000_i1117" type="#_x0000_t75" style="width:357.5pt;height:91.4pt" o:ole="">
+          <v:shape id="_x0000_i1116" type="#_x0000_t75" style="width:357.5pt;height:91.4pt" o:ole="">
             <v:imagedata r:id="rId183" o:title=""/>
           </v:shape>
-          <o:OLEObject Type="Embed" ProgID="Equation.DSMT4" ShapeID="_x0000_i1117" DrawAspect="Content" ObjectID="_1660405876" r:id="rId184"/>
+          <o:OLEObject Type="Embed" ProgID="Equation.DSMT4" ShapeID="_x0000_i1116" DrawAspect="Content" ObjectID="_1660475756" r:id="rId184"/>
         </w:object>
       </w:r>
       <w:r>
@@ -10323,10 +10309,10 @@
           <w:lang w:val="en-US"/>
         </w:rPr>
         <w:object w:dxaOrig="2720" w:dyaOrig="900">
-          <v:shape id="_x0000_i1118" type="#_x0000_t75" style="width:135.25pt;height:45.1pt" o:ole="">
+          <v:shape id="_x0000_i1117" type="#_x0000_t75" style="width:135.25pt;height:45.1pt" o:ole="">
             <v:imagedata r:id="rId185" o:title=""/>
           </v:shape>
-          <o:OLEObject Type="Embed" ProgID="Equation.DSMT4" ShapeID="_x0000_i1118" DrawAspect="Content" ObjectID="_1660405877" r:id="rId186"/>
+          <o:OLEObject Type="Embed" ProgID="Equation.DSMT4" ShapeID="_x0000_i1117" DrawAspect="Content" ObjectID="_1660475757" r:id="rId186"/>
         </w:object>
       </w:r>
       <w:r>
@@ -10487,10 +10473,10 @@
       </w:pPr>
       <w:r>
         <w:object w:dxaOrig="7471" w:dyaOrig="7820">
-          <v:shape id="_x0000_i1119" type="#_x0000_t75" style="width:433.9pt;height:297.4pt" o:ole="">
+          <v:shape id="_x0000_i1118" type="#_x0000_t75" style="width:433.9pt;height:297.4pt" o:ole="">
             <v:imagedata r:id="rId187" o:title="" cropbottom="22594f"/>
           </v:shape>
-          <o:OLEObject Type="Embed" ProgID="Visio.Drawing.11" ShapeID="_x0000_i1119" DrawAspect="Content" ObjectID="_1660405878" r:id="rId188"/>
+          <o:OLEObject Type="Embed" ProgID="Visio.Drawing.11" ShapeID="_x0000_i1118" DrawAspect="Content" ObjectID="_1660475758" r:id="rId188"/>
         </w:object>
       </w:r>
     </w:p>
@@ -10578,10 +10564,10 @@
           <w:szCs w:val="28"/>
         </w:rPr>
         <w:object w:dxaOrig="859" w:dyaOrig="420">
-          <v:shape id="_x0000_i1120" type="#_x0000_t75" style="width:43.2pt;height:21.3pt" o:ole="">
+          <v:shape id="_x0000_i1119" type="#_x0000_t75" style="width:43.2pt;height:21.3pt" o:ole="">
             <v:imagedata r:id="rId189" o:title=""/>
           </v:shape>
-          <o:OLEObject Type="Embed" ProgID="Equation.DSMT4" ShapeID="_x0000_i1120" DrawAspect="Content" ObjectID="_1660405879" r:id="rId190"/>
+          <o:OLEObject Type="Embed" ProgID="Equation.DSMT4" ShapeID="_x0000_i1119" DrawAspect="Content" ObjectID="_1660475759" r:id="rId190"/>
         </w:object>
       </w:r>
       <w:r>
@@ -10698,10 +10684,10 @@
           <w:szCs w:val="28"/>
         </w:rPr>
         <w:object w:dxaOrig="859" w:dyaOrig="420">
-          <v:shape id="_x0000_i1121" type="#_x0000_t75" style="width:41.95pt;height:21.3pt" o:ole="">
+          <v:shape id="_x0000_i1120" type="#_x0000_t75" style="width:41.95pt;height:21.3pt" o:ole="">
             <v:imagedata r:id="rId191" o:title=""/>
           </v:shape>
-          <o:OLEObject Type="Embed" ProgID="Equation.DSMT4" ShapeID="_x0000_i1121" DrawAspect="Content" ObjectID="_1660405880" r:id="rId192"/>
+          <o:OLEObject Type="Embed" ProgID="Equation.DSMT4" ShapeID="_x0000_i1120" DrawAspect="Content" ObjectID="_1660475760" r:id="rId192"/>
         </w:object>
       </w:r>
       <w:r>
@@ -10718,10 +10704,10 @@
           <w:szCs w:val="28"/>
         </w:rPr>
         <w:object w:dxaOrig="260" w:dyaOrig="380">
-          <v:shape id="_x0000_i1122" type="#_x0000_t75" style="width:13.75pt;height:18.8pt" o:ole="">
+          <v:shape id="_x0000_i1121" type="#_x0000_t75" style="width:13.75pt;height:18.8pt" o:ole="">
             <v:imagedata r:id="rId193" o:title=""/>
           </v:shape>
-          <o:OLEObject Type="Embed" ProgID="Equation.DSMT4" ShapeID="_x0000_i1122" DrawAspect="Content" ObjectID="_1660405881" r:id="rId194"/>
+          <o:OLEObject Type="Embed" ProgID="Equation.DSMT4" ShapeID="_x0000_i1121" DrawAspect="Content" ObjectID="_1660475761" r:id="rId194"/>
         </w:object>
       </w:r>
       <w:r>
@@ -10738,10 +10724,10 @@
           <w:szCs w:val="28"/>
         </w:rPr>
         <w:object w:dxaOrig="440" w:dyaOrig="420">
-          <v:shape id="_x0000_i1123" type="#_x0000_t75" style="width:21.9pt;height:21.3pt" o:ole="">
+          <v:shape id="_x0000_i1122" type="#_x0000_t75" style="width:21.9pt;height:21.3pt" o:ole="">
             <v:imagedata r:id="rId195" o:title=""/>
           </v:shape>
-          <o:OLEObject Type="Embed" ProgID="Equation.DSMT4" ShapeID="_x0000_i1123" DrawAspect="Content" ObjectID="_1660405882" r:id="rId196"/>
+          <o:OLEObject Type="Embed" ProgID="Equation.DSMT4" ShapeID="_x0000_i1122" DrawAspect="Content" ObjectID="_1660475762" r:id="rId196"/>
         </w:object>
       </w:r>
       <w:r>
@@ -10758,10 +10744,10 @@
           <w:szCs w:val="28"/>
         </w:rPr>
         <w:object w:dxaOrig="1340" w:dyaOrig="420">
-          <v:shape id="_x0000_i1124" type="#_x0000_t75" style="width:67pt;height:21.3pt" o:ole="">
+          <v:shape id="_x0000_i1123" type="#_x0000_t75" style="width:67pt;height:21.3pt" o:ole="">
             <v:imagedata r:id="rId197" o:title=""/>
           </v:shape>
-          <o:OLEObject Type="Embed" ProgID="Equation.DSMT4" ShapeID="_x0000_i1124" DrawAspect="Content" ObjectID="_1660405883" r:id="rId198"/>
+          <o:OLEObject Type="Embed" ProgID="Equation.DSMT4" ShapeID="_x0000_i1123" DrawAspect="Content" ObjectID="_1660475763" r:id="rId198"/>
         </w:object>
       </w:r>
       <w:r>
@@ -10793,10 +10779,10 @@
           <w:szCs w:val="28"/>
         </w:rPr>
         <w:object w:dxaOrig="580" w:dyaOrig="760">
-          <v:shape id="_x0000_i1125" type="#_x0000_t75" style="width:28.8pt;height:38.2pt" o:ole="">
+          <v:shape id="_x0000_i1124" type="#_x0000_t75" style="width:28.8pt;height:38.2pt" o:ole="">
             <v:imagedata r:id="rId199" o:title=""/>
           </v:shape>
-          <o:OLEObject Type="Embed" ProgID="Equation.DSMT4" ShapeID="_x0000_i1125" DrawAspect="Content" ObjectID="_1660405884" r:id="rId200"/>
+          <o:OLEObject Type="Embed" ProgID="Equation.DSMT4" ShapeID="_x0000_i1124" DrawAspect="Content" ObjectID="_1660475764" r:id="rId200"/>
         </w:object>
       </w:r>
       <w:r>
@@ -11008,10 +10994,10 @@
           <w:position w:val="-12"/>
         </w:rPr>
         <w:object w:dxaOrig="499" w:dyaOrig="380">
-          <v:shape id="_x0000_i1126" type="#_x0000_t75" style="width:25.05pt;height:18.15pt" o:ole="">
+          <v:shape id="_x0000_i1125" type="#_x0000_t75" style="width:25.05pt;height:18.15pt" o:ole="">
             <v:imagedata r:id="rId202" o:title=""/>
           </v:shape>
-          <o:OLEObject Type="Embed" ProgID="Equation.DSMT4" ShapeID="_x0000_i1126" DrawAspect="Content" ObjectID="_1660405885" r:id="rId203"/>
+          <o:OLEObject Type="Embed" ProgID="Equation.DSMT4" ShapeID="_x0000_i1125" DrawAspect="Content" ObjectID="_1660475765" r:id="rId203"/>
         </w:object>
       </w:r>
       <w:r>
@@ -11022,10 +11008,10 @@
           <w:position w:val="-12"/>
         </w:rPr>
         <w:object w:dxaOrig="279" w:dyaOrig="380">
-          <v:shape id="_x0000_i1127" type="#_x0000_t75" style="width:13.75pt;height:18.8pt" o:ole="">
+          <v:shape id="_x0000_i1126" type="#_x0000_t75" style="width:13.75pt;height:18.8pt" o:ole="">
             <v:imagedata r:id="rId204" o:title=""/>
           </v:shape>
-          <o:OLEObject Type="Embed" ProgID="Equation.DSMT4" ShapeID="_x0000_i1127" DrawAspect="Content" ObjectID="_1660405886" r:id="rId205"/>
+          <o:OLEObject Type="Embed" ProgID="Equation.DSMT4" ShapeID="_x0000_i1126" DrawAspect="Content" ObjectID="_1660475766" r:id="rId205"/>
         </w:object>
       </w:r>
       <w:r>
@@ -11044,10 +11030,10 @@
           <w:position w:val="-12"/>
         </w:rPr>
         <w:object w:dxaOrig="400" w:dyaOrig="380">
-          <v:shape id="_x0000_i1128" type="#_x0000_t75" style="width:20.05pt;height:18.8pt" o:ole="">
+          <v:shape id="_x0000_i1127" type="#_x0000_t75" style="width:20.05pt;height:18.8pt" o:ole="">
             <v:imagedata r:id="rId206" o:title=""/>
           </v:shape>
-          <o:OLEObject Type="Embed" ProgID="Equation.DSMT4" ShapeID="_x0000_i1128" DrawAspect="Content" ObjectID="_1660405887" r:id="rId207"/>
+          <o:OLEObject Type="Embed" ProgID="Equation.DSMT4" ShapeID="_x0000_i1127" DrawAspect="Content" ObjectID="_1660475767" r:id="rId207"/>
         </w:object>
       </w:r>
       <w:r>
@@ -11066,10 +11052,10 @@
           <w:position w:val="-12"/>
         </w:rPr>
         <w:object w:dxaOrig="440" w:dyaOrig="380">
-          <v:shape id="_x0000_i1129" type="#_x0000_t75" style="width:21.9pt;height:18.8pt" o:ole="">
+          <v:shape id="_x0000_i1128" type="#_x0000_t75" style="width:21.9pt;height:18.8pt" o:ole="">
             <v:imagedata r:id="rId208" o:title=""/>
           </v:shape>
-          <o:OLEObject Type="Embed" ProgID="Equation.DSMT4" ShapeID="_x0000_i1129" DrawAspect="Content" ObjectID="_1660405888" r:id="rId209"/>
+          <o:OLEObject Type="Embed" ProgID="Equation.DSMT4" ShapeID="_x0000_i1128" DrawAspect="Content" ObjectID="_1660475768" r:id="rId209"/>
         </w:object>
       </w:r>
       <w:r>
@@ -11179,10 +11165,10 @@
           <w:position w:val="-12"/>
         </w:rPr>
         <w:object w:dxaOrig="1020" w:dyaOrig="380">
-          <v:shape id="_x0000_i1130" type="#_x0000_t75" style="width:50.7pt;height:18.15pt" o:ole="">
+          <v:shape id="_x0000_i1129" type="#_x0000_t75" style="width:50.7pt;height:18.15pt" o:ole="">
             <v:imagedata r:id="rId210" o:title=""/>
           </v:shape>
-          <o:OLEObject Type="Embed" ProgID="Equation.DSMT4" ShapeID="_x0000_i1130" DrawAspect="Content" ObjectID="_1660405889" r:id="rId211"/>
+          <o:OLEObject Type="Embed" ProgID="Equation.DSMT4" ShapeID="_x0000_i1129" DrawAspect="Content" ObjectID="_1660475769" r:id="rId211"/>
         </w:object>
       </w:r>
       <w:r>
@@ -11196,10 +11182,10 @@
           <w:position w:val="-12"/>
         </w:rPr>
         <w:object w:dxaOrig="859" w:dyaOrig="380">
-          <v:shape id="_x0000_i1131" type="#_x0000_t75" style="width:43.2pt;height:18.8pt" o:ole="">
+          <v:shape id="_x0000_i1130" type="#_x0000_t75" style="width:43.2pt;height:18.8pt" o:ole="">
             <v:imagedata r:id="rId212" o:title=""/>
           </v:shape>
-          <o:OLEObject Type="Embed" ProgID="Equation.DSMT4" ShapeID="_x0000_i1131" DrawAspect="Content" ObjectID="_1660405890" r:id="rId213"/>
+          <o:OLEObject Type="Embed" ProgID="Equation.DSMT4" ShapeID="_x0000_i1130" DrawAspect="Content" ObjectID="_1660475770" r:id="rId213"/>
         </w:object>
       </w:r>
       <w:r>
@@ -11268,10 +11254,10 @@
           <w:szCs w:val="28"/>
         </w:rPr>
         <w:object w:dxaOrig="3940" w:dyaOrig="680">
-          <v:shape id="_x0000_i1132" type="#_x0000_t75" style="width:196.6pt;height:33.2pt" o:ole="">
+          <v:shape id="_x0000_i1131" type="#_x0000_t75" style="width:196.6pt;height:33.2pt" o:ole="">
             <v:imagedata r:id="rId214" o:title=""/>
           </v:shape>
-          <o:OLEObject Type="Embed" ProgID="Equation.DSMT4" ShapeID="_x0000_i1132" DrawAspect="Content" ObjectID="_1660405891" r:id="rId215"/>
+          <o:OLEObject Type="Embed" ProgID="Equation.DSMT4" ShapeID="_x0000_i1131" DrawAspect="Content" ObjectID="_1660475772" r:id="rId215"/>
         </w:object>
       </w:r>
       <w:r>
@@ -11337,10 +11323,10 @@
           <w:szCs w:val="28"/>
         </w:rPr>
         <w:object w:dxaOrig="279" w:dyaOrig="380">
-          <v:shape id="_x0000_i1133" type="#_x0000_t75" style="width:13.75pt;height:18.8pt" o:ole="">
+          <v:shape id="_x0000_i1132" type="#_x0000_t75" style="width:13.75pt;height:18.8pt" o:ole="">
             <v:imagedata r:id="rId216" o:title=""/>
           </v:shape>
-          <o:OLEObject Type="Embed" ProgID="Equation.DSMT4" ShapeID="_x0000_i1133" DrawAspect="Content" ObjectID="_1660405892" r:id="rId217"/>
+          <o:OLEObject Type="Embed" ProgID="Equation.DSMT4" ShapeID="_x0000_i1132" DrawAspect="Content" ObjectID="_1660475773" r:id="rId217"/>
         </w:object>
       </w:r>
       <w:r>

--- a/docs/algorithms/Алгоритм формирования отраженного от подстилающей поверхности сигнала.docx
+++ b/docs/algorithms/Алгоритм формирования отраженного от подстилающей поверхности сигнала.docx
@@ -829,7 +829,7 @@
           <w:szCs w:val="28"/>
           <w:lang w:val="en-US"/>
         </w:rPr>
-        <w:object w:dxaOrig="8240" w:dyaOrig="1020">
+        <w:object w:dxaOrig="6140" w:dyaOrig="1020">
           <v:shapetype id="_x0000_t75" coordsize="21600,21600" o:spt="75" o:preferrelative="t" path="m@4@5l@4@11@9@11@9@5xe" filled="f" stroked="f">
             <v:stroke joinstyle="miter"/>
             <v:formulas>
@@ -849,11 +849,26 @@
             <v:path o:extrusionok="f" gradientshapeok="t" o:connecttype="rect"/>
             <o:lock v:ext="edit" aspectratio="t"/>
           </v:shapetype>
-          <v:shape id="_x0000_i1025" type="#_x0000_t75" style="width:411.35pt;height:50.7pt" o:ole="">
+          <v:shape id="_x0000_i1125" type="#_x0000_t75" style="width:306.5pt;height:50.5pt" o:ole="">
             <v:imagedata r:id="rId6" o:title=""/>
           </v:shape>
-          <o:OLEObject Type="Embed" ProgID="Equation.DSMT4" ShapeID="_x0000_i1025" DrawAspect="Content" ObjectID="_1660475664" r:id="rId7"/>
+          <o:OLEObject Type="Embed" ProgID="Equation.DSMT4" ShapeID="_x0000_i1125" DrawAspect="Content" ObjectID="_1660833111" r:id="rId7"/>
         </w:object>
+      </w:r>
+      <w:r>
+        <w:rPr>
+          <w:color w:val="auto"/>
+          <w:szCs w:val="28"/>
+        </w:rPr>
+        <w:tab/>
+      </w:r>
+      <w:r>
+        <w:rPr>
+          <w:color w:val="auto"/>
+          <w:szCs w:val="28"/>
+          <w:lang w:val="en-US"/>
+        </w:rPr>
+        <w:tab/>
       </w:r>
       <w:r>
         <w:rPr>
@@ -884,10 +899,10 @@
           <w:position w:val="-16"/>
         </w:rPr>
         <w:object w:dxaOrig="520" w:dyaOrig="420">
-          <v:shape id="_x0000_i1026" type="#_x0000_t75" style="width:25.65pt;height:21.3pt" o:ole="">
+          <v:shape id="_x0000_i1025" type="#_x0000_t75" style="width:25.5pt;height:21.5pt" o:ole="">
             <v:imagedata r:id="rId8" o:title=""/>
           </v:shape>
-          <o:OLEObject Type="Embed" ProgID="Equation.DSMT4" ShapeID="_x0000_i1026" DrawAspect="Content" ObjectID="_1660475665" r:id="rId9"/>
+          <o:OLEObject Type="Embed" ProgID="Equation.DSMT4" ShapeID="_x0000_i1025" DrawAspect="Content" ObjectID="_1660833112" r:id="rId9"/>
         </w:object>
       </w:r>
       <w:r>
@@ -925,10 +940,10 @@
           <w:position w:val="-14"/>
         </w:rPr>
         <w:object w:dxaOrig="740" w:dyaOrig="499">
-          <v:shape id="_x0000_i1027" type="#_x0000_t75" style="width:36.95pt;height:25.05pt" o:ole="">
+          <v:shape id="_x0000_i1026" type="#_x0000_t75" style="width:37pt;height:25pt" o:ole="">
             <v:imagedata r:id="rId10" o:title=""/>
           </v:shape>
-          <o:OLEObject Type="Embed" ProgID="Equation.DSMT4" ShapeID="_x0000_i1027" DrawAspect="Content" ObjectID="_1660475666" r:id="rId11"/>
+          <o:OLEObject Type="Embed" ProgID="Equation.DSMT4" ShapeID="_x0000_i1026" DrawAspect="Content" ObjectID="_1660833113" r:id="rId11"/>
         </w:object>
       </w:r>
       <w:r>
@@ -942,35 +957,19 @@
         <w:rPr>
           <w:color w:val="auto"/>
         </w:rPr>
-        <w:t>амплитудный множитель необходимый для придания требуемой мощности сигналу, отраженному от</w:t>
-      </w:r>
-      <w:r>
-        <w:rPr>
-          <w:color w:val="auto"/>
-        </w:rPr>
-        <w:t xml:space="preserve"> </w:t>
-      </w:r>
-      <w:proofErr w:type="spellStart"/>
-      <w:r>
-        <w:rPr>
-          <w:i/>
-          <w:color w:val="auto"/>
-          <w:lang w:val="en-US"/>
-        </w:rPr>
-        <w:t>i</w:t>
-      </w:r>
-      <w:proofErr w:type="spellEnd"/>
-      <w:r>
-        <w:rPr>
-          <w:color w:val="auto"/>
-        </w:rPr>
-        <w:t>-</w:t>
-      </w:r>
-      <w:r>
-        <w:rPr>
-          <w:color w:val="auto"/>
-        </w:rPr>
-        <w:t>го излучателя</w:t>
+        <w:t>амплитудный множитель</w:t>
+      </w:r>
+      <w:r>
+        <w:rPr>
+          <w:color w:val="auto"/>
+        </w:rPr>
+        <w:t xml:space="preserve">, </w:t>
+      </w:r>
+      <w:r>
+        <w:rPr>
+          <w:color w:val="auto"/>
+        </w:rPr>
+        <w:t>характеризующий среднее ЭПР подстилающей поверхности</w:t>
       </w:r>
       <w:r>
         <w:rPr>
@@ -991,13 +990,14 @@
       <w:r>
         <w:rPr>
           <w:color w:val="auto"/>
-          <w:position w:val="-20"/>
-        </w:rPr>
-        <w:object w:dxaOrig="2120" w:dyaOrig="540">
-          <v:shape id="_x0000_i1028" type="#_x0000_t75" style="width:105.8pt;height:26.9pt" o:ole="">
+          <w:position w:val="-18"/>
+          <w:lang w:val="en-US"/>
+        </w:rPr>
+        <w:object w:dxaOrig="740" w:dyaOrig="499">
+          <v:shape id="_x0000_i1027" type="#_x0000_t75" style="width:37pt;height:25pt" o:ole="">
             <v:imagedata r:id="rId12" o:title=""/>
           </v:shape>
-          <o:OLEObject Type="Embed" ProgID="Equation.DSMT4" ShapeID="_x0000_i1028" DrawAspect="Content" ObjectID="_1660475667" r:id="rId13"/>
+          <o:OLEObject Type="Embed" ProgID="Equation.DSMT4" ShapeID="_x0000_i1027" DrawAspect="Content" ObjectID="_1660833114" r:id="rId13"/>
         </w:object>
       </w:r>
       <w:r>
@@ -1017,83 +1017,7 @@
         <w:rPr>
           <w:color w:val="auto"/>
         </w:rPr>
-        <w:t xml:space="preserve">множители, характеризующие статистические параметры сигнала: </w:t>
-      </w:r>
-      <w:r>
-        <w:rPr>
-          <w:color w:val="auto"/>
-          <w:position w:val="-12"/>
-        </w:rPr>
-        <w:object w:dxaOrig="260" w:dyaOrig="380">
-          <v:shape id="_x0000_i1029" type="#_x0000_t75" style="width:12.5pt;height:19.4pt" o:ole="">
-            <v:imagedata r:id="rId14" o:title=""/>
-          </v:shape>
-          <o:OLEObject Type="Embed" ProgID="Equation.DSMT4" ShapeID="_x0000_i1029" DrawAspect="Content" ObjectID="_1660475668" r:id="rId15"/>
-        </w:object>
-      </w:r>
-      <w:r>
-        <w:rPr>
-          <w:color w:val="auto"/>
-        </w:rPr>
-        <w:t xml:space="preserve"> </w:t>
-      </w:r>
-      <w:r>
-        <w:rPr>
-          <w:color w:val="auto"/>
-        </w:rPr>
-        <w:noBreakHyphen/>
-        <w:t xml:space="preserve"> отсчет импульсной характеристики точечного </w:t>
-      </w:r>
-      <w:r>
-        <w:rPr>
-          <w:i/>
-          <w:color w:val="auto"/>
-          <w:lang w:val="en-US"/>
-        </w:rPr>
-        <w:t>m</w:t>
-      </w:r>
-      <w:r>
-        <w:rPr>
-          <w:color w:val="auto"/>
-        </w:rPr>
-        <w:t>-</w:t>
-      </w:r>
-      <w:r>
-        <w:rPr>
-          <w:color w:val="auto"/>
-        </w:rPr>
-        <w:t xml:space="preserve">го излучателя; </w:t>
-      </w:r>
-      <w:r>
-        <w:rPr>
-          <w:color w:val="auto"/>
-          <w:position w:val="-20"/>
-        </w:rPr>
-        <w:object w:dxaOrig="1760" w:dyaOrig="540">
-          <v:shape id="_x0000_i1030" type="#_x0000_t75" style="width:88.3pt;height:26.9pt" o:ole="">
-            <v:imagedata r:id="rId16" o:title=""/>
-          </v:shape>
-          <o:OLEObject Type="Embed" ProgID="Equation.DSMT4" ShapeID="_x0000_i1030" DrawAspect="Content" ObjectID="_1660475669" r:id="rId17"/>
-        </w:object>
-      </w:r>
-      <w:r>
-        <w:rPr>
-          <w:color w:val="auto"/>
-        </w:rPr>
-        <w:t xml:space="preserve"> </w:t>
-      </w:r>
-      <w:r>
-        <w:rPr>
-          <w:color w:val="auto"/>
-        </w:rPr>
-        <w:noBreakHyphen/>
-        <w:t xml:space="preserve"> комплексный отсчет, характеризующий межпериодную корреляцию сигнала (фаза переотражения)</w:t>
-      </w:r>
-      <w:r>
-        <w:rPr>
-          <w:color w:val="auto"/>
-        </w:rPr>
-        <w:t>;</w:t>
+        <w:t>модуляция сигнала ДНА;</w:t>
       </w:r>
     </w:p>
     <w:p>
@@ -1108,14 +1032,69 @@
       <w:r>
         <w:rPr>
           <w:color w:val="auto"/>
-          <w:position w:val="-18"/>
-          <w:lang w:val="en-US"/>
-        </w:rPr>
-        <w:object w:dxaOrig="740" w:dyaOrig="499">
-          <v:shape id="_x0000_i1031" type="#_x0000_t75" style="width:36.95pt;height:25.05pt" o:ole="">
+          <w:position w:val="-50"/>
+        </w:rPr>
+        <w:object w:dxaOrig="7839" w:dyaOrig="1140">
+          <v:shape id="_x0000_i1028" type="#_x0000_t75" style="width:391pt;height:57pt" o:ole="">
+            <v:imagedata r:id="rId14" o:title=""/>
+          </v:shape>
+          <o:OLEObject Type="Embed" ProgID="Equation.DSMT4" ShapeID="_x0000_i1028" DrawAspect="Content" ObjectID="_1660833115" r:id="rId15"/>
+        </w:object>
+      </w:r>
+      <w:r>
+        <w:rPr>
+          <w:color w:val="auto"/>
+        </w:rPr>
+        <w:t xml:space="preserve"> </w:t>
+      </w:r>
+      <w:r>
+        <w:rPr>
+          <w:color w:val="auto"/>
+        </w:rPr>
+        <w:noBreakHyphen/>
+        <w:t xml:space="preserve"> </w:t>
+      </w:r>
+      <w:r>
+        <w:rPr>
+          <w:color w:val="auto"/>
+        </w:rPr>
+        <w:t xml:space="preserve">комплексный закон модуляции зондирующего сигнала; </w:t>
+      </w:r>
+      <w:r>
+        <w:rPr>
+          <w:color w:val="auto"/>
+          <w:position w:val="-44"/>
+        </w:rPr>
+        <w:object w:dxaOrig="2940" w:dyaOrig="1020">
+          <v:shape id="_x0000_i1029" type="#_x0000_t75" style="width:146.5pt;height:52pt" o:ole="">
+            <v:imagedata r:id="rId16" o:title=""/>
+          </v:shape>
+          <o:OLEObject Type="Embed" ProgID="Equation.DSMT4" ShapeID="_x0000_i1029" DrawAspect="Content" ObjectID="_1660833116" r:id="rId17"/>
+        </w:object>
+      </w:r>
+      <w:r>
+        <w:rPr>
+          <w:color w:val="auto"/>
+        </w:rPr>
+        <w:t xml:space="preserve"> </w:t>
+      </w:r>
+      <w:r>
+        <w:rPr>
+          <w:color w:val="auto"/>
+        </w:rPr>
+        <w:noBreakHyphen/>
+        <w:t xml:space="preserve"> огибающая сигнала; </w:t>
+      </w:r>
+      <w:r>
+        <w:rPr>
+          <w:color w:val="auto"/>
+          <w:position w:val="-50"/>
+        </w:rPr>
+        <w:object w:dxaOrig="3580" w:dyaOrig="1140">
+          <v:shape id="_x0000_i1030" type="#_x0000_t75" style="width:179pt;height:57pt" o:ole="">
             <v:imagedata r:id="rId18" o:title=""/>
           </v:shape>
-          <o:OLEObject Type="Embed" ProgID="Equation.DSMT4" ShapeID="_x0000_i1031" DrawAspect="Content" ObjectID="_1660475670" r:id="rId19"/>
+          <o:OLEObject Type="Embed" ProgID="Equation.DSMT4" ShapeID="_x0000_i1030" DrawAspect="Content" ObjectID="_1660833117" r:id="rId19"/>
         </w:object>
       </w:r>
       <w:r>
@@ -1129,13 +1108,82 @@
           <w:color w:val="auto"/>
         </w:rPr>
         <w:noBreakHyphen/>
+        <w:t xml:space="preserve"> линейная частотная модуляция; </w:t>
+      </w:r>
+      <w:r>
+        <w:rPr>
+          <w:color w:val="auto"/>
+          <w:position w:val="-12"/>
+        </w:rPr>
+        <w:object w:dxaOrig="499" w:dyaOrig="380">
+          <v:shape id="_x0000_i1031" type="#_x0000_t75" style="width:25pt;height:19.5pt" o:ole="">
+            <v:imagedata r:id="rId20" o:title=""/>
+          </v:shape>
+          <o:OLEObject Type="Embed" ProgID="Equation.DSMT4" ShapeID="_x0000_i1031" DrawAspect="Content" ObjectID="_1660833118" r:id="rId21"/>
+        </w:object>
+      </w:r>
+      <w:r>
+        <w:rPr>
+          <w:color w:val="auto"/>
+        </w:rPr>
         <w:t xml:space="preserve"> </w:t>
       </w:r>
       <w:r>
         <w:rPr>
           <w:color w:val="auto"/>
         </w:rPr>
-        <w:t>модуляция сигнала ДНА;</w:t>
+        <w:noBreakHyphen/>
+        <w:t xml:space="preserve"> ширина спектра закона модуляции; </w:t>
+      </w:r>
+      <w:r>
+        <w:rPr>
+          <w:color w:val="auto"/>
+          <w:position w:val="-12"/>
+        </w:rPr>
+        <w:object w:dxaOrig="279" w:dyaOrig="380">
+          <v:shape id="_x0000_i1032" type="#_x0000_t75" style="width:14.5pt;height:19.5pt" o:ole="">
+            <v:imagedata r:id="rId22" o:title=""/>
+          </v:shape>
+          <o:OLEObject Type="Embed" ProgID="Equation.DSMT4" ShapeID="_x0000_i1032" DrawAspect="Content" ObjectID="_1660833119" r:id="rId23"/>
+        </w:object>
+      </w:r>
+      <w:r>
+        <w:rPr>
+          <w:color w:val="auto"/>
+        </w:rPr>
+        <w:t xml:space="preserve"> </w:t>
+      </w:r>
+      <w:r>
+        <w:rPr>
+          <w:color w:val="auto"/>
+        </w:rPr>
+        <w:noBreakHyphen/>
+        <w:t xml:space="preserve"> длительность одиночного импульса; </w:t>
+      </w:r>
+      <w:r>
+        <w:rPr>
+          <w:color w:val="auto"/>
+          <w:position w:val="-6"/>
+        </w:rPr>
+        <w:object w:dxaOrig="200" w:dyaOrig="240">
+          <v:shape id="_x0000_i1033" type="#_x0000_t75" style="width:10pt;height:12pt" o:ole="">
+            <v:imagedata r:id="rId24" o:title=""/>
+          </v:shape>
+          <o:OLEObject Type="Embed" ProgID="Equation.DSMT4" ShapeID="_x0000_i1033" DrawAspect="Content" ObjectID="_1660833120" r:id="rId25"/>
+        </w:object>
+      </w:r>
+      <w:r>
+        <w:rPr>
+          <w:color w:val="auto"/>
+        </w:rPr>
+        <w:t xml:space="preserve"> </w:t>
+      </w:r>
+      <w:r>
+        <w:rPr>
+          <w:color w:val="auto"/>
+        </w:rPr>
+        <w:noBreakHyphen/>
+        <w:t xml:space="preserve"> скорость распространения электромагнитной волны;</w:t>
       </w:r>
     </w:p>
     <w:p>
@@ -1150,94 +1198,13 @@
       <w:r>
         <w:rPr>
           <w:color w:val="auto"/>
-          <w:position w:val="-50"/>
-        </w:rPr>
-        <w:object w:dxaOrig="7839" w:dyaOrig="1140">
-          <v:shape id="_x0000_i1032" type="#_x0000_t75" style="width:391.3pt;height:56.95pt" o:ole="">
-            <v:imagedata r:id="rId20" o:title=""/>
-          </v:shape>
-          <o:OLEObject Type="Embed" ProgID="Equation.DSMT4" ShapeID="_x0000_i1032" DrawAspect="Content" ObjectID="_1660475671" r:id="rId21"/>
-        </w:object>
-      </w:r>
-      <w:r>
-        <w:rPr>
-          <w:color w:val="auto"/>
-        </w:rPr>
-        <w:t xml:space="preserve"> </w:t>
-      </w:r>
-      <w:r>
-        <w:rPr>
-          <w:color w:val="auto"/>
-        </w:rPr>
-        <w:noBreakHyphen/>
-        <w:t xml:space="preserve"> </w:t>
-      </w:r>
-      <w:r>
-        <w:rPr>
-          <w:color w:val="auto"/>
-        </w:rPr>
-        <w:t xml:space="preserve">комплексный закон модуляции зондирующего сигнала; </w:t>
-      </w:r>
-      <w:r>
-        <w:rPr>
-          <w:color w:val="auto"/>
           <w:position w:val="-44"/>
         </w:rPr>
-        <w:object w:dxaOrig="2940" w:dyaOrig="1020">
-          <v:shape id="_x0000_i1033" type="#_x0000_t75" style="width:146.5pt;height:51.95pt" o:ole="">
-            <v:imagedata r:id="rId22" o:title=""/>
-          </v:shape>
-          <o:OLEObject Type="Embed" ProgID="Equation.DSMT4" ShapeID="_x0000_i1033" DrawAspect="Content" ObjectID="_1660475672" r:id="rId23"/>
-        </w:object>
-      </w:r>
-      <w:r>
-        <w:rPr>
-          <w:color w:val="auto"/>
-        </w:rPr>
-        <w:t xml:space="preserve"> </w:t>
-      </w:r>
-      <w:r>
-        <w:rPr>
-          <w:color w:val="auto"/>
-        </w:rPr>
-        <w:noBreakHyphen/>
-        <w:t xml:space="preserve"> огибающая сигнала; </w:t>
-      </w:r>
-      <w:r>
-        <w:rPr>
-          <w:color w:val="auto"/>
-          <w:position w:val="-50"/>
-        </w:rPr>
-        <w:object w:dxaOrig="3580" w:dyaOrig="1140">
-          <v:shape id="_x0000_i1034" type="#_x0000_t75" style="width:179.05pt;height:56.95pt" o:ole="">
-            <v:imagedata r:id="rId24" o:title=""/>
-          </v:shape>
-          <o:OLEObject Type="Embed" ProgID="Equation.DSMT4" ShapeID="_x0000_i1034" DrawAspect="Content" ObjectID="_1660475673" r:id="rId25"/>
-        </w:object>
-      </w:r>
-      <w:r>
-        <w:rPr>
-          <w:color w:val="auto"/>
-        </w:rPr>
-        <w:t xml:space="preserve"> </w:t>
-      </w:r>
-      <w:r>
-        <w:rPr>
-          <w:color w:val="auto"/>
-        </w:rPr>
-        <w:noBreakHyphen/>
-        <w:t xml:space="preserve"> линейная частотная модуляция; </w:t>
-      </w:r>
-      <w:r>
-        <w:rPr>
-          <w:color w:val="auto"/>
-          <w:position w:val="-12"/>
-        </w:rPr>
-        <w:object w:dxaOrig="499" w:dyaOrig="380">
-          <v:shape id="_x0000_i1035" type="#_x0000_t75" style="width:25.05pt;height:19.4pt" o:ole="">
+        <w:object w:dxaOrig="2120" w:dyaOrig="1020">
+          <v:shape id="_x0000_i1034" type="#_x0000_t75" style="width:106pt;height:50.5pt" o:ole="">
             <v:imagedata r:id="rId26" o:title=""/>
           </v:shape>
-          <o:OLEObject Type="Embed" ProgID="Equation.DSMT4" ShapeID="_x0000_i1035" DrawAspect="Content" ObjectID="_1660475674" r:id="rId27"/>
+          <o:OLEObject Type="Embed" ProgID="Equation.DSMT4" ShapeID="_x0000_i1034" DrawAspect="Content" ObjectID="_1660833121" r:id="rId27"/>
         </w:object>
       </w:r>
       <w:r>
@@ -1251,139 +1218,66 @@
           <w:color w:val="auto"/>
         </w:rPr>
         <w:noBreakHyphen/>
-        <w:t xml:space="preserve"> ширина спектра закона модуляции; </w:t>
-      </w:r>
-      <w:r>
-        <w:rPr>
-          <w:color w:val="auto"/>
-          <w:position w:val="-12"/>
-        </w:rPr>
-        <w:object w:dxaOrig="279" w:dyaOrig="380">
-          <v:shape id="_x0000_i1036" type="#_x0000_t75" style="width:14.4pt;height:19.4pt" o:ole="">
-            <v:imagedata r:id="rId28" o:title=""/>
-          </v:shape>
-          <o:OLEObject Type="Embed" ProgID="Equation.DSMT4" ShapeID="_x0000_i1036" DrawAspect="Content" ObjectID="_1660475675" r:id="rId29"/>
-        </w:object>
-      </w:r>
-      <w:r>
-        <w:rPr>
-          <w:color w:val="auto"/>
-        </w:rPr>
-        <w:t xml:space="preserve"> </w:t>
-      </w:r>
-      <w:r>
-        <w:rPr>
-          <w:color w:val="auto"/>
-        </w:rPr>
-        <w:noBreakHyphen/>
-        <w:t xml:space="preserve"> длительность одиночного импульса; </w:t>
-      </w:r>
-      <w:r>
-        <w:rPr>
-          <w:color w:val="auto"/>
-          <w:position w:val="-6"/>
-        </w:rPr>
-        <w:object w:dxaOrig="200" w:dyaOrig="240">
-          <v:shape id="_x0000_i1037" type="#_x0000_t75" style="width:10pt;height:11.9pt" o:ole="">
-            <v:imagedata r:id="rId30" o:title=""/>
-          </v:shape>
-          <o:OLEObject Type="Embed" ProgID="Equation.DSMT4" ShapeID="_x0000_i1037" DrawAspect="Content" ObjectID="_1660475676" r:id="rId31"/>
-        </w:object>
-      </w:r>
-      <w:r>
-        <w:rPr>
-          <w:color w:val="auto"/>
-        </w:rPr>
-        <w:t xml:space="preserve"> </w:t>
-      </w:r>
-      <w:r>
-        <w:rPr>
-          <w:color w:val="auto"/>
-        </w:rPr>
-        <w:noBreakHyphen/>
-        <w:t xml:space="preserve"> скорость распространения электромагнитной волны;</w:t>
+        <w:t xml:space="preserve"> постоянная начальная фаза отраженного импульса</w:t>
+      </w:r>
+      <w:r>
+        <w:rPr>
+          <w:color w:val="auto"/>
+        </w:rPr>
+        <w:t xml:space="preserve">, характеризующая изменение радиальной скорости носителя БРЛС и </w:t>
+      </w:r>
+      <w:r>
+        <w:rPr>
+          <w:i/>
+          <w:color w:val="auto"/>
+          <w:lang w:val="en-US"/>
+        </w:rPr>
+        <w:t>m</w:t>
+      </w:r>
+      <w:r>
+        <w:rPr>
+          <w:color w:val="auto"/>
+        </w:rPr>
+        <w:t>-</w:t>
+      </w:r>
+      <w:r>
+        <w:rPr>
+          <w:color w:val="auto"/>
+        </w:rPr>
+        <w:t>го излучат</w:t>
+      </w:r>
+      <w:r>
+        <w:rPr>
+          <w:color w:val="auto"/>
+        </w:rPr>
+        <w:t>еля на интервале синтезирования (комплексный отсчет траекторного сигнала).</w:t>
       </w:r>
     </w:p>
     <w:p>
       <w:pPr>
         <w:pStyle w:val="a4"/>
         <w:spacing w:line="276" w:lineRule="auto"/>
-        <w:ind w:firstLine="0"/>
-        <w:rPr>
-          <w:color w:val="auto"/>
-        </w:rPr>
-      </w:pPr>
-      <w:r>
-        <w:rPr>
-          <w:color w:val="auto"/>
-          <w:position w:val="-44"/>
-        </w:rPr>
-        <w:object w:dxaOrig="2120" w:dyaOrig="1020">
-          <v:shape id="_x0000_i1038" type="#_x0000_t75" style="width:105.8pt;height:50.7pt" o:ole="">
-            <v:imagedata r:id="rId32" o:title=""/>
-          </v:shape>
-          <o:OLEObject Type="Embed" ProgID="Equation.DSMT4" ShapeID="_x0000_i1038" DrawAspect="Content" ObjectID="_1660475677" r:id="rId33"/>
-        </w:object>
-      </w:r>
-      <w:r>
-        <w:rPr>
-          <w:color w:val="auto"/>
-        </w:rPr>
-        <w:t xml:space="preserve"> </w:t>
-      </w:r>
-      <w:r>
-        <w:rPr>
-          <w:color w:val="auto"/>
-        </w:rPr>
-        <w:noBreakHyphen/>
-        <w:t xml:space="preserve"> постоянная начальная фаза отраженного импульса</w:t>
-      </w:r>
-      <w:r>
-        <w:rPr>
-          <w:color w:val="auto"/>
-        </w:rPr>
-        <w:t xml:space="preserve">, характеризующая изменение радиальной скорости носителя БРЛС и </w:t>
-      </w:r>
-      <w:r>
-        <w:rPr>
-          <w:i/>
-          <w:color w:val="auto"/>
-          <w:lang w:val="en-US"/>
-        </w:rPr>
-        <w:t>m</w:t>
-      </w:r>
-      <w:r>
-        <w:rPr>
-          <w:color w:val="auto"/>
-        </w:rPr>
-        <w:t>-</w:t>
-      </w:r>
-      <w:r>
-        <w:rPr>
-          <w:color w:val="auto"/>
-        </w:rPr>
-        <w:t>го излучат</w:t>
-      </w:r>
-      <w:r>
-        <w:rPr>
-          <w:color w:val="auto"/>
-        </w:rPr>
-        <w:t>еля на интервале синтезирования (комплексный отсчет траекторного сигнала).</w:t>
-      </w:r>
-    </w:p>
-    <w:p>
-      <w:pPr>
-        <w:pStyle w:val="a4"/>
-        <w:spacing w:line="276" w:lineRule="auto"/>
-        <w:rPr>
-          <w:color w:val="auto"/>
-        </w:rPr>
-      </w:pPr>
-      <w:r>
-        <w:rPr>
-          <w:color w:val="auto"/>
-        </w:rPr>
-        <w:t xml:space="preserve">Соответственно сигнал от участка картографирования, состоящий из </w:t>
+        <w:rPr>
+          <w:color w:val="auto"/>
+        </w:rPr>
+      </w:pPr>
+      <w:r>
+        <w:rPr>
+          <w:color w:val="auto"/>
+        </w:rPr>
+        <w:t xml:space="preserve">Соответственно сигнал от </w:t>
+      </w:r>
+      <w:r>
+        <w:rPr>
+          <w:color w:val="auto"/>
+        </w:rPr>
+        <w:t>подстилающей поверхности</w:t>
+      </w:r>
+      <w:r>
+        <w:rPr>
+          <w:color w:val="auto"/>
+        </w:rPr>
+        <w:t xml:space="preserve">, состоящий из </w:t>
       </w:r>
       <w:r>
         <w:rPr>
@@ -1416,10 +1310,10 @@
           <w:lang w:val="en-US"/>
         </w:rPr>
         <w:object w:dxaOrig="2400" w:dyaOrig="639">
-          <v:shape id="_x0000_i1039" type="#_x0000_t75" style="width:120.2pt;height:31.95pt" o:ole="">
-            <v:imagedata r:id="rId34" o:title=""/>
+          <v:shape id="_x0000_i1035" type="#_x0000_t75" style="width:120pt;height:32pt" o:ole="">
+            <v:imagedata r:id="rId28" o:title=""/>
           </v:shape>
-          <o:OLEObject Type="Embed" ProgID="Equation.DSMT4" ShapeID="_x0000_i1039" DrawAspect="Content" ObjectID="_1660475678" r:id="rId35"/>
+          <o:OLEObject Type="Embed" ProgID="Equation.DSMT4" ShapeID="_x0000_i1035" DrawAspect="Content" ObjectID="_1660833122" r:id="rId29"/>
         </w:object>
       </w:r>
       <w:r>
@@ -1479,8 +1373,6 @@
       <w:r>
         <w:t>Кинематика движения БРЛС относительно участка картографирования представлена на рисунке 1.1.</w:t>
       </w:r>
-      <w:bookmarkStart w:id="7" w:name="_GoBack"/>
-      <w:bookmarkEnd w:id="7"/>
     </w:p>
     <w:p>
       <w:pPr>
@@ -1489,11 +1381,11 @@
         <w:jc w:val="center"/>
       </w:pPr>
       <w:r>
-        <w:object w:dxaOrig="6364" w:dyaOrig="5354">
-          <v:shape id="_x0000_i1133" type="#_x0000_t75" style="width:384.4pt;height:323.7pt" o:ole="">
-            <v:imagedata r:id="rId36" o:title=""/>
+        <w:object w:dxaOrig="6364" w:dyaOrig="5411">
+          <v:shape id="_x0000_i1129" type="#_x0000_t75" style="width:462.5pt;height:393.5pt" o:ole="">
+            <v:imagedata r:id="rId30" o:title=""/>
           </v:shape>
-          <o:OLEObject Type="Embed" ProgID="Visio.Drawing.11" ShapeID="_x0000_i1133" DrawAspect="Content" ObjectID="_1660475679" r:id="rId37"/>
+          <o:OLEObject Type="Embed" ProgID="Visio.Drawing.11" ShapeID="_x0000_i1129" DrawAspect="Content" ObjectID="_1660833123" r:id="rId31"/>
         </w:object>
       </w:r>
     </w:p>
@@ -1521,106 +1413,284 @@
           <w:position w:val="-16"/>
         </w:rPr>
         <w:object w:dxaOrig="240" w:dyaOrig="420">
-          <v:shape id="_x0000_i1040" type="#_x0000_t75" style="width:11.9pt;height:21.3pt" o:ole="">
+          <v:shape id="_x0000_i1036" type="#_x0000_t75" style="width:12pt;height:21.5pt" o:ole="">
+            <v:imagedata r:id="rId32" o:title=""/>
+          </v:shape>
+          <o:OLEObject Type="Embed" ProgID="Equation.DSMT4" ShapeID="_x0000_i1036" DrawAspect="Content" ObjectID="_1660833124" r:id="rId33"/>
+        </w:object>
+      </w:r>
+      <w:r>
+        <w:t xml:space="preserve"> = 0, когда ФЦА находится в начале системы координат</w:t>
+      </w:r>
+      <w:r>
+        <w:t xml:space="preserve"> (</w:t>
+      </w:r>
+      <w:r>
+        <w:rPr>
+          <w:position w:val="-16"/>
+        </w:rPr>
+        <w:object w:dxaOrig="480" w:dyaOrig="420">
+          <v:shape id="_x0000_i1037" type="#_x0000_t75" style="width:24pt;height:21.5pt" o:ole="">
+            <v:imagedata r:id="rId34" o:title=""/>
+          </v:shape>
+          <o:OLEObject Type="Embed" ProgID="Equation.DSMT4" ShapeID="_x0000_i1037" DrawAspect="Content" ObjectID="_1660833125" r:id="rId35"/>
+        </w:object>
+      </w:r>
+      <w:r>
+        <w:t xml:space="preserve"> = 0, </w:t>
+      </w:r>
+      <w:r>
+        <w:rPr>
+          <w:position w:val="-16"/>
+        </w:rPr>
+        <w:object w:dxaOrig="499" w:dyaOrig="420">
+          <v:shape id="_x0000_i1038" type="#_x0000_t75" style="width:25pt;height:21.5pt" o:ole="">
+            <v:imagedata r:id="rId36" o:title=""/>
+          </v:shape>
+          <o:OLEObject Type="Embed" ProgID="Equation.DSMT4" ShapeID="_x0000_i1038" DrawAspect="Content" ObjectID="_1660833126" r:id="rId37"/>
+        </w:object>
+      </w:r>
+      <w:r>
+        <w:t xml:space="preserve"> = 0)</w:t>
+      </w:r>
+      <w:r>
+        <w:t xml:space="preserve"> на высоте</w:t>
+      </w:r>
+      <w:r>
+        <w:t xml:space="preserve"> </w:t>
+      </w:r>
+      <w:r>
+        <w:rPr>
+          <w:position w:val="-16"/>
+        </w:rPr>
+        <w:object w:dxaOrig="480" w:dyaOrig="420">
+          <v:shape id="_x0000_i1039" type="#_x0000_t75" style="width:24pt;height:21.5pt" o:ole="">
             <v:imagedata r:id="rId38" o:title=""/>
           </v:shape>
-          <o:OLEObject Type="Embed" ProgID="Equation.DSMT4" ShapeID="_x0000_i1040" DrawAspect="Content" ObjectID="_1660475680" r:id="rId39"/>
+          <o:OLEObject Type="Embed" ProgID="Equation.DSMT4" ShapeID="_x0000_i1039" DrawAspect="Content" ObjectID="_1660833127" r:id="rId39"/>
         </w:object>
       </w:r>
       <w:r>
-        <w:t xml:space="preserve"> = 0, когда ФЦА находится в начале системы координат</w:t>
-      </w:r>
-      <w:r>
-        <w:t xml:space="preserve"> (</w:t>
-      </w:r>
-      <w:r>
-        <w:rPr>
-          <w:position w:val="-16"/>
-        </w:rPr>
-        <w:object w:dxaOrig="480" w:dyaOrig="420">
-          <v:shape id="_x0000_i1041" type="#_x0000_t75" style="width:23.8pt;height:21.3pt" o:ole="">
+        <w:t>.</w:t>
+      </w:r>
+      <w:r>
+        <w:t xml:space="preserve"> Траектория движения БРЛС – прямолинейная с постоянной скоростью</w:t>
+      </w:r>
+      <w:r>
+        <w:t>.</w:t>
+      </w:r>
+    </w:p>
+    <w:p>
+      <w:pPr>
+        <w:spacing w:line="276" w:lineRule="auto"/>
+        <w:ind w:firstLine="708"/>
+      </w:pPr>
+      <w:r>
+        <w:t>Подстилающая поверхность п</w:t>
+      </w:r>
+      <w:r>
+        <w:t>редставляет собой совокупность пространственных элементов разрешения участка картографирования</w:t>
+      </w:r>
+      <w:r>
+        <w:t xml:space="preserve"> (площадь элемента 1 м</w:t>
+      </w:r>
+      <w:proofErr w:type="gramStart"/>
+      <w:r>
+        <w:rPr>
+          <w:vertAlign w:val="superscript"/>
+        </w:rPr>
+        <w:t>2</w:t>
+      </w:r>
+      <w:proofErr w:type="gramEnd"/>
+      <w:r>
+        <w:t>)</w:t>
+      </w:r>
+      <w:r>
+        <w:t xml:space="preserve"> со средней ЭПР </w:t>
+      </w:r>
+      <w:r>
+        <w:t xml:space="preserve">одинаковой </w:t>
+      </w:r>
+      <w:r>
+        <w:t>для всех элементов</w:t>
+      </w:r>
+      <w:r>
+        <w:t xml:space="preserve">. </w:t>
+      </w:r>
+      <w:r>
+        <w:t xml:space="preserve">Задается подстилающая поверхность по пространственным элементам разрешения в виде разверток вдоль оси </w:t>
+      </w:r>
+      <w:r>
+        <w:rPr>
+          <w:lang w:val="en-US"/>
+        </w:rPr>
+        <w:t>Y</w:t>
+      </w:r>
+      <w:r>
+        <w:t xml:space="preserve">. </w:t>
+      </w:r>
+      <w:r>
+        <w:t xml:space="preserve">Каждая развертка задается тремя координатами </w:t>
+      </w:r>
+      <w:r>
+        <w:rPr>
+          <w:color w:val="auto"/>
+          <w:position w:val="-12"/>
+          <w:szCs w:val="28"/>
+          <w:lang w:val="en-US" w:eastAsia="en-US"/>
+        </w:rPr>
+        <w:object w:dxaOrig="260" w:dyaOrig="380">
+          <v:shape id="_x0000_i1126" type="#_x0000_t75" style="width:13pt;height:19pt" o:ole="">
             <v:imagedata r:id="rId40" o:title=""/>
           </v:shape>
-          <o:OLEObject Type="Embed" ProgID="Equation.DSMT4" ShapeID="_x0000_i1041" DrawAspect="Content" ObjectID="_1660475681" r:id="rId41"/>
+          <o:OLEObject Type="Embed" ProgID="Equation.DSMT4" ShapeID="_x0000_i1126" DrawAspect="Content" ObjectID="_1660833128" r:id="rId41"/>
         </w:object>
       </w:r>
       <w:r>
-        <w:t xml:space="preserve"> = 0, </w:t>
+        <w:rPr>
+          <w:color w:val="auto"/>
+          <w:szCs w:val="28"/>
+          <w:lang w:eastAsia="en-US"/>
+        </w:rPr>
+        <w:t xml:space="preserve"> номер </w:t>
+      </w:r>
+      <w:proofErr w:type="spellStart"/>
+      <w:r>
+        <w:rPr>
+          <w:i/>
+          <w:color w:val="auto"/>
+          <w:szCs w:val="28"/>
+          <w:lang w:val="en-US" w:eastAsia="en-US"/>
+        </w:rPr>
+        <w:t>i</w:t>
+      </w:r>
+      <w:proofErr w:type="spellEnd"/>
+      <w:r>
+        <w:rPr>
+          <w:color w:val="auto"/>
+          <w:szCs w:val="28"/>
+          <w:lang w:eastAsia="en-US"/>
+        </w:rPr>
+        <w:t>-</w:t>
+      </w:r>
+      <w:r>
+        <w:rPr>
+          <w:color w:val="auto"/>
+          <w:szCs w:val="28"/>
+          <w:lang w:eastAsia="en-US"/>
+        </w:rPr>
+        <w:t xml:space="preserve">той развертки по </w:t>
+      </w:r>
+      <w:r>
+        <w:rPr>
+          <w:color w:val="auto"/>
+          <w:szCs w:val="28"/>
+          <w:lang w:val="en-US" w:eastAsia="en-US"/>
+        </w:rPr>
+        <w:t>X</w:t>
+      </w:r>
+      <w:r>
+        <w:rPr>
+          <w:color w:val="auto"/>
+          <w:szCs w:val="28"/>
+          <w:lang w:eastAsia="en-US"/>
+        </w:rPr>
+        <w:t xml:space="preserve">, </w:t>
       </w:r>
       <w:r>
         <w:rPr>
           <w:position w:val="-16"/>
         </w:rPr>
-        <w:object w:dxaOrig="499" w:dyaOrig="420">
-          <v:shape id="_x0000_i1042" type="#_x0000_t75" style="width:25.05pt;height:21.3pt" o:ole="">
+        <w:object w:dxaOrig="540" w:dyaOrig="420">
+          <v:shape id="_x0000_i1127" type="#_x0000_t75" style="width:27pt;height:21pt" o:ole="">
             <v:imagedata r:id="rId42" o:title=""/>
           </v:shape>
-          <o:OLEObject Type="Embed" ProgID="Equation.DSMT4" ShapeID="_x0000_i1042" DrawAspect="Content" ObjectID="_1660475682" r:id="rId43"/>
+          <o:OLEObject Type="Embed" ProgID="Equation.DSMT4" ShapeID="_x0000_i1127" DrawAspect="Content" ObjectID="_1660833129" r:id="rId43"/>
         </w:object>
       </w:r>
       <w:r>
-        <w:t xml:space="preserve"> = 0)</w:t>
-      </w:r>
-      <w:r>
-        <w:t xml:space="preserve"> на высоте</w:t>
-      </w:r>
-      <w:r>
         <w:t xml:space="preserve"> </w:t>
       </w:r>
       <w:r>
+        <w:t xml:space="preserve">начало </w:t>
+      </w:r>
+      <w:proofErr w:type="spellStart"/>
+      <w:r>
+        <w:rPr>
+          <w:i/>
+          <w:lang w:val="en-US"/>
+        </w:rPr>
+        <w:t>i</w:t>
+      </w:r>
+      <w:proofErr w:type="spellEnd"/>
+      <w:r>
+        <w:t>-</w:t>
+      </w:r>
+      <w:r>
+        <w:t xml:space="preserve">той развертки по </w:t>
+      </w:r>
+      <w:r>
+        <w:rPr>
+          <w:lang w:val="en-US"/>
+        </w:rPr>
+        <w:t>Y</w:t>
+      </w:r>
+      <w:r>
+        <w:t xml:space="preserve"> и </w:t>
+      </w:r>
+      <w:r>
         <w:rPr>
           <w:position w:val="-16"/>
         </w:rPr>
-        <w:object w:dxaOrig="480" w:dyaOrig="420">
-          <v:shape id="_x0000_i1043" type="#_x0000_t75" style="width:23.8pt;height:21.3pt" o:ole="">
+        <w:object w:dxaOrig="560" w:dyaOrig="420">
+          <v:shape id="_x0000_i1128" type="#_x0000_t75" style="width:28pt;height:21pt" o:ole="">
             <v:imagedata r:id="rId44" o:title=""/>
           </v:shape>
-          <o:OLEObject Type="Embed" ProgID="Equation.DSMT4" ShapeID="_x0000_i1043" DrawAspect="Content" ObjectID="_1660475683" r:id="rId45"/>
+          <o:OLEObject Type="Embed" ProgID="Equation.DSMT4" ShapeID="_x0000_i1128" DrawAspect="Content" ObjectID="_1660833130" r:id="rId45"/>
         </w:object>
       </w:r>
       <w:r>
-        <w:t>.</w:t>
-      </w:r>
-      <w:r>
-        <w:t xml:space="preserve"> Траектория движения БРЛС – прямолинейная с постоянной скоростью</w:t>
-      </w:r>
-      <w:r>
-        <w:t>.</w:t>
-      </w:r>
-    </w:p>
-    <w:p>
-      <w:pPr>
-        <w:spacing w:line="276" w:lineRule="auto"/>
-        <w:ind w:firstLine="708"/>
-        <w:rPr>
-          <w:color w:val="auto"/>
-          <w:szCs w:val="28"/>
-          <w:lang w:eastAsia="en-US"/>
-        </w:rPr>
-      </w:pPr>
-      <w:r>
-        <w:t>Наземная цель представляет собой совокупность пространственных элементов разрешения участка картографирования</w:t>
-      </w:r>
-      <w:r>
-        <w:t xml:space="preserve"> (площадь элемента 1 м</w:t>
+        <w:t xml:space="preserve"> окончание </w:t>
+      </w:r>
+      <w:proofErr w:type="spellStart"/>
+      <w:r>
+        <w:rPr>
+          <w:i/>
+          <w:lang w:val="en-US"/>
+        </w:rPr>
+        <w:t>i</w:t>
+      </w:r>
+      <w:proofErr w:type="spellEnd"/>
+      <w:r>
+        <w:t>-</w:t>
+      </w:r>
+      <w:r>
+        <w:t xml:space="preserve">той развертки по </w:t>
+      </w:r>
+      <w:r>
+        <w:rPr>
+          <w:lang w:val="en-US"/>
+        </w:rPr>
+        <w:t>Y</w:t>
+      </w:r>
+      <w:r>
+        <w:t xml:space="preserve"> (</w:t>
+      </w:r>
+      <w:r>
+        <w:t>рисунок 1.1</w:t>
+      </w:r>
+      <w:r>
+        <w:t xml:space="preserve">). </w:t>
+      </w:r>
+      <w:r>
+        <w:t>Таким образом, координаты подстилающей поверхности в общей с БРЛС декартовой системе координат в виде координат разверток</w:t>
       </w:r>
       <w:proofErr w:type="gramStart"/>
       <w:r>
-        <w:rPr>
-          <w:vertAlign w:val="superscript"/>
-        </w:rPr>
-        <w:t>2</w:t>
-      </w:r>
-      <w:proofErr w:type="gramEnd"/>
-      <w:r>
-        <w:t>)</w:t>
-      </w:r>
-      <w:r>
-        <w:t>. Каждый элемент разрешения характеризуется своими координатами в общей с БРЛС декартовой системе координат</w:t>
-      </w:r>
-      <w:proofErr w:type="gramStart"/>
-      <w:r>
-        <w:t xml:space="preserve"> (</w:t>
+        <w:t xml:space="preserve"> </w:t>
+      </w:r>
+      <w:r>
+        <w:t>(</w:t>
       </w:r>
       <w:r>
         <w:rPr>
@@ -1630,10 +1700,10 @@
           <w:lang w:val="en-US" w:eastAsia="en-US"/>
         </w:rPr>
         <w:object w:dxaOrig="999" w:dyaOrig="380">
-          <v:shape id="_x0000_i1044" type="#_x0000_t75" style="width:50.1pt;height:18.8pt" o:ole="">
+          <v:shape id="_x0000_i1130" type="#_x0000_t75" style="width:50pt;height:19pt" o:ole="">
             <v:imagedata r:id="rId46" o:title=""/>
           </v:shape>
-          <o:OLEObject Type="Embed" ProgID="Equation.DSMT4" ShapeID="_x0000_i1044" DrawAspect="Content" ObjectID="_1660475684" r:id="rId47"/>
+          <o:OLEObject Type="Embed" ProgID="Equation.DSMT4" ShapeID="_x0000_i1130" DrawAspect="Content" ObjectID="_1660833131" r:id="rId47"/>
         </w:object>
       </w:r>
       <w:r>
@@ -1648,15 +1718,15 @@
       <w:r>
         <w:rPr>
           <w:color w:val="auto"/>
-          <w:position w:val="-12"/>
+          <w:position w:val="-16"/>
           <w:szCs w:val="28"/>
           <w:lang w:eastAsia="en-US"/>
         </w:rPr>
-        <w:object w:dxaOrig="1040" w:dyaOrig="380">
-          <v:shape id="_x0000_i1045" type="#_x0000_t75" style="width:51.95pt;height:18.8pt" o:ole="">
+        <w:object w:dxaOrig="1840" w:dyaOrig="420">
+          <v:shape id="_x0000_i1131" type="#_x0000_t75" style="width:92pt;height:21pt" o:ole="">
             <v:imagedata r:id="rId48" o:title=""/>
           </v:shape>
-          <o:OLEObject Type="Embed" ProgID="Equation.DSMT4" ShapeID="_x0000_i1045" DrawAspect="Content" ObjectID="_1660475685" r:id="rId49"/>
+          <o:OLEObject Type="Embed" ProgID="Equation.DSMT4" ShapeID="_x0000_i1131" DrawAspect="Content" ObjectID="_1660833132" r:id="rId49"/>
         </w:object>
       </w:r>
       <w:r>
@@ -1670,53 +1740,27 @@
       </w:r>
       <w:r>
         <w:rPr>
-          <w:color w:val="auto"/>
-          <w:position w:val="-12"/>
-          <w:szCs w:val="28"/>
-          <w:lang w:eastAsia="en-US"/>
-        </w:rPr>
-        <w:object w:dxaOrig="980" w:dyaOrig="380">
-          <v:shape id="_x0000_i1046" type="#_x0000_t75" style="width:48.85pt;height:18.8pt" o:ole="">
+          <w:position w:val="-16"/>
+        </w:rPr>
+        <w:object w:dxaOrig="1900" w:dyaOrig="420">
+          <v:shape id="_x0000_i1132" type="#_x0000_t75" style="width:95pt;height:21pt" o:ole="">
             <v:imagedata r:id="rId50" o:title=""/>
           </v:shape>
-          <o:OLEObject Type="Embed" ProgID="Equation.DSMT4" ShapeID="_x0000_i1046" DrawAspect="Content" ObjectID="_1660475686" r:id="rId51"/>
+          <o:OLEObject Type="Embed" ProgID="Equation.DSMT4" ShapeID="_x0000_i1132" DrawAspect="Content" ObjectID="_1660833133" r:id="rId51"/>
         </w:object>
       </w:r>
       <w:r>
-        <w:t xml:space="preserve">) </w:t>
+        <w:t>)</w:t>
+      </w:r>
+      <w:r>
+        <w:t xml:space="preserve"> </w:t>
       </w:r>
       <w:proofErr w:type="gramEnd"/>
       <w:r>
-        <w:t>и импульсной характ</w:t>
-      </w:r>
-      <w:r>
-        <w:rPr>
-          <w:szCs w:val="28"/>
-        </w:rPr>
-        <w:t xml:space="preserve">еристикой </w:t>
-      </w:r>
-      <w:r>
-        <w:rPr>
-          <w:color w:val="auto"/>
-          <w:position w:val="-12"/>
-          <w:szCs w:val="28"/>
-          <w:lang w:eastAsia="en-US"/>
-        </w:rPr>
-        <w:object w:dxaOrig="999" w:dyaOrig="380">
-          <v:shape id="_x0000_i1047" type="#_x0000_t75" style="width:50.1pt;height:18.8pt" o:ole="">
-            <v:imagedata r:id="rId52" o:title=""/>
-          </v:shape>
-          <o:OLEObject Type="Embed" ProgID="Equation.DSMT4" ShapeID="_x0000_i1047" DrawAspect="Content" ObjectID="_1660475687" r:id="rId53"/>
-        </w:object>
-      </w:r>
-      <w:r>
-        <w:rPr>
-          <w:color w:val="auto"/>
-          <w:szCs w:val="28"/>
-          <w:lang w:eastAsia="en-US"/>
-        </w:rPr>
-        <w:t>.</w:t>
-      </w:r>
+        <w:t>и одной средней ЭПР.</w:t>
+      </w:r>
+      <w:bookmarkStart w:id="7" w:name="_GoBack"/>
+      <w:bookmarkEnd w:id="7"/>
     </w:p>
     <w:p>
       <w:pPr>
@@ -2171,10 +2215,10 @@
                 <w:lang w:eastAsia="en-US"/>
               </w:rPr>
               <w:object w:dxaOrig="1540" w:dyaOrig="420">
-                <v:shape id="_x0000_i1048" type="#_x0000_t75" style="width:77pt;height:21.9pt" o:ole="">
-                  <v:imagedata r:id="rId54" o:title=""/>
+                <v:shape id="_x0000_i1040" type="#_x0000_t75" style="width:77pt;height:22pt" o:ole="">
+                  <v:imagedata r:id="rId52" o:title=""/>
                 </v:shape>
-                <o:OLEObject Type="Embed" ProgID="Equation.DSMT4" ShapeID="_x0000_i1048" DrawAspect="Content" ObjectID="_1660475688" r:id="rId55"/>
+                <o:OLEObject Type="Embed" ProgID="Equation.DSMT4" ShapeID="_x0000_i1040" DrawAspect="Content" ObjectID="_1660833134" r:id="rId53"/>
               </w:object>
             </w:r>
           </w:p>
@@ -2310,10 +2354,10 @@
                 <w:lang w:eastAsia="en-US"/>
               </w:rPr>
               <w:object w:dxaOrig="859" w:dyaOrig="420">
-                <v:shape id="_x0000_i1049" type="#_x0000_t75" style="width:42.55pt;height:21.3pt" o:ole="">
-                  <v:imagedata r:id="rId56" o:title=""/>
+                <v:shape id="_x0000_i1041" type="#_x0000_t75" style="width:42.5pt;height:21.5pt" o:ole="">
+                  <v:imagedata r:id="rId54" o:title=""/>
                 </v:shape>
-                <o:OLEObject Type="Embed" ProgID="Equation.DSMT4" ShapeID="_x0000_i1049" DrawAspect="Content" ObjectID="_1660475689" r:id="rId57"/>
+                <o:OLEObject Type="Embed" ProgID="Equation.DSMT4" ShapeID="_x0000_i1041" DrawAspect="Content" ObjectID="_1660833135" r:id="rId55"/>
               </w:object>
             </w:r>
           </w:p>
@@ -2401,10 +2445,10 @@
                 <w:lang w:eastAsia="en-US"/>
               </w:rPr>
               <w:object w:dxaOrig="960" w:dyaOrig="380">
-                <v:shape id="_x0000_i1050" type="#_x0000_t75" style="width:48.2pt;height:18.8pt" o:ole="">
-                  <v:imagedata r:id="rId58" o:title=""/>
+                <v:shape id="_x0000_i1042" type="#_x0000_t75" style="width:48pt;height:19pt" o:ole="">
+                  <v:imagedata r:id="rId56" o:title=""/>
                 </v:shape>
-                <o:OLEObject Type="Embed" ProgID="Equation.DSMT4" ShapeID="_x0000_i1050" DrawAspect="Content" ObjectID="_1660475690" r:id="rId59"/>
+                <o:OLEObject Type="Embed" ProgID="Equation.DSMT4" ShapeID="_x0000_i1042" DrawAspect="Content" ObjectID="_1660833136" r:id="rId57"/>
               </w:object>
             </w:r>
           </w:p>
@@ -2607,10 +2651,10 @@
                 <w:lang w:val="en-US" w:eastAsia="en-US"/>
               </w:rPr>
               <w:object w:dxaOrig="580" w:dyaOrig="460">
-                <v:shape id="_x0000_i1051" type="#_x0000_t75" style="width:28.8pt;height:23.15pt" o:ole="">
-                  <v:imagedata r:id="rId60" o:title=""/>
+                <v:shape id="_x0000_i1043" type="#_x0000_t75" style="width:29pt;height:23pt" o:ole="">
+                  <v:imagedata r:id="rId58" o:title=""/>
                 </v:shape>
-                <o:OLEObject Type="Embed" ProgID="Equation.DSMT4" ShapeID="_x0000_i1051" DrawAspect="Content" ObjectID="_1660475691" r:id="rId61"/>
+                <o:OLEObject Type="Embed" ProgID="Equation.DSMT4" ShapeID="_x0000_i1043" DrawAspect="Content" ObjectID="_1660833137" r:id="rId59"/>
               </w:object>
             </w:r>
           </w:p>
@@ -2818,10 +2862,10 @@
                 <w:lang w:val="en-US" w:eastAsia="en-US"/>
               </w:rPr>
               <w:object w:dxaOrig="560" w:dyaOrig="420">
-                <v:shape id="_x0000_i1052" type="#_x0000_t75" style="width:27.55pt;height:22.55pt" o:ole="">
-                  <v:imagedata r:id="rId62" o:title=""/>
+                <v:shape id="_x0000_i1044" type="#_x0000_t75" style="width:27.5pt;height:22.5pt" o:ole="">
+                  <v:imagedata r:id="rId60" o:title=""/>
                 </v:shape>
-                <o:OLEObject Type="Embed" ProgID="Equation.DSMT4" ShapeID="_x0000_i1052" DrawAspect="Content" ObjectID="_1660475692" r:id="rId63"/>
+                <o:OLEObject Type="Embed" ProgID="Equation.DSMT4" ShapeID="_x0000_i1044" DrawAspect="Content" ObjectID="_1660833138" r:id="rId61"/>
               </w:object>
             </w:r>
           </w:p>
@@ -3029,10 +3073,10 @@
                 <w:lang w:eastAsia="en-US"/>
               </w:rPr>
               <w:object w:dxaOrig="520" w:dyaOrig="380">
-                <v:shape id="_x0000_i1053" type="#_x0000_t75" style="width:26.3pt;height:18.8pt" o:ole="">
-                  <v:imagedata r:id="rId64" o:title=""/>
+                <v:shape id="_x0000_i1045" type="#_x0000_t75" style="width:26.5pt;height:19pt" o:ole="">
+                  <v:imagedata r:id="rId62" o:title=""/>
                 </v:shape>
-                <o:OLEObject Type="Embed" ProgID="Equation.DSMT4" ShapeID="_x0000_i1053" DrawAspect="Content" ObjectID="_1660475693" r:id="rId65"/>
+                <o:OLEObject Type="Embed" ProgID="Equation.DSMT4" ShapeID="_x0000_i1045" DrawAspect="Content" ObjectID="_1660833139" r:id="rId63"/>
               </w:object>
             </w:r>
           </w:p>
@@ -3252,10 +3296,10 @@
                 <w:lang w:eastAsia="en-US"/>
               </w:rPr>
               <w:object w:dxaOrig="240" w:dyaOrig="405">
-                <v:shape id="_x0000_i1054" type="#_x0000_t75" style="width:12.5pt;height:20.05pt" o:ole="">
-                  <v:imagedata r:id="rId66" o:title=""/>
+                <v:shape id="_x0000_i1046" type="#_x0000_t75" style="width:12.5pt;height:20pt" o:ole="">
+                  <v:imagedata r:id="rId64" o:title=""/>
                 </v:shape>
-                <o:OLEObject Type="Embed" ProgID="Equation.3" ShapeID="_x0000_i1054" DrawAspect="Content" ObjectID="_1660475694" r:id="rId67"/>
+                <o:OLEObject Type="Embed" ProgID="Equation.3" ShapeID="_x0000_i1046" DrawAspect="Content" ObjectID="_1660833140" r:id="rId65"/>
               </w:object>
             </w:r>
           </w:p>
@@ -3456,10 +3500,10 @@
                 <w:lang w:eastAsia="en-US"/>
               </w:rPr>
               <w:object w:dxaOrig="135" w:dyaOrig="255">
-                <v:shape id="_x0000_i1055" type="#_x0000_t75" style="width:6.9pt;height:12.5pt" o:ole="">
-                  <v:imagedata r:id="rId68" o:title=""/>
+                <v:shape id="_x0000_i1047" type="#_x0000_t75" style="width:7pt;height:12.5pt" o:ole="">
+                  <v:imagedata r:id="rId66" o:title=""/>
                 </v:shape>
-                <o:OLEObject Type="Embed" ProgID="Equation.3" ShapeID="_x0000_i1055" DrawAspect="Content" ObjectID="_1660475695" r:id="rId69"/>
+                <o:OLEObject Type="Embed" ProgID="Equation.3" ShapeID="_x0000_i1047" DrawAspect="Content" ObjectID="_1660833141" r:id="rId67"/>
               </w:object>
             </w:r>
           </w:p>
@@ -3669,10 +3713,10 @@
                 <w:lang w:val="en-US" w:eastAsia="en-US"/>
               </w:rPr>
               <w:object w:dxaOrig="279" w:dyaOrig="380">
-                <v:shape id="_x0000_i1056" type="#_x0000_t75" style="width:11.25pt;height:20.05pt" o:ole="">
-                  <v:imagedata r:id="rId70" o:title=""/>
+                <v:shape id="_x0000_i1048" type="#_x0000_t75" style="width:11pt;height:20pt" o:ole="">
+                  <v:imagedata r:id="rId68" o:title=""/>
                 </v:shape>
-                <o:OLEObject Type="Embed" ProgID="Equation.DSMT4" ShapeID="_x0000_i1056" DrawAspect="Content" ObjectID="_1660475696" r:id="rId71"/>
+                <o:OLEObject Type="Embed" ProgID="Equation.DSMT4" ShapeID="_x0000_i1048" DrawAspect="Content" ObjectID="_1660833142" r:id="rId69"/>
               </w:object>
             </w:r>
           </w:p>
@@ -3876,10 +3920,10 @@
                 <w:lang w:val="en-US" w:eastAsia="en-US"/>
               </w:rPr>
               <w:object w:dxaOrig="499" w:dyaOrig="380">
-                <v:shape id="_x0000_i1057" type="#_x0000_t75" style="width:25.65pt;height:20.05pt" o:ole="">
-                  <v:imagedata r:id="rId72" o:title=""/>
+                <v:shape id="_x0000_i1049" type="#_x0000_t75" style="width:25.5pt;height:20pt" o:ole="">
+                  <v:imagedata r:id="rId70" o:title=""/>
                 </v:shape>
-                <o:OLEObject Type="Embed" ProgID="Equation.DSMT4" ShapeID="_x0000_i1057" DrawAspect="Content" ObjectID="_1660475697" r:id="rId73"/>
+                <o:OLEObject Type="Embed" ProgID="Equation.DSMT4" ShapeID="_x0000_i1049" DrawAspect="Content" ObjectID="_1660833143" r:id="rId71"/>
               </w:object>
             </w:r>
           </w:p>
@@ -4046,6 +4090,7 @@
                 <w:sz w:val="24"/>
                 <w:lang w:eastAsia="en-US"/>
               </w:rPr>
+              <w:lastRenderedPageBreak/>
               <w:t>10</w:t>
             </w:r>
           </w:p>
@@ -4089,10 +4134,10 @@
                 <w:lang w:val="en-US" w:eastAsia="en-US"/>
               </w:rPr>
               <w:object w:dxaOrig="345" w:dyaOrig="435">
-                <v:shape id="_x0000_i1058" type="#_x0000_t75" style="width:17.55pt;height:21.9pt" o:ole="">
-                  <v:imagedata r:id="rId74" o:title=""/>
+                <v:shape id="_x0000_i1050" type="#_x0000_t75" style="width:17.5pt;height:22pt" o:ole="">
+                  <v:imagedata r:id="rId72" o:title=""/>
                 </v:shape>
-                <o:OLEObject Type="Embed" ProgID="Equation.DSMT4" ShapeID="_x0000_i1058" DrawAspect="Content" ObjectID="_1660475698" r:id="rId75"/>
+                <o:OLEObject Type="Embed" ProgID="Equation.DSMT4" ShapeID="_x0000_i1050" DrawAspect="Content" ObjectID="_1660833144" r:id="rId73"/>
               </w:object>
             </w:r>
           </w:p>
@@ -4302,10 +4347,10 @@
                 <w:lang w:val="en-US" w:eastAsia="en-US"/>
               </w:rPr>
               <w:object w:dxaOrig="240" w:dyaOrig="300">
-                <v:shape id="_x0000_i1059" type="#_x0000_t75" style="width:12.5pt;height:15.05pt" o:ole="">
-                  <v:imagedata r:id="rId76" o:title=""/>
+                <v:shape id="_x0000_i1051" type="#_x0000_t75" style="width:12.5pt;height:15pt" o:ole="">
+                  <v:imagedata r:id="rId74" o:title=""/>
                 </v:shape>
-                <o:OLEObject Type="Embed" ProgID="Equation.DSMT4" ShapeID="_x0000_i1059" DrawAspect="Content" ObjectID="_1660475699" r:id="rId77"/>
+                <o:OLEObject Type="Embed" ProgID="Equation.DSMT4" ShapeID="_x0000_i1051" DrawAspect="Content" ObjectID="_1660833145" r:id="rId75"/>
               </w:object>
             </w:r>
           </w:p>
@@ -4513,10 +4558,10 @@
                 <w:lang w:val="en-US" w:eastAsia="en-US"/>
               </w:rPr>
               <w:object w:dxaOrig="999" w:dyaOrig="380">
-                <v:shape id="_x0000_i1060" type="#_x0000_t75" style="width:50.1pt;height:18.8pt" o:ole="">
+                <v:shape id="_x0000_i1052" type="#_x0000_t75" style="width:50pt;height:19pt" o:ole="">
                   <v:imagedata r:id="rId46" o:title=""/>
                 </v:shape>
-                <o:OLEObject Type="Embed" ProgID="Equation.DSMT4" ShapeID="_x0000_i1060" DrawAspect="Content" ObjectID="_1660475700" r:id="rId78"/>
+                <o:OLEObject Type="Embed" ProgID="Equation.DSMT4" ShapeID="_x0000_i1052" DrawAspect="Content" ObjectID="_1660833146" r:id="rId76"/>
               </w:object>
             </w:r>
           </w:p>
@@ -4724,10 +4769,10 @@
                 <w:lang w:eastAsia="en-US"/>
               </w:rPr>
               <w:object w:dxaOrig="1040" w:dyaOrig="380">
-                <v:shape id="_x0000_i1061" type="#_x0000_t75" style="width:51.95pt;height:18.8pt" o:ole="">
-                  <v:imagedata r:id="rId48" o:title=""/>
+                <v:shape id="_x0000_i1053" type="#_x0000_t75" style="width:52pt;height:19pt" o:ole="">
+                  <v:imagedata r:id="rId77" o:title=""/>
                 </v:shape>
-                <o:OLEObject Type="Embed" ProgID="Equation.DSMT4" ShapeID="_x0000_i1061" DrawAspect="Content" ObjectID="_1660475701" r:id="rId79"/>
+                <o:OLEObject Type="Embed" ProgID="Equation.DSMT4" ShapeID="_x0000_i1053" DrawAspect="Content" ObjectID="_1660833147" r:id="rId78"/>
               </w:object>
             </w:r>
           </w:p>
@@ -4898,7 +4943,6 @@
                 <w:sz w:val="24"/>
                 <w:lang w:eastAsia="en-US"/>
               </w:rPr>
-              <w:lastRenderedPageBreak/>
               <w:t>14</w:t>
             </w:r>
           </w:p>
@@ -4940,10 +4984,10 @@
                 <w:lang w:eastAsia="en-US"/>
               </w:rPr>
               <w:object w:dxaOrig="980" w:dyaOrig="380">
-                <v:shape id="_x0000_i1062" type="#_x0000_t75" style="width:48.85pt;height:18.8pt" o:ole="">
-                  <v:imagedata r:id="rId50" o:title=""/>
+                <v:shape id="_x0000_i1054" type="#_x0000_t75" style="width:49pt;height:19pt" o:ole="">
+                  <v:imagedata r:id="rId79" o:title=""/>
                 </v:shape>
-                <o:OLEObject Type="Embed" ProgID="Equation.DSMT4" ShapeID="_x0000_i1062" DrawAspect="Content" ObjectID="_1660475702" r:id="rId80"/>
+                <o:OLEObject Type="Embed" ProgID="Equation.DSMT4" ShapeID="_x0000_i1054" DrawAspect="Content" ObjectID="_1660833148" r:id="rId80"/>
               </w:object>
             </w:r>
           </w:p>
@@ -5155,10 +5199,10 @@
                 <w:lang w:eastAsia="en-US"/>
               </w:rPr>
               <w:object w:dxaOrig="999" w:dyaOrig="380">
-                <v:shape id="_x0000_i1063" type="#_x0000_t75" style="width:50.1pt;height:18.8pt" o:ole="">
-                  <v:imagedata r:id="rId52" o:title=""/>
+                <v:shape id="_x0000_i1055" type="#_x0000_t75" style="width:50pt;height:19pt" o:ole="">
+                  <v:imagedata r:id="rId81" o:title=""/>
                 </v:shape>
-                <o:OLEObject Type="Embed" ProgID="Equation.DSMT4" ShapeID="_x0000_i1063" DrawAspect="Content" ObjectID="_1660475703" r:id="rId81"/>
+                <o:OLEObject Type="Embed" ProgID="Equation.DSMT4" ShapeID="_x0000_i1055" DrawAspect="Content" ObjectID="_1660833149" r:id="rId82"/>
               </w:object>
             </w:r>
           </w:p>
@@ -5793,10 +5837,10 @@
                 <w:lang w:eastAsia="en-US"/>
               </w:rPr>
               <w:object w:dxaOrig="1400" w:dyaOrig="420">
-                <v:shape id="_x0000_i1064" type="#_x0000_t75" style="width:69.5pt;height:21.3pt" o:ole="">
-                  <v:imagedata r:id="rId82" o:title=""/>
+                <v:shape id="_x0000_i1056" type="#_x0000_t75" style="width:69.5pt;height:21.5pt" o:ole="">
+                  <v:imagedata r:id="rId83" o:title=""/>
                 </v:shape>
-                <o:OLEObject Type="Embed" ProgID="Equation.DSMT4" ShapeID="_x0000_i1064" DrawAspect="Content" ObjectID="_1660475704" r:id="rId83"/>
+                <o:OLEObject Type="Embed" ProgID="Equation.DSMT4" ShapeID="_x0000_i1056" DrawAspect="Content" ObjectID="_1660833150" r:id="rId84"/>
               </w:object>
             </w:r>
           </w:p>
@@ -6049,10 +6093,10 @@
                 <w:lang w:eastAsia="en-US"/>
               </w:rPr>
               <w:object w:dxaOrig="1460" w:dyaOrig="420">
-                <v:shape id="_x0000_i1065" type="#_x0000_t75" style="width:72.65pt;height:21.3pt" o:ole="">
-                  <v:imagedata r:id="rId84" o:title=""/>
+                <v:shape id="_x0000_i1057" type="#_x0000_t75" style="width:72.5pt;height:21.5pt" o:ole="">
+                  <v:imagedata r:id="rId85" o:title=""/>
                 </v:shape>
-                <o:OLEObject Type="Embed" ProgID="Equation.DSMT4" ShapeID="_x0000_i1065" DrawAspect="Content" ObjectID="_1660475705" r:id="rId85"/>
+                <o:OLEObject Type="Embed" ProgID="Equation.DSMT4" ShapeID="_x0000_i1057" DrawAspect="Content" ObjectID="_1660833151" r:id="rId86"/>
               </w:object>
             </w:r>
           </w:p>
@@ -6284,10 +6328,10 @@
                 <w:lang w:eastAsia="en-US"/>
               </w:rPr>
               <w:object w:dxaOrig="1100" w:dyaOrig="520">
-                <v:shape id="_x0000_i1066" type="#_x0000_t75" style="width:54.45pt;height:26.3pt" o:ole="">
-                  <v:imagedata r:id="rId86" o:title=""/>
+                <v:shape id="_x0000_i1058" type="#_x0000_t75" style="width:54.5pt;height:26.5pt" o:ole="">
+                  <v:imagedata r:id="rId87" o:title=""/>
                 </v:shape>
-                <o:OLEObject Type="Embed" ProgID="Equation.DSMT4" ShapeID="_x0000_i1066" DrawAspect="Content" ObjectID="_1660475706" r:id="rId87"/>
+                <o:OLEObject Type="Embed" ProgID="Equation.DSMT4" ShapeID="_x0000_i1058" DrawAspect="Content" ObjectID="_1660833152" r:id="rId88"/>
               </w:object>
             </w:r>
           </w:p>
@@ -6520,10 +6564,10 @@
                 <w:lang w:eastAsia="en-US"/>
               </w:rPr>
               <w:object w:dxaOrig="1200" w:dyaOrig="520" w14:anchorId="0C393600">
-                <v:shape id="_x0000_i1067" type="#_x0000_t75" style="width:60.1pt;height:26.3pt" o:ole="">
-                  <v:imagedata r:id="rId88" o:title=""/>
+                <v:shape id="_x0000_i1059" type="#_x0000_t75" style="width:60pt;height:26.5pt" o:ole="">
+                  <v:imagedata r:id="rId89" o:title=""/>
                 </v:shape>
-                <o:OLEObject Type="Embed" ProgID="Equation.DSMT4" ShapeID="_x0000_i1067" DrawAspect="Content" ObjectID="_1660475707" r:id="rId89"/>
+                <o:OLEObject Type="Embed" ProgID="Equation.DSMT4" ShapeID="_x0000_i1059" DrawAspect="Content" ObjectID="_1660833153" r:id="rId90"/>
               </w:object>
             </w:r>
           </w:p>
@@ -7175,10 +7219,10 @@
                 <w:lang w:eastAsia="en-US"/>
               </w:rPr>
               <w:object w:dxaOrig="1420" w:dyaOrig="480">
-                <v:shape id="_x0000_i1068" type="#_x0000_t75" style="width:71.35pt;height:23.8pt" o:ole="">
-                  <v:imagedata r:id="rId90" o:title=""/>
+                <v:shape id="_x0000_i1060" type="#_x0000_t75" style="width:71.5pt;height:24pt" o:ole="">
+                  <v:imagedata r:id="rId91" o:title=""/>
                 </v:shape>
-                <o:OLEObject Type="Embed" ProgID="Equation.DSMT4" ShapeID="_x0000_i1068" DrawAspect="Content" ObjectID="_1660475708" r:id="rId91"/>
+                <o:OLEObject Type="Embed" ProgID="Equation.DSMT4" ShapeID="_x0000_i1060" DrawAspect="Content" ObjectID="_1660833154" r:id="rId92"/>
               </w:object>
             </w:r>
           </w:p>
@@ -7421,10 +7465,10 @@
                 <w:lang w:eastAsia="en-US"/>
               </w:rPr>
               <w:object w:dxaOrig="1540" w:dyaOrig="480">
-                <v:shape id="_x0000_i1069" type="#_x0000_t75" style="width:77pt;height:23.8pt" o:ole="">
-                  <v:imagedata r:id="rId92" o:title=""/>
+                <v:shape id="_x0000_i1061" type="#_x0000_t75" style="width:77pt;height:24pt" o:ole="">
+                  <v:imagedata r:id="rId93" o:title=""/>
                 </v:shape>
-                <o:OLEObject Type="Embed" ProgID="Equation.DSMT4" ShapeID="_x0000_i1069" DrawAspect="Content" ObjectID="_1660475709" r:id="rId93"/>
+                <o:OLEObject Type="Embed" ProgID="Equation.DSMT4" ShapeID="_x0000_i1061" DrawAspect="Content" ObjectID="_1660833155" r:id="rId94"/>
               </w:object>
             </w:r>
           </w:p>
@@ -7469,7 +7513,16 @@
                 <w:sz w:val="24"/>
                 <w:lang w:eastAsia="en-US"/>
               </w:rPr>
-              <w:t>. ед.</w:t>
+              <w:t xml:space="preserve">. </w:t>
+            </w:r>
+            <w:r>
+              <w:rPr>
+                <w:color w:val="auto"/>
+                <w:sz w:val="24"/>
+                <w:lang w:eastAsia="en-US"/>
+              </w:rPr>
+              <w:lastRenderedPageBreak/>
+              <w:t>ед.</w:t>
             </w:r>
           </w:p>
         </w:tc>
@@ -7502,7 +7555,17 @@
                 <w:sz w:val="24"/>
                 <w:lang w:eastAsia="en-US"/>
               </w:rPr>
-              <w:t>Зависит от исходных условий</w:t>
+              <w:lastRenderedPageBreak/>
+              <w:t xml:space="preserve">Зависит от </w:t>
+            </w:r>
+            <w:r>
+              <w:rPr>
+                <w:color w:val="auto"/>
+                <w:sz w:val="24"/>
+                <w:lang w:eastAsia="en-US"/>
+              </w:rPr>
+              <w:lastRenderedPageBreak/>
+              <w:t>исходных условий</w:t>
             </w:r>
           </w:p>
         </w:tc>
@@ -7535,7 +7598,17 @@
                 <w:sz w:val="24"/>
                 <w:lang w:eastAsia="en-US"/>
               </w:rPr>
-              <w:t>Мнимая квадратурная составляющая сигнала</w:t>
+              <w:lastRenderedPageBreak/>
+              <w:t xml:space="preserve">Мнимая </w:t>
+            </w:r>
+            <w:r>
+              <w:rPr>
+                <w:color w:val="auto"/>
+                <w:sz w:val="24"/>
+                <w:lang w:eastAsia="en-US"/>
+              </w:rPr>
+              <w:lastRenderedPageBreak/>
+              <w:t>квадратурная составляющая сигнала</w:t>
             </w:r>
           </w:p>
         </w:tc>
@@ -7569,7 +7642,17 @@
                 <w:sz w:val="24"/>
                 <w:lang w:eastAsia="en-US"/>
               </w:rPr>
-              <w:t>В алгоритм формирования принятого сигнала</w:t>
+              <w:lastRenderedPageBreak/>
+              <w:t xml:space="preserve">В алгоритм формирования </w:t>
+            </w:r>
+            <w:r>
+              <w:rPr>
+                <w:color w:val="auto"/>
+                <w:sz w:val="24"/>
+                <w:lang w:eastAsia="en-US"/>
+              </w:rPr>
+              <w:lastRenderedPageBreak/>
+              <w:t>принятого сигнала</w:t>
             </w:r>
           </w:p>
         </w:tc>
@@ -7611,10 +7694,10 @@
       </w:pPr>
       <w:r>
         <w:object w:dxaOrig="8277" w:dyaOrig="12789">
-          <v:shape id="_x0000_i1070" type="#_x0000_t75" style="width:402.55pt;height:622.35pt" o:ole="">
-            <v:imagedata r:id="rId94" o:title=""/>
+          <v:shape id="_x0000_i1062" type="#_x0000_t75" style="width:402.5pt;height:622pt" o:ole="">
+            <v:imagedata r:id="rId95" o:title=""/>
           </v:shape>
-          <o:OLEObject Type="Embed" ProgID="Visio.Drawing.11" ShapeID="_x0000_i1070" DrawAspect="Content" ObjectID="_1660475710" r:id="rId95"/>
+          <o:OLEObject Type="Embed" ProgID="Visio.Drawing.11" ShapeID="_x0000_i1062" DrawAspect="Content" ObjectID="_1660833156" r:id="rId96"/>
         </w:object>
       </w:r>
     </w:p>
@@ -7644,7 +7727,6 @@
         <w:ind w:firstLine="708"/>
       </w:pPr>
       <w:r>
-        <w:lastRenderedPageBreak/>
         <w:t>Последовательность выполнения алгоритма формирования отраженного сигнала.</w:t>
       </w:r>
     </w:p>
@@ -7678,6 +7760,7 @@
         <w:ind w:left="0" w:firstLine="0"/>
       </w:pPr>
       <w:r>
+        <w:lastRenderedPageBreak/>
         <w:noBreakHyphen/>
         <w:t> координаты центра участка картографирования</w:t>
       </w:r>
@@ -7691,10 +7774,10 @@
           <w:position w:val="-12"/>
         </w:rPr>
         <w:object w:dxaOrig="300" w:dyaOrig="380">
-          <v:shape id="_x0000_i1071" type="#_x0000_t75" style="width:15.05pt;height:18.15pt" o:ole="">
-            <v:imagedata r:id="rId96" o:title=""/>
+          <v:shape id="_x0000_i1063" type="#_x0000_t75" style="width:15pt;height:18pt" o:ole="">
+            <v:imagedata r:id="rId97" o:title=""/>
           </v:shape>
-          <o:OLEObject Type="Embed" ProgID="Equation.DSMT4" ShapeID="_x0000_i1071" DrawAspect="Content" ObjectID="_1660475711" r:id="rId97"/>
+          <o:OLEObject Type="Embed" ProgID="Equation.DSMT4" ShapeID="_x0000_i1063" DrawAspect="Content" ObjectID="_1660833157" r:id="rId98"/>
         </w:object>
       </w:r>
       <w:r>
@@ -7709,10 +7792,10 @@
           <w:position w:val="-12"/>
         </w:rPr>
         <w:object w:dxaOrig="300" w:dyaOrig="380">
-          <v:shape id="_x0000_i1072" type="#_x0000_t75" style="width:15.05pt;height:18.8pt" o:ole="">
-            <v:imagedata r:id="rId98" o:title=""/>
+          <v:shape id="_x0000_i1064" type="#_x0000_t75" style="width:15pt;height:19pt" o:ole="">
+            <v:imagedata r:id="rId99" o:title=""/>
           </v:shape>
-          <o:OLEObject Type="Embed" ProgID="Equation.DSMT4" ShapeID="_x0000_i1072" DrawAspect="Content" ObjectID="_1660475712" r:id="rId99"/>
+          <o:OLEObject Type="Embed" ProgID="Equation.DSMT4" ShapeID="_x0000_i1064" DrawAspect="Content" ObjectID="_1660833158" r:id="rId100"/>
         </w:object>
       </w:r>
       <w:r>
@@ -7727,10 +7810,10 @@
           <w:position w:val="-12"/>
         </w:rPr>
         <w:object w:dxaOrig="279" w:dyaOrig="380">
-          <v:shape id="_x0000_i1073" type="#_x0000_t75" style="width:13.75pt;height:18.8pt" o:ole="">
-            <v:imagedata r:id="rId100" o:title=""/>
+          <v:shape id="_x0000_i1065" type="#_x0000_t75" style="width:14pt;height:19pt" o:ole="">
+            <v:imagedata r:id="rId101" o:title=""/>
           </v:shape>
-          <o:OLEObject Type="Embed" ProgID="Equation.DSMT4" ShapeID="_x0000_i1073" DrawAspect="Content" ObjectID="_1660475713" r:id="rId101"/>
+          <o:OLEObject Type="Embed" ProgID="Equation.DSMT4" ShapeID="_x0000_i1065" DrawAspect="Content" ObjectID="_1660833159" r:id="rId102"/>
         </w:object>
       </w:r>
       <w:r>
@@ -7775,10 +7858,10 @@
           <w:position w:val="-16"/>
         </w:rPr>
         <w:object w:dxaOrig="480" w:dyaOrig="420">
-          <v:shape id="_x0000_i1074" type="#_x0000_t75" style="width:23.8pt;height:21.3pt" o:ole="">
-            <v:imagedata r:id="rId102" o:title=""/>
+          <v:shape id="_x0000_i1066" type="#_x0000_t75" style="width:24pt;height:21.5pt" o:ole="">
+            <v:imagedata r:id="rId103" o:title=""/>
           </v:shape>
-          <o:OLEObject Type="Embed" ProgID="Equation.DSMT4" ShapeID="_x0000_i1074" DrawAspect="Content" ObjectID="_1660475714" r:id="rId103"/>
+          <o:OLEObject Type="Embed" ProgID="Equation.DSMT4" ShapeID="_x0000_i1066" DrawAspect="Content" ObjectID="_1660833160" r:id="rId104"/>
         </w:object>
       </w:r>
       <w:r>
@@ -7793,10 +7876,10 @@
           <w:position w:val="-16"/>
         </w:rPr>
         <w:object w:dxaOrig="499" w:dyaOrig="420">
-          <v:shape id="_x0000_i1075" type="#_x0000_t75" style="width:25.05pt;height:21.3pt" o:ole="">
-            <v:imagedata r:id="rId104" o:title=""/>
+          <v:shape id="_x0000_i1067" type="#_x0000_t75" style="width:25pt;height:21.5pt" o:ole="">
+            <v:imagedata r:id="rId105" o:title=""/>
           </v:shape>
-          <o:OLEObject Type="Embed" ProgID="Equation.DSMT4" ShapeID="_x0000_i1075" DrawAspect="Content" ObjectID="_1660475715" r:id="rId105"/>
+          <o:OLEObject Type="Embed" ProgID="Equation.DSMT4" ShapeID="_x0000_i1067" DrawAspect="Content" ObjectID="_1660833161" r:id="rId106"/>
         </w:object>
       </w:r>
       <w:r>
@@ -7811,10 +7894,10 @@
           <w:position w:val="-16"/>
         </w:rPr>
         <w:object w:dxaOrig="480" w:dyaOrig="420">
-          <v:shape id="_x0000_i1076" type="#_x0000_t75" style="width:23.8pt;height:21.3pt" o:ole="">
-            <v:imagedata r:id="rId106" o:title=""/>
+          <v:shape id="_x0000_i1068" type="#_x0000_t75" style="width:24pt;height:21.5pt" o:ole="">
+            <v:imagedata r:id="rId107" o:title=""/>
           </v:shape>
-          <o:OLEObject Type="Embed" ProgID="Equation.DSMT4" ShapeID="_x0000_i1076" DrawAspect="Content" ObjectID="_1660475716" r:id="rId107"/>
+          <o:OLEObject Type="Embed" ProgID="Equation.DSMT4" ShapeID="_x0000_i1068" DrawAspect="Content" ObjectID="_1660833162" r:id="rId108"/>
         </w:object>
       </w:r>
       <w:r>
@@ -7845,10 +7928,10 @@
           <w:position w:val="-12"/>
         </w:rPr>
         <w:object w:dxaOrig="440" w:dyaOrig="380">
-          <v:shape id="_x0000_i1077" type="#_x0000_t75" style="width:21.9pt;height:18.15pt" o:ole="">
-            <v:imagedata r:id="rId108" o:title=""/>
+          <v:shape id="_x0000_i1069" type="#_x0000_t75" style="width:22pt;height:18pt" o:ole="">
+            <v:imagedata r:id="rId109" o:title=""/>
           </v:shape>
-          <o:OLEObject Type="Embed" ProgID="Equation.DSMT4" ShapeID="_x0000_i1077" DrawAspect="Content" ObjectID="_1660475717" r:id="rId109"/>
+          <o:OLEObject Type="Embed" ProgID="Equation.DSMT4" ShapeID="_x0000_i1069" DrawAspect="Content" ObjectID="_1660833163" r:id="rId110"/>
         </w:object>
       </w:r>
       <w:r>
@@ -7870,10 +7953,10 @@
           <w:position w:val="-12"/>
         </w:rPr>
         <w:object w:dxaOrig="560" w:dyaOrig="420">
-          <v:shape id="_x0000_i1078" type="#_x0000_t75" style="width:27.55pt;height:21.3pt" o:ole="">
-            <v:imagedata r:id="rId110" o:title=""/>
+          <v:shape id="_x0000_i1070" type="#_x0000_t75" style="width:27.5pt;height:21.5pt" o:ole="">
+            <v:imagedata r:id="rId111" o:title=""/>
           </v:shape>
-          <o:OLEObject Type="Embed" ProgID="Equation.DSMT4" ShapeID="_x0000_i1078" DrawAspect="Content" ObjectID="_1660475718" r:id="rId111"/>
+          <o:OLEObject Type="Embed" ProgID="Equation.DSMT4" ShapeID="_x0000_i1070" DrawAspect="Content" ObjectID="_1660833164" r:id="rId112"/>
         </w:object>
       </w:r>
       <w:r>
@@ -7895,10 +7978,10 @@
           <w:position w:val="-16"/>
         </w:rPr>
         <w:object w:dxaOrig="580" w:dyaOrig="460">
-          <v:shape id="_x0000_i1079" type="#_x0000_t75" style="width:29.45pt;height:23.15pt" o:ole="">
-            <v:imagedata r:id="rId112" o:title=""/>
+          <v:shape id="_x0000_i1071" type="#_x0000_t75" style="width:29.5pt;height:23pt" o:ole="">
+            <v:imagedata r:id="rId113" o:title=""/>
           </v:shape>
-          <o:OLEObject Type="Embed" ProgID="Equation.DSMT4" ShapeID="_x0000_i1079" DrawAspect="Content" ObjectID="_1660475719" r:id="rId113"/>
+          <o:OLEObject Type="Embed" ProgID="Equation.DSMT4" ShapeID="_x0000_i1071" DrawAspect="Content" ObjectID="_1660833165" r:id="rId114"/>
         </w:object>
       </w:r>
       <w:r>
@@ -7920,10 +8003,10 @@
           <w:position w:val="-6"/>
         </w:rPr>
         <w:object w:dxaOrig="200" w:dyaOrig="240">
-          <v:shape id="_x0000_i1080" type="#_x0000_t75" style="width:10pt;height:11.9pt" o:ole="">
-            <v:imagedata r:id="rId114" o:title=""/>
+          <v:shape id="_x0000_i1072" type="#_x0000_t75" style="width:10pt;height:12pt" o:ole="">
+            <v:imagedata r:id="rId115" o:title=""/>
           </v:shape>
-          <o:OLEObject Type="Embed" ProgID="Equation.DSMT4" ShapeID="_x0000_i1080" DrawAspect="Content" ObjectID="_1660475720" r:id="rId115"/>
+          <o:OLEObject Type="Embed" ProgID="Equation.DSMT4" ShapeID="_x0000_i1072" DrawAspect="Content" ObjectID="_1660833166" r:id="rId116"/>
         </w:object>
       </w:r>
       <w:r>
@@ -7945,10 +8028,10 @@
           <w:position w:val="-6"/>
         </w:rPr>
         <w:object w:dxaOrig="240" w:dyaOrig="300">
-          <v:shape id="_x0000_i1081" type="#_x0000_t75" style="width:11.9pt;height:15.05pt" o:ole="">
-            <v:imagedata r:id="rId116" o:title=""/>
+          <v:shape id="_x0000_i1073" type="#_x0000_t75" style="width:12pt;height:15pt" o:ole="">
+            <v:imagedata r:id="rId117" o:title=""/>
           </v:shape>
-          <o:OLEObject Type="Embed" ProgID="Equation.DSMT4" ShapeID="_x0000_i1081" DrawAspect="Content" ObjectID="_1660475721" r:id="rId117"/>
+          <o:OLEObject Type="Embed" ProgID="Equation.DSMT4" ShapeID="_x0000_i1073" DrawAspect="Content" ObjectID="_1660833167" r:id="rId118"/>
         </w:object>
       </w:r>
       <w:r>
@@ -7970,10 +8053,10 @@
           <w:position w:val="-12"/>
         </w:rPr>
         <w:object w:dxaOrig="279" w:dyaOrig="380">
-          <v:shape id="_x0000_i1082" type="#_x0000_t75" style="width:14.4pt;height:18.15pt" o:ole="">
-            <v:imagedata r:id="rId118" o:title=""/>
+          <v:shape id="_x0000_i1074" type="#_x0000_t75" style="width:14.5pt;height:18pt" o:ole="">
+            <v:imagedata r:id="rId119" o:title=""/>
           </v:shape>
-          <o:OLEObject Type="Embed" ProgID="Equation.DSMT4" ShapeID="_x0000_i1082" DrawAspect="Content" ObjectID="_1660475722" r:id="rId119"/>
+          <o:OLEObject Type="Embed" ProgID="Equation.DSMT4" ShapeID="_x0000_i1074" DrawAspect="Content" ObjectID="_1660833168" r:id="rId120"/>
         </w:object>
       </w:r>
       <w:r>
@@ -7995,10 +8078,10 @@
           <w:position w:val="-12"/>
         </w:rPr>
         <w:object w:dxaOrig="499" w:dyaOrig="380">
-          <v:shape id="_x0000_i1083" type="#_x0000_t75" style="width:25.05pt;height:18.15pt" o:ole="">
-            <v:imagedata r:id="rId120" o:title=""/>
+          <v:shape id="_x0000_i1075" type="#_x0000_t75" style="width:25pt;height:18pt" o:ole="">
+            <v:imagedata r:id="rId121" o:title=""/>
           </v:shape>
-          <o:OLEObject Type="Embed" ProgID="Equation.DSMT4" ShapeID="_x0000_i1083" DrawAspect="Content" ObjectID="_1660475723" r:id="rId121"/>
+          <o:OLEObject Type="Embed" ProgID="Equation.DSMT4" ShapeID="_x0000_i1075" DrawAspect="Content" ObjectID="_1660833169" r:id="rId122"/>
         </w:object>
       </w:r>
       <w:r>
@@ -8020,10 +8103,10 @@
           <w:position w:val="-16"/>
         </w:rPr>
         <w:object w:dxaOrig="300" w:dyaOrig="420">
-          <v:shape id="_x0000_i1084" type="#_x0000_t75" style="width:15.05pt;height:21.3pt" o:ole="">
-            <v:imagedata r:id="rId122" o:title=""/>
+          <v:shape id="_x0000_i1076" type="#_x0000_t75" style="width:15pt;height:21.5pt" o:ole="">
+            <v:imagedata r:id="rId123" o:title=""/>
           </v:shape>
-          <o:OLEObject Type="Embed" ProgID="Equation.DSMT4" ShapeID="_x0000_i1084" DrawAspect="Content" ObjectID="_1660475724" r:id="rId123"/>
+          <o:OLEObject Type="Embed" ProgID="Equation.DSMT4" ShapeID="_x0000_i1076" DrawAspect="Content" ObjectID="_1660833170" r:id="rId124"/>
         </w:object>
       </w:r>
       <w:r>
@@ -8048,10 +8131,10 @@
           <w:position w:val="-12"/>
         </w:rPr>
         <w:object w:dxaOrig="300" w:dyaOrig="380">
-          <v:shape id="_x0000_i1085" type="#_x0000_t75" style="width:15.05pt;height:18.15pt" o:ole="">
-            <v:imagedata r:id="rId124" o:title=""/>
+          <v:shape id="_x0000_i1077" type="#_x0000_t75" style="width:15pt;height:18pt" o:ole="">
+            <v:imagedata r:id="rId125" o:title=""/>
           </v:shape>
-          <o:OLEObject Type="Embed" ProgID="Equation.DSMT4" ShapeID="_x0000_i1085" DrawAspect="Content" ObjectID="_1660475725" r:id="rId125"/>
+          <o:OLEObject Type="Embed" ProgID="Equation.DSMT4" ShapeID="_x0000_i1077" DrawAspect="Content" ObjectID="_1660833171" r:id="rId126"/>
         </w:object>
       </w:r>
       <w:r>
@@ -8090,10 +8173,10 @@
           <w:position w:val="-14"/>
         </w:rPr>
         <w:object w:dxaOrig="1700" w:dyaOrig="420">
-          <v:shape id="_x0000_i1086" type="#_x0000_t75" style="width:84.5pt;height:21.3pt" o:ole="">
-            <v:imagedata r:id="rId126" o:title=""/>
+          <v:shape id="_x0000_i1078" type="#_x0000_t75" style="width:84.5pt;height:21.5pt" o:ole="">
+            <v:imagedata r:id="rId127" o:title=""/>
           </v:shape>
-          <o:OLEObject Type="Embed" ProgID="Equation.DSMT4" ShapeID="_x0000_i1086" DrawAspect="Content" ObjectID="_1660475726" r:id="rId127"/>
+          <o:OLEObject Type="Embed" ProgID="Equation.DSMT4" ShapeID="_x0000_i1078" DrawAspect="Content" ObjectID="_1660833172" r:id="rId128"/>
         </w:object>
       </w:r>
       <w:r>
@@ -8108,10 +8191,10 @@
           <w:position w:val="-14"/>
         </w:rPr>
         <w:object w:dxaOrig="1740" w:dyaOrig="420">
-          <v:shape id="_x0000_i1087" type="#_x0000_t75" style="width:87.05pt;height:21.3pt" o:ole="">
-            <v:imagedata r:id="rId128" o:title=""/>
+          <v:shape id="_x0000_i1079" type="#_x0000_t75" style="width:87pt;height:21.5pt" o:ole="">
+            <v:imagedata r:id="rId129" o:title=""/>
           </v:shape>
-          <o:OLEObject Type="Embed" ProgID="Equation.DSMT4" ShapeID="_x0000_i1087" DrawAspect="Content" ObjectID="_1660475727" r:id="rId129"/>
+          <o:OLEObject Type="Embed" ProgID="Equation.DSMT4" ShapeID="_x0000_i1079" DrawAspect="Content" ObjectID="_1660833173" r:id="rId130"/>
         </w:object>
       </w:r>
       <w:r>
@@ -8126,10 +8209,10 @@
           <w:position w:val="-14"/>
         </w:rPr>
         <w:object w:dxaOrig="1620" w:dyaOrig="420">
-          <v:shape id="_x0000_i1088" type="#_x0000_t75" style="width:80.75pt;height:21.3pt" o:ole="">
-            <v:imagedata r:id="rId130" o:title=""/>
+          <v:shape id="_x0000_i1080" type="#_x0000_t75" style="width:81pt;height:21.5pt" o:ole="">
+            <v:imagedata r:id="rId131" o:title=""/>
           </v:shape>
-          <o:OLEObject Type="Embed" ProgID="Equation.DSMT4" ShapeID="_x0000_i1088" DrawAspect="Content" ObjectID="_1660475728" r:id="rId131"/>
+          <o:OLEObject Type="Embed" ProgID="Equation.DSMT4" ShapeID="_x0000_i1080" DrawAspect="Content" ObjectID="_1660833174" r:id="rId132"/>
         </w:object>
       </w:r>
       <w:r>
@@ -8163,10 +8246,10 @@
           <w:position w:val="-14"/>
         </w:rPr>
         <w:object w:dxaOrig="1719" w:dyaOrig="420">
-          <v:shape id="_x0000_i1089" type="#_x0000_t75" style="width:86.4pt;height:21.3pt" o:ole="">
-            <v:imagedata r:id="rId132" o:title=""/>
+          <v:shape id="_x0000_i1081" type="#_x0000_t75" style="width:86.5pt;height:21.5pt" o:ole="">
+            <v:imagedata r:id="rId133" o:title=""/>
           </v:shape>
-          <o:OLEObject Type="Embed" ProgID="Equation.DSMT4" ShapeID="_x0000_i1089" DrawAspect="Content" ObjectID="_1660475729" r:id="rId133"/>
+          <o:OLEObject Type="Embed" ProgID="Equation.DSMT4" ShapeID="_x0000_i1081" DrawAspect="Content" ObjectID="_1660833175" r:id="rId134"/>
         </w:object>
       </w:r>
       <w:r>
@@ -8215,10 +8298,10 @@
           <w:lang w:val="en-US"/>
         </w:rPr>
         <w:object w:dxaOrig="5140" w:dyaOrig="660">
-          <v:shape id="_x0000_i1090" type="#_x0000_t75" style="width:256.7pt;height:31.95pt" o:ole="">
-            <v:imagedata r:id="rId134" o:title=""/>
+          <v:shape id="_x0000_i1082" type="#_x0000_t75" style="width:256.5pt;height:32pt" o:ole="">
+            <v:imagedata r:id="rId135" o:title=""/>
           </v:shape>
-          <o:OLEObject Type="Embed" ProgID="Equation.DSMT4" ShapeID="_x0000_i1090" DrawAspect="Content" ObjectID="_1660475730" r:id="rId135"/>
+          <o:OLEObject Type="Embed" ProgID="Equation.DSMT4" ShapeID="_x0000_i1082" DrawAspect="Content" ObjectID="_1660833176" r:id="rId136"/>
         </w:object>
       </w:r>
       <w:r>
@@ -8292,10 +8375,10 @@
           <w:lang w:val="en-US"/>
         </w:rPr>
         <w:object w:dxaOrig="1620" w:dyaOrig="420">
-          <v:shape id="_x0000_i1091" type="#_x0000_t75" style="width:82pt;height:21.3pt" o:ole="">
-            <v:imagedata r:id="rId136" o:title=""/>
+          <v:shape id="_x0000_i1083" type="#_x0000_t75" style="width:82pt;height:21.5pt" o:ole="">
+            <v:imagedata r:id="rId137" o:title=""/>
           </v:shape>
-          <o:OLEObject Type="Embed" ProgID="Equation.DSMT4" ShapeID="_x0000_i1091" DrawAspect="Content" ObjectID="_1660475731" r:id="rId137"/>
+          <o:OLEObject Type="Embed" ProgID="Equation.DSMT4" ShapeID="_x0000_i1083" DrawAspect="Content" ObjectID="_1660833177" r:id="rId138"/>
         </w:object>
       </w:r>
       <w:r>
@@ -8389,10 +8472,10 @@
           <w:lang w:val="en-US"/>
         </w:rPr>
         <w:object w:dxaOrig="3240" w:dyaOrig="820">
-          <v:shape id="_x0000_i1092" type="#_x0000_t75" style="width:162.15pt;height:40.7pt" o:ole="">
-            <v:imagedata r:id="rId138" o:title=""/>
+          <v:shape id="_x0000_i1084" type="#_x0000_t75" style="width:162pt;height:40.5pt" o:ole="">
+            <v:imagedata r:id="rId139" o:title=""/>
           </v:shape>
-          <o:OLEObject Type="Embed" ProgID="Equation.DSMT4" ShapeID="_x0000_i1092" DrawAspect="Content" ObjectID="_1660475732" r:id="rId139"/>
+          <o:OLEObject Type="Embed" ProgID="Equation.DSMT4" ShapeID="_x0000_i1084" DrawAspect="Content" ObjectID="_1660833178" r:id="rId140"/>
         </w:object>
       </w:r>
       <w:r>
@@ -8477,10 +8560,10 @@
           <w:szCs w:val="28"/>
         </w:rPr>
         <w:object w:dxaOrig="1080" w:dyaOrig="780">
-          <v:shape id="_x0000_i1093" type="#_x0000_t75" style="width:54.45pt;height:38.2pt" o:ole="">
-            <v:imagedata r:id="rId140" o:title=""/>
+          <v:shape id="_x0000_i1085" type="#_x0000_t75" style="width:54.5pt;height:38pt" o:ole="">
+            <v:imagedata r:id="rId141" o:title=""/>
           </v:shape>
-          <o:OLEObject Type="Embed" ProgID="Equation.DSMT4" ShapeID="_x0000_i1093" DrawAspect="Content" ObjectID="_1660475733" r:id="rId141"/>
+          <o:OLEObject Type="Embed" ProgID="Equation.DSMT4" ShapeID="_x0000_i1085" DrawAspect="Content" ObjectID="_1660833179" r:id="rId142"/>
         </w:object>
       </w:r>
       <w:r>
@@ -8604,10 +8687,10 @@
           <w:lang w:val="en-US"/>
         </w:rPr>
         <w:object w:dxaOrig="2500" w:dyaOrig="720">
-          <v:shape id="_x0000_i1094" type="#_x0000_t75" style="width:124.6pt;height:36.95pt" o:ole="">
-            <v:imagedata r:id="rId142" o:title=""/>
+          <v:shape id="_x0000_i1086" type="#_x0000_t75" style="width:124.5pt;height:37pt" o:ole="">
+            <v:imagedata r:id="rId143" o:title=""/>
           </v:shape>
-          <o:OLEObject Type="Embed" ProgID="Equation.DSMT4" ShapeID="_x0000_i1094" DrawAspect="Content" ObjectID="_1660475734" r:id="rId143"/>
+          <o:OLEObject Type="Embed" ProgID="Equation.DSMT4" ShapeID="_x0000_i1086" DrawAspect="Content" ObjectID="_1660833180" r:id="rId144"/>
         </w:object>
       </w:r>
       <w:r>
@@ -8699,10 +8782,10 @@
           <w:szCs w:val="28"/>
         </w:rPr>
         <w:object w:dxaOrig="1900" w:dyaOrig="820">
-          <v:shape id="_x0000_i1095" type="#_x0000_t75" style="width:95.15pt;height:40.05pt" o:ole="">
-            <v:imagedata r:id="rId144" o:title=""/>
+          <v:shape id="_x0000_i1087" type="#_x0000_t75" style="width:95pt;height:40pt" o:ole="">
+            <v:imagedata r:id="rId145" o:title=""/>
           </v:shape>
-          <o:OLEObject Type="Embed" ProgID="Equation.DSMT4" ShapeID="_x0000_i1095" DrawAspect="Content" ObjectID="_1660475735" r:id="rId145"/>
+          <o:OLEObject Type="Embed" ProgID="Equation.DSMT4" ShapeID="_x0000_i1087" DrawAspect="Content" ObjectID="_1660833181" r:id="rId146"/>
         </w:object>
       </w:r>
       <w:r>
@@ -8774,10 +8857,10 @@
           <w:szCs w:val="28"/>
         </w:rPr>
         <w:object w:dxaOrig="1920" w:dyaOrig="820">
-          <v:shape id="_x0000_i1096" type="#_x0000_t75" style="width:97.05pt;height:40.05pt" o:ole="">
-            <v:imagedata r:id="rId146" o:title=""/>
+          <v:shape id="_x0000_i1088" type="#_x0000_t75" style="width:97pt;height:40pt" o:ole="">
+            <v:imagedata r:id="rId147" o:title=""/>
           </v:shape>
-          <o:OLEObject Type="Embed" ProgID="Equation.DSMT4" ShapeID="_x0000_i1096" DrawAspect="Content" ObjectID="_1660475736" r:id="rId147"/>
+          <o:OLEObject Type="Embed" ProgID="Equation.DSMT4" ShapeID="_x0000_i1088" DrawAspect="Content" ObjectID="_1660833182" r:id="rId148"/>
         </w:object>
       </w:r>
       <w:r>
@@ -8849,10 +8932,10 @@
           <w:szCs w:val="28"/>
         </w:rPr>
         <w:object w:dxaOrig="2000" w:dyaOrig="820">
-          <v:shape id="_x0000_i1097" type="#_x0000_t75" style="width:101.45pt;height:40.7pt" o:ole="">
-            <v:imagedata r:id="rId148" o:title=""/>
+          <v:shape id="_x0000_i1089" type="#_x0000_t75" style="width:101.5pt;height:40.5pt" o:ole="">
+            <v:imagedata r:id="rId149" o:title=""/>
           </v:shape>
-          <o:OLEObject Type="Embed" ProgID="Equation.3" ShapeID="_x0000_i1097" DrawAspect="Content" ObjectID="_1660475737" r:id="rId149"/>
+          <o:OLEObject Type="Embed" ProgID="Equation.3" ShapeID="_x0000_i1089" DrawAspect="Content" ObjectID="_1660833183" r:id="rId150"/>
         </w:object>
       </w:r>
       <w:r>
@@ -9002,10 +9085,10 @@
           <w:position w:val="-16"/>
         </w:rPr>
         <w:object w:dxaOrig="1560" w:dyaOrig="420">
-          <v:shape id="_x0000_i1098" type="#_x0000_t75" style="width:78.25pt;height:21.3pt" o:ole="">
-            <v:imagedata r:id="rId150" o:title=""/>
+          <v:shape id="_x0000_i1090" type="#_x0000_t75" style="width:78pt;height:21.5pt" o:ole="">
+            <v:imagedata r:id="rId151" o:title=""/>
           </v:shape>
-          <o:OLEObject Type="Embed" ProgID="Equation.DSMT4" ShapeID="_x0000_i1098" DrawAspect="Content" ObjectID="_1660475738" r:id="rId151"/>
+          <o:OLEObject Type="Embed" ProgID="Equation.DSMT4" ShapeID="_x0000_i1090" DrawAspect="Content" ObjectID="_1660833184" r:id="rId152"/>
         </w:object>
       </w:r>
       <w:r>
@@ -9064,10 +9147,10 @@
           <w:szCs w:val="28"/>
         </w:rPr>
         <w:object w:dxaOrig="360" w:dyaOrig="420">
-          <v:shape id="_x0000_i1099" type="#_x0000_t75" style="width:18.15pt;height:21.3pt" o:ole="">
-            <v:imagedata r:id="rId152" o:title=""/>
+          <v:shape id="_x0000_i1091" type="#_x0000_t75" style="width:18pt;height:21.5pt" o:ole="">
+            <v:imagedata r:id="rId153" o:title=""/>
           </v:shape>
-          <o:OLEObject Type="Embed" ProgID="Equation.DSMT4" ShapeID="_x0000_i1099" DrawAspect="Content" ObjectID="_1660475739" r:id="rId153"/>
+          <o:OLEObject Type="Embed" ProgID="Equation.DSMT4" ShapeID="_x0000_i1091" DrawAspect="Content" ObjectID="_1660833185" r:id="rId154"/>
         </w:object>
       </w:r>
       <w:r>
@@ -9133,10 +9216,10 @@
           <w:szCs w:val="28"/>
         </w:rPr>
         <w:object w:dxaOrig="1700" w:dyaOrig="520">
-          <v:shape id="_x0000_i1100" type="#_x0000_t75" style="width:83.9pt;height:26.3pt" o:ole="">
-            <v:imagedata r:id="rId154" o:title=""/>
+          <v:shape id="_x0000_i1092" type="#_x0000_t75" style="width:84pt;height:26.5pt" o:ole="">
+            <v:imagedata r:id="rId155" o:title=""/>
           </v:shape>
-          <o:OLEObject Type="Embed" ProgID="Equation.DSMT4" ShapeID="_x0000_i1100" DrawAspect="Content" ObjectID="_1660475740" r:id="rId155"/>
+          <o:OLEObject Type="Embed" ProgID="Equation.DSMT4" ShapeID="_x0000_i1092" DrawAspect="Content" ObjectID="_1660833186" r:id="rId156"/>
         </w:object>
       </w:r>
       <w:r>
@@ -9222,10 +9305,10 @@
           <w:position w:val="-80"/>
         </w:rPr>
         <w:object w:dxaOrig="3540" w:dyaOrig="1740">
-          <v:shape id="_x0000_i1101" type="#_x0000_t75" style="width:178.45pt;height:85.75pt" o:ole="">
-            <v:imagedata r:id="rId156" o:title=""/>
+          <v:shape id="_x0000_i1093" type="#_x0000_t75" style="width:178.5pt;height:86pt" o:ole="">
+            <v:imagedata r:id="rId157" o:title=""/>
           </v:shape>
-          <o:OLEObject Type="Embed" ProgID="Equation.DSMT4" ShapeID="_x0000_i1101" DrawAspect="Content" ObjectID="_1660475741" r:id="rId157"/>
+          <o:OLEObject Type="Embed" ProgID="Equation.DSMT4" ShapeID="_x0000_i1093" DrawAspect="Content" ObjectID="_1660833187" r:id="rId158"/>
         </w:object>
       </w:r>
       <w:r>
@@ -9300,10 +9383,10 @@
           <w:lang w:val="en-US"/>
         </w:rPr>
         <w:object w:dxaOrig="2240" w:dyaOrig="420">
-          <v:shape id="_x0000_i1102" type="#_x0000_t75" style="width:112.05pt;height:21.3pt" o:ole="">
-            <v:imagedata r:id="rId158" o:title=""/>
+          <v:shape id="_x0000_i1094" type="#_x0000_t75" style="width:112pt;height:21.5pt" o:ole="">
+            <v:imagedata r:id="rId159" o:title=""/>
           </v:shape>
-          <o:OLEObject Type="Embed" ProgID="Equation.DSMT4" ShapeID="_x0000_i1102" DrawAspect="Content" ObjectID="_1660475742" r:id="rId159"/>
+          <o:OLEObject Type="Embed" ProgID="Equation.DSMT4" ShapeID="_x0000_i1094" DrawAspect="Content" ObjectID="_1660833188" r:id="rId160"/>
         </w:object>
       </w:r>
       <w:r>
@@ -9386,10 +9469,10 @@
           <w:lang w:val="en-US"/>
         </w:rPr>
         <w:object w:dxaOrig="5100" w:dyaOrig="660">
-          <v:shape id="_x0000_i1103" type="#_x0000_t75" style="width:256.05pt;height:31.95pt" o:ole="">
-            <v:imagedata r:id="rId160" o:title=""/>
+          <v:shape id="_x0000_i1095" type="#_x0000_t75" style="width:256pt;height:32pt" o:ole="">
+            <v:imagedata r:id="rId161" o:title=""/>
           </v:shape>
-          <o:OLEObject Type="Embed" ProgID="Equation.DSMT4" ShapeID="_x0000_i1103" DrawAspect="Content" ObjectID="_1660475743" r:id="rId161"/>
+          <o:OLEObject Type="Embed" ProgID="Equation.DSMT4" ShapeID="_x0000_i1095" DrawAspect="Content" ObjectID="_1660833189" r:id="rId162"/>
         </w:object>
       </w:r>
       <w:r>
@@ -9504,10 +9587,10 @@
           <w:szCs w:val="28"/>
         </w:rPr>
         <w:object w:dxaOrig="2280" w:dyaOrig="859">
-          <v:shape id="_x0000_i1104" type="#_x0000_t75" style="width:113.95pt;height:42.55pt" o:ole="">
-            <v:imagedata r:id="rId162" o:title=""/>
+          <v:shape id="_x0000_i1096" type="#_x0000_t75" style="width:114pt;height:42.5pt" o:ole="">
+            <v:imagedata r:id="rId163" o:title=""/>
           </v:shape>
-          <o:OLEObject Type="Embed" ProgID="Equation.DSMT4" ShapeID="_x0000_i1104" DrawAspect="Content" ObjectID="_1660475744" r:id="rId163"/>
+          <o:OLEObject Type="Embed" ProgID="Equation.DSMT4" ShapeID="_x0000_i1096" DrawAspect="Content" ObjectID="_1660833190" r:id="rId164"/>
         </w:object>
       </w:r>
       <w:r>
@@ -9610,7 +9693,7 @@
                     <pic:cNvPicPr/>
                   </pic:nvPicPr>
                   <pic:blipFill rotWithShape="1">
-                    <a:blip r:embed="rId164">
+                    <a:blip r:embed="rId165">
                       <a:extLst>
                         <a:ext uri="{28A0092B-C50C-407E-A947-70E740481C1C}">
                           <a14:useLocalDpi xmlns:a14="http://schemas.microsoft.com/office/drawing/2010/main" val="0"/>
@@ -9716,10 +9799,10 @@
           <w:szCs w:val="28"/>
         </w:rPr>
         <w:object w:dxaOrig="440" w:dyaOrig="380">
-          <v:shape id="_x0000_i1105" type="#_x0000_t75" style="width:21.9pt;height:18.8pt" o:ole="">
-            <v:imagedata r:id="rId165" o:title=""/>
+          <v:shape id="_x0000_i1097" type="#_x0000_t75" style="width:22pt;height:19pt" o:ole="">
+            <v:imagedata r:id="rId166" o:title=""/>
           </v:shape>
-          <o:OLEObject Type="Embed" ProgID="Equation.DSMT4" ShapeID="_x0000_i1105" DrawAspect="Content" ObjectID="_1660475745" r:id="rId166"/>
+          <o:OLEObject Type="Embed" ProgID="Equation.DSMT4" ShapeID="_x0000_i1097" DrawAspect="Content" ObjectID="_1660833191" r:id="rId167"/>
         </w:object>
       </w:r>
       <w:r>
@@ -9759,10 +9842,10 @@
           <w:position w:val="-12"/>
         </w:rPr>
         <w:object w:dxaOrig="300" w:dyaOrig="380">
-          <v:shape id="_x0000_i1106" type="#_x0000_t75" style="width:15.05pt;height:18.15pt" o:ole="">
-            <v:imagedata r:id="rId96" o:title=""/>
+          <v:shape id="_x0000_i1098" type="#_x0000_t75" style="width:15pt;height:18pt" o:ole="">
+            <v:imagedata r:id="rId97" o:title=""/>
           </v:shape>
-          <o:OLEObject Type="Embed" ProgID="Equation.DSMT4" ShapeID="_x0000_i1106" DrawAspect="Content" ObjectID="_1660475746" r:id="rId167"/>
+          <o:OLEObject Type="Embed" ProgID="Equation.DSMT4" ShapeID="_x0000_i1098" DrawAspect="Content" ObjectID="_1660833192" r:id="rId168"/>
         </w:object>
       </w:r>
       <w:r>
@@ -9777,10 +9860,10 @@
           <w:position w:val="-12"/>
         </w:rPr>
         <w:object w:dxaOrig="300" w:dyaOrig="380">
-          <v:shape id="_x0000_i1107" type="#_x0000_t75" style="width:15.05pt;height:18.8pt" o:ole="">
-            <v:imagedata r:id="rId98" o:title=""/>
+          <v:shape id="_x0000_i1099" type="#_x0000_t75" style="width:15pt;height:19pt" o:ole="">
+            <v:imagedata r:id="rId99" o:title=""/>
           </v:shape>
-          <o:OLEObject Type="Embed" ProgID="Equation.DSMT4" ShapeID="_x0000_i1107" DrawAspect="Content" ObjectID="_1660475747" r:id="rId168"/>
+          <o:OLEObject Type="Embed" ProgID="Equation.DSMT4" ShapeID="_x0000_i1099" DrawAspect="Content" ObjectID="_1660833193" r:id="rId169"/>
         </w:object>
       </w:r>
       <w:r>
@@ -9795,10 +9878,10 @@
           <w:position w:val="-12"/>
         </w:rPr>
         <w:object w:dxaOrig="279" w:dyaOrig="380">
-          <v:shape id="_x0000_i1108" type="#_x0000_t75" style="width:13.75pt;height:18.8pt" o:ole="">
-            <v:imagedata r:id="rId100" o:title=""/>
+          <v:shape id="_x0000_i1100" type="#_x0000_t75" style="width:14pt;height:19pt" o:ole="">
+            <v:imagedata r:id="rId101" o:title=""/>
           </v:shape>
-          <o:OLEObject Type="Embed" ProgID="Equation.DSMT4" ShapeID="_x0000_i1108" DrawAspect="Content" ObjectID="_1660475748" r:id="rId169"/>
+          <o:OLEObject Type="Embed" ProgID="Equation.DSMT4" ShapeID="_x0000_i1100" DrawAspect="Content" ObjectID="_1660833194" r:id="rId170"/>
         </w:object>
       </w:r>
       <w:r>
@@ -9813,10 +9896,10 @@
           <w:position w:val="-16"/>
         </w:rPr>
         <w:object w:dxaOrig="480" w:dyaOrig="420">
-          <v:shape id="_x0000_i1109" type="#_x0000_t75" style="width:23.8pt;height:21.3pt" o:ole="">
-            <v:imagedata r:id="rId106" o:title=""/>
+          <v:shape id="_x0000_i1101" type="#_x0000_t75" style="width:24pt;height:21.5pt" o:ole="">
+            <v:imagedata r:id="rId107" o:title=""/>
           </v:shape>
-          <o:OLEObject Type="Embed" ProgID="Equation.DSMT4" ShapeID="_x0000_i1109" DrawAspect="Content" ObjectID="_1660475749" r:id="rId170"/>
+          <o:OLEObject Type="Embed" ProgID="Equation.DSMT4" ShapeID="_x0000_i1101" DrawAspect="Content" ObjectID="_1660833195" r:id="rId171"/>
         </w:object>
       </w:r>
       <w:r>
@@ -9831,10 +9914,10 @@
           <w:position w:val="-18"/>
         </w:rPr>
         <w:object w:dxaOrig="340" w:dyaOrig="440">
-          <v:shape id="_x0000_i1110" type="#_x0000_t75" style="width:16.9pt;height:21.9pt" o:ole="">
-            <v:imagedata r:id="rId171" o:title=""/>
+          <v:shape id="_x0000_i1102" type="#_x0000_t75" style="width:17pt;height:22pt" o:ole="">
+            <v:imagedata r:id="rId172" o:title=""/>
           </v:shape>
-          <o:OLEObject Type="Embed" ProgID="Equation.DSMT4" ShapeID="_x0000_i1110" DrawAspect="Content" ObjectID="_1660475750" r:id="rId172"/>
+          <o:OLEObject Type="Embed" ProgID="Equation.DSMT4" ShapeID="_x0000_i1102" DrawAspect="Content" ObjectID="_1660833196" r:id="rId173"/>
         </w:object>
       </w:r>
       <w:r>
@@ -9863,10 +9946,10 @@
           <w:position w:val="-6"/>
         </w:rPr>
         <w:object w:dxaOrig="240" w:dyaOrig="300">
-          <v:shape id="_x0000_i1111" type="#_x0000_t75" style="width:11.9pt;height:15.05pt" o:ole="">
-            <v:imagedata r:id="rId173" o:title=""/>
+          <v:shape id="_x0000_i1103" type="#_x0000_t75" style="width:12pt;height:15pt" o:ole="">
+            <v:imagedata r:id="rId174" o:title=""/>
           </v:shape>
-          <o:OLEObject Type="Embed" ProgID="Equation.DSMT4" ShapeID="_x0000_i1111" DrawAspect="Content" ObjectID="_1660475751" r:id="rId174"/>
+          <o:OLEObject Type="Embed" ProgID="Equation.DSMT4" ShapeID="_x0000_i1103" DrawAspect="Content" ObjectID="_1660833197" r:id="rId175"/>
         </w:object>
       </w:r>
       <w:r>
@@ -9887,10 +9970,10 @@
           <w:position w:val="-16"/>
         </w:rPr>
         <w:object w:dxaOrig="420" w:dyaOrig="420">
-          <v:shape id="_x0000_i1112" type="#_x0000_t75" style="width:21.3pt;height:21.3pt" o:ole="">
-            <v:imagedata r:id="rId175" o:title=""/>
+          <v:shape id="_x0000_i1104" type="#_x0000_t75" style="width:21.5pt;height:21.5pt" o:ole="">
+            <v:imagedata r:id="rId176" o:title=""/>
           </v:shape>
-          <o:OLEObject Type="Embed" ProgID="Equation.DSMT4" ShapeID="_x0000_i1112" DrawAspect="Content" ObjectID="_1660475752" r:id="rId176"/>
+          <o:OLEObject Type="Embed" ProgID="Equation.DSMT4" ShapeID="_x0000_i1104" DrawAspect="Content" ObjectID="_1660833198" r:id="rId177"/>
         </w:object>
       </w:r>
       <w:r>
@@ -9981,10 +10064,10 @@
           <w:szCs w:val="28"/>
         </w:rPr>
         <w:object w:dxaOrig="1340" w:dyaOrig="540">
-          <v:shape id="_x0000_i1113" type="#_x0000_t75" style="width:67pt;height:27.55pt" o:ole="">
-            <v:imagedata r:id="rId177" o:title=""/>
+          <v:shape id="_x0000_i1105" type="#_x0000_t75" style="width:67pt;height:27.5pt" o:ole="">
+            <v:imagedata r:id="rId178" o:title=""/>
           </v:shape>
-          <o:OLEObject Type="Embed" ProgID="Equation.DSMT4" ShapeID="_x0000_i1113" DrawAspect="Content" ObjectID="_1660475753" r:id="rId178"/>
+          <o:OLEObject Type="Embed" ProgID="Equation.DSMT4" ShapeID="_x0000_i1105" DrawAspect="Content" ObjectID="_1660833199" r:id="rId179"/>
         </w:object>
       </w:r>
     </w:p>
@@ -10008,10 +10091,10 @@
           <w:szCs w:val="28"/>
         </w:rPr>
         <w:object w:dxaOrig="4300" w:dyaOrig="1020">
-          <v:shape id="_x0000_i1114" type="#_x0000_t75" style="width:214.75pt;height:50.7pt" o:ole="">
-            <v:imagedata r:id="rId179" o:title=""/>
+          <v:shape id="_x0000_i1106" type="#_x0000_t75" style="width:215pt;height:50.5pt" o:ole="">
+            <v:imagedata r:id="rId180" o:title=""/>
           </v:shape>
-          <o:OLEObject Type="Embed" ProgID="Equation.DSMT4" ShapeID="_x0000_i1114" DrawAspect="Content" ObjectID="_1660475754" r:id="rId180"/>
+          <o:OLEObject Type="Embed" ProgID="Equation.DSMT4" ShapeID="_x0000_i1106" DrawAspect="Content" ObjectID="_1660833200" r:id="rId181"/>
         </w:object>
       </w:r>
       <w:r>
@@ -10133,10 +10216,10 @@
           <w:lang w:val="en-US"/>
         </w:rPr>
         <w:object w:dxaOrig="1700" w:dyaOrig="760">
-          <v:shape id="_x0000_i1115" type="#_x0000_t75" style="width:84.5pt;height:38.2pt" o:ole="">
-            <v:imagedata r:id="rId181" o:title=""/>
+          <v:shape id="_x0000_i1107" type="#_x0000_t75" style="width:84.5pt;height:38pt" o:ole="">
+            <v:imagedata r:id="rId182" o:title=""/>
           </v:shape>
-          <o:OLEObject Type="Embed" ProgID="Equation.DSMT4" ShapeID="_x0000_i1115" DrawAspect="Content" ObjectID="_1660475755" r:id="rId182"/>
+          <o:OLEObject Type="Embed" ProgID="Equation.DSMT4" ShapeID="_x0000_i1107" DrawAspect="Content" ObjectID="_1660833201" r:id="rId183"/>
         </w:object>
       </w:r>
       <w:r>
@@ -10248,10 +10331,10 @@
           <w:lang w:val="en-US"/>
         </w:rPr>
         <w:object w:dxaOrig="7160" w:dyaOrig="1780">
-          <v:shape id="_x0000_i1116" type="#_x0000_t75" style="width:357.5pt;height:91.4pt" o:ole="">
-            <v:imagedata r:id="rId183" o:title=""/>
+          <v:shape id="_x0000_i1108" type="#_x0000_t75" style="width:357.5pt;height:91.5pt" o:ole="">
+            <v:imagedata r:id="rId184" o:title=""/>
           </v:shape>
-          <o:OLEObject Type="Embed" ProgID="Equation.DSMT4" ShapeID="_x0000_i1116" DrawAspect="Content" ObjectID="_1660475756" r:id="rId184"/>
+          <o:OLEObject Type="Embed" ProgID="Equation.DSMT4" ShapeID="_x0000_i1108" DrawAspect="Content" ObjectID="_1660833202" r:id="rId185"/>
         </w:object>
       </w:r>
       <w:r>
@@ -10309,10 +10392,10 @@
           <w:lang w:val="en-US"/>
         </w:rPr>
         <w:object w:dxaOrig="2720" w:dyaOrig="900">
-          <v:shape id="_x0000_i1117" type="#_x0000_t75" style="width:135.25pt;height:45.1pt" o:ole="">
-            <v:imagedata r:id="rId185" o:title=""/>
+          <v:shape id="_x0000_i1109" type="#_x0000_t75" style="width:135pt;height:45pt" o:ole="">
+            <v:imagedata r:id="rId186" o:title=""/>
           </v:shape>
-          <o:OLEObject Type="Embed" ProgID="Equation.DSMT4" ShapeID="_x0000_i1117" DrawAspect="Content" ObjectID="_1660475757" r:id="rId186"/>
+          <o:OLEObject Type="Embed" ProgID="Equation.DSMT4" ShapeID="_x0000_i1109" DrawAspect="Content" ObjectID="_1660833203" r:id="rId187"/>
         </w:object>
       </w:r>
       <w:r>
@@ -10473,10 +10556,10 @@
       </w:pPr>
       <w:r>
         <w:object w:dxaOrig="7471" w:dyaOrig="7820">
-          <v:shape id="_x0000_i1118" type="#_x0000_t75" style="width:433.9pt;height:297.4pt" o:ole="">
-            <v:imagedata r:id="rId187" o:title="" cropbottom="22594f"/>
+          <v:shape id="_x0000_i1110" type="#_x0000_t75" style="width:434pt;height:297.5pt" o:ole="">
+            <v:imagedata r:id="rId188" o:title="" cropbottom="22594f"/>
           </v:shape>
-          <o:OLEObject Type="Embed" ProgID="Visio.Drawing.11" ShapeID="_x0000_i1118" DrawAspect="Content" ObjectID="_1660475758" r:id="rId188"/>
+          <o:OLEObject Type="Embed" ProgID="Visio.Drawing.11" ShapeID="_x0000_i1110" DrawAspect="Content" ObjectID="_1660833204" r:id="rId189"/>
         </w:object>
       </w:r>
     </w:p>
@@ -10564,10 +10647,10 @@
           <w:szCs w:val="28"/>
         </w:rPr>
         <w:object w:dxaOrig="859" w:dyaOrig="420">
-          <v:shape id="_x0000_i1119" type="#_x0000_t75" style="width:43.2pt;height:21.3pt" o:ole="">
-            <v:imagedata r:id="rId189" o:title=""/>
+          <v:shape id="_x0000_i1111" type="#_x0000_t75" style="width:43pt;height:21.5pt" o:ole="">
+            <v:imagedata r:id="rId190" o:title=""/>
           </v:shape>
-          <o:OLEObject Type="Embed" ProgID="Equation.DSMT4" ShapeID="_x0000_i1119" DrawAspect="Content" ObjectID="_1660475759" r:id="rId190"/>
+          <o:OLEObject Type="Embed" ProgID="Equation.DSMT4" ShapeID="_x0000_i1111" DrawAspect="Content" ObjectID="_1660833205" r:id="rId191"/>
         </w:object>
       </w:r>
       <w:r>
@@ -10684,10 +10767,10 @@
           <w:szCs w:val="28"/>
         </w:rPr>
         <w:object w:dxaOrig="859" w:dyaOrig="420">
-          <v:shape id="_x0000_i1120" type="#_x0000_t75" style="width:41.95pt;height:21.3pt" o:ole="">
-            <v:imagedata r:id="rId191" o:title=""/>
+          <v:shape id="_x0000_i1112" type="#_x0000_t75" style="width:42pt;height:21.5pt" o:ole="">
+            <v:imagedata r:id="rId192" o:title=""/>
           </v:shape>
-          <o:OLEObject Type="Embed" ProgID="Equation.DSMT4" ShapeID="_x0000_i1120" DrawAspect="Content" ObjectID="_1660475760" r:id="rId192"/>
+          <o:OLEObject Type="Embed" ProgID="Equation.DSMT4" ShapeID="_x0000_i1112" DrawAspect="Content" ObjectID="_1660833206" r:id="rId193"/>
         </w:object>
       </w:r>
       <w:r>
@@ -10704,10 +10787,10 @@
           <w:szCs w:val="28"/>
         </w:rPr>
         <w:object w:dxaOrig="260" w:dyaOrig="380">
-          <v:shape id="_x0000_i1121" type="#_x0000_t75" style="width:13.75pt;height:18.8pt" o:ole="">
-            <v:imagedata r:id="rId193" o:title=""/>
+          <v:shape id="_x0000_i1113" type="#_x0000_t75" style="width:14pt;height:19pt" o:ole="">
+            <v:imagedata r:id="rId194" o:title=""/>
           </v:shape>
-          <o:OLEObject Type="Embed" ProgID="Equation.DSMT4" ShapeID="_x0000_i1121" DrawAspect="Content" ObjectID="_1660475761" r:id="rId194"/>
+          <o:OLEObject Type="Embed" ProgID="Equation.DSMT4" ShapeID="_x0000_i1113" DrawAspect="Content" ObjectID="_1660833207" r:id="rId195"/>
         </w:object>
       </w:r>
       <w:r>
@@ -10724,10 +10807,10 @@
           <w:szCs w:val="28"/>
         </w:rPr>
         <w:object w:dxaOrig="440" w:dyaOrig="420">
-          <v:shape id="_x0000_i1122" type="#_x0000_t75" style="width:21.9pt;height:21.3pt" o:ole="">
-            <v:imagedata r:id="rId195" o:title=""/>
+          <v:shape id="_x0000_i1114" type="#_x0000_t75" style="width:22pt;height:21.5pt" o:ole="">
+            <v:imagedata r:id="rId196" o:title=""/>
           </v:shape>
-          <o:OLEObject Type="Embed" ProgID="Equation.DSMT4" ShapeID="_x0000_i1122" DrawAspect="Content" ObjectID="_1660475762" r:id="rId196"/>
+          <o:OLEObject Type="Embed" ProgID="Equation.DSMT4" ShapeID="_x0000_i1114" DrawAspect="Content" ObjectID="_1660833208" r:id="rId197"/>
         </w:object>
       </w:r>
       <w:r>
@@ -10744,10 +10827,10 @@
           <w:szCs w:val="28"/>
         </w:rPr>
         <w:object w:dxaOrig="1340" w:dyaOrig="420">
-          <v:shape id="_x0000_i1123" type="#_x0000_t75" style="width:67pt;height:21.3pt" o:ole="">
-            <v:imagedata r:id="rId197" o:title=""/>
+          <v:shape id="_x0000_i1115" type="#_x0000_t75" style="width:67pt;height:21.5pt" o:ole="">
+            <v:imagedata r:id="rId198" o:title=""/>
           </v:shape>
-          <o:OLEObject Type="Embed" ProgID="Equation.DSMT4" ShapeID="_x0000_i1123" DrawAspect="Content" ObjectID="_1660475763" r:id="rId198"/>
+          <o:OLEObject Type="Embed" ProgID="Equation.DSMT4" ShapeID="_x0000_i1115" DrawAspect="Content" ObjectID="_1660833209" r:id="rId199"/>
         </w:object>
       </w:r>
       <w:r>
@@ -10779,10 +10862,10 @@
           <w:szCs w:val="28"/>
         </w:rPr>
         <w:object w:dxaOrig="580" w:dyaOrig="760">
-          <v:shape id="_x0000_i1124" type="#_x0000_t75" style="width:28.8pt;height:38.2pt" o:ole="">
-            <v:imagedata r:id="rId199" o:title=""/>
+          <v:shape id="_x0000_i1116" type="#_x0000_t75" style="width:29pt;height:38pt" o:ole="">
+            <v:imagedata r:id="rId200" o:title=""/>
           </v:shape>
-          <o:OLEObject Type="Embed" ProgID="Equation.DSMT4" ShapeID="_x0000_i1124" DrawAspect="Content" ObjectID="_1660475764" r:id="rId200"/>
+          <o:OLEObject Type="Embed" ProgID="Equation.DSMT4" ShapeID="_x0000_i1116" DrawAspect="Content" ObjectID="_1660833210" r:id="rId201"/>
         </w:object>
       </w:r>
       <w:r>
@@ -10866,7 +10949,7 @@
                     <pic:cNvPicPr/>
                   </pic:nvPicPr>
                   <pic:blipFill rotWithShape="1">
-                    <a:blip r:embed="rId201">
+                    <a:blip r:embed="rId202">
                       <a:extLst>
                         <a:ext uri="{28A0092B-C50C-407E-A947-70E740481C1C}">
                           <a14:useLocalDpi xmlns:a14="http://schemas.microsoft.com/office/drawing/2010/main" val="0"/>
@@ -10994,10 +11077,10 @@
           <w:position w:val="-12"/>
         </w:rPr>
         <w:object w:dxaOrig="499" w:dyaOrig="380">
-          <v:shape id="_x0000_i1125" type="#_x0000_t75" style="width:25.05pt;height:18.15pt" o:ole="">
-            <v:imagedata r:id="rId202" o:title=""/>
+          <v:shape id="_x0000_i1117" type="#_x0000_t75" style="width:25pt;height:18pt" o:ole="">
+            <v:imagedata r:id="rId203" o:title=""/>
           </v:shape>
-          <o:OLEObject Type="Embed" ProgID="Equation.DSMT4" ShapeID="_x0000_i1125" DrawAspect="Content" ObjectID="_1660475765" r:id="rId203"/>
+          <o:OLEObject Type="Embed" ProgID="Equation.DSMT4" ShapeID="_x0000_i1117" DrawAspect="Content" ObjectID="_1660833211" r:id="rId204"/>
         </w:object>
       </w:r>
       <w:r>
@@ -11008,10 +11091,10 @@
           <w:position w:val="-12"/>
         </w:rPr>
         <w:object w:dxaOrig="279" w:dyaOrig="380">
-          <v:shape id="_x0000_i1126" type="#_x0000_t75" style="width:13.75pt;height:18.8pt" o:ole="">
-            <v:imagedata r:id="rId204" o:title=""/>
+          <v:shape id="_x0000_i1118" type="#_x0000_t75" style="width:14pt;height:19pt" o:ole="">
+            <v:imagedata r:id="rId205" o:title=""/>
           </v:shape>
-          <o:OLEObject Type="Embed" ProgID="Equation.DSMT4" ShapeID="_x0000_i1126" DrawAspect="Content" ObjectID="_1660475766" r:id="rId205"/>
+          <o:OLEObject Type="Embed" ProgID="Equation.DSMT4" ShapeID="_x0000_i1118" DrawAspect="Content" ObjectID="_1660833212" r:id="rId206"/>
         </w:object>
       </w:r>
       <w:r>
@@ -11030,10 +11113,10 @@
           <w:position w:val="-12"/>
         </w:rPr>
         <w:object w:dxaOrig="400" w:dyaOrig="380">
-          <v:shape id="_x0000_i1127" type="#_x0000_t75" style="width:20.05pt;height:18.8pt" o:ole="">
-            <v:imagedata r:id="rId206" o:title=""/>
+          <v:shape id="_x0000_i1119" type="#_x0000_t75" style="width:20pt;height:19pt" o:ole="">
+            <v:imagedata r:id="rId207" o:title=""/>
           </v:shape>
-          <o:OLEObject Type="Embed" ProgID="Equation.DSMT4" ShapeID="_x0000_i1127" DrawAspect="Content" ObjectID="_1660475767" r:id="rId207"/>
+          <o:OLEObject Type="Embed" ProgID="Equation.DSMT4" ShapeID="_x0000_i1119" DrawAspect="Content" ObjectID="_1660833213" r:id="rId208"/>
         </w:object>
       </w:r>
       <w:r>
@@ -11052,10 +11135,10 @@
           <w:position w:val="-12"/>
         </w:rPr>
         <w:object w:dxaOrig="440" w:dyaOrig="380">
-          <v:shape id="_x0000_i1128" type="#_x0000_t75" style="width:21.9pt;height:18.8pt" o:ole="">
-            <v:imagedata r:id="rId208" o:title=""/>
+          <v:shape id="_x0000_i1120" type="#_x0000_t75" style="width:22pt;height:19pt" o:ole="">
+            <v:imagedata r:id="rId209" o:title=""/>
           </v:shape>
-          <o:OLEObject Type="Embed" ProgID="Equation.DSMT4" ShapeID="_x0000_i1128" DrawAspect="Content" ObjectID="_1660475768" r:id="rId209"/>
+          <o:OLEObject Type="Embed" ProgID="Equation.DSMT4" ShapeID="_x0000_i1120" DrawAspect="Content" ObjectID="_1660833214" r:id="rId210"/>
         </w:object>
       </w:r>
       <w:r>
@@ -11165,10 +11248,10 @@
           <w:position w:val="-12"/>
         </w:rPr>
         <w:object w:dxaOrig="1020" w:dyaOrig="380">
-          <v:shape id="_x0000_i1129" type="#_x0000_t75" style="width:50.7pt;height:18.15pt" o:ole="">
-            <v:imagedata r:id="rId210" o:title=""/>
+          <v:shape id="_x0000_i1121" type="#_x0000_t75" style="width:50.5pt;height:18pt" o:ole="">
+            <v:imagedata r:id="rId211" o:title=""/>
           </v:shape>
-          <o:OLEObject Type="Embed" ProgID="Equation.DSMT4" ShapeID="_x0000_i1129" DrawAspect="Content" ObjectID="_1660475769" r:id="rId211"/>
+          <o:OLEObject Type="Embed" ProgID="Equation.DSMT4" ShapeID="_x0000_i1121" DrawAspect="Content" ObjectID="_1660833215" r:id="rId212"/>
         </w:object>
       </w:r>
       <w:r>
@@ -11182,10 +11265,10 @@
           <w:position w:val="-12"/>
         </w:rPr>
         <w:object w:dxaOrig="859" w:dyaOrig="380">
-          <v:shape id="_x0000_i1130" type="#_x0000_t75" style="width:43.2pt;height:18.8pt" o:ole="">
-            <v:imagedata r:id="rId212" o:title=""/>
+          <v:shape id="_x0000_i1122" type="#_x0000_t75" style="width:43pt;height:19pt" o:ole="">
+            <v:imagedata r:id="rId213" o:title=""/>
           </v:shape>
-          <o:OLEObject Type="Embed" ProgID="Equation.DSMT4" ShapeID="_x0000_i1130" DrawAspect="Content" ObjectID="_1660475770" r:id="rId213"/>
+          <o:OLEObject Type="Embed" ProgID="Equation.DSMT4" ShapeID="_x0000_i1122" DrawAspect="Content" ObjectID="_1660833216" r:id="rId214"/>
         </w:object>
       </w:r>
       <w:r>
@@ -11254,10 +11337,10 @@
           <w:szCs w:val="28"/>
         </w:rPr>
         <w:object w:dxaOrig="3940" w:dyaOrig="680">
-          <v:shape id="_x0000_i1131" type="#_x0000_t75" style="width:196.6pt;height:33.2pt" o:ole="">
-            <v:imagedata r:id="rId214" o:title=""/>
+          <v:shape id="_x0000_i1123" type="#_x0000_t75" style="width:196.5pt;height:33pt" o:ole="">
+            <v:imagedata r:id="rId215" o:title=""/>
           </v:shape>
-          <o:OLEObject Type="Embed" ProgID="Equation.DSMT4" ShapeID="_x0000_i1131" DrawAspect="Content" ObjectID="_1660475772" r:id="rId215"/>
+          <o:OLEObject Type="Embed" ProgID="Equation.DSMT4" ShapeID="_x0000_i1123" DrawAspect="Content" ObjectID="_1660833217" r:id="rId216"/>
         </w:object>
       </w:r>
       <w:r>
@@ -11323,10 +11406,10 @@
           <w:szCs w:val="28"/>
         </w:rPr>
         <w:object w:dxaOrig="279" w:dyaOrig="380">
-          <v:shape id="_x0000_i1132" type="#_x0000_t75" style="width:13.75pt;height:18.8pt" o:ole="">
-            <v:imagedata r:id="rId216" o:title=""/>
+          <v:shape id="_x0000_i1124" type="#_x0000_t75" style="width:14pt;height:19pt" o:ole="">
+            <v:imagedata r:id="rId217" o:title=""/>
           </v:shape>
-          <o:OLEObject Type="Embed" ProgID="Equation.DSMT4" ShapeID="_x0000_i1132" DrawAspect="Content" ObjectID="_1660475773" r:id="rId217"/>
+          <o:OLEObject Type="Embed" ProgID="Equation.DSMT4" ShapeID="_x0000_i1124" DrawAspect="Content" ObjectID="_1660833218" r:id="rId218"/>
         </w:object>
       </w:r>
       <w:r>

--- a/docs/algorithms/Алгоритм формирования отраженного от подстилающей поверхности сигнала.docx
+++ b/docs/algorithms/Алгоритм формирования отраженного от подстилающей поверхности сигнала.docx
@@ -829,7 +829,7 @@
           <w:szCs w:val="28"/>
           <w:lang w:val="en-US"/>
         </w:rPr>
-        <w:object w:dxaOrig="6140" w:dyaOrig="1020">
+        <w:object w:dxaOrig="5539" w:dyaOrig="1020">
           <v:shapetype id="_x0000_t75" coordsize="21600,21600" o:spt="75" o:preferrelative="t" path="m@4@5l@4@11@9@11@9@5xe" filled="f" stroked="f">
             <v:stroke joinstyle="miter"/>
             <v:formulas>
@@ -849,10 +849,10 @@
             <v:path o:extrusionok="f" gradientshapeok="t" o:connecttype="rect"/>
             <o:lock v:ext="edit" aspectratio="t"/>
           </v:shapetype>
-          <v:shape id="_x0000_i1125" type="#_x0000_t75" style="width:306.5pt;height:50.5pt" o:ole="">
+          <v:shape id="_x0000_i1102" type="#_x0000_t75" style="width:276.75pt;height:50.25pt" o:ole="">
             <v:imagedata r:id="rId6" o:title=""/>
           </v:shape>
-          <o:OLEObject Type="Embed" ProgID="Equation.DSMT4" ShapeID="_x0000_i1125" DrawAspect="Content" ObjectID="_1660833111" r:id="rId7"/>
+          <o:OLEObject Type="Embed" ProgID="Equation.DSMT4" ShapeID="_x0000_i1102" DrawAspect="Content" ObjectID="_1661012150" r:id="rId7"/>
         </w:object>
       </w:r>
       <w:r>
@@ -866,7 +866,13 @@
         <w:rPr>
           <w:color w:val="auto"/>
           <w:szCs w:val="28"/>
-          <w:lang w:val="en-US"/>
+        </w:rPr>
+        <w:tab/>
+      </w:r>
+      <w:r>
+        <w:rPr>
+          <w:color w:val="auto"/>
+          <w:szCs w:val="28"/>
         </w:rPr>
         <w:tab/>
       </w:r>
@@ -899,10 +905,10 @@
           <w:position w:val="-16"/>
         </w:rPr>
         <w:object w:dxaOrig="520" w:dyaOrig="420">
-          <v:shape id="_x0000_i1025" type="#_x0000_t75" style="width:25.5pt;height:21.5pt" o:ole="">
+          <v:shape id="_x0000_i1025" type="#_x0000_t75" style="width:25.5pt;height:21.75pt" o:ole="">
             <v:imagedata r:id="rId8" o:title=""/>
           </v:shape>
-          <o:OLEObject Type="Embed" ProgID="Equation.DSMT4" ShapeID="_x0000_i1025" DrawAspect="Content" ObjectID="_1660833112" r:id="rId9"/>
+          <o:OLEObject Type="Embed" ProgID="Equation.DSMT4" ShapeID="_x0000_i1025" DrawAspect="Content" ObjectID="_1661012151" r:id="rId9"/>
         </w:object>
       </w:r>
       <w:r>
@@ -940,10 +946,10 @@
           <w:position w:val="-14"/>
         </w:rPr>
         <w:object w:dxaOrig="740" w:dyaOrig="499">
-          <v:shape id="_x0000_i1026" type="#_x0000_t75" style="width:37pt;height:25pt" o:ole="">
+          <v:shape id="_x0000_i1026" type="#_x0000_t75" style="width:36.75pt;height:24.75pt" o:ole="">
             <v:imagedata r:id="rId10" o:title=""/>
           </v:shape>
-          <o:OLEObject Type="Embed" ProgID="Equation.DSMT4" ShapeID="_x0000_i1026" DrawAspect="Content" ObjectID="_1660833113" r:id="rId11"/>
+          <o:OLEObject Type="Embed" ProgID="Equation.DSMT4" ShapeID="_x0000_i1026" DrawAspect="Content" ObjectID="_1661012152" r:id="rId11"/>
         </w:object>
       </w:r>
       <w:r>
@@ -990,14 +996,13 @@
       <w:r>
         <w:rPr>
           <w:color w:val="auto"/>
-          <w:position w:val="-18"/>
-          <w:lang w:val="en-US"/>
-        </w:rPr>
-        <w:object w:dxaOrig="740" w:dyaOrig="499">
-          <v:shape id="_x0000_i1027" type="#_x0000_t75" style="width:37pt;height:25pt" o:ole="">
+          <w:position w:val="-50"/>
+        </w:rPr>
+        <w:object w:dxaOrig="7240" w:dyaOrig="1140">
+          <v:shape id="_x0000_i1127" type="#_x0000_t75" style="width:361.5pt;height:57pt" o:ole="">
             <v:imagedata r:id="rId12" o:title=""/>
           </v:shape>
-          <o:OLEObject Type="Embed" ProgID="Equation.DSMT4" ShapeID="_x0000_i1027" DrawAspect="Content" ObjectID="_1660833114" r:id="rId13"/>
+          <o:OLEObject Type="Embed" ProgID="Equation.DSMT4" ShapeID="_x0000_i1127" DrawAspect="Content" ObjectID="_1661012153" r:id="rId13"/>
         </w:object>
       </w:r>
       <w:r>
@@ -1017,7 +1022,132 @@
         <w:rPr>
           <w:color w:val="auto"/>
         </w:rPr>
-        <w:t>модуляция сигнала ДНА;</w:t>
+        <w:t xml:space="preserve">комплексный закон модуляции зондирующего сигнала; </w:t>
+      </w:r>
+      <w:r>
+        <w:rPr>
+          <w:color w:val="auto"/>
+          <w:position w:val="-44"/>
+        </w:rPr>
+        <w:object w:dxaOrig="2200" w:dyaOrig="1020">
+          <v:shape id="_x0000_i1128" type="#_x0000_t75" style="width:109.5pt;height:51.75pt" o:ole="">
+            <v:imagedata r:id="rId14" o:title=""/>
+          </v:shape>
+          <o:OLEObject Type="Embed" ProgID="Equation.DSMT4" ShapeID="_x0000_i1128" DrawAspect="Content" ObjectID="_1661012154" r:id="rId15"/>
+        </w:object>
+      </w:r>
+      <w:r>
+        <w:rPr>
+          <w:color w:val="auto"/>
+        </w:rPr>
+        <w:t xml:space="preserve"> </w:t>
+      </w:r>
+      <w:r>
+        <w:rPr>
+          <w:color w:val="auto"/>
+        </w:rPr>
+        <w:noBreakHyphen/>
+        <w:t xml:space="preserve"> огибающая сигнала; </w:t>
+      </w:r>
+      <w:r>
+        <w:rPr>
+          <w:color w:val="auto"/>
+          <w:position w:val="-50"/>
+        </w:rPr>
+        <w:object w:dxaOrig="3660" w:dyaOrig="1140">
+          <v:shape id="_x0000_i1103" type="#_x0000_t75" style="width:183pt;height:57pt" o:ole="">
+            <v:imagedata r:id="rId16" o:title=""/>
+          </v:shape>
+          <o:OLEObject Type="Embed" ProgID="Equation.DSMT4" ShapeID="_x0000_i1103" DrawAspect="Content" ObjectID="_1661012155" r:id="rId17"/>
+        </w:object>
+      </w:r>
+      <w:r>
+        <w:rPr>
+          <w:color w:val="auto"/>
+        </w:rPr>
+        <w:t xml:space="preserve"> </w:t>
+      </w:r>
+      <w:r>
+        <w:rPr>
+          <w:color w:val="auto"/>
+        </w:rPr>
+        <w:noBreakHyphen/>
+        <w:t xml:space="preserve"> линейная частотная модуляция; </w:t>
+      </w:r>
+      <w:r>
+        <w:rPr>
+          <w:color w:val="auto"/>
+          <w:position w:val="-12"/>
+        </w:rPr>
+        <w:object w:dxaOrig="499" w:dyaOrig="380">
+          <v:shape id="_x0000_i1027" type="#_x0000_t75" style="width:24.75pt;height:19.5pt" o:ole="">
+            <v:imagedata r:id="rId18" o:title=""/>
+          </v:shape>
+          <o:OLEObject Type="Embed" ProgID="Equation.DSMT4" ShapeID="_x0000_i1027" DrawAspect="Content" ObjectID="_1661012156" r:id="rId19"/>
+        </w:object>
+      </w:r>
+      <w:r>
+        <w:rPr>
+          <w:color w:val="auto"/>
+        </w:rPr>
+        <w:t xml:space="preserve"> </w:t>
+      </w:r>
+      <w:r>
+        <w:rPr>
+          <w:color w:val="auto"/>
+        </w:rPr>
+        <w:noBreakHyphen/>
+        <w:t xml:space="preserve"> ширина спектра закона модуляции; </w:t>
+      </w:r>
+      <w:r>
+        <w:rPr>
+          <w:color w:val="auto"/>
+          <w:position w:val="-12"/>
+        </w:rPr>
+        <w:object w:dxaOrig="279" w:dyaOrig="380">
+          <v:shape id="_x0000_i1028" type="#_x0000_t75" style="width:14.25pt;height:19.5pt" o:ole="">
+            <v:imagedata r:id="rId20" o:title=""/>
+          </v:shape>
+          <o:OLEObject Type="Embed" ProgID="Equation.DSMT4" ShapeID="_x0000_i1028" DrawAspect="Content" ObjectID="_1661012157" r:id="rId21"/>
+        </w:object>
+      </w:r>
+      <w:r>
+        <w:rPr>
+          <w:color w:val="auto"/>
+        </w:rPr>
+        <w:t xml:space="preserve"> </w:t>
+      </w:r>
+      <w:r>
+        <w:rPr>
+          <w:color w:val="auto"/>
+        </w:rPr>
+        <w:noBreakHyphen/>
+        <w:t xml:space="preserve"> длительность одиночного импульса; </w:t>
+      </w:r>
+      <w:r>
+        <w:rPr>
+          <w:color w:val="auto"/>
+          <w:position w:val="-6"/>
+        </w:rPr>
+        <w:object w:dxaOrig="200" w:dyaOrig="240">
+          <v:shape id="_x0000_i1029" type="#_x0000_t75" style="width:9.75pt;height:12pt" o:ole="">
+            <v:imagedata r:id="rId22" o:title=""/>
+          </v:shape>
+          <o:OLEObject Type="Embed" ProgID="Equation.DSMT4" ShapeID="_x0000_i1029" DrawAspect="Content" ObjectID="_1661012158" r:id="rId23"/>
+        </w:object>
+      </w:r>
+      <w:r>
+        <w:rPr>
+          <w:color w:val="auto"/>
+        </w:rPr>
+        <w:t xml:space="preserve"> </w:t>
+      </w:r>
+      <w:r>
+        <w:rPr>
+          <w:color w:val="auto"/>
+        </w:rPr>
+        <w:noBreakHyphen/>
+        <w:t xml:space="preserve"> скорость распространения электромагнитной волны;</w:t>
       </w:r>
     </w:p>
     <w:p>
@@ -1032,179 +1162,13 @@
       <w:r>
         <w:rPr>
           <w:color w:val="auto"/>
-          <w:position w:val="-50"/>
-        </w:rPr>
-        <w:object w:dxaOrig="7839" w:dyaOrig="1140">
-          <v:shape id="_x0000_i1028" type="#_x0000_t75" style="width:391pt;height:57pt" o:ole="">
-            <v:imagedata r:id="rId14" o:title=""/>
-          </v:shape>
-          <o:OLEObject Type="Embed" ProgID="Equation.DSMT4" ShapeID="_x0000_i1028" DrawAspect="Content" ObjectID="_1660833115" r:id="rId15"/>
-        </w:object>
-      </w:r>
-      <w:r>
-        <w:rPr>
-          <w:color w:val="auto"/>
-        </w:rPr>
-        <w:t xml:space="preserve"> </w:t>
-      </w:r>
-      <w:r>
-        <w:rPr>
-          <w:color w:val="auto"/>
-        </w:rPr>
-        <w:noBreakHyphen/>
-        <w:t xml:space="preserve"> </w:t>
-      </w:r>
-      <w:r>
-        <w:rPr>
-          <w:color w:val="auto"/>
-        </w:rPr>
-        <w:t xml:space="preserve">комплексный закон модуляции зондирующего сигнала; </w:t>
-      </w:r>
-      <w:r>
-        <w:rPr>
-          <w:color w:val="auto"/>
           <w:position w:val="-44"/>
         </w:rPr>
-        <w:object w:dxaOrig="2940" w:dyaOrig="1020">
-          <v:shape id="_x0000_i1029" type="#_x0000_t75" style="width:146.5pt;height:52pt" o:ole="">
-            <v:imagedata r:id="rId16" o:title=""/>
-          </v:shape>
-          <o:OLEObject Type="Embed" ProgID="Equation.DSMT4" ShapeID="_x0000_i1029" DrawAspect="Content" ObjectID="_1660833116" r:id="rId17"/>
-        </w:object>
-      </w:r>
-      <w:r>
-        <w:rPr>
-          <w:color w:val="auto"/>
-        </w:rPr>
-        <w:t xml:space="preserve"> </w:t>
-      </w:r>
-      <w:r>
-        <w:rPr>
-          <w:color w:val="auto"/>
-        </w:rPr>
-        <w:noBreakHyphen/>
-        <w:t xml:space="preserve"> огибающая сигнала; </w:t>
-      </w:r>
-      <w:r>
-        <w:rPr>
-          <w:color w:val="auto"/>
-          <w:position w:val="-50"/>
-        </w:rPr>
-        <w:object w:dxaOrig="3580" w:dyaOrig="1140">
-          <v:shape id="_x0000_i1030" type="#_x0000_t75" style="width:179pt;height:57pt" o:ole="">
-            <v:imagedata r:id="rId18" o:title=""/>
-          </v:shape>
-          <o:OLEObject Type="Embed" ProgID="Equation.DSMT4" ShapeID="_x0000_i1030" DrawAspect="Content" ObjectID="_1660833117" r:id="rId19"/>
-        </w:object>
-      </w:r>
-      <w:r>
-        <w:rPr>
-          <w:color w:val="auto"/>
-        </w:rPr>
-        <w:t xml:space="preserve"> </w:t>
-      </w:r>
-      <w:r>
-        <w:rPr>
-          <w:color w:val="auto"/>
-        </w:rPr>
-        <w:noBreakHyphen/>
-        <w:t xml:space="preserve"> линейная частотная модуляция; </w:t>
-      </w:r>
-      <w:r>
-        <w:rPr>
-          <w:color w:val="auto"/>
-          <w:position w:val="-12"/>
-        </w:rPr>
-        <w:object w:dxaOrig="499" w:dyaOrig="380">
-          <v:shape id="_x0000_i1031" type="#_x0000_t75" style="width:25pt;height:19.5pt" o:ole="">
-            <v:imagedata r:id="rId20" o:title=""/>
-          </v:shape>
-          <o:OLEObject Type="Embed" ProgID="Equation.DSMT4" ShapeID="_x0000_i1031" DrawAspect="Content" ObjectID="_1660833118" r:id="rId21"/>
-        </w:object>
-      </w:r>
-      <w:r>
-        <w:rPr>
-          <w:color w:val="auto"/>
-        </w:rPr>
-        <w:t xml:space="preserve"> </w:t>
-      </w:r>
-      <w:r>
-        <w:rPr>
-          <w:color w:val="auto"/>
-        </w:rPr>
-        <w:noBreakHyphen/>
-        <w:t xml:space="preserve"> ширина спектра закона модуляции; </w:t>
-      </w:r>
-      <w:r>
-        <w:rPr>
-          <w:color w:val="auto"/>
-          <w:position w:val="-12"/>
-        </w:rPr>
-        <w:object w:dxaOrig="279" w:dyaOrig="380">
-          <v:shape id="_x0000_i1032" type="#_x0000_t75" style="width:14.5pt;height:19.5pt" o:ole="">
-            <v:imagedata r:id="rId22" o:title=""/>
-          </v:shape>
-          <o:OLEObject Type="Embed" ProgID="Equation.DSMT4" ShapeID="_x0000_i1032" DrawAspect="Content" ObjectID="_1660833119" r:id="rId23"/>
-        </w:object>
-      </w:r>
-      <w:r>
-        <w:rPr>
-          <w:color w:val="auto"/>
-        </w:rPr>
-        <w:t xml:space="preserve"> </w:t>
-      </w:r>
-      <w:r>
-        <w:rPr>
-          <w:color w:val="auto"/>
-        </w:rPr>
-        <w:noBreakHyphen/>
-        <w:t xml:space="preserve"> длительность одиночного импульса; </w:t>
-      </w:r>
-      <w:r>
-        <w:rPr>
-          <w:color w:val="auto"/>
-          <w:position w:val="-6"/>
-        </w:rPr>
-        <w:object w:dxaOrig="200" w:dyaOrig="240">
-          <v:shape id="_x0000_i1033" type="#_x0000_t75" style="width:10pt;height:12pt" o:ole="">
+        <w:object w:dxaOrig="2200" w:dyaOrig="1020">
+          <v:shape id="_x0000_i1104" type="#_x0000_t75" style="width:110.25pt;height:50.25pt" o:ole="">
             <v:imagedata r:id="rId24" o:title=""/>
           </v:shape>
-          <o:OLEObject Type="Embed" ProgID="Equation.DSMT4" ShapeID="_x0000_i1033" DrawAspect="Content" ObjectID="_1660833120" r:id="rId25"/>
-        </w:object>
-      </w:r>
-      <w:r>
-        <w:rPr>
-          <w:color w:val="auto"/>
-        </w:rPr>
-        <w:t xml:space="preserve"> </w:t>
-      </w:r>
-      <w:r>
-        <w:rPr>
-          <w:color w:val="auto"/>
-        </w:rPr>
-        <w:noBreakHyphen/>
-        <w:t xml:space="preserve"> скорость распространения электромагнитной волны;</w:t>
-      </w:r>
-    </w:p>
-    <w:p>
-      <w:pPr>
-        <w:pStyle w:val="a4"/>
-        <w:spacing w:line="276" w:lineRule="auto"/>
-        <w:ind w:firstLine="0"/>
-        <w:rPr>
-          <w:color w:val="auto"/>
-        </w:rPr>
-      </w:pPr>
-      <w:r>
-        <w:rPr>
-          <w:color w:val="auto"/>
-          <w:position w:val="-44"/>
-        </w:rPr>
-        <w:object w:dxaOrig="2120" w:dyaOrig="1020">
-          <v:shape id="_x0000_i1034" type="#_x0000_t75" style="width:106pt;height:50.5pt" o:ole="">
-            <v:imagedata r:id="rId26" o:title=""/>
-          </v:shape>
-          <o:OLEObject Type="Embed" ProgID="Equation.DSMT4" ShapeID="_x0000_i1034" DrawAspect="Content" ObjectID="_1660833121" r:id="rId27"/>
+          <o:OLEObject Type="Embed" ProgID="Equation.DSMT4" ShapeID="_x0000_i1104" DrawAspect="Content" ObjectID="_1661012159" r:id="rId25"/>
         </w:object>
       </w:r>
       <w:r>
@@ -1244,7 +1208,14 @@
         <w:rPr>
           <w:color w:val="auto"/>
         </w:rPr>
-        <w:t>го излучат</w:t>
+        <w:t xml:space="preserve">го </w:t>
+      </w:r>
+      <w:r>
+        <w:rPr>
+          <w:color w:val="auto"/>
+        </w:rPr>
+        <w:lastRenderedPageBreak/>
+        <w:t>излучат</w:t>
       </w:r>
       <w:r>
         <w:rPr>
@@ -1309,11 +1280,11 @@
           <w:szCs w:val="28"/>
           <w:lang w:val="en-US"/>
         </w:rPr>
-        <w:object w:dxaOrig="2400" w:dyaOrig="639">
-          <v:shape id="_x0000_i1035" type="#_x0000_t75" style="width:120pt;height:32pt" o:ole="">
-            <v:imagedata r:id="rId28" o:title=""/>
+        <w:object w:dxaOrig="2480" w:dyaOrig="639">
+          <v:shape id="_x0000_i1126" type="#_x0000_t75" style="width:123.75pt;height:32.25pt" o:ole="">
+            <v:imagedata r:id="rId26" o:title=""/>
           </v:shape>
-          <o:OLEObject Type="Embed" ProgID="Equation.DSMT4" ShapeID="_x0000_i1035" DrawAspect="Content" ObjectID="_1660833122" r:id="rId29"/>
+          <o:OLEObject Type="Embed" ProgID="Equation.DSMT4" ShapeID="_x0000_i1126" DrawAspect="Content" ObjectID="_1661012160" r:id="rId27"/>
         </w:object>
       </w:r>
       <w:r>
@@ -1382,10 +1353,10 @@
       </w:pPr>
       <w:r>
         <w:object w:dxaOrig="6364" w:dyaOrig="5411">
-          <v:shape id="_x0000_i1129" type="#_x0000_t75" style="width:462.5pt;height:393.5pt" o:ole="">
-            <v:imagedata r:id="rId30" o:title=""/>
+          <v:shape id="_x0000_i1030" type="#_x0000_t75" style="width:462pt;height:393.75pt" o:ole="">
+            <v:imagedata r:id="rId28" o:title=""/>
           </v:shape>
-          <o:OLEObject Type="Embed" ProgID="Visio.Drawing.11" ShapeID="_x0000_i1129" DrawAspect="Content" ObjectID="_1660833123" r:id="rId31"/>
+          <o:OLEObject Type="Embed" ProgID="Visio.Drawing.11" ShapeID="_x0000_i1030" DrawAspect="Content" ObjectID="_1661012161" r:id="rId29"/>
         </w:object>
       </w:r>
     </w:p>
@@ -1405,7 +1376,6 @@
         <w:ind w:firstLine="708"/>
       </w:pPr>
       <w:r>
-        <w:lastRenderedPageBreak/>
         <w:t xml:space="preserve">Наклонная дальность центра участка картографирования и середина интервала синтезирования рассчитываются во время </w:t>
       </w:r>
       <w:r>
@@ -1413,61 +1383,61 @@
           <w:position w:val="-16"/>
         </w:rPr>
         <w:object w:dxaOrig="240" w:dyaOrig="420">
-          <v:shape id="_x0000_i1036" type="#_x0000_t75" style="width:12pt;height:21.5pt" o:ole="">
+          <v:shape id="_x0000_i1031" type="#_x0000_t75" style="width:12pt;height:21.75pt" o:ole="">
+            <v:imagedata r:id="rId30" o:title=""/>
+          </v:shape>
+          <o:OLEObject Type="Embed" ProgID="Equation.DSMT4" ShapeID="_x0000_i1031" DrawAspect="Content" ObjectID="_1661012162" r:id="rId31"/>
+        </w:object>
+      </w:r>
+      <w:r>
+        <w:t xml:space="preserve"> = 0, когда ФЦА находится в начале системы координат</w:t>
+      </w:r>
+      <w:r>
+        <w:t xml:space="preserve"> (</w:t>
+      </w:r>
+      <w:r>
+        <w:rPr>
+          <w:position w:val="-16"/>
+        </w:rPr>
+        <w:object w:dxaOrig="480" w:dyaOrig="420">
+          <v:shape id="_x0000_i1032" type="#_x0000_t75" style="width:24pt;height:21.75pt" o:ole="">
             <v:imagedata r:id="rId32" o:title=""/>
           </v:shape>
-          <o:OLEObject Type="Embed" ProgID="Equation.DSMT4" ShapeID="_x0000_i1036" DrawAspect="Content" ObjectID="_1660833124" r:id="rId33"/>
+          <o:OLEObject Type="Embed" ProgID="Equation.DSMT4" ShapeID="_x0000_i1032" DrawAspect="Content" ObjectID="_1661012163" r:id="rId33"/>
         </w:object>
       </w:r>
       <w:r>
-        <w:t xml:space="preserve"> = 0, когда ФЦА находится в начале системы координат</w:t>
-      </w:r>
-      <w:r>
-        <w:t xml:space="preserve"> (</w:t>
+        <w:t xml:space="preserve"> = 0, </w:t>
       </w:r>
       <w:r>
         <w:rPr>
           <w:position w:val="-16"/>
         </w:rPr>
-        <w:object w:dxaOrig="480" w:dyaOrig="420">
-          <v:shape id="_x0000_i1037" type="#_x0000_t75" style="width:24pt;height:21.5pt" o:ole="">
+        <w:object w:dxaOrig="499" w:dyaOrig="420">
+          <v:shape id="_x0000_i1033" type="#_x0000_t75" style="width:24.75pt;height:21.75pt" o:ole="">
             <v:imagedata r:id="rId34" o:title=""/>
           </v:shape>
-          <o:OLEObject Type="Embed" ProgID="Equation.DSMT4" ShapeID="_x0000_i1037" DrawAspect="Content" ObjectID="_1660833125" r:id="rId35"/>
+          <o:OLEObject Type="Embed" ProgID="Equation.DSMT4" ShapeID="_x0000_i1033" DrawAspect="Content" ObjectID="_1661012164" r:id="rId35"/>
         </w:object>
       </w:r>
       <w:r>
-        <w:t xml:space="preserve"> = 0, </w:t>
+        <w:t xml:space="preserve"> = 0)</w:t>
+      </w:r>
+      <w:r>
+        <w:t xml:space="preserve"> на высоте</w:t>
+      </w:r>
+      <w:r>
+        <w:t xml:space="preserve"> </w:t>
       </w:r>
       <w:r>
         <w:rPr>
           <w:position w:val="-16"/>
         </w:rPr>
-        <w:object w:dxaOrig="499" w:dyaOrig="420">
-          <v:shape id="_x0000_i1038" type="#_x0000_t75" style="width:25pt;height:21.5pt" o:ole="">
+        <w:object w:dxaOrig="480" w:dyaOrig="420">
+          <v:shape id="_x0000_i1034" type="#_x0000_t75" style="width:24pt;height:21.75pt" o:ole="">
             <v:imagedata r:id="rId36" o:title=""/>
           </v:shape>
-          <o:OLEObject Type="Embed" ProgID="Equation.DSMT4" ShapeID="_x0000_i1038" DrawAspect="Content" ObjectID="_1660833126" r:id="rId37"/>
-        </w:object>
-      </w:r>
-      <w:r>
-        <w:t xml:space="preserve"> = 0)</w:t>
-      </w:r>
-      <w:r>
-        <w:t xml:space="preserve"> на высоте</w:t>
-      </w:r>
-      <w:r>
-        <w:t xml:space="preserve"> </w:t>
-      </w:r>
-      <w:r>
-        <w:rPr>
-          <w:position w:val="-16"/>
-        </w:rPr>
-        <w:object w:dxaOrig="480" w:dyaOrig="420">
-          <v:shape id="_x0000_i1039" type="#_x0000_t75" style="width:24pt;height:21.5pt" o:ole="">
-            <v:imagedata r:id="rId38" o:title=""/>
-          </v:shape>
-          <o:OLEObject Type="Embed" ProgID="Equation.DSMT4" ShapeID="_x0000_i1039" DrawAspect="Content" ObjectID="_1660833127" r:id="rId39"/>
+          <o:OLEObject Type="Embed" ProgID="Equation.DSMT4" ShapeID="_x0000_i1034" DrawAspect="Content" ObjectID="_1661012165" r:id="rId37"/>
         </w:object>
       </w:r>
       <w:r>
@@ -1486,6 +1456,7 @@
         <w:ind w:firstLine="708"/>
       </w:pPr>
       <w:r>
+        <w:lastRenderedPageBreak/>
         <w:t>Подстилающая поверхность п</w:t>
       </w:r>
       <w:r>
@@ -1540,79 +1511,117 @@
           <w:lang w:val="en-US" w:eastAsia="en-US"/>
         </w:rPr>
         <w:object w:dxaOrig="260" w:dyaOrig="380">
-          <v:shape id="_x0000_i1126" type="#_x0000_t75" style="width:13pt;height:19pt" o:ole="">
+          <v:shape id="_x0000_i1035" type="#_x0000_t75" style="width:12.75pt;height:18.75pt" o:ole="">
+            <v:imagedata r:id="rId38" o:title=""/>
+          </v:shape>
+          <o:OLEObject Type="Embed" ProgID="Equation.DSMT4" ShapeID="_x0000_i1035" DrawAspect="Content" ObjectID="_1661012166" r:id="rId39"/>
+        </w:object>
+      </w:r>
+      <w:r>
+        <w:rPr>
+          <w:color w:val="auto"/>
+          <w:szCs w:val="28"/>
+          <w:lang w:eastAsia="en-US"/>
+        </w:rPr>
+        <w:t xml:space="preserve"> номер </w:t>
+      </w:r>
+      <w:proofErr w:type="spellStart"/>
+      <w:r>
+        <w:rPr>
+          <w:i/>
+          <w:color w:val="auto"/>
+          <w:szCs w:val="28"/>
+          <w:lang w:val="en-US" w:eastAsia="en-US"/>
+        </w:rPr>
+        <w:t>i</w:t>
+      </w:r>
+      <w:proofErr w:type="spellEnd"/>
+      <w:r>
+        <w:rPr>
+          <w:color w:val="auto"/>
+          <w:szCs w:val="28"/>
+          <w:lang w:eastAsia="en-US"/>
+        </w:rPr>
+        <w:t>-</w:t>
+      </w:r>
+      <w:r>
+        <w:rPr>
+          <w:color w:val="auto"/>
+          <w:szCs w:val="28"/>
+          <w:lang w:eastAsia="en-US"/>
+        </w:rPr>
+        <w:t xml:space="preserve">той развертки по </w:t>
+      </w:r>
+      <w:r>
+        <w:rPr>
+          <w:color w:val="auto"/>
+          <w:szCs w:val="28"/>
+          <w:lang w:val="en-US" w:eastAsia="en-US"/>
+        </w:rPr>
+        <w:t>X</w:t>
+      </w:r>
+      <w:r>
+        <w:rPr>
+          <w:color w:val="auto"/>
+          <w:szCs w:val="28"/>
+          <w:lang w:eastAsia="en-US"/>
+        </w:rPr>
+        <w:t xml:space="preserve">, </w:t>
+      </w:r>
+      <w:r>
+        <w:rPr>
+          <w:position w:val="-16"/>
+        </w:rPr>
+        <w:object w:dxaOrig="540" w:dyaOrig="420">
+          <v:shape id="_x0000_i1036" type="#_x0000_t75" style="width:27pt;height:21pt" o:ole="">
             <v:imagedata r:id="rId40" o:title=""/>
           </v:shape>
-          <o:OLEObject Type="Embed" ProgID="Equation.DSMT4" ShapeID="_x0000_i1126" DrawAspect="Content" ObjectID="_1660833128" r:id="rId41"/>
+          <o:OLEObject Type="Embed" ProgID="Equation.DSMT4" ShapeID="_x0000_i1036" DrawAspect="Content" ObjectID="_1661012167" r:id="rId41"/>
         </w:object>
       </w:r>
       <w:r>
-        <w:rPr>
-          <w:color w:val="auto"/>
-          <w:szCs w:val="28"/>
-          <w:lang w:eastAsia="en-US"/>
-        </w:rPr>
-        <w:t xml:space="preserve"> номер </w:t>
+        <w:t xml:space="preserve"> </w:t>
+      </w:r>
+      <w:r>
+        <w:t xml:space="preserve">начало </w:t>
       </w:r>
       <w:proofErr w:type="spellStart"/>
       <w:r>
         <w:rPr>
           <w:i/>
-          <w:color w:val="auto"/>
-          <w:szCs w:val="28"/>
-          <w:lang w:val="en-US" w:eastAsia="en-US"/>
+          <w:lang w:val="en-US"/>
         </w:rPr>
         <w:t>i</w:t>
       </w:r>
       <w:proofErr w:type="spellEnd"/>
       <w:r>
-        <w:rPr>
-          <w:color w:val="auto"/>
-          <w:szCs w:val="28"/>
-          <w:lang w:eastAsia="en-US"/>
-        </w:rPr>
         <w:t>-</w:t>
       </w:r>
       <w:r>
-        <w:rPr>
-          <w:color w:val="auto"/>
-          <w:szCs w:val="28"/>
-          <w:lang w:eastAsia="en-US"/>
-        </w:rPr>
         <w:t xml:space="preserve">той развертки по </w:t>
       </w:r>
       <w:r>
         <w:rPr>
-          <w:color w:val="auto"/>
-          <w:szCs w:val="28"/>
-          <w:lang w:val="en-US" w:eastAsia="en-US"/>
-        </w:rPr>
-        <w:t>X</w:t>
-      </w:r>
-      <w:r>
-        <w:rPr>
-          <w:color w:val="auto"/>
-          <w:szCs w:val="28"/>
-          <w:lang w:eastAsia="en-US"/>
-        </w:rPr>
-        <w:t xml:space="preserve">, </w:t>
+          <w:lang w:val="en-US"/>
+        </w:rPr>
+        <w:t>Y</w:t>
+      </w:r>
+      <w:r>
+        <w:t xml:space="preserve"> и </w:t>
       </w:r>
       <w:r>
         <w:rPr>
           <w:position w:val="-16"/>
         </w:rPr>
-        <w:object w:dxaOrig="540" w:dyaOrig="420">
-          <v:shape id="_x0000_i1127" type="#_x0000_t75" style="width:27pt;height:21pt" o:ole="">
+        <w:object w:dxaOrig="560" w:dyaOrig="420">
+          <v:shape id="_x0000_i1037" type="#_x0000_t75" style="width:27.75pt;height:21pt" o:ole="">
             <v:imagedata r:id="rId42" o:title=""/>
           </v:shape>
-          <o:OLEObject Type="Embed" ProgID="Equation.DSMT4" ShapeID="_x0000_i1127" DrawAspect="Content" ObjectID="_1660833129" r:id="rId43"/>
+          <o:OLEObject Type="Embed" ProgID="Equation.DSMT4" ShapeID="_x0000_i1037" DrawAspect="Content" ObjectID="_1661012168" r:id="rId43"/>
         </w:object>
       </w:r>
       <w:r>
-        <w:t xml:space="preserve"> </w:t>
-      </w:r>
-      <w:r>
-        <w:t xml:space="preserve">начало </w:t>
+        <w:t xml:space="preserve"> окончание </w:t>
       </w:r>
       <w:proofErr w:type="spellStart"/>
       <w:r>
@@ -1636,74 +1645,56 @@
         <w:t>Y</w:t>
       </w:r>
       <w:r>
-        <w:t xml:space="preserve"> и </w:t>
-      </w:r>
-      <w:r>
-        <w:rPr>
-          <w:position w:val="-16"/>
-        </w:rPr>
-        <w:object w:dxaOrig="560" w:dyaOrig="420">
-          <v:shape id="_x0000_i1128" type="#_x0000_t75" style="width:28pt;height:21pt" o:ole="">
+        <w:t xml:space="preserve"> (</w:t>
+      </w:r>
+      <w:r>
+        <w:t>рисунок 1.1</w:t>
+      </w:r>
+      <w:r>
+        <w:t xml:space="preserve">). </w:t>
+      </w:r>
+      <w:r>
+        <w:t>Таким образом, координаты подстилающей поверхности в общей с БРЛС декартовой системе координат в виде координат разверток</w:t>
+      </w:r>
+      <w:proofErr w:type="gramStart"/>
+      <w:r>
+        <w:t xml:space="preserve"> (</w:t>
+      </w:r>
+      <w:r>
+        <w:rPr>
+          <w:color w:val="auto"/>
+          <w:position w:val="-12"/>
+          <w:szCs w:val="28"/>
+          <w:lang w:val="en-US" w:eastAsia="en-US"/>
+        </w:rPr>
+        <w:object w:dxaOrig="999" w:dyaOrig="380">
+          <v:shape id="_x0000_i1038" type="#_x0000_t75" style="width:50.25pt;height:18.75pt" o:ole="">
             <v:imagedata r:id="rId44" o:title=""/>
           </v:shape>
-          <o:OLEObject Type="Embed" ProgID="Equation.DSMT4" ShapeID="_x0000_i1128" DrawAspect="Content" ObjectID="_1660833130" r:id="rId45"/>
+          <o:OLEObject Type="Embed" ProgID="Equation.DSMT4" ShapeID="_x0000_i1038" DrawAspect="Content" ObjectID="_1661012169" r:id="rId45"/>
         </w:object>
       </w:r>
       <w:r>
-        <w:t xml:space="preserve"> окончание </w:t>
-      </w:r>
-      <w:proofErr w:type="spellStart"/>
-      <w:r>
-        <w:rPr>
-          <w:i/>
-          <w:lang w:val="en-US"/>
-        </w:rPr>
-        <w:t>i</w:t>
-      </w:r>
-      <w:proofErr w:type="spellEnd"/>
-      <w:r>
-        <w:t>-</w:t>
-      </w:r>
-      <w:r>
-        <w:t xml:space="preserve">той развертки по </w:t>
-      </w:r>
-      <w:r>
-        <w:rPr>
-          <w:lang w:val="en-US"/>
-        </w:rPr>
-        <w:t>Y</w:t>
-      </w:r>
-      <w:r>
-        <w:t xml:space="preserve"> (</w:t>
-      </w:r>
-      <w:r>
-        <w:t>рисунок 1.1</w:t>
-      </w:r>
-      <w:r>
-        <w:t xml:space="preserve">). </w:t>
-      </w:r>
-      <w:r>
-        <w:t>Таким образом, координаты подстилающей поверхности в общей с БРЛС декартовой системе координат в виде координат разверток</w:t>
-      </w:r>
-      <w:proofErr w:type="gramStart"/>
-      <w:r>
-        <w:t xml:space="preserve"> </w:t>
-      </w:r>
-      <w:r>
-        <w:t>(</w:t>
-      </w:r>
-      <w:r>
         <w:rPr>
           <w:color w:val="auto"/>
           <w:position w:val="-12"/>
           <w:szCs w:val="28"/>
-          <w:lang w:val="en-US" w:eastAsia="en-US"/>
-        </w:rPr>
-        <w:object w:dxaOrig="999" w:dyaOrig="380">
-          <v:shape id="_x0000_i1130" type="#_x0000_t75" style="width:50pt;height:19pt" o:ole="">
+          <w:lang w:eastAsia="en-US"/>
+        </w:rPr>
+        <w:t>,</w:t>
+      </w:r>
+      <w:r>
+        <w:rPr>
+          <w:color w:val="auto"/>
+          <w:position w:val="-16"/>
+          <w:szCs w:val="28"/>
+          <w:lang w:eastAsia="en-US"/>
+        </w:rPr>
+        <w:object w:dxaOrig="1840" w:dyaOrig="420">
+          <v:shape id="_x0000_i1039" type="#_x0000_t75" style="width:92.25pt;height:21pt" o:ole="">
             <v:imagedata r:id="rId46" o:title=""/>
           </v:shape>
-          <o:OLEObject Type="Embed" ProgID="Equation.DSMT4" ShapeID="_x0000_i1130" DrawAspect="Content" ObjectID="_1660833131" r:id="rId47"/>
+          <o:OLEObject Type="Embed" ProgID="Equation.DSMT4" ShapeID="_x0000_i1039" DrawAspect="Content" ObjectID="_1661012170" r:id="rId47"/>
         </w:object>
       </w:r>
       <w:r>
@@ -1717,50 +1708,22 @@
       </w:r>
       <w:r>
         <w:rPr>
-          <w:color w:val="auto"/>
           <w:position w:val="-16"/>
-          <w:szCs w:val="28"/>
-          <w:lang w:eastAsia="en-US"/>
-        </w:rPr>
-        <w:object w:dxaOrig="1840" w:dyaOrig="420">
-          <v:shape id="_x0000_i1131" type="#_x0000_t75" style="width:92pt;height:21pt" o:ole="">
+        </w:rPr>
+        <w:object w:dxaOrig="1900" w:dyaOrig="420">
+          <v:shape id="_x0000_i1040" type="#_x0000_t75" style="width:95.25pt;height:21pt" o:ole="">
             <v:imagedata r:id="rId48" o:title=""/>
           </v:shape>
-          <o:OLEObject Type="Embed" ProgID="Equation.DSMT4" ShapeID="_x0000_i1131" DrawAspect="Content" ObjectID="_1660833132" r:id="rId49"/>
+          <o:OLEObject Type="Embed" ProgID="Equation.DSMT4" ShapeID="_x0000_i1040" DrawAspect="Content" ObjectID="_1661012171" r:id="rId49"/>
         </w:object>
       </w:r>
       <w:r>
-        <w:rPr>
-          <w:color w:val="auto"/>
-          <w:position w:val="-12"/>
-          <w:szCs w:val="28"/>
-          <w:lang w:eastAsia="en-US"/>
-        </w:rPr>
-        <w:t>,</w:t>
-      </w:r>
-      <w:r>
-        <w:rPr>
-          <w:position w:val="-16"/>
-        </w:rPr>
-        <w:object w:dxaOrig="1900" w:dyaOrig="420">
-          <v:shape id="_x0000_i1132" type="#_x0000_t75" style="width:95pt;height:21pt" o:ole="">
-            <v:imagedata r:id="rId50" o:title=""/>
-          </v:shape>
-          <o:OLEObject Type="Embed" ProgID="Equation.DSMT4" ShapeID="_x0000_i1132" DrawAspect="Content" ObjectID="_1660833133" r:id="rId51"/>
-        </w:object>
-      </w:r>
-      <w:r>
-        <w:t>)</w:t>
-      </w:r>
-      <w:r>
-        <w:t xml:space="preserve"> </w:t>
+        <w:t xml:space="preserve">) </w:t>
       </w:r>
       <w:proofErr w:type="gramEnd"/>
       <w:r>
         <w:t>и одной средней ЭПР.</w:t>
       </w:r>
-      <w:bookmarkStart w:id="7" w:name="_GoBack"/>
-      <w:bookmarkEnd w:id="7"/>
     </w:p>
     <w:p>
       <w:pPr>
@@ -1773,13 +1736,13 @@
         <w:pStyle w:val="3"/>
         <w:spacing w:after="240" w:line="276" w:lineRule="auto"/>
       </w:pPr>
-      <w:bookmarkStart w:id="8" w:name="_Toc500412059"/>
-      <w:bookmarkStart w:id="9" w:name="_Toc39744829"/>
+      <w:bookmarkStart w:id="7" w:name="_Toc500412059"/>
+      <w:bookmarkStart w:id="8" w:name="_Toc39744829"/>
       <w:r>
         <w:t>Предустановленные параметры</w:t>
       </w:r>
+      <w:bookmarkEnd w:id="7"/>
       <w:bookmarkEnd w:id="8"/>
-      <w:bookmarkEnd w:id="9"/>
     </w:p>
     <w:p>
       <w:pPr>
@@ -1863,7 +1826,7 @@
                 <w:szCs w:val="28"/>
               </w:rPr>
             </w:pPr>
-            <w:bookmarkStart w:id="10" w:name="_Ref39337945"/>
+            <w:bookmarkStart w:id="9" w:name="_Ref39337945"/>
             <w:r>
               <w:rPr>
                 <w:b w:val="0"/>
@@ -1881,7 +1844,7 @@
               </w:rPr>
               <w:t>.</w:t>
             </w:r>
-            <w:bookmarkEnd w:id="10"/>
+            <w:bookmarkEnd w:id="9"/>
             <w:r>
               <w:rPr>
                 <w:b w:val="0"/>
@@ -2215,10 +2178,10 @@
                 <w:lang w:eastAsia="en-US"/>
               </w:rPr>
               <w:object w:dxaOrig="1540" w:dyaOrig="420">
-                <v:shape id="_x0000_i1040" type="#_x0000_t75" style="width:77pt;height:22pt" o:ole="">
-                  <v:imagedata r:id="rId52" o:title=""/>
+                <v:shape id="_x0000_i1041" type="#_x0000_t75" style="width:77.25pt;height:21.75pt" o:ole="">
+                  <v:imagedata r:id="rId50" o:title=""/>
                 </v:shape>
-                <o:OLEObject Type="Embed" ProgID="Equation.DSMT4" ShapeID="_x0000_i1040" DrawAspect="Content" ObjectID="_1660833134" r:id="rId53"/>
+                <o:OLEObject Type="Embed" ProgID="Equation.DSMT4" ShapeID="_x0000_i1041" DrawAspect="Content" ObjectID="_1661012172" r:id="rId51"/>
               </w:object>
             </w:r>
           </w:p>
@@ -2354,10 +2317,10 @@
                 <w:lang w:eastAsia="en-US"/>
               </w:rPr>
               <w:object w:dxaOrig="859" w:dyaOrig="420">
-                <v:shape id="_x0000_i1041" type="#_x0000_t75" style="width:42.5pt;height:21.5pt" o:ole="">
-                  <v:imagedata r:id="rId54" o:title=""/>
+                <v:shape id="_x0000_i1042" type="#_x0000_t75" style="width:42.75pt;height:21.75pt" o:ole="">
+                  <v:imagedata r:id="rId52" o:title=""/>
                 </v:shape>
-                <o:OLEObject Type="Embed" ProgID="Equation.DSMT4" ShapeID="_x0000_i1041" DrawAspect="Content" ObjectID="_1660833135" r:id="rId55"/>
+                <o:OLEObject Type="Embed" ProgID="Equation.DSMT4" ShapeID="_x0000_i1042" DrawAspect="Content" ObjectID="_1661012173" r:id="rId53"/>
               </w:object>
             </w:r>
           </w:p>
@@ -2445,10 +2408,10 @@
                 <w:lang w:eastAsia="en-US"/>
               </w:rPr>
               <w:object w:dxaOrig="960" w:dyaOrig="380">
-                <v:shape id="_x0000_i1042" type="#_x0000_t75" style="width:48pt;height:19pt" o:ole="">
-                  <v:imagedata r:id="rId56" o:title=""/>
+                <v:shape id="_x0000_i1043" type="#_x0000_t75" style="width:48pt;height:18.75pt" o:ole="">
+                  <v:imagedata r:id="rId54" o:title=""/>
                 </v:shape>
-                <o:OLEObject Type="Embed" ProgID="Equation.DSMT4" ShapeID="_x0000_i1042" DrawAspect="Content" ObjectID="_1660833136" r:id="rId57"/>
+                <o:OLEObject Type="Embed" ProgID="Equation.DSMT4" ShapeID="_x0000_i1043" DrawAspect="Content" ObjectID="_1661012174" r:id="rId55"/>
               </w:object>
             </w:r>
           </w:p>
@@ -2651,10 +2614,10 @@
                 <w:lang w:val="en-US" w:eastAsia="en-US"/>
               </w:rPr>
               <w:object w:dxaOrig="580" w:dyaOrig="460">
-                <v:shape id="_x0000_i1043" type="#_x0000_t75" style="width:29pt;height:23pt" o:ole="">
-                  <v:imagedata r:id="rId58" o:title=""/>
+                <v:shape id="_x0000_i1044" type="#_x0000_t75" style="width:29.25pt;height:23.25pt" o:ole="">
+                  <v:imagedata r:id="rId56" o:title=""/>
                 </v:shape>
-                <o:OLEObject Type="Embed" ProgID="Equation.DSMT4" ShapeID="_x0000_i1043" DrawAspect="Content" ObjectID="_1660833137" r:id="rId59"/>
+                <o:OLEObject Type="Embed" ProgID="Equation.DSMT4" ShapeID="_x0000_i1044" DrawAspect="Content" ObjectID="_1661012175" r:id="rId57"/>
               </w:object>
             </w:r>
           </w:p>
@@ -2862,10 +2825,10 @@
                 <w:lang w:val="en-US" w:eastAsia="en-US"/>
               </w:rPr>
               <w:object w:dxaOrig="560" w:dyaOrig="420">
-                <v:shape id="_x0000_i1044" type="#_x0000_t75" style="width:27.5pt;height:22.5pt" o:ole="">
-                  <v:imagedata r:id="rId60" o:title=""/>
+                <v:shape id="_x0000_i1045" type="#_x0000_t75" style="width:27.75pt;height:22.5pt" o:ole="">
+                  <v:imagedata r:id="rId58" o:title=""/>
                 </v:shape>
-                <o:OLEObject Type="Embed" ProgID="Equation.DSMT4" ShapeID="_x0000_i1044" DrawAspect="Content" ObjectID="_1660833138" r:id="rId61"/>
+                <o:OLEObject Type="Embed" ProgID="Equation.DSMT4" ShapeID="_x0000_i1045" DrawAspect="Content" ObjectID="_1661012176" r:id="rId59"/>
               </w:object>
             </w:r>
           </w:p>
@@ -3073,10 +3036,10 @@
                 <w:lang w:eastAsia="en-US"/>
               </w:rPr>
               <w:object w:dxaOrig="520" w:dyaOrig="380">
-                <v:shape id="_x0000_i1045" type="#_x0000_t75" style="width:26.5pt;height:19pt" o:ole="">
-                  <v:imagedata r:id="rId62" o:title=""/>
+                <v:shape id="_x0000_i1046" type="#_x0000_t75" style="width:26.25pt;height:18.75pt" o:ole="">
+                  <v:imagedata r:id="rId60" o:title=""/>
                 </v:shape>
-                <o:OLEObject Type="Embed" ProgID="Equation.DSMT4" ShapeID="_x0000_i1045" DrawAspect="Content" ObjectID="_1660833139" r:id="rId63"/>
+                <o:OLEObject Type="Embed" ProgID="Equation.DSMT4" ShapeID="_x0000_i1046" DrawAspect="Content" ObjectID="_1661012177" r:id="rId61"/>
               </w:object>
             </w:r>
           </w:p>
@@ -3296,10 +3259,10 @@
                 <w:lang w:eastAsia="en-US"/>
               </w:rPr>
               <w:object w:dxaOrig="240" w:dyaOrig="405">
-                <v:shape id="_x0000_i1046" type="#_x0000_t75" style="width:12.5pt;height:20pt" o:ole="">
-                  <v:imagedata r:id="rId64" o:title=""/>
+                <v:shape id="_x0000_i1047" type="#_x0000_t75" style="width:12.75pt;height:20.25pt" o:ole="">
+                  <v:imagedata r:id="rId62" o:title=""/>
                 </v:shape>
-                <o:OLEObject Type="Embed" ProgID="Equation.3" ShapeID="_x0000_i1046" DrawAspect="Content" ObjectID="_1660833140" r:id="rId65"/>
+                <o:OLEObject Type="Embed" ProgID="Equation.3" ShapeID="_x0000_i1047" DrawAspect="Content" ObjectID="_1661012178" r:id="rId63"/>
               </w:object>
             </w:r>
           </w:p>
@@ -3500,10 +3463,10 @@
                 <w:lang w:eastAsia="en-US"/>
               </w:rPr>
               <w:object w:dxaOrig="135" w:dyaOrig="255">
-                <v:shape id="_x0000_i1047" type="#_x0000_t75" style="width:7pt;height:12.5pt" o:ole="">
-                  <v:imagedata r:id="rId66" o:title=""/>
+                <v:shape id="_x0000_i1048" type="#_x0000_t75" style="width:6.75pt;height:12.75pt" o:ole="">
+                  <v:imagedata r:id="rId64" o:title=""/>
                 </v:shape>
-                <o:OLEObject Type="Embed" ProgID="Equation.3" ShapeID="_x0000_i1047" DrawAspect="Content" ObjectID="_1660833141" r:id="rId67"/>
+                <o:OLEObject Type="Embed" ProgID="Equation.3" ShapeID="_x0000_i1048" DrawAspect="Content" ObjectID="_1661012179" r:id="rId65"/>
               </w:object>
             </w:r>
           </w:p>
@@ -3713,10 +3676,10 @@
                 <w:lang w:val="en-US" w:eastAsia="en-US"/>
               </w:rPr>
               <w:object w:dxaOrig="279" w:dyaOrig="380">
-                <v:shape id="_x0000_i1048" type="#_x0000_t75" style="width:11pt;height:20pt" o:ole="">
-                  <v:imagedata r:id="rId68" o:title=""/>
+                <v:shape id="_x0000_i1049" type="#_x0000_t75" style="width:11.25pt;height:20.25pt" o:ole="">
+                  <v:imagedata r:id="rId66" o:title=""/>
                 </v:shape>
-                <o:OLEObject Type="Embed" ProgID="Equation.DSMT4" ShapeID="_x0000_i1048" DrawAspect="Content" ObjectID="_1660833142" r:id="rId69"/>
+                <o:OLEObject Type="Embed" ProgID="Equation.DSMT4" ShapeID="_x0000_i1049" DrawAspect="Content" ObjectID="_1661012180" r:id="rId67"/>
               </w:object>
             </w:r>
           </w:p>
@@ -3920,10 +3883,10 @@
                 <w:lang w:val="en-US" w:eastAsia="en-US"/>
               </w:rPr>
               <w:object w:dxaOrig="499" w:dyaOrig="380">
-                <v:shape id="_x0000_i1049" type="#_x0000_t75" style="width:25.5pt;height:20pt" o:ole="">
-                  <v:imagedata r:id="rId70" o:title=""/>
+                <v:shape id="_x0000_i1050" type="#_x0000_t75" style="width:25.5pt;height:20.25pt" o:ole="">
+                  <v:imagedata r:id="rId68" o:title=""/>
                 </v:shape>
-                <o:OLEObject Type="Embed" ProgID="Equation.DSMT4" ShapeID="_x0000_i1049" DrawAspect="Content" ObjectID="_1660833143" r:id="rId71"/>
+                <o:OLEObject Type="Embed" ProgID="Equation.DSMT4" ShapeID="_x0000_i1050" DrawAspect="Content" ObjectID="_1661012181" r:id="rId69"/>
               </w:object>
             </w:r>
           </w:p>
@@ -4090,7 +4053,6 @@
                 <w:sz w:val="24"/>
                 <w:lang w:eastAsia="en-US"/>
               </w:rPr>
-              <w:lastRenderedPageBreak/>
               <w:t>10</w:t>
             </w:r>
           </w:p>
@@ -4134,10 +4096,10 @@
                 <w:lang w:val="en-US" w:eastAsia="en-US"/>
               </w:rPr>
               <w:object w:dxaOrig="345" w:dyaOrig="435">
-                <v:shape id="_x0000_i1050" type="#_x0000_t75" style="width:17.5pt;height:22pt" o:ole="">
-                  <v:imagedata r:id="rId72" o:title=""/>
+                <v:shape id="_x0000_i1051" type="#_x0000_t75" style="width:17.25pt;height:21.75pt" o:ole="">
+                  <v:imagedata r:id="rId70" o:title=""/>
                 </v:shape>
-                <o:OLEObject Type="Embed" ProgID="Equation.DSMT4" ShapeID="_x0000_i1050" DrawAspect="Content" ObjectID="_1660833144" r:id="rId73"/>
+                <o:OLEObject Type="Embed" ProgID="Equation.DSMT4" ShapeID="_x0000_i1051" DrawAspect="Content" ObjectID="_1661012182" r:id="rId71"/>
               </w:object>
             </w:r>
           </w:p>
@@ -4347,10 +4309,10 @@
                 <w:lang w:val="en-US" w:eastAsia="en-US"/>
               </w:rPr>
               <w:object w:dxaOrig="240" w:dyaOrig="300">
-                <v:shape id="_x0000_i1051" type="#_x0000_t75" style="width:12.5pt;height:15pt" o:ole="">
-                  <v:imagedata r:id="rId74" o:title=""/>
+                <v:shape id="_x0000_i1052" type="#_x0000_t75" style="width:12.75pt;height:15pt" o:ole="">
+                  <v:imagedata r:id="rId72" o:title=""/>
                 </v:shape>
-                <o:OLEObject Type="Embed" ProgID="Equation.DSMT4" ShapeID="_x0000_i1051" DrawAspect="Content" ObjectID="_1660833145" r:id="rId75"/>
+                <o:OLEObject Type="Embed" ProgID="Equation.DSMT4" ShapeID="_x0000_i1052" DrawAspect="Content" ObjectID="_1661012183" r:id="rId73"/>
               </w:object>
             </w:r>
           </w:p>
@@ -4558,10 +4520,10 @@
                 <w:lang w:val="en-US" w:eastAsia="en-US"/>
               </w:rPr>
               <w:object w:dxaOrig="999" w:dyaOrig="380">
-                <v:shape id="_x0000_i1052" type="#_x0000_t75" style="width:50pt;height:19pt" o:ole="">
-                  <v:imagedata r:id="rId46" o:title=""/>
+                <v:shape id="_x0000_i1053" type="#_x0000_t75" style="width:50.25pt;height:18.75pt" o:ole="">
+                  <v:imagedata r:id="rId44" o:title=""/>
                 </v:shape>
-                <o:OLEObject Type="Embed" ProgID="Equation.DSMT4" ShapeID="_x0000_i1052" DrawAspect="Content" ObjectID="_1660833146" r:id="rId76"/>
+                <o:OLEObject Type="Embed" ProgID="Equation.DSMT4" ShapeID="_x0000_i1053" DrawAspect="Content" ObjectID="_1661012184" r:id="rId74"/>
               </w:object>
             </w:r>
           </w:p>
@@ -4673,7 +4635,23 @@
                 <w:sz w:val="24"/>
                 <w:lang w:eastAsia="en-US"/>
               </w:rPr>
-              <w:t xml:space="preserve">Массив координат наземной цели по оси </w:t>
+              <w:t xml:space="preserve">Массив координат </w:t>
+            </w:r>
+            <w:r>
+              <w:rPr>
+                <w:color w:val="auto"/>
+                <w:sz w:val="24"/>
+                <w:lang w:eastAsia="en-US"/>
+              </w:rPr>
+              <w:t>разверток подстилающей поверхности</w:t>
+            </w:r>
+            <w:r>
+              <w:rPr>
+                <w:color w:val="auto"/>
+                <w:sz w:val="24"/>
+                <w:lang w:eastAsia="en-US"/>
+              </w:rPr>
+              <w:t xml:space="preserve"> по оси </w:t>
             </w:r>
             <w:r>
               <w:rPr>
@@ -4727,6 +4705,7 @@
                 <w:sz w:val="24"/>
                 <w:lang w:eastAsia="en-US"/>
               </w:rPr>
+              <w:lastRenderedPageBreak/>
               <w:t>13</w:t>
             </w:r>
           </w:p>
@@ -4764,15 +4743,15 @@
             <w:r>
               <w:rPr>
                 <w:color w:val="auto"/>
-                <w:position w:val="-12"/>
-                <w:sz w:val="24"/>
-                <w:lang w:eastAsia="en-US"/>
-              </w:rPr>
-              <w:object w:dxaOrig="1040" w:dyaOrig="380">
-                <v:shape id="_x0000_i1053" type="#_x0000_t75" style="width:52pt;height:19pt" o:ole="">
-                  <v:imagedata r:id="rId77" o:title=""/>
+                <w:position w:val="-16"/>
+                <w:szCs w:val="28"/>
+                <w:lang w:eastAsia="en-US"/>
+              </w:rPr>
+              <w:object w:dxaOrig="1840" w:dyaOrig="420">
+                <v:shape id="_x0000_i1098" type="#_x0000_t75" style="width:88.5pt;height:20.25pt" o:ole="">
+                  <v:imagedata r:id="rId46" o:title=""/>
                 </v:shape>
-                <o:OLEObject Type="Embed" ProgID="Equation.DSMT4" ShapeID="_x0000_i1053" DrawAspect="Content" ObjectID="_1660833147" r:id="rId78"/>
+                <o:OLEObject Type="Embed" ProgID="Equation.DSMT4" ShapeID="_x0000_i1098" DrawAspect="Content" ObjectID="_1661012185" r:id="rId75"/>
               </w:object>
             </w:r>
           </w:p>
@@ -4889,7 +4868,23 @@
                 <w:sz w:val="24"/>
                 <w:lang w:eastAsia="en-US"/>
               </w:rPr>
-              <w:t xml:space="preserve">Массив координат наземной цели по оси </w:t>
+              <w:t xml:space="preserve">Массив координат </w:t>
+            </w:r>
+            <w:r>
+              <w:rPr>
+                <w:color w:val="auto"/>
+                <w:sz w:val="24"/>
+                <w:lang w:eastAsia="en-US"/>
+              </w:rPr>
+              <w:t xml:space="preserve">начала развертки подстилающей поверхности </w:t>
+            </w:r>
+            <w:r>
+              <w:rPr>
+                <w:color w:val="auto"/>
+                <w:sz w:val="24"/>
+                <w:lang w:eastAsia="en-US"/>
+              </w:rPr>
+              <w:t xml:space="preserve">по оси </w:t>
             </w:r>
             <w:r>
               <w:rPr>
@@ -4978,16 +4973,13 @@
             </w:pPr>
             <w:r>
               <w:rPr>
-                <w:color w:val="auto"/>
-                <w:position w:val="-12"/>
-                <w:sz w:val="24"/>
-                <w:lang w:eastAsia="en-US"/>
-              </w:rPr>
-              <w:object w:dxaOrig="980" w:dyaOrig="380">
-                <v:shape id="_x0000_i1054" type="#_x0000_t75" style="width:49pt;height:19pt" o:ole="">
-                  <v:imagedata r:id="rId79" o:title=""/>
+                <w:position w:val="-16"/>
+              </w:rPr>
+              <w:object w:dxaOrig="1900" w:dyaOrig="420">
+                <v:shape id="_x0000_i1099" type="#_x0000_t75" style="width:88.5pt;height:19.5pt" o:ole="">
+                  <v:imagedata r:id="rId48" o:title=""/>
                 </v:shape>
-                <o:OLEObject Type="Embed" ProgID="Equation.DSMT4" ShapeID="_x0000_i1054" DrawAspect="Content" ObjectID="_1660833148" r:id="rId80"/>
+                <o:OLEObject Type="Embed" ProgID="Equation.DSMT4" ShapeID="_x0000_i1099" DrawAspect="Content" ObjectID="_1661012186" r:id="rId76"/>
               </w:object>
             </w:r>
           </w:p>
@@ -5104,7 +5096,7 @@
                 <w:sz w:val="24"/>
                 <w:lang w:eastAsia="en-US"/>
               </w:rPr>
-              <w:t xml:space="preserve">Массив координат наземной цели по оси </w:t>
+              <w:t xml:space="preserve">Массив координат окончания развертки подстилающей поверхности по оси </w:t>
             </w:r>
             <w:r>
               <w:rPr>
@@ -5112,7 +5104,7 @@
                 <w:sz w:val="24"/>
                 <w:lang w:val="en-US" w:eastAsia="en-US"/>
               </w:rPr>
-              <w:t>Z</w:t>
+              <w:t>Y</w:t>
             </w:r>
           </w:p>
         </w:tc>
@@ -5194,15 +5186,13 @@
             <w:r>
               <w:rPr>
                 <w:color w:val="auto"/>
-                <w:position w:val="-12"/>
-                <w:sz w:val="24"/>
-                <w:lang w:eastAsia="en-US"/>
-              </w:rPr>
-              <w:object w:dxaOrig="999" w:dyaOrig="380">
-                <v:shape id="_x0000_i1055" type="#_x0000_t75" style="width:50pt;height:19pt" o:ole="">
-                  <v:imagedata r:id="rId81" o:title=""/>
+                <w:position w:val="-6"/>
+              </w:rPr>
+              <w:object w:dxaOrig="260" w:dyaOrig="279">
+                <v:shape id="_x0000_i1105" type="#_x0000_t75" style="width:12.75pt;height:14.25pt" o:ole="">
+                  <v:imagedata r:id="rId77" o:title=""/>
                 </v:shape>
-                <o:OLEObject Type="Embed" ProgID="Equation.DSMT4" ShapeID="_x0000_i1055" DrawAspect="Content" ObjectID="_1660833149" r:id="rId82"/>
+                <o:OLEObject Type="Embed" ProgID="Equation.DSMT4" ShapeID="_x0000_i1105" DrawAspect="Content" ObjectID="_1661012187" r:id="rId78"/>
               </w:object>
             </w:r>
           </w:p>
@@ -5232,27 +5222,28 @@
                 <w:color w:val="auto"/>
                 <w:position w:val="-12"/>
                 <w:sz w:val="24"/>
-                <w:lang w:eastAsia="en-US"/>
-              </w:rPr>
-            </w:pPr>
-            <w:proofErr w:type="spellStart"/>
-            <w:r>
-              <w:rPr>
-                <w:color w:val="auto"/>
-                <w:sz w:val="24"/>
-                <w:lang w:eastAsia="en-US"/>
-              </w:rPr>
-              <w:t>усл</w:t>
-            </w:r>
-            <w:proofErr w:type="spellEnd"/>
-            <w:r>
-              <w:rPr>
-                <w:color w:val="auto"/>
-                <w:sz w:val="24"/>
-                <w:lang w:eastAsia="en-US"/>
-              </w:rPr>
-              <w:t>. ед.</w:t>
-            </w:r>
+                <w:lang w:val="en-US" w:eastAsia="en-US"/>
+              </w:rPr>
+            </w:pPr>
+            <w:r>
+              <w:rPr>
+                <w:color w:val="auto"/>
+                <w:sz w:val="24"/>
+                <w:lang w:eastAsia="en-US"/>
+              </w:rPr>
+              <w:t>м</w:t>
+            </w:r>
+            <w:proofErr w:type="gramStart"/>
+            <w:r>
+              <w:rPr>
+                <w:color w:val="auto"/>
+                <w:sz w:val="24"/>
+                <w:vertAlign w:val="superscript"/>
+                <w:lang w:val="en-US" w:eastAsia="en-US"/>
+              </w:rPr>
+              <w:t>2</w:t>
+            </w:r>
+            <w:proofErr w:type="gramEnd"/>
           </w:p>
         </w:tc>
         <w:tc>
@@ -5322,6 +5313,7 @@
                 <w:lang w:eastAsia="en-US"/>
               </w:rPr>
             </w:pPr>
+            <w:proofErr w:type="gramStart"/>
             <w:r>
               <w:rPr>
                 <w:color w:val="auto"/>
@@ -5329,7 +5321,17 @@
                 <w:sz w:val="24"/>
                 <w:lang w:eastAsia="en-US"/>
               </w:rPr>
-              <w:t>Массив отсчетов импульсной характеристики наземной цели</w:t>
+              <w:t>Средняя</w:t>
+            </w:r>
+            <w:proofErr w:type="gramEnd"/>
+            <w:r>
+              <w:rPr>
+                <w:color w:val="auto"/>
+                <w:position w:val="-12"/>
+                <w:sz w:val="24"/>
+                <w:lang w:eastAsia="en-US"/>
+              </w:rPr>
+              <w:t xml:space="preserve"> ЭПР подстилающей поверхности</w:t>
             </w:r>
           </w:p>
         </w:tc>
@@ -5349,15 +5351,15 @@
         <w:pStyle w:val="3"/>
         <w:spacing w:after="240" w:line="276" w:lineRule="auto"/>
       </w:pPr>
-      <w:bookmarkStart w:id="11" w:name="_Ref488677723"/>
-      <w:bookmarkStart w:id="12" w:name="_Toc500412061"/>
-      <w:bookmarkStart w:id="13" w:name="_Toc39744831"/>
+      <w:bookmarkStart w:id="10" w:name="_Ref488677723"/>
+      <w:bookmarkStart w:id="11" w:name="_Toc500412061"/>
+      <w:bookmarkStart w:id="12" w:name="_Toc39744831"/>
       <w:r>
         <w:t>Параметры, поступающие на вход алгоритма в процессе моделирования</w:t>
       </w:r>
+      <w:bookmarkEnd w:id="10"/>
       <w:bookmarkEnd w:id="11"/>
       <w:bookmarkEnd w:id="12"/>
-      <w:bookmarkEnd w:id="13"/>
     </w:p>
     <w:tbl>
       <w:tblPr>
@@ -5837,10 +5839,10 @@
                 <w:lang w:eastAsia="en-US"/>
               </w:rPr>
               <w:object w:dxaOrig="1400" w:dyaOrig="420">
-                <v:shape id="_x0000_i1056" type="#_x0000_t75" style="width:69.5pt;height:21.5pt" o:ole="">
-                  <v:imagedata r:id="rId83" o:title=""/>
+                <v:shape id="_x0000_i1054" type="#_x0000_t75" style="width:69.75pt;height:21.75pt" o:ole="">
+                  <v:imagedata r:id="rId79" o:title=""/>
                 </v:shape>
-                <o:OLEObject Type="Embed" ProgID="Equation.DSMT4" ShapeID="_x0000_i1056" DrawAspect="Content" ObjectID="_1660833150" r:id="rId84"/>
+                <o:OLEObject Type="Embed" ProgID="Equation.DSMT4" ShapeID="_x0000_i1054" DrawAspect="Content" ObjectID="_1661012188" r:id="rId80"/>
               </w:object>
             </w:r>
           </w:p>
@@ -6011,708 +6013,6 @@
           </w:p>
         </w:tc>
       </w:tr>
-      <w:tr>
-        <w:tblPrEx>
-          <w:tblBorders>
-            <w:top w:val="single" w:sz="4" w:space="0" w:color="auto"/>
-            <w:left w:val="single" w:sz="4" w:space="0" w:color="auto"/>
-            <w:bottom w:val="single" w:sz="4" w:space="0" w:color="auto"/>
-            <w:right w:val="single" w:sz="4" w:space="0" w:color="auto"/>
-            <w:insideH w:val="single" w:sz="4" w:space="0" w:color="auto"/>
-            <w:insideV w:val="single" w:sz="4" w:space="0" w:color="auto"/>
-          </w:tblBorders>
-          <w:tblCellMar>
-            <w:left w:w="108" w:type="dxa"/>
-            <w:right w:w="108" w:type="dxa"/>
-          </w:tblCellMar>
-        </w:tblPrEx>
-        <w:trPr>
-          <w:gridBefore w:val="1"/>
-          <w:wBefore w:w="284" w:type="dxa"/>
-        </w:trPr>
-        <w:tc>
-          <w:tcPr>
-            <w:tcW w:w="391" w:type="dxa"/>
-            <w:tcBorders>
-              <w:top w:val="single" w:sz="4" w:space="0" w:color="auto"/>
-              <w:left w:val="single" w:sz="4" w:space="0" w:color="auto"/>
-              <w:bottom w:val="single" w:sz="4" w:space="0" w:color="auto"/>
-              <w:right w:val="single" w:sz="4" w:space="0" w:color="auto"/>
-            </w:tcBorders>
-            <w:vAlign w:val="center"/>
-          </w:tcPr>
-          <w:p>
-            <w:pPr>
-              <w:suppressAutoHyphens/>
-              <w:spacing w:line="276" w:lineRule="auto"/>
-              <w:ind w:left="57" w:hanging="57"/>
-              <w:jc w:val="center"/>
-              <w:rPr>
-                <w:color w:val="auto"/>
-                <w:sz w:val="24"/>
-                <w:lang w:eastAsia="en-US"/>
-              </w:rPr>
-            </w:pPr>
-            <w:r>
-              <w:rPr>
-                <w:color w:val="auto"/>
-                <w:sz w:val="24"/>
-                <w:lang w:eastAsia="en-US"/>
-              </w:rPr>
-              <w:t>2</w:t>
-            </w:r>
-          </w:p>
-        </w:tc>
-        <w:tc>
-          <w:tcPr>
-            <w:tcW w:w="1701" w:type="dxa"/>
-            <w:gridSpan w:val="3"/>
-            <w:tcBorders>
-              <w:top w:val="single" w:sz="4" w:space="0" w:color="auto"/>
-              <w:left w:val="single" w:sz="4" w:space="0" w:color="auto"/>
-              <w:bottom w:val="single" w:sz="4" w:space="0" w:color="auto"/>
-              <w:right w:val="single" w:sz="4" w:space="0" w:color="auto"/>
-            </w:tcBorders>
-            <w:vAlign w:val="center"/>
-          </w:tcPr>
-          <w:p>
-            <w:pPr>
-              <w:suppressAutoHyphens/>
-              <w:spacing w:line="276" w:lineRule="auto"/>
-              <w:ind w:left="57" w:hanging="57"/>
-              <w:jc w:val="center"/>
-              <w:rPr>
-                <w:color w:val="auto"/>
-                <w:lang w:eastAsia="en-US"/>
-              </w:rPr>
-            </w:pPr>
-            <w:r>
-              <w:rPr>
-                <w:color w:val="auto"/>
-                <w:position w:val="-16"/>
-                <w:lang w:eastAsia="en-US"/>
-              </w:rPr>
-              <w:object w:dxaOrig="1460" w:dyaOrig="420">
-                <v:shape id="_x0000_i1057" type="#_x0000_t75" style="width:72.5pt;height:21.5pt" o:ole="">
-                  <v:imagedata r:id="rId85" o:title=""/>
-                </v:shape>
-                <o:OLEObject Type="Embed" ProgID="Equation.DSMT4" ShapeID="_x0000_i1057" DrawAspect="Content" ObjectID="_1660833151" r:id="rId86"/>
-              </w:object>
-            </w:r>
-          </w:p>
-        </w:tc>
-        <w:tc>
-          <w:tcPr>
-            <w:tcW w:w="739" w:type="dxa"/>
-            <w:tcBorders>
-              <w:top w:val="single" w:sz="4" w:space="0" w:color="auto"/>
-              <w:left w:val="single" w:sz="4" w:space="0" w:color="auto"/>
-              <w:bottom w:val="single" w:sz="4" w:space="0" w:color="auto"/>
-              <w:right w:val="single" w:sz="4" w:space="0" w:color="auto"/>
-            </w:tcBorders>
-            <w:vAlign w:val="center"/>
-          </w:tcPr>
-          <w:p>
-            <w:pPr>
-              <w:suppressAutoHyphens/>
-              <w:spacing w:line="276" w:lineRule="auto"/>
-              <w:ind w:left="57" w:hanging="57"/>
-              <w:jc w:val="center"/>
-              <w:rPr>
-                <w:color w:val="auto"/>
-                <w:sz w:val="24"/>
-                <w:vertAlign w:val="superscript"/>
-                <w:lang w:eastAsia="en-US"/>
-              </w:rPr>
-            </w:pPr>
-            <w:r>
-              <w:rPr>
-                <w:color w:val="auto"/>
-                <w:sz w:val="24"/>
-                <w:lang w:eastAsia="en-US"/>
-              </w:rPr>
-              <w:t>м</w:t>
-            </w:r>
-            <w:proofErr w:type="gramStart"/>
-            <w:r>
-              <w:rPr>
-                <w:color w:val="auto"/>
-                <w:sz w:val="24"/>
-                <w:vertAlign w:val="superscript"/>
-                <w:lang w:eastAsia="en-US"/>
-              </w:rPr>
-              <w:t>2</w:t>
-            </w:r>
-            <w:proofErr w:type="gramEnd"/>
-          </w:p>
-        </w:tc>
-        <w:tc>
-          <w:tcPr>
-            <w:tcW w:w="1813" w:type="dxa"/>
-            <w:tcBorders>
-              <w:top w:val="single" w:sz="4" w:space="0" w:color="auto"/>
-              <w:left w:val="single" w:sz="4" w:space="0" w:color="auto"/>
-              <w:bottom w:val="single" w:sz="4" w:space="0" w:color="auto"/>
-              <w:right w:val="single" w:sz="4" w:space="0" w:color="auto"/>
-            </w:tcBorders>
-            <w:vAlign w:val="center"/>
-          </w:tcPr>
-          <w:p>
-            <w:pPr>
-              <w:spacing w:line="276" w:lineRule="auto"/>
-              <w:ind w:firstLine="0"/>
-              <w:rPr>
-                <w:color w:val="auto"/>
-                <w:position w:val="-6"/>
-                <w:sz w:val="24"/>
-              </w:rPr>
-            </w:pPr>
-            <w:r>
-              <w:rPr>
-                <w:color w:val="auto"/>
-                <w:position w:val="-6"/>
-                <w:sz w:val="24"/>
-              </w:rPr>
-              <w:t>0,0,0</w:t>
-            </w:r>
-          </w:p>
-        </w:tc>
-        <w:tc>
-          <w:tcPr>
-            <w:tcW w:w="2268" w:type="dxa"/>
-            <w:tcBorders>
-              <w:top w:val="single" w:sz="4" w:space="0" w:color="auto"/>
-              <w:left w:val="single" w:sz="4" w:space="0" w:color="auto"/>
-              <w:bottom w:val="single" w:sz="4" w:space="0" w:color="auto"/>
-              <w:right w:val="single" w:sz="4" w:space="0" w:color="auto"/>
-            </w:tcBorders>
-            <w:vAlign w:val="center"/>
-          </w:tcPr>
-          <w:p>
-            <w:pPr>
-              <w:suppressAutoHyphens/>
-              <w:spacing w:line="276" w:lineRule="auto"/>
-              <w:ind w:firstLine="34"/>
-              <w:rPr>
-                <w:color w:val="auto"/>
-                <w:sz w:val="24"/>
-                <w:lang w:eastAsia="en-US"/>
-              </w:rPr>
-            </w:pPr>
-            <w:r>
-              <w:rPr>
-                <w:color w:val="auto"/>
-                <w:sz w:val="24"/>
-                <w:lang w:eastAsia="en-US"/>
-              </w:rPr>
-              <w:t>Массив значений среднего ЭПР наземных целей</w:t>
-            </w:r>
-          </w:p>
-        </w:tc>
-        <w:tc>
-          <w:tcPr>
-            <w:tcW w:w="2553" w:type="dxa"/>
-            <w:gridSpan w:val="2"/>
-            <w:tcBorders>
-              <w:top w:val="single" w:sz="4" w:space="0" w:color="auto"/>
-              <w:left w:val="single" w:sz="4" w:space="0" w:color="auto"/>
-              <w:bottom w:val="single" w:sz="4" w:space="0" w:color="auto"/>
-              <w:right w:val="single" w:sz="4" w:space="0" w:color="auto"/>
-            </w:tcBorders>
-            <w:vAlign w:val="center"/>
-          </w:tcPr>
-          <w:p>
-            <w:pPr>
-              <w:suppressAutoHyphens/>
-              <w:spacing w:line="276" w:lineRule="auto"/>
-              <w:ind w:firstLine="34"/>
-              <w:rPr>
-                <w:color w:val="auto"/>
-                <w:sz w:val="24"/>
-                <w:lang w:eastAsia="en-US"/>
-              </w:rPr>
-            </w:pPr>
-            <w:r>
-              <w:rPr>
-                <w:color w:val="auto"/>
-                <w:sz w:val="24"/>
-                <w:lang w:eastAsia="en-US"/>
-              </w:rPr>
-              <w:t>В алгоритм формирования отраженного сигнала</w:t>
-            </w:r>
-          </w:p>
-        </w:tc>
-      </w:tr>
-      <w:tr>
-        <w:tblPrEx>
-          <w:tblBorders>
-            <w:top w:val="single" w:sz="4" w:space="0" w:color="auto"/>
-            <w:left w:val="single" w:sz="4" w:space="0" w:color="auto"/>
-            <w:bottom w:val="single" w:sz="4" w:space="0" w:color="auto"/>
-            <w:right w:val="single" w:sz="4" w:space="0" w:color="auto"/>
-            <w:insideH w:val="single" w:sz="4" w:space="0" w:color="auto"/>
-            <w:insideV w:val="single" w:sz="4" w:space="0" w:color="auto"/>
-          </w:tblBorders>
-          <w:tblCellMar>
-            <w:left w:w="108" w:type="dxa"/>
-            <w:right w:w="108" w:type="dxa"/>
-          </w:tblCellMar>
-        </w:tblPrEx>
-        <w:trPr>
-          <w:gridBefore w:val="1"/>
-          <w:wBefore w:w="284" w:type="dxa"/>
-        </w:trPr>
-        <w:tc>
-          <w:tcPr>
-            <w:tcW w:w="391" w:type="dxa"/>
-            <w:tcBorders>
-              <w:top w:val="single" w:sz="4" w:space="0" w:color="auto"/>
-              <w:left w:val="single" w:sz="4" w:space="0" w:color="auto"/>
-              <w:bottom w:val="single" w:sz="4" w:space="0" w:color="auto"/>
-              <w:right w:val="single" w:sz="4" w:space="0" w:color="auto"/>
-            </w:tcBorders>
-            <w:vAlign w:val="center"/>
-            <w:hideMark/>
-          </w:tcPr>
-          <w:p>
-            <w:pPr>
-              <w:suppressAutoHyphens/>
-              <w:spacing w:line="276" w:lineRule="auto"/>
-              <w:ind w:left="57" w:hanging="57"/>
-              <w:jc w:val="center"/>
-              <w:rPr>
-                <w:color w:val="auto"/>
-                <w:sz w:val="24"/>
-                <w:lang w:eastAsia="en-US"/>
-              </w:rPr>
-            </w:pPr>
-            <w:r>
-              <w:rPr>
-                <w:color w:val="auto"/>
-                <w:sz w:val="24"/>
-                <w:lang w:eastAsia="en-US"/>
-              </w:rPr>
-              <w:t>3</w:t>
-            </w:r>
-          </w:p>
-        </w:tc>
-        <w:tc>
-          <w:tcPr>
-            <w:tcW w:w="1701" w:type="dxa"/>
-            <w:gridSpan w:val="3"/>
-            <w:tcBorders>
-              <w:top w:val="single" w:sz="4" w:space="0" w:color="auto"/>
-              <w:left w:val="single" w:sz="4" w:space="0" w:color="auto"/>
-              <w:bottom w:val="single" w:sz="4" w:space="0" w:color="auto"/>
-              <w:right w:val="single" w:sz="4" w:space="0" w:color="auto"/>
-            </w:tcBorders>
-            <w:vAlign w:val="center"/>
-            <w:hideMark/>
-          </w:tcPr>
-          <w:p>
-            <w:pPr>
-              <w:suppressAutoHyphens/>
-              <w:spacing w:line="276" w:lineRule="auto"/>
-              <w:ind w:left="57" w:hanging="57"/>
-              <w:jc w:val="center"/>
-              <w:rPr>
-                <w:color w:val="auto"/>
-                <w:sz w:val="24"/>
-                <w:lang w:eastAsia="en-US"/>
-              </w:rPr>
-            </w:pPr>
-            <w:r>
-              <w:rPr>
-                <w:color w:val="auto"/>
-                <w:position w:val="-18"/>
-                <w:lang w:eastAsia="en-US"/>
-              </w:rPr>
-              <w:object w:dxaOrig="1100" w:dyaOrig="520">
-                <v:shape id="_x0000_i1058" type="#_x0000_t75" style="width:54.5pt;height:26.5pt" o:ole="">
-                  <v:imagedata r:id="rId87" o:title=""/>
-                </v:shape>
-                <o:OLEObject Type="Embed" ProgID="Equation.DSMT4" ShapeID="_x0000_i1058" DrawAspect="Content" ObjectID="_1660833152" r:id="rId88"/>
-              </w:object>
-            </w:r>
-          </w:p>
-        </w:tc>
-        <w:tc>
-          <w:tcPr>
-            <w:tcW w:w="739" w:type="dxa"/>
-            <w:tcBorders>
-              <w:top w:val="single" w:sz="4" w:space="0" w:color="auto"/>
-              <w:left w:val="single" w:sz="4" w:space="0" w:color="auto"/>
-              <w:bottom w:val="single" w:sz="4" w:space="0" w:color="auto"/>
-              <w:right w:val="single" w:sz="4" w:space="0" w:color="auto"/>
-            </w:tcBorders>
-            <w:vAlign w:val="center"/>
-            <w:hideMark/>
-          </w:tcPr>
-          <w:p>
-            <w:pPr>
-              <w:suppressAutoHyphens/>
-              <w:spacing w:line="276" w:lineRule="auto"/>
-              <w:ind w:left="57" w:hanging="57"/>
-              <w:jc w:val="center"/>
-              <w:rPr>
-                <w:color w:val="auto"/>
-                <w:sz w:val="24"/>
-                <w:lang w:eastAsia="en-US"/>
-              </w:rPr>
-            </w:pPr>
-            <w:proofErr w:type="spellStart"/>
-            <w:r>
-              <w:rPr>
-                <w:color w:val="auto"/>
-                <w:sz w:val="24"/>
-                <w:lang w:eastAsia="en-US"/>
-              </w:rPr>
-              <w:t>усл</w:t>
-            </w:r>
-            <w:proofErr w:type="spellEnd"/>
-            <w:r>
-              <w:rPr>
-                <w:color w:val="auto"/>
-                <w:sz w:val="24"/>
-                <w:lang w:eastAsia="en-US"/>
-              </w:rPr>
-              <w:t>. ед.</w:t>
-            </w:r>
-          </w:p>
-        </w:tc>
-        <w:tc>
-          <w:tcPr>
-            <w:tcW w:w="1813" w:type="dxa"/>
-            <w:tcBorders>
-              <w:top w:val="single" w:sz="4" w:space="0" w:color="auto"/>
-              <w:left w:val="single" w:sz="4" w:space="0" w:color="auto"/>
-              <w:bottom w:val="single" w:sz="4" w:space="0" w:color="auto"/>
-              <w:right w:val="single" w:sz="4" w:space="0" w:color="auto"/>
-            </w:tcBorders>
-            <w:vAlign w:val="center"/>
-            <w:hideMark/>
-          </w:tcPr>
-          <w:p>
-            <w:pPr>
-              <w:suppressAutoHyphens/>
-              <w:spacing w:line="276" w:lineRule="auto"/>
-              <w:ind w:left="57" w:hanging="57"/>
-              <w:rPr>
-                <w:color w:val="auto"/>
-                <w:sz w:val="24"/>
-                <w:lang w:eastAsia="en-US"/>
-              </w:rPr>
-            </w:pPr>
-            <w:r>
-              <w:rPr>
-                <w:color w:val="auto"/>
-                <w:sz w:val="24"/>
-                <w:lang w:eastAsia="en-US"/>
-              </w:rPr>
-              <w:t>Зависит от исходных условий</w:t>
-            </w:r>
-          </w:p>
-        </w:tc>
-        <w:tc>
-          <w:tcPr>
-            <w:tcW w:w="2268" w:type="dxa"/>
-            <w:tcBorders>
-              <w:top w:val="single" w:sz="4" w:space="0" w:color="auto"/>
-              <w:left w:val="single" w:sz="4" w:space="0" w:color="auto"/>
-              <w:bottom w:val="single" w:sz="4" w:space="0" w:color="auto"/>
-              <w:right w:val="single" w:sz="4" w:space="0" w:color="auto"/>
-            </w:tcBorders>
-            <w:vAlign w:val="center"/>
-            <w:hideMark/>
-          </w:tcPr>
-          <w:p>
-            <w:pPr>
-              <w:suppressAutoHyphens/>
-              <w:spacing w:line="276" w:lineRule="auto"/>
-              <w:ind w:firstLine="34"/>
-              <w:rPr>
-                <w:color w:val="auto"/>
-                <w:sz w:val="24"/>
-                <w:lang w:eastAsia="en-US"/>
-              </w:rPr>
-            </w:pPr>
-            <w:r>
-              <w:rPr>
-                <w:color w:val="auto"/>
-                <w:sz w:val="24"/>
-                <w:lang w:eastAsia="en-US"/>
-              </w:rPr>
-              <w:t>Реальная квадратура фазы переотражения</w:t>
-            </w:r>
-          </w:p>
-        </w:tc>
-        <w:tc>
-          <w:tcPr>
-            <w:tcW w:w="2553" w:type="dxa"/>
-            <w:gridSpan w:val="2"/>
-            <w:tcBorders>
-              <w:top w:val="single" w:sz="4" w:space="0" w:color="auto"/>
-              <w:left w:val="single" w:sz="4" w:space="0" w:color="auto"/>
-              <w:bottom w:val="single" w:sz="4" w:space="0" w:color="auto"/>
-              <w:right w:val="single" w:sz="4" w:space="0" w:color="auto"/>
-            </w:tcBorders>
-            <w:vAlign w:val="center"/>
-            <w:hideMark/>
-          </w:tcPr>
-          <w:p>
-            <w:pPr>
-              <w:suppressAutoHyphens/>
-              <w:spacing w:line="276" w:lineRule="auto"/>
-              <w:ind w:firstLine="34"/>
-              <w:rPr>
-                <w:color w:val="auto"/>
-                <w:sz w:val="24"/>
-                <w:lang w:eastAsia="en-US"/>
-              </w:rPr>
-            </w:pPr>
-            <w:r>
-              <w:rPr>
-                <w:color w:val="auto"/>
-                <w:sz w:val="24"/>
-                <w:lang w:eastAsia="en-US"/>
-              </w:rPr>
-              <w:t>В алгоритм формирования отраженного сигнала</w:t>
-            </w:r>
-          </w:p>
-        </w:tc>
-      </w:tr>
-      <w:tr>
-        <w:tblPrEx>
-          <w:tblBorders>
-            <w:top w:val="single" w:sz="4" w:space="0" w:color="auto"/>
-            <w:left w:val="single" w:sz="4" w:space="0" w:color="auto"/>
-            <w:bottom w:val="single" w:sz="4" w:space="0" w:color="auto"/>
-            <w:right w:val="single" w:sz="4" w:space="0" w:color="auto"/>
-            <w:insideH w:val="single" w:sz="4" w:space="0" w:color="auto"/>
-            <w:insideV w:val="single" w:sz="4" w:space="0" w:color="auto"/>
-          </w:tblBorders>
-          <w:tblCellMar>
-            <w:left w:w="108" w:type="dxa"/>
-            <w:right w:w="108" w:type="dxa"/>
-          </w:tblCellMar>
-        </w:tblPrEx>
-        <w:trPr>
-          <w:gridBefore w:val="1"/>
-          <w:wBefore w:w="284" w:type="dxa"/>
-        </w:trPr>
-        <w:tc>
-          <w:tcPr>
-            <w:tcW w:w="391" w:type="dxa"/>
-            <w:tcBorders>
-              <w:top w:val="single" w:sz="4" w:space="0" w:color="auto"/>
-              <w:left w:val="single" w:sz="4" w:space="0" w:color="auto"/>
-              <w:bottom w:val="single" w:sz="4" w:space="0" w:color="auto"/>
-              <w:right w:val="single" w:sz="4" w:space="0" w:color="auto"/>
-            </w:tcBorders>
-            <w:vAlign w:val="center"/>
-          </w:tcPr>
-          <w:p>
-            <w:pPr>
-              <w:suppressAutoHyphens/>
-              <w:spacing w:line="276" w:lineRule="auto"/>
-              <w:ind w:left="57" w:hanging="57"/>
-              <w:jc w:val="center"/>
-              <w:rPr>
-                <w:color w:val="auto"/>
-                <w:sz w:val="24"/>
-                <w:lang w:eastAsia="en-US"/>
-              </w:rPr>
-            </w:pPr>
-            <w:r>
-              <w:rPr>
-                <w:color w:val="auto"/>
-                <w:sz w:val="24"/>
-                <w:lang w:eastAsia="en-US"/>
-              </w:rPr>
-              <w:t>3</w:t>
-            </w:r>
-          </w:p>
-        </w:tc>
-        <w:tc>
-          <w:tcPr>
-            <w:tcW w:w="1701" w:type="dxa"/>
-            <w:gridSpan w:val="3"/>
-            <w:tcBorders>
-              <w:top w:val="single" w:sz="4" w:space="0" w:color="auto"/>
-              <w:left w:val="single" w:sz="4" w:space="0" w:color="auto"/>
-              <w:bottom w:val="single" w:sz="4" w:space="0" w:color="auto"/>
-              <w:right w:val="single" w:sz="4" w:space="0" w:color="auto"/>
-            </w:tcBorders>
-            <w:vAlign w:val="center"/>
-          </w:tcPr>
-          <w:p>
-            <w:pPr>
-              <w:suppressAutoHyphens/>
-              <w:spacing w:line="276" w:lineRule="auto"/>
-              <w:ind w:left="57" w:hanging="57"/>
-              <w:jc w:val="center"/>
-              <w:rPr>
-                <w:color w:val="auto"/>
-                <w:sz w:val="24"/>
-                <w:lang w:eastAsia="en-US"/>
-              </w:rPr>
-            </w:pPr>
-            <w:r>
-              <w:rPr>
-                <w:color w:val="auto"/>
-                <w:position w:val="-18"/>
-                <w:lang w:eastAsia="en-US"/>
-              </w:rPr>
-              <w:object w:dxaOrig="1200" w:dyaOrig="520" w14:anchorId="0C393600">
-                <v:shape id="_x0000_i1059" type="#_x0000_t75" style="width:60pt;height:26.5pt" o:ole="">
-                  <v:imagedata r:id="rId89" o:title=""/>
-                </v:shape>
-                <o:OLEObject Type="Embed" ProgID="Equation.DSMT4" ShapeID="_x0000_i1059" DrawAspect="Content" ObjectID="_1660833153" r:id="rId90"/>
-              </w:object>
-            </w:r>
-          </w:p>
-        </w:tc>
-        <w:tc>
-          <w:tcPr>
-            <w:tcW w:w="739" w:type="dxa"/>
-            <w:tcBorders>
-              <w:top w:val="single" w:sz="4" w:space="0" w:color="auto"/>
-              <w:left w:val="single" w:sz="4" w:space="0" w:color="auto"/>
-              <w:bottom w:val="single" w:sz="4" w:space="0" w:color="auto"/>
-              <w:right w:val="single" w:sz="4" w:space="0" w:color="auto"/>
-            </w:tcBorders>
-            <w:vAlign w:val="center"/>
-          </w:tcPr>
-          <w:p>
-            <w:pPr>
-              <w:suppressAutoHyphens/>
-              <w:spacing w:line="276" w:lineRule="auto"/>
-              <w:ind w:left="57" w:hanging="57"/>
-              <w:jc w:val="center"/>
-              <w:rPr>
-                <w:color w:val="auto"/>
-                <w:sz w:val="24"/>
-                <w:lang w:eastAsia="en-US"/>
-              </w:rPr>
-            </w:pPr>
-            <w:proofErr w:type="spellStart"/>
-            <w:r>
-              <w:rPr>
-                <w:color w:val="auto"/>
-                <w:sz w:val="24"/>
-                <w:lang w:eastAsia="en-US"/>
-              </w:rPr>
-              <w:t>усл</w:t>
-            </w:r>
-            <w:proofErr w:type="spellEnd"/>
-            <w:r>
-              <w:rPr>
-                <w:color w:val="auto"/>
-                <w:sz w:val="24"/>
-                <w:lang w:eastAsia="en-US"/>
-              </w:rPr>
-              <w:t>. ед.</w:t>
-            </w:r>
-          </w:p>
-        </w:tc>
-        <w:tc>
-          <w:tcPr>
-            <w:tcW w:w="1813" w:type="dxa"/>
-            <w:tcBorders>
-              <w:top w:val="single" w:sz="4" w:space="0" w:color="auto"/>
-              <w:left w:val="single" w:sz="4" w:space="0" w:color="auto"/>
-              <w:bottom w:val="single" w:sz="4" w:space="0" w:color="auto"/>
-              <w:right w:val="single" w:sz="4" w:space="0" w:color="auto"/>
-            </w:tcBorders>
-            <w:vAlign w:val="center"/>
-          </w:tcPr>
-          <w:p>
-            <w:pPr>
-              <w:suppressAutoHyphens/>
-              <w:spacing w:line="276" w:lineRule="auto"/>
-              <w:ind w:left="57" w:hanging="57"/>
-              <w:rPr>
-                <w:color w:val="auto"/>
-                <w:sz w:val="24"/>
-                <w:lang w:eastAsia="en-US"/>
-              </w:rPr>
-            </w:pPr>
-            <w:r>
-              <w:rPr>
-                <w:color w:val="auto"/>
-                <w:sz w:val="24"/>
-                <w:lang w:eastAsia="en-US"/>
-              </w:rPr>
-              <w:t>Зависит от исходных условий</w:t>
-            </w:r>
-          </w:p>
-        </w:tc>
-        <w:tc>
-          <w:tcPr>
-            <w:tcW w:w="2268" w:type="dxa"/>
-            <w:tcBorders>
-              <w:top w:val="single" w:sz="4" w:space="0" w:color="auto"/>
-              <w:left w:val="single" w:sz="4" w:space="0" w:color="auto"/>
-              <w:bottom w:val="single" w:sz="4" w:space="0" w:color="auto"/>
-              <w:right w:val="single" w:sz="4" w:space="0" w:color="auto"/>
-            </w:tcBorders>
-            <w:vAlign w:val="center"/>
-          </w:tcPr>
-          <w:p>
-            <w:pPr>
-              <w:suppressAutoHyphens/>
-              <w:spacing w:line="276" w:lineRule="auto"/>
-              <w:ind w:firstLine="34"/>
-              <w:rPr>
-                <w:color w:val="auto"/>
-                <w:sz w:val="24"/>
-                <w:lang w:eastAsia="en-US"/>
-              </w:rPr>
-            </w:pPr>
-            <w:r>
-              <w:rPr>
-                <w:color w:val="auto"/>
-                <w:sz w:val="24"/>
-                <w:lang w:eastAsia="en-US"/>
-              </w:rPr>
-              <w:t>Мнимая квадратура фазы переотражения</w:t>
-            </w:r>
-          </w:p>
-        </w:tc>
-        <w:tc>
-          <w:tcPr>
-            <w:tcW w:w="2553" w:type="dxa"/>
-            <w:gridSpan w:val="2"/>
-            <w:tcBorders>
-              <w:top w:val="single" w:sz="4" w:space="0" w:color="auto"/>
-              <w:left w:val="single" w:sz="4" w:space="0" w:color="auto"/>
-              <w:bottom w:val="single" w:sz="4" w:space="0" w:color="auto"/>
-              <w:right w:val="single" w:sz="4" w:space="0" w:color="auto"/>
-            </w:tcBorders>
-            <w:vAlign w:val="center"/>
-          </w:tcPr>
-          <w:p>
-            <w:pPr>
-              <w:suppressAutoHyphens/>
-              <w:spacing w:line="276" w:lineRule="auto"/>
-              <w:ind w:firstLine="34"/>
-              <w:rPr>
-                <w:color w:val="auto"/>
-                <w:sz w:val="24"/>
-                <w:lang w:eastAsia="en-US"/>
-              </w:rPr>
-            </w:pPr>
-            <w:r>
-              <w:rPr>
-                <w:color w:val="auto"/>
-                <w:sz w:val="24"/>
-                <w:lang w:eastAsia="en-US"/>
-              </w:rPr>
-              <w:t>В алгоритм формирования отраженного сигнала</w:t>
-            </w:r>
-          </w:p>
-        </w:tc>
-      </w:tr>
     </w:tbl>
     <w:p>
       <w:pPr>
@@ -6722,13 +6022,13 @@
         </w:tabs>
         <w:spacing w:after="240" w:line="276" w:lineRule="auto"/>
       </w:pPr>
-      <w:bookmarkStart w:id="14" w:name="_Toc500412062"/>
-      <w:bookmarkStart w:id="15" w:name="_Toc39744832"/>
+      <w:bookmarkStart w:id="13" w:name="_Toc500412062"/>
+      <w:bookmarkStart w:id="14" w:name="_Toc39744832"/>
       <w:r>
         <w:t>Выходные параметры алгоритма</w:t>
       </w:r>
+      <w:bookmarkEnd w:id="13"/>
       <w:bookmarkEnd w:id="14"/>
-      <w:bookmarkEnd w:id="15"/>
     </w:p>
     <w:p>
       <w:pPr>
@@ -7219,10 +6519,10 @@
                 <w:lang w:eastAsia="en-US"/>
               </w:rPr>
               <w:object w:dxaOrig="1420" w:dyaOrig="480">
-                <v:shape id="_x0000_i1060" type="#_x0000_t75" style="width:71.5pt;height:24pt" o:ole="">
-                  <v:imagedata r:id="rId91" o:title=""/>
+                <v:shape id="_x0000_i1055" type="#_x0000_t75" style="width:71.25pt;height:24pt" o:ole="">
+                  <v:imagedata r:id="rId81" o:title=""/>
                 </v:shape>
-                <o:OLEObject Type="Embed" ProgID="Equation.DSMT4" ShapeID="_x0000_i1060" DrawAspect="Content" ObjectID="_1660833154" r:id="rId92"/>
+                <o:OLEObject Type="Embed" ProgID="Equation.DSMT4" ShapeID="_x0000_i1055" DrawAspect="Content" ObjectID="_1661012189" r:id="rId82"/>
               </w:object>
             </w:r>
           </w:p>
@@ -7465,10 +6765,10 @@
                 <w:lang w:eastAsia="en-US"/>
               </w:rPr>
               <w:object w:dxaOrig="1540" w:dyaOrig="480">
-                <v:shape id="_x0000_i1061" type="#_x0000_t75" style="width:77pt;height:24pt" o:ole="">
-                  <v:imagedata r:id="rId93" o:title=""/>
+                <v:shape id="_x0000_i1056" type="#_x0000_t75" style="width:77.25pt;height:24pt" o:ole="">
+                  <v:imagedata r:id="rId83" o:title=""/>
                 </v:shape>
-                <o:OLEObject Type="Embed" ProgID="Equation.DSMT4" ShapeID="_x0000_i1061" DrawAspect="Content" ObjectID="_1660833155" r:id="rId94"/>
+                <o:OLEObject Type="Embed" ProgID="Equation.DSMT4" ShapeID="_x0000_i1056" DrawAspect="Content" ObjectID="_1661012190" r:id="rId84"/>
               </w:object>
             </w:r>
           </w:p>
@@ -7513,16 +6813,7 @@
                 <w:sz w:val="24"/>
                 <w:lang w:eastAsia="en-US"/>
               </w:rPr>
-              <w:t xml:space="preserve">. </w:t>
-            </w:r>
-            <w:r>
-              <w:rPr>
-                <w:color w:val="auto"/>
-                <w:sz w:val="24"/>
-                <w:lang w:eastAsia="en-US"/>
-              </w:rPr>
-              <w:lastRenderedPageBreak/>
-              <w:t>ед.</w:t>
+              <w:t>. ед.</w:t>
             </w:r>
           </w:p>
         </w:tc>
@@ -7555,17 +6846,7 @@
                 <w:sz w:val="24"/>
                 <w:lang w:eastAsia="en-US"/>
               </w:rPr>
-              <w:lastRenderedPageBreak/>
-              <w:t xml:space="preserve">Зависит от </w:t>
-            </w:r>
-            <w:r>
-              <w:rPr>
-                <w:color w:val="auto"/>
-                <w:sz w:val="24"/>
-                <w:lang w:eastAsia="en-US"/>
-              </w:rPr>
-              <w:lastRenderedPageBreak/>
-              <w:t>исходных условий</w:t>
+              <w:t>Зависит от исходных условий</w:t>
             </w:r>
           </w:p>
         </w:tc>
@@ -7598,17 +6879,7 @@
                 <w:sz w:val="24"/>
                 <w:lang w:eastAsia="en-US"/>
               </w:rPr>
-              <w:lastRenderedPageBreak/>
-              <w:t xml:space="preserve">Мнимая </w:t>
-            </w:r>
-            <w:r>
-              <w:rPr>
-                <w:color w:val="auto"/>
-                <w:sz w:val="24"/>
-                <w:lang w:eastAsia="en-US"/>
-              </w:rPr>
-              <w:lastRenderedPageBreak/>
-              <w:t>квадратурная составляющая сигнала</w:t>
+              <w:t>Мнимая квадратурная составляющая сигнала</w:t>
             </w:r>
           </w:p>
         </w:tc>
@@ -7642,17 +6913,7 @@
                 <w:sz w:val="24"/>
                 <w:lang w:eastAsia="en-US"/>
               </w:rPr>
-              <w:lastRenderedPageBreak/>
-              <w:t xml:space="preserve">В алгоритм формирования </w:t>
-            </w:r>
-            <w:r>
-              <w:rPr>
-                <w:color w:val="auto"/>
-                <w:sz w:val="24"/>
-                <w:lang w:eastAsia="en-US"/>
-              </w:rPr>
-              <w:lastRenderedPageBreak/>
-              <w:t>принятого сигнала</w:t>
+              <w:t>В алгоритм формирования принятого сигнала</w:t>
             </w:r>
           </w:p>
         </w:tc>
@@ -7666,17 +6927,16 @@
           <w:color w:val="auto"/>
         </w:rPr>
       </w:pPr>
-      <w:bookmarkStart w:id="16" w:name="_Toc500412063"/>
-      <w:bookmarkStart w:id="17" w:name="_Toc39744833"/>
-      <w:r>
-        <w:rPr>
-          <w:color w:val="auto"/>
-        </w:rPr>
-        <w:lastRenderedPageBreak/>
+      <w:bookmarkStart w:id="15" w:name="_Toc500412063"/>
+      <w:bookmarkStart w:id="16" w:name="_Toc39744833"/>
+      <w:r>
+        <w:rPr>
+          <w:color w:val="auto"/>
+        </w:rPr>
         <w:t>Описание последовательности выполнения алгоритма</w:t>
       </w:r>
+      <w:bookmarkEnd w:id="15"/>
       <w:bookmarkEnd w:id="16"/>
-      <w:bookmarkEnd w:id="17"/>
     </w:p>
     <w:p>
       <w:pPr>
@@ -7693,11 +6953,11 @@
         <w:jc w:val="center"/>
       </w:pPr>
       <w:r>
-        <w:object w:dxaOrig="8277" w:dyaOrig="12789">
-          <v:shape id="_x0000_i1062" type="#_x0000_t75" style="width:402.5pt;height:622pt" o:ole="">
-            <v:imagedata r:id="rId95" o:title=""/>
+        <w:object w:dxaOrig="8277" w:dyaOrig="12472">
+          <v:shape id="_x0000_i1129" type="#_x0000_t75" style="width:442.5pt;height:666pt" o:ole="">
+            <v:imagedata r:id="rId85" o:title=""/>
           </v:shape>
-          <o:OLEObject Type="Embed" ProgID="Visio.Drawing.11" ShapeID="_x0000_i1062" DrawAspect="Content" ObjectID="_1660833156" r:id="rId96"/>
+          <o:OLEObject Type="Embed" ProgID="Visio.Drawing.11" ShapeID="_x0000_i1129" DrawAspect="Content" ObjectID="_1661012191" r:id="rId86"/>
         </w:object>
       </w:r>
     </w:p>
@@ -7727,6 +6987,7 @@
         <w:ind w:firstLine="708"/>
       </w:pPr>
       <w:r>
+        <w:lastRenderedPageBreak/>
         <w:t>Последовательность выполнения алгоритма формирования отраженного сигнала.</w:t>
       </w:r>
     </w:p>
@@ -7760,7 +7021,6 @@
         <w:ind w:left="0" w:firstLine="0"/>
       </w:pPr>
       <w:r>
-        <w:lastRenderedPageBreak/>
         <w:noBreakHyphen/>
         <w:t> координаты центра участка картографирования</w:t>
       </w:r>
@@ -7774,10 +7034,10 @@
           <w:position w:val="-12"/>
         </w:rPr>
         <w:object w:dxaOrig="300" w:dyaOrig="380">
-          <v:shape id="_x0000_i1063" type="#_x0000_t75" style="width:15pt;height:18pt" o:ole="">
-            <v:imagedata r:id="rId97" o:title=""/>
+          <v:shape id="_x0000_i1057" type="#_x0000_t75" style="width:15pt;height:18pt" o:ole="">
+            <v:imagedata r:id="rId87" o:title=""/>
           </v:shape>
-          <o:OLEObject Type="Embed" ProgID="Equation.DSMT4" ShapeID="_x0000_i1063" DrawAspect="Content" ObjectID="_1660833157" r:id="rId98"/>
+          <o:OLEObject Type="Embed" ProgID="Equation.DSMT4" ShapeID="_x0000_i1057" DrawAspect="Content" ObjectID="_1661012192" r:id="rId88"/>
         </w:object>
       </w:r>
       <w:r>
@@ -7792,10 +7052,10 @@
           <w:position w:val="-12"/>
         </w:rPr>
         <w:object w:dxaOrig="300" w:dyaOrig="380">
-          <v:shape id="_x0000_i1064" type="#_x0000_t75" style="width:15pt;height:19pt" o:ole="">
-            <v:imagedata r:id="rId99" o:title=""/>
+          <v:shape id="_x0000_i1058" type="#_x0000_t75" style="width:15pt;height:18.75pt" o:ole="">
+            <v:imagedata r:id="rId89" o:title=""/>
           </v:shape>
-          <o:OLEObject Type="Embed" ProgID="Equation.DSMT4" ShapeID="_x0000_i1064" DrawAspect="Content" ObjectID="_1660833158" r:id="rId100"/>
+          <o:OLEObject Type="Embed" ProgID="Equation.DSMT4" ShapeID="_x0000_i1058" DrawAspect="Content" ObjectID="_1661012193" r:id="rId90"/>
         </w:object>
       </w:r>
       <w:r>
@@ -7810,10 +7070,10 @@
           <w:position w:val="-12"/>
         </w:rPr>
         <w:object w:dxaOrig="279" w:dyaOrig="380">
-          <v:shape id="_x0000_i1065" type="#_x0000_t75" style="width:14pt;height:19pt" o:ole="">
-            <v:imagedata r:id="rId101" o:title=""/>
+          <v:shape id="_x0000_i1059" type="#_x0000_t75" style="width:14.25pt;height:18.75pt" o:ole="">
+            <v:imagedata r:id="rId91" o:title=""/>
           </v:shape>
-          <o:OLEObject Type="Embed" ProgID="Equation.DSMT4" ShapeID="_x0000_i1065" DrawAspect="Content" ObjectID="_1660833159" r:id="rId102"/>
+          <o:OLEObject Type="Embed" ProgID="Equation.DSMT4" ShapeID="_x0000_i1059" DrawAspect="Content" ObjectID="_1661012194" r:id="rId92"/>
         </w:object>
       </w:r>
       <w:r>
@@ -7858,10 +7118,10 @@
           <w:position w:val="-16"/>
         </w:rPr>
         <w:object w:dxaOrig="480" w:dyaOrig="420">
-          <v:shape id="_x0000_i1066" type="#_x0000_t75" style="width:24pt;height:21.5pt" o:ole="">
-            <v:imagedata r:id="rId103" o:title=""/>
+          <v:shape id="_x0000_i1060" type="#_x0000_t75" style="width:24pt;height:21.75pt" o:ole="">
+            <v:imagedata r:id="rId93" o:title=""/>
           </v:shape>
-          <o:OLEObject Type="Embed" ProgID="Equation.DSMT4" ShapeID="_x0000_i1066" DrawAspect="Content" ObjectID="_1660833160" r:id="rId104"/>
+          <o:OLEObject Type="Embed" ProgID="Equation.DSMT4" ShapeID="_x0000_i1060" DrawAspect="Content" ObjectID="_1661012195" r:id="rId94"/>
         </w:object>
       </w:r>
       <w:r>
@@ -7876,10 +7136,10 @@
           <w:position w:val="-16"/>
         </w:rPr>
         <w:object w:dxaOrig="499" w:dyaOrig="420">
-          <v:shape id="_x0000_i1067" type="#_x0000_t75" style="width:25pt;height:21.5pt" o:ole="">
-            <v:imagedata r:id="rId105" o:title=""/>
+          <v:shape id="_x0000_i1061" type="#_x0000_t75" style="width:24.75pt;height:21.75pt" o:ole="">
+            <v:imagedata r:id="rId95" o:title=""/>
           </v:shape>
-          <o:OLEObject Type="Embed" ProgID="Equation.DSMT4" ShapeID="_x0000_i1067" DrawAspect="Content" ObjectID="_1660833161" r:id="rId106"/>
+          <o:OLEObject Type="Embed" ProgID="Equation.DSMT4" ShapeID="_x0000_i1061" DrawAspect="Content" ObjectID="_1661012196" r:id="rId96"/>
         </w:object>
       </w:r>
       <w:r>
@@ -7894,10 +7154,10 @@
           <w:position w:val="-16"/>
         </w:rPr>
         <w:object w:dxaOrig="480" w:dyaOrig="420">
-          <v:shape id="_x0000_i1068" type="#_x0000_t75" style="width:24pt;height:21.5pt" o:ole="">
-            <v:imagedata r:id="rId107" o:title=""/>
+          <v:shape id="_x0000_i1062" type="#_x0000_t75" style="width:24pt;height:21.75pt" o:ole="">
+            <v:imagedata r:id="rId97" o:title=""/>
           </v:shape>
-          <o:OLEObject Type="Embed" ProgID="Equation.DSMT4" ShapeID="_x0000_i1068" DrawAspect="Content" ObjectID="_1660833162" r:id="rId108"/>
+          <o:OLEObject Type="Embed" ProgID="Equation.DSMT4" ShapeID="_x0000_i1062" DrawAspect="Content" ObjectID="_1661012197" r:id="rId98"/>
         </w:object>
       </w:r>
       <w:r>
@@ -7928,10 +7188,10 @@
           <w:position w:val="-12"/>
         </w:rPr>
         <w:object w:dxaOrig="440" w:dyaOrig="380">
-          <v:shape id="_x0000_i1069" type="#_x0000_t75" style="width:22pt;height:18pt" o:ole="">
-            <v:imagedata r:id="rId109" o:title=""/>
+          <v:shape id="_x0000_i1063" type="#_x0000_t75" style="width:21.75pt;height:18pt" o:ole="">
+            <v:imagedata r:id="rId99" o:title=""/>
           </v:shape>
-          <o:OLEObject Type="Embed" ProgID="Equation.DSMT4" ShapeID="_x0000_i1069" DrawAspect="Content" ObjectID="_1660833163" r:id="rId110"/>
+          <o:OLEObject Type="Embed" ProgID="Equation.DSMT4" ShapeID="_x0000_i1063" DrawAspect="Content" ObjectID="_1661012198" r:id="rId100"/>
         </w:object>
       </w:r>
       <w:r>
@@ -7953,10 +7213,10 @@
           <w:position w:val="-12"/>
         </w:rPr>
         <w:object w:dxaOrig="560" w:dyaOrig="420">
-          <v:shape id="_x0000_i1070" type="#_x0000_t75" style="width:27.5pt;height:21.5pt" o:ole="">
-            <v:imagedata r:id="rId111" o:title=""/>
+          <v:shape id="_x0000_i1064" type="#_x0000_t75" style="width:27.75pt;height:21.75pt" o:ole="">
+            <v:imagedata r:id="rId101" o:title=""/>
           </v:shape>
-          <o:OLEObject Type="Embed" ProgID="Equation.DSMT4" ShapeID="_x0000_i1070" DrawAspect="Content" ObjectID="_1660833164" r:id="rId112"/>
+          <o:OLEObject Type="Embed" ProgID="Equation.DSMT4" ShapeID="_x0000_i1064" DrawAspect="Content" ObjectID="_1661012199" r:id="rId102"/>
         </w:object>
       </w:r>
       <w:r>
@@ -7978,10 +7238,10 @@
           <w:position w:val="-16"/>
         </w:rPr>
         <w:object w:dxaOrig="580" w:dyaOrig="460">
-          <v:shape id="_x0000_i1071" type="#_x0000_t75" style="width:29.5pt;height:23pt" o:ole="">
-            <v:imagedata r:id="rId113" o:title=""/>
+          <v:shape id="_x0000_i1065" type="#_x0000_t75" style="width:29.25pt;height:23.25pt" o:ole="">
+            <v:imagedata r:id="rId103" o:title=""/>
           </v:shape>
-          <o:OLEObject Type="Embed" ProgID="Equation.DSMT4" ShapeID="_x0000_i1071" DrawAspect="Content" ObjectID="_1660833165" r:id="rId114"/>
+          <o:OLEObject Type="Embed" ProgID="Equation.DSMT4" ShapeID="_x0000_i1065" DrawAspect="Content" ObjectID="_1661012200" r:id="rId104"/>
         </w:object>
       </w:r>
       <w:r>
@@ -8003,10 +7263,10 @@
           <w:position w:val="-6"/>
         </w:rPr>
         <w:object w:dxaOrig="200" w:dyaOrig="240">
-          <v:shape id="_x0000_i1072" type="#_x0000_t75" style="width:10pt;height:12pt" o:ole="">
-            <v:imagedata r:id="rId115" o:title=""/>
+          <v:shape id="_x0000_i1066" type="#_x0000_t75" style="width:9.75pt;height:12pt" o:ole="">
+            <v:imagedata r:id="rId105" o:title=""/>
           </v:shape>
-          <o:OLEObject Type="Embed" ProgID="Equation.DSMT4" ShapeID="_x0000_i1072" DrawAspect="Content" ObjectID="_1660833166" r:id="rId116"/>
+          <o:OLEObject Type="Embed" ProgID="Equation.DSMT4" ShapeID="_x0000_i1066" DrawAspect="Content" ObjectID="_1661012201" r:id="rId106"/>
         </w:object>
       </w:r>
       <w:r>
@@ -8028,10 +7288,10 @@
           <w:position w:val="-6"/>
         </w:rPr>
         <w:object w:dxaOrig="240" w:dyaOrig="300">
-          <v:shape id="_x0000_i1073" type="#_x0000_t75" style="width:12pt;height:15pt" o:ole="">
-            <v:imagedata r:id="rId117" o:title=""/>
+          <v:shape id="_x0000_i1067" type="#_x0000_t75" style="width:12pt;height:15pt" o:ole="">
+            <v:imagedata r:id="rId107" o:title=""/>
           </v:shape>
-          <o:OLEObject Type="Embed" ProgID="Equation.DSMT4" ShapeID="_x0000_i1073" DrawAspect="Content" ObjectID="_1660833167" r:id="rId118"/>
+          <o:OLEObject Type="Embed" ProgID="Equation.DSMT4" ShapeID="_x0000_i1067" DrawAspect="Content" ObjectID="_1661012202" r:id="rId108"/>
         </w:object>
       </w:r>
       <w:r>
@@ -8053,10 +7313,10 @@
           <w:position w:val="-12"/>
         </w:rPr>
         <w:object w:dxaOrig="279" w:dyaOrig="380">
-          <v:shape id="_x0000_i1074" type="#_x0000_t75" style="width:14.5pt;height:18pt" o:ole="">
-            <v:imagedata r:id="rId119" o:title=""/>
+          <v:shape id="_x0000_i1068" type="#_x0000_t75" style="width:14.25pt;height:18pt" o:ole="">
+            <v:imagedata r:id="rId109" o:title=""/>
           </v:shape>
-          <o:OLEObject Type="Embed" ProgID="Equation.DSMT4" ShapeID="_x0000_i1074" DrawAspect="Content" ObjectID="_1660833168" r:id="rId120"/>
+          <o:OLEObject Type="Embed" ProgID="Equation.DSMT4" ShapeID="_x0000_i1068" DrawAspect="Content" ObjectID="_1661012203" r:id="rId110"/>
         </w:object>
       </w:r>
       <w:r>
@@ -8078,10 +7338,10 @@
           <w:position w:val="-12"/>
         </w:rPr>
         <w:object w:dxaOrig="499" w:dyaOrig="380">
-          <v:shape id="_x0000_i1075" type="#_x0000_t75" style="width:25pt;height:18pt" o:ole="">
-            <v:imagedata r:id="rId121" o:title=""/>
+          <v:shape id="_x0000_i1069" type="#_x0000_t75" style="width:24.75pt;height:18pt" o:ole="">
+            <v:imagedata r:id="rId111" o:title=""/>
           </v:shape>
-          <o:OLEObject Type="Embed" ProgID="Equation.DSMT4" ShapeID="_x0000_i1075" DrawAspect="Content" ObjectID="_1660833169" r:id="rId122"/>
+          <o:OLEObject Type="Embed" ProgID="Equation.DSMT4" ShapeID="_x0000_i1069" DrawAspect="Content" ObjectID="_1661012204" r:id="rId112"/>
         </w:object>
       </w:r>
       <w:r>
@@ -8103,10 +7363,10 @@
           <w:position w:val="-16"/>
         </w:rPr>
         <w:object w:dxaOrig="300" w:dyaOrig="420">
-          <v:shape id="_x0000_i1076" type="#_x0000_t75" style="width:15pt;height:21.5pt" o:ole="">
-            <v:imagedata r:id="rId123" o:title=""/>
+          <v:shape id="_x0000_i1070" type="#_x0000_t75" style="width:15pt;height:21.75pt" o:ole="">
+            <v:imagedata r:id="rId113" o:title=""/>
           </v:shape>
-          <o:OLEObject Type="Embed" ProgID="Equation.DSMT4" ShapeID="_x0000_i1076" DrawAspect="Content" ObjectID="_1660833170" r:id="rId124"/>
+          <o:OLEObject Type="Embed" ProgID="Equation.DSMT4" ShapeID="_x0000_i1070" DrawAspect="Content" ObjectID="_1661012205" r:id="rId114"/>
         </w:object>
       </w:r>
       <w:r>
@@ -8131,10 +7391,10 @@
           <w:position w:val="-12"/>
         </w:rPr>
         <w:object w:dxaOrig="300" w:dyaOrig="380">
-          <v:shape id="_x0000_i1077" type="#_x0000_t75" style="width:15pt;height:18pt" o:ole="">
-            <v:imagedata r:id="rId125" o:title=""/>
+          <v:shape id="_x0000_i1071" type="#_x0000_t75" style="width:15pt;height:18pt" o:ole="">
+            <v:imagedata r:id="rId115" o:title=""/>
           </v:shape>
-          <o:OLEObject Type="Embed" ProgID="Equation.DSMT4" ShapeID="_x0000_i1077" DrawAspect="Content" ObjectID="_1660833171" r:id="rId126"/>
+          <o:OLEObject Type="Embed" ProgID="Equation.DSMT4" ShapeID="_x0000_i1071" DrawAspect="Content" ObjectID="_1661012206" r:id="rId116"/>
         </w:object>
       </w:r>
       <w:r>
@@ -8152,20 +7412,17 @@
         <w:t> </w:t>
       </w:r>
       <w:r>
-        <w:t xml:space="preserve">массив координат пространственных элементов участка картографирования, в которых размещена </w:t>
-      </w:r>
-      <w:r>
-        <w:t xml:space="preserve">моделируемая </w:t>
-      </w:r>
-      <w:r>
-        <w:t>цель</w:t>
+        <w:t xml:space="preserve">массив координат </w:t>
+      </w:r>
+      <w:r>
+        <w:t>подстилающей поверхности</w:t>
       </w:r>
       <w:proofErr w:type="gramStart"/>
       <w:r>
-        <w:br/>
-      </w:r>
-      <w:r>
-        <w:t xml:space="preserve"> (</w:t>
+        <w:t xml:space="preserve"> </w:t>
+      </w:r>
+      <w:r>
+        <w:t>(</w:t>
       </w:r>
       <w:r>
         <w:rPr>
@@ -8173,10 +7430,10 @@
           <w:position w:val="-14"/>
         </w:rPr>
         <w:object w:dxaOrig="1700" w:dyaOrig="420">
-          <v:shape id="_x0000_i1078" type="#_x0000_t75" style="width:84.5pt;height:21.5pt" o:ole="">
-            <v:imagedata r:id="rId127" o:title=""/>
+          <v:shape id="_x0000_i1072" type="#_x0000_t75" style="width:84.75pt;height:21.75pt" o:ole="">
+            <v:imagedata r:id="rId117" o:title=""/>
           </v:shape>
-          <o:OLEObject Type="Embed" ProgID="Equation.DSMT4" ShapeID="_x0000_i1078" DrawAspect="Content" ObjectID="_1660833172" r:id="rId128"/>
+          <o:OLEObject Type="Embed" ProgID="Equation.DSMT4" ShapeID="_x0000_i1072" DrawAspect="Content" ObjectID="_1661012207" r:id="rId118"/>
         </w:object>
       </w:r>
       <w:r>
@@ -8188,31 +7445,37 @@
       <w:r>
         <w:rPr>
           <w:color w:val="auto"/>
-          <w:position w:val="-14"/>
-        </w:rPr>
-        <w:object w:dxaOrig="1740" w:dyaOrig="420">
-          <v:shape id="_x0000_i1079" type="#_x0000_t75" style="width:87pt;height:21.5pt" o:ole="">
-            <v:imagedata r:id="rId129" o:title=""/>
+          <w:position w:val="-18"/>
+        </w:rPr>
+        <w:object w:dxaOrig="2799" w:dyaOrig="520">
+          <v:shape id="_x0000_i1100" type="#_x0000_t75" style="width:140.25pt;height:26.25pt" o:ole="">
+            <v:imagedata r:id="rId119" o:title=""/>
           </v:shape>
-          <o:OLEObject Type="Embed" ProgID="Equation.DSMT4" ShapeID="_x0000_i1079" DrawAspect="Content" ObjectID="_1660833173" r:id="rId130"/>
+          <o:OLEObject Type="Embed" ProgID="Equation.DSMT4" ShapeID="_x0000_i1100" DrawAspect="Content" ObjectID="_1661012208" r:id="rId120"/>
         </w:object>
       </w:r>
       <w:r>
         <w:rPr>
           <w:color w:val="auto"/>
         </w:rPr>
-        <w:t xml:space="preserve">, </w:t>
-      </w:r>
-      <w:r>
-        <w:rPr>
-          <w:color w:val="auto"/>
-          <w:position w:val="-14"/>
-        </w:rPr>
-        <w:object w:dxaOrig="1620" w:dyaOrig="420">
-          <v:shape id="_x0000_i1080" type="#_x0000_t75" style="width:81pt;height:21.5pt" o:ole="">
-            <v:imagedata r:id="rId131" o:title=""/>
+        <w:t>,</w:t>
+      </w:r>
+      <w:r>
+        <w:rPr>
+          <w:color w:val="auto"/>
+        </w:rPr>
+        <w:t xml:space="preserve"> </w:t>
+      </w:r>
+      <w:r>
+        <w:rPr>
+          <w:color w:val="auto"/>
+          <w:position w:val="-18"/>
+        </w:rPr>
+        <w:object w:dxaOrig="2900" w:dyaOrig="520">
+          <v:shape id="_x0000_i1101" type="#_x0000_t75" style="width:144.75pt;height:26.25pt" o:ole="">
+            <v:imagedata r:id="rId121" o:title=""/>
           </v:shape>
-          <o:OLEObject Type="Embed" ProgID="Equation.DSMT4" ShapeID="_x0000_i1080" DrawAspect="Content" ObjectID="_1660833174" r:id="rId132"/>
+          <o:OLEObject Type="Embed" ProgID="Equation.DSMT4" ShapeID="_x0000_i1101" DrawAspect="Content" ObjectID="_1661012209" r:id="rId122"/>
         </w:object>
       </w:r>
       <w:r>
@@ -8227,35 +7490,42 @@
         <w:ind w:left="0" w:firstLine="0"/>
       </w:pPr>
       <w:r>
+        <w:noBreakHyphen/>
+      </w:r>
+      <w:r>
         <w:rPr>
           <w:lang w:val="en-US"/>
         </w:rPr>
-        <w:noBreakHyphen/>
         <w:t> </w:t>
       </w:r>
       <w:proofErr w:type="gramStart"/>
       <w:r>
-        <w:t>импульсная</w:t>
+        <w:t>средняя</w:t>
       </w:r>
       <w:proofErr w:type="gramEnd"/>
       <w:r>
-        <w:t xml:space="preserve"> характеристика моделируемой цели </w:t>
-      </w:r>
-      <w:r>
-        <w:rPr>
-          <w:position w:val="-14"/>
-        </w:rPr>
-        <w:object w:dxaOrig="1719" w:dyaOrig="420">
-          <v:shape id="_x0000_i1081" type="#_x0000_t75" style="width:86.5pt;height:21.5pt" o:ole="">
-            <v:imagedata r:id="rId133" o:title=""/>
+        <w:t xml:space="preserve"> ЭПР подстилающей поверхности</w:t>
+      </w:r>
+      <w:r>
+        <w:rPr>
+          <w:color w:val="auto"/>
+        </w:rPr>
+        <w:t xml:space="preserve"> </w:t>
+      </w:r>
+      <w:r>
+        <w:rPr>
+          <w:color w:val="auto"/>
+          <w:position w:val="-6"/>
+          <w:lang w:val="en-US"/>
+        </w:rPr>
+        <w:object w:dxaOrig="260" w:dyaOrig="279">
+          <v:shape id="_x0000_i1106" type="#_x0000_t75" style="width:12.75pt;height:14.25pt" o:ole="">
+            <v:imagedata r:id="rId123" o:title=""/>
           </v:shape>
-          <o:OLEObject Type="Embed" ProgID="Equation.DSMT4" ShapeID="_x0000_i1081" DrawAspect="Content" ObjectID="_1660833175" r:id="rId134"/>
+          <o:OLEObject Type="Embed" ProgID="Equation.DSMT4" ShapeID="_x0000_i1106" DrawAspect="Content" ObjectID="_1661012210" r:id="rId124"/>
         </w:object>
       </w:r>
       <w:r>
-        <w:rPr>
-          <w:lang w:val="en-US"/>
-        </w:rPr>
         <w:t>.</w:t>
       </w:r>
     </w:p>
@@ -8298,10 +7568,10 @@
           <w:lang w:val="en-US"/>
         </w:rPr>
         <w:object w:dxaOrig="5140" w:dyaOrig="660">
-          <v:shape id="_x0000_i1082" type="#_x0000_t75" style="width:256.5pt;height:32pt" o:ole="">
-            <v:imagedata r:id="rId135" o:title=""/>
+          <v:shape id="_x0000_i1073" type="#_x0000_t75" style="width:256.5pt;height:32.25pt" o:ole="">
+            <v:imagedata r:id="rId125" o:title=""/>
           </v:shape>
-          <o:OLEObject Type="Embed" ProgID="Equation.DSMT4" ShapeID="_x0000_i1082" DrawAspect="Content" ObjectID="_1660833176" r:id="rId136"/>
+          <o:OLEObject Type="Embed" ProgID="Equation.DSMT4" ShapeID="_x0000_i1073" DrawAspect="Content" ObjectID="_1661012211" r:id="rId126"/>
         </w:object>
       </w:r>
       <w:r>
@@ -8375,10 +7645,10 @@
           <w:lang w:val="en-US"/>
         </w:rPr>
         <w:object w:dxaOrig="1620" w:dyaOrig="420">
-          <v:shape id="_x0000_i1083" type="#_x0000_t75" style="width:82pt;height:21.5pt" o:ole="">
-            <v:imagedata r:id="rId137" o:title=""/>
+          <v:shape id="_x0000_i1074" type="#_x0000_t75" style="width:81.75pt;height:21.75pt" o:ole="">
+            <v:imagedata r:id="rId127" o:title=""/>
           </v:shape>
-          <o:OLEObject Type="Embed" ProgID="Equation.DSMT4" ShapeID="_x0000_i1083" DrawAspect="Content" ObjectID="_1660833177" r:id="rId138"/>
+          <o:OLEObject Type="Embed" ProgID="Equation.DSMT4" ShapeID="_x0000_i1074" DrawAspect="Content" ObjectID="_1661012212" r:id="rId128"/>
         </w:object>
       </w:r>
       <w:r>
@@ -8472,10 +7742,10 @@
           <w:lang w:val="en-US"/>
         </w:rPr>
         <w:object w:dxaOrig="3240" w:dyaOrig="820">
-          <v:shape id="_x0000_i1084" type="#_x0000_t75" style="width:162pt;height:40.5pt" o:ole="">
-            <v:imagedata r:id="rId139" o:title=""/>
+          <v:shape id="_x0000_i1075" type="#_x0000_t75" style="width:162pt;height:40.5pt" o:ole="">
+            <v:imagedata r:id="rId129" o:title=""/>
           </v:shape>
-          <o:OLEObject Type="Embed" ProgID="Equation.DSMT4" ShapeID="_x0000_i1084" DrawAspect="Content" ObjectID="_1660833178" r:id="rId140"/>
+          <o:OLEObject Type="Embed" ProgID="Equation.DSMT4" ShapeID="_x0000_i1075" DrawAspect="Content" ObjectID="_1661012213" r:id="rId130"/>
         </w:object>
       </w:r>
       <w:r>
@@ -8560,10 +7830,10 @@
           <w:szCs w:val="28"/>
         </w:rPr>
         <w:object w:dxaOrig="1080" w:dyaOrig="780">
-          <v:shape id="_x0000_i1085" type="#_x0000_t75" style="width:54.5pt;height:38pt" o:ole="">
-            <v:imagedata r:id="rId141" o:title=""/>
+          <v:shape id="_x0000_i1076" type="#_x0000_t75" style="width:54.75pt;height:38.25pt" o:ole="">
+            <v:imagedata r:id="rId131" o:title=""/>
           </v:shape>
-          <o:OLEObject Type="Embed" ProgID="Equation.DSMT4" ShapeID="_x0000_i1085" DrawAspect="Content" ObjectID="_1660833179" r:id="rId142"/>
+          <o:OLEObject Type="Embed" ProgID="Equation.DSMT4" ShapeID="_x0000_i1076" DrawAspect="Content" ObjectID="_1661012214" r:id="rId132"/>
         </w:object>
       </w:r>
       <w:r>
@@ -8687,10 +7957,10 @@
           <w:lang w:val="en-US"/>
         </w:rPr>
         <w:object w:dxaOrig="2500" w:dyaOrig="720">
-          <v:shape id="_x0000_i1086" type="#_x0000_t75" style="width:124.5pt;height:37pt" o:ole="">
-            <v:imagedata r:id="rId143" o:title=""/>
+          <v:shape id="_x0000_i1077" type="#_x0000_t75" style="width:124.5pt;height:36.75pt" o:ole="">
+            <v:imagedata r:id="rId133" o:title=""/>
           </v:shape>
-          <o:OLEObject Type="Embed" ProgID="Equation.DSMT4" ShapeID="_x0000_i1086" DrawAspect="Content" ObjectID="_1660833180" r:id="rId144"/>
+          <o:OLEObject Type="Embed" ProgID="Equation.DSMT4" ShapeID="_x0000_i1077" DrawAspect="Content" ObjectID="_1661012215" r:id="rId134"/>
         </w:object>
       </w:r>
       <w:r>
@@ -8782,10 +8052,10 @@
           <w:szCs w:val="28"/>
         </w:rPr>
         <w:object w:dxaOrig="1900" w:dyaOrig="820">
-          <v:shape id="_x0000_i1087" type="#_x0000_t75" style="width:95pt;height:40pt" o:ole="">
-            <v:imagedata r:id="rId145" o:title=""/>
+          <v:shape id="_x0000_i1078" type="#_x0000_t75" style="width:95.25pt;height:39.75pt" o:ole="">
+            <v:imagedata r:id="rId135" o:title=""/>
           </v:shape>
-          <o:OLEObject Type="Embed" ProgID="Equation.DSMT4" ShapeID="_x0000_i1087" DrawAspect="Content" ObjectID="_1660833181" r:id="rId146"/>
+          <o:OLEObject Type="Embed" ProgID="Equation.DSMT4" ShapeID="_x0000_i1078" DrawAspect="Content" ObjectID="_1661012216" r:id="rId136"/>
         </w:object>
       </w:r>
       <w:r>
@@ -8857,10 +8127,10 @@
           <w:szCs w:val="28"/>
         </w:rPr>
         <w:object w:dxaOrig="1920" w:dyaOrig="820">
-          <v:shape id="_x0000_i1088" type="#_x0000_t75" style="width:97pt;height:40pt" o:ole="">
-            <v:imagedata r:id="rId147" o:title=""/>
+          <v:shape id="_x0000_i1079" type="#_x0000_t75" style="width:96.75pt;height:39.75pt" o:ole="">
+            <v:imagedata r:id="rId137" o:title=""/>
           </v:shape>
-          <o:OLEObject Type="Embed" ProgID="Equation.DSMT4" ShapeID="_x0000_i1088" DrawAspect="Content" ObjectID="_1660833182" r:id="rId148"/>
+          <o:OLEObject Type="Embed" ProgID="Equation.DSMT4" ShapeID="_x0000_i1079" DrawAspect="Content" ObjectID="_1661012217" r:id="rId138"/>
         </w:object>
       </w:r>
       <w:r>
@@ -8932,10 +8202,10 @@
           <w:szCs w:val="28"/>
         </w:rPr>
         <w:object w:dxaOrig="2000" w:dyaOrig="820">
-          <v:shape id="_x0000_i1089" type="#_x0000_t75" style="width:101.5pt;height:40.5pt" o:ole="">
-            <v:imagedata r:id="rId149" o:title=""/>
+          <v:shape id="_x0000_i1080" type="#_x0000_t75" style="width:101.25pt;height:40.5pt" o:ole="">
+            <v:imagedata r:id="rId139" o:title=""/>
           </v:shape>
-          <o:OLEObject Type="Embed" ProgID="Equation.3" ShapeID="_x0000_i1089" DrawAspect="Content" ObjectID="_1660833183" r:id="rId150"/>
+          <o:OLEObject Type="Embed" ProgID="Equation.3" ShapeID="_x0000_i1080" DrawAspect="Content" ObjectID="_1661012218" r:id="rId140"/>
         </w:object>
       </w:r>
       <w:r>
@@ -9085,182 +8355,19 @@
           <w:position w:val="-16"/>
         </w:rPr>
         <w:object w:dxaOrig="1560" w:dyaOrig="420">
-          <v:shape id="_x0000_i1090" type="#_x0000_t75" style="width:78pt;height:21.5pt" o:ole="">
-            <v:imagedata r:id="rId151" o:title=""/>
+          <v:shape id="_x0000_i1081" type="#_x0000_t75" style="width:78pt;height:21.75pt" o:ole="">
+            <v:imagedata r:id="rId141" o:title=""/>
           </v:shape>
-          <o:OLEObject Type="Embed" ProgID="Equation.DSMT4" ShapeID="_x0000_i1090" DrawAspect="Content" ObjectID="_1660833184" r:id="rId152"/>
+          <o:OLEObject Type="Embed" ProgID="Equation.DSMT4" ShapeID="_x0000_i1081" DrawAspect="Content" ObjectID="_1661012219" r:id="rId142"/>
         </w:object>
       </w:r>
       <w:r>
         <w:rPr>
           <w:szCs w:val="28"/>
         </w:rPr>
-        <w:t>);</w:t>
+        <w:t>).</w:t>
       </w:r>
       <w:proofErr w:type="gramEnd"/>
-    </w:p>
-    <w:p>
-      <w:pPr>
-        <w:pStyle w:val="ad"/>
-        <w:spacing w:line="276" w:lineRule="auto"/>
-        <w:ind w:left="0" w:firstLine="708"/>
-        <w:rPr>
-          <w:szCs w:val="28"/>
-        </w:rPr>
-      </w:pPr>
-      <w:r>
-        <w:rPr>
-          <w:szCs w:val="28"/>
-        </w:rPr>
-        <w:noBreakHyphen/>
-        <w:t xml:space="preserve"> значение фазы переотражения </w:t>
-      </w:r>
-      <w:r>
-        <w:rPr>
-          <w:szCs w:val="28"/>
-        </w:rPr>
-        <w:t xml:space="preserve">для </w:t>
-      </w:r>
-      <w:r>
-        <w:rPr>
-          <w:i/>
-          <w:szCs w:val="28"/>
-          <w:lang w:val="en-US"/>
-        </w:rPr>
-        <w:t>k</w:t>
-      </w:r>
-      <w:r>
-        <w:rPr>
-          <w:szCs w:val="28"/>
-        </w:rPr>
-        <w:t>-</w:t>
-      </w:r>
-      <w:r>
-        <w:rPr>
-          <w:szCs w:val="28"/>
-        </w:rPr>
-        <w:t xml:space="preserve">го периода повторения </w:t>
-      </w:r>
-      <w:r>
-        <w:rPr>
-          <w:position w:val="-16"/>
-          <w:szCs w:val="28"/>
-        </w:rPr>
-        <w:object w:dxaOrig="360" w:dyaOrig="420">
-          <v:shape id="_x0000_i1091" type="#_x0000_t75" style="width:18pt;height:21.5pt" o:ole="">
-            <v:imagedata r:id="rId153" o:title=""/>
-          </v:shape>
-          <o:OLEObject Type="Embed" ProgID="Equation.DSMT4" ShapeID="_x0000_i1091" DrawAspect="Content" ObjectID="_1660833185" r:id="rId154"/>
-        </w:object>
-      </w:r>
-      <w:r>
-        <w:rPr>
-          <w:szCs w:val="28"/>
-        </w:rPr>
-        <w:t>;</w:t>
-      </w:r>
-    </w:p>
-    <w:p>
-      <w:pPr>
-        <w:pStyle w:val="ad"/>
-        <w:spacing w:line="276" w:lineRule="auto"/>
-        <w:ind w:left="0" w:firstLine="708"/>
-        <w:rPr>
-          <w:szCs w:val="28"/>
-        </w:rPr>
-      </w:pPr>
-      <w:r>
-        <w:rPr>
-          <w:szCs w:val="28"/>
-        </w:rPr>
-        <w:noBreakHyphen/>
-        <w:t xml:space="preserve"> значение среднего ЭПР моделируемого </w:t>
-      </w:r>
-      <w:proofErr w:type="spellStart"/>
-      <w:r>
-        <w:rPr>
-          <w:i/>
-          <w:szCs w:val="28"/>
-          <w:lang w:val="en-US"/>
-        </w:rPr>
-        <w:t>i</w:t>
-      </w:r>
-      <w:proofErr w:type="spellEnd"/>
-      <w:r>
-        <w:rPr>
-          <w:szCs w:val="28"/>
-        </w:rPr>
-        <w:t>-</w:t>
-      </w:r>
-      <w:r>
-        <w:rPr>
-          <w:szCs w:val="28"/>
-        </w:rPr>
-        <w:t xml:space="preserve">го </w:t>
-      </w:r>
-      <w:r>
-        <w:rPr>
-          <w:szCs w:val="28"/>
-        </w:rPr>
-        <w:t xml:space="preserve">пространственного </w:t>
-      </w:r>
-      <w:r>
-        <w:rPr>
-          <w:szCs w:val="28"/>
-        </w:rPr>
-        <w:t xml:space="preserve">элемента участка картографирования </w:t>
-      </w:r>
-      <w:r>
-        <w:rPr>
-          <w:position w:val="-18"/>
-          <w:szCs w:val="28"/>
-        </w:rPr>
-        <w:object w:dxaOrig="1700" w:dyaOrig="520">
-          <v:shape id="_x0000_i1092" type="#_x0000_t75" style="width:84pt;height:26.5pt" o:ole="">
-            <v:imagedata r:id="rId155" o:title=""/>
-          </v:shape>
-          <o:OLEObject Type="Embed" ProgID="Equation.DSMT4" ShapeID="_x0000_i1092" DrawAspect="Content" ObjectID="_1660833186" r:id="rId156"/>
-        </w:object>
-      </w:r>
-      <w:r>
-        <w:rPr>
-          <w:szCs w:val="28"/>
-        </w:rPr>
-        <w:t xml:space="preserve"> (среднее значение ЭПР рассчитывается как поток мощности с 1 м</w:t>
-      </w:r>
-      <w:proofErr w:type="gramStart"/>
-      <w:r>
-        <w:rPr>
-          <w:szCs w:val="28"/>
-          <w:vertAlign w:val="superscript"/>
-        </w:rPr>
-        <w:t>2</w:t>
-      </w:r>
-      <w:proofErr w:type="gramEnd"/>
-      <w:r>
-        <w:rPr>
-          <w:szCs w:val="28"/>
-        </w:rPr>
-        <w:t xml:space="preserve"> </w:t>
-      </w:r>
-      <w:r>
-        <w:rPr>
-          <w:szCs w:val="28"/>
-        </w:rPr>
-        <w:t>и изменяется в каждом периоде повторения из-за изменения ракурса наблюдения моделируемого участка</w:t>
-      </w:r>
-      <w:r>
-        <w:rPr>
-          <w:szCs w:val="28"/>
-        </w:rPr>
-        <w:t>)</w:t>
-      </w:r>
-      <w:r>
-        <w:rPr>
-          <w:szCs w:val="28"/>
-        </w:rPr>
-        <w:t>.</w:t>
-      </w:r>
     </w:p>
     <w:p>
       <w:pPr>
@@ -9277,15 +8384,80 @@
       </w:pPr>
       <w:r>
         <w:rPr>
-          <w:szCs w:val="28"/>
-        </w:rPr>
-        <w:t xml:space="preserve">Расчет значения ДНА для </w:t>
-      </w:r>
-      <w:r>
-        <w:rPr>
-          <w:szCs w:val="28"/>
-        </w:rPr>
-        <w:t>центра участка картографирования</w:t>
+          <w:color w:val="auto"/>
+          <w:szCs w:val="28"/>
+        </w:rPr>
+        <w:t xml:space="preserve">Расчет текущей дальности для </w:t>
+      </w:r>
+      <w:r>
+        <w:rPr>
+          <w:i/>
+          <w:color w:val="auto"/>
+          <w:szCs w:val="28"/>
+          <w:lang w:val="en-US"/>
+        </w:rPr>
+        <w:t>m</w:t>
+      </w:r>
+      <w:r>
+        <w:rPr>
+          <w:color w:val="auto"/>
+          <w:szCs w:val="28"/>
+        </w:rPr>
+        <w:t>-</w:t>
+      </w:r>
+      <w:r>
+        <w:rPr>
+          <w:color w:val="auto"/>
+          <w:szCs w:val="28"/>
+        </w:rPr>
+        <w:t xml:space="preserve">го пространственного элемента подстилающей поверхности в </w:t>
+      </w:r>
+      <w:proofErr w:type="spellStart"/>
+      <w:r>
+        <w:rPr>
+          <w:i/>
+          <w:color w:val="auto"/>
+          <w:szCs w:val="28"/>
+          <w:lang w:val="en-US"/>
+        </w:rPr>
+        <w:t>i</w:t>
+      </w:r>
+      <w:proofErr w:type="spellEnd"/>
+      <w:r>
+        <w:rPr>
+          <w:color w:val="auto"/>
+          <w:szCs w:val="28"/>
+        </w:rPr>
+        <w:t>-</w:t>
+      </w:r>
+      <w:r>
+        <w:rPr>
+          <w:color w:val="auto"/>
+          <w:szCs w:val="28"/>
+        </w:rPr>
+        <w:t>ой</w:t>
+      </w:r>
+      <w:r>
+        <w:rPr>
+          <w:color w:val="auto"/>
+          <w:szCs w:val="28"/>
+        </w:rPr>
+        <w:t xml:space="preserve"> </w:t>
+      </w:r>
+      <w:r>
+        <w:rPr>
+          <w:color w:val="auto"/>
+          <w:szCs w:val="28"/>
+        </w:rPr>
+        <w:t xml:space="preserve">развертке по оси </w:t>
+      </w:r>
+      <w:r>
+        <w:rPr>
+          <w:color w:val="auto"/>
+          <w:szCs w:val="28"/>
+          <w:lang w:val="en-US"/>
+        </w:rPr>
+        <w:t>X</w:t>
       </w:r>
     </w:p>
     <w:p>
@@ -9302,30 +8474,35 @@
       <w:r>
         <w:rPr>
           <w:color w:val="auto"/>
-          <w:position w:val="-80"/>
-        </w:rPr>
-        <w:object w:dxaOrig="3540" w:dyaOrig="1740">
-          <v:shape id="_x0000_i1093" type="#_x0000_t75" style="width:178.5pt;height:86pt" o:ole="">
-            <v:imagedata r:id="rId157" o:title=""/>
+          <w:position w:val="-22"/>
+          <w:szCs w:val="28"/>
+          <w:lang w:val="en-US"/>
+        </w:rPr>
+        <w:object w:dxaOrig="4800" w:dyaOrig="660">
+          <v:shape id="_x0000_i1112" type="#_x0000_t75" style="width:240.75pt;height:32.25pt" o:ole="">
+            <v:imagedata r:id="rId143" o:title=""/>
           </v:shape>
-          <o:OLEObject Type="Embed" ProgID="Equation.DSMT4" ShapeID="_x0000_i1093" DrawAspect="Content" ObjectID="_1660833187" r:id="rId158"/>
+          <o:OLEObject Type="Embed" ProgID="Equation.DSMT4" ShapeID="_x0000_i1112" DrawAspect="Content" ObjectID="_1661012220" r:id="rId144"/>
         </w:object>
       </w:r>
       <w:r>
         <w:rPr>
           <w:color w:val="auto"/>
+          <w:szCs w:val="28"/>
         </w:rPr>
         <w:tab/>
       </w:r>
       <w:r>
         <w:rPr>
           <w:color w:val="auto"/>
+          <w:szCs w:val="28"/>
         </w:rPr>
         <w:tab/>
       </w:r>
       <w:r>
         <w:rPr>
           <w:color w:val="auto"/>
+          <w:szCs w:val="28"/>
         </w:rPr>
         <w:tab/>
       </w:r>
@@ -9334,13 +8511,6 @@
           <w:color w:val="auto"/>
           <w:szCs w:val="28"/>
         </w:rPr>
-        <w:tab/>
-      </w:r>
-      <w:r>
-        <w:rPr>
-          <w:color w:val="auto"/>
-          <w:szCs w:val="28"/>
-        </w:rPr>
         <w:t>(</w:t>
       </w:r>
       <w:r>
@@ -9348,7 +8518,7 @@
           <w:color w:val="auto"/>
           <w:szCs w:val="28"/>
         </w:rPr>
-        <w:t>1.11</w:t>
+        <w:t>1.12</w:t>
       </w:r>
       <w:r>
         <w:rPr>
@@ -9373,20 +8543,74 @@
           <w:color w:val="auto"/>
           <w:szCs w:val="28"/>
         </w:rPr>
-        <w:t xml:space="preserve">Функция </w:t>
-      </w:r>
-      <w:r>
-        <w:rPr>
-          <w:color w:val="auto"/>
-          <w:position w:val="-14"/>
+        <w:t xml:space="preserve">Нумерация </w:t>
+      </w:r>
+      <w:r>
+        <w:rPr>
+          <w:color w:val="auto"/>
           <w:szCs w:val="28"/>
           <w:lang w:val="en-US"/>
         </w:rPr>
-        <w:object w:dxaOrig="2240" w:dyaOrig="420">
-          <v:shape id="_x0000_i1094" type="#_x0000_t75" style="width:112pt;height:21.5pt" o:ole="">
-            <v:imagedata r:id="rId159" o:title=""/>
+        <w:t>m</w:t>
+      </w:r>
+      <w:r>
+        <w:rPr>
+          <w:color w:val="auto"/>
+          <w:szCs w:val="28"/>
+        </w:rPr>
+        <w:t xml:space="preserve"> для пространственных элементов ведется подряд по </w:t>
+      </w:r>
+      <w:proofErr w:type="spellStart"/>
+      <w:r>
+        <w:rPr>
+          <w:i/>
+          <w:color w:val="auto"/>
+          <w:szCs w:val="28"/>
+          <w:lang w:val="en-US"/>
+        </w:rPr>
+        <w:t>i</w:t>
+      </w:r>
+      <w:proofErr w:type="spellEnd"/>
+      <w:r>
+        <w:rPr>
+          <w:color w:val="auto"/>
+          <w:szCs w:val="28"/>
+        </w:rPr>
+        <w:t>-</w:t>
+      </w:r>
+      <w:r>
+        <w:rPr>
+          <w:color w:val="auto"/>
+          <w:szCs w:val="28"/>
+        </w:rPr>
+        <w:t xml:space="preserve">ым разверткам. Например, в первой развертке по </w:t>
+      </w:r>
+      <w:r>
+        <w:rPr>
+          <w:color w:val="auto"/>
+          <w:szCs w:val="28"/>
+          <w:lang w:val="en-US"/>
+        </w:rPr>
+        <w:t>X</w:t>
+      </w:r>
+      <w:r>
+        <w:rPr>
+          <w:color w:val="auto"/>
+          <w:szCs w:val="28"/>
+        </w:rPr>
+        <w:t xml:space="preserve"> значения </w:t>
+      </w:r>
+      <w:r>
+        <w:rPr>
+          <w:color w:val="auto"/>
+          <w:position w:val="-16"/>
+          <w:szCs w:val="28"/>
+        </w:rPr>
+        <w:object w:dxaOrig="540" w:dyaOrig="420">
+          <v:shape id="_x0000_i1107" type="#_x0000_t75" style="width:27pt;height:21pt" o:ole="">
+            <v:imagedata r:id="rId145" o:title=""/>
           </v:shape>
-          <o:OLEObject Type="Embed" ProgID="Equation.DSMT4" ShapeID="_x0000_i1094" DrawAspect="Content" ObjectID="_1660833188" r:id="rId160"/>
+          <o:OLEObject Type="Embed" ProgID="Equation.DSMT4" ShapeID="_x0000_i1107" DrawAspect="Content" ObjectID="_1661012221" r:id="rId146"/>
         </w:object>
       </w:r>
       <w:r>
@@ -9394,6 +8618,155 @@
           <w:color w:val="auto"/>
           <w:szCs w:val="28"/>
         </w:rPr>
+        <w:t xml:space="preserve">= 100.5 метра и </w:t>
+      </w:r>
+      <w:r>
+        <w:rPr>
+          <w:color w:val="auto"/>
+          <w:position w:val="-16"/>
+          <w:szCs w:val="28"/>
+        </w:rPr>
+        <w:object w:dxaOrig="560" w:dyaOrig="420">
+          <v:shape id="_x0000_i1108" type="#_x0000_t75" style="width:27.75pt;height:21pt" o:ole="">
+            <v:imagedata r:id="rId147" o:title=""/>
+          </v:shape>
+          <o:OLEObject Type="Embed" ProgID="Equation.DSMT4" ShapeID="_x0000_i1108" DrawAspect="Content" ObjectID="_1661012222" r:id="rId148"/>
+        </w:object>
+      </w:r>
+      <w:r>
+        <w:rPr>
+          <w:color w:val="auto"/>
+          <w:szCs w:val="28"/>
+        </w:rPr>
+        <w:t xml:space="preserve">= </w:t>
+      </w:r>
+      <w:r>
+        <w:rPr>
+          <w:color w:val="auto"/>
+          <w:szCs w:val="28"/>
+        </w:rPr>
+        <w:t xml:space="preserve">140.83 метра. Число целых пространственных элементов при разрешении 1 метр равно </w:t>
+      </w:r>
+      <w:r>
+        <w:rPr>
+          <w:color w:val="auto"/>
+          <w:position w:val="-20"/>
+          <w:szCs w:val="28"/>
+        </w:rPr>
+        <w:object w:dxaOrig="2500" w:dyaOrig="540">
+          <v:shape id="_x0000_i1109" type="#_x0000_t75" style="width:125.25pt;height:27pt" o:ole="">
+            <v:imagedata r:id="rId149" o:title=""/>
+          </v:shape>
+          <o:OLEObject Type="Embed" ProgID="Equation.DSMT4" ShapeID="_x0000_i1109" DrawAspect="Content" ObjectID="_1661012223" r:id="rId150"/>
+        </w:object>
+      </w:r>
+      <w:r>
+        <w:rPr>
+          <w:color w:val="auto"/>
+          <w:szCs w:val="28"/>
+        </w:rPr>
+        <w:t xml:space="preserve"> = 40</w:t>
+      </w:r>
+      <w:r>
+        <w:rPr>
+          <w:color w:val="auto"/>
+          <w:szCs w:val="28"/>
+        </w:rPr>
+        <w:t xml:space="preserve"> и элементы нумеруются как </w:t>
+      </w:r>
+      <w:r>
+        <w:rPr>
+          <w:i/>
+          <w:color w:val="auto"/>
+          <w:szCs w:val="28"/>
+          <w:lang w:val="en-US"/>
+        </w:rPr>
+        <w:t>m</w:t>
+      </w:r>
+      <w:r>
+        <w:rPr>
+          <w:color w:val="auto"/>
+          <w:szCs w:val="28"/>
+        </w:rPr>
+        <w:t xml:space="preserve"> = 0</w:t>
+      </w:r>
+      <w:proofErr w:type="gramStart"/>
+      <w:r>
+        <w:rPr>
+          <w:color w:val="auto"/>
+          <w:szCs w:val="28"/>
+        </w:rPr>
+        <w:t xml:space="preserve"> :</w:t>
+      </w:r>
+      <w:proofErr w:type="gramEnd"/>
+      <w:r>
+        <w:rPr>
+          <w:color w:val="auto"/>
+          <w:szCs w:val="28"/>
+        </w:rPr>
+        <w:t xml:space="preserve"> 39. </w:t>
+      </w:r>
+      <w:r>
+        <w:rPr>
+          <w:color w:val="auto"/>
+          <w:szCs w:val="28"/>
+        </w:rPr>
+        <w:t xml:space="preserve">Тогда во второй развертке по </w:t>
+      </w:r>
+      <w:r>
+        <w:rPr>
+          <w:color w:val="auto"/>
+          <w:szCs w:val="28"/>
+          <w:lang w:val="en-US"/>
+        </w:rPr>
+        <w:t>X</w:t>
+      </w:r>
+      <w:r>
+        <w:rPr>
+          <w:color w:val="auto"/>
+          <w:szCs w:val="28"/>
+        </w:rPr>
+        <w:t xml:space="preserve"> </w:t>
+      </w:r>
+      <w:r>
+        <w:rPr>
+          <w:color w:val="auto"/>
+          <w:szCs w:val="28"/>
+        </w:rPr>
+        <w:t xml:space="preserve">для значений </w:t>
+      </w:r>
+      <w:r>
+        <w:rPr>
+          <w:color w:val="auto"/>
+          <w:position w:val="-16"/>
+          <w:szCs w:val="28"/>
+        </w:rPr>
+        <w:object w:dxaOrig="560" w:dyaOrig="420">
+          <v:shape id="_x0000_i1110" type="#_x0000_t75" style="width:27.75pt;height:21pt" o:ole="">
+            <v:imagedata r:id="rId151" o:title=""/>
+          </v:shape>
+          <o:OLEObject Type="Embed" ProgID="Equation.DSMT4" ShapeID="_x0000_i1110" DrawAspect="Content" ObjectID="_1661012224" r:id="rId152"/>
+        </w:object>
+      </w:r>
+      <w:r>
+        <w:rPr>
+          <w:color w:val="auto"/>
+          <w:szCs w:val="28"/>
+        </w:rPr>
+        <w:t xml:space="preserve">= </w:t>
+      </w:r>
+      <w:r>
+        <w:rPr>
+          <w:color w:val="auto"/>
+          <w:szCs w:val="28"/>
+        </w:rPr>
+        <w:t>93</w:t>
+      </w:r>
+      <w:r>
+        <w:rPr>
+          <w:color w:val="auto"/>
+          <w:szCs w:val="28"/>
+        </w:rPr>
         <w:t>.</w:t>
       </w:r>
       <w:r>
@@ -9401,6 +8774,107 @@
           <w:color w:val="auto"/>
           <w:szCs w:val="28"/>
         </w:rPr>
+        <w:t>2</w:t>
+      </w:r>
+      <w:r>
+        <w:rPr>
+          <w:color w:val="auto"/>
+          <w:szCs w:val="28"/>
+        </w:rPr>
+        <w:t xml:space="preserve"> метра и </w:t>
+      </w:r>
+      <w:r>
+        <w:rPr>
+          <w:color w:val="auto"/>
+          <w:position w:val="-16"/>
+          <w:szCs w:val="28"/>
+        </w:rPr>
+        <w:object w:dxaOrig="600" w:dyaOrig="420">
+          <v:shape id="_x0000_i1111" type="#_x0000_t75" style="width:30pt;height:21pt" o:ole="">
+            <v:imagedata r:id="rId153" o:title=""/>
+          </v:shape>
+          <o:OLEObject Type="Embed" ProgID="Equation.DSMT4" ShapeID="_x0000_i1111" DrawAspect="Content" ObjectID="_1661012225" r:id="rId154"/>
+        </w:object>
+      </w:r>
+      <w:r>
+        <w:rPr>
+          <w:color w:val="auto"/>
+          <w:szCs w:val="28"/>
+        </w:rPr>
+        <w:t>= 14</w:t>
+      </w:r>
+      <w:r>
+        <w:rPr>
+          <w:color w:val="auto"/>
+          <w:szCs w:val="28"/>
+        </w:rPr>
+        <w:t>1</w:t>
+      </w:r>
+      <w:r>
+        <w:rPr>
+          <w:color w:val="auto"/>
+          <w:szCs w:val="28"/>
+        </w:rPr>
+        <w:t>.</w:t>
+      </w:r>
+      <w:r>
+        <w:rPr>
+          <w:color w:val="auto"/>
+          <w:szCs w:val="28"/>
+        </w:rPr>
+        <w:t>11</w:t>
+      </w:r>
+      <w:r>
+        <w:rPr>
+          <w:color w:val="auto"/>
+          <w:szCs w:val="28"/>
+        </w:rPr>
+        <w:t xml:space="preserve"> метра</w:t>
+      </w:r>
+      <w:r>
+        <w:rPr>
+          <w:color w:val="auto"/>
+          <w:szCs w:val="28"/>
+        </w:rPr>
+        <w:t xml:space="preserve"> число целых пространственных элементов равно 48 и нумерация элементов продолжится </w:t>
+      </w:r>
+      <w:r>
+        <w:rPr>
+          <w:i/>
+          <w:color w:val="auto"/>
+          <w:szCs w:val="28"/>
+          <w:lang w:val="en-US"/>
+        </w:rPr>
+        <w:t>m</w:t>
+      </w:r>
+      <w:r>
+        <w:rPr>
+          <w:color w:val="auto"/>
+          <w:szCs w:val="28"/>
+        </w:rPr>
+        <w:t xml:space="preserve"> = </w:t>
+      </w:r>
+      <w:r>
+        <w:rPr>
+          <w:color w:val="auto"/>
+          <w:szCs w:val="28"/>
+        </w:rPr>
+        <w:t>40</w:t>
+      </w:r>
+      <w:proofErr w:type="gramStart"/>
+      <w:r>
+        <w:rPr>
+          <w:color w:val="auto"/>
+          <w:szCs w:val="28"/>
+        </w:rPr>
+        <w:t xml:space="preserve"> :</w:t>
+      </w:r>
+      <w:proofErr w:type="gramEnd"/>
+      <w:r>
+        <w:rPr>
+          <w:color w:val="auto"/>
+          <w:szCs w:val="28"/>
+        </w:rPr>
         <w:t xml:space="preserve"> </w:t>
       </w:r>
       <w:r>
@@ -9408,7 +8882,7 @@
           <w:color w:val="auto"/>
           <w:szCs w:val="28"/>
         </w:rPr>
-        <w:t>Результат расчета значений реальной ДНА за интервал синтезирования апертуры приведен на рисунке 1.3.</w:t>
+        <w:t>87 и т.д.</w:t>
       </w:r>
     </w:p>
     <w:p>
@@ -9426,16 +8900,69 @@
       </w:pPr>
       <w:r>
         <w:rPr>
-          <w:color w:val="auto"/>
-          <w:szCs w:val="28"/>
-        </w:rPr>
-        <w:t xml:space="preserve">Расчет текущей дальности для </w:t>
+          <w:szCs w:val="28"/>
+        </w:rPr>
+        <w:t xml:space="preserve">Расчет </w:t>
+      </w:r>
+      <w:r>
+        <w:rPr>
+          <w:szCs w:val="28"/>
+        </w:rPr>
+        <w:t xml:space="preserve">комплексного значения сигнала на </w:t>
+      </w:r>
+      <w:r>
+        <w:rPr>
+          <w:szCs w:val="28"/>
+        </w:rPr>
+        <w:t>частот</w:t>
+      </w:r>
+      <w:r>
+        <w:rPr>
+          <w:szCs w:val="28"/>
+        </w:rPr>
+        <w:t>е</w:t>
+      </w:r>
+      <w:r>
+        <w:rPr>
+          <w:szCs w:val="28"/>
+        </w:rPr>
+        <w:t xml:space="preserve"> Доплера для</w:t>
+      </w:r>
+      <w:r>
+        <w:rPr>
+          <w:szCs w:val="28"/>
+        </w:rPr>
+        <w:t xml:space="preserve"> </w:t>
+      </w:r>
+      <w:r>
+        <w:rPr>
+          <w:szCs w:val="28"/>
+          <w:lang w:val="en-US"/>
+        </w:rPr>
+        <w:t>m</w:t>
+      </w:r>
+      <w:r>
+        <w:rPr>
+          <w:szCs w:val="28"/>
+        </w:rPr>
+        <w:t>-</w:t>
+      </w:r>
+      <w:r>
+        <w:rPr>
+          <w:szCs w:val="28"/>
+        </w:rPr>
+        <w:t>го пространственного элемента в</w:t>
+      </w:r>
+      <w:r>
+        <w:rPr>
+          <w:szCs w:val="28"/>
+        </w:rPr>
+        <w:t xml:space="preserve"> </w:t>
       </w:r>
       <w:proofErr w:type="spellStart"/>
       <w:r>
         <w:rPr>
           <w:i/>
-          <w:color w:val="auto"/>
           <w:szCs w:val="28"/>
           <w:lang w:val="en-US"/>
         </w:rPr>
@@ -9444,10 +8971,27 @@
       <w:proofErr w:type="spellEnd"/>
       <w:r>
         <w:rPr>
-          <w:color w:val="auto"/>
-          <w:szCs w:val="28"/>
-        </w:rPr>
-        <w:t>-го пространственного элемента</w:t>
+          <w:szCs w:val="28"/>
+        </w:rPr>
+        <w:t>-</w:t>
+      </w:r>
+      <w:r>
+        <w:rPr>
+          <w:szCs w:val="28"/>
+        </w:rPr>
+        <w:t>ой</w:t>
+      </w:r>
+      <w:r>
+        <w:rPr>
+          <w:szCs w:val="28"/>
+        </w:rPr>
+        <w:t xml:space="preserve"> </w:t>
+      </w:r>
+      <w:r>
+        <w:rPr>
+          <w:szCs w:val="28"/>
+        </w:rPr>
+        <w:t>развертке</w:t>
       </w:r>
     </w:p>
     <w:p>
@@ -9457,34 +9001,41 @@
         <w:ind w:left="0" w:firstLine="0"/>
         <w:jc w:val="right"/>
         <w:rPr>
-          <w:color w:val="auto"/>
           <w:szCs w:val="28"/>
         </w:rPr>
       </w:pPr>
       <w:r>
         <w:rPr>
-          <w:color w:val="auto"/>
-          <w:position w:val="-22"/>
-          <w:szCs w:val="28"/>
-          <w:lang w:val="en-US"/>
-        </w:rPr>
-        <w:object w:dxaOrig="5100" w:dyaOrig="660">
-          <v:shape id="_x0000_i1095" type="#_x0000_t75" style="width:256pt;height:32pt" o:ole="">
-            <v:imagedata r:id="rId161" o:title=""/>
+          <w:position w:val="-36"/>
+          <w:szCs w:val="28"/>
+        </w:rPr>
+        <w:object w:dxaOrig="2439" w:dyaOrig="859">
+          <v:shape id="_x0000_i1113" type="#_x0000_t75" style="width:122.25pt;height:42.75pt" o:ole="">
+            <v:imagedata r:id="rId155" o:title=""/>
           </v:shape>
-          <o:OLEObject Type="Embed" ProgID="Equation.DSMT4" ShapeID="_x0000_i1095" DrawAspect="Content" ObjectID="_1660833189" r:id="rId162"/>
+          <o:OLEObject Type="Embed" ProgID="Equation.DSMT4" ShapeID="_x0000_i1113" DrawAspect="Content" ObjectID="_1661012226" r:id="rId156"/>
         </w:object>
       </w:r>
       <w:r>
         <w:rPr>
-          <w:color w:val="auto"/>
           <w:szCs w:val="28"/>
         </w:rPr>
         <w:tab/>
       </w:r>
       <w:r>
         <w:rPr>
-          <w:color w:val="auto"/>
+          <w:szCs w:val="28"/>
+        </w:rPr>
+        <w:tab/>
+      </w:r>
+      <w:r>
+        <w:rPr>
+          <w:szCs w:val="28"/>
+        </w:rPr>
+        <w:tab/>
+      </w:r>
+      <w:r>
+        <w:rPr>
           <w:szCs w:val="28"/>
         </w:rPr>
         <w:tab/>
@@ -9492,17 +9043,356 @@
       </w:r>
       <w:r>
         <w:rPr>
-          <w:color w:val="auto"/>
-          <w:szCs w:val="28"/>
-        </w:rPr>
-        <w:t>1.12</w:t>
-      </w:r>
-      <w:r>
-        <w:rPr>
-          <w:color w:val="auto"/>
+          <w:szCs w:val="28"/>
+        </w:rPr>
+        <w:t>1.13</w:t>
+      </w:r>
+      <w:r>
+        <w:rPr>
           <w:szCs w:val="28"/>
         </w:rPr>
         <w:t>)</w:t>
+      </w:r>
+    </w:p>
+    <w:p>
+      <w:pPr>
+        <w:pStyle w:val="ad"/>
+        <w:spacing w:line="276" w:lineRule="auto"/>
+        <w:ind w:left="0" w:firstLine="708"/>
+        <w:rPr>
+          <w:szCs w:val="28"/>
+        </w:rPr>
+      </w:pPr>
+      <w:r>
+        <w:rPr>
+          <w:szCs w:val="28"/>
+        </w:rPr>
+        <w:t>На рисунке 1.3 приведены квадратуры сигнала с частотой Доплера и его энергетический спектр для одного пространственного элемента</w:t>
+      </w:r>
+      <w:r>
+        <w:rPr>
+          <w:szCs w:val="28"/>
+        </w:rPr>
+        <w:t xml:space="preserve"> (центр участка картографирования)</w:t>
+      </w:r>
+      <w:r>
+        <w:rPr>
+          <w:szCs w:val="28"/>
+        </w:rPr>
+        <w:t>.</w:t>
+      </w:r>
+    </w:p>
+    <w:p>
+      <w:pPr>
+        <w:pStyle w:val="ad"/>
+        <w:spacing w:line="276" w:lineRule="auto"/>
+        <w:ind w:left="0" w:firstLine="0"/>
+        <w:jc w:val="center"/>
+        <w:rPr>
+          <w:b/>
+          <w:szCs w:val="28"/>
+        </w:rPr>
+      </w:pPr>
+      <w:r>
+        <w:rPr>
+          <w:b/>
+          <w:noProof/>
+          <w:szCs w:val="28"/>
+          <w:lang w:bidi="ar-SA"/>
+        </w:rPr>
+        <w:t>КВАДРАТУРЫ ТРАЕКТОРНОГО СИГНАЛА ДЛЯ ДВУХ ЭЛЕМЕНТОВ РАЗНЕСЕННЫХ В ПРОСТРАНСТВЕ</w:t>
+      </w:r>
+    </w:p>
+    <w:p>
+      <w:pPr>
+        <w:pStyle w:val="ad"/>
+        <w:spacing w:line="276" w:lineRule="auto"/>
+        <w:ind w:left="0" w:firstLine="0"/>
+        <w:jc w:val="center"/>
+        <w:rPr>
+          <w:szCs w:val="28"/>
+        </w:rPr>
+      </w:pPr>
+      <w:r>
+        <w:rPr>
+          <w:szCs w:val="28"/>
+        </w:rPr>
+        <w:t xml:space="preserve">Рисунок 1.3 – Квадратуры </w:t>
+      </w:r>
+      <w:r>
+        <w:rPr>
+          <w:szCs w:val="28"/>
+        </w:rPr>
+        <w:t xml:space="preserve">сигнала на доплеровской частоте, </w:t>
+      </w:r>
+      <w:r>
+        <w:rPr>
+          <w:szCs w:val="28"/>
+        </w:rPr>
+        <w:t>энергетический спектр</w:t>
+      </w:r>
+      <w:r>
+        <w:rPr>
+          <w:szCs w:val="28"/>
+        </w:rPr>
+        <w:t xml:space="preserve"> и расчет реальной ДНА на интервале синтезирования</w:t>
+      </w:r>
+    </w:p>
+    <w:p>
+      <w:pPr>
+        <w:pStyle w:val="ad"/>
+        <w:spacing w:before="240" w:line="276" w:lineRule="auto"/>
+        <w:ind w:left="0" w:firstLine="708"/>
+        <w:rPr>
+          <w:szCs w:val="28"/>
+        </w:rPr>
+      </w:pPr>
+    </w:p>
+    <w:p>
+      <w:pPr>
+        <w:pStyle w:val="ad"/>
+        <w:spacing w:before="240" w:line="276" w:lineRule="auto"/>
+        <w:ind w:left="0" w:firstLine="708"/>
+        <w:rPr>
+          <w:szCs w:val="28"/>
+        </w:rPr>
+      </w:pPr>
+      <w:r>
+        <w:rPr>
+          <w:szCs w:val="28"/>
+        </w:rPr>
+        <w:lastRenderedPageBreak/>
+        <w:t xml:space="preserve">Моделирование выполнено для </w:t>
+      </w:r>
+      <w:r>
+        <w:rPr>
+          <w:szCs w:val="28"/>
+        </w:rPr>
+        <w:t xml:space="preserve">следующих условий </w:t>
+      </w:r>
+      <w:r>
+        <w:rPr>
+          <w:position w:val="-12"/>
+          <w:szCs w:val="28"/>
+        </w:rPr>
+        <w:object w:dxaOrig="440" w:dyaOrig="380">
+          <v:shape id="_x0000_i1082" type="#_x0000_t75" style="width:21.75pt;height:18.75pt" o:ole="">
+            <v:imagedata r:id="rId157" o:title=""/>
+          </v:shape>
+          <o:OLEObject Type="Embed" ProgID="Equation.DSMT4" ShapeID="_x0000_i1082" DrawAspect="Content" ObjectID="_1661012227" r:id="rId158"/>
+        </w:object>
+      </w:r>
+      <w:r>
+        <w:rPr>
+          <w:szCs w:val="28"/>
+        </w:rPr>
+        <w:t xml:space="preserve"> = 250 м</w:t>
+      </w:r>
+      <w:r>
+        <w:rPr>
+          <w:szCs w:val="28"/>
+        </w:rPr>
+        <w:t>/</w:t>
+      </w:r>
+      <w:r>
+        <w:rPr>
+          <w:szCs w:val="28"/>
+          <w:lang w:val="en-US"/>
+        </w:rPr>
+        <w:t>c</w:t>
+      </w:r>
+      <w:r>
+        <w:rPr>
+          <w:szCs w:val="28"/>
+        </w:rPr>
+        <w:t xml:space="preserve">, </w:t>
+      </w:r>
+      <w:r>
+        <w:rPr>
+          <w:szCs w:val="28"/>
+        </w:rPr>
+        <w:br/>
+      </w:r>
+      <w:r>
+        <w:rPr>
+          <w:color w:val="auto"/>
+          <w:position w:val="-12"/>
+        </w:rPr>
+        <w:object w:dxaOrig="300" w:dyaOrig="380">
+          <v:shape id="_x0000_i1083" type="#_x0000_t75" style="width:15pt;height:18pt" o:ole="">
+            <v:imagedata r:id="rId87" o:title=""/>
+          </v:shape>
+          <o:OLEObject Type="Embed" ProgID="Equation.DSMT4" ShapeID="_x0000_i1083" DrawAspect="Content" ObjectID="_1661012228" r:id="rId159"/>
+        </w:object>
+      </w:r>
+      <w:r>
+        <w:rPr>
+          <w:color w:val="auto"/>
+        </w:rPr>
+        <w:t xml:space="preserve"> = 4000 м, </w:t>
+      </w:r>
+      <w:r>
+        <w:rPr>
+          <w:color w:val="auto"/>
+          <w:position w:val="-12"/>
+        </w:rPr>
+        <w:object w:dxaOrig="300" w:dyaOrig="380">
+          <v:shape id="_x0000_i1084" type="#_x0000_t75" style="width:15pt;height:18.75pt" o:ole="">
+            <v:imagedata r:id="rId89" o:title=""/>
+          </v:shape>
+          <o:OLEObject Type="Embed" ProgID="Equation.DSMT4" ShapeID="_x0000_i1084" DrawAspect="Content" ObjectID="_1661012229" r:id="rId160"/>
+        </w:object>
+      </w:r>
+      <w:r>
+        <w:rPr>
+          <w:color w:val="auto"/>
+        </w:rPr>
+        <w:t xml:space="preserve"> = 20000 м, </w:t>
+      </w:r>
+      <w:r>
+        <w:rPr>
+          <w:color w:val="auto"/>
+          <w:position w:val="-12"/>
+        </w:rPr>
+        <w:object w:dxaOrig="279" w:dyaOrig="380">
+          <v:shape id="_x0000_i1085" type="#_x0000_t75" style="width:14.25pt;height:18.75pt" o:ole="">
+            <v:imagedata r:id="rId91" o:title=""/>
+          </v:shape>
+          <o:OLEObject Type="Embed" ProgID="Equation.DSMT4" ShapeID="_x0000_i1085" DrawAspect="Content" ObjectID="_1661012230" r:id="rId161"/>
+        </w:object>
+      </w:r>
+      <w:r>
+        <w:rPr>
+          <w:color w:val="auto"/>
+        </w:rPr>
+        <w:t xml:space="preserve"> = 0 м, </w:t>
+      </w:r>
+      <w:r>
+        <w:rPr>
+          <w:color w:val="auto"/>
+          <w:position w:val="-16"/>
+        </w:rPr>
+        <w:object w:dxaOrig="480" w:dyaOrig="420">
+          <v:shape id="_x0000_i1086" type="#_x0000_t75" style="width:24pt;height:21.75pt" o:ole="">
+            <v:imagedata r:id="rId97" o:title=""/>
+          </v:shape>
+          <o:OLEObject Type="Embed" ProgID="Equation.DSMT4" ShapeID="_x0000_i1086" DrawAspect="Content" ObjectID="_1661012231" r:id="rId162"/>
+        </w:object>
+      </w:r>
+      <w:r>
+        <w:rPr>
+          <w:color w:val="auto"/>
+        </w:rPr>
+        <w:t xml:space="preserve"> = 10000 м, </w:t>
+      </w:r>
+      <w:r>
+        <w:rPr>
+          <w:color w:val="auto"/>
+          <w:position w:val="-18"/>
+        </w:rPr>
+        <w:object w:dxaOrig="340" w:dyaOrig="440">
+          <v:shape id="_x0000_i1087" type="#_x0000_t75" style="width:17.25pt;height:21.75pt" o:ole="">
+            <v:imagedata r:id="rId163" o:title=""/>
+          </v:shape>
+          <o:OLEObject Type="Embed" ProgID="Equation.DSMT4" ShapeID="_x0000_i1087" DrawAspect="Content" ObjectID="_1661012232" r:id="rId164"/>
+        </w:object>
+      </w:r>
+      <w:r>
+        <w:rPr>
+          <w:color w:val="auto"/>
+        </w:rPr>
+        <w:t xml:space="preserve"> = 2 мс, </w:t>
+      </w:r>
+      <w:r>
+        <w:rPr>
+          <w:color w:val="auto"/>
+          <w:position w:val="-6"/>
+        </w:rPr>
+        <w:object w:dxaOrig="240" w:dyaOrig="300">
+          <v:shape id="_x0000_i1088" type="#_x0000_t75" style="width:12pt;height:15pt" o:ole="">
+            <v:imagedata r:id="rId165" o:title=""/>
+          </v:shape>
+          <o:OLEObject Type="Embed" ProgID="Equation.DSMT4" ShapeID="_x0000_i1088" DrawAspect="Content" ObjectID="_1661012233" r:id="rId166"/>
+        </w:object>
+      </w:r>
+      <w:r>
+        <w:rPr>
+          <w:color w:val="auto"/>
+        </w:rPr>
+        <w:t xml:space="preserve"> = 0.03 м, </w:t>
+      </w:r>
+      <w:r>
+        <w:rPr>
+          <w:color w:val="auto"/>
+        </w:rPr>
+        <w:br/>
+      </w:r>
+      <w:r>
+        <w:rPr>
+          <w:color w:val="auto"/>
+          <w:position w:val="-16"/>
+        </w:rPr>
+        <w:object w:dxaOrig="420" w:dyaOrig="420">
+          <v:shape id="_x0000_i1089" type="#_x0000_t75" style="width:21.75pt;height:21.75pt" o:ole="">
+            <v:imagedata r:id="rId167" o:title=""/>
+          </v:shape>
+          <o:OLEObject Type="Embed" ProgID="Equation.DSMT4" ShapeID="_x0000_i1089" DrawAspect="Content" ObjectID="_1661012234" r:id="rId168"/>
+        </w:object>
+      </w:r>
+      <w:r>
+        <w:rPr>
+          <w:color w:val="auto"/>
+        </w:rPr>
+        <w:t xml:space="preserve"> </w:t>
+      </w:r>
+      <w:r>
+        <w:rPr>
+          <w:color w:val="auto"/>
+        </w:rPr>
+        <w:t xml:space="preserve">= 1 </w:t>
+      </w:r>
+      <w:r>
+        <w:rPr>
+          <w:color w:val="auto"/>
+          <w:lang w:val="en-US"/>
+        </w:rPr>
+        <w:t>c</w:t>
+      </w:r>
+      <w:r>
+        <w:rPr>
+          <w:color w:val="auto"/>
+        </w:rPr>
+        <w:t xml:space="preserve">. </w:t>
+      </w:r>
+      <w:r>
+        <w:rPr>
+          <w:color w:val="auto"/>
+        </w:rPr>
+        <w:t xml:space="preserve">Смещение центральной частоты спектра сигнала относительно нуля вызвано углом ориентации реальной ДНА в азимутальной плоскости </w:t>
+      </w:r>
+      <w:r>
+        <w:rPr>
+          <w:color w:val="auto"/>
+        </w:rPr>
+        <w:t xml:space="preserve">отличного от 90 градусов </w:t>
+      </w:r>
+      <w:r>
+        <w:rPr>
+          <w:color w:val="auto"/>
+        </w:rPr>
+        <w:t xml:space="preserve">(для данных условий моделирования угол </w:t>
+      </w:r>
+      <w:r>
+        <w:rPr>
+          <w:color w:val="auto"/>
+        </w:rPr>
+        <w:t>составляет</w:t>
+      </w:r>
+      <w:r>
+        <w:rPr>
+          <w:color w:val="auto"/>
+        </w:rPr>
+        <w:t xml:space="preserve"> 78.69 градуса).</w:t>
       </w:r>
     </w:p>
     <w:p>
@@ -9522,53 +9412,26 @@
         <w:rPr>
           <w:szCs w:val="28"/>
         </w:rPr>
-        <w:t xml:space="preserve">Расчет </w:t>
-      </w:r>
-      <w:r>
-        <w:rPr>
-          <w:szCs w:val="28"/>
-        </w:rPr>
-        <w:t xml:space="preserve">комплексного значения сигнала на </w:t>
-      </w:r>
-      <w:r>
-        <w:rPr>
-          <w:szCs w:val="28"/>
-        </w:rPr>
-        <w:t>частот</w:t>
-      </w:r>
-      <w:r>
-        <w:rPr>
-          <w:szCs w:val="28"/>
-        </w:rPr>
-        <w:t>е</w:t>
-      </w:r>
-      <w:r>
-        <w:rPr>
-          <w:szCs w:val="28"/>
-        </w:rPr>
-        <w:t xml:space="preserve"> Доплера для </w:t>
-      </w:r>
-      <w:proofErr w:type="spellStart"/>
-      <w:r>
-        <w:rPr>
-          <w:i/>
-          <w:szCs w:val="28"/>
-          <w:lang w:val="en-US"/>
-        </w:rPr>
-        <w:t>i</w:t>
-      </w:r>
-      <w:proofErr w:type="spellEnd"/>
-      <w:r>
-        <w:rPr>
-          <w:szCs w:val="28"/>
-        </w:rPr>
-        <w:t>-го пространственного элемента</w:t>
-      </w:r>
-      <w:r>
-        <w:rPr>
-          <w:szCs w:val="28"/>
-        </w:rPr>
-        <w:t xml:space="preserve"> (траекторный сигнал)</w:t>
+        <w:t>Расчет амплитудного множителя</w:t>
+      </w:r>
+      <w:r>
+        <w:rPr>
+          <w:szCs w:val="28"/>
+        </w:rPr>
+        <w:t xml:space="preserve"> </w:t>
+      </w:r>
+      <w:r>
+        <w:rPr>
+          <w:snapToGrid w:val="0"/>
+          <w:position w:val="-18"/>
+          <w:szCs w:val="28"/>
+        </w:rPr>
+        <w:object w:dxaOrig="1500" w:dyaOrig="540">
+          <v:shape id="_x0000_i1115" type="#_x0000_t75" style="width:75pt;height:27.75pt" o:ole="">
+            <v:imagedata r:id="rId169" o:title=""/>
+          </v:shape>
+          <o:OLEObject Type="Embed" ProgID="Equation.DSMT4" ShapeID="_x0000_i1115" DrawAspect="Content" ObjectID="_1661012235" r:id="rId170"/>
+        </w:object>
       </w:r>
     </w:p>
     <w:p>
@@ -9578,41 +9441,37 @@
         <w:ind w:left="0" w:firstLine="0"/>
         <w:jc w:val="right"/>
         <w:rPr>
+          <w:snapToGrid w:val="0"/>
+          <w:color w:val="auto"/>
           <w:szCs w:val="28"/>
         </w:rPr>
       </w:pPr>
       <w:r>
         <w:rPr>
-          <w:position w:val="-36"/>
-          <w:szCs w:val="28"/>
-        </w:rPr>
-        <w:object w:dxaOrig="2280" w:dyaOrig="859">
-          <v:shape id="_x0000_i1096" type="#_x0000_t75" style="width:114pt;height:42.5pt" o:ole="">
-            <v:imagedata r:id="rId163" o:title=""/>
+          <w:snapToGrid w:val="0"/>
+          <w:color w:val="auto"/>
+          <w:position w:val="-44"/>
+          <w:szCs w:val="28"/>
+        </w:rPr>
+        <w:object w:dxaOrig="4320" w:dyaOrig="980">
+          <v:shape id="_x0000_i1114" type="#_x0000_t75" style="width:3in;height:48.75pt" o:ole="">
+            <v:imagedata r:id="rId171" o:title=""/>
           </v:shape>
-          <o:OLEObject Type="Embed" ProgID="Equation.DSMT4" ShapeID="_x0000_i1096" DrawAspect="Content" ObjectID="_1660833190" r:id="rId164"/>
+          <o:OLEObject Type="Embed" ProgID="Equation.DSMT4" ShapeID="_x0000_i1114" DrawAspect="Content" ObjectID="_1661012236" r:id="rId172"/>
         </w:object>
       </w:r>
       <w:r>
         <w:rPr>
+          <w:snapToGrid w:val="0"/>
+          <w:color w:val="auto"/>
           <w:szCs w:val="28"/>
         </w:rPr>
         <w:tab/>
       </w:r>
       <w:r>
         <w:rPr>
-          <w:szCs w:val="28"/>
-        </w:rPr>
-        <w:tab/>
-      </w:r>
-      <w:r>
-        <w:rPr>
-          <w:szCs w:val="28"/>
-        </w:rPr>
-        <w:tab/>
-      </w:r>
-      <w:r>
-        <w:rPr>
+          <w:snapToGrid w:val="0"/>
+          <w:color w:val="auto"/>
           <w:szCs w:val="28"/>
         </w:rPr>
         <w:tab/>
@@ -9620,416 +9479,19 @@
       </w:r>
       <w:r>
         <w:rPr>
-          <w:szCs w:val="28"/>
-        </w:rPr>
-        <w:t>1.13</w:t>
-      </w:r>
-      <w:r>
-        <w:rPr>
+          <w:snapToGrid w:val="0"/>
+          <w:color w:val="auto"/>
+          <w:szCs w:val="28"/>
+        </w:rPr>
+        <w:t>1.14</w:t>
+      </w:r>
+      <w:r>
+        <w:rPr>
+          <w:snapToGrid w:val="0"/>
+          <w:color w:val="auto"/>
           <w:szCs w:val="28"/>
         </w:rPr>
         <w:t>)</w:t>
-      </w:r>
-    </w:p>
-    <w:p>
-      <w:pPr>
-        <w:pStyle w:val="ad"/>
-        <w:spacing w:line="276" w:lineRule="auto"/>
-        <w:ind w:left="0" w:firstLine="708"/>
-        <w:rPr>
-          <w:szCs w:val="28"/>
-        </w:rPr>
-      </w:pPr>
-      <w:r>
-        <w:rPr>
-          <w:szCs w:val="28"/>
-        </w:rPr>
-        <w:t>На рисунке 1.3 приведены квадратуры сигнала с частотой Доплера и его энергетический спектр для одного пространственного элемента</w:t>
-      </w:r>
-      <w:r>
-        <w:rPr>
-          <w:szCs w:val="28"/>
-        </w:rPr>
-        <w:t xml:space="preserve"> (центр участка картографирования)</w:t>
-      </w:r>
-      <w:r>
-        <w:rPr>
-          <w:szCs w:val="28"/>
-        </w:rPr>
-        <w:t>.</w:t>
-      </w:r>
-    </w:p>
-    <w:p>
-      <w:pPr>
-        <w:pStyle w:val="ad"/>
-        <w:spacing w:line="276" w:lineRule="auto"/>
-        <w:ind w:left="0" w:firstLine="0"/>
-        <w:jc w:val="center"/>
-        <w:rPr>
-          <w:szCs w:val="28"/>
-          <w:lang w:val="en-US"/>
-        </w:rPr>
-      </w:pPr>
-      <w:r>
-        <w:rPr>
-          <w:noProof/>
-          <w:szCs w:val="28"/>
-          <w:lang w:bidi="ar-SA"/>
-        </w:rPr>
-        <w:lastRenderedPageBreak/>
-        <w:drawing>
-          <wp:inline distT="0" distB="0" distL="0" distR="0" wp14:anchorId="4BCEF404" wp14:editId="5D741CAF">
-            <wp:extent cx="4751640" cy="3665551"/>
-            <wp:effectExtent l="0" t="0" r="0" b="0"/>
-            <wp:docPr id="9" name="Рисунок 9"/>
-            <wp:cNvGraphicFramePr>
-              <a:graphicFrameLocks xmlns:a="http://schemas.openxmlformats.org/drawingml/2006/main" noChangeAspect="1"/>
-            </wp:cNvGraphicFramePr>
-            <a:graphic xmlns:a="http://schemas.openxmlformats.org/drawingml/2006/main">
-              <a:graphicData uri="http://schemas.openxmlformats.org/drawingml/2006/picture">
-                <pic:pic xmlns:pic="http://schemas.openxmlformats.org/drawingml/2006/picture">
-                  <pic:nvPicPr>
-                    <pic:cNvPr id="0" name="Dopler.emf"/>
-                    <pic:cNvPicPr/>
-                  </pic:nvPicPr>
-                  <pic:blipFill rotWithShape="1">
-                    <a:blip r:embed="rId165">
-                      <a:extLst>
-                        <a:ext uri="{28A0092B-C50C-407E-A947-70E740481C1C}">
-                          <a14:useLocalDpi xmlns:a14="http://schemas.microsoft.com/office/drawing/2010/main" val="0"/>
-                        </a:ext>
-                      </a:extLst>
-                    </a:blip>
-                    <a:srcRect l="4739" t="5474" r="6793" b="3531"/>
-                    <a:stretch/>
-                  </pic:blipFill>
-                  <pic:spPr bwMode="auto">
-                    <a:xfrm>
-                      <a:off x="0" y="0"/>
-                      <a:ext cx="4769389" cy="3679243"/>
-                    </a:xfrm>
-                    <a:prstGeom prst="rect">
-                      <a:avLst/>
-                    </a:prstGeom>
-                    <a:ln>
-                      <a:noFill/>
-                    </a:ln>
-                    <a:extLst>
-                      <a:ext uri="{53640926-AAD7-44D8-BBD7-CCE9431645EC}">
-                        <a14:shadowObscured xmlns:a14="http://schemas.microsoft.com/office/drawing/2010/main"/>
-                      </a:ext>
-                    </a:extLst>
-                  </pic:spPr>
-                </pic:pic>
-              </a:graphicData>
-            </a:graphic>
-          </wp:inline>
-        </w:drawing>
-      </w:r>
-    </w:p>
-    <w:p>
-      <w:pPr>
-        <w:pStyle w:val="ad"/>
-        <w:spacing w:line="276" w:lineRule="auto"/>
-        <w:ind w:left="0" w:firstLine="0"/>
-        <w:jc w:val="center"/>
-        <w:rPr>
-          <w:szCs w:val="28"/>
-        </w:rPr>
-      </w:pPr>
-      <w:r>
-        <w:rPr>
-          <w:szCs w:val="28"/>
-        </w:rPr>
-        <w:t xml:space="preserve">Рисунок 1.3 – Квадратуры </w:t>
-      </w:r>
-      <w:r>
-        <w:rPr>
-          <w:szCs w:val="28"/>
-        </w:rPr>
-        <w:t xml:space="preserve">сигнала на доплеровской частоте, </w:t>
-      </w:r>
-      <w:r>
-        <w:rPr>
-          <w:szCs w:val="28"/>
-        </w:rPr>
-        <w:t>энергетический спектр</w:t>
-      </w:r>
-      <w:r>
-        <w:rPr>
-          <w:szCs w:val="28"/>
-        </w:rPr>
-        <w:t xml:space="preserve"> и расчет реальной ДНА на интервале синтезирования</w:t>
-      </w:r>
-    </w:p>
-    <w:p>
-      <w:pPr>
-        <w:pStyle w:val="ad"/>
-        <w:spacing w:before="240" w:line="276" w:lineRule="auto"/>
-        <w:ind w:left="0" w:firstLine="708"/>
-        <w:rPr>
-          <w:szCs w:val="28"/>
-        </w:rPr>
-      </w:pPr>
-    </w:p>
-    <w:p>
-      <w:pPr>
-        <w:pStyle w:val="ad"/>
-        <w:spacing w:before="240" w:line="276" w:lineRule="auto"/>
-        <w:ind w:left="0" w:firstLine="708"/>
-        <w:rPr>
-          <w:szCs w:val="28"/>
-        </w:rPr>
-      </w:pPr>
-      <w:r>
-        <w:rPr>
-          <w:szCs w:val="28"/>
-        </w:rPr>
-        <w:t xml:space="preserve">Моделирование выполнено для </w:t>
-      </w:r>
-      <w:r>
-        <w:rPr>
-          <w:szCs w:val="28"/>
-        </w:rPr>
-        <w:t xml:space="preserve">следующих условий </w:t>
-      </w:r>
-      <w:r>
-        <w:rPr>
-          <w:position w:val="-12"/>
-          <w:szCs w:val="28"/>
-        </w:rPr>
-        <w:object w:dxaOrig="440" w:dyaOrig="380">
-          <v:shape id="_x0000_i1097" type="#_x0000_t75" style="width:22pt;height:19pt" o:ole="">
-            <v:imagedata r:id="rId166" o:title=""/>
-          </v:shape>
-          <o:OLEObject Type="Embed" ProgID="Equation.DSMT4" ShapeID="_x0000_i1097" DrawAspect="Content" ObjectID="_1660833191" r:id="rId167"/>
-        </w:object>
-      </w:r>
-      <w:r>
-        <w:rPr>
-          <w:szCs w:val="28"/>
-        </w:rPr>
-        <w:t xml:space="preserve"> = 250 м</w:t>
-      </w:r>
-      <w:r>
-        <w:rPr>
-          <w:szCs w:val="28"/>
-        </w:rPr>
-        <w:t>/</w:t>
-      </w:r>
-      <w:r>
-        <w:rPr>
-          <w:szCs w:val="28"/>
-          <w:lang w:val="en-US"/>
-        </w:rPr>
-        <w:t>c</w:t>
-      </w:r>
-      <w:r>
-        <w:rPr>
-          <w:szCs w:val="28"/>
-        </w:rPr>
-        <w:t xml:space="preserve">, </w:t>
-      </w:r>
-      <w:r>
-        <w:rPr>
-          <w:szCs w:val="28"/>
-        </w:rPr>
-        <w:br/>
-      </w:r>
-      <w:r>
-        <w:rPr>
-          <w:color w:val="auto"/>
-          <w:position w:val="-12"/>
-        </w:rPr>
-        <w:object w:dxaOrig="300" w:dyaOrig="380">
-          <v:shape id="_x0000_i1098" type="#_x0000_t75" style="width:15pt;height:18pt" o:ole="">
-            <v:imagedata r:id="rId97" o:title=""/>
-          </v:shape>
-          <o:OLEObject Type="Embed" ProgID="Equation.DSMT4" ShapeID="_x0000_i1098" DrawAspect="Content" ObjectID="_1660833192" r:id="rId168"/>
-        </w:object>
-      </w:r>
-      <w:r>
-        <w:rPr>
-          <w:color w:val="auto"/>
-        </w:rPr>
-        <w:t xml:space="preserve"> = 4000 м, </w:t>
-      </w:r>
-      <w:r>
-        <w:rPr>
-          <w:color w:val="auto"/>
-          <w:position w:val="-12"/>
-        </w:rPr>
-        <w:object w:dxaOrig="300" w:dyaOrig="380">
-          <v:shape id="_x0000_i1099" type="#_x0000_t75" style="width:15pt;height:19pt" o:ole="">
-            <v:imagedata r:id="rId99" o:title=""/>
-          </v:shape>
-          <o:OLEObject Type="Embed" ProgID="Equation.DSMT4" ShapeID="_x0000_i1099" DrawAspect="Content" ObjectID="_1660833193" r:id="rId169"/>
-        </w:object>
-      </w:r>
-      <w:r>
-        <w:rPr>
-          <w:color w:val="auto"/>
-        </w:rPr>
-        <w:t xml:space="preserve"> = 20000 м, </w:t>
-      </w:r>
-      <w:r>
-        <w:rPr>
-          <w:color w:val="auto"/>
-          <w:position w:val="-12"/>
-        </w:rPr>
-        <w:object w:dxaOrig="279" w:dyaOrig="380">
-          <v:shape id="_x0000_i1100" type="#_x0000_t75" style="width:14pt;height:19pt" o:ole="">
-            <v:imagedata r:id="rId101" o:title=""/>
-          </v:shape>
-          <o:OLEObject Type="Embed" ProgID="Equation.DSMT4" ShapeID="_x0000_i1100" DrawAspect="Content" ObjectID="_1660833194" r:id="rId170"/>
-        </w:object>
-      </w:r>
-      <w:r>
-        <w:rPr>
-          <w:color w:val="auto"/>
-        </w:rPr>
-        <w:t xml:space="preserve"> = 0 м, </w:t>
-      </w:r>
-      <w:r>
-        <w:rPr>
-          <w:color w:val="auto"/>
-          <w:position w:val="-16"/>
-        </w:rPr>
-        <w:object w:dxaOrig="480" w:dyaOrig="420">
-          <v:shape id="_x0000_i1101" type="#_x0000_t75" style="width:24pt;height:21.5pt" o:ole="">
-            <v:imagedata r:id="rId107" o:title=""/>
-          </v:shape>
-          <o:OLEObject Type="Embed" ProgID="Equation.DSMT4" ShapeID="_x0000_i1101" DrawAspect="Content" ObjectID="_1660833195" r:id="rId171"/>
-        </w:object>
-      </w:r>
-      <w:r>
-        <w:rPr>
-          <w:color w:val="auto"/>
-        </w:rPr>
-        <w:t xml:space="preserve"> = 10000 м, </w:t>
-      </w:r>
-      <w:r>
-        <w:rPr>
-          <w:color w:val="auto"/>
-          <w:position w:val="-18"/>
-        </w:rPr>
-        <w:object w:dxaOrig="340" w:dyaOrig="440">
-          <v:shape id="_x0000_i1102" type="#_x0000_t75" style="width:17pt;height:22pt" o:ole="">
-            <v:imagedata r:id="rId172" o:title=""/>
-          </v:shape>
-          <o:OLEObject Type="Embed" ProgID="Equation.DSMT4" ShapeID="_x0000_i1102" DrawAspect="Content" ObjectID="_1660833196" r:id="rId173"/>
-        </w:object>
-      </w:r>
-      <w:r>
-        <w:rPr>
-          <w:color w:val="auto"/>
-        </w:rPr>
-        <w:t xml:space="preserve"> = 2 </w:t>
-      </w:r>
-      <w:proofErr w:type="spellStart"/>
-      <w:r>
-        <w:rPr>
-          <w:color w:val="auto"/>
-        </w:rPr>
-        <w:t>мс</w:t>
-      </w:r>
-      <w:proofErr w:type="spellEnd"/>
-      <w:r>
-        <w:rPr>
-          <w:color w:val="auto"/>
-        </w:rPr>
-        <w:t xml:space="preserve">, </w:t>
-      </w:r>
-      <w:r>
-        <w:rPr>
-          <w:color w:val="auto"/>
-          <w:position w:val="-6"/>
-        </w:rPr>
-        <w:object w:dxaOrig="240" w:dyaOrig="300">
-          <v:shape id="_x0000_i1103" type="#_x0000_t75" style="width:12pt;height:15pt" o:ole="">
-            <v:imagedata r:id="rId174" o:title=""/>
-          </v:shape>
-          <o:OLEObject Type="Embed" ProgID="Equation.DSMT4" ShapeID="_x0000_i1103" DrawAspect="Content" ObjectID="_1660833197" r:id="rId175"/>
-        </w:object>
-      </w:r>
-      <w:r>
-        <w:rPr>
-          <w:color w:val="auto"/>
-        </w:rPr>
-        <w:t xml:space="preserve"> = 0.03 м, </w:t>
-      </w:r>
-      <w:r>
-        <w:rPr>
-          <w:color w:val="auto"/>
-        </w:rPr>
-        <w:br/>
-      </w:r>
-      <w:r>
-        <w:rPr>
-          <w:color w:val="auto"/>
-          <w:position w:val="-16"/>
-        </w:rPr>
-        <w:object w:dxaOrig="420" w:dyaOrig="420">
-          <v:shape id="_x0000_i1104" type="#_x0000_t75" style="width:21.5pt;height:21.5pt" o:ole="">
-            <v:imagedata r:id="rId176" o:title=""/>
-          </v:shape>
-          <o:OLEObject Type="Embed" ProgID="Equation.DSMT4" ShapeID="_x0000_i1104" DrawAspect="Content" ObjectID="_1660833198" r:id="rId177"/>
-        </w:object>
-      </w:r>
-      <w:r>
-        <w:rPr>
-          <w:color w:val="auto"/>
-        </w:rPr>
-        <w:t xml:space="preserve"> </w:t>
-      </w:r>
-      <w:r>
-        <w:rPr>
-          <w:color w:val="auto"/>
-        </w:rPr>
-        <w:t xml:space="preserve">= 1 </w:t>
-      </w:r>
-      <w:r>
-        <w:rPr>
-          <w:color w:val="auto"/>
-          <w:lang w:val="en-US"/>
-        </w:rPr>
-        <w:t>c</w:t>
-      </w:r>
-      <w:r>
-        <w:rPr>
-          <w:color w:val="auto"/>
-        </w:rPr>
-        <w:t xml:space="preserve">. </w:t>
-      </w:r>
-      <w:r>
-        <w:rPr>
-          <w:color w:val="auto"/>
-        </w:rPr>
-        <w:t xml:space="preserve">Смещение центральной частоты спектра сигнала относительно нуля вызвано углом ориентации реальной ДНА в азимутальной плоскости </w:t>
-      </w:r>
-      <w:r>
-        <w:rPr>
-          <w:color w:val="auto"/>
-        </w:rPr>
-        <w:t xml:space="preserve">отличного от 90 градусов </w:t>
-      </w:r>
-      <w:r>
-        <w:rPr>
-          <w:color w:val="auto"/>
-        </w:rPr>
-        <w:t xml:space="preserve">(для данных условий моделирования угол </w:t>
-      </w:r>
-      <w:r>
-        <w:rPr>
-          <w:color w:val="auto"/>
-        </w:rPr>
-        <w:t>составляет</w:t>
-      </w:r>
-      <w:r>
-        <w:rPr>
-          <w:color w:val="auto"/>
-        </w:rPr>
-        <w:t xml:space="preserve"> 78.69 градуса).</w:t>
       </w:r>
     </w:p>
     <w:p>
@@ -10049,26 +9511,51 @@
         <w:rPr>
           <w:szCs w:val="28"/>
         </w:rPr>
-        <w:t>Расчет амплитудного множителя</w:t>
-      </w:r>
-      <w:r>
-        <w:rPr>
-          <w:szCs w:val="28"/>
-        </w:rPr>
-        <w:t xml:space="preserve"> </w:t>
-      </w:r>
-      <w:r>
-        <w:rPr>
-          <w:snapToGrid w:val="0"/>
-          <w:position w:val="-18"/>
-          <w:szCs w:val="28"/>
-        </w:rPr>
-        <w:object w:dxaOrig="1340" w:dyaOrig="540">
-          <v:shape id="_x0000_i1105" type="#_x0000_t75" style="width:67pt;height:27.5pt" o:ole="">
-            <v:imagedata r:id="rId178" o:title=""/>
-          </v:shape>
-          <o:OLEObject Type="Embed" ProgID="Equation.DSMT4" ShapeID="_x0000_i1105" DrawAspect="Content" ObjectID="_1660833199" r:id="rId179"/>
-        </w:object>
+        <w:t xml:space="preserve">Расчет закона модуляции ЗС для </w:t>
+      </w:r>
+      <w:r>
+        <w:rPr>
+          <w:i/>
+          <w:szCs w:val="28"/>
+          <w:lang w:val="en-US"/>
+        </w:rPr>
+        <w:t>m</w:t>
+      </w:r>
+      <w:r>
+        <w:rPr>
+          <w:szCs w:val="28"/>
+        </w:rPr>
+        <w:t xml:space="preserve">-го элемента в </w:t>
+      </w:r>
+      <w:r>
+        <w:rPr>
+          <w:i/>
+          <w:szCs w:val="28"/>
+          <w:lang w:val="en-US"/>
+        </w:rPr>
+        <w:t>k</w:t>
+      </w:r>
+      <w:r>
+        <w:rPr>
+          <w:szCs w:val="28"/>
+        </w:rPr>
+        <w:t>-ом зондировании</w:t>
+      </w:r>
+    </w:p>
+    <w:p>
+      <w:pPr>
+        <w:pStyle w:val="ad"/>
+        <w:spacing w:line="276" w:lineRule="auto"/>
+        <w:ind w:left="0" w:firstLine="0"/>
+        <w:rPr>
+          <w:szCs w:val="28"/>
+        </w:rPr>
+      </w:pPr>
+      <w:r>
+        <w:rPr>
+          <w:szCs w:val="28"/>
+        </w:rPr>
+        <w:t>Временная развертка по дальности, смещенная в отрицательную область</w:t>
       </w:r>
     </w:p>
     <w:p>
@@ -10078,28 +9565,26 @@
         <w:ind w:left="0" w:firstLine="0"/>
         <w:jc w:val="right"/>
         <w:rPr>
-          <w:snapToGrid w:val="0"/>
           <w:color w:val="auto"/>
           <w:szCs w:val="28"/>
         </w:rPr>
       </w:pPr>
       <w:r>
         <w:rPr>
-          <w:snapToGrid w:val="0"/>
-          <w:color w:val="auto"/>
-          <w:position w:val="-44"/>
-          <w:szCs w:val="28"/>
-        </w:rPr>
-        <w:object w:dxaOrig="4300" w:dyaOrig="1020">
-          <v:shape id="_x0000_i1106" type="#_x0000_t75" style="width:215pt;height:50.5pt" o:ole="">
-            <v:imagedata r:id="rId180" o:title=""/>
+          <w:color w:val="auto"/>
+          <w:position w:val="-28"/>
+          <w:szCs w:val="28"/>
+          <w:lang w:val="en-US"/>
+        </w:rPr>
+        <w:object w:dxaOrig="1860" w:dyaOrig="760">
+          <v:shape id="_x0000_i1116" type="#_x0000_t75" style="width:92.25pt;height:38.25pt" o:ole="">
+            <v:imagedata r:id="rId173" o:title=""/>
           </v:shape>
-          <o:OLEObject Type="Embed" ProgID="Equation.DSMT4" ShapeID="_x0000_i1106" DrawAspect="Content" ObjectID="_1660833200" r:id="rId181"/>
+          <o:OLEObject Type="Embed" ProgID="Equation.DSMT4" ShapeID="_x0000_i1116" DrawAspect="Content" ObjectID="_1661012237" r:id="rId174"/>
         </w:object>
       </w:r>
       <w:r>
         <w:rPr>
-          <w:snapToGrid w:val="0"/>
           <w:color w:val="auto"/>
           <w:szCs w:val="28"/>
         </w:rPr>
@@ -10107,7 +9592,27 @@
       </w:r>
       <w:r>
         <w:rPr>
-          <w:snapToGrid w:val="0"/>
+          <w:color w:val="auto"/>
+          <w:szCs w:val="28"/>
+        </w:rPr>
+        <w:tab/>
+      </w:r>
+      <w:r>
+        <w:rPr>
+          <w:color w:val="auto"/>
+          <w:szCs w:val="28"/>
+        </w:rPr>
+        <w:tab/>
+      </w:r>
+      <w:r>
+        <w:rPr>
+          <w:color w:val="auto"/>
+          <w:szCs w:val="28"/>
+        </w:rPr>
+        <w:tab/>
+      </w:r>
+      <w:r>
+        <w:rPr>
           <w:color w:val="auto"/>
           <w:szCs w:val="28"/>
         </w:rPr>
@@ -10116,69 +9621,17 @@
       </w:r>
       <w:r>
         <w:rPr>
-          <w:snapToGrid w:val="0"/>
-          <w:color w:val="auto"/>
-          <w:szCs w:val="28"/>
-        </w:rPr>
-        <w:t>1.14</w:t>
-      </w:r>
-      <w:r>
-        <w:rPr>
-          <w:snapToGrid w:val="0"/>
+          <w:color w:val="auto"/>
+          <w:szCs w:val="28"/>
+        </w:rPr>
+        <w:t>1.15</w:t>
+      </w:r>
+      <w:r>
+        <w:rPr>
           <w:color w:val="auto"/>
           <w:szCs w:val="28"/>
         </w:rPr>
         <w:t>)</w:t>
-      </w:r>
-    </w:p>
-    <w:p>
-      <w:pPr>
-        <w:pStyle w:val="ad"/>
-        <w:numPr>
-          <w:ilvl w:val="0"/>
-          <w:numId w:val="3"/>
-        </w:numPr>
-        <w:spacing w:line="276" w:lineRule="auto"/>
-        <w:ind w:left="0" w:firstLine="0"/>
-        <w:rPr>
-          <w:szCs w:val="28"/>
-        </w:rPr>
-      </w:pPr>
-      <w:r>
-        <w:rPr>
-          <w:szCs w:val="28"/>
-        </w:rPr>
-        <w:t xml:space="preserve">Расчет закона модуляции ЗС для </w:t>
-      </w:r>
-      <w:proofErr w:type="spellStart"/>
-      <w:r>
-        <w:rPr>
-          <w:i/>
-          <w:szCs w:val="28"/>
-          <w:lang w:val="en-US"/>
-        </w:rPr>
-        <w:t>i</w:t>
-      </w:r>
-      <w:proofErr w:type="spellEnd"/>
-      <w:r>
-        <w:rPr>
-          <w:szCs w:val="28"/>
-        </w:rPr>
-        <w:t xml:space="preserve">-го элемента в </w:t>
-      </w:r>
-      <w:r>
-        <w:rPr>
-          <w:i/>
-          <w:szCs w:val="28"/>
-          <w:lang w:val="en-US"/>
-        </w:rPr>
-        <w:t>k</w:t>
-      </w:r>
-      <w:r>
-        <w:rPr>
-          <w:szCs w:val="28"/>
-        </w:rPr>
-        <w:t>-ом зондировании</w:t>
       </w:r>
     </w:p>
     <w:p>
@@ -10187,14 +9640,37 @@
         <w:spacing w:line="276" w:lineRule="auto"/>
         <w:ind w:left="0" w:firstLine="0"/>
         <w:rPr>
+          <w:color w:val="auto"/>
           <w:szCs w:val="28"/>
         </w:rPr>
       </w:pPr>
       <w:r>
         <w:rPr>
-          <w:szCs w:val="28"/>
-        </w:rPr>
-        <w:t>Временная развертка по дальности, смещенная в отрицательную область</w:t>
+          <w:color w:val="auto"/>
+          <w:szCs w:val="28"/>
+        </w:rPr>
+        <w:t>ЛЧМ импульс,</w:t>
+      </w:r>
+      <w:r>
+        <w:rPr>
+          <w:color w:val="auto"/>
+          <w:szCs w:val="28"/>
+        </w:rPr>
+        <w:t xml:space="preserve"> преобразованн</w:t>
+      </w:r>
+      <w:r>
+        <w:rPr>
+          <w:color w:val="auto"/>
+          <w:szCs w:val="28"/>
+        </w:rPr>
+        <w:t>ый</w:t>
+      </w:r>
+      <w:r>
+        <w:rPr>
+          <w:color w:val="auto"/>
+          <w:szCs w:val="28"/>
+        </w:rPr>
+        <w:t xml:space="preserve"> на видеочастоту</w:t>
       </w:r>
     </w:p>
     <w:p>
@@ -10211,15 +9687,15 @@
       <w:r>
         <w:rPr>
           <w:color w:val="auto"/>
-          <w:position w:val="-28"/>
+          <w:position w:val="-82"/>
           <w:szCs w:val="28"/>
           <w:lang w:val="en-US"/>
         </w:rPr>
-        <w:object w:dxaOrig="1700" w:dyaOrig="760">
-          <v:shape id="_x0000_i1107" type="#_x0000_t75" style="width:84.5pt;height:38pt" o:ole="">
-            <v:imagedata r:id="rId182" o:title=""/>
+        <w:object w:dxaOrig="7360" w:dyaOrig="1780">
+          <v:shape id="_x0000_i1117" type="#_x0000_t75" style="width:367.5pt;height:91.5pt" o:ole="">
+            <v:imagedata r:id="rId175" o:title=""/>
           </v:shape>
-          <o:OLEObject Type="Embed" ProgID="Equation.DSMT4" ShapeID="_x0000_i1107" DrawAspect="Content" ObjectID="_1660833201" r:id="rId183"/>
+          <o:OLEObject Type="Embed" ProgID="Equation.DSMT4" ShapeID="_x0000_i1117" DrawAspect="Content" ObjectID="_1661012238" r:id="rId176"/>
         </w:object>
       </w:r>
       <w:r>
@@ -10241,21 +9717,6 @@
           <w:color w:val="auto"/>
           <w:szCs w:val="28"/>
         </w:rPr>
-        <w:tab/>
-      </w:r>
-      <w:r>
-        <w:rPr>
-          <w:color w:val="auto"/>
-          <w:szCs w:val="28"/>
-        </w:rPr>
-        <w:tab/>
-      </w:r>
-      <w:r>
-        <w:rPr>
-          <w:color w:val="auto"/>
-          <w:szCs w:val="28"/>
-        </w:rPr>
-        <w:tab/>
         <w:t>(</w:t>
       </w:r>
       <w:r>
@@ -10263,7 +9724,7 @@
           <w:color w:val="auto"/>
           <w:szCs w:val="28"/>
         </w:rPr>
-        <w:t>1.15</w:t>
+        <w:t>1.16</w:t>
       </w:r>
       <w:r>
         <w:rPr>
@@ -10271,45 +9732,6 @@
           <w:szCs w:val="28"/>
         </w:rPr>
         <w:t>)</w:t>
-      </w:r>
-    </w:p>
-    <w:p>
-      <w:pPr>
-        <w:pStyle w:val="ad"/>
-        <w:spacing w:line="276" w:lineRule="auto"/>
-        <w:ind w:left="0" w:firstLine="0"/>
-        <w:rPr>
-          <w:color w:val="auto"/>
-          <w:szCs w:val="28"/>
-        </w:rPr>
-      </w:pPr>
-      <w:r>
-        <w:rPr>
-          <w:color w:val="auto"/>
-          <w:szCs w:val="28"/>
-        </w:rPr>
-        <w:t>ЛЧМ импульс,</w:t>
-      </w:r>
-      <w:r>
-        <w:rPr>
-          <w:color w:val="auto"/>
-          <w:szCs w:val="28"/>
-        </w:rPr>
-        <w:t xml:space="preserve"> преобразованн</w:t>
-      </w:r>
-      <w:r>
-        <w:rPr>
-          <w:color w:val="auto"/>
-          <w:szCs w:val="28"/>
-        </w:rPr>
-        <w:t>ый</w:t>
-      </w:r>
-      <w:r>
-        <w:rPr>
-          <w:color w:val="auto"/>
-          <w:szCs w:val="28"/>
-        </w:rPr>
-        <w:t xml:space="preserve"> на видеочастоту</w:t>
       </w:r>
     </w:p>
     <w:p>
@@ -10326,76 +9748,15 @@
       <w:r>
         <w:rPr>
           <w:color w:val="auto"/>
-          <w:position w:val="-82"/>
+          <w:position w:val="-38"/>
           <w:szCs w:val="28"/>
           <w:lang w:val="en-US"/>
         </w:rPr>
-        <w:object w:dxaOrig="7160" w:dyaOrig="1780">
-          <v:shape id="_x0000_i1108" type="#_x0000_t75" style="width:357.5pt;height:91.5pt" o:ole="">
-            <v:imagedata r:id="rId184" o:title=""/>
+        <w:object w:dxaOrig="2780" w:dyaOrig="900">
+          <v:shape id="_x0000_i1118" type="#_x0000_t75" style="width:138pt;height:45pt" o:ole="">
+            <v:imagedata r:id="rId177" o:title=""/>
           </v:shape>
-          <o:OLEObject Type="Embed" ProgID="Equation.DSMT4" ShapeID="_x0000_i1108" DrawAspect="Content" ObjectID="_1660833202" r:id="rId185"/>
-        </w:object>
-      </w:r>
-      <w:r>
-        <w:rPr>
-          <w:color w:val="auto"/>
-          <w:szCs w:val="28"/>
-        </w:rPr>
-        <w:tab/>
-      </w:r>
-      <w:r>
-        <w:rPr>
-          <w:color w:val="auto"/>
-          <w:szCs w:val="28"/>
-        </w:rPr>
-        <w:tab/>
-      </w:r>
-      <w:r>
-        <w:rPr>
-          <w:color w:val="auto"/>
-          <w:szCs w:val="28"/>
-        </w:rPr>
-        <w:t>(</w:t>
-      </w:r>
-      <w:r>
-        <w:rPr>
-          <w:color w:val="auto"/>
-          <w:szCs w:val="28"/>
-        </w:rPr>
-        <w:t>1.16</w:t>
-      </w:r>
-      <w:r>
-        <w:rPr>
-          <w:color w:val="auto"/>
-          <w:szCs w:val="28"/>
-        </w:rPr>
-        <w:t>)</w:t>
-      </w:r>
-    </w:p>
-    <w:p>
-      <w:pPr>
-        <w:pStyle w:val="ad"/>
-        <w:spacing w:line="276" w:lineRule="auto"/>
-        <w:ind w:left="0" w:firstLine="0"/>
-        <w:jc w:val="right"/>
-        <w:rPr>
-          <w:color w:val="auto"/>
-          <w:szCs w:val="28"/>
-        </w:rPr>
-      </w:pPr>
-      <w:r>
-        <w:rPr>
-          <w:color w:val="auto"/>
-          <w:position w:val="-38"/>
-          <w:szCs w:val="28"/>
-          <w:lang w:val="en-US"/>
-        </w:rPr>
-        <w:object w:dxaOrig="2720" w:dyaOrig="900">
-          <v:shape id="_x0000_i1109" type="#_x0000_t75" style="width:135pt;height:45pt" o:ole="">
-            <v:imagedata r:id="rId186" o:title=""/>
-          </v:shape>
-          <o:OLEObject Type="Embed" ProgID="Equation.DSMT4" ShapeID="_x0000_i1109" DrawAspect="Content" ObjectID="_1660833203" r:id="rId187"/>
+          <o:OLEObject Type="Embed" ProgID="Equation.DSMT4" ShapeID="_x0000_i1118" DrawAspect="Content" ObjectID="_1661012239" r:id="rId178"/>
         </w:object>
       </w:r>
       <w:r>
@@ -10494,7 +9855,6 @@
         </w:rPr>
         <w:t xml:space="preserve"> показан алгоритм моделирования положения импульса на временной развертке по дальности, отраженного от </w:t>
       </w:r>
-      <w:proofErr w:type="spellStart"/>
       <w:r>
         <w:rPr>
           <w:i/>
@@ -10502,9 +9862,8 @@
           <w:szCs w:val="28"/>
           <w:lang w:val="en-US"/>
         </w:rPr>
-        <w:t>i</w:t>
-      </w:r>
-      <w:proofErr w:type="spellEnd"/>
+        <w:t>m</w:t>
+      </w:r>
       <w:r>
         <w:rPr>
           <w:color w:val="auto"/>
@@ -10555,11 +9914,11 @@
         </w:rPr>
       </w:pPr>
       <w:r>
-        <w:object w:dxaOrig="7471" w:dyaOrig="7820">
-          <v:shape id="_x0000_i1110" type="#_x0000_t75" style="width:434pt;height:297.5pt" o:ole="">
-            <v:imagedata r:id="rId188" o:title="" cropbottom="22594f"/>
+        <w:object w:dxaOrig="7471" w:dyaOrig="5143">
+          <v:shape id="_x0000_i1125" type="#_x0000_t75" style="width:323.25pt;height:222.75pt" o:ole="">
+            <v:imagedata r:id="rId179" o:title=""/>
           </v:shape>
-          <o:OLEObject Type="Embed" ProgID="Visio.Drawing.11" ShapeID="_x0000_i1110" DrawAspect="Content" ObjectID="_1660833204" r:id="rId189"/>
+          <o:OLEObject Type="Embed" ProgID="Visio.Drawing.11" ShapeID="_x0000_i1125" DrawAspect="Content" ObjectID="_1661012240" r:id="rId180"/>
         </w:object>
       </w:r>
     </w:p>
@@ -10579,6 +9938,7 @@
           <w:color w:val="auto"/>
           <w:szCs w:val="28"/>
         </w:rPr>
+        <w:lastRenderedPageBreak/>
         <w:t xml:space="preserve">Рисунок </w:t>
       </w:r>
       <w:r>
@@ -10646,11 +10006,11 @@
           <w:position w:val="-16"/>
           <w:szCs w:val="28"/>
         </w:rPr>
-        <w:object w:dxaOrig="859" w:dyaOrig="420">
-          <v:shape id="_x0000_i1111" type="#_x0000_t75" style="width:43pt;height:21.5pt" o:ole="">
-            <v:imagedata r:id="rId190" o:title=""/>
+        <w:object w:dxaOrig="940" w:dyaOrig="420">
+          <v:shape id="_x0000_i1119" type="#_x0000_t75" style="width:47.25pt;height:21.75pt" o:ole="">
+            <v:imagedata r:id="rId181" o:title=""/>
           </v:shape>
-          <o:OLEObject Type="Embed" ProgID="Equation.DSMT4" ShapeID="_x0000_i1111" DrawAspect="Content" ObjectID="_1660833205" r:id="rId191"/>
+          <o:OLEObject Type="Embed" ProgID="Equation.DSMT4" ShapeID="_x0000_i1119" DrawAspect="Content" ObjectID="_1661012241" r:id="rId182"/>
         </w:object>
       </w:r>
       <w:r>
@@ -10694,17 +10054,6 @@
           <w:szCs w:val="28"/>
         </w:rPr>
       </w:pPr>
-    </w:p>
-    <w:p>
-      <w:pPr>
-        <w:pStyle w:val="ad"/>
-        <w:spacing w:line="276" w:lineRule="auto"/>
-        <w:ind w:left="0" w:firstLine="708"/>
-        <w:rPr>
-          <w:color w:val="auto"/>
-          <w:szCs w:val="28"/>
-        </w:rPr>
-      </w:pPr>
       <w:r>
         <w:rPr>
           <w:color w:val="auto"/>
@@ -10712,7 +10061,6 @@
         </w:rPr>
         <w:t xml:space="preserve">Время задержки импульса, отраженного от </w:t>
       </w:r>
-      <w:proofErr w:type="spellStart"/>
       <w:r>
         <w:rPr>
           <w:i/>
@@ -10720,9 +10068,8 @@
           <w:szCs w:val="28"/>
           <w:lang w:val="en-US"/>
         </w:rPr>
-        <w:t>i</w:t>
-      </w:r>
-      <w:proofErr w:type="spellEnd"/>
+        <w:t>m</w:t>
+      </w:r>
       <w:r>
         <w:rPr>
           <w:color w:val="auto"/>
@@ -10766,11 +10113,11 @@
           <w:position w:val="-16"/>
           <w:szCs w:val="28"/>
         </w:rPr>
-        <w:object w:dxaOrig="859" w:dyaOrig="420">
-          <v:shape id="_x0000_i1112" type="#_x0000_t75" style="width:42pt;height:21.5pt" o:ole="">
-            <v:imagedata r:id="rId192" o:title=""/>
+        <w:object w:dxaOrig="940" w:dyaOrig="420">
+          <v:shape id="_x0000_i1120" type="#_x0000_t75" style="width:45.75pt;height:21.75pt" o:ole="">
+            <v:imagedata r:id="rId183" o:title=""/>
           </v:shape>
-          <o:OLEObject Type="Embed" ProgID="Equation.DSMT4" ShapeID="_x0000_i1112" DrawAspect="Content" ObjectID="_1660833206" r:id="rId193"/>
+          <o:OLEObject Type="Embed" ProgID="Equation.DSMT4" ShapeID="_x0000_i1120" DrawAspect="Content" ObjectID="_1661012242" r:id="rId184"/>
         </w:object>
       </w:r>
       <w:r>
@@ -10787,10 +10134,10 @@
           <w:szCs w:val="28"/>
         </w:rPr>
         <w:object w:dxaOrig="260" w:dyaOrig="380">
-          <v:shape id="_x0000_i1113" type="#_x0000_t75" style="width:14pt;height:19pt" o:ole="">
-            <v:imagedata r:id="rId194" o:title=""/>
+          <v:shape id="_x0000_i1090" type="#_x0000_t75" style="width:14.25pt;height:18.75pt" o:ole="">
+            <v:imagedata r:id="rId185" o:title=""/>
           </v:shape>
-          <o:OLEObject Type="Embed" ProgID="Equation.DSMT4" ShapeID="_x0000_i1113" DrawAspect="Content" ObjectID="_1660833207" r:id="rId195"/>
+          <o:OLEObject Type="Embed" ProgID="Equation.DSMT4" ShapeID="_x0000_i1090" DrawAspect="Content" ObjectID="_1661012243" r:id="rId186"/>
         </w:object>
       </w:r>
       <w:r>
@@ -10806,11 +10153,11 @@
           <w:position w:val="-16"/>
           <w:szCs w:val="28"/>
         </w:rPr>
-        <w:object w:dxaOrig="440" w:dyaOrig="420">
-          <v:shape id="_x0000_i1114" type="#_x0000_t75" style="width:22pt;height:21.5pt" o:ole="">
-            <v:imagedata r:id="rId196" o:title=""/>
+        <w:object w:dxaOrig="499" w:dyaOrig="420">
+          <v:shape id="_x0000_i1121" type="#_x0000_t75" style="width:24.75pt;height:21.75pt" o:ole="">
+            <v:imagedata r:id="rId187" o:title=""/>
           </v:shape>
-          <o:OLEObject Type="Embed" ProgID="Equation.DSMT4" ShapeID="_x0000_i1114" DrawAspect="Content" ObjectID="_1660833208" r:id="rId197"/>
+          <o:OLEObject Type="Embed" ProgID="Equation.DSMT4" ShapeID="_x0000_i1121" DrawAspect="Content" ObjectID="_1661012244" r:id="rId188"/>
         </w:object>
       </w:r>
       <w:r>
@@ -10826,11 +10173,11 @@
           <w:position w:val="-16"/>
           <w:szCs w:val="28"/>
         </w:rPr>
-        <w:object w:dxaOrig="1340" w:dyaOrig="420">
-          <v:shape id="_x0000_i1115" type="#_x0000_t75" style="width:67pt;height:21.5pt" o:ole="">
-            <v:imagedata r:id="rId198" o:title=""/>
+        <w:object w:dxaOrig="1400" w:dyaOrig="420">
+          <v:shape id="_x0000_i1122" type="#_x0000_t75" style="width:69.75pt;height:21.75pt" o:ole="">
+            <v:imagedata r:id="rId189" o:title=""/>
           </v:shape>
-          <o:OLEObject Type="Embed" ProgID="Equation.DSMT4" ShapeID="_x0000_i1115" DrawAspect="Content" ObjectID="_1660833209" r:id="rId199"/>
+          <o:OLEObject Type="Embed" ProgID="Equation.DSMT4" ShapeID="_x0000_i1122" DrawAspect="Content" ObjectID="_1661012245" r:id="rId190"/>
         </w:object>
       </w:r>
       <w:r>
@@ -10845,15 +10192,7 @@
           <w:color w:val="auto"/>
           <w:szCs w:val="28"/>
         </w:rPr>
-        <w:t xml:space="preserve"> Далее смещенная развертка с определенным </w:t>
-      </w:r>
-      <w:r>
-        <w:rPr>
-          <w:color w:val="auto"/>
-          <w:szCs w:val="28"/>
-        </w:rPr>
-        <w:lastRenderedPageBreak/>
-        <w:t xml:space="preserve">положением импульса накладывается на общую временную развертку, тогда начало отраженного импульса соответствует времени задержки </w:t>
+        <w:t xml:space="preserve"> Далее смещенная развертка с определенным положением импульса накладывается на общую временную развертку, тогда начало отраженного импульса соответствует времени задержки </w:t>
       </w:r>
       <w:r>
         <w:rPr>
@@ -10861,11 +10200,11 @@
           <w:position w:val="-28"/>
           <w:szCs w:val="28"/>
         </w:rPr>
-        <w:object w:dxaOrig="580" w:dyaOrig="760">
-          <v:shape id="_x0000_i1116" type="#_x0000_t75" style="width:29pt;height:38pt" o:ole="">
-            <v:imagedata r:id="rId200" o:title=""/>
+        <w:object w:dxaOrig="660" w:dyaOrig="760">
+          <v:shape id="_x0000_i1123" type="#_x0000_t75" style="width:33pt;height:38.25pt" o:ole="">
+            <v:imagedata r:id="rId191" o:title=""/>
           </v:shape>
-          <o:OLEObject Type="Embed" ProgID="Equation.DSMT4" ShapeID="_x0000_i1116" DrawAspect="Content" ObjectID="_1660833210" r:id="rId201"/>
+          <o:OLEObject Type="Embed" ProgID="Equation.DSMT4" ShapeID="_x0000_i1123" DrawAspect="Content" ObjectID="_1661012246" r:id="rId192"/>
         </w:object>
       </w:r>
       <w:r>
@@ -10949,7 +10288,7 @@
                     <pic:cNvPicPr/>
                   </pic:nvPicPr>
                   <pic:blipFill rotWithShape="1">
-                    <a:blip r:embed="rId202">
+                    <a:blip r:embed="rId193">
                       <a:extLst>
                         <a:ext uri="{28A0092B-C50C-407E-A947-70E740481C1C}">
                           <a14:useLocalDpi xmlns:a14="http://schemas.microsoft.com/office/drawing/2010/main" val="0"/>
@@ -11077,10 +10416,10 @@
           <w:position w:val="-12"/>
         </w:rPr>
         <w:object w:dxaOrig="499" w:dyaOrig="380">
-          <v:shape id="_x0000_i1117" type="#_x0000_t75" style="width:25pt;height:18pt" o:ole="">
-            <v:imagedata r:id="rId203" o:title=""/>
+          <v:shape id="_x0000_i1091" type="#_x0000_t75" style="width:24.75pt;height:18pt" o:ole="">
+            <v:imagedata r:id="rId194" o:title=""/>
           </v:shape>
-          <o:OLEObject Type="Embed" ProgID="Equation.DSMT4" ShapeID="_x0000_i1117" DrawAspect="Content" ObjectID="_1660833211" r:id="rId204"/>
+          <o:OLEObject Type="Embed" ProgID="Equation.DSMT4" ShapeID="_x0000_i1091" DrawAspect="Content" ObjectID="_1661012247" r:id="rId195"/>
         </w:object>
       </w:r>
       <w:r>
@@ -11091,64 +10430,43 @@
           <w:position w:val="-12"/>
         </w:rPr>
         <w:object w:dxaOrig="279" w:dyaOrig="380">
-          <v:shape id="_x0000_i1118" type="#_x0000_t75" style="width:14pt;height:19pt" o:ole="">
-            <v:imagedata r:id="rId205" o:title=""/>
+          <v:shape id="_x0000_i1092" type="#_x0000_t75" style="width:14.25pt;height:18.75pt" o:ole="">
+            <v:imagedata r:id="rId196" o:title=""/>
           </v:shape>
-          <o:OLEObject Type="Embed" ProgID="Equation.DSMT4" ShapeID="_x0000_i1118" DrawAspect="Content" ObjectID="_1660833212" r:id="rId206"/>
+          <o:OLEObject Type="Embed" ProgID="Equation.DSMT4" ShapeID="_x0000_i1092" DrawAspect="Content" ObjectID="_1661012248" r:id="rId197"/>
         </w:object>
       </w:r>
       <w:r>
-        <w:t xml:space="preserve"> = 4 </w:t>
-      </w:r>
-      <w:proofErr w:type="spellStart"/>
-      <w:r>
-        <w:t>мкс</w:t>
-      </w:r>
-      <w:proofErr w:type="spellEnd"/>
-      <w:r>
-        <w:t xml:space="preserve">, </w:t>
+        <w:t xml:space="preserve"> = 4 мкс, </w:t>
       </w:r>
       <w:r>
         <w:rPr>
           <w:position w:val="-12"/>
         </w:rPr>
         <w:object w:dxaOrig="400" w:dyaOrig="380">
-          <v:shape id="_x0000_i1119" type="#_x0000_t75" style="width:20pt;height:19pt" o:ole="">
-            <v:imagedata r:id="rId207" o:title=""/>
+          <v:shape id="_x0000_i1093" type="#_x0000_t75" style="width:20.25pt;height:18.75pt" o:ole="">
+            <v:imagedata r:id="rId198" o:title=""/>
           </v:shape>
-          <o:OLEObject Type="Embed" ProgID="Equation.DSMT4" ShapeID="_x0000_i1119" DrawAspect="Content" ObjectID="_1660833213" r:id="rId208"/>
+          <o:OLEObject Type="Embed" ProgID="Equation.DSMT4" ShapeID="_x0000_i1093" DrawAspect="Content" ObjectID="_1661012249" r:id="rId199"/>
         </w:object>
       </w:r>
       <w:r>
-        <w:t xml:space="preserve"> = 2 </w:t>
-      </w:r>
-      <w:proofErr w:type="spellStart"/>
-      <w:r>
-        <w:t>мкс</w:t>
-      </w:r>
-      <w:proofErr w:type="spellEnd"/>
-      <w:r>
-        <w:t xml:space="preserve">, </w:t>
+        <w:t xml:space="preserve"> = 2 мкс, </w:t>
       </w:r>
       <w:r>
         <w:rPr>
           <w:position w:val="-12"/>
         </w:rPr>
         <w:object w:dxaOrig="440" w:dyaOrig="380">
-          <v:shape id="_x0000_i1120" type="#_x0000_t75" style="width:22pt;height:19pt" o:ole="">
-            <v:imagedata r:id="rId209" o:title=""/>
+          <v:shape id="_x0000_i1094" type="#_x0000_t75" style="width:21.75pt;height:18.75pt" o:ole="">
+            <v:imagedata r:id="rId200" o:title=""/>
           </v:shape>
-          <o:OLEObject Type="Embed" ProgID="Equation.DSMT4" ShapeID="_x0000_i1120" DrawAspect="Content" ObjectID="_1660833214" r:id="rId210"/>
+          <o:OLEObject Type="Embed" ProgID="Equation.DSMT4" ShapeID="_x0000_i1094" DrawAspect="Content" ObjectID="_1661012250" r:id="rId201"/>
         </w:object>
       </w:r>
       <w:r>
-        <w:t xml:space="preserve">= 10 </w:t>
-      </w:r>
-      <w:proofErr w:type="spellStart"/>
-      <w:r>
-        <w:t>мкс</w:t>
-      </w:r>
-      <w:proofErr w:type="spellEnd"/>
+        <w:t>= 10 мкс</w:t>
+      </w:r>
       <w:r>
         <w:rPr>
           <w:color w:val="auto"/>
@@ -11248,10 +10566,10 @@
           <w:position w:val="-12"/>
         </w:rPr>
         <w:object w:dxaOrig="1020" w:dyaOrig="380">
-          <v:shape id="_x0000_i1121" type="#_x0000_t75" style="width:50.5pt;height:18pt" o:ole="">
-            <v:imagedata r:id="rId211" o:title=""/>
+          <v:shape id="_x0000_i1095" type="#_x0000_t75" style="width:50.25pt;height:18pt" o:ole="">
+            <v:imagedata r:id="rId202" o:title=""/>
           </v:shape>
-          <o:OLEObject Type="Embed" ProgID="Equation.DSMT4" ShapeID="_x0000_i1121" DrawAspect="Content" ObjectID="_1660833215" r:id="rId212"/>
+          <o:OLEObject Type="Embed" ProgID="Equation.DSMT4" ShapeID="_x0000_i1095" DrawAspect="Content" ObjectID="_1661012251" r:id="rId203"/>
         </w:object>
       </w:r>
       <w:r>
@@ -11265,10 +10583,10 @@
           <w:position w:val="-12"/>
         </w:rPr>
         <w:object w:dxaOrig="859" w:dyaOrig="380">
-          <v:shape id="_x0000_i1122" type="#_x0000_t75" style="width:43pt;height:19pt" o:ole="">
-            <v:imagedata r:id="rId213" o:title=""/>
+          <v:shape id="_x0000_i1096" type="#_x0000_t75" style="width:42.75pt;height:18.75pt" o:ole="">
+            <v:imagedata r:id="rId204" o:title=""/>
           </v:shape>
-          <o:OLEObject Type="Embed" ProgID="Equation.DSMT4" ShapeID="_x0000_i1122" DrawAspect="Content" ObjectID="_1660833216" r:id="rId214"/>
+          <o:OLEObject Type="Embed" ProgID="Equation.DSMT4" ShapeID="_x0000_i1096" DrawAspect="Content" ObjectID="_1661012252" r:id="rId205"/>
         </w:object>
       </w:r>
       <w:r>
@@ -11292,6 +10610,7 @@
         <w:rPr>
           <w:szCs w:val="28"/>
         </w:rPr>
+        <w:lastRenderedPageBreak/>
         <w:t>Формирование отраженного сигнала</w:t>
       </w:r>
       <w:r>
@@ -11336,11 +10655,11 @@
           <w:position w:val="-32"/>
           <w:szCs w:val="28"/>
         </w:rPr>
-        <w:object w:dxaOrig="3940" w:dyaOrig="680">
-          <v:shape id="_x0000_i1123" type="#_x0000_t75" style="width:196.5pt;height:33pt" o:ole="">
-            <v:imagedata r:id="rId215" o:title=""/>
+        <w:object w:dxaOrig="2940" w:dyaOrig="680">
+          <v:shape id="_x0000_i1124" type="#_x0000_t75" style="width:146.25pt;height:33pt" o:ole="">
+            <v:imagedata r:id="rId206" o:title=""/>
           </v:shape>
-          <o:OLEObject Type="Embed" ProgID="Equation.DSMT4" ShapeID="_x0000_i1123" DrawAspect="Content" ObjectID="_1660833217" r:id="rId216"/>
+          <o:OLEObject Type="Embed" ProgID="Equation.DSMT4" ShapeID="_x0000_i1124" DrawAspect="Content" ObjectID="_1661012253" r:id="rId207"/>
         </w:object>
       </w:r>
       <w:r>
@@ -11406,10 +10725,10 @@
           <w:szCs w:val="28"/>
         </w:rPr>
         <w:object w:dxaOrig="279" w:dyaOrig="380">
-          <v:shape id="_x0000_i1124" type="#_x0000_t75" style="width:14pt;height:19pt" o:ole="">
-            <v:imagedata r:id="rId217" o:title=""/>
+          <v:shape id="_x0000_i1097" type="#_x0000_t75" style="width:14.25pt;height:18.75pt" o:ole="">
+            <v:imagedata r:id="rId208" o:title=""/>
           </v:shape>
-          <o:OLEObject Type="Embed" ProgID="Equation.DSMT4" ShapeID="_x0000_i1124" DrawAspect="Content" ObjectID="_1660833218" r:id="rId218"/>
+          <o:OLEObject Type="Embed" ProgID="Equation.DSMT4" ShapeID="_x0000_i1097" DrawAspect="Content" ObjectID="_1661012254" r:id="rId209"/>
         </w:object>
       </w:r>
       <w:r>
@@ -11417,31 +10736,6 @@
           <w:szCs w:val="28"/>
         </w:rPr>
         <w:t xml:space="preserve"> рассчитываемые для каждого периода повторения.</w:t>
-      </w:r>
-    </w:p>
-    <w:p>
-      <w:pPr>
-        <w:spacing w:line="276" w:lineRule="auto"/>
-        <w:ind w:firstLine="0"/>
-        <w:rPr>
-          <w:szCs w:val="28"/>
-        </w:rPr>
-      </w:pPr>
-    </w:p>
-    <w:p>
-      <w:pPr>
-        <w:pStyle w:val="3"/>
-        <w:spacing w:line="276" w:lineRule="auto"/>
-      </w:pPr>
-      <w:r>
-        <w:lastRenderedPageBreak/>
-        <w:t xml:space="preserve">Оптимизация алгоритма расчета отраженного сигнала на ПК. </w:t>
-      </w:r>
-      <w:r>
-        <w:t>Оценка требуемого времени расч</w:t>
-      </w:r>
-      <w:r>
-        <w:t>ета</w:t>
       </w:r>
     </w:p>
     <w:p>
@@ -11451,6 +10745,7 @@
         <w:ind w:left="0" w:firstLine="708"/>
         <w:rPr>
           <w:szCs w:val="28"/>
+          <w:lang w:val="en-US"/>
         </w:rPr>
       </w:pPr>
     </w:p>
@@ -11461,6 +10756,7 @@
         <w:ind w:left="0" w:firstLine="708"/>
         <w:rPr>
           <w:szCs w:val="28"/>
+          <w:lang w:val="en-US"/>
         </w:rPr>
       </w:pPr>
     </w:p>
@@ -11473,26 +10769,8 @@
           <w:szCs w:val="28"/>
         </w:rPr>
       </w:pPr>
-    </w:p>
-    <w:p>
-      <w:pPr>
-        <w:pStyle w:val="ad"/>
-        <w:spacing w:line="276" w:lineRule="auto"/>
-        <w:ind w:left="0" w:firstLine="708"/>
-        <w:rPr>
-          <w:szCs w:val="28"/>
-        </w:rPr>
-      </w:pPr>
-    </w:p>
-    <w:p>
-      <w:pPr>
-        <w:pStyle w:val="ad"/>
-        <w:spacing w:line="276" w:lineRule="auto"/>
-        <w:ind w:left="0" w:firstLine="708"/>
-        <w:rPr>
-          <w:szCs w:val="28"/>
-        </w:rPr>
-      </w:pPr>
+      <w:bookmarkStart w:id="17" w:name="_GoBack"/>
+      <w:bookmarkEnd w:id="17"/>
     </w:p>
     <w:sectPr>
       <w:pgSz w:w="11906" w:h="16838"/>

--- a/docs/algorithms/Алгоритм формирования отраженного от подстилающей поверхности сигнала.docx
+++ b/docs/algorithms/Алгоритм формирования отраженного от подстилающей поверхности сигнала.docx
@@ -849,10 +849,10 @@
             <v:path o:extrusionok="f" gradientshapeok="t" o:connecttype="rect"/>
             <o:lock v:ext="edit" aspectratio="t"/>
           </v:shapetype>
-          <v:shape id="_x0000_i1102" type="#_x0000_t75" style="width:276.75pt;height:50.25pt" o:ole="">
+          <v:shape id="_x0000_i1025" type="#_x0000_t75" style="width:276.75pt;height:50.25pt" o:ole="">
             <v:imagedata r:id="rId6" o:title=""/>
           </v:shape>
-          <o:OLEObject Type="Embed" ProgID="Equation.DSMT4" ShapeID="_x0000_i1102" DrawAspect="Content" ObjectID="_1661012150" r:id="rId7"/>
+          <o:OLEObject Type="Embed" ProgID="Equation.DSMT4" ShapeID="_x0000_i1025" DrawAspect="Content" ObjectID="_1661350741" r:id="rId7"/>
         </w:object>
       </w:r>
       <w:r>
@@ -905,10 +905,10 @@
           <w:position w:val="-16"/>
         </w:rPr>
         <w:object w:dxaOrig="520" w:dyaOrig="420">
-          <v:shape id="_x0000_i1025" type="#_x0000_t75" style="width:25.5pt;height:21.75pt" o:ole="">
+          <v:shape id="_x0000_i1026" type="#_x0000_t75" style="width:25.5pt;height:21.75pt" o:ole="">
             <v:imagedata r:id="rId8" o:title=""/>
           </v:shape>
-          <o:OLEObject Type="Embed" ProgID="Equation.DSMT4" ShapeID="_x0000_i1025" DrawAspect="Content" ObjectID="_1661012151" r:id="rId9"/>
+          <o:OLEObject Type="Embed" ProgID="Equation.DSMT4" ShapeID="_x0000_i1026" DrawAspect="Content" ObjectID="_1661350742" r:id="rId9"/>
         </w:object>
       </w:r>
       <w:r>
@@ -946,10 +946,10 @@
           <w:position w:val="-14"/>
         </w:rPr>
         <w:object w:dxaOrig="740" w:dyaOrig="499">
-          <v:shape id="_x0000_i1026" type="#_x0000_t75" style="width:36.75pt;height:24.75pt" o:ole="">
+          <v:shape id="_x0000_i1027" type="#_x0000_t75" style="width:36.75pt;height:24.75pt" o:ole="">
             <v:imagedata r:id="rId10" o:title=""/>
           </v:shape>
-          <o:OLEObject Type="Embed" ProgID="Equation.DSMT4" ShapeID="_x0000_i1026" DrawAspect="Content" ObjectID="_1661012152" r:id="rId11"/>
+          <o:OLEObject Type="Embed" ProgID="Equation.DSMT4" ShapeID="_x0000_i1027" DrawAspect="Content" ObjectID="_1661350743" r:id="rId11"/>
         </w:object>
       </w:r>
       <w:r>
@@ -999,10 +999,10 @@
           <w:position w:val="-50"/>
         </w:rPr>
         <w:object w:dxaOrig="7240" w:dyaOrig="1140">
-          <v:shape id="_x0000_i1127" type="#_x0000_t75" style="width:361.5pt;height:57pt" o:ole="">
+          <v:shape id="_x0000_i1028" type="#_x0000_t75" style="width:361.5pt;height:57pt" o:ole="">
             <v:imagedata r:id="rId12" o:title=""/>
           </v:shape>
-          <o:OLEObject Type="Embed" ProgID="Equation.DSMT4" ShapeID="_x0000_i1127" DrawAspect="Content" ObjectID="_1661012153" r:id="rId13"/>
+          <o:OLEObject Type="Embed" ProgID="Equation.DSMT4" ShapeID="_x0000_i1028" DrawAspect="Content" ObjectID="_1661350744" r:id="rId13"/>
         </w:object>
       </w:r>
       <w:r>
@@ -1030,10 +1030,10 @@
           <w:position w:val="-44"/>
         </w:rPr>
         <w:object w:dxaOrig="2200" w:dyaOrig="1020">
-          <v:shape id="_x0000_i1128" type="#_x0000_t75" style="width:109.5pt;height:51.75pt" o:ole="">
+          <v:shape id="_x0000_i1029" type="#_x0000_t75" style="width:109.5pt;height:51.75pt" o:ole="">
             <v:imagedata r:id="rId14" o:title=""/>
           </v:shape>
-          <o:OLEObject Type="Embed" ProgID="Equation.DSMT4" ShapeID="_x0000_i1128" DrawAspect="Content" ObjectID="_1661012154" r:id="rId15"/>
+          <o:OLEObject Type="Embed" ProgID="Equation.DSMT4" ShapeID="_x0000_i1029" DrawAspect="Content" ObjectID="_1661350745" r:id="rId15"/>
         </w:object>
       </w:r>
       <w:r>
@@ -1055,10 +1055,10 @@
           <w:position w:val="-50"/>
         </w:rPr>
         <w:object w:dxaOrig="3660" w:dyaOrig="1140">
-          <v:shape id="_x0000_i1103" type="#_x0000_t75" style="width:183pt;height:57pt" o:ole="">
+          <v:shape id="_x0000_i1030" type="#_x0000_t75" style="width:183pt;height:57pt" o:ole="">
             <v:imagedata r:id="rId16" o:title=""/>
           </v:shape>
-          <o:OLEObject Type="Embed" ProgID="Equation.DSMT4" ShapeID="_x0000_i1103" DrawAspect="Content" ObjectID="_1661012155" r:id="rId17"/>
+          <o:OLEObject Type="Embed" ProgID="Equation.DSMT4" ShapeID="_x0000_i1030" DrawAspect="Content" ObjectID="_1661350746" r:id="rId17"/>
         </w:object>
       </w:r>
       <w:r>
@@ -1080,10 +1080,10 @@
           <w:position w:val="-12"/>
         </w:rPr>
         <w:object w:dxaOrig="499" w:dyaOrig="380">
-          <v:shape id="_x0000_i1027" type="#_x0000_t75" style="width:24.75pt;height:19.5pt" o:ole="">
+          <v:shape id="_x0000_i1031" type="#_x0000_t75" style="width:24.75pt;height:19.5pt" o:ole="">
             <v:imagedata r:id="rId18" o:title=""/>
           </v:shape>
-          <o:OLEObject Type="Embed" ProgID="Equation.DSMT4" ShapeID="_x0000_i1027" DrawAspect="Content" ObjectID="_1661012156" r:id="rId19"/>
+          <o:OLEObject Type="Embed" ProgID="Equation.DSMT4" ShapeID="_x0000_i1031" DrawAspect="Content" ObjectID="_1661350747" r:id="rId19"/>
         </w:object>
       </w:r>
       <w:r>
@@ -1105,10 +1105,10 @@
           <w:position w:val="-12"/>
         </w:rPr>
         <w:object w:dxaOrig="279" w:dyaOrig="380">
-          <v:shape id="_x0000_i1028" type="#_x0000_t75" style="width:14.25pt;height:19.5pt" o:ole="">
+          <v:shape id="_x0000_i1032" type="#_x0000_t75" style="width:14.25pt;height:19.5pt" o:ole="">
             <v:imagedata r:id="rId20" o:title=""/>
           </v:shape>
-          <o:OLEObject Type="Embed" ProgID="Equation.DSMT4" ShapeID="_x0000_i1028" DrawAspect="Content" ObjectID="_1661012157" r:id="rId21"/>
+          <o:OLEObject Type="Embed" ProgID="Equation.DSMT4" ShapeID="_x0000_i1032" DrawAspect="Content" ObjectID="_1661350748" r:id="rId21"/>
         </w:object>
       </w:r>
       <w:r>
@@ -1130,10 +1130,10 @@
           <w:position w:val="-6"/>
         </w:rPr>
         <w:object w:dxaOrig="200" w:dyaOrig="240">
-          <v:shape id="_x0000_i1029" type="#_x0000_t75" style="width:9.75pt;height:12pt" o:ole="">
+          <v:shape id="_x0000_i1033" type="#_x0000_t75" style="width:9.75pt;height:12pt" o:ole="">
             <v:imagedata r:id="rId22" o:title=""/>
           </v:shape>
-          <o:OLEObject Type="Embed" ProgID="Equation.DSMT4" ShapeID="_x0000_i1029" DrawAspect="Content" ObjectID="_1661012158" r:id="rId23"/>
+          <o:OLEObject Type="Embed" ProgID="Equation.DSMT4" ShapeID="_x0000_i1033" DrawAspect="Content" ObjectID="_1661350749" r:id="rId23"/>
         </w:object>
       </w:r>
       <w:r>
@@ -1165,10 +1165,10 @@
           <w:position w:val="-44"/>
         </w:rPr>
         <w:object w:dxaOrig="2200" w:dyaOrig="1020">
-          <v:shape id="_x0000_i1104" type="#_x0000_t75" style="width:110.25pt;height:50.25pt" o:ole="">
+          <v:shape id="_x0000_i1034" type="#_x0000_t75" style="width:110.25pt;height:50.25pt" o:ole="">
             <v:imagedata r:id="rId24" o:title=""/>
           </v:shape>
-          <o:OLEObject Type="Embed" ProgID="Equation.DSMT4" ShapeID="_x0000_i1104" DrawAspect="Content" ObjectID="_1661012159" r:id="rId25"/>
+          <o:OLEObject Type="Embed" ProgID="Equation.DSMT4" ShapeID="_x0000_i1034" DrawAspect="Content" ObjectID="_1661350750" r:id="rId25"/>
         </w:object>
       </w:r>
       <w:r>
@@ -1281,10 +1281,10 @@
           <w:lang w:val="en-US"/>
         </w:rPr>
         <w:object w:dxaOrig="2480" w:dyaOrig="639">
-          <v:shape id="_x0000_i1126" type="#_x0000_t75" style="width:123.75pt;height:32.25pt" o:ole="">
+          <v:shape id="_x0000_i1035" type="#_x0000_t75" style="width:123.75pt;height:32.25pt" o:ole="">
             <v:imagedata r:id="rId26" o:title=""/>
           </v:shape>
-          <o:OLEObject Type="Embed" ProgID="Equation.DSMT4" ShapeID="_x0000_i1126" DrawAspect="Content" ObjectID="_1661012160" r:id="rId27"/>
+          <o:OLEObject Type="Embed" ProgID="Equation.DSMT4" ShapeID="_x0000_i1035" DrawAspect="Content" ObjectID="_1661350751" r:id="rId27"/>
         </w:object>
       </w:r>
       <w:r>
@@ -1353,10 +1353,10 @@
       </w:pPr>
       <w:r>
         <w:object w:dxaOrig="6364" w:dyaOrig="5411">
-          <v:shape id="_x0000_i1030" type="#_x0000_t75" style="width:462pt;height:393.75pt" o:ole="">
+          <v:shape id="_x0000_i1036" type="#_x0000_t75" style="width:462pt;height:393.75pt" o:ole="">
             <v:imagedata r:id="rId28" o:title=""/>
           </v:shape>
-          <o:OLEObject Type="Embed" ProgID="Visio.Drawing.11" ShapeID="_x0000_i1030" DrawAspect="Content" ObjectID="_1661012161" r:id="rId29"/>
+          <o:OLEObject Type="Embed" ProgID="Visio.Drawing.11" ShapeID="_x0000_i1036" DrawAspect="Content" ObjectID="_1661350752" r:id="rId29"/>
         </w:object>
       </w:r>
     </w:p>
@@ -1383,10 +1383,10 @@
           <w:position w:val="-16"/>
         </w:rPr>
         <w:object w:dxaOrig="240" w:dyaOrig="420">
-          <v:shape id="_x0000_i1031" type="#_x0000_t75" style="width:12pt;height:21.75pt" o:ole="">
+          <v:shape id="_x0000_i1037" type="#_x0000_t75" style="width:12pt;height:21.75pt" o:ole="">
             <v:imagedata r:id="rId30" o:title=""/>
           </v:shape>
-          <o:OLEObject Type="Embed" ProgID="Equation.DSMT4" ShapeID="_x0000_i1031" DrawAspect="Content" ObjectID="_1661012162" r:id="rId31"/>
+          <o:OLEObject Type="Embed" ProgID="Equation.DSMT4" ShapeID="_x0000_i1037" DrawAspect="Content" ObjectID="_1661350753" r:id="rId31"/>
         </w:object>
       </w:r>
       <w:r>
@@ -1400,10 +1400,10 @@
           <w:position w:val="-16"/>
         </w:rPr>
         <w:object w:dxaOrig="480" w:dyaOrig="420">
-          <v:shape id="_x0000_i1032" type="#_x0000_t75" style="width:24pt;height:21.75pt" o:ole="">
+          <v:shape id="_x0000_i1038" type="#_x0000_t75" style="width:24pt;height:21.75pt" o:ole="">
             <v:imagedata r:id="rId32" o:title=""/>
           </v:shape>
-          <o:OLEObject Type="Embed" ProgID="Equation.DSMT4" ShapeID="_x0000_i1032" DrawAspect="Content" ObjectID="_1661012163" r:id="rId33"/>
+          <o:OLEObject Type="Embed" ProgID="Equation.DSMT4" ShapeID="_x0000_i1038" DrawAspect="Content" ObjectID="_1661350754" r:id="rId33"/>
         </w:object>
       </w:r>
       <w:r>
@@ -1414,10 +1414,10 @@
           <w:position w:val="-16"/>
         </w:rPr>
         <w:object w:dxaOrig="499" w:dyaOrig="420">
-          <v:shape id="_x0000_i1033" type="#_x0000_t75" style="width:24.75pt;height:21.75pt" o:ole="">
+          <v:shape id="_x0000_i1039" type="#_x0000_t75" style="width:24.75pt;height:21.75pt" o:ole="">
             <v:imagedata r:id="rId34" o:title=""/>
           </v:shape>
-          <o:OLEObject Type="Embed" ProgID="Equation.DSMT4" ShapeID="_x0000_i1033" DrawAspect="Content" ObjectID="_1661012164" r:id="rId35"/>
+          <o:OLEObject Type="Embed" ProgID="Equation.DSMT4" ShapeID="_x0000_i1039" DrawAspect="Content" ObjectID="_1661350755" r:id="rId35"/>
         </w:object>
       </w:r>
       <w:r>
@@ -1434,10 +1434,10 @@
           <w:position w:val="-16"/>
         </w:rPr>
         <w:object w:dxaOrig="480" w:dyaOrig="420">
-          <v:shape id="_x0000_i1034" type="#_x0000_t75" style="width:24pt;height:21.75pt" o:ole="">
+          <v:shape id="_x0000_i1040" type="#_x0000_t75" style="width:24pt;height:21.75pt" o:ole="">
             <v:imagedata r:id="rId36" o:title=""/>
           </v:shape>
-          <o:OLEObject Type="Embed" ProgID="Equation.DSMT4" ShapeID="_x0000_i1034" DrawAspect="Content" ObjectID="_1661012165" r:id="rId37"/>
+          <o:OLEObject Type="Embed" ProgID="Equation.DSMT4" ShapeID="_x0000_i1040" DrawAspect="Content" ObjectID="_1661350756" r:id="rId37"/>
         </w:object>
       </w:r>
       <w:r>
@@ -1511,10 +1511,10 @@
           <w:lang w:val="en-US" w:eastAsia="en-US"/>
         </w:rPr>
         <w:object w:dxaOrig="260" w:dyaOrig="380">
-          <v:shape id="_x0000_i1035" type="#_x0000_t75" style="width:12.75pt;height:18.75pt" o:ole="">
+          <v:shape id="_x0000_i1041" type="#_x0000_t75" style="width:12.75pt;height:18.75pt" o:ole="">
             <v:imagedata r:id="rId38" o:title=""/>
           </v:shape>
-          <o:OLEObject Type="Embed" ProgID="Equation.DSMT4" ShapeID="_x0000_i1035" DrawAspect="Content" ObjectID="_1661012166" r:id="rId39"/>
+          <o:OLEObject Type="Embed" ProgID="Equation.DSMT4" ShapeID="_x0000_i1041" DrawAspect="Content" ObjectID="_1661350757" r:id="rId39"/>
         </w:object>
       </w:r>
       <w:r>
@@ -1573,10 +1573,10 @@
           <w:position w:val="-16"/>
         </w:rPr>
         <w:object w:dxaOrig="540" w:dyaOrig="420">
-          <v:shape id="_x0000_i1036" type="#_x0000_t75" style="width:27pt;height:21pt" o:ole="">
+          <v:shape id="_x0000_i1042" type="#_x0000_t75" style="width:27pt;height:21pt" o:ole="">
             <v:imagedata r:id="rId40" o:title=""/>
           </v:shape>
-          <o:OLEObject Type="Embed" ProgID="Equation.DSMT4" ShapeID="_x0000_i1036" DrawAspect="Content" ObjectID="_1661012167" r:id="rId41"/>
+          <o:OLEObject Type="Embed" ProgID="Equation.DSMT4" ShapeID="_x0000_i1042" DrawAspect="Content" ObjectID="_1661350758" r:id="rId41"/>
         </w:object>
       </w:r>
       <w:r>
@@ -1614,10 +1614,10 @@
           <w:position w:val="-16"/>
         </w:rPr>
         <w:object w:dxaOrig="560" w:dyaOrig="420">
-          <v:shape id="_x0000_i1037" type="#_x0000_t75" style="width:27.75pt;height:21pt" o:ole="">
+          <v:shape id="_x0000_i1043" type="#_x0000_t75" style="width:27.75pt;height:21pt" o:ole="">
             <v:imagedata r:id="rId42" o:title=""/>
           </v:shape>
-          <o:OLEObject Type="Embed" ProgID="Equation.DSMT4" ShapeID="_x0000_i1037" DrawAspect="Content" ObjectID="_1661012168" r:id="rId43"/>
+          <o:OLEObject Type="Embed" ProgID="Equation.DSMT4" ShapeID="_x0000_i1043" DrawAspect="Content" ObjectID="_1661350759" r:id="rId43"/>
         </w:object>
       </w:r>
       <w:r>
@@ -1668,10 +1668,10 @@
           <w:lang w:val="en-US" w:eastAsia="en-US"/>
         </w:rPr>
         <w:object w:dxaOrig="999" w:dyaOrig="380">
-          <v:shape id="_x0000_i1038" type="#_x0000_t75" style="width:50.25pt;height:18.75pt" o:ole="">
+          <v:shape id="_x0000_i1044" type="#_x0000_t75" style="width:50.25pt;height:18.75pt" o:ole="">
             <v:imagedata r:id="rId44" o:title=""/>
           </v:shape>
-          <o:OLEObject Type="Embed" ProgID="Equation.DSMT4" ShapeID="_x0000_i1038" DrawAspect="Content" ObjectID="_1661012169" r:id="rId45"/>
+          <o:OLEObject Type="Embed" ProgID="Equation.DSMT4" ShapeID="_x0000_i1044" DrawAspect="Content" ObjectID="_1661350760" r:id="rId45"/>
         </w:object>
       </w:r>
       <w:r>
@@ -1691,10 +1691,10 @@
           <w:lang w:eastAsia="en-US"/>
         </w:rPr>
         <w:object w:dxaOrig="1840" w:dyaOrig="420">
-          <v:shape id="_x0000_i1039" type="#_x0000_t75" style="width:92.25pt;height:21pt" o:ole="">
+          <v:shape id="_x0000_i1045" type="#_x0000_t75" style="width:92.25pt;height:21pt" o:ole="">
             <v:imagedata r:id="rId46" o:title=""/>
           </v:shape>
-          <o:OLEObject Type="Embed" ProgID="Equation.DSMT4" ShapeID="_x0000_i1039" DrawAspect="Content" ObjectID="_1661012170" r:id="rId47"/>
+          <o:OLEObject Type="Embed" ProgID="Equation.DSMT4" ShapeID="_x0000_i1045" DrawAspect="Content" ObjectID="_1661350761" r:id="rId47"/>
         </w:object>
       </w:r>
       <w:r>
@@ -1711,10 +1711,10 @@
           <w:position w:val="-16"/>
         </w:rPr>
         <w:object w:dxaOrig="1900" w:dyaOrig="420">
-          <v:shape id="_x0000_i1040" type="#_x0000_t75" style="width:95.25pt;height:21pt" o:ole="">
+          <v:shape id="_x0000_i1046" type="#_x0000_t75" style="width:95.25pt;height:21pt" o:ole="">
             <v:imagedata r:id="rId48" o:title=""/>
           </v:shape>
-          <o:OLEObject Type="Embed" ProgID="Equation.DSMT4" ShapeID="_x0000_i1040" DrawAspect="Content" ObjectID="_1661012171" r:id="rId49"/>
+          <o:OLEObject Type="Embed" ProgID="Equation.DSMT4" ShapeID="_x0000_i1046" DrawAspect="Content" ObjectID="_1661350762" r:id="rId49"/>
         </w:object>
       </w:r>
       <w:r>
@@ -1722,7 +1722,7 @@
       </w:r>
       <w:proofErr w:type="gramEnd"/>
       <w:r>
-        <w:t>и одной средней ЭПР.</w:t>
+        <w:t>и средней ЭПР.</w:t>
       </w:r>
     </w:p>
     <w:p>
@@ -2178,10 +2178,10 @@
                 <w:lang w:eastAsia="en-US"/>
               </w:rPr>
               <w:object w:dxaOrig="1540" w:dyaOrig="420">
-                <v:shape id="_x0000_i1041" type="#_x0000_t75" style="width:77.25pt;height:21.75pt" o:ole="">
+                <v:shape id="_x0000_i1047" type="#_x0000_t75" style="width:77.25pt;height:21.75pt" o:ole="">
                   <v:imagedata r:id="rId50" o:title=""/>
                 </v:shape>
-                <o:OLEObject Type="Embed" ProgID="Equation.DSMT4" ShapeID="_x0000_i1041" DrawAspect="Content" ObjectID="_1661012172" r:id="rId51"/>
+                <o:OLEObject Type="Embed" ProgID="Equation.DSMT4" ShapeID="_x0000_i1047" DrawAspect="Content" ObjectID="_1661350763" r:id="rId51"/>
               </w:object>
             </w:r>
           </w:p>
@@ -2317,10 +2317,10 @@
                 <w:lang w:eastAsia="en-US"/>
               </w:rPr>
               <w:object w:dxaOrig="859" w:dyaOrig="420">
-                <v:shape id="_x0000_i1042" type="#_x0000_t75" style="width:42.75pt;height:21.75pt" o:ole="">
+                <v:shape id="_x0000_i1048" type="#_x0000_t75" style="width:42.75pt;height:21.75pt" o:ole="">
                   <v:imagedata r:id="rId52" o:title=""/>
                 </v:shape>
-                <o:OLEObject Type="Embed" ProgID="Equation.DSMT4" ShapeID="_x0000_i1042" DrawAspect="Content" ObjectID="_1661012173" r:id="rId53"/>
+                <o:OLEObject Type="Embed" ProgID="Equation.DSMT4" ShapeID="_x0000_i1048" DrawAspect="Content" ObjectID="_1661350764" r:id="rId53"/>
               </w:object>
             </w:r>
           </w:p>
@@ -2408,10 +2408,10 @@
                 <w:lang w:eastAsia="en-US"/>
               </w:rPr>
               <w:object w:dxaOrig="960" w:dyaOrig="380">
-                <v:shape id="_x0000_i1043" type="#_x0000_t75" style="width:48pt;height:18.75pt" o:ole="">
+                <v:shape id="_x0000_i1049" type="#_x0000_t75" style="width:48pt;height:18.75pt" o:ole="">
                   <v:imagedata r:id="rId54" o:title=""/>
                 </v:shape>
-                <o:OLEObject Type="Embed" ProgID="Equation.DSMT4" ShapeID="_x0000_i1043" DrawAspect="Content" ObjectID="_1661012174" r:id="rId55"/>
+                <o:OLEObject Type="Embed" ProgID="Equation.DSMT4" ShapeID="_x0000_i1049" DrawAspect="Content" ObjectID="_1661350765" r:id="rId55"/>
               </w:object>
             </w:r>
           </w:p>
@@ -2614,10 +2614,10 @@
                 <w:lang w:val="en-US" w:eastAsia="en-US"/>
               </w:rPr>
               <w:object w:dxaOrig="580" w:dyaOrig="460">
-                <v:shape id="_x0000_i1044" type="#_x0000_t75" style="width:29.25pt;height:23.25pt" o:ole="">
+                <v:shape id="_x0000_i1050" type="#_x0000_t75" style="width:29.25pt;height:23.25pt" o:ole="">
                   <v:imagedata r:id="rId56" o:title=""/>
                 </v:shape>
-                <o:OLEObject Type="Embed" ProgID="Equation.DSMT4" ShapeID="_x0000_i1044" DrawAspect="Content" ObjectID="_1661012175" r:id="rId57"/>
+                <o:OLEObject Type="Embed" ProgID="Equation.DSMT4" ShapeID="_x0000_i1050" DrawAspect="Content" ObjectID="_1661350766" r:id="rId57"/>
               </w:object>
             </w:r>
           </w:p>
@@ -2825,10 +2825,10 @@
                 <w:lang w:val="en-US" w:eastAsia="en-US"/>
               </w:rPr>
               <w:object w:dxaOrig="560" w:dyaOrig="420">
-                <v:shape id="_x0000_i1045" type="#_x0000_t75" style="width:27.75pt;height:22.5pt" o:ole="">
+                <v:shape id="_x0000_i1051" type="#_x0000_t75" style="width:27.75pt;height:22.5pt" o:ole="">
                   <v:imagedata r:id="rId58" o:title=""/>
                 </v:shape>
-                <o:OLEObject Type="Embed" ProgID="Equation.DSMT4" ShapeID="_x0000_i1045" DrawAspect="Content" ObjectID="_1661012176" r:id="rId59"/>
+                <o:OLEObject Type="Embed" ProgID="Equation.DSMT4" ShapeID="_x0000_i1051" DrawAspect="Content" ObjectID="_1661350767" r:id="rId59"/>
               </w:object>
             </w:r>
           </w:p>
@@ -3036,10 +3036,10 @@
                 <w:lang w:eastAsia="en-US"/>
               </w:rPr>
               <w:object w:dxaOrig="520" w:dyaOrig="380">
-                <v:shape id="_x0000_i1046" type="#_x0000_t75" style="width:26.25pt;height:18.75pt" o:ole="">
+                <v:shape id="_x0000_i1052" type="#_x0000_t75" style="width:26.25pt;height:18.75pt" o:ole="">
                   <v:imagedata r:id="rId60" o:title=""/>
                 </v:shape>
-                <o:OLEObject Type="Embed" ProgID="Equation.DSMT4" ShapeID="_x0000_i1046" DrawAspect="Content" ObjectID="_1661012177" r:id="rId61"/>
+                <o:OLEObject Type="Embed" ProgID="Equation.DSMT4" ShapeID="_x0000_i1052" DrawAspect="Content" ObjectID="_1661350768" r:id="rId61"/>
               </w:object>
             </w:r>
           </w:p>
@@ -3259,10 +3259,10 @@
                 <w:lang w:eastAsia="en-US"/>
               </w:rPr>
               <w:object w:dxaOrig="240" w:dyaOrig="405">
-                <v:shape id="_x0000_i1047" type="#_x0000_t75" style="width:12.75pt;height:20.25pt" o:ole="">
+                <v:shape id="_x0000_i1053" type="#_x0000_t75" style="width:12.75pt;height:20.25pt" o:ole="">
                   <v:imagedata r:id="rId62" o:title=""/>
                 </v:shape>
-                <o:OLEObject Type="Embed" ProgID="Equation.3" ShapeID="_x0000_i1047" DrawAspect="Content" ObjectID="_1661012178" r:id="rId63"/>
+                <o:OLEObject Type="Embed" ProgID="Equation.3" ShapeID="_x0000_i1053" DrawAspect="Content" ObjectID="_1661350769" r:id="rId63"/>
               </w:object>
             </w:r>
           </w:p>
@@ -3463,10 +3463,10 @@
                 <w:lang w:eastAsia="en-US"/>
               </w:rPr>
               <w:object w:dxaOrig="135" w:dyaOrig="255">
-                <v:shape id="_x0000_i1048" type="#_x0000_t75" style="width:6.75pt;height:12.75pt" o:ole="">
+                <v:shape id="_x0000_i1054" type="#_x0000_t75" style="width:6.75pt;height:12.75pt" o:ole="">
                   <v:imagedata r:id="rId64" o:title=""/>
                 </v:shape>
-                <o:OLEObject Type="Embed" ProgID="Equation.3" ShapeID="_x0000_i1048" DrawAspect="Content" ObjectID="_1661012179" r:id="rId65"/>
+                <o:OLEObject Type="Embed" ProgID="Equation.3" ShapeID="_x0000_i1054" DrawAspect="Content" ObjectID="_1661350770" r:id="rId65"/>
               </w:object>
             </w:r>
           </w:p>
@@ -3676,10 +3676,10 @@
                 <w:lang w:val="en-US" w:eastAsia="en-US"/>
               </w:rPr>
               <w:object w:dxaOrig="279" w:dyaOrig="380">
-                <v:shape id="_x0000_i1049" type="#_x0000_t75" style="width:11.25pt;height:20.25pt" o:ole="">
+                <v:shape id="_x0000_i1055" type="#_x0000_t75" style="width:11.25pt;height:20.25pt" o:ole="">
                   <v:imagedata r:id="rId66" o:title=""/>
                 </v:shape>
-                <o:OLEObject Type="Embed" ProgID="Equation.DSMT4" ShapeID="_x0000_i1049" DrawAspect="Content" ObjectID="_1661012180" r:id="rId67"/>
+                <o:OLEObject Type="Embed" ProgID="Equation.DSMT4" ShapeID="_x0000_i1055" DrawAspect="Content" ObjectID="_1661350771" r:id="rId67"/>
               </w:object>
             </w:r>
           </w:p>
@@ -3883,10 +3883,10 @@
                 <w:lang w:val="en-US" w:eastAsia="en-US"/>
               </w:rPr>
               <w:object w:dxaOrig="499" w:dyaOrig="380">
-                <v:shape id="_x0000_i1050" type="#_x0000_t75" style="width:25.5pt;height:20.25pt" o:ole="">
+                <v:shape id="_x0000_i1056" type="#_x0000_t75" style="width:25.5pt;height:20.25pt" o:ole="">
                   <v:imagedata r:id="rId68" o:title=""/>
                 </v:shape>
-                <o:OLEObject Type="Embed" ProgID="Equation.DSMT4" ShapeID="_x0000_i1050" DrawAspect="Content" ObjectID="_1661012181" r:id="rId69"/>
+                <o:OLEObject Type="Embed" ProgID="Equation.DSMT4" ShapeID="_x0000_i1056" DrawAspect="Content" ObjectID="_1661350772" r:id="rId69"/>
               </w:object>
             </w:r>
           </w:p>
@@ -4096,10 +4096,10 @@
                 <w:lang w:val="en-US" w:eastAsia="en-US"/>
               </w:rPr>
               <w:object w:dxaOrig="345" w:dyaOrig="435">
-                <v:shape id="_x0000_i1051" type="#_x0000_t75" style="width:17.25pt;height:21.75pt" o:ole="">
+                <v:shape id="_x0000_i1057" type="#_x0000_t75" style="width:17.25pt;height:21.75pt" o:ole="">
                   <v:imagedata r:id="rId70" o:title=""/>
                 </v:shape>
-                <o:OLEObject Type="Embed" ProgID="Equation.DSMT4" ShapeID="_x0000_i1051" DrawAspect="Content" ObjectID="_1661012182" r:id="rId71"/>
+                <o:OLEObject Type="Embed" ProgID="Equation.DSMT4" ShapeID="_x0000_i1057" DrawAspect="Content" ObjectID="_1661350773" r:id="rId71"/>
               </w:object>
             </w:r>
           </w:p>
@@ -4309,10 +4309,10 @@
                 <w:lang w:val="en-US" w:eastAsia="en-US"/>
               </w:rPr>
               <w:object w:dxaOrig="240" w:dyaOrig="300">
-                <v:shape id="_x0000_i1052" type="#_x0000_t75" style="width:12.75pt;height:15pt" o:ole="">
+                <v:shape id="_x0000_i1058" type="#_x0000_t75" style="width:12.75pt;height:15pt" o:ole="">
                   <v:imagedata r:id="rId72" o:title=""/>
                 </v:shape>
-                <o:OLEObject Type="Embed" ProgID="Equation.DSMT4" ShapeID="_x0000_i1052" DrawAspect="Content" ObjectID="_1661012183" r:id="rId73"/>
+                <o:OLEObject Type="Embed" ProgID="Equation.DSMT4" ShapeID="_x0000_i1058" DrawAspect="Content" ObjectID="_1661350774" r:id="rId73"/>
               </w:object>
             </w:r>
           </w:p>
@@ -4520,10 +4520,10 @@
                 <w:lang w:val="en-US" w:eastAsia="en-US"/>
               </w:rPr>
               <w:object w:dxaOrig="999" w:dyaOrig="380">
-                <v:shape id="_x0000_i1053" type="#_x0000_t75" style="width:50.25pt;height:18.75pt" o:ole="">
+                <v:shape id="_x0000_i1059" type="#_x0000_t75" style="width:50.25pt;height:18.75pt" o:ole="">
                   <v:imagedata r:id="rId44" o:title=""/>
                 </v:shape>
-                <o:OLEObject Type="Embed" ProgID="Equation.DSMT4" ShapeID="_x0000_i1053" DrawAspect="Content" ObjectID="_1661012184" r:id="rId74"/>
+                <o:OLEObject Type="Embed" ProgID="Equation.DSMT4" ShapeID="_x0000_i1059" DrawAspect="Content" ObjectID="_1661350775" r:id="rId74"/>
               </w:object>
             </w:r>
           </w:p>
@@ -4748,10 +4748,10 @@
                 <w:lang w:eastAsia="en-US"/>
               </w:rPr>
               <w:object w:dxaOrig="1840" w:dyaOrig="420">
-                <v:shape id="_x0000_i1098" type="#_x0000_t75" style="width:88.5pt;height:20.25pt" o:ole="">
+                <v:shape id="_x0000_i1060" type="#_x0000_t75" style="width:88.5pt;height:20.25pt" o:ole="">
                   <v:imagedata r:id="rId46" o:title=""/>
                 </v:shape>
-                <o:OLEObject Type="Embed" ProgID="Equation.DSMT4" ShapeID="_x0000_i1098" DrawAspect="Content" ObjectID="_1661012185" r:id="rId75"/>
+                <o:OLEObject Type="Embed" ProgID="Equation.DSMT4" ShapeID="_x0000_i1060" DrawAspect="Content" ObjectID="_1661350776" r:id="rId75"/>
               </w:object>
             </w:r>
           </w:p>
@@ -4976,10 +4976,10 @@
                 <w:position w:val="-16"/>
               </w:rPr>
               <w:object w:dxaOrig="1900" w:dyaOrig="420">
-                <v:shape id="_x0000_i1099" type="#_x0000_t75" style="width:88.5pt;height:19.5pt" o:ole="">
+                <v:shape id="_x0000_i1061" type="#_x0000_t75" style="width:88.5pt;height:19.5pt" o:ole="">
                   <v:imagedata r:id="rId48" o:title=""/>
                 </v:shape>
-                <o:OLEObject Type="Embed" ProgID="Equation.DSMT4" ShapeID="_x0000_i1099" DrawAspect="Content" ObjectID="_1661012186" r:id="rId76"/>
+                <o:OLEObject Type="Embed" ProgID="Equation.DSMT4" ShapeID="_x0000_i1061" DrawAspect="Content" ObjectID="_1661350777" r:id="rId76"/>
               </w:object>
             </w:r>
           </w:p>
@@ -5189,10 +5189,10 @@
                 <w:position w:val="-6"/>
               </w:rPr>
               <w:object w:dxaOrig="260" w:dyaOrig="279">
-                <v:shape id="_x0000_i1105" type="#_x0000_t75" style="width:12.75pt;height:14.25pt" o:ole="">
+                <v:shape id="_x0000_i1062" type="#_x0000_t75" style="width:12.75pt;height:14.25pt" o:ole="">
                   <v:imagedata r:id="rId77" o:title=""/>
                 </v:shape>
-                <o:OLEObject Type="Embed" ProgID="Equation.DSMT4" ShapeID="_x0000_i1105" DrawAspect="Content" ObjectID="_1661012187" r:id="rId78"/>
+                <o:OLEObject Type="Embed" ProgID="Equation.DSMT4" ShapeID="_x0000_i1062" DrawAspect="Content" ObjectID="_1661350778" r:id="rId78"/>
               </w:object>
             </w:r>
           </w:p>
@@ -5839,10 +5839,10 @@
                 <w:lang w:eastAsia="en-US"/>
               </w:rPr>
               <w:object w:dxaOrig="1400" w:dyaOrig="420">
-                <v:shape id="_x0000_i1054" type="#_x0000_t75" style="width:69.75pt;height:21.75pt" o:ole="">
+                <v:shape id="_x0000_i1063" type="#_x0000_t75" style="width:69.75pt;height:21.75pt" o:ole="">
                   <v:imagedata r:id="rId79" o:title=""/>
                 </v:shape>
-                <o:OLEObject Type="Embed" ProgID="Equation.DSMT4" ShapeID="_x0000_i1054" DrawAspect="Content" ObjectID="_1661012188" r:id="rId80"/>
+                <o:OLEObject Type="Embed" ProgID="Equation.DSMT4" ShapeID="_x0000_i1063" DrawAspect="Content" ObjectID="_1661350779" r:id="rId80"/>
               </w:object>
             </w:r>
           </w:p>
@@ -6519,10 +6519,10 @@
                 <w:lang w:eastAsia="en-US"/>
               </w:rPr>
               <w:object w:dxaOrig="1420" w:dyaOrig="480">
-                <v:shape id="_x0000_i1055" type="#_x0000_t75" style="width:71.25pt;height:24pt" o:ole="">
+                <v:shape id="_x0000_i1064" type="#_x0000_t75" style="width:71.25pt;height:24pt" o:ole="">
                   <v:imagedata r:id="rId81" o:title=""/>
                 </v:shape>
-                <o:OLEObject Type="Embed" ProgID="Equation.DSMT4" ShapeID="_x0000_i1055" DrawAspect="Content" ObjectID="_1661012189" r:id="rId82"/>
+                <o:OLEObject Type="Embed" ProgID="Equation.DSMT4" ShapeID="_x0000_i1064" DrawAspect="Content" ObjectID="_1661350780" r:id="rId82"/>
               </w:object>
             </w:r>
           </w:p>
@@ -6765,10 +6765,10 @@
                 <w:lang w:eastAsia="en-US"/>
               </w:rPr>
               <w:object w:dxaOrig="1540" w:dyaOrig="480">
-                <v:shape id="_x0000_i1056" type="#_x0000_t75" style="width:77.25pt;height:24pt" o:ole="">
+                <v:shape id="_x0000_i1065" type="#_x0000_t75" style="width:77.25pt;height:24pt" o:ole="">
                   <v:imagedata r:id="rId83" o:title=""/>
                 </v:shape>
-                <o:OLEObject Type="Embed" ProgID="Equation.DSMT4" ShapeID="_x0000_i1056" DrawAspect="Content" ObjectID="_1661012190" r:id="rId84"/>
+                <o:OLEObject Type="Embed" ProgID="Equation.DSMT4" ShapeID="_x0000_i1065" DrawAspect="Content" ObjectID="_1661350781" r:id="rId84"/>
               </w:object>
             </w:r>
           </w:p>
@@ -6954,10 +6954,10 @@
       </w:pPr>
       <w:r>
         <w:object w:dxaOrig="8277" w:dyaOrig="12472">
-          <v:shape id="_x0000_i1129" type="#_x0000_t75" style="width:442.5pt;height:666pt" o:ole="">
+          <v:shape id="_x0000_i1066" type="#_x0000_t75" style="width:442.5pt;height:666pt" o:ole="">
             <v:imagedata r:id="rId85" o:title=""/>
           </v:shape>
-          <o:OLEObject Type="Embed" ProgID="Visio.Drawing.11" ShapeID="_x0000_i1129" DrawAspect="Content" ObjectID="_1661012191" r:id="rId86"/>
+          <o:OLEObject Type="Embed" ProgID="Visio.Drawing.11" ShapeID="_x0000_i1066" DrawAspect="Content" ObjectID="_1661350782" r:id="rId86"/>
         </w:object>
       </w:r>
     </w:p>
@@ -7034,10 +7034,10 @@
           <w:position w:val="-12"/>
         </w:rPr>
         <w:object w:dxaOrig="300" w:dyaOrig="380">
-          <v:shape id="_x0000_i1057" type="#_x0000_t75" style="width:15pt;height:18pt" o:ole="">
+          <v:shape id="_x0000_i1067" type="#_x0000_t75" style="width:15pt;height:18pt" o:ole="">
             <v:imagedata r:id="rId87" o:title=""/>
           </v:shape>
-          <o:OLEObject Type="Embed" ProgID="Equation.DSMT4" ShapeID="_x0000_i1057" DrawAspect="Content" ObjectID="_1661012192" r:id="rId88"/>
+          <o:OLEObject Type="Embed" ProgID="Equation.DSMT4" ShapeID="_x0000_i1067" DrawAspect="Content" ObjectID="_1661350783" r:id="rId88"/>
         </w:object>
       </w:r>
       <w:r>
@@ -7052,10 +7052,10 @@
           <w:position w:val="-12"/>
         </w:rPr>
         <w:object w:dxaOrig="300" w:dyaOrig="380">
-          <v:shape id="_x0000_i1058" type="#_x0000_t75" style="width:15pt;height:18.75pt" o:ole="">
+          <v:shape id="_x0000_i1068" type="#_x0000_t75" style="width:15pt;height:18.75pt" o:ole="">
             <v:imagedata r:id="rId89" o:title=""/>
           </v:shape>
-          <o:OLEObject Type="Embed" ProgID="Equation.DSMT4" ShapeID="_x0000_i1058" DrawAspect="Content" ObjectID="_1661012193" r:id="rId90"/>
+          <o:OLEObject Type="Embed" ProgID="Equation.DSMT4" ShapeID="_x0000_i1068" DrawAspect="Content" ObjectID="_1661350784" r:id="rId90"/>
         </w:object>
       </w:r>
       <w:r>
@@ -7070,10 +7070,10 @@
           <w:position w:val="-12"/>
         </w:rPr>
         <w:object w:dxaOrig="279" w:dyaOrig="380">
-          <v:shape id="_x0000_i1059" type="#_x0000_t75" style="width:14.25pt;height:18.75pt" o:ole="">
+          <v:shape id="_x0000_i1069" type="#_x0000_t75" style="width:14.25pt;height:18.75pt" o:ole="">
             <v:imagedata r:id="rId91" o:title=""/>
           </v:shape>
-          <o:OLEObject Type="Embed" ProgID="Equation.DSMT4" ShapeID="_x0000_i1059" DrawAspect="Content" ObjectID="_1661012194" r:id="rId92"/>
+          <o:OLEObject Type="Embed" ProgID="Equation.DSMT4" ShapeID="_x0000_i1069" DrawAspect="Content" ObjectID="_1661350785" r:id="rId92"/>
         </w:object>
       </w:r>
       <w:r>
@@ -7118,10 +7118,10 @@
           <w:position w:val="-16"/>
         </w:rPr>
         <w:object w:dxaOrig="480" w:dyaOrig="420">
-          <v:shape id="_x0000_i1060" type="#_x0000_t75" style="width:24pt;height:21.75pt" o:ole="">
+          <v:shape id="_x0000_i1070" type="#_x0000_t75" style="width:24pt;height:21.75pt" o:ole="">
             <v:imagedata r:id="rId93" o:title=""/>
           </v:shape>
-          <o:OLEObject Type="Embed" ProgID="Equation.DSMT4" ShapeID="_x0000_i1060" DrawAspect="Content" ObjectID="_1661012195" r:id="rId94"/>
+          <o:OLEObject Type="Embed" ProgID="Equation.DSMT4" ShapeID="_x0000_i1070" DrawAspect="Content" ObjectID="_1661350786" r:id="rId94"/>
         </w:object>
       </w:r>
       <w:r>
@@ -7136,10 +7136,10 @@
           <w:position w:val="-16"/>
         </w:rPr>
         <w:object w:dxaOrig="499" w:dyaOrig="420">
-          <v:shape id="_x0000_i1061" type="#_x0000_t75" style="width:24.75pt;height:21.75pt" o:ole="">
+          <v:shape id="_x0000_i1071" type="#_x0000_t75" style="width:24.75pt;height:21.75pt" o:ole="">
             <v:imagedata r:id="rId95" o:title=""/>
           </v:shape>
-          <o:OLEObject Type="Embed" ProgID="Equation.DSMT4" ShapeID="_x0000_i1061" DrawAspect="Content" ObjectID="_1661012196" r:id="rId96"/>
+          <o:OLEObject Type="Embed" ProgID="Equation.DSMT4" ShapeID="_x0000_i1071" DrawAspect="Content" ObjectID="_1661350787" r:id="rId96"/>
         </w:object>
       </w:r>
       <w:r>
@@ -7154,10 +7154,10 @@
           <w:position w:val="-16"/>
         </w:rPr>
         <w:object w:dxaOrig="480" w:dyaOrig="420">
-          <v:shape id="_x0000_i1062" type="#_x0000_t75" style="width:24pt;height:21.75pt" o:ole="">
+          <v:shape id="_x0000_i1072" type="#_x0000_t75" style="width:24pt;height:21.75pt" o:ole="">
             <v:imagedata r:id="rId97" o:title=""/>
           </v:shape>
-          <o:OLEObject Type="Embed" ProgID="Equation.DSMT4" ShapeID="_x0000_i1062" DrawAspect="Content" ObjectID="_1661012197" r:id="rId98"/>
+          <o:OLEObject Type="Embed" ProgID="Equation.DSMT4" ShapeID="_x0000_i1072" DrawAspect="Content" ObjectID="_1661350788" r:id="rId98"/>
         </w:object>
       </w:r>
       <w:r>
@@ -7188,10 +7188,10 @@
           <w:position w:val="-12"/>
         </w:rPr>
         <w:object w:dxaOrig="440" w:dyaOrig="380">
-          <v:shape id="_x0000_i1063" type="#_x0000_t75" style="width:21.75pt;height:18pt" o:ole="">
+          <v:shape id="_x0000_i1073" type="#_x0000_t75" style="width:21.75pt;height:18pt" o:ole="">
             <v:imagedata r:id="rId99" o:title=""/>
           </v:shape>
-          <o:OLEObject Type="Embed" ProgID="Equation.DSMT4" ShapeID="_x0000_i1063" DrawAspect="Content" ObjectID="_1661012198" r:id="rId100"/>
+          <o:OLEObject Type="Embed" ProgID="Equation.DSMT4" ShapeID="_x0000_i1073" DrawAspect="Content" ObjectID="_1661350789" r:id="rId100"/>
         </w:object>
       </w:r>
       <w:r>
@@ -7213,10 +7213,10 @@
           <w:position w:val="-12"/>
         </w:rPr>
         <w:object w:dxaOrig="560" w:dyaOrig="420">
-          <v:shape id="_x0000_i1064" type="#_x0000_t75" style="width:27.75pt;height:21.75pt" o:ole="">
+          <v:shape id="_x0000_i1074" type="#_x0000_t75" style="width:27.75pt;height:21.75pt" o:ole="">
             <v:imagedata r:id="rId101" o:title=""/>
           </v:shape>
-          <o:OLEObject Type="Embed" ProgID="Equation.DSMT4" ShapeID="_x0000_i1064" DrawAspect="Content" ObjectID="_1661012199" r:id="rId102"/>
+          <o:OLEObject Type="Embed" ProgID="Equation.DSMT4" ShapeID="_x0000_i1074" DrawAspect="Content" ObjectID="_1661350790" r:id="rId102"/>
         </w:object>
       </w:r>
       <w:r>
@@ -7238,10 +7238,10 @@
           <w:position w:val="-16"/>
         </w:rPr>
         <w:object w:dxaOrig="580" w:dyaOrig="460">
-          <v:shape id="_x0000_i1065" type="#_x0000_t75" style="width:29.25pt;height:23.25pt" o:ole="">
+          <v:shape id="_x0000_i1075" type="#_x0000_t75" style="width:29.25pt;height:23.25pt" o:ole="">
             <v:imagedata r:id="rId103" o:title=""/>
           </v:shape>
-          <o:OLEObject Type="Embed" ProgID="Equation.DSMT4" ShapeID="_x0000_i1065" DrawAspect="Content" ObjectID="_1661012200" r:id="rId104"/>
+          <o:OLEObject Type="Embed" ProgID="Equation.DSMT4" ShapeID="_x0000_i1075" DrawAspect="Content" ObjectID="_1661350791" r:id="rId104"/>
         </w:object>
       </w:r>
       <w:r>
@@ -7263,10 +7263,10 @@
           <w:position w:val="-6"/>
         </w:rPr>
         <w:object w:dxaOrig="200" w:dyaOrig="240">
-          <v:shape id="_x0000_i1066" type="#_x0000_t75" style="width:9.75pt;height:12pt" o:ole="">
+          <v:shape id="_x0000_i1076" type="#_x0000_t75" style="width:9.75pt;height:12pt" o:ole="">
             <v:imagedata r:id="rId105" o:title=""/>
           </v:shape>
-          <o:OLEObject Type="Embed" ProgID="Equation.DSMT4" ShapeID="_x0000_i1066" DrawAspect="Content" ObjectID="_1661012201" r:id="rId106"/>
+          <o:OLEObject Type="Embed" ProgID="Equation.DSMT4" ShapeID="_x0000_i1076" DrawAspect="Content" ObjectID="_1661350792" r:id="rId106"/>
         </w:object>
       </w:r>
       <w:r>
@@ -7288,10 +7288,10 @@
           <w:position w:val="-6"/>
         </w:rPr>
         <w:object w:dxaOrig="240" w:dyaOrig="300">
-          <v:shape id="_x0000_i1067" type="#_x0000_t75" style="width:12pt;height:15pt" o:ole="">
+          <v:shape id="_x0000_i1077" type="#_x0000_t75" style="width:12pt;height:15pt" o:ole="">
             <v:imagedata r:id="rId107" o:title=""/>
           </v:shape>
-          <o:OLEObject Type="Embed" ProgID="Equation.DSMT4" ShapeID="_x0000_i1067" DrawAspect="Content" ObjectID="_1661012202" r:id="rId108"/>
+          <o:OLEObject Type="Embed" ProgID="Equation.DSMT4" ShapeID="_x0000_i1077" DrawAspect="Content" ObjectID="_1661350793" r:id="rId108"/>
         </w:object>
       </w:r>
       <w:r>
@@ -7313,10 +7313,10 @@
           <w:position w:val="-12"/>
         </w:rPr>
         <w:object w:dxaOrig="279" w:dyaOrig="380">
-          <v:shape id="_x0000_i1068" type="#_x0000_t75" style="width:14.25pt;height:18pt" o:ole="">
+          <v:shape id="_x0000_i1078" type="#_x0000_t75" style="width:14.25pt;height:18pt" o:ole="">
             <v:imagedata r:id="rId109" o:title=""/>
           </v:shape>
-          <o:OLEObject Type="Embed" ProgID="Equation.DSMT4" ShapeID="_x0000_i1068" DrawAspect="Content" ObjectID="_1661012203" r:id="rId110"/>
+          <o:OLEObject Type="Embed" ProgID="Equation.DSMT4" ShapeID="_x0000_i1078" DrawAspect="Content" ObjectID="_1661350794" r:id="rId110"/>
         </w:object>
       </w:r>
       <w:r>
@@ -7338,10 +7338,10 @@
           <w:position w:val="-12"/>
         </w:rPr>
         <w:object w:dxaOrig="499" w:dyaOrig="380">
-          <v:shape id="_x0000_i1069" type="#_x0000_t75" style="width:24.75pt;height:18pt" o:ole="">
+          <v:shape id="_x0000_i1079" type="#_x0000_t75" style="width:24.75pt;height:18pt" o:ole="">
             <v:imagedata r:id="rId111" o:title=""/>
           </v:shape>
-          <o:OLEObject Type="Embed" ProgID="Equation.DSMT4" ShapeID="_x0000_i1069" DrawAspect="Content" ObjectID="_1661012204" r:id="rId112"/>
+          <o:OLEObject Type="Embed" ProgID="Equation.DSMT4" ShapeID="_x0000_i1079" DrawAspect="Content" ObjectID="_1661350795" r:id="rId112"/>
         </w:object>
       </w:r>
       <w:r>
@@ -7363,10 +7363,10 @@
           <w:position w:val="-16"/>
         </w:rPr>
         <w:object w:dxaOrig="300" w:dyaOrig="420">
-          <v:shape id="_x0000_i1070" type="#_x0000_t75" style="width:15pt;height:21.75pt" o:ole="">
+          <v:shape id="_x0000_i1080" type="#_x0000_t75" style="width:15pt;height:21.75pt" o:ole="">
             <v:imagedata r:id="rId113" o:title=""/>
           </v:shape>
-          <o:OLEObject Type="Embed" ProgID="Equation.DSMT4" ShapeID="_x0000_i1070" DrawAspect="Content" ObjectID="_1661012205" r:id="rId114"/>
+          <o:OLEObject Type="Embed" ProgID="Equation.DSMT4" ShapeID="_x0000_i1080" DrawAspect="Content" ObjectID="_1661350796" r:id="rId114"/>
         </w:object>
       </w:r>
       <w:r>
@@ -7391,10 +7391,10 @@
           <w:position w:val="-12"/>
         </w:rPr>
         <w:object w:dxaOrig="300" w:dyaOrig="380">
-          <v:shape id="_x0000_i1071" type="#_x0000_t75" style="width:15pt;height:18pt" o:ole="">
+          <v:shape id="_x0000_i1081" type="#_x0000_t75" style="width:15pt;height:18pt" o:ole="">
             <v:imagedata r:id="rId115" o:title=""/>
           </v:shape>
-          <o:OLEObject Type="Embed" ProgID="Equation.DSMT4" ShapeID="_x0000_i1071" DrawAspect="Content" ObjectID="_1661012206" r:id="rId116"/>
+          <o:OLEObject Type="Embed" ProgID="Equation.DSMT4" ShapeID="_x0000_i1081" DrawAspect="Content" ObjectID="_1661350797" r:id="rId116"/>
         </w:object>
       </w:r>
       <w:r>
@@ -7430,10 +7430,10 @@
           <w:position w:val="-14"/>
         </w:rPr>
         <w:object w:dxaOrig="1700" w:dyaOrig="420">
-          <v:shape id="_x0000_i1072" type="#_x0000_t75" style="width:84.75pt;height:21.75pt" o:ole="">
+          <v:shape id="_x0000_i1082" type="#_x0000_t75" style="width:84.75pt;height:21.75pt" o:ole="">
             <v:imagedata r:id="rId117" o:title=""/>
           </v:shape>
-          <o:OLEObject Type="Embed" ProgID="Equation.DSMT4" ShapeID="_x0000_i1072" DrawAspect="Content" ObjectID="_1661012207" r:id="rId118"/>
+          <o:OLEObject Type="Embed" ProgID="Equation.DSMT4" ShapeID="_x0000_i1082" DrawAspect="Content" ObjectID="_1661350798" r:id="rId118"/>
         </w:object>
       </w:r>
       <w:r>
@@ -7448,10 +7448,10 @@
           <w:position w:val="-18"/>
         </w:rPr>
         <w:object w:dxaOrig="2799" w:dyaOrig="520">
-          <v:shape id="_x0000_i1100" type="#_x0000_t75" style="width:140.25pt;height:26.25pt" o:ole="">
+          <v:shape id="_x0000_i1083" type="#_x0000_t75" style="width:140.25pt;height:26.25pt" o:ole="">
             <v:imagedata r:id="rId119" o:title=""/>
           </v:shape>
-          <o:OLEObject Type="Embed" ProgID="Equation.DSMT4" ShapeID="_x0000_i1100" DrawAspect="Content" ObjectID="_1661012208" r:id="rId120"/>
+          <o:OLEObject Type="Embed" ProgID="Equation.DSMT4" ShapeID="_x0000_i1083" DrawAspect="Content" ObjectID="_1661350799" r:id="rId120"/>
         </w:object>
       </w:r>
       <w:r>
@@ -7472,10 +7472,10 @@
           <w:position w:val="-18"/>
         </w:rPr>
         <w:object w:dxaOrig="2900" w:dyaOrig="520">
-          <v:shape id="_x0000_i1101" type="#_x0000_t75" style="width:144.75pt;height:26.25pt" o:ole="">
+          <v:shape id="_x0000_i1084" type="#_x0000_t75" style="width:144.75pt;height:26.25pt" o:ole="">
             <v:imagedata r:id="rId121" o:title=""/>
           </v:shape>
-          <o:OLEObject Type="Embed" ProgID="Equation.DSMT4" ShapeID="_x0000_i1101" DrawAspect="Content" ObjectID="_1661012209" r:id="rId122"/>
+          <o:OLEObject Type="Embed" ProgID="Equation.DSMT4" ShapeID="_x0000_i1084" DrawAspect="Content" ObjectID="_1661350800" r:id="rId122"/>
         </w:object>
       </w:r>
       <w:r>
@@ -7519,10 +7519,10 @@
           <w:lang w:val="en-US"/>
         </w:rPr>
         <w:object w:dxaOrig="260" w:dyaOrig="279">
-          <v:shape id="_x0000_i1106" type="#_x0000_t75" style="width:12.75pt;height:14.25pt" o:ole="">
+          <v:shape id="_x0000_i1085" type="#_x0000_t75" style="width:12.75pt;height:14.25pt" o:ole="">
             <v:imagedata r:id="rId123" o:title=""/>
           </v:shape>
-          <o:OLEObject Type="Embed" ProgID="Equation.DSMT4" ShapeID="_x0000_i1106" DrawAspect="Content" ObjectID="_1661012210" r:id="rId124"/>
+          <o:OLEObject Type="Embed" ProgID="Equation.DSMT4" ShapeID="_x0000_i1085" DrawAspect="Content" ObjectID="_1661350801" r:id="rId124"/>
         </w:object>
       </w:r>
       <w:r>
@@ -7568,10 +7568,10 @@
           <w:lang w:val="en-US"/>
         </w:rPr>
         <w:object w:dxaOrig="5140" w:dyaOrig="660">
-          <v:shape id="_x0000_i1073" type="#_x0000_t75" style="width:256.5pt;height:32.25pt" o:ole="">
+          <v:shape id="_x0000_i1086" type="#_x0000_t75" style="width:256.5pt;height:32.25pt" o:ole="">
             <v:imagedata r:id="rId125" o:title=""/>
           </v:shape>
-          <o:OLEObject Type="Embed" ProgID="Equation.DSMT4" ShapeID="_x0000_i1073" DrawAspect="Content" ObjectID="_1661012211" r:id="rId126"/>
+          <o:OLEObject Type="Embed" ProgID="Equation.DSMT4" ShapeID="_x0000_i1086" DrawAspect="Content" ObjectID="_1661350802" r:id="rId126"/>
         </w:object>
       </w:r>
       <w:r>
@@ -7645,10 +7645,10 @@
           <w:lang w:val="en-US"/>
         </w:rPr>
         <w:object w:dxaOrig="1620" w:dyaOrig="420">
-          <v:shape id="_x0000_i1074" type="#_x0000_t75" style="width:81.75pt;height:21.75pt" o:ole="">
+          <v:shape id="_x0000_i1087" type="#_x0000_t75" style="width:81.75pt;height:21.75pt" o:ole="">
             <v:imagedata r:id="rId127" o:title=""/>
           </v:shape>
-          <o:OLEObject Type="Embed" ProgID="Equation.DSMT4" ShapeID="_x0000_i1074" DrawAspect="Content" ObjectID="_1661012212" r:id="rId128"/>
+          <o:OLEObject Type="Embed" ProgID="Equation.DSMT4" ShapeID="_x0000_i1087" DrawAspect="Content" ObjectID="_1661350803" r:id="rId128"/>
         </w:object>
       </w:r>
       <w:r>
@@ -7742,10 +7742,10 @@
           <w:lang w:val="en-US"/>
         </w:rPr>
         <w:object w:dxaOrig="3240" w:dyaOrig="820">
-          <v:shape id="_x0000_i1075" type="#_x0000_t75" style="width:162pt;height:40.5pt" o:ole="">
+          <v:shape id="_x0000_i1088" type="#_x0000_t75" style="width:162pt;height:40.5pt" o:ole="">
             <v:imagedata r:id="rId129" o:title=""/>
           </v:shape>
-          <o:OLEObject Type="Embed" ProgID="Equation.DSMT4" ShapeID="_x0000_i1075" DrawAspect="Content" ObjectID="_1661012213" r:id="rId130"/>
+          <o:OLEObject Type="Embed" ProgID="Equation.DSMT4" ShapeID="_x0000_i1088" DrawAspect="Content" ObjectID="_1661350804" r:id="rId130"/>
         </w:object>
       </w:r>
       <w:r>
@@ -7830,10 +7830,10 @@
           <w:szCs w:val="28"/>
         </w:rPr>
         <w:object w:dxaOrig="1080" w:dyaOrig="780">
-          <v:shape id="_x0000_i1076" type="#_x0000_t75" style="width:54.75pt;height:38.25pt" o:ole="">
+          <v:shape id="_x0000_i1089" type="#_x0000_t75" style="width:54.75pt;height:38.25pt" o:ole="">
             <v:imagedata r:id="rId131" o:title=""/>
           </v:shape>
-          <o:OLEObject Type="Embed" ProgID="Equation.DSMT4" ShapeID="_x0000_i1076" DrawAspect="Content" ObjectID="_1661012214" r:id="rId132"/>
+          <o:OLEObject Type="Embed" ProgID="Equation.DSMT4" ShapeID="_x0000_i1089" DrawAspect="Content" ObjectID="_1661350805" r:id="rId132"/>
         </w:object>
       </w:r>
       <w:r>
@@ -7957,10 +7957,10 @@
           <w:lang w:val="en-US"/>
         </w:rPr>
         <w:object w:dxaOrig="2500" w:dyaOrig="720">
-          <v:shape id="_x0000_i1077" type="#_x0000_t75" style="width:124.5pt;height:36.75pt" o:ole="">
+          <v:shape id="_x0000_i1090" type="#_x0000_t75" style="width:124.5pt;height:36.75pt" o:ole="">
             <v:imagedata r:id="rId133" o:title=""/>
           </v:shape>
-          <o:OLEObject Type="Embed" ProgID="Equation.DSMT4" ShapeID="_x0000_i1077" DrawAspect="Content" ObjectID="_1661012215" r:id="rId134"/>
+          <o:OLEObject Type="Embed" ProgID="Equation.DSMT4" ShapeID="_x0000_i1090" DrawAspect="Content" ObjectID="_1661350806" r:id="rId134"/>
         </w:object>
       </w:r>
       <w:r>
@@ -8052,10 +8052,10 @@
           <w:szCs w:val="28"/>
         </w:rPr>
         <w:object w:dxaOrig="1900" w:dyaOrig="820">
-          <v:shape id="_x0000_i1078" type="#_x0000_t75" style="width:95.25pt;height:39.75pt" o:ole="">
+          <v:shape id="_x0000_i1091" type="#_x0000_t75" style="width:95.25pt;height:39.75pt" o:ole="">
             <v:imagedata r:id="rId135" o:title=""/>
           </v:shape>
-          <o:OLEObject Type="Embed" ProgID="Equation.DSMT4" ShapeID="_x0000_i1078" DrawAspect="Content" ObjectID="_1661012216" r:id="rId136"/>
+          <o:OLEObject Type="Embed" ProgID="Equation.DSMT4" ShapeID="_x0000_i1091" DrawAspect="Content" ObjectID="_1661350807" r:id="rId136"/>
         </w:object>
       </w:r>
       <w:r>
@@ -8127,10 +8127,10 @@
           <w:szCs w:val="28"/>
         </w:rPr>
         <w:object w:dxaOrig="1920" w:dyaOrig="820">
-          <v:shape id="_x0000_i1079" type="#_x0000_t75" style="width:96.75pt;height:39.75pt" o:ole="">
+          <v:shape id="_x0000_i1092" type="#_x0000_t75" style="width:96.75pt;height:39.75pt" o:ole="">
             <v:imagedata r:id="rId137" o:title=""/>
           </v:shape>
-          <o:OLEObject Type="Embed" ProgID="Equation.DSMT4" ShapeID="_x0000_i1079" DrawAspect="Content" ObjectID="_1661012217" r:id="rId138"/>
+          <o:OLEObject Type="Embed" ProgID="Equation.DSMT4" ShapeID="_x0000_i1092" DrawAspect="Content" ObjectID="_1661350808" r:id="rId138"/>
         </w:object>
       </w:r>
       <w:r>
@@ -8202,10 +8202,10 @@
           <w:szCs w:val="28"/>
         </w:rPr>
         <w:object w:dxaOrig="2000" w:dyaOrig="820">
-          <v:shape id="_x0000_i1080" type="#_x0000_t75" style="width:101.25pt;height:40.5pt" o:ole="">
+          <v:shape id="_x0000_i1093" type="#_x0000_t75" style="width:101.25pt;height:40.5pt" o:ole="">
             <v:imagedata r:id="rId139" o:title=""/>
           </v:shape>
-          <o:OLEObject Type="Embed" ProgID="Equation.3" ShapeID="_x0000_i1080" DrawAspect="Content" ObjectID="_1661012218" r:id="rId140"/>
+          <o:OLEObject Type="Embed" ProgID="Equation.3" ShapeID="_x0000_i1093" DrawAspect="Content" ObjectID="_1661350809" r:id="rId140"/>
         </w:object>
       </w:r>
       <w:r>
@@ -8355,10 +8355,10 @@
           <w:position w:val="-16"/>
         </w:rPr>
         <w:object w:dxaOrig="1560" w:dyaOrig="420">
-          <v:shape id="_x0000_i1081" type="#_x0000_t75" style="width:78pt;height:21.75pt" o:ole="">
+          <v:shape id="_x0000_i1094" type="#_x0000_t75" style="width:78pt;height:21.75pt" o:ole="">
             <v:imagedata r:id="rId141" o:title=""/>
           </v:shape>
-          <o:OLEObject Type="Embed" ProgID="Equation.DSMT4" ShapeID="_x0000_i1081" DrawAspect="Content" ObjectID="_1661012219" r:id="rId142"/>
+          <o:OLEObject Type="Embed" ProgID="Equation.DSMT4" ShapeID="_x0000_i1094" DrawAspect="Content" ObjectID="_1661350810" r:id="rId142"/>
         </w:object>
       </w:r>
       <w:r>
@@ -8479,10 +8479,10 @@
           <w:lang w:val="en-US"/>
         </w:rPr>
         <w:object w:dxaOrig="4800" w:dyaOrig="660">
-          <v:shape id="_x0000_i1112" type="#_x0000_t75" style="width:240.75pt;height:32.25pt" o:ole="">
+          <v:shape id="_x0000_i1095" type="#_x0000_t75" style="width:240.75pt;height:32.25pt" o:ole="">
             <v:imagedata r:id="rId143" o:title=""/>
           </v:shape>
-          <o:OLEObject Type="Embed" ProgID="Equation.DSMT4" ShapeID="_x0000_i1112" DrawAspect="Content" ObjectID="_1661012220" r:id="rId144"/>
+          <o:OLEObject Type="Embed" ProgID="Equation.DSMT4" ShapeID="_x0000_i1095" DrawAspect="Content" ObjectID="_1661350811" r:id="rId144"/>
         </w:object>
       </w:r>
       <w:r>
@@ -8607,10 +8607,10 @@
           <w:szCs w:val="28"/>
         </w:rPr>
         <w:object w:dxaOrig="540" w:dyaOrig="420">
-          <v:shape id="_x0000_i1107" type="#_x0000_t75" style="width:27pt;height:21pt" o:ole="">
+          <v:shape id="_x0000_i1096" type="#_x0000_t75" style="width:27pt;height:21pt" o:ole="">
             <v:imagedata r:id="rId145" o:title=""/>
           </v:shape>
-          <o:OLEObject Type="Embed" ProgID="Equation.DSMT4" ShapeID="_x0000_i1107" DrawAspect="Content" ObjectID="_1661012221" r:id="rId146"/>
+          <o:OLEObject Type="Embed" ProgID="Equation.DSMT4" ShapeID="_x0000_i1096" DrawAspect="Content" ObjectID="_1661350812" r:id="rId146"/>
         </w:object>
       </w:r>
       <w:r>
@@ -8627,10 +8627,10 @@
           <w:szCs w:val="28"/>
         </w:rPr>
         <w:object w:dxaOrig="560" w:dyaOrig="420">
-          <v:shape id="_x0000_i1108" type="#_x0000_t75" style="width:27.75pt;height:21pt" o:ole="">
+          <v:shape id="_x0000_i1097" type="#_x0000_t75" style="width:27.75pt;height:21pt" o:ole="">
             <v:imagedata r:id="rId147" o:title=""/>
           </v:shape>
-          <o:OLEObject Type="Embed" ProgID="Equation.DSMT4" ShapeID="_x0000_i1108" DrawAspect="Content" ObjectID="_1661012222" r:id="rId148"/>
+          <o:OLEObject Type="Embed" ProgID="Equation.DSMT4" ShapeID="_x0000_i1097" DrawAspect="Content" ObjectID="_1661350813" r:id="rId148"/>
         </w:object>
       </w:r>
       <w:r>
@@ -8654,10 +8654,10 @@
           <w:szCs w:val="28"/>
         </w:rPr>
         <w:object w:dxaOrig="2500" w:dyaOrig="540">
-          <v:shape id="_x0000_i1109" type="#_x0000_t75" style="width:125.25pt;height:27pt" o:ole="">
+          <v:shape id="_x0000_i1098" type="#_x0000_t75" style="width:125.25pt;height:27pt" o:ole="">
             <v:imagedata r:id="rId149" o:title=""/>
           </v:shape>
-          <o:OLEObject Type="Embed" ProgID="Equation.DSMT4" ShapeID="_x0000_i1109" DrawAspect="Content" ObjectID="_1661012223" r:id="rId150"/>
+          <o:OLEObject Type="Embed" ProgID="Equation.DSMT4" ShapeID="_x0000_i1098" DrawAspect="Content" ObjectID="_1661350814" r:id="rId150"/>
         </w:object>
       </w:r>
       <w:r>
@@ -8742,10 +8742,10 @@
           <w:szCs w:val="28"/>
         </w:rPr>
         <w:object w:dxaOrig="560" w:dyaOrig="420">
-          <v:shape id="_x0000_i1110" type="#_x0000_t75" style="width:27.75pt;height:21pt" o:ole="">
+          <v:shape id="_x0000_i1099" type="#_x0000_t75" style="width:27.75pt;height:21pt" o:ole="">
             <v:imagedata r:id="rId151" o:title=""/>
           </v:shape>
-          <o:OLEObject Type="Embed" ProgID="Equation.DSMT4" ShapeID="_x0000_i1110" DrawAspect="Content" ObjectID="_1661012224" r:id="rId152"/>
+          <o:OLEObject Type="Embed" ProgID="Equation.DSMT4" ShapeID="_x0000_i1099" DrawAspect="Content" ObjectID="_1661350815" r:id="rId152"/>
         </w:object>
       </w:r>
       <w:r>
@@ -8753,35 +8753,7 @@
           <w:color w:val="auto"/>
           <w:szCs w:val="28"/>
         </w:rPr>
-        <w:t xml:space="preserve">= </w:t>
-      </w:r>
-      <w:r>
-        <w:rPr>
-          <w:color w:val="auto"/>
-          <w:szCs w:val="28"/>
-        </w:rPr>
-        <w:t>93</w:t>
-      </w:r>
-      <w:r>
-        <w:rPr>
-          <w:color w:val="auto"/>
-          <w:szCs w:val="28"/>
-        </w:rPr>
-        <w:t>.</w:t>
-      </w:r>
-      <w:r>
-        <w:rPr>
-          <w:color w:val="auto"/>
-          <w:szCs w:val="28"/>
-        </w:rPr>
-        <w:t>2</w:t>
-      </w:r>
-      <w:r>
-        <w:rPr>
-          <w:color w:val="auto"/>
-          <w:szCs w:val="28"/>
-        </w:rPr>
-        <w:t xml:space="preserve"> метра и </w:t>
+        <w:t xml:space="preserve">= 93.2 метра и </w:t>
       </w:r>
       <w:r>
         <w:rPr>
@@ -8790,10 +8762,10 @@
           <w:szCs w:val="28"/>
         </w:rPr>
         <w:object w:dxaOrig="600" w:dyaOrig="420">
-          <v:shape id="_x0000_i1111" type="#_x0000_t75" style="width:30pt;height:21pt" o:ole="">
+          <v:shape id="_x0000_i1100" type="#_x0000_t75" style="width:30pt;height:21pt" o:ole="">
             <v:imagedata r:id="rId153" o:title=""/>
           </v:shape>
-          <o:OLEObject Type="Embed" ProgID="Equation.DSMT4" ShapeID="_x0000_i1111" DrawAspect="Content" ObjectID="_1661012225" r:id="rId154"/>
+          <o:OLEObject Type="Embed" ProgID="Equation.DSMT4" ShapeID="_x0000_i1100" DrawAspect="Content" ObjectID="_1661350816" r:id="rId154"/>
         </w:object>
       </w:r>
       <w:r>
@@ -8801,42 +8773,7 @@
           <w:color w:val="auto"/>
           <w:szCs w:val="28"/>
         </w:rPr>
-        <w:t>= 14</w:t>
-      </w:r>
-      <w:r>
-        <w:rPr>
-          <w:color w:val="auto"/>
-          <w:szCs w:val="28"/>
-        </w:rPr>
-        <w:t>1</w:t>
-      </w:r>
-      <w:r>
-        <w:rPr>
-          <w:color w:val="auto"/>
-          <w:szCs w:val="28"/>
-        </w:rPr>
-        <w:t>.</w:t>
-      </w:r>
-      <w:r>
-        <w:rPr>
-          <w:color w:val="auto"/>
-          <w:szCs w:val="28"/>
-        </w:rPr>
-        <w:t>11</w:t>
-      </w:r>
-      <w:r>
-        <w:rPr>
-          <w:color w:val="auto"/>
-          <w:szCs w:val="28"/>
-        </w:rPr>
-        <w:t xml:space="preserve"> метра</w:t>
-      </w:r>
-      <w:r>
-        <w:rPr>
-          <w:color w:val="auto"/>
-          <w:szCs w:val="28"/>
-        </w:rPr>
-        <w:t xml:space="preserve"> число целых пространственных элементов равно 48 и нумерация элементов продолжится </w:t>
+        <w:t xml:space="preserve">= 141.11 метра число целых пространственных элементов равно 48 и нумерация элементов продолжится </w:t>
       </w:r>
       <w:r>
         <w:rPr>
@@ -9010,10 +8947,10 @@
           <w:szCs w:val="28"/>
         </w:rPr>
         <w:object w:dxaOrig="2439" w:dyaOrig="859">
-          <v:shape id="_x0000_i1113" type="#_x0000_t75" style="width:122.25pt;height:42.75pt" o:ole="">
+          <v:shape id="_x0000_i1101" type="#_x0000_t75" style="width:122.25pt;height:42.75pt" o:ole="">
             <v:imagedata r:id="rId155" o:title=""/>
           </v:shape>
-          <o:OLEObject Type="Embed" ProgID="Equation.DSMT4" ShapeID="_x0000_i1113" DrawAspect="Content" ObjectID="_1661012226" r:id="rId156"/>
+          <o:OLEObject Type="Embed" ProgID="Equation.DSMT4" ShapeID="_x0000_i1101" DrawAspect="Content" ObjectID="_1661350817" r:id="rId156"/>
         </w:object>
       </w:r>
       <w:r>
@@ -9067,19 +9004,110 @@
         <w:rPr>
           <w:szCs w:val="28"/>
         </w:rPr>
-        <w:t>На рисунке 1.3 приведены квадратуры сигнала с частотой Доплера и его энергетический спектр для одного пространственного элемента</w:t>
-      </w:r>
-      <w:r>
-        <w:rPr>
-          <w:szCs w:val="28"/>
-        </w:rPr>
-        <w:t xml:space="preserve"> (центр участка картографирования)</w:t>
+        <w:t>На рисунке 1.3 приведены квадратур</w:t>
+      </w:r>
+      <w:r>
+        <w:rPr>
+          <w:szCs w:val="28"/>
+        </w:rPr>
+        <w:t xml:space="preserve">ы </w:t>
+      </w:r>
+      <w:r>
+        <w:rPr>
+          <w:szCs w:val="28"/>
+        </w:rPr>
+        <w:t>сигнал</w:t>
+      </w:r>
+      <w:r>
+        <w:rPr>
+          <w:szCs w:val="28"/>
+        </w:rPr>
+        <w:t>ов</w:t>
+      </w:r>
+      <w:r>
+        <w:rPr>
+          <w:szCs w:val="28"/>
+        </w:rPr>
+        <w:t xml:space="preserve"> с частотой Доплера и </w:t>
+      </w:r>
+      <w:r>
+        <w:rPr>
+          <w:szCs w:val="28"/>
+        </w:rPr>
+        <w:t>их</w:t>
+      </w:r>
+      <w:r>
+        <w:rPr>
+          <w:szCs w:val="28"/>
+        </w:rPr>
+        <w:t xml:space="preserve"> энергетически</w:t>
+      </w:r>
+      <w:r>
+        <w:rPr>
+          <w:szCs w:val="28"/>
+        </w:rPr>
+        <w:t>е</w:t>
+      </w:r>
+      <w:r>
+        <w:rPr>
+          <w:szCs w:val="28"/>
+        </w:rPr>
+        <w:t xml:space="preserve"> спектр</w:t>
+      </w:r>
+      <w:r>
+        <w:rPr>
+          <w:szCs w:val="28"/>
+        </w:rPr>
+        <w:t>ы</w:t>
+      </w:r>
+      <w:r>
+        <w:rPr>
+          <w:szCs w:val="28"/>
+        </w:rPr>
+        <w:t xml:space="preserve"> для </w:t>
+      </w:r>
+      <w:r>
+        <w:rPr>
+          <w:szCs w:val="28"/>
+        </w:rPr>
+        <w:t>двух</w:t>
+      </w:r>
+      <w:r>
+        <w:rPr>
+          <w:szCs w:val="28"/>
+        </w:rPr>
+        <w:t xml:space="preserve"> элемент</w:t>
+      </w:r>
+      <w:r>
+        <w:rPr>
+          <w:szCs w:val="28"/>
+        </w:rPr>
+        <w:t>ов подстилающей поверхности, разнесенных в пространстве</w:t>
       </w:r>
       <w:r>
         <w:rPr>
           <w:szCs w:val="28"/>
         </w:rPr>
         <w:t>.</w:t>
+      </w:r>
+      <w:r>
+        <w:rPr>
+          <w:szCs w:val="28"/>
+        </w:rPr>
+        <w:t xml:space="preserve"> Первый элемент подстилающей поверхности расположен в центре участка картографирования, а второй элемент смещен по оси </w:t>
+      </w:r>
+      <w:r>
+        <w:rPr>
+          <w:szCs w:val="28"/>
+          <w:lang w:val="en-US"/>
+        </w:rPr>
+        <w:t>Y</w:t>
+      </w:r>
+      <w:r>
+        <w:rPr>
+          <w:szCs w:val="28"/>
+        </w:rPr>
+        <w:t xml:space="preserve"> на величину 50 метров.</w:t>
       </w:r>
     </w:p>
     <w:p>
@@ -9100,7 +9128,55 @@
           <w:szCs w:val="28"/>
           <w:lang w:bidi="ar-SA"/>
         </w:rPr>
-        <w:t>КВАДРАТУРЫ ТРАЕКТОРНОГО СИГНАЛА ДЛЯ ДВУХ ЭЛЕМЕНТОВ РАЗНЕСЕННЫХ В ПРОСТРАНСТВЕ</w:t>
+        <w:lastRenderedPageBreak/>
+        <w:drawing>
+          <wp:inline distT="0" distB="0" distL="0" distR="0">
+            <wp:extent cx="5665600" cy="4371975"/>
+            <wp:effectExtent l="0" t="0" r="0" b="0"/>
+            <wp:docPr id="1" name="Рисунок 1"/>
+            <wp:cNvGraphicFramePr>
+              <a:graphicFrameLocks xmlns:a="http://schemas.openxmlformats.org/drawingml/2006/main" noChangeAspect="1"/>
+            </wp:cNvGraphicFramePr>
+            <a:graphic xmlns:a="http://schemas.openxmlformats.org/drawingml/2006/main">
+              <a:graphicData uri="http://schemas.openxmlformats.org/drawingml/2006/picture">
+                <pic:pic xmlns:pic="http://schemas.openxmlformats.org/drawingml/2006/picture">
+                  <pic:nvPicPr>
+                    <pic:cNvPr id="0" name="Dopler_2trg.emf"/>
+                    <pic:cNvPicPr/>
+                  </pic:nvPicPr>
+                  <pic:blipFill rotWithShape="1">
+                    <a:blip r:embed="rId157">
+                      <a:extLst>
+                        <a:ext uri="{28A0092B-C50C-407E-A947-70E740481C1C}">
+                          <a14:useLocalDpi xmlns:a14="http://schemas.microsoft.com/office/drawing/2010/main" val="0"/>
+                        </a:ext>
+                      </a:extLst>
+                    </a:blip>
+                    <a:srcRect l="3593" t="5293" r="6994" b="2710"/>
+                    <a:stretch/>
+                  </pic:blipFill>
+                  <pic:spPr bwMode="auto">
+                    <a:xfrm>
+                      <a:off x="0" y="0"/>
+                      <a:ext cx="5668426" cy="4374156"/>
+                    </a:xfrm>
+                    <a:prstGeom prst="rect">
+                      <a:avLst/>
+                    </a:prstGeom>
+                    <a:ln>
+                      <a:noFill/>
+                    </a:ln>
+                    <a:extLst>
+                      <a:ext uri="{53640926-AAD7-44D8-BBD7-CCE9431645EC}">
+                        <a14:shadowObscured xmlns:a14="http://schemas.microsoft.com/office/drawing/2010/main"/>
+                      </a:ext>
+                    </a:extLst>
+                  </pic:spPr>
+                </pic:pic>
+              </a:graphicData>
+            </a:graphic>
+          </wp:inline>
+        </w:drawing>
       </w:r>
     </w:p>
     <w:p>
@@ -9154,14 +9230,13 @@
         <w:spacing w:before="240" w:line="276" w:lineRule="auto"/>
         <w:ind w:left="0" w:firstLine="708"/>
         <w:rPr>
-          <w:szCs w:val="28"/>
+          <w:color w:val="auto"/>
         </w:rPr>
       </w:pPr>
       <w:r>
         <w:rPr>
           <w:szCs w:val="28"/>
         </w:rPr>
-        <w:lastRenderedPageBreak/>
         <w:t xml:space="preserve">Моделирование выполнено для </w:t>
       </w:r>
       <w:r>
@@ -9176,10 +9251,10 @@
           <w:szCs w:val="28"/>
         </w:rPr>
         <w:object w:dxaOrig="440" w:dyaOrig="380">
-          <v:shape id="_x0000_i1082" type="#_x0000_t75" style="width:21.75pt;height:18.75pt" o:ole="">
-            <v:imagedata r:id="rId157" o:title=""/>
+          <v:shape id="_x0000_i1102" type="#_x0000_t75" style="width:21.75pt;height:18.75pt" o:ole="">
+            <v:imagedata r:id="rId158" o:title=""/>
           </v:shape>
-          <o:OLEObject Type="Embed" ProgID="Equation.DSMT4" ShapeID="_x0000_i1082" DrawAspect="Content" ObjectID="_1661012227" r:id="rId158"/>
+          <o:OLEObject Type="Embed" ProgID="Equation.DSMT4" ShapeID="_x0000_i1102" DrawAspect="Content" ObjectID="_1661350818" r:id="rId159"/>
         </w:object>
       </w:r>
       <w:r>
@@ -9219,10 +9294,10 @@
           <w:position w:val="-12"/>
         </w:rPr>
         <w:object w:dxaOrig="300" w:dyaOrig="380">
-          <v:shape id="_x0000_i1083" type="#_x0000_t75" style="width:15pt;height:18pt" o:ole="">
+          <v:shape id="_x0000_i1103" type="#_x0000_t75" style="width:15pt;height:18pt" o:ole="">
             <v:imagedata r:id="rId87" o:title=""/>
           </v:shape>
-          <o:OLEObject Type="Embed" ProgID="Equation.DSMT4" ShapeID="_x0000_i1083" DrawAspect="Content" ObjectID="_1661012228" r:id="rId159"/>
+          <o:OLEObject Type="Embed" ProgID="Equation.DSMT4" ShapeID="_x0000_i1103" DrawAspect="Content" ObjectID="_1661350819" r:id="rId160"/>
         </w:object>
       </w:r>
       <w:r>
@@ -9237,10 +9312,10 @@
           <w:position w:val="-12"/>
         </w:rPr>
         <w:object w:dxaOrig="300" w:dyaOrig="380">
-          <v:shape id="_x0000_i1084" type="#_x0000_t75" style="width:15pt;height:18.75pt" o:ole="">
+          <v:shape id="_x0000_i1104" type="#_x0000_t75" style="width:15pt;height:18.75pt" o:ole="">
             <v:imagedata r:id="rId89" o:title=""/>
           </v:shape>
-          <o:OLEObject Type="Embed" ProgID="Equation.DSMT4" ShapeID="_x0000_i1084" DrawAspect="Content" ObjectID="_1661012229" r:id="rId160"/>
+          <o:OLEObject Type="Embed" ProgID="Equation.DSMT4" ShapeID="_x0000_i1104" DrawAspect="Content" ObjectID="_1661350820" r:id="rId161"/>
         </w:object>
       </w:r>
       <w:r>
@@ -9255,10 +9330,10 @@
           <w:position w:val="-12"/>
         </w:rPr>
         <w:object w:dxaOrig="279" w:dyaOrig="380">
-          <v:shape id="_x0000_i1085" type="#_x0000_t75" style="width:14.25pt;height:18.75pt" o:ole="">
+          <v:shape id="_x0000_i1105" type="#_x0000_t75" style="width:14.25pt;height:18.75pt" o:ole="">
             <v:imagedata r:id="rId91" o:title=""/>
           </v:shape>
-          <o:OLEObject Type="Embed" ProgID="Equation.DSMT4" ShapeID="_x0000_i1085" DrawAspect="Content" ObjectID="_1661012230" r:id="rId161"/>
+          <o:OLEObject Type="Embed" ProgID="Equation.DSMT4" ShapeID="_x0000_i1105" DrawAspect="Content" ObjectID="_1661350821" r:id="rId162"/>
         </w:object>
       </w:r>
       <w:r>
@@ -9273,10 +9348,10 @@
           <w:position w:val="-16"/>
         </w:rPr>
         <w:object w:dxaOrig="480" w:dyaOrig="420">
-          <v:shape id="_x0000_i1086" type="#_x0000_t75" style="width:24pt;height:21.75pt" o:ole="">
+          <v:shape id="_x0000_i1106" type="#_x0000_t75" style="width:24pt;height:21.75pt" o:ole="">
             <v:imagedata r:id="rId97" o:title=""/>
           </v:shape>
-          <o:OLEObject Type="Embed" ProgID="Equation.DSMT4" ShapeID="_x0000_i1086" DrawAspect="Content" ObjectID="_1661012231" r:id="rId162"/>
+          <o:OLEObject Type="Embed" ProgID="Equation.DSMT4" ShapeID="_x0000_i1106" DrawAspect="Content" ObjectID="_1661350822" r:id="rId163"/>
         </w:object>
       </w:r>
       <w:r>
@@ -9291,10 +9366,10 @@
           <w:position w:val="-18"/>
         </w:rPr>
         <w:object w:dxaOrig="340" w:dyaOrig="440">
-          <v:shape id="_x0000_i1087" type="#_x0000_t75" style="width:17.25pt;height:21.75pt" o:ole="">
-            <v:imagedata r:id="rId163" o:title=""/>
+          <v:shape id="_x0000_i1107" type="#_x0000_t75" style="width:17.25pt;height:21.75pt" o:ole="">
+            <v:imagedata r:id="rId164" o:title=""/>
           </v:shape>
-          <o:OLEObject Type="Embed" ProgID="Equation.DSMT4" ShapeID="_x0000_i1087" DrawAspect="Content" ObjectID="_1661012232" r:id="rId164"/>
+          <o:OLEObject Type="Embed" ProgID="Equation.DSMT4" ShapeID="_x0000_i1107" DrawAspect="Content" ObjectID="_1661350823" r:id="rId165"/>
         </w:object>
       </w:r>
       <w:r>
@@ -9309,10 +9384,10 @@
           <w:position w:val="-6"/>
         </w:rPr>
         <w:object w:dxaOrig="240" w:dyaOrig="300">
-          <v:shape id="_x0000_i1088" type="#_x0000_t75" style="width:12pt;height:15pt" o:ole="">
-            <v:imagedata r:id="rId165" o:title=""/>
+          <v:shape id="_x0000_i1108" type="#_x0000_t75" style="width:12pt;height:15pt" o:ole="">
+            <v:imagedata r:id="rId166" o:title=""/>
           </v:shape>
-          <o:OLEObject Type="Embed" ProgID="Equation.DSMT4" ShapeID="_x0000_i1088" DrawAspect="Content" ObjectID="_1661012233" r:id="rId166"/>
+          <o:OLEObject Type="Embed" ProgID="Equation.DSMT4" ShapeID="_x0000_i1108" DrawAspect="Content" ObjectID="_1661350824" r:id="rId167"/>
         </w:object>
       </w:r>
       <w:r>
@@ -9333,10 +9408,10 @@
           <w:position w:val="-16"/>
         </w:rPr>
         <w:object w:dxaOrig="420" w:dyaOrig="420">
-          <v:shape id="_x0000_i1089" type="#_x0000_t75" style="width:21.75pt;height:21.75pt" o:ole="">
-            <v:imagedata r:id="rId167" o:title=""/>
+          <v:shape id="_x0000_i1109" type="#_x0000_t75" style="width:21.75pt;height:21.75pt" o:ole="">
+            <v:imagedata r:id="rId168" o:title=""/>
           </v:shape>
-          <o:OLEObject Type="Embed" ProgID="Equation.DSMT4" ShapeID="_x0000_i1089" DrawAspect="Content" ObjectID="_1661012234" r:id="rId168"/>
+          <o:OLEObject Type="Embed" ProgID="Equation.DSMT4" ShapeID="_x0000_i1109" DrawAspect="Content" ObjectID="_1661350825" r:id="rId169"/>
         </w:object>
       </w:r>
       <w:r>
@@ -9393,6 +9468,30 @@
           <w:color w:val="auto"/>
         </w:rPr>
         <w:t xml:space="preserve"> 78.69 градуса).</w:t>
+      </w:r>
+    </w:p>
+    <w:p>
+      <w:pPr>
+        <w:pStyle w:val="ad"/>
+        <w:spacing w:before="240" w:line="276" w:lineRule="auto"/>
+        <w:ind w:left="0" w:firstLine="708"/>
+        <w:rPr>
+          <w:szCs w:val="28"/>
+        </w:rPr>
+      </w:pPr>
+      <w:r>
+        <w:rPr>
+          <w:color w:val="auto"/>
+        </w:rPr>
+        <w:t xml:space="preserve">Различие в пространственном положении элементов подстилающей поверхности </w:t>
+      </w:r>
+      <w:bookmarkStart w:id="17" w:name="_GoBack"/>
+      <w:bookmarkEnd w:id="17"/>
+      <w:r>
+        <w:rPr>
+          <w:color w:val="auto"/>
+        </w:rPr>
+        <w:t>приводит к соответствующему смещению по частоте в траекторном сигнале.</w:t>
       </w:r>
     </w:p>
     <w:p>
@@ -9427,10 +9526,10 @@
           <w:szCs w:val="28"/>
         </w:rPr>
         <w:object w:dxaOrig="1500" w:dyaOrig="540">
-          <v:shape id="_x0000_i1115" type="#_x0000_t75" style="width:75pt;height:27.75pt" o:ole="">
-            <v:imagedata r:id="rId169" o:title=""/>
+          <v:shape id="_x0000_i1110" type="#_x0000_t75" style="width:75pt;height:27.75pt" o:ole="">
+            <v:imagedata r:id="rId170" o:title=""/>
           </v:shape>
-          <o:OLEObject Type="Embed" ProgID="Equation.DSMT4" ShapeID="_x0000_i1115" DrawAspect="Content" ObjectID="_1661012235" r:id="rId170"/>
+          <o:OLEObject Type="Embed" ProgID="Equation.DSMT4" ShapeID="_x0000_i1110" DrawAspect="Content" ObjectID="_1661350826" r:id="rId171"/>
         </w:object>
       </w:r>
     </w:p>
@@ -9454,10 +9553,10 @@
           <w:szCs w:val="28"/>
         </w:rPr>
         <w:object w:dxaOrig="4320" w:dyaOrig="980">
-          <v:shape id="_x0000_i1114" type="#_x0000_t75" style="width:3in;height:48.75pt" o:ole="">
-            <v:imagedata r:id="rId171" o:title=""/>
+          <v:shape id="_x0000_i1111" type="#_x0000_t75" style="width:3in;height:48.75pt" o:ole="">
+            <v:imagedata r:id="rId172" o:title=""/>
           </v:shape>
-          <o:OLEObject Type="Embed" ProgID="Equation.DSMT4" ShapeID="_x0000_i1114" DrawAspect="Content" ObjectID="_1661012236" r:id="rId172"/>
+          <o:OLEObject Type="Embed" ProgID="Equation.DSMT4" ShapeID="_x0000_i1111" DrawAspect="Content" ObjectID="_1661350827" r:id="rId173"/>
         </w:object>
       </w:r>
       <w:r>
@@ -9577,10 +9676,10 @@
           <w:lang w:val="en-US"/>
         </w:rPr>
         <w:object w:dxaOrig="1860" w:dyaOrig="760">
-          <v:shape id="_x0000_i1116" type="#_x0000_t75" style="width:92.25pt;height:38.25pt" o:ole="">
-            <v:imagedata r:id="rId173" o:title=""/>
+          <v:shape id="_x0000_i1112" type="#_x0000_t75" style="width:92.25pt;height:38.25pt" o:ole="">
+            <v:imagedata r:id="rId174" o:title=""/>
           </v:shape>
-          <o:OLEObject Type="Embed" ProgID="Equation.DSMT4" ShapeID="_x0000_i1116" DrawAspect="Content" ObjectID="_1661012237" r:id="rId174"/>
+          <o:OLEObject Type="Embed" ProgID="Equation.DSMT4" ShapeID="_x0000_i1112" DrawAspect="Content" ObjectID="_1661350828" r:id="rId175"/>
         </w:object>
       </w:r>
       <w:r>
@@ -9692,10 +9791,10 @@
           <w:lang w:val="en-US"/>
         </w:rPr>
         <w:object w:dxaOrig="7360" w:dyaOrig="1780">
-          <v:shape id="_x0000_i1117" type="#_x0000_t75" style="width:367.5pt;height:91.5pt" o:ole="">
-            <v:imagedata r:id="rId175" o:title=""/>
+          <v:shape id="_x0000_i1113" type="#_x0000_t75" style="width:367.5pt;height:91.5pt" o:ole="">
+            <v:imagedata r:id="rId176" o:title=""/>
           </v:shape>
-          <o:OLEObject Type="Embed" ProgID="Equation.DSMT4" ShapeID="_x0000_i1117" DrawAspect="Content" ObjectID="_1661012238" r:id="rId176"/>
+          <o:OLEObject Type="Embed" ProgID="Equation.DSMT4" ShapeID="_x0000_i1113" DrawAspect="Content" ObjectID="_1661350829" r:id="rId177"/>
         </w:object>
       </w:r>
       <w:r>
@@ -9753,10 +9852,10 @@
           <w:lang w:val="en-US"/>
         </w:rPr>
         <w:object w:dxaOrig="2780" w:dyaOrig="900">
-          <v:shape id="_x0000_i1118" type="#_x0000_t75" style="width:138pt;height:45pt" o:ole="">
-            <v:imagedata r:id="rId177" o:title=""/>
+          <v:shape id="_x0000_i1114" type="#_x0000_t75" style="width:138pt;height:45pt" o:ole="">
+            <v:imagedata r:id="rId178" o:title=""/>
           </v:shape>
-          <o:OLEObject Type="Embed" ProgID="Equation.DSMT4" ShapeID="_x0000_i1118" DrawAspect="Content" ObjectID="_1661012239" r:id="rId178"/>
+          <o:OLEObject Type="Embed" ProgID="Equation.DSMT4" ShapeID="_x0000_i1114" DrawAspect="Content" ObjectID="_1661350830" r:id="rId179"/>
         </w:object>
       </w:r>
       <w:r>
@@ -9915,10 +10014,10 @@
       </w:pPr>
       <w:r>
         <w:object w:dxaOrig="7471" w:dyaOrig="5143">
-          <v:shape id="_x0000_i1125" type="#_x0000_t75" style="width:323.25pt;height:222.75pt" o:ole="">
-            <v:imagedata r:id="rId179" o:title=""/>
+          <v:shape id="_x0000_i1115" type="#_x0000_t75" style="width:323.25pt;height:222.75pt" o:ole="">
+            <v:imagedata r:id="rId180" o:title=""/>
           </v:shape>
-          <o:OLEObject Type="Embed" ProgID="Visio.Drawing.11" ShapeID="_x0000_i1125" DrawAspect="Content" ObjectID="_1661012240" r:id="rId180"/>
+          <o:OLEObject Type="Embed" ProgID="Visio.Drawing.11" ShapeID="_x0000_i1115" DrawAspect="Content" ObjectID="_1661350831" r:id="rId181"/>
         </w:object>
       </w:r>
     </w:p>
@@ -9938,7 +10037,6 @@
           <w:color w:val="auto"/>
           <w:szCs w:val="28"/>
         </w:rPr>
-        <w:lastRenderedPageBreak/>
         <w:t xml:space="preserve">Рисунок </w:t>
       </w:r>
       <w:r>
@@ -10007,10 +10105,10 @@
           <w:szCs w:val="28"/>
         </w:rPr>
         <w:object w:dxaOrig="940" w:dyaOrig="420">
-          <v:shape id="_x0000_i1119" type="#_x0000_t75" style="width:47.25pt;height:21.75pt" o:ole="">
-            <v:imagedata r:id="rId181" o:title=""/>
+          <v:shape id="_x0000_i1116" type="#_x0000_t75" style="width:47.25pt;height:21.75pt" o:ole="">
+            <v:imagedata r:id="rId182" o:title=""/>
           </v:shape>
-          <o:OLEObject Type="Embed" ProgID="Equation.DSMT4" ShapeID="_x0000_i1119" DrawAspect="Content" ObjectID="_1661012241" r:id="rId182"/>
+          <o:OLEObject Type="Embed" ProgID="Equation.DSMT4" ShapeID="_x0000_i1116" DrawAspect="Content" ObjectID="_1661350832" r:id="rId183"/>
         </w:object>
       </w:r>
       <w:r>
@@ -10114,10 +10212,10 @@
           <w:szCs w:val="28"/>
         </w:rPr>
         <w:object w:dxaOrig="940" w:dyaOrig="420">
-          <v:shape id="_x0000_i1120" type="#_x0000_t75" style="width:45.75pt;height:21.75pt" o:ole="">
-            <v:imagedata r:id="rId183" o:title=""/>
+          <v:shape id="_x0000_i1117" type="#_x0000_t75" style="width:45.75pt;height:21.75pt" o:ole="">
+            <v:imagedata r:id="rId184" o:title=""/>
           </v:shape>
-          <o:OLEObject Type="Embed" ProgID="Equation.DSMT4" ShapeID="_x0000_i1120" DrawAspect="Content" ObjectID="_1661012242" r:id="rId184"/>
+          <o:OLEObject Type="Embed" ProgID="Equation.DSMT4" ShapeID="_x0000_i1117" DrawAspect="Content" ObjectID="_1661350833" r:id="rId185"/>
         </w:object>
       </w:r>
       <w:r>
@@ -10134,10 +10232,10 @@
           <w:szCs w:val="28"/>
         </w:rPr>
         <w:object w:dxaOrig="260" w:dyaOrig="380">
-          <v:shape id="_x0000_i1090" type="#_x0000_t75" style="width:14.25pt;height:18.75pt" o:ole="">
-            <v:imagedata r:id="rId185" o:title=""/>
+          <v:shape id="_x0000_i1118" type="#_x0000_t75" style="width:14.25pt;height:18.75pt" o:ole="">
+            <v:imagedata r:id="rId186" o:title=""/>
           </v:shape>
-          <o:OLEObject Type="Embed" ProgID="Equation.DSMT4" ShapeID="_x0000_i1090" DrawAspect="Content" ObjectID="_1661012243" r:id="rId186"/>
+          <o:OLEObject Type="Embed" ProgID="Equation.DSMT4" ShapeID="_x0000_i1118" DrawAspect="Content" ObjectID="_1661350834" r:id="rId187"/>
         </w:object>
       </w:r>
       <w:r>
@@ -10154,10 +10252,10 @@
           <w:szCs w:val="28"/>
         </w:rPr>
         <w:object w:dxaOrig="499" w:dyaOrig="420">
-          <v:shape id="_x0000_i1121" type="#_x0000_t75" style="width:24.75pt;height:21.75pt" o:ole="">
-            <v:imagedata r:id="rId187" o:title=""/>
+          <v:shape id="_x0000_i1119" type="#_x0000_t75" style="width:24.75pt;height:21.75pt" o:ole="">
+            <v:imagedata r:id="rId188" o:title=""/>
           </v:shape>
-          <o:OLEObject Type="Embed" ProgID="Equation.DSMT4" ShapeID="_x0000_i1121" DrawAspect="Content" ObjectID="_1661012244" r:id="rId188"/>
+          <o:OLEObject Type="Embed" ProgID="Equation.DSMT4" ShapeID="_x0000_i1119" DrawAspect="Content" ObjectID="_1661350835" r:id="rId189"/>
         </w:object>
       </w:r>
       <w:r>
@@ -10174,10 +10272,10 @@
           <w:szCs w:val="28"/>
         </w:rPr>
         <w:object w:dxaOrig="1400" w:dyaOrig="420">
-          <v:shape id="_x0000_i1122" type="#_x0000_t75" style="width:69.75pt;height:21.75pt" o:ole="">
-            <v:imagedata r:id="rId189" o:title=""/>
+          <v:shape id="_x0000_i1120" type="#_x0000_t75" style="width:69.75pt;height:21.75pt" o:ole="">
+            <v:imagedata r:id="rId190" o:title=""/>
           </v:shape>
-          <o:OLEObject Type="Embed" ProgID="Equation.DSMT4" ShapeID="_x0000_i1122" DrawAspect="Content" ObjectID="_1661012245" r:id="rId190"/>
+          <o:OLEObject Type="Embed" ProgID="Equation.DSMT4" ShapeID="_x0000_i1120" DrawAspect="Content" ObjectID="_1661350836" r:id="rId191"/>
         </w:object>
       </w:r>
       <w:r>
@@ -10201,10 +10299,10 @@
           <w:szCs w:val="28"/>
         </w:rPr>
         <w:object w:dxaOrig="660" w:dyaOrig="760">
-          <v:shape id="_x0000_i1123" type="#_x0000_t75" style="width:33pt;height:38.25pt" o:ole="">
-            <v:imagedata r:id="rId191" o:title=""/>
+          <v:shape id="_x0000_i1121" type="#_x0000_t75" style="width:33pt;height:38.25pt" o:ole="">
+            <v:imagedata r:id="rId192" o:title=""/>
           </v:shape>
-          <o:OLEObject Type="Embed" ProgID="Equation.DSMT4" ShapeID="_x0000_i1123" DrawAspect="Content" ObjectID="_1661012246" r:id="rId192"/>
+          <o:OLEObject Type="Embed" ProgID="Equation.DSMT4" ShapeID="_x0000_i1121" DrawAspect="Content" ObjectID="_1661350837" r:id="rId193"/>
         </w:object>
       </w:r>
       <w:r>
@@ -10230,6 +10328,7 @@
           <w:color w:val="auto"/>
           <w:szCs w:val="28"/>
         </w:rPr>
+        <w:lastRenderedPageBreak/>
         <w:t xml:space="preserve">Реальная квадратура отраженного ЛЧМ импульса на временной развертке по дальности приведена на рисунке </w:t>
       </w:r>
       <w:r>
@@ -10288,7 +10387,7 @@
                     <pic:cNvPicPr/>
                   </pic:nvPicPr>
                   <pic:blipFill rotWithShape="1">
-                    <a:blip r:embed="rId193">
+                    <a:blip r:embed="rId194">
                       <a:extLst>
                         <a:ext uri="{28A0092B-C50C-407E-A947-70E740481C1C}">
                           <a14:useLocalDpi xmlns:a14="http://schemas.microsoft.com/office/drawing/2010/main" val="0"/>
@@ -10416,10 +10515,10 @@
           <w:position w:val="-12"/>
         </w:rPr>
         <w:object w:dxaOrig="499" w:dyaOrig="380">
-          <v:shape id="_x0000_i1091" type="#_x0000_t75" style="width:24.75pt;height:18pt" o:ole="">
-            <v:imagedata r:id="rId194" o:title=""/>
+          <v:shape id="_x0000_i1122" type="#_x0000_t75" style="width:24.75pt;height:18pt" o:ole="">
+            <v:imagedata r:id="rId195" o:title=""/>
           </v:shape>
-          <o:OLEObject Type="Embed" ProgID="Equation.DSMT4" ShapeID="_x0000_i1091" DrawAspect="Content" ObjectID="_1661012247" r:id="rId195"/>
+          <o:OLEObject Type="Embed" ProgID="Equation.DSMT4" ShapeID="_x0000_i1122" DrawAspect="Content" ObjectID="_1661350838" r:id="rId196"/>
         </w:object>
       </w:r>
       <w:r>
@@ -10430,10 +10529,10 @@
           <w:position w:val="-12"/>
         </w:rPr>
         <w:object w:dxaOrig="279" w:dyaOrig="380">
-          <v:shape id="_x0000_i1092" type="#_x0000_t75" style="width:14.25pt;height:18.75pt" o:ole="">
-            <v:imagedata r:id="rId196" o:title=""/>
+          <v:shape id="_x0000_i1123" type="#_x0000_t75" style="width:14.25pt;height:18.75pt" o:ole="">
+            <v:imagedata r:id="rId197" o:title=""/>
           </v:shape>
-          <o:OLEObject Type="Embed" ProgID="Equation.DSMT4" ShapeID="_x0000_i1092" DrawAspect="Content" ObjectID="_1661012248" r:id="rId197"/>
+          <o:OLEObject Type="Embed" ProgID="Equation.DSMT4" ShapeID="_x0000_i1123" DrawAspect="Content" ObjectID="_1661350839" r:id="rId198"/>
         </w:object>
       </w:r>
       <w:r>
@@ -10444,10 +10543,10 @@
           <w:position w:val="-12"/>
         </w:rPr>
         <w:object w:dxaOrig="400" w:dyaOrig="380">
-          <v:shape id="_x0000_i1093" type="#_x0000_t75" style="width:20.25pt;height:18.75pt" o:ole="">
-            <v:imagedata r:id="rId198" o:title=""/>
+          <v:shape id="_x0000_i1124" type="#_x0000_t75" style="width:20.25pt;height:18.75pt" o:ole="">
+            <v:imagedata r:id="rId199" o:title=""/>
           </v:shape>
-          <o:OLEObject Type="Embed" ProgID="Equation.DSMT4" ShapeID="_x0000_i1093" DrawAspect="Content" ObjectID="_1661012249" r:id="rId199"/>
+          <o:OLEObject Type="Embed" ProgID="Equation.DSMT4" ShapeID="_x0000_i1124" DrawAspect="Content" ObjectID="_1661350840" r:id="rId200"/>
         </w:object>
       </w:r>
       <w:r>
@@ -10458,10 +10557,10 @@
           <w:position w:val="-12"/>
         </w:rPr>
         <w:object w:dxaOrig="440" w:dyaOrig="380">
-          <v:shape id="_x0000_i1094" type="#_x0000_t75" style="width:21.75pt;height:18.75pt" o:ole="">
-            <v:imagedata r:id="rId200" o:title=""/>
+          <v:shape id="_x0000_i1125" type="#_x0000_t75" style="width:21.75pt;height:18.75pt" o:ole="">
+            <v:imagedata r:id="rId201" o:title=""/>
           </v:shape>
-          <o:OLEObject Type="Embed" ProgID="Equation.DSMT4" ShapeID="_x0000_i1094" DrawAspect="Content" ObjectID="_1661012250" r:id="rId201"/>
+          <o:OLEObject Type="Embed" ProgID="Equation.DSMT4" ShapeID="_x0000_i1125" DrawAspect="Content" ObjectID="_1661350841" r:id="rId202"/>
         </w:object>
       </w:r>
       <w:r>
@@ -10566,10 +10665,10 @@
           <w:position w:val="-12"/>
         </w:rPr>
         <w:object w:dxaOrig="1020" w:dyaOrig="380">
-          <v:shape id="_x0000_i1095" type="#_x0000_t75" style="width:50.25pt;height:18pt" o:ole="">
-            <v:imagedata r:id="rId202" o:title=""/>
+          <v:shape id="_x0000_i1126" type="#_x0000_t75" style="width:50.25pt;height:18pt" o:ole="">
+            <v:imagedata r:id="rId203" o:title=""/>
           </v:shape>
-          <o:OLEObject Type="Embed" ProgID="Equation.DSMT4" ShapeID="_x0000_i1095" DrawAspect="Content" ObjectID="_1661012251" r:id="rId203"/>
+          <o:OLEObject Type="Embed" ProgID="Equation.DSMT4" ShapeID="_x0000_i1126" DrawAspect="Content" ObjectID="_1661350842" r:id="rId204"/>
         </w:object>
       </w:r>
       <w:r>
@@ -10583,10 +10682,10 @@
           <w:position w:val="-12"/>
         </w:rPr>
         <w:object w:dxaOrig="859" w:dyaOrig="380">
-          <v:shape id="_x0000_i1096" type="#_x0000_t75" style="width:42.75pt;height:18.75pt" o:ole="">
-            <v:imagedata r:id="rId204" o:title=""/>
+          <v:shape id="_x0000_i1127" type="#_x0000_t75" style="width:42.75pt;height:18.75pt" o:ole="">
+            <v:imagedata r:id="rId205" o:title=""/>
           </v:shape>
-          <o:OLEObject Type="Embed" ProgID="Equation.DSMT4" ShapeID="_x0000_i1096" DrawAspect="Content" ObjectID="_1661012252" r:id="rId205"/>
+          <o:OLEObject Type="Embed" ProgID="Equation.DSMT4" ShapeID="_x0000_i1127" DrawAspect="Content" ObjectID="_1661350843" r:id="rId206"/>
         </w:object>
       </w:r>
       <w:r>
@@ -10610,7 +10709,6 @@
         <w:rPr>
           <w:szCs w:val="28"/>
         </w:rPr>
-        <w:lastRenderedPageBreak/>
         <w:t>Формирование отраженного сигнала</w:t>
       </w:r>
       <w:r>
@@ -10656,10 +10754,10 @@
           <w:szCs w:val="28"/>
         </w:rPr>
         <w:object w:dxaOrig="2940" w:dyaOrig="680">
-          <v:shape id="_x0000_i1124" type="#_x0000_t75" style="width:146.25pt;height:33pt" o:ole="">
-            <v:imagedata r:id="rId206" o:title=""/>
+          <v:shape id="_x0000_i1128" type="#_x0000_t75" style="width:146.25pt;height:33pt" o:ole="">
+            <v:imagedata r:id="rId207" o:title=""/>
           </v:shape>
-          <o:OLEObject Type="Embed" ProgID="Equation.DSMT4" ShapeID="_x0000_i1124" DrawAspect="Content" ObjectID="_1661012253" r:id="rId207"/>
+          <o:OLEObject Type="Embed" ProgID="Equation.DSMT4" ShapeID="_x0000_i1128" DrawAspect="Content" ObjectID="_1661350844" r:id="rId208"/>
         </w:object>
       </w:r>
       <w:r>
@@ -10725,10 +10823,10 @@
           <w:szCs w:val="28"/>
         </w:rPr>
         <w:object w:dxaOrig="279" w:dyaOrig="380">
-          <v:shape id="_x0000_i1097" type="#_x0000_t75" style="width:14.25pt;height:18.75pt" o:ole="">
-            <v:imagedata r:id="rId208" o:title=""/>
+          <v:shape id="_x0000_i1129" type="#_x0000_t75" style="width:14.25pt;height:18.75pt" o:ole="">
+            <v:imagedata r:id="rId209" o:title=""/>
           </v:shape>
-          <o:OLEObject Type="Embed" ProgID="Equation.DSMT4" ShapeID="_x0000_i1097" DrawAspect="Content" ObjectID="_1661012254" r:id="rId209"/>
+          <o:OLEObject Type="Embed" ProgID="Equation.DSMT4" ShapeID="_x0000_i1129" DrawAspect="Content" ObjectID="_1661350845" r:id="rId210"/>
         </w:object>
       </w:r>
       <w:r>
@@ -10737,40 +10835,6 @@
         </w:rPr>
         <w:t xml:space="preserve"> рассчитываемые для каждого периода повторения.</w:t>
       </w:r>
-    </w:p>
-    <w:p>
-      <w:pPr>
-        <w:pStyle w:val="ad"/>
-        <w:spacing w:line="276" w:lineRule="auto"/>
-        <w:ind w:left="0" w:firstLine="708"/>
-        <w:rPr>
-          <w:szCs w:val="28"/>
-          <w:lang w:val="en-US"/>
-        </w:rPr>
-      </w:pPr>
-    </w:p>
-    <w:p>
-      <w:pPr>
-        <w:pStyle w:val="ad"/>
-        <w:spacing w:line="276" w:lineRule="auto"/>
-        <w:ind w:left="0" w:firstLine="708"/>
-        <w:rPr>
-          <w:szCs w:val="28"/>
-          <w:lang w:val="en-US"/>
-        </w:rPr>
-      </w:pPr>
-    </w:p>
-    <w:p>
-      <w:pPr>
-        <w:pStyle w:val="ad"/>
-        <w:spacing w:line="276" w:lineRule="auto"/>
-        <w:ind w:left="0" w:firstLine="708"/>
-        <w:rPr>
-          <w:szCs w:val="28"/>
-        </w:rPr>
-      </w:pPr>
-      <w:bookmarkStart w:id="17" w:name="_GoBack"/>
-      <w:bookmarkEnd w:id="17"/>
     </w:p>
     <w:sectPr>
       <w:pgSz w:w="11906" w:h="16838"/>

--- a/docs/algorithms/Алгоритм формирования отраженного от подстилающей поверхности сигнала.docx
+++ b/docs/algorithms/Алгоритм формирования отраженного от подстилающей поверхности сигнала.docx
@@ -210,6 +210,8 @@
               </w:rPr>
               <w:t>- закон модуляции</w:t>
             </w:r>
+            <w:bookmarkStart w:id="5" w:name="_GoBack"/>
+            <w:bookmarkEnd w:id="5"/>
           </w:p>
         </w:tc>
       </w:tr>
@@ -694,16 +696,16 @@
         <w:pStyle w:val="3"/>
         <w:spacing w:line="276" w:lineRule="auto"/>
       </w:pPr>
-      <w:bookmarkStart w:id="5" w:name="_Toc500412058"/>
-      <w:bookmarkStart w:id="6" w:name="_Toc39744828"/>
+      <w:bookmarkStart w:id="6" w:name="_Toc500412058"/>
+      <w:bookmarkStart w:id="7" w:name="_Toc39744828"/>
       <w:r>
         <w:t>О</w:t>
       </w:r>
       <w:r>
         <w:t>писание алгоритма</w:t>
       </w:r>
-      <w:bookmarkEnd w:id="5"/>
       <w:bookmarkEnd w:id="6"/>
+      <w:bookmarkEnd w:id="7"/>
     </w:p>
     <w:p>
       <w:pPr>
@@ -717,16 +719,64 @@
     <w:p>
       <w:pPr>
         <w:pStyle w:val="a4"/>
-        <w:spacing w:line="276" w:lineRule="auto"/>
-        <w:rPr>
-          <w:color w:val="auto"/>
-        </w:rPr>
-      </w:pPr>
-      <w:r>
-        <w:rPr>
-          <w:color w:val="auto"/>
-        </w:rPr>
-        <w:t>Характеристика подстилающей поверхности как объекта рассеивания электромагнитной волны.</w:t>
+        <w:spacing w:after="240" w:line="276" w:lineRule="auto"/>
+        <w:rPr>
+          <w:color w:val="auto"/>
+        </w:rPr>
+      </w:pPr>
+      <w:r>
+        <w:rPr>
+          <w:color w:val="auto"/>
+        </w:rPr>
+        <w:t>П</w:t>
+      </w:r>
+      <w:r>
+        <w:rPr>
+          <w:color w:val="auto"/>
+        </w:rPr>
+        <w:t>одстилающ</w:t>
+      </w:r>
+      <w:r>
+        <w:rPr>
+          <w:color w:val="auto"/>
+        </w:rPr>
+        <w:t>ую</w:t>
+      </w:r>
+      <w:r>
+        <w:rPr>
+          <w:color w:val="auto"/>
+        </w:rPr>
+        <w:t xml:space="preserve"> поверхност</w:t>
+      </w:r>
+      <w:r>
+        <w:rPr>
+          <w:color w:val="auto"/>
+        </w:rPr>
+        <w:t>ь как объект</w:t>
+      </w:r>
+      <w:r>
+        <w:rPr>
+          <w:color w:val="auto"/>
+        </w:rPr>
+        <w:t xml:space="preserve"> рас</w:t>
+      </w:r>
+      <w:r>
+        <w:rPr>
+          <w:color w:val="auto"/>
+        </w:rPr>
+        <w:t xml:space="preserve">сеивания электромагнитной волны можно охарактеризовать удельной эффективной поверхностью рассеивания (таблица 1.1 </w:t>
+      </w:r>
+      <w:r>
+        <w:rPr>
+          <w:color w:val="auto"/>
+        </w:rPr>
+        <w:t>[1]</w:t>
+      </w:r>
+      <w:r>
+        <w:rPr>
+          <w:color w:val="auto"/>
+        </w:rPr>
+        <w:t>).</w:t>
       </w:r>
     </w:p>
     <w:p>
@@ -737,15 +787,63 @@
           <w:color w:val="auto"/>
         </w:rPr>
       </w:pPr>
+      <w:r>
+        <w:rPr>
+          <w:color w:val="auto"/>
+        </w:rPr>
+        <w:t>Таблица 1.1 – Удельная ЭПР земных покровов при разных длине волны, поляризациях и углах падения</w:t>
+      </w:r>
     </w:p>
     <w:p>
       <w:pPr>
         <w:pStyle w:val="a4"/>
         <w:spacing w:line="276" w:lineRule="auto"/>
-        <w:rPr>
-          <w:color w:val="auto"/>
-        </w:rPr>
-      </w:pPr>
+        <w:ind w:firstLine="0"/>
+        <w:rPr>
+          <w:color w:val="auto"/>
+        </w:rPr>
+      </w:pPr>
+      <w:r>
+        <w:rPr>
+          <w:noProof/>
+          <w:lang w:bidi="ar-SA"/>
+        </w:rPr>
+        <w:drawing>
+          <wp:inline distT="0" distB="0" distL="0" distR="0" wp14:anchorId="17F9B703" wp14:editId="43DAAC98">
+            <wp:extent cx="5940425" cy="5088815"/>
+            <wp:effectExtent l="0" t="0" r="3175" b="0"/>
+            <wp:docPr id="2" name="Рисунок 2"/>
+            <wp:cNvGraphicFramePr>
+              <a:graphicFrameLocks xmlns:a="http://schemas.openxmlformats.org/drawingml/2006/main" noChangeAspect="1"/>
+            </wp:cNvGraphicFramePr>
+            <a:graphic xmlns:a="http://schemas.openxmlformats.org/drawingml/2006/main">
+              <a:graphicData uri="http://schemas.openxmlformats.org/drawingml/2006/picture">
+                <pic:pic xmlns:pic="http://schemas.openxmlformats.org/drawingml/2006/picture">
+                  <pic:nvPicPr>
+                    <pic:cNvPr id="0" name=""/>
+                    <pic:cNvPicPr/>
+                  </pic:nvPicPr>
+                  <pic:blipFill>
+                    <a:blip r:embed="rId6"/>
+                    <a:stretch>
+                      <a:fillRect/>
+                    </a:stretch>
+                  </pic:blipFill>
+                  <pic:spPr>
+                    <a:xfrm>
+                      <a:off x="0" y="0"/>
+                      <a:ext cx="5940425" cy="5088815"/>
+                    </a:xfrm>
+                    <a:prstGeom prst="rect">
+                      <a:avLst/>
+                    </a:prstGeom>
+                  </pic:spPr>
+                </pic:pic>
+              </a:graphicData>
+            </a:graphic>
+          </wp:inline>
+        </w:drawing>
+      </w:r>
     </w:p>
     <w:p>
       <w:pPr>
@@ -755,15 +853,12 @@
           <w:color w:val="auto"/>
         </w:rPr>
       </w:pPr>
-    </w:p>
-    <w:p>
-      <w:pPr>
-        <w:pStyle w:val="a4"/>
-        <w:spacing w:line="276" w:lineRule="auto"/>
-        <w:rPr>
-          <w:color w:val="auto"/>
-        </w:rPr>
-      </w:pPr>
+      <w:r>
+        <w:rPr>
+          <w:color w:val="auto"/>
+        </w:rPr>
+        <w:t>Значение удельной ЭПР в зависимости от длины волны, угла падения и поляризации определяет амплитуду отраженного от земной поверхности сигнала.</w:t>
+      </w:r>
     </w:p>
     <w:p>
       <w:pPr>
@@ -850,9 +945,9 @@
             <o:lock v:ext="edit" aspectratio="t"/>
           </v:shapetype>
           <v:shape id="_x0000_i1025" type="#_x0000_t75" style="width:276.75pt;height:50.25pt" o:ole="">
-            <v:imagedata r:id="rId6" o:title=""/>
+            <v:imagedata r:id="rId7" o:title=""/>
           </v:shape>
-          <o:OLEObject Type="Embed" ProgID="Equation.DSMT4" ShapeID="_x0000_i1025" DrawAspect="Content" ObjectID="_1661350741" r:id="rId7"/>
+          <o:OLEObject Type="Embed" ProgID="Equation.DSMT4" ShapeID="_x0000_i1025" DrawAspect="Content" ObjectID="_1661508563" r:id="rId8"/>
         </w:object>
       </w:r>
       <w:r>
@@ -906,9 +1001,9 @@
         </w:rPr>
         <w:object w:dxaOrig="520" w:dyaOrig="420">
           <v:shape id="_x0000_i1026" type="#_x0000_t75" style="width:25.5pt;height:21.75pt" o:ole="">
-            <v:imagedata r:id="rId8" o:title=""/>
+            <v:imagedata r:id="rId9" o:title=""/>
           </v:shape>
-          <o:OLEObject Type="Embed" ProgID="Equation.DSMT4" ShapeID="_x0000_i1026" DrawAspect="Content" ObjectID="_1661350742" r:id="rId9"/>
+          <o:OLEObject Type="Embed" ProgID="Equation.DSMT4" ShapeID="_x0000_i1026" DrawAspect="Content" ObjectID="_1661508564" r:id="rId10"/>
         </w:object>
       </w:r>
       <w:r>
@@ -947,9 +1042,9 @@
         </w:rPr>
         <w:object w:dxaOrig="740" w:dyaOrig="499">
           <v:shape id="_x0000_i1027" type="#_x0000_t75" style="width:36.75pt;height:24.75pt" o:ole="">
-            <v:imagedata r:id="rId10" o:title=""/>
+            <v:imagedata r:id="rId11" o:title=""/>
           </v:shape>
-          <o:OLEObject Type="Embed" ProgID="Equation.DSMT4" ShapeID="_x0000_i1027" DrawAspect="Content" ObjectID="_1661350743" r:id="rId11"/>
+          <o:OLEObject Type="Embed" ProgID="Equation.DSMT4" ShapeID="_x0000_i1027" DrawAspect="Content" ObjectID="_1661508565" r:id="rId12"/>
         </w:object>
       </w:r>
       <w:r>
@@ -975,7 +1070,21 @@
         <w:rPr>
           <w:color w:val="auto"/>
         </w:rPr>
-        <w:t>характеризующий среднее ЭПР подстилающей поверхности</w:t>
+        <w:t xml:space="preserve">характеризующий </w:t>
+      </w:r>
+      <w:proofErr w:type="gramStart"/>
+      <w:r>
+        <w:rPr>
+          <w:color w:val="auto"/>
+        </w:rPr>
+        <w:t>удельную</w:t>
+      </w:r>
+      <w:proofErr w:type="gramEnd"/>
+      <w:r>
+        <w:rPr>
+          <w:color w:val="auto"/>
+        </w:rPr>
+        <w:t xml:space="preserve"> ЭПР подстилающей поверхности</w:t>
       </w:r>
       <w:r>
         <w:rPr>
@@ -1000,9 +1109,9 @@
         </w:rPr>
         <w:object w:dxaOrig="7240" w:dyaOrig="1140">
           <v:shape id="_x0000_i1028" type="#_x0000_t75" style="width:361.5pt;height:57pt" o:ole="">
-            <v:imagedata r:id="rId12" o:title=""/>
+            <v:imagedata r:id="rId13" o:title=""/>
           </v:shape>
-          <o:OLEObject Type="Embed" ProgID="Equation.DSMT4" ShapeID="_x0000_i1028" DrawAspect="Content" ObjectID="_1661350744" r:id="rId13"/>
+          <o:OLEObject Type="Embed" ProgID="Equation.DSMT4" ShapeID="_x0000_i1028" DrawAspect="Content" ObjectID="_1661508566" r:id="rId14"/>
         </w:object>
       </w:r>
       <w:r>
@@ -1031,9 +1140,9 @@
         </w:rPr>
         <w:object w:dxaOrig="2200" w:dyaOrig="1020">
           <v:shape id="_x0000_i1029" type="#_x0000_t75" style="width:109.5pt;height:51.75pt" o:ole="">
-            <v:imagedata r:id="rId14" o:title=""/>
+            <v:imagedata r:id="rId15" o:title=""/>
           </v:shape>
-          <o:OLEObject Type="Embed" ProgID="Equation.DSMT4" ShapeID="_x0000_i1029" DrawAspect="Content" ObjectID="_1661350745" r:id="rId15"/>
+          <o:OLEObject Type="Embed" ProgID="Equation.DSMT4" ShapeID="_x0000_i1029" DrawAspect="Content" ObjectID="_1661508567" r:id="rId16"/>
         </w:object>
       </w:r>
       <w:r>
@@ -1056,9 +1165,9 @@
         </w:rPr>
         <w:object w:dxaOrig="3660" w:dyaOrig="1140">
           <v:shape id="_x0000_i1030" type="#_x0000_t75" style="width:183pt;height:57pt" o:ole="">
-            <v:imagedata r:id="rId16" o:title=""/>
+            <v:imagedata r:id="rId17" o:title=""/>
           </v:shape>
-          <o:OLEObject Type="Embed" ProgID="Equation.DSMT4" ShapeID="_x0000_i1030" DrawAspect="Content" ObjectID="_1661350746" r:id="rId17"/>
+          <o:OLEObject Type="Embed" ProgID="Equation.DSMT4" ShapeID="_x0000_i1030" DrawAspect="Content" ObjectID="_1661508568" r:id="rId18"/>
         </w:object>
       </w:r>
       <w:r>
@@ -1081,9 +1190,9 @@
         </w:rPr>
         <w:object w:dxaOrig="499" w:dyaOrig="380">
           <v:shape id="_x0000_i1031" type="#_x0000_t75" style="width:24.75pt;height:19.5pt" o:ole="">
-            <v:imagedata r:id="rId18" o:title=""/>
+            <v:imagedata r:id="rId19" o:title=""/>
           </v:shape>
-          <o:OLEObject Type="Embed" ProgID="Equation.DSMT4" ShapeID="_x0000_i1031" DrawAspect="Content" ObjectID="_1661350747" r:id="rId19"/>
+          <o:OLEObject Type="Embed" ProgID="Equation.DSMT4" ShapeID="_x0000_i1031" DrawAspect="Content" ObjectID="_1661508569" r:id="rId20"/>
         </w:object>
       </w:r>
       <w:r>
@@ -1106,9 +1215,9 @@
         </w:rPr>
         <w:object w:dxaOrig="279" w:dyaOrig="380">
           <v:shape id="_x0000_i1032" type="#_x0000_t75" style="width:14.25pt;height:19.5pt" o:ole="">
-            <v:imagedata r:id="rId20" o:title=""/>
+            <v:imagedata r:id="rId21" o:title=""/>
           </v:shape>
-          <o:OLEObject Type="Embed" ProgID="Equation.DSMT4" ShapeID="_x0000_i1032" DrawAspect="Content" ObjectID="_1661350748" r:id="rId21"/>
+          <o:OLEObject Type="Embed" ProgID="Equation.DSMT4" ShapeID="_x0000_i1032" DrawAspect="Content" ObjectID="_1661508570" r:id="rId22"/>
         </w:object>
       </w:r>
       <w:r>
@@ -1131,9 +1240,9 @@
         </w:rPr>
         <w:object w:dxaOrig="200" w:dyaOrig="240">
           <v:shape id="_x0000_i1033" type="#_x0000_t75" style="width:9.75pt;height:12pt" o:ole="">
-            <v:imagedata r:id="rId22" o:title=""/>
+            <v:imagedata r:id="rId23" o:title=""/>
           </v:shape>
-          <o:OLEObject Type="Embed" ProgID="Equation.DSMT4" ShapeID="_x0000_i1033" DrawAspect="Content" ObjectID="_1661350749" r:id="rId23"/>
+          <o:OLEObject Type="Embed" ProgID="Equation.DSMT4" ShapeID="_x0000_i1033" DrawAspect="Content" ObjectID="_1661508571" r:id="rId24"/>
         </w:object>
       </w:r>
       <w:r>
@@ -1166,9 +1275,9 @@
         </w:rPr>
         <w:object w:dxaOrig="2200" w:dyaOrig="1020">
           <v:shape id="_x0000_i1034" type="#_x0000_t75" style="width:110.25pt;height:50.25pt" o:ole="">
-            <v:imagedata r:id="rId24" o:title=""/>
+            <v:imagedata r:id="rId25" o:title=""/>
           </v:shape>
-          <o:OLEObject Type="Embed" ProgID="Equation.DSMT4" ShapeID="_x0000_i1034" DrawAspect="Content" ObjectID="_1661350750" r:id="rId25"/>
+          <o:OLEObject Type="Embed" ProgID="Equation.DSMT4" ShapeID="_x0000_i1034" DrawAspect="Content" ObjectID="_1661508572" r:id="rId26"/>
         </w:object>
       </w:r>
       <w:r>
@@ -1208,14 +1317,7 @@
         <w:rPr>
           <w:color w:val="auto"/>
         </w:rPr>
-        <w:t xml:space="preserve">го </w:t>
-      </w:r>
-      <w:r>
-        <w:rPr>
-          <w:color w:val="auto"/>
-        </w:rPr>
-        <w:lastRenderedPageBreak/>
-        <w:t>излучат</w:t>
+        <w:t>го излучат</w:t>
       </w:r>
       <w:r>
         <w:rPr>
@@ -1282,9 +1384,9 @@
         </w:rPr>
         <w:object w:dxaOrig="2480" w:dyaOrig="639">
           <v:shape id="_x0000_i1035" type="#_x0000_t75" style="width:123.75pt;height:32.25pt" o:ole="">
-            <v:imagedata r:id="rId26" o:title=""/>
+            <v:imagedata r:id="rId27" o:title=""/>
           </v:shape>
-          <o:OLEObject Type="Embed" ProgID="Equation.DSMT4" ShapeID="_x0000_i1035" DrawAspect="Content" ObjectID="_1661350751" r:id="rId27"/>
+          <o:OLEObject Type="Embed" ProgID="Equation.DSMT4" ShapeID="_x0000_i1035" DrawAspect="Content" ObjectID="_1661508573" r:id="rId28"/>
         </w:object>
       </w:r>
       <w:r>
@@ -1354,9 +1456,9 @@
       <w:r>
         <w:object w:dxaOrig="6364" w:dyaOrig="5411">
           <v:shape id="_x0000_i1036" type="#_x0000_t75" style="width:462pt;height:393.75pt" o:ole="">
-            <v:imagedata r:id="rId28" o:title=""/>
+            <v:imagedata r:id="rId29" o:title=""/>
           </v:shape>
-          <o:OLEObject Type="Embed" ProgID="Visio.Drawing.11" ShapeID="_x0000_i1036" DrawAspect="Content" ObjectID="_1661350752" r:id="rId29"/>
+          <o:OLEObject Type="Embed" ProgID="Visio.Drawing.11" ShapeID="_x0000_i1036" DrawAspect="Content" ObjectID="_1661508574" r:id="rId30"/>
         </w:object>
       </w:r>
     </w:p>
@@ -1384,9 +1486,9 @@
         </w:rPr>
         <w:object w:dxaOrig="240" w:dyaOrig="420">
           <v:shape id="_x0000_i1037" type="#_x0000_t75" style="width:12pt;height:21.75pt" o:ole="">
-            <v:imagedata r:id="rId30" o:title=""/>
+            <v:imagedata r:id="rId31" o:title=""/>
           </v:shape>
-          <o:OLEObject Type="Embed" ProgID="Equation.DSMT4" ShapeID="_x0000_i1037" DrawAspect="Content" ObjectID="_1661350753" r:id="rId31"/>
+          <o:OLEObject Type="Embed" ProgID="Equation.DSMT4" ShapeID="_x0000_i1037" DrawAspect="Content" ObjectID="_1661508575" r:id="rId32"/>
         </w:object>
       </w:r>
       <w:r>
@@ -1401,9 +1503,9 @@
         </w:rPr>
         <w:object w:dxaOrig="480" w:dyaOrig="420">
           <v:shape id="_x0000_i1038" type="#_x0000_t75" style="width:24pt;height:21.75pt" o:ole="">
-            <v:imagedata r:id="rId32" o:title=""/>
+            <v:imagedata r:id="rId33" o:title=""/>
           </v:shape>
-          <o:OLEObject Type="Embed" ProgID="Equation.DSMT4" ShapeID="_x0000_i1038" DrawAspect="Content" ObjectID="_1661350754" r:id="rId33"/>
+          <o:OLEObject Type="Embed" ProgID="Equation.DSMT4" ShapeID="_x0000_i1038" DrawAspect="Content" ObjectID="_1661508576" r:id="rId34"/>
         </w:object>
       </w:r>
       <w:r>
@@ -1415,9 +1517,9 @@
         </w:rPr>
         <w:object w:dxaOrig="499" w:dyaOrig="420">
           <v:shape id="_x0000_i1039" type="#_x0000_t75" style="width:24.75pt;height:21.75pt" o:ole="">
-            <v:imagedata r:id="rId34" o:title=""/>
+            <v:imagedata r:id="rId35" o:title=""/>
           </v:shape>
-          <o:OLEObject Type="Embed" ProgID="Equation.DSMT4" ShapeID="_x0000_i1039" DrawAspect="Content" ObjectID="_1661350755" r:id="rId35"/>
+          <o:OLEObject Type="Embed" ProgID="Equation.DSMT4" ShapeID="_x0000_i1039" DrawAspect="Content" ObjectID="_1661508577" r:id="rId36"/>
         </w:object>
       </w:r>
       <w:r>
@@ -1435,9 +1537,9 @@
         </w:rPr>
         <w:object w:dxaOrig="480" w:dyaOrig="420">
           <v:shape id="_x0000_i1040" type="#_x0000_t75" style="width:24pt;height:21.75pt" o:ole="">
-            <v:imagedata r:id="rId36" o:title=""/>
+            <v:imagedata r:id="rId37" o:title=""/>
           </v:shape>
-          <o:OLEObject Type="Embed" ProgID="Equation.DSMT4" ShapeID="_x0000_i1040" DrawAspect="Content" ObjectID="_1661350756" r:id="rId37"/>
+          <o:OLEObject Type="Embed" ProgID="Equation.DSMT4" ShapeID="_x0000_i1040" DrawAspect="Content" ObjectID="_1661508578" r:id="rId38"/>
         </w:object>
       </w:r>
       <w:r>
@@ -1456,7 +1558,6 @@
         <w:ind w:firstLine="708"/>
       </w:pPr>
       <w:r>
-        <w:lastRenderedPageBreak/>
         <w:t>Подстилающая поверхность п</w:t>
       </w:r>
       <w:r>
@@ -1477,7 +1578,16 @@
         <w:t>)</w:t>
       </w:r>
       <w:r>
-        <w:t xml:space="preserve"> со средней ЭПР </w:t>
+        <w:t xml:space="preserve"> с</w:t>
+      </w:r>
+      <w:r>
+        <w:t xml:space="preserve"> </w:t>
+      </w:r>
+      <w:r>
+        <w:t>удельной</w:t>
+      </w:r>
+      <w:r>
+        <w:t xml:space="preserve"> ЭПР </w:t>
       </w:r>
       <w:r>
         <w:t xml:space="preserve">одинаковой </w:t>
@@ -1512,9 +1622,9 @@
         </w:rPr>
         <w:object w:dxaOrig="260" w:dyaOrig="380">
           <v:shape id="_x0000_i1041" type="#_x0000_t75" style="width:12.75pt;height:18.75pt" o:ole="">
-            <v:imagedata r:id="rId38" o:title=""/>
+            <v:imagedata r:id="rId39" o:title=""/>
           </v:shape>
-          <o:OLEObject Type="Embed" ProgID="Equation.DSMT4" ShapeID="_x0000_i1041" DrawAspect="Content" ObjectID="_1661350757" r:id="rId39"/>
+          <o:OLEObject Type="Embed" ProgID="Equation.DSMT4" ShapeID="_x0000_i1041" DrawAspect="Content" ObjectID="_1661508579" r:id="rId40"/>
         </w:object>
       </w:r>
       <w:r>
@@ -1574,9 +1684,9 @@
         </w:rPr>
         <w:object w:dxaOrig="540" w:dyaOrig="420">
           <v:shape id="_x0000_i1042" type="#_x0000_t75" style="width:27pt;height:21pt" o:ole="">
-            <v:imagedata r:id="rId40" o:title=""/>
+            <v:imagedata r:id="rId41" o:title=""/>
           </v:shape>
-          <o:OLEObject Type="Embed" ProgID="Equation.DSMT4" ShapeID="_x0000_i1042" DrawAspect="Content" ObjectID="_1661350758" r:id="rId41"/>
+          <o:OLEObject Type="Embed" ProgID="Equation.DSMT4" ShapeID="_x0000_i1042" DrawAspect="Content" ObjectID="_1661508580" r:id="rId42"/>
         </w:object>
       </w:r>
       <w:r>
@@ -1615,9 +1725,9 @@
         </w:rPr>
         <w:object w:dxaOrig="560" w:dyaOrig="420">
           <v:shape id="_x0000_i1043" type="#_x0000_t75" style="width:27.75pt;height:21pt" o:ole="">
-            <v:imagedata r:id="rId42" o:title=""/>
+            <v:imagedata r:id="rId43" o:title=""/>
           </v:shape>
-          <o:OLEObject Type="Embed" ProgID="Equation.DSMT4" ShapeID="_x0000_i1043" DrawAspect="Content" ObjectID="_1661350759" r:id="rId43"/>
+          <o:OLEObject Type="Embed" ProgID="Equation.DSMT4" ShapeID="_x0000_i1043" DrawAspect="Content" ObjectID="_1661508581" r:id="rId44"/>
         </w:object>
       </w:r>
       <w:r>
@@ -1654,7 +1764,11 @@
         <w:t xml:space="preserve">). </w:t>
       </w:r>
       <w:r>
-        <w:t>Таким образом, координаты подстилающей поверхности в общей с БРЛС декартовой системе координат в виде координат разверток</w:t>
+        <w:t xml:space="preserve">Таким образом, координаты подстилающей поверхности в общей с БРЛС декартовой системе </w:t>
+      </w:r>
+      <w:r>
+        <w:lastRenderedPageBreak/>
+        <w:t>координат в виде координат разверток</w:t>
       </w:r>
       <w:proofErr w:type="gramStart"/>
       <w:r>
@@ -1669,9 +1783,9 @@
         </w:rPr>
         <w:object w:dxaOrig="999" w:dyaOrig="380">
           <v:shape id="_x0000_i1044" type="#_x0000_t75" style="width:50.25pt;height:18.75pt" o:ole="">
-            <v:imagedata r:id="rId44" o:title=""/>
+            <v:imagedata r:id="rId45" o:title=""/>
           </v:shape>
-          <o:OLEObject Type="Embed" ProgID="Equation.DSMT4" ShapeID="_x0000_i1044" DrawAspect="Content" ObjectID="_1661350760" r:id="rId45"/>
+          <o:OLEObject Type="Embed" ProgID="Equation.DSMT4" ShapeID="_x0000_i1044" DrawAspect="Content" ObjectID="_1661508582" r:id="rId46"/>
         </w:object>
       </w:r>
       <w:r>
@@ -1692,9 +1806,9 @@
         </w:rPr>
         <w:object w:dxaOrig="1840" w:dyaOrig="420">
           <v:shape id="_x0000_i1045" type="#_x0000_t75" style="width:92.25pt;height:21pt" o:ole="">
-            <v:imagedata r:id="rId46" o:title=""/>
+            <v:imagedata r:id="rId47" o:title=""/>
           </v:shape>
-          <o:OLEObject Type="Embed" ProgID="Equation.DSMT4" ShapeID="_x0000_i1045" DrawAspect="Content" ObjectID="_1661350761" r:id="rId47"/>
+          <o:OLEObject Type="Embed" ProgID="Equation.DSMT4" ShapeID="_x0000_i1045" DrawAspect="Content" ObjectID="_1661508583" r:id="rId48"/>
         </w:object>
       </w:r>
       <w:r>
@@ -1712,9 +1826,9 @@
         </w:rPr>
         <w:object w:dxaOrig="1900" w:dyaOrig="420">
           <v:shape id="_x0000_i1046" type="#_x0000_t75" style="width:95.25pt;height:21pt" o:ole="">
-            <v:imagedata r:id="rId48" o:title=""/>
+            <v:imagedata r:id="rId49" o:title=""/>
           </v:shape>
-          <o:OLEObject Type="Embed" ProgID="Equation.DSMT4" ShapeID="_x0000_i1046" DrawAspect="Content" ObjectID="_1661350762" r:id="rId49"/>
+          <o:OLEObject Type="Embed" ProgID="Equation.DSMT4" ShapeID="_x0000_i1046" DrawAspect="Content" ObjectID="_1661508584" r:id="rId50"/>
         </w:object>
       </w:r>
       <w:r>
@@ -1722,27 +1836,27 @@
       </w:r>
       <w:proofErr w:type="gramEnd"/>
       <w:r>
-        <w:t>и средней ЭПР.</w:t>
+        <w:t xml:space="preserve">и </w:t>
+      </w:r>
+      <w:r>
+        <w:t>удельной</w:t>
+      </w:r>
+      <w:r>
+        <w:t xml:space="preserve"> ЭПР.</w:t>
       </w:r>
     </w:p>
     <w:p>
       <w:pPr>
-        <w:spacing w:line="276" w:lineRule="auto"/>
-        <w:ind w:firstLine="708"/>
-      </w:pPr>
-    </w:p>
-    <w:p>
-      <w:pPr>
         <w:pStyle w:val="3"/>
         <w:spacing w:after="240" w:line="276" w:lineRule="auto"/>
       </w:pPr>
-      <w:bookmarkStart w:id="7" w:name="_Toc500412059"/>
-      <w:bookmarkStart w:id="8" w:name="_Toc39744829"/>
+      <w:bookmarkStart w:id="8" w:name="_Toc500412059"/>
+      <w:bookmarkStart w:id="9" w:name="_Toc39744829"/>
       <w:r>
         <w:t>Предустановленные параметры</w:t>
       </w:r>
-      <w:bookmarkEnd w:id="7"/>
       <w:bookmarkEnd w:id="8"/>
+      <w:bookmarkEnd w:id="9"/>
     </w:p>
     <w:p>
       <w:pPr>
@@ -1826,7 +1940,7 @@
                 <w:szCs w:val="28"/>
               </w:rPr>
             </w:pPr>
-            <w:bookmarkStart w:id="9" w:name="_Ref39337945"/>
+            <w:bookmarkStart w:id="10" w:name="_Ref39337945"/>
             <w:r>
               <w:rPr>
                 <w:b w:val="0"/>
@@ -1844,7 +1958,7 @@
               </w:rPr>
               <w:t>.</w:t>
             </w:r>
-            <w:bookmarkEnd w:id="9"/>
+            <w:bookmarkEnd w:id="10"/>
             <w:r>
               <w:rPr>
                 <w:b w:val="0"/>
@@ -2179,9 +2293,9 @@
               </w:rPr>
               <w:object w:dxaOrig="1540" w:dyaOrig="420">
                 <v:shape id="_x0000_i1047" type="#_x0000_t75" style="width:77.25pt;height:21.75pt" o:ole="">
-                  <v:imagedata r:id="rId50" o:title=""/>
+                  <v:imagedata r:id="rId51" o:title=""/>
                 </v:shape>
-                <o:OLEObject Type="Embed" ProgID="Equation.DSMT4" ShapeID="_x0000_i1047" DrawAspect="Content" ObjectID="_1661350763" r:id="rId51"/>
+                <o:OLEObject Type="Embed" ProgID="Equation.DSMT4" ShapeID="_x0000_i1047" DrawAspect="Content" ObjectID="_1661508585" r:id="rId52"/>
               </w:object>
             </w:r>
           </w:p>
@@ -2318,9 +2432,9 @@
               </w:rPr>
               <w:object w:dxaOrig="859" w:dyaOrig="420">
                 <v:shape id="_x0000_i1048" type="#_x0000_t75" style="width:42.75pt;height:21.75pt" o:ole="">
-                  <v:imagedata r:id="rId52" o:title=""/>
+                  <v:imagedata r:id="rId53" o:title=""/>
                 </v:shape>
-                <o:OLEObject Type="Embed" ProgID="Equation.DSMT4" ShapeID="_x0000_i1048" DrawAspect="Content" ObjectID="_1661350764" r:id="rId53"/>
+                <o:OLEObject Type="Embed" ProgID="Equation.DSMT4" ShapeID="_x0000_i1048" DrawAspect="Content" ObjectID="_1661508586" r:id="rId54"/>
               </w:object>
             </w:r>
           </w:p>
@@ -2409,9 +2523,9 @@
               </w:rPr>
               <w:object w:dxaOrig="960" w:dyaOrig="380">
                 <v:shape id="_x0000_i1049" type="#_x0000_t75" style="width:48pt;height:18.75pt" o:ole="">
-                  <v:imagedata r:id="rId54" o:title=""/>
+                  <v:imagedata r:id="rId55" o:title=""/>
                 </v:shape>
-                <o:OLEObject Type="Embed" ProgID="Equation.DSMT4" ShapeID="_x0000_i1049" DrawAspect="Content" ObjectID="_1661350765" r:id="rId55"/>
+                <o:OLEObject Type="Embed" ProgID="Equation.DSMT4" ShapeID="_x0000_i1049" DrawAspect="Content" ObjectID="_1661508587" r:id="rId56"/>
               </w:object>
             </w:r>
           </w:p>
@@ -2615,9 +2729,9 @@
               </w:rPr>
               <w:object w:dxaOrig="580" w:dyaOrig="460">
                 <v:shape id="_x0000_i1050" type="#_x0000_t75" style="width:29.25pt;height:23.25pt" o:ole="">
-                  <v:imagedata r:id="rId56" o:title=""/>
+                  <v:imagedata r:id="rId57" o:title=""/>
                 </v:shape>
-                <o:OLEObject Type="Embed" ProgID="Equation.DSMT4" ShapeID="_x0000_i1050" DrawAspect="Content" ObjectID="_1661350766" r:id="rId57"/>
+                <o:OLEObject Type="Embed" ProgID="Equation.DSMT4" ShapeID="_x0000_i1050" DrawAspect="Content" ObjectID="_1661508588" r:id="rId58"/>
               </w:object>
             </w:r>
           </w:p>
@@ -2826,9 +2940,9 @@
               </w:rPr>
               <w:object w:dxaOrig="560" w:dyaOrig="420">
                 <v:shape id="_x0000_i1051" type="#_x0000_t75" style="width:27.75pt;height:22.5pt" o:ole="">
-                  <v:imagedata r:id="rId58" o:title=""/>
+                  <v:imagedata r:id="rId59" o:title=""/>
                 </v:shape>
-                <o:OLEObject Type="Embed" ProgID="Equation.DSMT4" ShapeID="_x0000_i1051" DrawAspect="Content" ObjectID="_1661350767" r:id="rId59"/>
+                <o:OLEObject Type="Embed" ProgID="Equation.DSMT4" ShapeID="_x0000_i1051" DrawAspect="Content" ObjectID="_1661508589" r:id="rId60"/>
               </w:object>
             </w:r>
           </w:p>
@@ -3037,9 +3151,9 @@
               </w:rPr>
               <w:object w:dxaOrig="520" w:dyaOrig="380">
                 <v:shape id="_x0000_i1052" type="#_x0000_t75" style="width:26.25pt;height:18.75pt" o:ole="">
-                  <v:imagedata r:id="rId60" o:title=""/>
+                  <v:imagedata r:id="rId61" o:title=""/>
                 </v:shape>
-                <o:OLEObject Type="Embed" ProgID="Equation.DSMT4" ShapeID="_x0000_i1052" DrawAspect="Content" ObjectID="_1661350768" r:id="rId61"/>
+                <o:OLEObject Type="Embed" ProgID="Equation.DSMT4" ShapeID="_x0000_i1052" DrawAspect="Content" ObjectID="_1661508590" r:id="rId62"/>
               </w:object>
             </w:r>
           </w:p>
@@ -3260,9 +3374,9 @@
               </w:rPr>
               <w:object w:dxaOrig="240" w:dyaOrig="405">
                 <v:shape id="_x0000_i1053" type="#_x0000_t75" style="width:12.75pt;height:20.25pt" o:ole="">
-                  <v:imagedata r:id="rId62" o:title=""/>
+                  <v:imagedata r:id="rId63" o:title=""/>
                 </v:shape>
-                <o:OLEObject Type="Embed" ProgID="Equation.3" ShapeID="_x0000_i1053" DrawAspect="Content" ObjectID="_1661350769" r:id="rId63"/>
+                <o:OLEObject Type="Embed" ProgID="Equation.3" ShapeID="_x0000_i1053" DrawAspect="Content" ObjectID="_1661508591" r:id="rId64"/>
               </w:object>
             </w:r>
           </w:p>
@@ -3464,9 +3578,9 @@
               </w:rPr>
               <w:object w:dxaOrig="135" w:dyaOrig="255">
                 <v:shape id="_x0000_i1054" type="#_x0000_t75" style="width:6.75pt;height:12.75pt" o:ole="">
-                  <v:imagedata r:id="rId64" o:title=""/>
+                  <v:imagedata r:id="rId65" o:title=""/>
                 </v:shape>
-                <o:OLEObject Type="Embed" ProgID="Equation.3" ShapeID="_x0000_i1054" DrawAspect="Content" ObjectID="_1661350770" r:id="rId65"/>
+                <o:OLEObject Type="Embed" ProgID="Equation.3" ShapeID="_x0000_i1054" DrawAspect="Content" ObjectID="_1661508592" r:id="rId66"/>
               </w:object>
             </w:r>
           </w:p>
@@ -3677,9 +3791,9 @@
               </w:rPr>
               <w:object w:dxaOrig="279" w:dyaOrig="380">
                 <v:shape id="_x0000_i1055" type="#_x0000_t75" style="width:11.25pt;height:20.25pt" o:ole="">
-                  <v:imagedata r:id="rId66" o:title=""/>
+                  <v:imagedata r:id="rId67" o:title=""/>
                 </v:shape>
-                <o:OLEObject Type="Embed" ProgID="Equation.DSMT4" ShapeID="_x0000_i1055" DrawAspect="Content" ObjectID="_1661350771" r:id="rId67"/>
+                <o:OLEObject Type="Embed" ProgID="Equation.DSMT4" ShapeID="_x0000_i1055" DrawAspect="Content" ObjectID="_1661508593" r:id="rId68"/>
               </w:object>
             </w:r>
           </w:p>
@@ -3884,9 +3998,9 @@
               </w:rPr>
               <w:object w:dxaOrig="499" w:dyaOrig="380">
                 <v:shape id="_x0000_i1056" type="#_x0000_t75" style="width:25.5pt;height:20.25pt" o:ole="">
-                  <v:imagedata r:id="rId68" o:title=""/>
+                  <v:imagedata r:id="rId69" o:title=""/>
                 </v:shape>
-                <o:OLEObject Type="Embed" ProgID="Equation.DSMT4" ShapeID="_x0000_i1056" DrawAspect="Content" ObjectID="_1661350772" r:id="rId69"/>
+                <o:OLEObject Type="Embed" ProgID="Equation.DSMT4" ShapeID="_x0000_i1056" DrawAspect="Content" ObjectID="_1661508594" r:id="rId70"/>
               </w:object>
             </w:r>
           </w:p>
@@ -4097,9 +4211,9 @@
               </w:rPr>
               <w:object w:dxaOrig="345" w:dyaOrig="435">
                 <v:shape id="_x0000_i1057" type="#_x0000_t75" style="width:17.25pt;height:21.75pt" o:ole="">
-                  <v:imagedata r:id="rId70" o:title=""/>
+                  <v:imagedata r:id="rId71" o:title=""/>
                 </v:shape>
-                <o:OLEObject Type="Embed" ProgID="Equation.DSMT4" ShapeID="_x0000_i1057" DrawAspect="Content" ObjectID="_1661350773" r:id="rId71"/>
+                <o:OLEObject Type="Embed" ProgID="Equation.DSMT4" ShapeID="_x0000_i1057" DrawAspect="Content" ObjectID="_1661508595" r:id="rId72"/>
               </w:object>
             </w:r>
           </w:p>
@@ -4310,9 +4424,9 @@
               </w:rPr>
               <w:object w:dxaOrig="240" w:dyaOrig="300">
                 <v:shape id="_x0000_i1058" type="#_x0000_t75" style="width:12.75pt;height:15pt" o:ole="">
-                  <v:imagedata r:id="rId72" o:title=""/>
+                  <v:imagedata r:id="rId73" o:title=""/>
                 </v:shape>
-                <o:OLEObject Type="Embed" ProgID="Equation.DSMT4" ShapeID="_x0000_i1058" DrawAspect="Content" ObjectID="_1661350774" r:id="rId73"/>
+                <o:OLEObject Type="Embed" ProgID="Equation.DSMT4" ShapeID="_x0000_i1058" DrawAspect="Content" ObjectID="_1661508596" r:id="rId74"/>
               </w:object>
             </w:r>
           </w:p>
@@ -4521,9 +4635,9 @@
               </w:rPr>
               <w:object w:dxaOrig="999" w:dyaOrig="380">
                 <v:shape id="_x0000_i1059" type="#_x0000_t75" style="width:50.25pt;height:18.75pt" o:ole="">
-                  <v:imagedata r:id="rId44" o:title=""/>
+                  <v:imagedata r:id="rId45" o:title=""/>
                 </v:shape>
-                <o:OLEObject Type="Embed" ProgID="Equation.DSMT4" ShapeID="_x0000_i1059" DrawAspect="Content" ObjectID="_1661350775" r:id="rId74"/>
+                <o:OLEObject Type="Embed" ProgID="Equation.DSMT4" ShapeID="_x0000_i1059" DrawAspect="Content" ObjectID="_1661508597" r:id="rId75"/>
               </w:object>
             </w:r>
           </w:p>
@@ -4705,7 +4819,6 @@
                 <w:sz w:val="24"/>
                 <w:lang w:eastAsia="en-US"/>
               </w:rPr>
-              <w:lastRenderedPageBreak/>
               <w:t>13</w:t>
             </w:r>
           </w:p>
@@ -4749,9 +4862,9 @@
               </w:rPr>
               <w:object w:dxaOrig="1840" w:dyaOrig="420">
                 <v:shape id="_x0000_i1060" type="#_x0000_t75" style="width:88.5pt;height:20.25pt" o:ole="">
-                  <v:imagedata r:id="rId46" o:title=""/>
+                  <v:imagedata r:id="rId47" o:title=""/>
                 </v:shape>
-                <o:OLEObject Type="Embed" ProgID="Equation.DSMT4" ShapeID="_x0000_i1060" DrawAspect="Content" ObjectID="_1661350776" r:id="rId75"/>
+                <o:OLEObject Type="Embed" ProgID="Equation.DSMT4" ShapeID="_x0000_i1060" DrawAspect="Content" ObjectID="_1661508598" r:id="rId76"/>
               </w:object>
             </w:r>
           </w:p>
@@ -4977,9 +5090,9 @@
               </w:rPr>
               <w:object w:dxaOrig="1900" w:dyaOrig="420">
                 <v:shape id="_x0000_i1061" type="#_x0000_t75" style="width:88.5pt;height:19.5pt" o:ole="">
-                  <v:imagedata r:id="rId48" o:title=""/>
+                  <v:imagedata r:id="rId49" o:title=""/>
                 </v:shape>
-                <o:OLEObject Type="Embed" ProgID="Equation.DSMT4" ShapeID="_x0000_i1061" DrawAspect="Content" ObjectID="_1661350777" r:id="rId76"/>
+                <o:OLEObject Type="Embed" ProgID="Equation.DSMT4" ShapeID="_x0000_i1061" DrawAspect="Content" ObjectID="_1661508599" r:id="rId77"/>
               </w:object>
             </w:r>
           </w:p>
@@ -5190,9 +5303,9 @@
               </w:rPr>
               <w:object w:dxaOrig="260" w:dyaOrig="279">
                 <v:shape id="_x0000_i1062" type="#_x0000_t75" style="width:12.75pt;height:14.25pt" o:ole="">
-                  <v:imagedata r:id="rId77" o:title=""/>
+                  <v:imagedata r:id="rId78" o:title=""/>
                 </v:shape>
-                <o:OLEObject Type="Embed" ProgID="Equation.DSMT4" ShapeID="_x0000_i1062" DrawAspect="Content" ObjectID="_1661350778" r:id="rId78"/>
+                <o:OLEObject Type="Embed" ProgID="Equation.DSMT4" ShapeID="_x0000_i1062" DrawAspect="Content" ObjectID="_1661508600" r:id="rId79"/>
               </w:object>
             </w:r>
           </w:p>
@@ -5321,7 +5434,7 @@
                 <w:sz w:val="24"/>
                 <w:lang w:eastAsia="en-US"/>
               </w:rPr>
-              <w:t>Средняя</w:t>
+              <w:t>Удельная</w:t>
             </w:r>
             <w:proofErr w:type="gramEnd"/>
             <w:r>
@@ -5351,15 +5464,16 @@
         <w:pStyle w:val="3"/>
         <w:spacing w:after="240" w:line="276" w:lineRule="auto"/>
       </w:pPr>
-      <w:bookmarkStart w:id="10" w:name="_Ref488677723"/>
-      <w:bookmarkStart w:id="11" w:name="_Toc500412061"/>
-      <w:bookmarkStart w:id="12" w:name="_Toc39744831"/>
-      <w:r>
+      <w:bookmarkStart w:id="11" w:name="_Ref488677723"/>
+      <w:bookmarkStart w:id="12" w:name="_Toc500412061"/>
+      <w:bookmarkStart w:id="13" w:name="_Toc39744831"/>
+      <w:r>
+        <w:lastRenderedPageBreak/>
         <w:t>Параметры, поступающие на вход алгоритма в процессе моделирования</w:t>
       </w:r>
-      <w:bookmarkEnd w:id="10"/>
       <w:bookmarkEnd w:id="11"/>
       <w:bookmarkEnd w:id="12"/>
+      <w:bookmarkEnd w:id="13"/>
     </w:p>
     <w:tbl>
       <w:tblPr>
@@ -5840,9 +5954,9 @@
               </w:rPr>
               <w:object w:dxaOrig="1400" w:dyaOrig="420">
                 <v:shape id="_x0000_i1063" type="#_x0000_t75" style="width:69.75pt;height:21.75pt" o:ole="">
-                  <v:imagedata r:id="rId79" o:title=""/>
+                  <v:imagedata r:id="rId80" o:title=""/>
                 </v:shape>
-                <o:OLEObject Type="Embed" ProgID="Equation.DSMT4" ShapeID="_x0000_i1063" DrawAspect="Content" ObjectID="_1661350779" r:id="rId80"/>
+                <o:OLEObject Type="Embed" ProgID="Equation.DSMT4" ShapeID="_x0000_i1063" DrawAspect="Content" ObjectID="_1661508601" r:id="rId81"/>
               </w:object>
             </w:r>
           </w:p>
@@ -6022,13 +6136,13 @@
         </w:tabs>
         <w:spacing w:after="240" w:line="276" w:lineRule="auto"/>
       </w:pPr>
-      <w:bookmarkStart w:id="13" w:name="_Toc500412062"/>
-      <w:bookmarkStart w:id="14" w:name="_Toc39744832"/>
+      <w:bookmarkStart w:id="14" w:name="_Toc500412062"/>
+      <w:bookmarkStart w:id="15" w:name="_Toc39744832"/>
       <w:r>
         <w:t>Выходные параметры алгоритма</w:t>
       </w:r>
-      <w:bookmarkEnd w:id="13"/>
       <w:bookmarkEnd w:id="14"/>
+      <w:bookmarkEnd w:id="15"/>
     </w:p>
     <w:p>
       <w:pPr>
@@ -6520,9 +6634,9 @@
               </w:rPr>
               <w:object w:dxaOrig="1420" w:dyaOrig="480">
                 <v:shape id="_x0000_i1064" type="#_x0000_t75" style="width:71.25pt;height:24pt" o:ole="">
-                  <v:imagedata r:id="rId81" o:title=""/>
+                  <v:imagedata r:id="rId82" o:title=""/>
                 </v:shape>
-                <o:OLEObject Type="Embed" ProgID="Equation.DSMT4" ShapeID="_x0000_i1064" DrawAspect="Content" ObjectID="_1661350780" r:id="rId82"/>
+                <o:OLEObject Type="Embed" ProgID="Equation.DSMT4" ShapeID="_x0000_i1064" DrawAspect="Content" ObjectID="_1661508602" r:id="rId83"/>
               </w:object>
             </w:r>
           </w:p>
@@ -6766,9 +6880,9 @@
               </w:rPr>
               <w:object w:dxaOrig="1540" w:dyaOrig="480">
                 <v:shape id="_x0000_i1065" type="#_x0000_t75" style="width:77.25pt;height:24pt" o:ole="">
-                  <v:imagedata r:id="rId83" o:title=""/>
+                  <v:imagedata r:id="rId84" o:title=""/>
                 </v:shape>
-                <o:OLEObject Type="Embed" ProgID="Equation.DSMT4" ShapeID="_x0000_i1065" DrawAspect="Content" ObjectID="_1661350781" r:id="rId84"/>
+                <o:OLEObject Type="Embed" ProgID="Equation.DSMT4" ShapeID="_x0000_i1065" DrawAspect="Content" ObjectID="_1661508603" r:id="rId85"/>
               </w:object>
             </w:r>
           </w:p>
@@ -6927,16 +7041,16 @@
           <w:color w:val="auto"/>
         </w:rPr>
       </w:pPr>
-      <w:bookmarkStart w:id="15" w:name="_Toc500412063"/>
-      <w:bookmarkStart w:id="16" w:name="_Toc39744833"/>
+      <w:bookmarkStart w:id="16" w:name="_Toc500412063"/>
+      <w:bookmarkStart w:id="17" w:name="_Toc39744833"/>
       <w:r>
         <w:rPr>
           <w:color w:val="auto"/>
         </w:rPr>
         <w:t>Описание последовательности выполнения алгоритма</w:t>
       </w:r>
-      <w:bookmarkEnd w:id="15"/>
       <w:bookmarkEnd w:id="16"/>
+      <w:bookmarkEnd w:id="17"/>
     </w:p>
     <w:p>
       <w:pPr>
@@ -6955,9 +7069,9 @@
       <w:r>
         <w:object w:dxaOrig="8277" w:dyaOrig="12472">
           <v:shape id="_x0000_i1066" type="#_x0000_t75" style="width:442.5pt;height:666pt" o:ole="">
-            <v:imagedata r:id="rId85" o:title=""/>
+            <v:imagedata r:id="rId86" o:title=""/>
           </v:shape>
-          <o:OLEObject Type="Embed" ProgID="Visio.Drawing.11" ShapeID="_x0000_i1066" DrawAspect="Content" ObjectID="_1661350782" r:id="rId86"/>
+          <o:OLEObject Type="Embed" ProgID="Visio.Drawing.11" ShapeID="_x0000_i1066" DrawAspect="Content" ObjectID="_1661508604" r:id="rId87"/>
         </w:object>
       </w:r>
     </w:p>
@@ -7035,9 +7149,9 @@
         </w:rPr>
         <w:object w:dxaOrig="300" w:dyaOrig="380">
           <v:shape id="_x0000_i1067" type="#_x0000_t75" style="width:15pt;height:18pt" o:ole="">
-            <v:imagedata r:id="rId87" o:title=""/>
+            <v:imagedata r:id="rId88" o:title=""/>
           </v:shape>
-          <o:OLEObject Type="Embed" ProgID="Equation.DSMT4" ShapeID="_x0000_i1067" DrawAspect="Content" ObjectID="_1661350783" r:id="rId88"/>
+          <o:OLEObject Type="Embed" ProgID="Equation.DSMT4" ShapeID="_x0000_i1067" DrawAspect="Content" ObjectID="_1661508605" r:id="rId89"/>
         </w:object>
       </w:r>
       <w:r>
@@ -7053,9 +7167,9 @@
         </w:rPr>
         <w:object w:dxaOrig="300" w:dyaOrig="380">
           <v:shape id="_x0000_i1068" type="#_x0000_t75" style="width:15pt;height:18.75pt" o:ole="">
-            <v:imagedata r:id="rId89" o:title=""/>
+            <v:imagedata r:id="rId90" o:title=""/>
           </v:shape>
-          <o:OLEObject Type="Embed" ProgID="Equation.DSMT4" ShapeID="_x0000_i1068" DrawAspect="Content" ObjectID="_1661350784" r:id="rId90"/>
+          <o:OLEObject Type="Embed" ProgID="Equation.DSMT4" ShapeID="_x0000_i1068" DrawAspect="Content" ObjectID="_1661508606" r:id="rId91"/>
         </w:object>
       </w:r>
       <w:r>
@@ -7071,9 +7185,9 @@
         </w:rPr>
         <w:object w:dxaOrig="279" w:dyaOrig="380">
           <v:shape id="_x0000_i1069" type="#_x0000_t75" style="width:14.25pt;height:18.75pt" o:ole="">
-            <v:imagedata r:id="rId91" o:title=""/>
+            <v:imagedata r:id="rId92" o:title=""/>
           </v:shape>
-          <o:OLEObject Type="Embed" ProgID="Equation.DSMT4" ShapeID="_x0000_i1069" DrawAspect="Content" ObjectID="_1661350785" r:id="rId92"/>
+          <o:OLEObject Type="Embed" ProgID="Equation.DSMT4" ShapeID="_x0000_i1069" DrawAspect="Content" ObjectID="_1661508607" r:id="rId93"/>
         </w:object>
       </w:r>
       <w:r>
@@ -7119,9 +7233,9 @@
         </w:rPr>
         <w:object w:dxaOrig="480" w:dyaOrig="420">
           <v:shape id="_x0000_i1070" type="#_x0000_t75" style="width:24pt;height:21.75pt" o:ole="">
-            <v:imagedata r:id="rId93" o:title=""/>
+            <v:imagedata r:id="rId94" o:title=""/>
           </v:shape>
-          <o:OLEObject Type="Embed" ProgID="Equation.DSMT4" ShapeID="_x0000_i1070" DrawAspect="Content" ObjectID="_1661350786" r:id="rId94"/>
+          <o:OLEObject Type="Embed" ProgID="Equation.DSMT4" ShapeID="_x0000_i1070" DrawAspect="Content" ObjectID="_1661508608" r:id="rId95"/>
         </w:object>
       </w:r>
       <w:r>
@@ -7137,9 +7251,9 @@
         </w:rPr>
         <w:object w:dxaOrig="499" w:dyaOrig="420">
           <v:shape id="_x0000_i1071" type="#_x0000_t75" style="width:24.75pt;height:21.75pt" o:ole="">
-            <v:imagedata r:id="rId95" o:title=""/>
+            <v:imagedata r:id="rId96" o:title=""/>
           </v:shape>
-          <o:OLEObject Type="Embed" ProgID="Equation.DSMT4" ShapeID="_x0000_i1071" DrawAspect="Content" ObjectID="_1661350787" r:id="rId96"/>
+          <o:OLEObject Type="Embed" ProgID="Equation.DSMT4" ShapeID="_x0000_i1071" DrawAspect="Content" ObjectID="_1661508609" r:id="rId97"/>
         </w:object>
       </w:r>
       <w:r>
@@ -7155,9 +7269,9 @@
         </w:rPr>
         <w:object w:dxaOrig="480" w:dyaOrig="420">
           <v:shape id="_x0000_i1072" type="#_x0000_t75" style="width:24pt;height:21.75pt" o:ole="">
-            <v:imagedata r:id="rId97" o:title=""/>
+            <v:imagedata r:id="rId98" o:title=""/>
           </v:shape>
-          <o:OLEObject Type="Embed" ProgID="Equation.DSMT4" ShapeID="_x0000_i1072" DrawAspect="Content" ObjectID="_1661350788" r:id="rId98"/>
+          <o:OLEObject Type="Embed" ProgID="Equation.DSMT4" ShapeID="_x0000_i1072" DrawAspect="Content" ObjectID="_1661508610" r:id="rId99"/>
         </w:object>
       </w:r>
       <w:r>
@@ -7189,9 +7303,9 @@
         </w:rPr>
         <w:object w:dxaOrig="440" w:dyaOrig="380">
           <v:shape id="_x0000_i1073" type="#_x0000_t75" style="width:21.75pt;height:18pt" o:ole="">
-            <v:imagedata r:id="rId99" o:title=""/>
+            <v:imagedata r:id="rId100" o:title=""/>
           </v:shape>
-          <o:OLEObject Type="Embed" ProgID="Equation.DSMT4" ShapeID="_x0000_i1073" DrawAspect="Content" ObjectID="_1661350789" r:id="rId100"/>
+          <o:OLEObject Type="Embed" ProgID="Equation.DSMT4" ShapeID="_x0000_i1073" DrawAspect="Content" ObjectID="_1661508611" r:id="rId101"/>
         </w:object>
       </w:r>
       <w:r>
@@ -7214,9 +7328,9 @@
         </w:rPr>
         <w:object w:dxaOrig="560" w:dyaOrig="420">
           <v:shape id="_x0000_i1074" type="#_x0000_t75" style="width:27.75pt;height:21.75pt" o:ole="">
-            <v:imagedata r:id="rId101" o:title=""/>
+            <v:imagedata r:id="rId102" o:title=""/>
           </v:shape>
-          <o:OLEObject Type="Embed" ProgID="Equation.DSMT4" ShapeID="_x0000_i1074" DrawAspect="Content" ObjectID="_1661350790" r:id="rId102"/>
+          <o:OLEObject Type="Embed" ProgID="Equation.DSMT4" ShapeID="_x0000_i1074" DrawAspect="Content" ObjectID="_1661508612" r:id="rId103"/>
         </w:object>
       </w:r>
       <w:r>
@@ -7239,9 +7353,9 @@
         </w:rPr>
         <w:object w:dxaOrig="580" w:dyaOrig="460">
           <v:shape id="_x0000_i1075" type="#_x0000_t75" style="width:29.25pt;height:23.25pt" o:ole="">
-            <v:imagedata r:id="rId103" o:title=""/>
+            <v:imagedata r:id="rId104" o:title=""/>
           </v:shape>
-          <o:OLEObject Type="Embed" ProgID="Equation.DSMT4" ShapeID="_x0000_i1075" DrawAspect="Content" ObjectID="_1661350791" r:id="rId104"/>
+          <o:OLEObject Type="Embed" ProgID="Equation.DSMT4" ShapeID="_x0000_i1075" DrawAspect="Content" ObjectID="_1661508613" r:id="rId105"/>
         </w:object>
       </w:r>
       <w:r>
@@ -7264,9 +7378,9 @@
         </w:rPr>
         <w:object w:dxaOrig="200" w:dyaOrig="240">
           <v:shape id="_x0000_i1076" type="#_x0000_t75" style="width:9.75pt;height:12pt" o:ole="">
-            <v:imagedata r:id="rId105" o:title=""/>
+            <v:imagedata r:id="rId106" o:title=""/>
           </v:shape>
-          <o:OLEObject Type="Embed" ProgID="Equation.DSMT4" ShapeID="_x0000_i1076" DrawAspect="Content" ObjectID="_1661350792" r:id="rId106"/>
+          <o:OLEObject Type="Embed" ProgID="Equation.DSMT4" ShapeID="_x0000_i1076" DrawAspect="Content" ObjectID="_1661508614" r:id="rId107"/>
         </w:object>
       </w:r>
       <w:r>
@@ -7289,9 +7403,9 @@
         </w:rPr>
         <w:object w:dxaOrig="240" w:dyaOrig="300">
           <v:shape id="_x0000_i1077" type="#_x0000_t75" style="width:12pt;height:15pt" o:ole="">
-            <v:imagedata r:id="rId107" o:title=""/>
+            <v:imagedata r:id="rId108" o:title=""/>
           </v:shape>
-          <o:OLEObject Type="Embed" ProgID="Equation.DSMT4" ShapeID="_x0000_i1077" DrawAspect="Content" ObjectID="_1661350793" r:id="rId108"/>
+          <o:OLEObject Type="Embed" ProgID="Equation.DSMT4" ShapeID="_x0000_i1077" DrawAspect="Content" ObjectID="_1661508615" r:id="rId109"/>
         </w:object>
       </w:r>
       <w:r>
@@ -7314,9 +7428,9 @@
         </w:rPr>
         <w:object w:dxaOrig="279" w:dyaOrig="380">
           <v:shape id="_x0000_i1078" type="#_x0000_t75" style="width:14.25pt;height:18pt" o:ole="">
-            <v:imagedata r:id="rId109" o:title=""/>
+            <v:imagedata r:id="rId110" o:title=""/>
           </v:shape>
-          <o:OLEObject Type="Embed" ProgID="Equation.DSMT4" ShapeID="_x0000_i1078" DrawAspect="Content" ObjectID="_1661350794" r:id="rId110"/>
+          <o:OLEObject Type="Embed" ProgID="Equation.DSMT4" ShapeID="_x0000_i1078" DrawAspect="Content" ObjectID="_1661508616" r:id="rId111"/>
         </w:object>
       </w:r>
       <w:r>
@@ -7339,9 +7453,9 @@
         </w:rPr>
         <w:object w:dxaOrig="499" w:dyaOrig="380">
           <v:shape id="_x0000_i1079" type="#_x0000_t75" style="width:24.75pt;height:18pt" o:ole="">
-            <v:imagedata r:id="rId111" o:title=""/>
+            <v:imagedata r:id="rId112" o:title=""/>
           </v:shape>
-          <o:OLEObject Type="Embed" ProgID="Equation.DSMT4" ShapeID="_x0000_i1079" DrawAspect="Content" ObjectID="_1661350795" r:id="rId112"/>
+          <o:OLEObject Type="Embed" ProgID="Equation.DSMT4" ShapeID="_x0000_i1079" DrawAspect="Content" ObjectID="_1661508617" r:id="rId113"/>
         </w:object>
       </w:r>
       <w:r>
@@ -7364,9 +7478,9 @@
         </w:rPr>
         <w:object w:dxaOrig="300" w:dyaOrig="420">
           <v:shape id="_x0000_i1080" type="#_x0000_t75" style="width:15pt;height:21.75pt" o:ole="">
-            <v:imagedata r:id="rId113" o:title=""/>
+            <v:imagedata r:id="rId114" o:title=""/>
           </v:shape>
-          <o:OLEObject Type="Embed" ProgID="Equation.DSMT4" ShapeID="_x0000_i1080" DrawAspect="Content" ObjectID="_1661350796" r:id="rId114"/>
+          <o:OLEObject Type="Embed" ProgID="Equation.DSMT4" ShapeID="_x0000_i1080" DrawAspect="Content" ObjectID="_1661508618" r:id="rId115"/>
         </w:object>
       </w:r>
       <w:r>
@@ -7392,9 +7506,9 @@
         </w:rPr>
         <w:object w:dxaOrig="300" w:dyaOrig="380">
           <v:shape id="_x0000_i1081" type="#_x0000_t75" style="width:15pt;height:18pt" o:ole="">
-            <v:imagedata r:id="rId115" o:title=""/>
+            <v:imagedata r:id="rId116" o:title=""/>
           </v:shape>
-          <o:OLEObject Type="Embed" ProgID="Equation.DSMT4" ShapeID="_x0000_i1081" DrawAspect="Content" ObjectID="_1661350797" r:id="rId116"/>
+          <o:OLEObject Type="Embed" ProgID="Equation.DSMT4" ShapeID="_x0000_i1081" DrawAspect="Content" ObjectID="_1661508619" r:id="rId117"/>
         </w:object>
       </w:r>
       <w:r>
@@ -7431,9 +7545,9 @@
         </w:rPr>
         <w:object w:dxaOrig="1700" w:dyaOrig="420">
           <v:shape id="_x0000_i1082" type="#_x0000_t75" style="width:84.75pt;height:21.75pt" o:ole="">
-            <v:imagedata r:id="rId117" o:title=""/>
+            <v:imagedata r:id="rId118" o:title=""/>
           </v:shape>
-          <o:OLEObject Type="Embed" ProgID="Equation.DSMT4" ShapeID="_x0000_i1082" DrawAspect="Content" ObjectID="_1661350798" r:id="rId118"/>
+          <o:OLEObject Type="Embed" ProgID="Equation.DSMT4" ShapeID="_x0000_i1082" DrawAspect="Content" ObjectID="_1661508620" r:id="rId119"/>
         </w:object>
       </w:r>
       <w:r>
@@ -7449,9 +7563,9 @@
         </w:rPr>
         <w:object w:dxaOrig="2799" w:dyaOrig="520">
           <v:shape id="_x0000_i1083" type="#_x0000_t75" style="width:140.25pt;height:26.25pt" o:ole="">
-            <v:imagedata r:id="rId119" o:title=""/>
+            <v:imagedata r:id="rId120" o:title=""/>
           </v:shape>
-          <o:OLEObject Type="Embed" ProgID="Equation.DSMT4" ShapeID="_x0000_i1083" DrawAspect="Content" ObjectID="_1661350799" r:id="rId120"/>
+          <o:OLEObject Type="Embed" ProgID="Equation.DSMT4" ShapeID="_x0000_i1083" DrawAspect="Content" ObjectID="_1661508621" r:id="rId121"/>
         </w:object>
       </w:r>
       <w:r>
@@ -7473,9 +7587,9 @@
         </w:rPr>
         <w:object w:dxaOrig="2900" w:dyaOrig="520">
           <v:shape id="_x0000_i1084" type="#_x0000_t75" style="width:144.75pt;height:26.25pt" o:ole="">
-            <v:imagedata r:id="rId121" o:title=""/>
+            <v:imagedata r:id="rId122" o:title=""/>
           </v:shape>
-          <o:OLEObject Type="Embed" ProgID="Equation.DSMT4" ShapeID="_x0000_i1084" DrawAspect="Content" ObjectID="_1661350800" r:id="rId122"/>
+          <o:OLEObject Type="Embed" ProgID="Equation.DSMT4" ShapeID="_x0000_i1084" DrawAspect="Content" ObjectID="_1661508622" r:id="rId123"/>
         </w:object>
       </w:r>
       <w:r>
@@ -7500,7 +7614,7 @@
       </w:r>
       <w:proofErr w:type="gramStart"/>
       <w:r>
-        <w:t>средняя</w:t>
+        <w:t>удельная</w:t>
       </w:r>
       <w:proofErr w:type="gramEnd"/>
       <w:r>
@@ -7520,9 +7634,9 @@
         </w:rPr>
         <w:object w:dxaOrig="260" w:dyaOrig="279">
           <v:shape id="_x0000_i1085" type="#_x0000_t75" style="width:12.75pt;height:14.25pt" o:ole="">
-            <v:imagedata r:id="rId123" o:title=""/>
+            <v:imagedata r:id="rId124" o:title=""/>
           </v:shape>
-          <o:OLEObject Type="Embed" ProgID="Equation.DSMT4" ShapeID="_x0000_i1085" DrawAspect="Content" ObjectID="_1661350801" r:id="rId124"/>
+          <o:OLEObject Type="Embed" ProgID="Equation.DSMT4" ShapeID="_x0000_i1085" DrawAspect="Content" ObjectID="_1661508623" r:id="rId125"/>
         </w:object>
       </w:r>
       <w:r>
@@ -7569,9 +7683,9 @@
         </w:rPr>
         <w:object w:dxaOrig="5140" w:dyaOrig="660">
           <v:shape id="_x0000_i1086" type="#_x0000_t75" style="width:256.5pt;height:32.25pt" o:ole="">
-            <v:imagedata r:id="rId125" o:title=""/>
+            <v:imagedata r:id="rId126" o:title=""/>
           </v:shape>
-          <o:OLEObject Type="Embed" ProgID="Equation.DSMT4" ShapeID="_x0000_i1086" DrawAspect="Content" ObjectID="_1661350802" r:id="rId126"/>
+          <o:OLEObject Type="Embed" ProgID="Equation.DSMT4" ShapeID="_x0000_i1086" DrawAspect="Content" ObjectID="_1661508624" r:id="rId127"/>
         </w:object>
       </w:r>
       <w:r>
@@ -7646,9 +7760,9 @@
         </w:rPr>
         <w:object w:dxaOrig="1620" w:dyaOrig="420">
           <v:shape id="_x0000_i1087" type="#_x0000_t75" style="width:81.75pt;height:21.75pt" o:ole="">
-            <v:imagedata r:id="rId127" o:title=""/>
+            <v:imagedata r:id="rId128" o:title=""/>
           </v:shape>
-          <o:OLEObject Type="Embed" ProgID="Equation.DSMT4" ShapeID="_x0000_i1087" DrawAspect="Content" ObjectID="_1661350803" r:id="rId128"/>
+          <o:OLEObject Type="Embed" ProgID="Equation.DSMT4" ShapeID="_x0000_i1087" DrawAspect="Content" ObjectID="_1661508625" r:id="rId129"/>
         </w:object>
       </w:r>
       <w:r>
@@ -7743,9 +7857,9 @@
         </w:rPr>
         <w:object w:dxaOrig="3240" w:dyaOrig="820">
           <v:shape id="_x0000_i1088" type="#_x0000_t75" style="width:162pt;height:40.5pt" o:ole="">
-            <v:imagedata r:id="rId129" o:title=""/>
+            <v:imagedata r:id="rId130" o:title=""/>
           </v:shape>
-          <o:OLEObject Type="Embed" ProgID="Equation.DSMT4" ShapeID="_x0000_i1088" DrawAspect="Content" ObjectID="_1661350804" r:id="rId130"/>
+          <o:OLEObject Type="Embed" ProgID="Equation.DSMT4" ShapeID="_x0000_i1088" DrawAspect="Content" ObjectID="_1661508626" r:id="rId131"/>
         </w:object>
       </w:r>
       <w:r>
@@ -7831,9 +7945,9 @@
         </w:rPr>
         <w:object w:dxaOrig="1080" w:dyaOrig="780">
           <v:shape id="_x0000_i1089" type="#_x0000_t75" style="width:54.75pt;height:38.25pt" o:ole="">
-            <v:imagedata r:id="rId131" o:title=""/>
+            <v:imagedata r:id="rId132" o:title=""/>
           </v:shape>
-          <o:OLEObject Type="Embed" ProgID="Equation.DSMT4" ShapeID="_x0000_i1089" DrawAspect="Content" ObjectID="_1661350805" r:id="rId132"/>
+          <o:OLEObject Type="Embed" ProgID="Equation.DSMT4" ShapeID="_x0000_i1089" DrawAspect="Content" ObjectID="_1661508627" r:id="rId133"/>
         </w:object>
       </w:r>
       <w:r>
@@ -7958,9 +8072,9 @@
         </w:rPr>
         <w:object w:dxaOrig="2500" w:dyaOrig="720">
           <v:shape id="_x0000_i1090" type="#_x0000_t75" style="width:124.5pt;height:36.75pt" o:ole="">
-            <v:imagedata r:id="rId133" o:title=""/>
+            <v:imagedata r:id="rId134" o:title=""/>
           </v:shape>
-          <o:OLEObject Type="Embed" ProgID="Equation.DSMT4" ShapeID="_x0000_i1090" DrawAspect="Content" ObjectID="_1661350806" r:id="rId134"/>
+          <o:OLEObject Type="Embed" ProgID="Equation.DSMT4" ShapeID="_x0000_i1090" DrawAspect="Content" ObjectID="_1661508628" r:id="rId135"/>
         </w:object>
       </w:r>
       <w:r>
@@ -8053,9 +8167,9 @@
         </w:rPr>
         <w:object w:dxaOrig="1900" w:dyaOrig="820">
           <v:shape id="_x0000_i1091" type="#_x0000_t75" style="width:95.25pt;height:39.75pt" o:ole="">
-            <v:imagedata r:id="rId135" o:title=""/>
+            <v:imagedata r:id="rId136" o:title=""/>
           </v:shape>
-          <o:OLEObject Type="Embed" ProgID="Equation.DSMT4" ShapeID="_x0000_i1091" DrawAspect="Content" ObjectID="_1661350807" r:id="rId136"/>
+          <o:OLEObject Type="Embed" ProgID="Equation.DSMT4" ShapeID="_x0000_i1091" DrawAspect="Content" ObjectID="_1661508629" r:id="rId137"/>
         </w:object>
       </w:r>
       <w:r>
@@ -8128,9 +8242,9 @@
         </w:rPr>
         <w:object w:dxaOrig="1920" w:dyaOrig="820">
           <v:shape id="_x0000_i1092" type="#_x0000_t75" style="width:96.75pt;height:39.75pt" o:ole="">
-            <v:imagedata r:id="rId137" o:title=""/>
+            <v:imagedata r:id="rId138" o:title=""/>
           </v:shape>
-          <o:OLEObject Type="Embed" ProgID="Equation.DSMT4" ShapeID="_x0000_i1092" DrawAspect="Content" ObjectID="_1661350808" r:id="rId138"/>
+          <o:OLEObject Type="Embed" ProgID="Equation.DSMT4" ShapeID="_x0000_i1092" DrawAspect="Content" ObjectID="_1661508630" r:id="rId139"/>
         </w:object>
       </w:r>
       <w:r>
@@ -8203,9 +8317,9 @@
         </w:rPr>
         <w:object w:dxaOrig="2000" w:dyaOrig="820">
           <v:shape id="_x0000_i1093" type="#_x0000_t75" style="width:101.25pt;height:40.5pt" o:ole="">
-            <v:imagedata r:id="rId139" o:title=""/>
+            <v:imagedata r:id="rId140" o:title=""/>
           </v:shape>
-          <o:OLEObject Type="Embed" ProgID="Equation.3" ShapeID="_x0000_i1093" DrawAspect="Content" ObjectID="_1661350809" r:id="rId140"/>
+          <o:OLEObject Type="Embed" ProgID="Equation.3" ShapeID="_x0000_i1093" DrawAspect="Content" ObjectID="_1661508631" r:id="rId141"/>
         </w:object>
       </w:r>
       <w:r>
@@ -8356,9 +8470,9 @@
         </w:rPr>
         <w:object w:dxaOrig="1560" w:dyaOrig="420">
           <v:shape id="_x0000_i1094" type="#_x0000_t75" style="width:78pt;height:21.75pt" o:ole="">
-            <v:imagedata r:id="rId141" o:title=""/>
+            <v:imagedata r:id="rId142" o:title=""/>
           </v:shape>
-          <o:OLEObject Type="Embed" ProgID="Equation.DSMT4" ShapeID="_x0000_i1094" DrawAspect="Content" ObjectID="_1661350810" r:id="rId142"/>
+          <o:OLEObject Type="Embed" ProgID="Equation.DSMT4" ShapeID="_x0000_i1094" DrawAspect="Content" ObjectID="_1661508632" r:id="rId143"/>
         </w:object>
       </w:r>
       <w:r>
@@ -8480,9 +8594,9 @@
         </w:rPr>
         <w:object w:dxaOrig="4800" w:dyaOrig="660">
           <v:shape id="_x0000_i1095" type="#_x0000_t75" style="width:240.75pt;height:32.25pt" o:ole="">
-            <v:imagedata r:id="rId143" o:title=""/>
+            <v:imagedata r:id="rId144" o:title=""/>
           </v:shape>
-          <o:OLEObject Type="Embed" ProgID="Equation.DSMT4" ShapeID="_x0000_i1095" DrawAspect="Content" ObjectID="_1661350811" r:id="rId144"/>
+          <o:OLEObject Type="Embed" ProgID="Equation.DSMT4" ShapeID="_x0000_i1095" DrawAspect="Content" ObjectID="_1661508633" r:id="rId145"/>
         </w:object>
       </w:r>
       <w:r>
@@ -8608,9 +8722,9 @@
         </w:rPr>
         <w:object w:dxaOrig="540" w:dyaOrig="420">
           <v:shape id="_x0000_i1096" type="#_x0000_t75" style="width:27pt;height:21pt" o:ole="">
-            <v:imagedata r:id="rId145" o:title=""/>
+            <v:imagedata r:id="rId146" o:title=""/>
           </v:shape>
-          <o:OLEObject Type="Embed" ProgID="Equation.DSMT4" ShapeID="_x0000_i1096" DrawAspect="Content" ObjectID="_1661350812" r:id="rId146"/>
+          <o:OLEObject Type="Embed" ProgID="Equation.DSMT4" ShapeID="_x0000_i1096" DrawAspect="Content" ObjectID="_1661508634" r:id="rId147"/>
         </w:object>
       </w:r>
       <w:r>
@@ -8628,9 +8742,9 @@
         </w:rPr>
         <w:object w:dxaOrig="560" w:dyaOrig="420">
           <v:shape id="_x0000_i1097" type="#_x0000_t75" style="width:27.75pt;height:21pt" o:ole="">
-            <v:imagedata r:id="rId147" o:title=""/>
+            <v:imagedata r:id="rId148" o:title=""/>
           </v:shape>
-          <o:OLEObject Type="Embed" ProgID="Equation.DSMT4" ShapeID="_x0000_i1097" DrawAspect="Content" ObjectID="_1661350813" r:id="rId148"/>
+          <o:OLEObject Type="Embed" ProgID="Equation.DSMT4" ShapeID="_x0000_i1097" DrawAspect="Content" ObjectID="_1661508635" r:id="rId149"/>
         </w:object>
       </w:r>
       <w:r>
@@ -8655,9 +8769,9 @@
         </w:rPr>
         <w:object w:dxaOrig="2500" w:dyaOrig="540">
           <v:shape id="_x0000_i1098" type="#_x0000_t75" style="width:125.25pt;height:27pt" o:ole="">
-            <v:imagedata r:id="rId149" o:title=""/>
+            <v:imagedata r:id="rId150" o:title=""/>
           </v:shape>
-          <o:OLEObject Type="Embed" ProgID="Equation.DSMT4" ShapeID="_x0000_i1098" DrawAspect="Content" ObjectID="_1661350814" r:id="rId150"/>
+          <o:OLEObject Type="Embed" ProgID="Equation.DSMT4" ShapeID="_x0000_i1098" DrawAspect="Content" ObjectID="_1661508636" r:id="rId151"/>
         </w:object>
       </w:r>
       <w:r>
@@ -8743,9 +8857,9 @@
         </w:rPr>
         <w:object w:dxaOrig="560" w:dyaOrig="420">
           <v:shape id="_x0000_i1099" type="#_x0000_t75" style="width:27.75pt;height:21pt" o:ole="">
-            <v:imagedata r:id="rId151" o:title=""/>
+            <v:imagedata r:id="rId152" o:title=""/>
           </v:shape>
-          <o:OLEObject Type="Embed" ProgID="Equation.DSMT4" ShapeID="_x0000_i1099" DrawAspect="Content" ObjectID="_1661350815" r:id="rId152"/>
+          <o:OLEObject Type="Embed" ProgID="Equation.DSMT4" ShapeID="_x0000_i1099" DrawAspect="Content" ObjectID="_1661508637" r:id="rId153"/>
         </w:object>
       </w:r>
       <w:r>
@@ -8763,9 +8877,9 @@
         </w:rPr>
         <w:object w:dxaOrig="600" w:dyaOrig="420">
           <v:shape id="_x0000_i1100" type="#_x0000_t75" style="width:30pt;height:21pt" o:ole="">
-            <v:imagedata r:id="rId153" o:title=""/>
+            <v:imagedata r:id="rId154" o:title=""/>
           </v:shape>
-          <o:OLEObject Type="Embed" ProgID="Equation.DSMT4" ShapeID="_x0000_i1100" DrawAspect="Content" ObjectID="_1661350816" r:id="rId154"/>
+          <o:OLEObject Type="Embed" ProgID="Equation.DSMT4" ShapeID="_x0000_i1100" DrawAspect="Content" ObjectID="_1661508638" r:id="rId155"/>
         </w:object>
       </w:r>
       <w:r>
@@ -8948,9 +9062,9 @@
         </w:rPr>
         <w:object w:dxaOrig="2439" w:dyaOrig="859">
           <v:shape id="_x0000_i1101" type="#_x0000_t75" style="width:122.25pt;height:42.75pt" o:ole="">
-            <v:imagedata r:id="rId155" o:title=""/>
+            <v:imagedata r:id="rId156" o:title=""/>
           </v:shape>
-          <o:OLEObject Type="Embed" ProgID="Equation.DSMT4" ShapeID="_x0000_i1101" DrawAspect="Content" ObjectID="_1661350817" r:id="rId156"/>
+          <o:OLEObject Type="Embed" ProgID="Equation.DSMT4" ShapeID="_x0000_i1101" DrawAspect="Content" ObjectID="_1661508639" r:id="rId157"/>
         </w:object>
       </w:r>
       <w:r>
@@ -9145,7 +9259,7 @@
                     <pic:cNvPicPr/>
                   </pic:nvPicPr>
                   <pic:blipFill rotWithShape="1">
-                    <a:blip r:embed="rId157">
+                    <a:blip r:embed="rId158">
                       <a:extLst>
                         <a:ext uri="{28A0092B-C50C-407E-A947-70E740481C1C}">
                           <a14:useLocalDpi xmlns:a14="http://schemas.microsoft.com/office/drawing/2010/main" val="0"/>
@@ -9252,9 +9366,9 @@
         </w:rPr>
         <w:object w:dxaOrig="440" w:dyaOrig="380">
           <v:shape id="_x0000_i1102" type="#_x0000_t75" style="width:21.75pt;height:18.75pt" o:ole="">
-            <v:imagedata r:id="rId158" o:title=""/>
+            <v:imagedata r:id="rId159" o:title=""/>
           </v:shape>
-          <o:OLEObject Type="Embed" ProgID="Equation.DSMT4" ShapeID="_x0000_i1102" DrawAspect="Content" ObjectID="_1661350818" r:id="rId159"/>
+          <o:OLEObject Type="Embed" ProgID="Equation.DSMT4" ShapeID="_x0000_i1102" DrawAspect="Content" ObjectID="_1661508640" r:id="rId160"/>
         </w:object>
       </w:r>
       <w:r>
@@ -9295,9 +9409,9 @@
         </w:rPr>
         <w:object w:dxaOrig="300" w:dyaOrig="380">
           <v:shape id="_x0000_i1103" type="#_x0000_t75" style="width:15pt;height:18pt" o:ole="">
-            <v:imagedata r:id="rId87" o:title=""/>
+            <v:imagedata r:id="rId88" o:title=""/>
           </v:shape>
-          <o:OLEObject Type="Embed" ProgID="Equation.DSMT4" ShapeID="_x0000_i1103" DrawAspect="Content" ObjectID="_1661350819" r:id="rId160"/>
+          <o:OLEObject Type="Embed" ProgID="Equation.DSMT4" ShapeID="_x0000_i1103" DrawAspect="Content" ObjectID="_1661508641" r:id="rId161"/>
         </w:object>
       </w:r>
       <w:r>
@@ -9313,9 +9427,9 @@
         </w:rPr>
         <w:object w:dxaOrig="300" w:dyaOrig="380">
           <v:shape id="_x0000_i1104" type="#_x0000_t75" style="width:15pt;height:18.75pt" o:ole="">
-            <v:imagedata r:id="rId89" o:title=""/>
+            <v:imagedata r:id="rId90" o:title=""/>
           </v:shape>
-          <o:OLEObject Type="Embed" ProgID="Equation.DSMT4" ShapeID="_x0000_i1104" DrawAspect="Content" ObjectID="_1661350820" r:id="rId161"/>
+          <o:OLEObject Type="Embed" ProgID="Equation.DSMT4" ShapeID="_x0000_i1104" DrawAspect="Content" ObjectID="_1661508642" r:id="rId162"/>
         </w:object>
       </w:r>
       <w:r>
@@ -9331,9 +9445,9 @@
         </w:rPr>
         <w:object w:dxaOrig="279" w:dyaOrig="380">
           <v:shape id="_x0000_i1105" type="#_x0000_t75" style="width:14.25pt;height:18.75pt" o:ole="">
-            <v:imagedata r:id="rId91" o:title=""/>
+            <v:imagedata r:id="rId92" o:title=""/>
           </v:shape>
-          <o:OLEObject Type="Embed" ProgID="Equation.DSMT4" ShapeID="_x0000_i1105" DrawAspect="Content" ObjectID="_1661350821" r:id="rId162"/>
+          <o:OLEObject Type="Embed" ProgID="Equation.DSMT4" ShapeID="_x0000_i1105" DrawAspect="Content" ObjectID="_1661508643" r:id="rId163"/>
         </w:object>
       </w:r>
       <w:r>
@@ -9349,9 +9463,9 @@
         </w:rPr>
         <w:object w:dxaOrig="480" w:dyaOrig="420">
           <v:shape id="_x0000_i1106" type="#_x0000_t75" style="width:24pt;height:21.75pt" o:ole="">
-            <v:imagedata r:id="rId97" o:title=""/>
+            <v:imagedata r:id="rId98" o:title=""/>
           </v:shape>
-          <o:OLEObject Type="Embed" ProgID="Equation.DSMT4" ShapeID="_x0000_i1106" DrawAspect="Content" ObjectID="_1661350822" r:id="rId163"/>
+          <o:OLEObject Type="Embed" ProgID="Equation.DSMT4" ShapeID="_x0000_i1106" DrawAspect="Content" ObjectID="_1661508644" r:id="rId164"/>
         </w:object>
       </w:r>
       <w:r>
@@ -9367,16 +9481,30 @@
         </w:rPr>
         <w:object w:dxaOrig="340" w:dyaOrig="440">
           <v:shape id="_x0000_i1107" type="#_x0000_t75" style="width:17.25pt;height:21.75pt" o:ole="">
-            <v:imagedata r:id="rId164" o:title=""/>
+            <v:imagedata r:id="rId165" o:title=""/>
           </v:shape>
-          <o:OLEObject Type="Embed" ProgID="Equation.DSMT4" ShapeID="_x0000_i1107" DrawAspect="Content" ObjectID="_1661350823" r:id="rId165"/>
+          <o:OLEObject Type="Embed" ProgID="Equation.DSMT4" ShapeID="_x0000_i1107" DrawAspect="Content" ObjectID="_1661508645" r:id="rId166"/>
         </w:object>
       </w:r>
       <w:r>
         <w:rPr>
           <w:color w:val="auto"/>
         </w:rPr>
-        <w:t xml:space="preserve"> = 2 мс, </w:t>
+        <w:t xml:space="preserve"> = 2 </w:t>
+      </w:r>
+      <w:proofErr w:type="spellStart"/>
+      <w:r>
+        <w:rPr>
+          <w:color w:val="auto"/>
+        </w:rPr>
+        <w:t>мс</w:t>
+      </w:r>
+      <w:proofErr w:type="spellEnd"/>
+      <w:r>
+        <w:rPr>
+          <w:color w:val="auto"/>
+        </w:rPr>
+        <w:t xml:space="preserve">, </w:t>
       </w:r>
       <w:r>
         <w:rPr>
@@ -9385,9 +9513,9 @@
         </w:rPr>
         <w:object w:dxaOrig="240" w:dyaOrig="300">
           <v:shape id="_x0000_i1108" type="#_x0000_t75" style="width:12pt;height:15pt" o:ole="">
-            <v:imagedata r:id="rId166" o:title=""/>
+            <v:imagedata r:id="rId167" o:title=""/>
           </v:shape>
-          <o:OLEObject Type="Embed" ProgID="Equation.DSMT4" ShapeID="_x0000_i1108" DrawAspect="Content" ObjectID="_1661350824" r:id="rId167"/>
+          <o:OLEObject Type="Embed" ProgID="Equation.DSMT4" ShapeID="_x0000_i1108" DrawAspect="Content" ObjectID="_1661508646" r:id="rId168"/>
         </w:object>
       </w:r>
       <w:r>
@@ -9409,9 +9537,9 @@
         </w:rPr>
         <w:object w:dxaOrig="420" w:dyaOrig="420">
           <v:shape id="_x0000_i1109" type="#_x0000_t75" style="width:21.75pt;height:21.75pt" o:ole="">
-            <v:imagedata r:id="rId168" o:title=""/>
+            <v:imagedata r:id="rId169" o:title=""/>
           </v:shape>
-          <o:OLEObject Type="Embed" ProgID="Equation.DSMT4" ShapeID="_x0000_i1109" DrawAspect="Content" ObjectID="_1661350825" r:id="rId169"/>
+          <o:OLEObject Type="Embed" ProgID="Equation.DSMT4" ShapeID="_x0000_i1109" DrawAspect="Content" ObjectID="_1661508647" r:id="rId170"/>
         </w:object>
       </w:r>
       <w:r>
@@ -9483,15 +9611,7 @@
         <w:rPr>
           <w:color w:val="auto"/>
         </w:rPr>
-        <w:t xml:space="preserve">Различие в пространственном положении элементов подстилающей поверхности </w:t>
-      </w:r>
-      <w:bookmarkStart w:id="17" w:name="_GoBack"/>
-      <w:bookmarkEnd w:id="17"/>
-      <w:r>
-        <w:rPr>
-          <w:color w:val="auto"/>
-        </w:rPr>
-        <w:t>приводит к соответствующему смещению по частоте в траекторном сигнале.</w:t>
+        <w:t>Различие в пространственном положении элементов подстилающей поверхности приводит к соответствующему смещению по частоте в траекторном сигнале.</w:t>
       </w:r>
     </w:p>
     <w:p>
@@ -9527,9 +9647,9 @@
         </w:rPr>
         <w:object w:dxaOrig="1500" w:dyaOrig="540">
           <v:shape id="_x0000_i1110" type="#_x0000_t75" style="width:75pt;height:27.75pt" o:ole="">
-            <v:imagedata r:id="rId170" o:title=""/>
+            <v:imagedata r:id="rId171" o:title=""/>
           </v:shape>
-          <o:OLEObject Type="Embed" ProgID="Equation.DSMT4" ShapeID="_x0000_i1110" DrawAspect="Content" ObjectID="_1661350826" r:id="rId171"/>
+          <o:OLEObject Type="Embed" ProgID="Equation.DSMT4" ShapeID="_x0000_i1110" DrawAspect="Content" ObjectID="_1661508648" r:id="rId172"/>
         </w:object>
       </w:r>
     </w:p>
@@ -9554,9 +9674,9 @@
         </w:rPr>
         <w:object w:dxaOrig="4320" w:dyaOrig="980">
           <v:shape id="_x0000_i1111" type="#_x0000_t75" style="width:3in;height:48.75pt" o:ole="">
-            <v:imagedata r:id="rId172" o:title=""/>
+            <v:imagedata r:id="rId173" o:title=""/>
           </v:shape>
-          <o:OLEObject Type="Embed" ProgID="Equation.DSMT4" ShapeID="_x0000_i1111" DrawAspect="Content" ObjectID="_1661350827" r:id="rId173"/>
+          <o:OLEObject Type="Embed" ProgID="Equation.DSMT4" ShapeID="_x0000_i1111" DrawAspect="Content" ObjectID="_1661508649" r:id="rId174"/>
         </w:object>
       </w:r>
       <w:r>
@@ -9677,9 +9797,9 @@
         </w:rPr>
         <w:object w:dxaOrig="1860" w:dyaOrig="760">
           <v:shape id="_x0000_i1112" type="#_x0000_t75" style="width:92.25pt;height:38.25pt" o:ole="">
-            <v:imagedata r:id="rId174" o:title=""/>
+            <v:imagedata r:id="rId175" o:title=""/>
           </v:shape>
-          <o:OLEObject Type="Embed" ProgID="Equation.DSMT4" ShapeID="_x0000_i1112" DrawAspect="Content" ObjectID="_1661350828" r:id="rId175"/>
+          <o:OLEObject Type="Embed" ProgID="Equation.DSMT4" ShapeID="_x0000_i1112" DrawAspect="Content" ObjectID="_1661508650" r:id="rId176"/>
         </w:object>
       </w:r>
       <w:r>
@@ -9792,9 +9912,9 @@
         </w:rPr>
         <w:object w:dxaOrig="7360" w:dyaOrig="1780">
           <v:shape id="_x0000_i1113" type="#_x0000_t75" style="width:367.5pt;height:91.5pt" o:ole="">
-            <v:imagedata r:id="rId176" o:title=""/>
+            <v:imagedata r:id="rId177" o:title=""/>
           </v:shape>
-          <o:OLEObject Type="Embed" ProgID="Equation.DSMT4" ShapeID="_x0000_i1113" DrawAspect="Content" ObjectID="_1661350829" r:id="rId177"/>
+          <o:OLEObject Type="Embed" ProgID="Equation.DSMT4" ShapeID="_x0000_i1113" DrawAspect="Content" ObjectID="_1661508651" r:id="rId178"/>
         </w:object>
       </w:r>
       <w:r>
@@ -9853,9 +9973,9 @@
         </w:rPr>
         <w:object w:dxaOrig="2780" w:dyaOrig="900">
           <v:shape id="_x0000_i1114" type="#_x0000_t75" style="width:138pt;height:45pt" o:ole="">
-            <v:imagedata r:id="rId178" o:title=""/>
+            <v:imagedata r:id="rId179" o:title=""/>
           </v:shape>
-          <o:OLEObject Type="Embed" ProgID="Equation.DSMT4" ShapeID="_x0000_i1114" DrawAspect="Content" ObjectID="_1661350830" r:id="rId179"/>
+          <o:OLEObject Type="Embed" ProgID="Equation.DSMT4" ShapeID="_x0000_i1114" DrawAspect="Content" ObjectID="_1661508652" r:id="rId180"/>
         </w:object>
       </w:r>
       <w:r>
@@ -10015,9 +10135,9 @@
       <w:r>
         <w:object w:dxaOrig="7471" w:dyaOrig="5143">
           <v:shape id="_x0000_i1115" type="#_x0000_t75" style="width:323.25pt;height:222.75pt" o:ole="">
-            <v:imagedata r:id="rId180" o:title=""/>
+            <v:imagedata r:id="rId181" o:title=""/>
           </v:shape>
-          <o:OLEObject Type="Embed" ProgID="Visio.Drawing.11" ShapeID="_x0000_i1115" DrawAspect="Content" ObjectID="_1661350831" r:id="rId181"/>
+          <o:OLEObject Type="Embed" ProgID="Visio.Drawing.11" ShapeID="_x0000_i1115" DrawAspect="Content" ObjectID="_1661508653" r:id="rId182"/>
         </w:object>
       </w:r>
     </w:p>
@@ -10106,9 +10226,9 @@
         </w:rPr>
         <w:object w:dxaOrig="940" w:dyaOrig="420">
           <v:shape id="_x0000_i1116" type="#_x0000_t75" style="width:47.25pt;height:21.75pt" o:ole="">
-            <v:imagedata r:id="rId182" o:title=""/>
+            <v:imagedata r:id="rId183" o:title=""/>
           </v:shape>
-          <o:OLEObject Type="Embed" ProgID="Equation.DSMT4" ShapeID="_x0000_i1116" DrawAspect="Content" ObjectID="_1661350832" r:id="rId183"/>
+          <o:OLEObject Type="Embed" ProgID="Equation.DSMT4" ShapeID="_x0000_i1116" DrawAspect="Content" ObjectID="_1661508654" r:id="rId184"/>
         </w:object>
       </w:r>
       <w:r>
@@ -10213,9 +10333,9 @@
         </w:rPr>
         <w:object w:dxaOrig="940" w:dyaOrig="420">
           <v:shape id="_x0000_i1117" type="#_x0000_t75" style="width:45.75pt;height:21.75pt" o:ole="">
-            <v:imagedata r:id="rId184" o:title=""/>
+            <v:imagedata r:id="rId185" o:title=""/>
           </v:shape>
-          <o:OLEObject Type="Embed" ProgID="Equation.DSMT4" ShapeID="_x0000_i1117" DrawAspect="Content" ObjectID="_1661350833" r:id="rId185"/>
+          <o:OLEObject Type="Embed" ProgID="Equation.DSMT4" ShapeID="_x0000_i1117" DrawAspect="Content" ObjectID="_1661508655" r:id="rId186"/>
         </w:object>
       </w:r>
       <w:r>
@@ -10233,9 +10353,9 @@
         </w:rPr>
         <w:object w:dxaOrig="260" w:dyaOrig="380">
           <v:shape id="_x0000_i1118" type="#_x0000_t75" style="width:14.25pt;height:18.75pt" o:ole="">
-            <v:imagedata r:id="rId186" o:title=""/>
+            <v:imagedata r:id="rId187" o:title=""/>
           </v:shape>
-          <o:OLEObject Type="Embed" ProgID="Equation.DSMT4" ShapeID="_x0000_i1118" DrawAspect="Content" ObjectID="_1661350834" r:id="rId187"/>
+          <o:OLEObject Type="Embed" ProgID="Equation.DSMT4" ShapeID="_x0000_i1118" DrawAspect="Content" ObjectID="_1661508656" r:id="rId188"/>
         </w:object>
       </w:r>
       <w:r>
@@ -10253,9 +10373,9 @@
         </w:rPr>
         <w:object w:dxaOrig="499" w:dyaOrig="420">
           <v:shape id="_x0000_i1119" type="#_x0000_t75" style="width:24.75pt;height:21.75pt" o:ole="">
-            <v:imagedata r:id="rId188" o:title=""/>
+            <v:imagedata r:id="rId189" o:title=""/>
           </v:shape>
-          <o:OLEObject Type="Embed" ProgID="Equation.DSMT4" ShapeID="_x0000_i1119" DrawAspect="Content" ObjectID="_1661350835" r:id="rId189"/>
+          <o:OLEObject Type="Embed" ProgID="Equation.DSMT4" ShapeID="_x0000_i1119" DrawAspect="Content" ObjectID="_1661508657" r:id="rId190"/>
         </w:object>
       </w:r>
       <w:r>
@@ -10273,9 +10393,9 @@
         </w:rPr>
         <w:object w:dxaOrig="1400" w:dyaOrig="420">
           <v:shape id="_x0000_i1120" type="#_x0000_t75" style="width:69.75pt;height:21.75pt" o:ole="">
-            <v:imagedata r:id="rId190" o:title=""/>
+            <v:imagedata r:id="rId191" o:title=""/>
           </v:shape>
-          <o:OLEObject Type="Embed" ProgID="Equation.DSMT4" ShapeID="_x0000_i1120" DrawAspect="Content" ObjectID="_1661350836" r:id="rId191"/>
+          <o:OLEObject Type="Embed" ProgID="Equation.DSMT4" ShapeID="_x0000_i1120" DrawAspect="Content" ObjectID="_1661508658" r:id="rId192"/>
         </w:object>
       </w:r>
       <w:r>
@@ -10300,9 +10420,9 @@
         </w:rPr>
         <w:object w:dxaOrig="660" w:dyaOrig="760">
           <v:shape id="_x0000_i1121" type="#_x0000_t75" style="width:33pt;height:38.25pt" o:ole="">
-            <v:imagedata r:id="rId192" o:title=""/>
+            <v:imagedata r:id="rId193" o:title=""/>
           </v:shape>
-          <o:OLEObject Type="Embed" ProgID="Equation.DSMT4" ShapeID="_x0000_i1121" DrawAspect="Content" ObjectID="_1661350837" r:id="rId193"/>
+          <o:OLEObject Type="Embed" ProgID="Equation.DSMT4" ShapeID="_x0000_i1121" DrawAspect="Content" ObjectID="_1661508659" r:id="rId194"/>
         </w:object>
       </w:r>
       <w:r>
@@ -10387,7 +10507,7 @@
                     <pic:cNvPicPr/>
                   </pic:nvPicPr>
                   <pic:blipFill rotWithShape="1">
-                    <a:blip r:embed="rId194">
+                    <a:blip r:embed="rId195">
                       <a:extLst>
                         <a:ext uri="{28A0092B-C50C-407E-A947-70E740481C1C}">
                           <a14:useLocalDpi xmlns:a14="http://schemas.microsoft.com/office/drawing/2010/main" val="0"/>
@@ -10516,9 +10636,9 @@
         </w:rPr>
         <w:object w:dxaOrig="499" w:dyaOrig="380">
           <v:shape id="_x0000_i1122" type="#_x0000_t75" style="width:24.75pt;height:18pt" o:ole="">
-            <v:imagedata r:id="rId195" o:title=""/>
+            <v:imagedata r:id="rId196" o:title=""/>
           </v:shape>
-          <o:OLEObject Type="Embed" ProgID="Equation.DSMT4" ShapeID="_x0000_i1122" DrawAspect="Content" ObjectID="_1661350838" r:id="rId196"/>
+          <o:OLEObject Type="Embed" ProgID="Equation.DSMT4" ShapeID="_x0000_i1122" DrawAspect="Content" ObjectID="_1661508660" r:id="rId197"/>
         </w:object>
       </w:r>
       <w:r>
@@ -10530,13 +10650,21 @@
         </w:rPr>
         <w:object w:dxaOrig="279" w:dyaOrig="380">
           <v:shape id="_x0000_i1123" type="#_x0000_t75" style="width:14.25pt;height:18.75pt" o:ole="">
-            <v:imagedata r:id="rId197" o:title=""/>
+            <v:imagedata r:id="rId198" o:title=""/>
           </v:shape>
-          <o:OLEObject Type="Embed" ProgID="Equation.DSMT4" ShapeID="_x0000_i1123" DrawAspect="Content" ObjectID="_1661350839" r:id="rId198"/>
+          <o:OLEObject Type="Embed" ProgID="Equation.DSMT4" ShapeID="_x0000_i1123" DrawAspect="Content" ObjectID="_1661508661" r:id="rId199"/>
         </w:object>
       </w:r>
       <w:r>
-        <w:t xml:space="preserve"> = 4 мкс, </w:t>
+        <w:t xml:space="preserve"> = 4 </w:t>
+      </w:r>
+      <w:proofErr w:type="spellStart"/>
+      <w:r>
+        <w:t>мкс</w:t>
+      </w:r>
+      <w:proofErr w:type="spellEnd"/>
+      <w:r>
+        <w:t xml:space="preserve">, </w:t>
       </w:r>
       <w:r>
         <w:rPr>
@@ -10544,13 +10672,21 @@
         </w:rPr>
         <w:object w:dxaOrig="400" w:dyaOrig="380">
           <v:shape id="_x0000_i1124" type="#_x0000_t75" style="width:20.25pt;height:18.75pt" o:ole="">
-            <v:imagedata r:id="rId199" o:title=""/>
+            <v:imagedata r:id="rId200" o:title=""/>
           </v:shape>
-          <o:OLEObject Type="Embed" ProgID="Equation.DSMT4" ShapeID="_x0000_i1124" DrawAspect="Content" ObjectID="_1661350840" r:id="rId200"/>
+          <o:OLEObject Type="Embed" ProgID="Equation.DSMT4" ShapeID="_x0000_i1124" DrawAspect="Content" ObjectID="_1661508662" r:id="rId201"/>
         </w:object>
       </w:r>
       <w:r>
-        <w:t xml:space="preserve"> = 2 мкс, </w:t>
+        <w:t xml:space="preserve"> = 2 </w:t>
+      </w:r>
+      <w:proofErr w:type="spellStart"/>
+      <w:r>
+        <w:t>мкс</w:t>
+      </w:r>
+      <w:proofErr w:type="spellEnd"/>
+      <w:r>
+        <w:t xml:space="preserve">, </w:t>
       </w:r>
       <w:r>
         <w:rPr>
@@ -10558,14 +10694,19 @@
         </w:rPr>
         <w:object w:dxaOrig="440" w:dyaOrig="380">
           <v:shape id="_x0000_i1125" type="#_x0000_t75" style="width:21.75pt;height:18.75pt" o:ole="">
-            <v:imagedata r:id="rId201" o:title=""/>
+            <v:imagedata r:id="rId202" o:title=""/>
           </v:shape>
-          <o:OLEObject Type="Embed" ProgID="Equation.DSMT4" ShapeID="_x0000_i1125" DrawAspect="Content" ObjectID="_1661350841" r:id="rId202"/>
+          <o:OLEObject Type="Embed" ProgID="Equation.DSMT4" ShapeID="_x0000_i1125" DrawAspect="Content" ObjectID="_1661508663" r:id="rId203"/>
         </w:object>
       </w:r>
       <w:r>
-        <w:t>= 10 мкс</w:t>
-      </w:r>
+        <w:t xml:space="preserve">= 10 </w:t>
+      </w:r>
+      <w:proofErr w:type="spellStart"/>
+      <w:r>
+        <w:t>мкс</w:t>
+      </w:r>
+      <w:proofErr w:type="spellEnd"/>
       <w:r>
         <w:rPr>
           <w:color w:val="auto"/>
@@ -10666,9 +10807,9 @@
         </w:rPr>
         <w:object w:dxaOrig="1020" w:dyaOrig="380">
           <v:shape id="_x0000_i1126" type="#_x0000_t75" style="width:50.25pt;height:18pt" o:ole="">
-            <v:imagedata r:id="rId203" o:title=""/>
+            <v:imagedata r:id="rId204" o:title=""/>
           </v:shape>
-          <o:OLEObject Type="Embed" ProgID="Equation.DSMT4" ShapeID="_x0000_i1126" DrawAspect="Content" ObjectID="_1661350842" r:id="rId204"/>
+          <o:OLEObject Type="Embed" ProgID="Equation.DSMT4" ShapeID="_x0000_i1126" DrawAspect="Content" ObjectID="_1661508664" r:id="rId205"/>
         </w:object>
       </w:r>
       <w:r>
@@ -10683,9 +10824,9 @@
         </w:rPr>
         <w:object w:dxaOrig="859" w:dyaOrig="380">
           <v:shape id="_x0000_i1127" type="#_x0000_t75" style="width:42.75pt;height:18.75pt" o:ole="">
-            <v:imagedata r:id="rId205" o:title=""/>
+            <v:imagedata r:id="rId206" o:title=""/>
           </v:shape>
-          <o:OLEObject Type="Embed" ProgID="Equation.DSMT4" ShapeID="_x0000_i1127" DrawAspect="Content" ObjectID="_1661350843" r:id="rId206"/>
+          <o:OLEObject Type="Embed" ProgID="Equation.DSMT4" ShapeID="_x0000_i1127" DrawAspect="Content" ObjectID="_1661508665" r:id="rId207"/>
         </w:object>
       </w:r>
       <w:r>
@@ -10755,9 +10896,9 @@
         </w:rPr>
         <w:object w:dxaOrig="2940" w:dyaOrig="680">
           <v:shape id="_x0000_i1128" type="#_x0000_t75" style="width:146.25pt;height:33pt" o:ole="">
-            <v:imagedata r:id="rId207" o:title=""/>
+            <v:imagedata r:id="rId208" o:title=""/>
           </v:shape>
-          <o:OLEObject Type="Embed" ProgID="Equation.DSMT4" ShapeID="_x0000_i1128" DrawAspect="Content" ObjectID="_1661350844" r:id="rId208"/>
+          <o:OLEObject Type="Embed" ProgID="Equation.DSMT4" ShapeID="_x0000_i1128" DrawAspect="Content" ObjectID="_1661508666" r:id="rId209"/>
         </w:object>
       </w:r>
       <w:r>
@@ -10824,9 +10965,9 @@
         </w:rPr>
         <w:object w:dxaOrig="279" w:dyaOrig="380">
           <v:shape id="_x0000_i1129" type="#_x0000_t75" style="width:14.25pt;height:18.75pt" o:ole="">
-            <v:imagedata r:id="rId209" o:title=""/>
+            <v:imagedata r:id="rId210" o:title=""/>
           </v:shape>
-          <o:OLEObject Type="Embed" ProgID="Equation.DSMT4" ShapeID="_x0000_i1129" DrawAspect="Content" ObjectID="_1661350845" r:id="rId210"/>
+          <o:OLEObject Type="Embed" ProgID="Equation.DSMT4" ShapeID="_x0000_i1129" DrawAspect="Content" ObjectID="_1661508667" r:id="rId211"/>
         </w:object>
       </w:r>
       <w:r>
@@ -10835,6 +10976,55 @@
         </w:rPr>
         <w:t xml:space="preserve"> рассчитываемые для каждого периода повторения.</w:t>
       </w:r>
+    </w:p>
+    <w:p>
+      <w:pPr>
+        <w:spacing w:line="276" w:lineRule="auto"/>
+        <w:ind w:firstLine="708"/>
+        <w:rPr>
+          <w:szCs w:val="28"/>
+        </w:rPr>
+      </w:pPr>
+    </w:p>
+    <w:p>
+      <w:pPr>
+        <w:spacing w:line="276" w:lineRule="auto"/>
+        <w:ind w:firstLine="708"/>
+        <w:rPr>
+          <w:szCs w:val="28"/>
+        </w:rPr>
+      </w:pPr>
+      <w:r>
+        <w:rPr>
+          <w:szCs w:val="28"/>
+        </w:rPr>
+        <w:t>Литература</w:t>
+      </w:r>
+    </w:p>
+    <w:p>
+      <w:pPr>
+        <w:numPr>
+          <w:ilvl w:val="0"/>
+          <w:numId w:val="5"/>
+        </w:numPr>
+        <w:snapToGrid/>
+        <w:spacing w:line="276" w:lineRule="auto"/>
+        <w:ind w:left="0" w:firstLine="851"/>
+        <w:contextualSpacing/>
+      </w:pPr>
+      <w:bookmarkStart w:id="18" w:name="_Ref454012879"/>
+      <w:r>
+        <w:t xml:space="preserve">Верба, В. С. Радиолокационные системы </w:t>
+      </w:r>
+      <w:proofErr w:type="spellStart"/>
+      <w:r>
+        <w:t>землеобзора</w:t>
+      </w:r>
+      <w:proofErr w:type="spellEnd"/>
+      <w:r>
+        <w:t xml:space="preserve"> космического базирования. - М.: Радиотехника, 2010. - 680 с: ил.</w:t>
+      </w:r>
+      <w:bookmarkEnd w:id="18"/>
     </w:p>
     <w:sectPr>
       <w:pgSz w:w="11906" w:h="16838"/>
@@ -11145,6 +11335,186 @@
       <w:lvlJc w:val="right"/>
       <w:pPr>
         <w:ind w:left="6829" w:hanging="180"/>
+      </w:pPr>
+    </w:lvl>
+  </w:abstractNum>
+  <w:abstractNum w:abstractNumId="3">
+    <w:nsid w:val="36A174F2"/>
+    <w:multiLevelType w:val="hybridMultilevel"/>
+    <w:tmpl w:val="14185382"/>
+    <w:lvl w:ilvl="0" w:tplc="005650B4">
+      <w:start w:val="1"/>
+      <w:numFmt w:val="decimal"/>
+      <w:lvlText w:val="%1."/>
+      <w:lvlJc w:val="left"/>
+      <w:pPr>
+        <w:ind w:left="1353" w:hanging="360"/>
+      </w:pPr>
+      <w:rPr>
+        <w:rFonts w:hint="default"/>
+        <w:sz w:val="28"/>
+        <w:szCs w:val="28"/>
+      </w:rPr>
+    </w:lvl>
+    <w:lvl w:ilvl="1" w:tplc="04190019" w:tentative="1">
+      <w:start w:val="1"/>
+      <w:numFmt w:val="lowerLetter"/>
+      <w:lvlText w:val="%2."/>
+      <w:lvlJc w:val="left"/>
+      <w:pPr>
+        <w:ind w:left="1931" w:hanging="360"/>
+      </w:pPr>
+    </w:lvl>
+    <w:lvl w:ilvl="2" w:tplc="0419001B" w:tentative="1">
+      <w:start w:val="1"/>
+      <w:numFmt w:val="lowerRoman"/>
+      <w:lvlText w:val="%3."/>
+      <w:lvlJc w:val="right"/>
+      <w:pPr>
+        <w:ind w:left="2651" w:hanging="180"/>
+      </w:pPr>
+    </w:lvl>
+    <w:lvl w:ilvl="3" w:tplc="0419000F" w:tentative="1">
+      <w:start w:val="1"/>
+      <w:numFmt w:val="decimal"/>
+      <w:lvlText w:val="%4."/>
+      <w:lvlJc w:val="left"/>
+      <w:pPr>
+        <w:ind w:left="3371" w:hanging="360"/>
+      </w:pPr>
+    </w:lvl>
+    <w:lvl w:ilvl="4" w:tplc="04190019" w:tentative="1">
+      <w:start w:val="1"/>
+      <w:numFmt w:val="lowerLetter"/>
+      <w:lvlText w:val="%5."/>
+      <w:lvlJc w:val="left"/>
+      <w:pPr>
+        <w:ind w:left="4091" w:hanging="360"/>
+      </w:pPr>
+    </w:lvl>
+    <w:lvl w:ilvl="5" w:tplc="0419001B" w:tentative="1">
+      <w:start w:val="1"/>
+      <w:numFmt w:val="lowerRoman"/>
+      <w:lvlText w:val="%6."/>
+      <w:lvlJc w:val="right"/>
+      <w:pPr>
+        <w:ind w:left="4811" w:hanging="180"/>
+      </w:pPr>
+    </w:lvl>
+    <w:lvl w:ilvl="6" w:tplc="0419000F" w:tentative="1">
+      <w:start w:val="1"/>
+      <w:numFmt w:val="decimal"/>
+      <w:lvlText w:val="%7."/>
+      <w:lvlJc w:val="left"/>
+      <w:pPr>
+        <w:ind w:left="5531" w:hanging="360"/>
+      </w:pPr>
+    </w:lvl>
+    <w:lvl w:ilvl="7" w:tplc="04190019" w:tentative="1">
+      <w:start w:val="1"/>
+      <w:numFmt w:val="lowerLetter"/>
+      <w:lvlText w:val="%8."/>
+      <w:lvlJc w:val="left"/>
+      <w:pPr>
+        <w:ind w:left="6251" w:hanging="360"/>
+      </w:pPr>
+    </w:lvl>
+    <w:lvl w:ilvl="8" w:tplc="0419001B" w:tentative="1">
+      <w:start w:val="1"/>
+      <w:numFmt w:val="lowerRoman"/>
+      <w:lvlText w:val="%9."/>
+      <w:lvlJc w:val="right"/>
+      <w:pPr>
+        <w:ind w:left="6971" w:hanging="180"/>
+      </w:pPr>
+    </w:lvl>
+  </w:abstractNum>
+  <w:abstractNum w:abstractNumId="4">
+    <w:nsid w:val="5DA84602"/>
+    <w:multiLevelType w:val="hybridMultilevel"/>
+    <w:tmpl w:val="06044130"/>
+    <w:lvl w:ilvl="0" w:tplc="CD2E0988">
+      <w:start w:val="1"/>
+      <w:numFmt w:val="decimal"/>
+      <w:lvlText w:val="%1."/>
+      <w:lvlJc w:val="left"/>
+      <w:pPr>
+        <w:ind w:left="1068" w:hanging="360"/>
+      </w:pPr>
+      <w:rPr>
+        <w:rFonts w:hint="default"/>
+      </w:rPr>
+    </w:lvl>
+    <w:lvl w:ilvl="1" w:tplc="04190019" w:tentative="1">
+      <w:start w:val="1"/>
+      <w:numFmt w:val="lowerLetter"/>
+      <w:lvlText w:val="%2."/>
+      <w:lvlJc w:val="left"/>
+      <w:pPr>
+        <w:ind w:left="1788" w:hanging="360"/>
+      </w:pPr>
+    </w:lvl>
+    <w:lvl w:ilvl="2" w:tplc="0419001B" w:tentative="1">
+      <w:start w:val="1"/>
+      <w:numFmt w:val="lowerRoman"/>
+      <w:lvlText w:val="%3."/>
+      <w:lvlJc w:val="right"/>
+      <w:pPr>
+        <w:ind w:left="2508" w:hanging="180"/>
+      </w:pPr>
+    </w:lvl>
+    <w:lvl w:ilvl="3" w:tplc="0419000F" w:tentative="1">
+      <w:start w:val="1"/>
+      <w:numFmt w:val="decimal"/>
+      <w:lvlText w:val="%4."/>
+      <w:lvlJc w:val="left"/>
+      <w:pPr>
+        <w:ind w:left="3228" w:hanging="360"/>
+      </w:pPr>
+    </w:lvl>
+    <w:lvl w:ilvl="4" w:tplc="04190019" w:tentative="1">
+      <w:start w:val="1"/>
+      <w:numFmt w:val="lowerLetter"/>
+      <w:lvlText w:val="%5."/>
+      <w:lvlJc w:val="left"/>
+      <w:pPr>
+        <w:ind w:left="3948" w:hanging="360"/>
+      </w:pPr>
+    </w:lvl>
+    <w:lvl w:ilvl="5" w:tplc="0419001B" w:tentative="1">
+      <w:start w:val="1"/>
+      <w:numFmt w:val="lowerRoman"/>
+      <w:lvlText w:val="%6."/>
+      <w:lvlJc w:val="right"/>
+      <w:pPr>
+        <w:ind w:left="4668" w:hanging="180"/>
+      </w:pPr>
+    </w:lvl>
+    <w:lvl w:ilvl="6" w:tplc="0419000F" w:tentative="1">
+      <w:start w:val="1"/>
+      <w:numFmt w:val="decimal"/>
+      <w:lvlText w:val="%7."/>
+      <w:lvlJc w:val="left"/>
+      <w:pPr>
+        <w:ind w:left="5388" w:hanging="360"/>
+      </w:pPr>
+    </w:lvl>
+    <w:lvl w:ilvl="7" w:tplc="04190019" w:tentative="1">
+      <w:start w:val="1"/>
+      <w:numFmt w:val="lowerLetter"/>
+      <w:lvlText w:val="%8."/>
+      <w:lvlJc w:val="left"/>
+      <w:pPr>
+        <w:ind w:left="6108" w:hanging="360"/>
+      </w:pPr>
+    </w:lvl>
+    <w:lvl w:ilvl="8" w:tplc="0419001B" w:tentative="1">
+      <w:start w:val="1"/>
+      <w:numFmt w:val="lowerRoman"/>
+      <w:lvlText w:val="%9."/>
+      <w:lvlJc w:val="right"/>
+      <w:pPr>
+        <w:ind w:left="6828" w:hanging="180"/>
       </w:pPr>
     </w:lvl>
   </w:abstractNum>
@@ -11183,6 +11553,12 @@
   </w:num>
   <w:num w:numId="3">
     <w:abstractNumId w:val="2"/>
+  </w:num>
+  <w:num w:numId="4">
+    <w:abstractNumId w:val="4"/>
+  </w:num>
+  <w:num w:numId="5">
+    <w:abstractNumId w:val="3"/>
   </w:num>
 </w:numbering>
 </file>

--- a/docs/algorithms/Алгоритм формирования отраженного от подстилающей поверхности сигнала.docx
+++ b/docs/algorithms/Алгоритм формирования отраженного от подстилающей поверхности сигнала.docx
@@ -210,8 +210,6 @@
               </w:rPr>
               <w:t>- закон модуляции</w:t>
             </w:r>
-            <w:bookmarkStart w:id="5" w:name="_GoBack"/>
-            <w:bookmarkEnd w:id="5"/>
           </w:p>
         </w:tc>
       </w:tr>
@@ -692,1171 +690,22 @@
       </w:r>
     </w:p>
     <w:p>
-      <w:pPr>
-        <w:pStyle w:val="3"/>
-        <w:spacing w:line="276" w:lineRule="auto"/>
-      </w:pPr>
-      <w:bookmarkStart w:id="6" w:name="_Toc500412058"/>
-      <w:bookmarkStart w:id="7" w:name="_Toc39744828"/>
-      <w:r>
-        <w:t>О</w:t>
-      </w:r>
-      <w:r>
-        <w:t>писание алгоритма</w:t>
-      </w:r>
-      <w:bookmarkEnd w:id="6"/>
-      <w:bookmarkEnd w:id="7"/>
+      <w:r>
+        <w:t xml:space="preserve">Алгоритм формирования отраженного сигнала от подстилающей поверхности </w:t>
+      </w:r>
     </w:p>
     <w:p>
       <w:pPr>
-        <w:pStyle w:val="a4"/>
-        <w:spacing w:line="276" w:lineRule="auto"/>
-        <w:rPr>
-          <w:color w:val="auto"/>
-        </w:rPr>
-      </w:pPr>
-    </w:p>
-    <w:p>
-      <w:pPr>
-        <w:pStyle w:val="a4"/>
-        <w:spacing w:after="240" w:line="276" w:lineRule="auto"/>
-        <w:rPr>
-          <w:color w:val="auto"/>
-        </w:rPr>
-      </w:pPr>
-      <w:r>
-        <w:rPr>
-          <w:color w:val="auto"/>
-        </w:rPr>
-        <w:t>П</w:t>
-      </w:r>
-      <w:r>
-        <w:rPr>
-          <w:color w:val="auto"/>
-        </w:rPr>
-        <w:t>одстилающ</w:t>
-      </w:r>
-      <w:r>
-        <w:rPr>
-          <w:color w:val="auto"/>
-        </w:rPr>
-        <w:t>ую</w:t>
-      </w:r>
-      <w:r>
-        <w:rPr>
-          <w:color w:val="auto"/>
-        </w:rPr>
-        <w:t xml:space="preserve"> поверхност</w:t>
-      </w:r>
-      <w:r>
-        <w:rPr>
-          <w:color w:val="auto"/>
-        </w:rPr>
-        <w:t>ь как объект</w:t>
-      </w:r>
-      <w:r>
-        <w:rPr>
-          <w:color w:val="auto"/>
-        </w:rPr>
-        <w:t xml:space="preserve"> рас</w:t>
-      </w:r>
-      <w:r>
-        <w:rPr>
-          <w:color w:val="auto"/>
-        </w:rPr>
-        <w:t xml:space="preserve">сеивания электромагнитной волны можно охарактеризовать удельной эффективной поверхностью рассеивания (таблица 1.1 </w:t>
-      </w:r>
-      <w:r>
-        <w:rPr>
-          <w:color w:val="auto"/>
-        </w:rPr>
-        <w:t>[1]</w:t>
-      </w:r>
-      <w:r>
-        <w:rPr>
-          <w:color w:val="auto"/>
-        </w:rPr>
-        <w:t>).</w:t>
-      </w:r>
-    </w:p>
-    <w:p>
-      <w:pPr>
-        <w:pStyle w:val="a4"/>
-        <w:spacing w:line="276" w:lineRule="auto"/>
-        <w:rPr>
-          <w:color w:val="auto"/>
-        </w:rPr>
-      </w:pPr>
-      <w:r>
-        <w:rPr>
-          <w:color w:val="auto"/>
-        </w:rPr>
-        <w:t>Таблица 1.1 – Удельная ЭПР земных покровов при разных длине волны, поляризациях и углах падения</w:t>
-      </w:r>
-    </w:p>
-    <w:p>
-      <w:pPr>
-        <w:pStyle w:val="a4"/>
-        <w:spacing w:line="276" w:lineRule="auto"/>
-        <w:ind w:firstLine="0"/>
-        <w:rPr>
-          <w:color w:val="auto"/>
-        </w:rPr>
-      </w:pPr>
-      <w:r>
-        <w:rPr>
-          <w:noProof/>
-          <w:lang w:bidi="ar-SA"/>
-        </w:rPr>
-        <w:drawing>
-          <wp:inline distT="0" distB="0" distL="0" distR="0" wp14:anchorId="17F9B703" wp14:editId="43DAAC98">
-            <wp:extent cx="5940425" cy="5088815"/>
-            <wp:effectExtent l="0" t="0" r="3175" b="0"/>
-            <wp:docPr id="2" name="Рисунок 2"/>
-            <wp:cNvGraphicFramePr>
-              <a:graphicFrameLocks xmlns:a="http://schemas.openxmlformats.org/drawingml/2006/main" noChangeAspect="1"/>
-            </wp:cNvGraphicFramePr>
-            <a:graphic xmlns:a="http://schemas.openxmlformats.org/drawingml/2006/main">
-              <a:graphicData uri="http://schemas.openxmlformats.org/drawingml/2006/picture">
-                <pic:pic xmlns:pic="http://schemas.openxmlformats.org/drawingml/2006/picture">
-                  <pic:nvPicPr>
-                    <pic:cNvPr id="0" name=""/>
-                    <pic:cNvPicPr/>
-                  </pic:nvPicPr>
-                  <pic:blipFill>
-                    <a:blip r:embed="rId6"/>
-                    <a:stretch>
-                      <a:fillRect/>
-                    </a:stretch>
-                  </pic:blipFill>
-                  <pic:spPr>
-                    <a:xfrm>
-                      <a:off x="0" y="0"/>
-                      <a:ext cx="5940425" cy="5088815"/>
-                    </a:xfrm>
-                    <a:prstGeom prst="rect">
-                      <a:avLst/>
-                    </a:prstGeom>
-                  </pic:spPr>
-                </pic:pic>
-              </a:graphicData>
-            </a:graphic>
-          </wp:inline>
-        </w:drawing>
-      </w:r>
-    </w:p>
-    <w:p>
-      <w:pPr>
-        <w:pStyle w:val="a4"/>
-        <w:spacing w:line="276" w:lineRule="auto"/>
-        <w:rPr>
-          <w:color w:val="auto"/>
-        </w:rPr>
-      </w:pPr>
-      <w:r>
-        <w:rPr>
-          <w:color w:val="auto"/>
-        </w:rPr>
-        <w:t>Значение удельной ЭПР в зависимости от длины волны, угла падения и поляризации определяет амплитуду отраженного от земной поверхности сигнала.</w:t>
-      </w:r>
-    </w:p>
-    <w:p>
-      <w:pPr>
-        <w:pStyle w:val="a4"/>
-        <w:spacing w:line="276" w:lineRule="auto"/>
-        <w:rPr>
-          <w:color w:val="auto"/>
-        </w:rPr>
-      </w:pPr>
-      <w:r>
-        <w:rPr>
-          <w:color w:val="auto"/>
-        </w:rPr>
-        <w:t xml:space="preserve">Аналитическое выражение, характеризующее сигнал БРЛС, отраженный от </w:t>
-      </w:r>
-      <w:r>
-        <w:rPr>
-          <w:color w:val="auto"/>
-        </w:rPr>
-        <w:t xml:space="preserve">наземного </w:t>
-      </w:r>
-      <w:r>
-        <w:rPr>
-          <w:color w:val="auto"/>
-        </w:rPr>
-        <w:t xml:space="preserve">точечного </w:t>
-      </w:r>
-      <w:r>
-        <w:rPr>
-          <w:i/>
-          <w:color w:val="auto"/>
-          <w:lang w:val="en-US"/>
-        </w:rPr>
-        <w:t>m</w:t>
-      </w:r>
-      <w:r>
-        <w:rPr>
-          <w:color w:val="auto"/>
-        </w:rPr>
-        <w:t>-</w:t>
-      </w:r>
-      <w:r>
-        <w:rPr>
-          <w:color w:val="auto"/>
-        </w:rPr>
-        <w:t>го излучателя имеет вид:</w:t>
-      </w:r>
-    </w:p>
-    <w:p>
-      <w:pPr>
-        <w:pStyle w:val="a4"/>
-        <w:spacing w:before="240" w:after="240" w:line="276" w:lineRule="auto"/>
-        <w:ind w:firstLine="0"/>
-        <w:jc w:val="right"/>
-        <w:rPr>
-          <w:color w:val="auto"/>
-        </w:rPr>
-      </w:pPr>
-      <w:r>
-        <w:rPr>
-          <w:color w:val="auto"/>
-          <w:position w:val="-44"/>
-          <w:szCs w:val="28"/>
-          <w:lang w:val="en-US"/>
-        </w:rPr>
-        <w:object w:dxaOrig="5539" w:dyaOrig="1020">
-          <v:shapetype id="_x0000_t75" coordsize="21600,21600" o:spt="75" o:preferrelative="t" path="m@4@5l@4@11@9@11@9@5xe" filled="f" stroked="f">
-            <v:stroke joinstyle="miter"/>
-            <v:formulas>
-              <v:f eqn="if lineDrawn pixelLineWidth 0"/>
-              <v:f eqn="sum @0 1 0"/>
-              <v:f eqn="sum 0 0 @1"/>
-              <v:f eqn="prod @2 1 2"/>
-              <v:f eqn="prod @3 21600 pixelWidth"/>
-              <v:f eqn="prod @3 21600 pixelHeight"/>
-              <v:f eqn="sum @0 0 1"/>
-              <v:f eqn="prod @6 1 2"/>
-              <v:f eqn="prod @7 21600 pixelWidth"/>
-              <v:f eqn="sum @8 21600 0"/>
-              <v:f eqn="prod @7 21600 pixelHeight"/>
-              <v:f eqn="sum @10 21600 0"/>
-            </v:formulas>
-            <v:path o:extrusionok="f" gradientshapeok="t" o:connecttype="rect"/>
-            <o:lock v:ext="edit" aspectratio="t"/>
-          </v:shapetype>
-          <v:shape id="_x0000_i1025" type="#_x0000_t75" style="width:276.75pt;height:50.25pt" o:ole="">
-            <v:imagedata r:id="rId7" o:title=""/>
-          </v:shape>
-          <o:OLEObject Type="Embed" ProgID="Equation.DSMT4" ShapeID="_x0000_i1025" DrawAspect="Content" ObjectID="_1661508563" r:id="rId8"/>
-        </w:object>
-      </w:r>
-      <w:r>
-        <w:rPr>
-          <w:color w:val="auto"/>
-          <w:szCs w:val="28"/>
-        </w:rPr>
-        <w:tab/>
-      </w:r>
-      <w:r>
-        <w:rPr>
-          <w:color w:val="auto"/>
-          <w:szCs w:val="28"/>
-        </w:rPr>
-        <w:tab/>
-      </w:r>
-      <w:r>
-        <w:rPr>
-          <w:color w:val="auto"/>
-          <w:szCs w:val="28"/>
-        </w:rPr>
-        <w:tab/>
-      </w:r>
-      <w:r>
-        <w:rPr>
-          <w:color w:val="auto"/>
-          <w:szCs w:val="28"/>
-        </w:rPr>
-        <w:t>(1.1)</w:t>
-      </w:r>
-    </w:p>
-    <w:p>
-      <w:pPr>
-        <w:pStyle w:val="a4"/>
-        <w:spacing w:line="276" w:lineRule="auto"/>
-        <w:ind w:firstLine="0"/>
-        <w:rPr>
-          <w:color w:val="auto"/>
-        </w:rPr>
-      </w:pPr>
-      <w:r>
-        <w:rPr>
-          <w:color w:val="auto"/>
-        </w:rPr>
-        <w:t xml:space="preserve">где </w:t>
-      </w:r>
-      <w:r>
-        <w:rPr>
-          <w:color w:val="auto"/>
-          <w:position w:val="-16"/>
-        </w:rPr>
-        <w:object w:dxaOrig="520" w:dyaOrig="420">
-          <v:shape id="_x0000_i1026" type="#_x0000_t75" style="width:25.5pt;height:21.75pt" o:ole="">
-            <v:imagedata r:id="rId9" o:title=""/>
-          </v:shape>
-          <o:OLEObject Type="Embed" ProgID="Equation.DSMT4" ShapeID="_x0000_i1026" DrawAspect="Content" ObjectID="_1661508564" r:id="rId10"/>
-        </w:object>
-      </w:r>
-      <w:r>
-        <w:rPr>
-          <w:color w:val="auto"/>
-        </w:rPr>
-        <w:t xml:space="preserve"> </w:t>
-      </w:r>
-      <w:r>
-        <w:rPr>
-          <w:color w:val="auto"/>
-        </w:rPr>
-        <w:noBreakHyphen/>
-        <w:t xml:space="preserve"> «медленное» и «быстрое» время</w:t>
-      </w:r>
-      <w:r>
-        <w:rPr>
-          <w:color w:val="auto"/>
-        </w:rPr>
-        <w:t>, которые в контексте РСА характеризуют изменение межпериодных и внутрипериодных параметров сигнала;</w:t>
-      </w:r>
-    </w:p>
-    <w:p>
-      <w:pPr>
-        <w:pStyle w:val="a4"/>
-        <w:spacing w:line="276" w:lineRule="auto"/>
-        <w:ind w:firstLine="0"/>
-        <w:rPr>
-          <w:color w:val="auto"/>
-        </w:rPr>
-      </w:pPr>
-      <w:r>
-        <w:rPr>
-          <w:color w:val="auto"/>
-          <w:position w:val="-14"/>
-        </w:rPr>
-        <w:object w:dxaOrig="740" w:dyaOrig="499">
-          <v:shape id="_x0000_i1027" type="#_x0000_t75" style="width:36.75pt;height:24.75pt" o:ole="">
-            <v:imagedata r:id="rId11" o:title=""/>
-          </v:shape>
-          <o:OLEObject Type="Embed" ProgID="Equation.DSMT4" ShapeID="_x0000_i1027" DrawAspect="Content" ObjectID="_1661508565" r:id="rId12"/>
-        </w:object>
-      </w:r>
-      <w:r>
-        <w:rPr>
-          <w:color w:val="auto"/>
-        </w:rPr>
-        <w:noBreakHyphen/>
-        <w:t xml:space="preserve"> </w:t>
-      </w:r>
-      <w:r>
-        <w:rPr>
-          <w:color w:val="auto"/>
-        </w:rPr>
-        <w:t>амплитудный множитель</w:t>
-      </w:r>
-      <w:r>
-        <w:rPr>
-          <w:color w:val="auto"/>
-        </w:rPr>
-        <w:t xml:space="preserve">, </w:t>
-      </w:r>
-      <w:r>
-        <w:rPr>
-          <w:color w:val="auto"/>
-        </w:rPr>
-        <w:t xml:space="preserve">характеризующий </w:t>
-      </w:r>
-      <w:proofErr w:type="gramStart"/>
-      <w:r>
-        <w:rPr>
-          <w:color w:val="auto"/>
-        </w:rPr>
-        <w:t>удельную</w:t>
-      </w:r>
-      <w:proofErr w:type="gramEnd"/>
-      <w:r>
-        <w:rPr>
-          <w:color w:val="auto"/>
-        </w:rPr>
-        <w:t xml:space="preserve"> ЭПР подстилающей поверхности</w:t>
-      </w:r>
-      <w:r>
-        <w:rPr>
-          <w:color w:val="auto"/>
-        </w:rPr>
-        <w:t>;</w:t>
-      </w:r>
-    </w:p>
-    <w:p>
-      <w:pPr>
-        <w:pStyle w:val="a4"/>
-        <w:spacing w:line="276" w:lineRule="auto"/>
-        <w:ind w:firstLine="0"/>
-        <w:rPr>
-          <w:color w:val="auto"/>
-        </w:rPr>
-      </w:pPr>
-      <w:r>
-        <w:rPr>
-          <w:color w:val="auto"/>
-          <w:position w:val="-50"/>
-        </w:rPr>
-        <w:object w:dxaOrig="7240" w:dyaOrig="1140">
-          <v:shape id="_x0000_i1028" type="#_x0000_t75" style="width:361.5pt;height:57pt" o:ole="">
-            <v:imagedata r:id="rId13" o:title=""/>
-          </v:shape>
-          <o:OLEObject Type="Embed" ProgID="Equation.DSMT4" ShapeID="_x0000_i1028" DrawAspect="Content" ObjectID="_1661508566" r:id="rId14"/>
-        </w:object>
-      </w:r>
-      <w:r>
-        <w:rPr>
-          <w:color w:val="auto"/>
-        </w:rPr>
-        <w:t xml:space="preserve"> </w:t>
-      </w:r>
-      <w:r>
-        <w:rPr>
-          <w:color w:val="auto"/>
-        </w:rPr>
-        <w:noBreakHyphen/>
-        <w:t xml:space="preserve"> </w:t>
-      </w:r>
-      <w:r>
-        <w:rPr>
-          <w:color w:val="auto"/>
-        </w:rPr>
-        <w:t xml:space="preserve">комплексный закон модуляции зондирующего сигнала; </w:t>
-      </w:r>
-      <w:r>
-        <w:rPr>
-          <w:color w:val="auto"/>
-          <w:position w:val="-44"/>
-        </w:rPr>
-        <w:object w:dxaOrig="2200" w:dyaOrig="1020">
-          <v:shape id="_x0000_i1029" type="#_x0000_t75" style="width:109.5pt;height:51.75pt" o:ole="">
-            <v:imagedata r:id="rId15" o:title=""/>
-          </v:shape>
-          <o:OLEObject Type="Embed" ProgID="Equation.DSMT4" ShapeID="_x0000_i1029" DrawAspect="Content" ObjectID="_1661508567" r:id="rId16"/>
-        </w:object>
-      </w:r>
-      <w:r>
-        <w:rPr>
-          <w:color w:val="auto"/>
-        </w:rPr>
-        <w:t xml:space="preserve"> </w:t>
-      </w:r>
-      <w:r>
-        <w:rPr>
-          <w:color w:val="auto"/>
-        </w:rPr>
-        <w:noBreakHyphen/>
-        <w:t xml:space="preserve"> огибающая сигнала; </w:t>
-      </w:r>
-      <w:r>
-        <w:rPr>
-          <w:color w:val="auto"/>
-          <w:position w:val="-50"/>
-        </w:rPr>
-        <w:object w:dxaOrig="3660" w:dyaOrig="1140">
-          <v:shape id="_x0000_i1030" type="#_x0000_t75" style="width:183pt;height:57pt" o:ole="">
-            <v:imagedata r:id="rId17" o:title=""/>
-          </v:shape>
-          <o:OLEObject Type="Embed" ProgID="Equation.DSMT4" ShapeID="_x0000_i1030" DrawAspect="Content" ObjectID="_1661508568" r:id="rId18"/>
-        </w:object>
-      </w:r>
-      <w:r>
-        <w:rPr>
-          <w:color w:val="auto"/>
-        </w:rPr>
-        <w:t xml:space="preserve"> </w:t>
-      </w:r>
-      <w:r>
-        <w:rPr>
-          <w:color w:val="auto"/>
-        </w:rPr>
-        <w:noBreakHyphen/>
-        <w:t xml:space="preserve"> линейная частотная модуляция; </w:t>
-      </w:r>
-      <w:r>
-        <w:rPr>
-          <w:color w:val="auto"/>
-          <w:position w:val="-12"/>
-        </w:rPr>
-        <w:object w:dxaOrig="499" w:dyaOrig="380">
-          <v:shape id="_x0000_i1031" type="#_x0000_t75" style="width:24.75pt;height:19.5pt" o:ole="">
-            <v:imagedata r:id="rId19" o:title=""/>
-          </v:shape>
-          <o:OLEObject Type="Embed" ProgID="Equation.DSMT4" ShapeID="_x0000_i1031" DrawAspect="Content" ObjectID="_1661508569" r:id="rId20"/>
-        </w:object>
-      </w:r>
-      <w:r>
-        <w:rPr>
-          <w:color w:val="auto"/>
-        </w:rPr>
-        <w:t xml:space="preserve"> </w:t>
-      </w:r>
-      <w:r>
-        <w:rPr>
-          <w:color w:val="auto"/>
-        </w:rPr>
-        <w:noBreakHyphen/>
-        <w:t xml:space="preserve"> ширина спектра закона модуляции; </w:t>
-      </w:r>
-      <w:r>
-        <w:rPr>
-          <w:color w:val="auto"/>
-          <w:position w:val="-12"/>
-        </w:rPr>
-        <w:object w:dxaOrig="279" w:dyaOrig="380">
-          <v:shape id="_x0000_i1032" type="#_x0000_t75" style="width:14.25pt;height:19.5pt" o:ole="">
-            <v:imagedata r:id="rId21" o:title=""/>
-          </v:shape>
-          <o:OLEObject Type="Embed" ProgID="Equation.DSMT4" ShapeID="_x0000_i1032" DrawAspect="Content" ObjectID="_1661508570" r:id="rId22"/>
-        </w:object>
-      </w:r>
-      <w:r>
-        <w:rPr>
-          <w:color w:val="auto"/>
-        </w:rPr>
-        <w:t xml:space="preserve"> </w:t>
-      </w:r>
-      <w:r>
-        <w:rPr>
-          <w:color w:val="auto"/>
-        </w:rPr>
-        <w:noBreakHyphen/>
-        <w:t xml:space="preserve"> длительность одиночного импульса; </w:t>
-      </w:r>
-      <w:r>
-        <w:rPr>
-          <w:color w:val="auto"/>
-          <w:position w:val="-6"/>
-        </w:rPr>
-        <w:object w:dxaOrig="200" w:dyaOrig="240">
-          <v:shape id="_x0000_i1033" type="#_x0000_t75" style="width:9.75pt;height:12pt" o:ole="">
-            <v:imagedata r:id="rId23" o:title=""/>
-          </v:shape>
-          <o:OLEObject Type="Embed" ProgID="Equation.DSMT4" ShapeID="_x0000_i1033" DrawAspect="Content" ObjectID="_1661508571" r:id="rId24"/>
-        </w:object>
-      </w:r>
-      <w:r>
-        <w:rPr>
-          <w:color w:val="auto"/>
-        </w:rPr>
-        <w:t xml:space="preserve"> </w:t>
-      </w:r>
-      <w:r>
-        <w:rPr>
-          <w:color w:val="auto"/>
-        </w:rPr>
-        <w:noBreakHyphen/>
-        <w:t xml:space="preserve"> скорость распространения электромагнитной волны;</w:t>
-      </w:r>
-    </w:p>
-    <w:p>
-      <w:pPr>
-        <w:pStyle w:val="a4"/>
-        <w:spacing w:line="276" w:lineRule="auto"/>
-        <w:ind w:firstLine="0"/>
-        <w:rPr>
-          <w:color w:val="auto"/>
-        </w:rPr>
-      </w:pPr>
-      <w:r>
-        <w:rPr>
-          <w:color w:val="auto"/>
-          <w:position w:val="-44"/>
-        </w:rPr>
-        <w:object w:dxaOrig="2200" w:dyaOrig="1020">
-          <v:shape id="_x0000_i1034" type="#_x0000_t75" style="width:110.25pt;height:50.25pt" o:ole="">
-            <v:imagedata r:id="rId25" o:title=""/>
-          </v:shape>
-          <o:OLEObject Type="Embed" ProgID="Equation.DSMT4" ShapeID="_x0000_i1034" DrawAspect="Content" ObjectID="_1661508572" r:id="rId26"/>
-        </w:object>
-      </w:r>
-      <w:r>
-        <w:rPr>
-          <w:color w:val="auto"/>
-        </w:rPr>
-        <w:t xml:space="preserve"> </w:t>
-      </w:r>
-      <w:r>
-        <w:rPr>
-          <w:color w:val="auto"/>
-        </w:rPr>
-        <w:noBreakHyphen/>
-        <w:t xml:space="preserve"> постоянная начальная фаза отраженного импульса</w:t>
-      </w:r>
-      <w:r>
-        <w:rPr>
-          <w:color w:val="auto"/>
-        </w:rPr>
-        <w:t xml:space="preserve">, характеризующая изменение радиальной скорости носителя БРЛС и </w:t>
-      </w:r>
-      <w:r>
-        <w:rPr>
-          <w:i/>
-          <w:color w:val="auto"/>
-          <w:lang w:val="en-US"/>
-        </w:rPr>
-        <w:t>m</w:t>
-      </w:r>
-      <w:r>
-        <w:rPr>
-          <w:color w:val="auto"/>
-        </w:rPr>
-        <w:t>-</w:t>
-      </w:r>
-      <w:r>
-        <w:rPr>
-          <w:color w:val="auto"/>
-        </w:rPr>
-        <w:t>го излучат</w:t>
-      </w:r>
-      <w:r>
-        <w:rPr>
-          <w:color w:val="auto"/>
-        </w:rPr>
-        <w:t>еля на интервале синтезирования (комплексный отсчет траекторного сигнала).</w:t>
-      </w:r>
-    </w:p>
-    <w:p>
-      <w:pPr>
-        <w:pStyle w:val="a4"/>
-        <w:spacing w:line="276" w:lineRule="auto"/>
-        <w:rPr>
-          <w:color w:val="auto"/>
-        </w:rPr>
-      </w:pPr>
-      <w:r>
-        <w:rPr>
-          <w:color w:val="auto"/>
-        </w:rPr>
-        <w:t xml:space="preserve">Соответственно сигнал от </w:t>
-      </w:r>
-      <w:r>
-        <w:rPr>
-          <w:color w:val="auto"/>
-        </w:rPr>
-        <w:t>подстилающей поверхности</w:t>
-      </w:r>
-      <w:r>
-        <w:rPr>
-          <w:color w:val="auto"/>
-        </w:rPr>
-        <w:t xml:space="preserve">, состоящий из </w:t>
-      </w:r>
-      <w:r>
-        <w:rPr>
-          <w:color w:val="auto"/>
-          <w:lang w:val="en-US"/>
-        </w:rPr>
-        <w:t>N</w:t>
-      </w:r>
-      <w:r>
-        <w:rPr>
-          <w:color w:val="auto"/>
-        </w:rPr>
-        <w:t xml:space="preserve"> элементов представляет собой сумму сигналов, отраженных от каждого элемента для одного периода повторения:</w:t>
-      </w:r>
-    </w:p>
-    <w:p>
-      <w:pPr>
-        <w:pStyle w:val="a4"/>
-        <w:spacing w:before="240" w:after="240" w:line="276" w:lineRule="auto"/>
-        <w:jc w:val="right"/>
-        <w:rPr>
-          <w:color w:val="auto"/>
-        </w:rPr>
-      </w:pPr>
-      <w:r>
-        <w:rPr>
-          <w:color w:val="auto"/>
-          <w:position w:val="-32"/>
-          <w:szCs w:val="28"/>
-          <w:lang w:val="en-US"/>
-        </w:rPr>
-        <w:object w:dxaOrig="2480" w:dyaOrig="639">
-          <v:shape id="_x0000_i1035" type="#_x0000_t75" style="width:123.75pt;height:32.25pt" o:ole="">
-            <v:imagedata r:id="rId27" o:title=""/>
-          </v:shape>
-          <o:OLEObject Type="Embed" ProgID="Equation.DSMT4" ShapeID="_x0000_i1035" DrawAspect="Content" ObjectID="_1661508573" r:id="rId28"/>
-        </w:object>
-      </w:r>
-      <w:r>
-        <w:rPr>
-          <w:color w:val="auto"/>
-          <w:szCs w:val="28"/>
-        </w:rPr>
-        <w:t>.</w:t>
-      </w:r>
-      <w:r>
-        <w:rPr>
-          <w:color w:val="auto"/>
-          <w:szCs w:val="28"/>
-        </w:rPr>
-        <w:tab/>
-      </w:r>
-      <w:r>
-        <w:rPr>
-          <w:color w:val="auto"/>
-          <w:szCs w:val="28"/>
-        </w:rPr>
-        <w:tab/>
-      </w:r>
-      <w:r>
-        <w:rPr>
-          <w:color w:val="auto"/>
-          <w:szCs w:val="28"/>
-        </w:rPr>
-        <w:tab/>
-      </w:r>
-      <w:r>
-        <w:rPr>
-          <w:color w:val="auto"/>
-          <w:szCs w:val="28"/>
-        </w:rPr>
-        <w:tab/>
-      </w:r>
-      <w:r>
-        <w:rPr>
-          <w:color w:val="auto"/>
-          <w:szCs w:val="28"/>
-        </w:rPr>
-        <w:tab/>
-      </w:r>
-      <w:r>
-        <w:rPr>
-          <w:color w:val="auto"/>
-          <w:szCs w:val="28"/>
-        </w:rPr>
-        <w:t>(1.2)</w:t>
-      </w:r>
-    </w:p>
-    <w:p>
-      <w:pPr>
-        <w:spacing w:line="276" w:lineRule="auto"/>
-      </w:pPr>
-      <w:r>
-        <w:t>Кинематика движения БРЛС относительно участка картографирования представлена на рисунке 1.1.</w:t>
-      </w:r>
-    </w:p>
-    <w:p>
-      <w:pPr>
-        <w:spacing w:line="276" w:lineRule="auto"/>
-        <w:ind w:firstLine="0"/>
-        <w:jc w:val="center"/>
-      </w:pPr>
-      <w:r>
-        <w:object w:dxaOrig="6364" w:dyaOrig="5411">
-          <v:shape id="_x0000_i1036" type="#_x0000_t75" style="width:462pt;height:393.75pt" o:ole="">
-            <v:imagedata r:id="rId29" o:title=""/>
-          </v:shape>
-          <o:OLEObject Type="Embed" ProgID="Visio.Drawing.11" ShapeID="_x0000_i1036" DrawAspect="Content" ObjectID="_1661508574" r:id="rId30"/>
-        </w:object>
-      </w:r>
-    </w:p>
-    <w:p>
-      <w:pPr>
-        <w:spacing w:after="240" w:line="276" w:lineRule="auto"/>
-        <w:ind w:firstLine="0"/>
-        <w:jc w:val="center"/>
-      </w:pPr>
-      <w:r>
-        <w:t>Рисунок 1.1 – Кинематическая схема картографирования земной поверхности при переднебоковом обзоре</w:t>
-      </w:r>
-    </w:p>
-    <w:p>
-      <w:pPr>
-        <w:spacing w:line="276" w:lineRule="auto"/>
-        <w:ind w:firstLine="708"/>
-      </w:pPr>
-      <w:r>
-        <w:t xml:space="preserve">Наклонная дальность центра участка картографирования и середина интервала синтезирования рассчитываются во время </w:t>
-      </w:r>
-      <w:r>
-        <w:rPr>
-          <w:position w:val="-16"/>
-        </w:rPr>
-        <w:object w:dxaOrig="240" w:dyaOrig="420">
-          <v:shape id="_x0000_i1037" type="#_x0000_t75" style="width:12pt;height:21.75pt" o:ole="">
-            <v:imagedata r:id="rId31" o:title=""/>
-          </v:shape>
-          <o:OLEObject Type="Embed" ProgID="Equation.DSMT4" ShapeID="_x0000_i1037" DrawAspect="Content" ObjectID="_1661508575" r:id="rId32"/>
-        </w:object>
-      </w:r>
-      <w:r>
-        <w:t xml:space="preserve"> = 0, когда ФЦА находится в начале системы координат</w:t>
-      </w:r>
-      <w:r>
-        <w:t xml:space="preserve"> (</w:t>
-      </w:r>
-      <w:r>
-        <w:rPr>
-          <w:position w:val="-16"/>
-        </w:rPr>
-        <w:object w:dxaOrig="480" w:dyaOrig="420">
-          <v:shape id="_x0000_i1038" type="#_x0000_t75" style="width:24pt;height:21.75pt" o:ole="">
-            <v:imagedata r:id="rId33" o:title=""/>
-          </v:shape>
-          <o:OLEObject Type="Embed" ProgID="Equation.DSMT4" ShapeID="_x0000_i1038" DrawAspect="Content" ObjectID="_1661508576" r:id="rId34"/>
-        </w:object>
-      </w:r>
-      <w:r>
-        <w:t xml:space="preserve"> = 0, </w:t>
-      </w:r>
-      <w:r>
-        <w:rPr>
-          <w:position w:val="-16"/>
-        </w:rPr>
-        <w:object w:dxaOrig="499" w:dyaOrig="420">
-          <v:shape id="_x0000_i1039" type="#_x0000_t75" style="width:24.75pt;height:21.75pt" o:ole="">
-            <v:imagedata r:id="rId35" o:title=""/>
-          </v:shape>
-          <o:OLEObject Type="Embed" ProgID="Equation.DSMT4" ShapeID="_x0000_i1039" DrawAspect="Content" ObjectID="_1661508577" r:id="rId36"/>
-        </w:object>
-      </w:r>
-      <w:r>
-        <w:t xml:space="preserve"> = 0)</w:t>
-      </w:r>
-      <w:r>
-        <w:t xml:space="preserve"> на высоте</w:t>
-      </w:r>
-      <w:r>
-        <w:t xml:space="preserve"> </w:t>
-      </w:r>
-      <w:r>
-        <w:rPr>
-          <w:position w:val="-16"/>
-        </w:rPr>
-        <w:object w:dxaOrig="480" w:dyaOrig="420">
-          <v:shape id="_x0000_i1040" type="#_x0000_t75" style="width:24pt;height:21.75pt" o:ole="">
-            <v:imagedata r:id="rId37" o:title=""/>
-          </v:shape>
-          <o:OLEObject Type="Embed" ProgID="Equation.DSMT4" ShapeID="_x0000_i1040" DrawAspect="Content" ObjectID="_1661508578" r:id="rId38"/>
-        </w:object>
-      </w:r>
-      <w:r>
-        <w:t>.</w:t>
-      </w:r>
-      <w:r>
-        <w:t xml:space="preserve"> Траектория движения БРЛС – прямолинейная с постоянной скоростью</w:t>
-      </w:r>
-      <w:r>
-        <w:t>.</w:t>
-      </w:r>
-    </w:p>
-    <w:p>
-      <w:pPr>
-        <w:spacing w:line="276" w:lineRule="auto"/>
-        <w:ind w:firstLine="708"/>
-      </w:pPr>
-      <w:r>
-        <w:t>Подстилающая поверхность п</w:t>
-      </w:r>
-      <w:r>
-        <w:t>редставляет собой совокупность пространственных элементов разрешения участка картографирования</w:t>
-      </w:r>
-      <w:r>
-        <w:t xml:space="preserve"> (площадь элемента 1 м</w:t>
-      </w:r>
-      <w:proofErr w:type="gramStart"/>
-      <w:r>
-        <w:rPr>
-          <w:vertAlign w:val="superscript"/>
-        </w:rPr>
-        <w:t>2</w:t>
-      </w:r>
-      <w:proofErr w:type="gramEnd"/>
-      <w:r>
-        <w:t>)</w:t>
-      </w:r>
-      <w:r>
-        <w:t xml:space="preserve"> с</w:t>
-      </w:r>
-      <w:r>
-        <w:t xml:space="preserve"> </w:t>
-      </w:r>
-      <w:r>
-        <w:t>удельной</w:t>
-      </w:r>
-      <w:r>
-        <w:t xml:space="preserve"> ЭПР </w:t>
-      </w:r>
-      <w:r>
-        <w:t xml:space="preserve">одинаковой </w:t>
-      </w:r>
-      <w:r>
-        <w:t>для всех элементов</w:t>
-      </w:r>
-      <w:r>
-        <w:t xml:space="preserve">. </w:t>
-      </w:r>
-      <w:r>
-        <w:t xml:space="preserve">Задается подстилающая поверхность по пространственным элементам разрешения в виде разверток вдоль оси </w:t>
-      </w:r>
-      <w:r>
-        <w:rPr>
-          <w:lang w:val="en-US"/>
-        </w:rPr>
-        <w:t>Y</w:t>
-      </w:r>
-      <w:r>
-        <w:t xml:space="preserve">. </w:t>
-      </w:r>
-      <w:r>
-        <w:t xml:space="preserve">Каждая развертка задается тремя координатами </w:t>
-      </w:r>
-      <w:r>
-        <w:rPr>
-          <w:color w:val="auto"/>
-          <w:position w:val="-12"/>
-          <w:szCs w:val="28"/>
-          <w:lang w:val="en-US" w:eastAsia="en-US"/>
-        </w:rPr>
-        <w:object w:dxaOrig="260" w:dyaOrig="380">
-          <v:shape id="_x0000_i1041" type="#_x0000_t75" style="width:12.75pt;height:18.75pt" o:ole="">
-            <v:imagedata r:id="rId39" o:title=""/>
-          </v:shape>
-          <o:OLEObject Type="Embed" ProgID="Equation.DSMT4" ShapeID="_x0000_i1041" DrawAspect="Content" ObjectID="_1661508579" r:id="rId40"/>
-        </w:object>
-      </w:r>
-      <w:r>
-        <w:rPr>
-          <w:color w:val="auto"/>
-          <w:szCs w:val="28"/>
-          <w:lang w:eastAsia="en-US"/>
-        </w:rPr>
-        <w:t xml:space="preserve"> номер </w:t>
-      </w:r>
-      <w:proofErr w:type="spellStart"/>
-      <w:r>
-        <w:rPr>
-          <w:i/>
-          <w:color w:val="auto"/>
-          <w:szCs w:val="28"/>
-          <w:lang w:val="en-US" w:eastAsia="en-US"/>
-        </w:rPr>
-        <w:t>i</w:t>
-      </w:r>
-      <w:proofErr w:type="spellEnd"/>
-      <w:r>
-        <w:rPr>
-          <w:color w:val="auto"/>
-          <w:szCs w:val="28"/>
-          <w:lang w:eastAsia="en-US"/>
-        </w:rPr>
-        <w:t>-</w:t>
-      </w:r>
-      <w:r>
-        <w:rPr>
-          <w:color w:val="auto"/>
-          <w:szCs w:val="28"/>
-          <w:lang w:eastAsia="en-US"/>
-        </w:rPr>
-        <w:t xml:space="preserve">той развертки по </w:t>
-      </w:r>
-      <w:r>
-        <w:rPr>
-          <w:color w:val="auto"/>
-          <w:szCs w:val="28"/>
-          <w:lang w:val="en-US" w:eastAsia="en-US"/>
-        </w:rPr>
-        <w:t>X</w:t>
-      </w:r>
-      <w:r>
-        <w:rPr>
-          <w:color w:val="auto"/>
-          <w:szCs w:val="28"/>
-          <w:lang w:eastAsia="en-US"/>
-        </w:rPr>
-        <w:t xml:space="preserve">, </w:t>
-      </w:r>
-      <w:r>
-        <w:rPr>
-          <w:position w:val="-16"/>
-        </w:rPr>
-        <w:object w:dxaOrig="540" w:dyaOrig="420">
-          <v:shape id="_x0000_i1042" type="#_x0000_t75" style="width:27pt;height:21pt" o:ole="">
-            <v:imagedata r:id="rId41" o:title=""/>
-          </v:shape>
-          <o:OLEObject Type="Embed" ProgID="Equation.DSMT4" ShapeID="_x0000_i1042" DrawAspect="Content" ObjectID="_1661508580" r:id="rId42"/>
-        </w:object>
-      </w:r>
-      <w:r>
-        <w:t xml:space="preserve"> </w:t>
-      </w:r>
-      <w:r>
-        <w:t xml:space="preserve">начало </w:t>
-      </w:r>
-      <w:proofErr w:type="spellStart"/>
-      <w:r>
-        <w:rPr>
-          <w:i/>
-          <w:lang w:val="en-US"/>
-        </w:rPr>
-        <w:t>i</w:t>
-      </w:r>
-      <w:proofErr w:type="spellEnd"/>
-      <w:r>
-        <w:t>-</w:t>
-      </w:r>
-      <w:r>
-        <w:t xml:space="preserve">той развертки по </w:t>
-      </w:r>
-      <w:r>
-        <w:rPr>
-          <w:lang w:val="en-US"/>
-        </w:rPr>
-        <w:t>Y</w:t>
-      </w:r>
-      <w:r>
-        <w:t xml:space="preserve"> и </w:t>
-      </w:r>
-      <w:r>
-        <w:rPr>
-          <w:position w:val="-16"/>
-        </w:rPr>
-        <w:object w:dxaOrig="560" w:dyaOrig="420">
-          <v:shape id="_x0000_i1043" type="#_x0000_t75" style="width:27.75pt;height:21pt" o:ole="">
-            <v:imagedata r:id="rId43" o:title=""/>
-          </v:shape>
-          <o:OLEObject Type="Embed" ProgID="Equation.DSMT4" ShapeID="_x0000_i1043" DrawAspect="Content" ObjectID="_1661508581" r:id="rId44"/>
-        </w:object>
-      </w:r>
-      <w:r>
-        <w:t xml:space="preserve"> окончание </w:t>
-      </w:r>
-      <w:proofErr w:type="spellStart"/>
-      <w:r>
-        <w:rPr>
-          <w:i/>
-          <w:lang w:val="en-US"/>
-        </w:rPr>
-        <w:t>i</w:t>
-      </w:r>
-      <w:proofErr w:type="spellEnd"/>
-      <w:r>
-        <w:t>-</w:t>
-      </w:r>
-      <w:r>
-        <w:t xml:space="preserve">той развертки по </w:t>
-      </w:r>
-      <w:r>
-        <w:rPr>
-          <w:lang w:val="en-US"/>
-        </w:rPr>
-        <w:t>Y</w:t>
-      </w:r>
-      <w:r>
-        <w:t xml:space="preserve"> (</w:t>
-      </w:r>
-      <w:r>
-        <w:t>рисунок 1.1</w:t>
-      </w:r>
-      <w:r>
-        <w:t xml:space="preserve">). </w:t>
-      </w:r>
-      <w:r>
-        <w:t xml:space="preserve">Таким образом, координаты подстилающей поверхности в общей с БРЛС декартовой системе </w:t>
-      </w:r>
-      <w:r>
-        <w:lastRenderedPageBreak/>
-        <w:t>координат в виде координат разверток</w:t>
-      </w:r>
-      <w:proofErr w:type="gramStart"/>
-      <w:r>
-        <w:t xml:space="preserve"> (</w:t>
-      </w:r>
-      <w:r>
-        <w:rPr>
-          <w:color w:val="auto"/>
-          <w:position w:val="-12"/>
-          <w:szCs w:val="28"/>
-          <w:lang w:val="en-US" w:eastAsia="en-US"/>
-        </w:rPr>
-        <w:object w:dxaOrig="999" w:dyaOrig="380">
-          <v:shape id="_x0000_i1044" type="#_x0000_t75" style="width:50.25pt;height:18.75pt" o:ole="">
-            <v:imagedata r:id="rId45" o:title=""/>
-          </v:shape>
-          <o:OLEObject Type="Embed" ProgID="Equation.DSMT4" ShapeID="_x0000_i1044" DrawAspect="Content" ObjectID="_1661508582" r:id="rId46"/>
-        </w:object>
-      </w:r>
-      <w:r>
-        <w:rPr>
-          <w:color w:val="auto"/>
-          <w:position w:val="-12"/>
-          <w:szCs w:val="28"/>
-          <w:lang w:eastAsia="en-US"/>
-        </w:rPr>
-        <w:t>,</w:t>
-      </w:r>
-      <w:r>
-        <w:rPr>
-          <w:color w:val="auto"/>
-          <w:position w:val="-16"/>
-          <w:szCs w:val="28"/>
-          <w:lang w:eastAsia="en-US"/>
-        </w:rPr>
-        <w:object w:dxaOrig="1840" w:dyaOrig="420">
-          <v:shape id="_x0000_i1045" type="#_x0000_t75" style="width:92.25pt;height:21pt" o:ole="">
-            <v:imagedata r:id="rId47" o:title=""/>
-          </v:shape>
-          <o:OLEObject Type="Embed" ProgID="Equation.DSMT4" ShapeID="_x0000_i1045" DrawAspect="Content" ObjectID="_1661508583" r:id="rId48"/>
-        </w:object>
-      </w:r>
-      <w:r>
-        <w:rPr>
-          <w:color w:val="auto"/>
-          <w:position w:val="-12"/>
-          <w:szCs w:val="28"/>
-          <w:lang w:eastAsia="en-US"/>
-        </w:rPr>
-        <w:t>,</w:t>
-      </w:r>
-      <w:r>
-        <w:rPr>
-          <w:position w:val="-16"/>
-        </w:rPr>
-        <w:object w:dxaOrig="1900" w:dyaOrig="420">
-          <v:shape id="_x0000_i1046" type="#_x0000_t75" style="width:95.25pt;height:21pt" o:ole="">
-            <v:imagedata r:id="rId49" o:title=""/>
-          </v:shape>
-          <o:OLEObject Type="Embed" ProgID="Equation.DSMT4" ShapeID="_x0000_i1046" DrawAspect="Content" ObjectID="_1661508584" r:id="rId50"/>
-        </w:object>
-      </w:r>
-      <w:r>
-        <w:t xml:space="preserve">) </w:t>
-      </w:r>
-      <w:proofErr w:type="gramEnd"/>
-      <w:r>
-        <w:t xml:space="preserve">и </w:t>
-      </w:r>
-      <w:r>
-        <w:t>удельной</w:t>
-      </w:r>
-      <w:r>
-        <w:t xml:space="preserve"> ЭПР.</w:t>
-      </w:r>
-    </w:p>
-    <w:p>
-      <w:pPr>
         <w:pStyle w:val="3"/>
         <w:spacing w:after="240" w:line="276" w:lineRule="auto"/>
       </w:pPr>
-      <w:bookmarkStart w:id="8" w:name="_Toc500412059"/>
-      <w:bookmarkStart w:id="9" w:name="_Toc39744829"/>
+      <w:bookmarkStart w:id="5" w:name="_Toc500412059"/>
+      <w:bookmarkStart w:id="6" w:name="_Toc39744829"/>
       <w:r>
         <w:t>Предустановленные параметры</w:t>
       </w:r>
-      <w:bookmarkEnd w:id="8"/>
-      <w:bookmarkEnd w:id="9"/>
+      <w:bookmarkEnd w:id="5"/>
+      <w:bookmarkEnd w:id="6"/>
     </w:p>
     <w:p>
       <w:pPr>
@@ -1940,7 +789,7 @@
                 <w:szCs w:val="28"/>
               </w:rPr>
             </w:pPr>
-            <w:bookmarkStart w:id="10" w:name="_Ref39337945"/>
+            <w:bookmarkStart w:id="7" w:name="_Ref39337945"/>
             <w:r>
               <w:rPr>
                 <w:b w:val="0"/>
@@ -1958,7 +807,7 @@
               </w:rPr>
               <w:t>.</w:t>
             </w:r>
-            <w:bookmarkEnd w:id="10"/>
+            <w:bookmarkEnd w:id="7"/>
             <w:r>
               <w:rPr>
                 <w:b w:val="0"/>
@@ -2292,10 +1141,29 @@
                 <w:lang w:eastAsia="en-US"/>
               </w:rPr>
               <w:object w:dxaOrig="1540" w:dyaOrig="420">
-                <v:shape id="_x0000_i1047" type="#_x0000_t75" style="width:77.25pt;height:21.75pt" o:ole="">
-                  <v:imagedata r:id="rId51" o:title=""/>
+                <v:shapetype id="_x0000_t75" coordsize="21600,21600" o:spt="75" o:preferrelative="t" path="m@4@5l@4@11@9@11@9@5xe" filled="f" stroked="f">
+                  <v:stroke joinstyle="miter"/>
+                  <v:formulas>
+                    <v:f eqn="if lineDrawn pixelLineWidth 0"/>
+                    <v:f eqn="sum @0 1 0"/>
+                    <v:f eqn="sum 0 0 @1"/>
+                    <v:f eqn="prod @2 1 2"/>
+                    <v:f eqn="prod @3 21600 pixelWidth"/>
+                    <v:f eqn="prod @3 21600 pixelHeight"/>
+                    <v:f eqn="sum @0 0 1"/>
+                    <v:f eqn="prod @6 1 2"/>
+                    <v:f eqn="prod @7 21600 pixelWidth"/>
+                    <v:f eqn="sum @8 21600 0"/>
+                    <v:f eqn="prod @7 21600 pixelHeight"/>
+                    <v:f eqn="sum @10 21600 0"/>
+                  </v:formulas>
+                  <v:path o:extrusionok="f" gradientshapeok="t" o:connecttype="rect"/>
+                  <o:lock v:ext="edit" aspectratio="t"/>
+                </v:shapetype>
+                <v:shape id="_x0000_i1025" type="#_x0000_t75" style="width:77.25pt;height:21.75pt" o:ole="">
+                  <v:imagedata r:id="rId6" o:title=""/>
                 </v:shape>
-                <o:OLEObject Type="Embed" ProgID="Equation.DSMT4" ShapeID="_x0000_i1047" DrawAspect="Content" ObjectID="_1661508585" r:id="rId52"/>
+                <o:OLEObject Type="Embed" ProgID="Equation.DSMT4" ShapeID="_x0000_i1025" DrawAspect="Content" ObjectID="_1663080026" r:id="rId7"/>
               </w:object>
             </w:r>
           </w:p>
@@ -2431,10 +1299,10 @@
                 <w:lang w:eastAsia="en-US"/>
               </w:rPr>
               <w:object w:dxaOrig="859" w:dyaOrig="420">
-                <v:shape id="_x0000_i1048" type="#_x0000_t75" style="width:42.75pt;height:21.75pt" o:ole="">
-                  <v:imagedata r:id="rId53" o:title=""/>
+                <v:shape id="_x0000_i1026" type="#_x0000_t75" style="width:42.75pt;height:21.75pt" o:ole="">
+                  <v:imagedata r:id="rId8" o:title=""/>
                 </v:shape>
-                <o:OLEObject Type="Embed" ProgID="Equation.DSMT4" ShapeID="_x0000_i1048" DrawAspect="Content" ObjectID="_1661508586" r:id="rId54"/>
+                <o:OLEObject Type="Embed" ProgID="Equation.DSMT4" ShapeID="_x0000_i1026" DrawAspect="Content" ObjectID="_1663080027" r:id="rId9"/>
               </w:object>
             </w:r>
           </w:p>
@@ -2522,10 +1390,10 @@
                 <w:lang w:eastAsia="en-US"/>
               </w:rPr>
               <w:object w:dxaOrig="960" w:dyaOrig="380">
-                <v:shape id="_x0000_i1049" type="#_x0000_t75" style="width:48pt;height:18.75pt" o:ole="">
-                  <v:imagedata r:id="rId55" o:title=""/>
+                <v:shape id="_x0000_i1027" type="#_x0000_t75" style="width:48pt;height:18.75pt" o:ole="">
+                  <v:imagedata r:id="rId10" o:title=""/>
                 </v:shape>
-                <o:OLEObject Type="Embed" ProgID="Equation.DSMT4" ShapeID="_x0000_i1049" DrawAspect="Content" ObjectID="_1661508587" r:id="rId56"/>
+                <o:OLEObject Type="Embed" ProgID="Equation.DSMT4" ShapeID="_x0000_i1027" DrawAspect="Content" ObjectID="_1663080028" r:id="rId11"/>
               </w:object>
             </w:r>
           </w:p>
@@ -2728,10 +1596,10 @@
                 <w:lang w:val="en-US" w:eastAsia="en-US"/>
               </w:rPr>
               <w:object w:dxaOrig="580" w:dyaOrig="460">
-                <v:shape id="_x0000_i1050" type="#_x0000_t75" style="width:29.25pt;height:23.25pt" o:ole="">
-                  <v:imagedata r:id="rId57" o:title=""/>
+                <v:shape id="_x0000_i1028" type="#_x0000_t75" style="width:29.25pt;height:23.25pt" o:ole="">
+                  <v:imagedata r:id="rId12" o:title=""/>
                 </v:shape>
-                <o:OLEObject Type="Embed" ProgID="Equation.DSMT4" ShapeID="_x0000_i1050" DrawAspect="Content" ObjectID="_1661508588" r:id="rId58"/>
+                <o:OLEObject Type="Embed" ProgID="Equation.DSMT4" ShapeID="_x0000_i1028" DrawAspect="Content" ObjectID="_1663080029" r:id="rId13"/>
               </w:object>
             </w:r>
           </w:p>
@@ -2939,10 +1807,10 @@
                 <w:lang w:val="en-US" w:eastAsia="en-US"/>
               </w:rPr>
               <w:object w:dxaOrig="560" w:dyaOrig="420">
-                <v:shape id="_x0000_i1051" type="#_x0000_t75" style="width:27.75pt;height:22.5pt" o:ole="">
-                  <v:imagedata r:id="rId59" o:title=""/>
+                <v:shape id="_x0000_i1029" type="#_x0000_t75" style="width:27.75pt;height:22.5pt" o:ole="">
+                  <v:imagedata r:id="rId14" o:title=""/>
                 </v:shape>
-                <o:OLEObject Type="Embed" ProgID="Equation.DSMT4" ShapeID="_x0000_i1051" DrawAspect="Content" ObjectID="_1661508589" r:id="rId60"/>
+                <o:OLEObject Type="Embed" ProgID="Equation.DSMT4" ShapeID="_x0000_i1029" DrawAspect="Content" ObjectID="_1663080030" r:id="rId15"/>
               </w:object>
             </w:r>
           </w:p>
@@ -3150,10 +2018,10 @@
                 <w:lang w:eastAsia="en-US"/>
               </w:rPr>
               <w:object w:dxaOrig="520" w:dyaOrig="380">
-                <v:shape id="_x0000_i1052" type="#_x0000_t75" style="width:26.25pt;height:18.75pt" o:ole="">
-                  <v:imagedata r:id="rId61" o:title=""/>
+                <v:shape id="_x0000_i1030" type="#_x0000_t75" style="width:26.25pt;height:18.75pt" o:ole="">
+                  <v:imagedata r:id="rId16" o:title=""/>
                 </v:shape>
-                <o:OLEObject Type="Embed" ProgID="Equation.DSMT4" ShapeID="_x0000_i1052" DrawAspect="Content" ObjectID="_1661508590" r:id="rId62"/>
+                <o:OLEObject Type="Embed" ProgID="Equation.DSMT4" ShapeID="_x0000_i1030" DrawAspect="Content" ObjectID="_1663080031" r:id="rId17"/>
               </w:object>
             </w:r>
           </w:p>
@@ -3373,10 +2241,10 @@
                 <w:lang w:eastAsia="en-US"/>
               </w:rPr>
               <w:object w:dxaOrig="240" w:dyaOrig="405">
-                <v:shape id="_x0000_i1053" type="#_x0000_t75" style="width:12.75pt;height:20.25pt" o:ole="">
-                  <v:imagedata r:id="rId63" o:title=""/>
+                <v:shape id="_x0000_i1031" type="#_x0000_t75" style="width:12.75pt;height:20.25pt" o:ole="">
+                  <v:imagedata r:id="rId18" o:title=""/>
                 </v:shape>
-                <o:OLEObject Type="Embed" ProgID="Equation.3" ShapeID="_x0000_i1053" DrawAspect="Content" ObjectID="_1661508591" r:id="rId64"/>
+                <o:OLEObject Type="Embed" ProgID="Equation.3" ShapeID="_x0000_i1031" DrawAspect="Content" ObjectID="_1663080032" r:id="rId19"/>
               </w:object>
             </w:r>
           </w:p>
@@ -3577,10 +2445,10 @@
                 <w:lang w:eastAsia="en-US"/>
               </w:rPr>
               <w:object w:dxaOrig="135" w:dyaOrig="255">
-                <v:shape id="_x0000_i1054" type="#_x0000_t75" style="width:6.75pt;height:12.75pt" o:ole="">
-                  <v:imagedata r:id="rId65" o:title=""/>
+                <v:shape id="_x0000_i1032" type="#_x0000_t75" style="width:6.75pt;height:12.75pt" o:ole="">
+                  <v:imagedata r:id="rId20" o:title=""/>
                 </v:shape>
-                <o:OLEObject Type="Embed" ProgID="Equation.3" ShapeID="_x0000_i1054" DrawAspect="Content" ObjectID="_1661508592" r:id="rId66"/>
+                <o:OLEObject Type="Embed" ProgID="Equation.3" ShapeID="_x0000_i1032" DrawAspect="Content" ObjectID="_1663080033" r:id="rId21"/>
               </w:object>
             </w:r>
           </w:p>
@@ -3790,10 +2658,10 @@
                 <w:lang w:val="en-US" w:eastAsia="en-US"/>
               </w:rPr>
               <w:object w:dxaOrig="279" w:dyaOrig="380">
-                <v:shape id="_x0000_i1055" type="#_x0000_t75" style="width:11.25pt;height:20.25pt" o:ole="">
-                  <v:imagedata r:id="rId67" o:title=""/>
+                <v:shape id="_x0000_i1033" type="#_x0000_t75" style="width:11.25pt;height:20.25pt" o:ole="">
+                  <v:imagedata r:id="rId22" o:title=""/>
                 </v:shape>
-                <o:OLEObject Type="Embed" ProgID="Equation.DSMT4" ShapeID="_x0000_i1055" DrawAspect="Content" ObjectID="_1661508593" r:id="rId68"/>
+                <o:OLEObject Type="Embed" ProgID="Equation.DSMT4" ShapeID="_x0000_i1033" DrawAspect="Content" ObjectID="_1663080034" r:id="rId23"/>
               </w:object>
             </w:r>
           </w:p>
@@ -3997,10 +2865,10 @@
                 <w:lang w:val="en-US" w:eastAsia="en-US"/>
               </w:rPr>
               <w:object w:dxaOrig="499" w:dyaOrig="380">
-                <v:shape id="_x0000_i1056" type="#_x0000_t75" style="width:25.5pt;height:20.25pt" o:ole="">
-                  <v:imagedata r:id="rId69" o:title=""/>
+                <v:shape id="_x0000_i1034" type="#_x0000_t75" style="width:25.5pt;height:20.25pt" o:ole="">
+                  <v:imagedata r:id="rId24" o:title=""/>
                 </v:shape>
-                <o:OLEObject Type="Embed" ProgID="Equation.DSMT4" ShapeID="_x0000_i1056" DrawAspect="Content" ObjectID="_1661508594" r:id="rId70"/>
+                <o:OLEObject Type="Embed" ProgID="Equation.DSMT4" ShapeID="_x0000_i1034" DrawAspect="Content" ObjectID="_1663080035" r:id="rId25"/>
               </w:object>
             </w:r>
           </w:p>
@@ -4210,10 +3078,10 @@
                 <w:lang w:val="en-US" w:eastAsia="en-US"/>
               </w:rPr>
               <w:object w:dxaOrig="345" w:dyaOrig="435">
-                <v:shape id="_x0000_i1057" type="#_x0000_t75" style="width:17.25pt;height:21.75pt" o:ole="">
-                  <v:imagedata r:id="rId71" o:title=""/>
+                <v:shape id="_x0000_i1035" type="#_x0000_t75" style="width:17.25pt;height:21.75pt" o:ole="">
+                  <v:imagedata r:id="rId26" o:title=""/>
                 </v:shape>
-                <o:OLEObject Type="Embed" ProgID="Equation.DSMT4" ShapeID="_x0000_i1057" DrawAspect="Content" ObjectID="_1661508595" r:id="rId72"/>
+                <o:OLEObject Type="Embed" ProgID="Equation.DSMT4" ShapeID="_x0000_i1035" DrawAspect="Content" ObjectID="_1663080036" r:id="rId27"/>
               </w:object>
             </w:r>
           </w:p>
@@ -4423,10 +3291,10 @@
                 <w:lang w:val="en-US" w:eastAsia="en-US"/>
               </w:rPr>
               <w:object w:dxaOrig="240" w:dyaOrig="300">
-                <v:shape id="_x0000_i1058" type="#_x0000_t75" style="width:12.75pt;height:15pt" o:ole="">
-                  <v:imagedata r:id="rId73" o:title=""/>
+                <v:shape id="_x0000_i1036" type="#_x0000_t75" style="width:12.75pt;height:15pt" o:ole="">
+                  <v:imagedata r:id="rId28" o:title=""/>
                 </v:shape>
-                <o:OLEObject Type="Embed" ProgID="Equation.DSMT4" ShapeID="_x0000_i1058" DrawAspect="Content" ObjectID="_1661508596" r:id="rId74"/>
+                <o:OLEObject Type="Embed" ProgID="Equation.DSMT4" ShapeID="_x0000_i1036" DrawAspect="Content" ObjectID="_1663080037" r:id="rId29"/>
               </w:object>
             </w:r>
           </w:p>
@@ -4634,10 +3502,10 @@
                 <w:lang w:val="en-US" w:eastAsia="en-US"/>
               </w:rPr>
               <w:object w:dxaOrig="999" w:dyaOrig="380">
-                <v:shape id="_x0000_i1059" type="#_x0000_t75" style="width:50.25pt;height:18.75pt" o:ole="">
-                  <v:imagedata r:id="rId45" o:title=""/>
+                <v:shape id="_x0000_i1037" type="#_x0000_t75" style="width:50.25pt;height:18.75pt" o:ole="">
+                  <v:imagedata r:id="rId30" o:title=""/>
                 </v:shape>
-                <o:OLEObject Type="Embed" ProgID="Equation.DSMT4" ShapeID="_x0000_i1059" DrawAspect="Content" ObjectID="_1661508597" r:id="rId75"/>
+                <o:OLEObject Type="Embed" ProgID="Equation.DSMT4" ShapeID="_x0000_i1037" DrawAspect="Content" ObjectID="_1663080038" r:id="rId31"/>
               </w:object>
             </w:r>
           </w:p>
@@ -4861,10 +3729,10 @@
                 <w:lang w:eastAsia="en-US"/>
               </w:rPr>
               <w:object w:dxaOrig="1840" w:dyaOrig="420">
-                <v:shape id="_x0000_i1060" type="#_x0000_t75" style="width:88.5pt;height:20.25pt" o:ole="">
-                  <v:imagedata r:id="rId47" o:title=""/>
+                <v:shape id="_x0000_i1038" type="#_x0000_t75" style="width:88.5pt;height:20.25pt" o:ole="">
+                  <v:imagedata r:id="rId32" o:title=""/>
                 </v:shape>
-                <o:OLEObject Type="Embed" ProgID="Equation.DSMT4" ShapeID="_x0000_i1060" DrawAspect="Content" ObjectID="_1661508598" r:id="rId76"/>
+                <o:OLEObject Type="Embed" ProgID="Equation.DSMT4" ShapeID="_x0000_i1038" DrawAspect="Content" ObjectID="_1663080039" r:id="rId33"/>
               </w:object>
             </w:r>
           </w:p>
@@ -5089,10 +3957,10 @@
                 <w:position w:val="-16"/>
               </w:rPr>
               <w:object w:dxaOrig="1900" w:dyaOrig="420">
-                <v:shape id="_x0000_i1061" type="#_x0000_t75" style="width:88.5pt;height:19.5pt" o:ole="">
-                  <v:imagedata r:id="rId49" o:title=""/>
+                <v:shape id="_x0000_i1039" type="#_x0000_t75" style="width:88.5pt;height:19.5pt" o:ole="">
+                  <v:imagedata r:id="rId34" o:title=""/>
                 </v:shape>
-                <o:OLEObject Type="Embed" ProgID="Equation.DSMT4" ShapeID="_x0000_i1061" DrawAspect="Content" ObjectID="_1661508599" r:id="rId77"/>
+                <o:OLEObject Type="Embed" ProgID="Equation.DSMT4" ShapeID="_x0000_i1039" DrawAspect="Content" ObjectID="_1663080040" r:id="rId35"/>
               </w:object>
             </w:r>
           </w:p>
@@ -5302,10 +4170,10 @@
                 <w:position w:val="-6"/>
               </w:rPr>
               <w:object w:dxaOrig="260" w:dyaOrig="279">
-                <v:shape id="_x0000_i1062" type="#_x0000_t75" style="width:12.75pt;height:14.25pt" o:ole="">
-                  <v:imagedata r:id="rId78" o:title=""/>
+                <v:shape id="_x0000_i1040" type="#_x0000_t75" style="width:12.75pt;height:14.25pt" o:ole="">
+                  <v:imagedata r:id="rId36" o:title=""/>
                 </v:shape>
-                <o:OLEObject Type="Embed" ProgID="Equation.DSMT4" ShapeID="_x0000_i1062" DrawAspect="Content" ObjectID="_1661508600" r:id="rId79"/>
+                <o:OLEObject Type="Embed" ProgID="Equation.DSMT4" ShapeID="_x0000_i1040" DrawAspect="Content" ObjectID="_1663080041" r:id="rId37"/>
               </w:object>
             </w:r>
           </w:p>
@@ -5464,16 +4332,16 @@
         <w:pStyle w:val="3"/>
         <w:spacing w:after="240" w:line="276" w:lineRule="auto"/>
       </w:pPr>
-      <w:bookmarkStart w:id="11" w:name="_Ref488677723"/>
-      <w:bookmarkStart w:id="12" w:name="_Toc500412061"/>
-      <w:bookmarkStart w:id="13" w:name="_Toc39744831"/>
+      <w:bookmarkStart w:id="8" w:name="_Ref488677723"/>
+      <w:bookmarkStart w:id="9" w:name="_Toc500412061"/>
+      <w:bookmarkStart w:id="10" w:name="_Toc39744831"/>
       <w:r>
         <w:lastRenderedPageBreak/>
         <w:t>Параметры, поступающие на вход алгоритма в процессе моделирования</w:t>
       </w:r>
-      <w:bookmarkEnd w:id="11"/>
-      <w:bookmarkEnd w:id="12"/>
-      <w:bookmarkEnd w:id="13"/>
+      <w:bookmarkEnd w:id="8"/>
+      <w:bookmarkEnd w:id="9"/>
+      <w:bookmarkEnd w:id="10"/>
     </w:p>
     <w:tbl>
       <w:tblPr>
@@ -5863,7 +4731,17 @@
                 <w:szCs w:val="22"/>
                 <w:lang w:eastAsia="en-US"/>
               </w:rPr>
-              <w:t>Куда поступает</w:t>
+              <w:t>Отк</w:t>
+            </w:r>
+            <w:r>
+              <w:rPr>
+                <w:b/>
+                <w:color w:val="auto"/>
+                <w:sz w:val="22"/>
+                <w:szCs w:val="22"/>
+                <w:lang w:eastAsia="en-US"/>
+              </w:rPr>
+              <w:t>уда поступает</w:t>
             </w:r>
           </w:p>
         </w:tc>
@@ -5953,10 +4831,10 @@
                 <w:lang w:eastAsia="en-US"/>
               </w:rPr>
               <w:object w:dxaOrig="1400" w:dyaOrig="420">
-                <v:shape id="_x0000_i1063" type="#_x0000_t75" style="width:69.75pt;height:21.75pt" o:ole="">
-                  <v:imagedata r:id="rId80" o:title=""/>
+                <v:shape id="_x0000_i1041" type="#_x0000_t75" style="width:69.75pt;height:21.75pt" o:ole="">
+                  <v:imagedata r:id="rId38" o:title=""/>
                 </v:shape>
-                <o:OLEObject Type="Embed" ProgID="Equation.DSMT4" ShapeID="_x0000_i1063" DrawAspect="Content" ObjectID="_1661508601" r:id="rId81"/>
+                <o:OLEObject Type="Embed" ProgID="Equation.DSMT4" ShapeID="_x0000_i1041" DrawAspect="Content" ObjectID="_1663080042" r:id="rId39"/>
               </w:object>
             </w:r>
           </w:p>
@@ -6100,29 +4978,970 @@
                 <w:lang w:eastAsia="en-US"/>
               </w:rPr>
             </w:pPr>
-            <w:r>
-              <w:rPr>
-                <w:color w:val="auto"/>
-                <w:sz w:val="24"/>
-                <w:lang w:eastAsia="en-US"/>
-              </w:rPr>
-              <w:t xml:space="preserve">В алгоритм формирования </w:t>
-            </w:r>
-            <w:r>
-              <w:rPr>
-                <w:color w:val="auto"/>
-                <w:sz w:val="24"/>
-                <w:lang w:eastAsia="en-US"/>
-              </w:rPr>
-              <w:t>отраженного</w:t>
-            </w:r>
-            <w:r>
-              <w:rPr>
-                <w:color w:val="auto"/>
-                <w:sz w:val="24"/>
-                <w:lang w:eastAsia="en-US"/>
-              </w:rPr>
-              <w:t xml:space="preserve"> сигнала</w:t>
+          </w:p>
+        </w:tc>
+      </w:tr>
+      <w:tr>
+        <w:tblPrEx>
+          <w:tblBorders>
+            <w:top w:val="single" w:sz="4" w:space="0" w:color="auto"/>
+            <w:left w:val="single" w:sz="4" w:space="0" w:color="auto"/>
+            <w:bottom w:val="single" w:sz="4" w:space="0" w:color="auto"/>
+            <w:right w:val="single" w:sz="4" w:space="0" w:color="auto"/>
+            <w:insideH w:val="single" w:sz="4" w:space="0" w:color="auto"/>
+            <w:insideV w:val="single" w:sz="4" w:space="0" w:color="auto"/>
+          </w:tblBorders>
+          <w:tblCellMar>
+            <w:left w:w="108" w:type="dxa"/>
+            <w:right w:w="108" w:type="dxa"/>
+          </w:tblCellMar>
+        </w:tblPrEx>
+        <w:trPr>
+          <w:gridBefore w:val="1"/>
+          <w:wBefore w:w="284" w:type="dxa"/>
+        </w:trPr>
+        <w:tc>
+          <w:tcPr>
+            <w:tcW w:w="391" w:type="dxa"/>
+            <w:tcBorders>
+              <w:top w:val="single" w:sz="4" w:space="0" w:color="auto"/>
+              <w:left w:val="single" w:sz="4" w:space="0" w:color="auto"/>
+              <w:bottom w:val="single" w:sz="4" w:space="0" w:color="auto"/>
+              <w:right w:val="single" w:sz="4" w:space="0" w:color="auto"/>
+            </w:tcBorders>
+            <w:vAlign w:val="center"/>
+          </w:tcPr>
+          <w:p>
+            <w:pPr>
+              <w:suppressAutoHyphens/>
+              <w:spacing w:line="240" w:lineRule="auto"/>
+              <w:ind w:left="57" w:hanging="57"/>
+              <w:jc w:val="center"/>
+              <w:rPr>
+                <w:color w:val="auto"/>
+                <w:sz w:val="24"/>
+                <w:lang w:val="en-US" w:eastAsia="en-US"/>
+              </w:rPr>
+            </w:pPr>
+            <w:r>
+              <w:rPr>
+                <w:color w:val="auto"/>
+                <w:sz w:val="24"/>
+                <w:lang w:val="en-US" w:eastAsia="en-US"/>
+              </w:rPr>
+              <w:t>3</w:t>
+            </w:r>
+          </w:p>
+        </w:tc>
+        <w:tc>
+          <w:tcPr>
+            <w:tcW w:w="1701" w:type="dxa"/>
+            <w:gridSpan w:val="3"/>
+            <w:tcBorders>
+              <w:top w:val="single" w:sz="4" w:space="0" w:color="auto"/>
+              <w:left w:val="single" w:sz="4" w:space="0" w:color="auto"/>
+              <w:bottom w:val="single" w:sz="4" w:space="0" w:color="auto"/>
+              <w:right w:val="single" w:sz="4" w:space="0" w:color="auto"/>
+            </w:tcBorders>
+            <w:vAlign w:val="center"/>
+          </w:tcPr>
+          <w:p>
+            <w:pPr>
+              <w:suppressAutoHyphens/>
+              <w:spacing w:line="240" w:lineRule="auto"/>
+              <w:ind w:left="57" w:hanging="57"/>
+              <w:jc w:val="center"/>
+              <w:rPr>
+                <w:color w:val="auto"/>
+                <w:lang w:eastAsia="en-US"/>
+              </w:rPr>
+            </w:pPr>
+            <w:r>
+              <w:rPr>
+                <w:color w:val="auto"/>
+                <w:position w:val="-12"/>
+                <w:sz w:val="24"/>
+                <w:lang w:eastAsia="en-US"/>
+              </w:rPr>
+              <w:object w:dxaOrig="1060" w:dyaOrig="380" w14:anchorId="74A90109">
+                <v:shape id="_x0000_i1128" type="#_x0000_t75" style="width:52.5pt;height:17.25pt" o:ole="">
+                  <v:imagedata r:id="rId40" o:title=""/>
+                </v:shape>
+                <o:OLEObject Type="Embed" ProgID="Equation.DSMT4" ShapeID="_x0000_i1128" DrawAspect="Content" ObjectID="_1663080043" r:id="rId41"/>
+              </w:object>
+            </w:r>
+          </w:p>
+        </w:tc>
+        <w:tc>
+          <w:tcPr>
+            <w:tcW w:w="739" w:type="dxa"/>
+            <w:tcBorders>
+              <w:top w:val="single" w:sz="4" w:space="0" w:color="auto"/>
+              <w:left w:val="single" w:sz="4" w:space="0" w:color="auto"/>
+              <w:bottom w:val="single" w:sz="4" w:space="0" w:color="auto"/>
+              <w:right w:val="single" w:sz="4" w:space="0" w:color="auto"/>
+            </w:tcBorders>
+            <w:vAlign w:val="center"/>
+          </w:tcPr>
+          <w:p>
+            <w:pPr>
+              <w:suppressAutoHyphens/>
+              <w:spacing w:line="240" w:lineRule="auto"/>
+              <w:ind w:left="57" w:hanging="57"/>
+              <w:jc w:val="center"/>
+              <w:rPr>
+                <w:color w:val="auto"/>
+                <w:sz w:val="24"/>
+                <w:lang w:eastAsia="en-US"/>
+              </w:rPr>
+            </w:pPr>
+            <w:r>
+              <w:rPr>
+                <w:color w:val="auto"/>
+                <w:sz w:val="24"/>
+                <w:lang w:eastAsia="en-US"/>
+              </w:rPr>
+              <w:t>м</w:t>
+            </w:r>
+          </w:p>
+        </w:tc>
+        <w:tc>
+          <w:tcPr>
+            <w:tcW w:w="1813" w:type="dxa"/>
+            <w:tcBorders>
+              <w:top w:val="single" w:sz="4" w:space="0" w:color="auto"/>
+              <w:left w:val="single" w:sz="4" w:space="0" w:color="auto"/>
+              <w:bottom w:val="single" w:sz="4" w:space="0" w:color="auto"/>
+              <w:right w:val="single" w:sz="4" w:space="0" w:color="auto"/>
+            </w:tcBorders>
+            <w:vAlign w:val="center"/>
+          </w:tcPr>
+          <w:p>
+            <w:pPr>
+              <w:suppressAutoHyphens/>
+              <w:spacing w:line="240" w:lineRule="auto"/>
+              <w:ind w:left="57" w:hanging="57"/>
+              <w:rPr>
+                <w:color w:val="auto"/>
+                <w:sz w:val="24"/>
+                <w:lang w:eastAsia="en-US"/>
+              </w:rPr>
+            </w:pPr>
+            <w:r>
+              <w:rPr>
+                <w:color w:val="auto"/>
+                <w:sz w:val="24"/>
+                <w:lang w:eastAsia="en-US"/>
+              </w:rPr>
+              <w:t>Зависит от исходных условий</w:t>
+            </w:r>
+          </w:p>
+        </w:tc>
+        <w:tc>
+          <w:tcPr>
+            <w:tcW w:w="2268" w:type="dxa"/>
+            <w:tcBorders>
+              <w:top w:val="single" w:sz="4" w:space="0" w:color="auto"/>
+              <w:left w:val="single" w:sz="4" w:space="0" w:color="auto"/>
+              <w:bottom w:val="single" w:sz="4" w:space="0" w:color="auto"/>
+              <w:right w:val="single" w:sz="4" w:space="0" w:color="auto"/>
+            </w:tcBorders>
+            <w:vAlign w:val="center"/>
+          </w:tcPr>
+          <w:p>
+            <w:pPr>
+              <w:suppressAutoHyphens/>
+              <w:spacing w:line="240" w:lineRule="auto"/>
+              <w:ind w:firstLine="34"/>
+              <w:rPr>
+                <w:color w:val="auto"/>
+                <w:sz w:val="24"/>
+                <w:lang w:eastAsia="en-US"/>
+              </w:rPr>
+            </w:pPr>
+            <w:r>
+              <w:rPr>
+                <w:color w:val="auto"/>
+                <w:sz w:val="24"/>
+                <w:lang w:eastAsia="en-US"/>
+              </w:rPr>
+              <w:t xml:space="preserve">Координаты теней по оси </w:t>
+            </w:r>
+            <w:r>
+              <w:rPr>
+                <w:color w:val="auto"/>
+                <w:sz w:val="24"/>
+                <w:lang w:val="en-US" w:eastAsia="en-US"/>
+              </w:rPr>
+              <w:t>Y</w:t>
+            </w:r>
+          </w:p>
+        </w:tc>
+        <w:tc>
+          <w:tcPr>
+            <w:tcW w:w="2553" w:type="dxa"/>
+            <w:gridSpan w:val="2"/>
+            <w:tcBorders>
+              <w:top w:val="single" w:sz="4" w:space="0" w:color="auto"/>
+              <w:left w:val="single" w:sz="4" w:space="0" w:color="auto"/>
+              <w:bottom w:val="single" w:sz="4" w:space="0" w:color="auto"/>
+              <w:right w:val="single" w:sz="4" w:space="0" w:color="auto"/>
+            </w:tcBorders>
+            <w:vAlign w:val="center"/>
+          </w:tcPr>
+          <w:p>
+            <w:pPr>
+              <w:suppressAutoHyphens/>
+              <w:spacing w:line="240" w:lineRule="auto"/>
+              <w:ind w:firstLine="34"/>
+              <w:rPr>
+                <w:color w:val="auto"/>
+                <w:sz w:val="24"/>
+                <w:lang w:eastAsia="en-US"/>
+              </w:rPr>
+            </w:pPr>
+            <w:r>
+              <w:rPr>
+                <w:color w:val="auto"/>
+                <w:sz w:val="24"/>
+                <w:lang w:eastAsia="en-US"/>
+              </w:rPr>
+              <w:t>Алгоритм формирования сигнала отраженного от  корпуса</w:t>
+            </w:r>
+          </w:p>
+        </w:tc>
+      </w:tr>
+      <w:tr>
+        <w:tblPrEx>
+          <w:tblBorders>
+            <w:top w:val="single" w:sz="4" w:space="0" w:color="auto"/>
+            <w:left w:val="single" w:sz="4" w:space="0" w:color="auto"/>
+            <w:bottom w:val="single" w:sz="4" w:space="0" w:color="auto"/>
+            <w:right w:val="single" w:sz="4" w:space="0" w:color="auto"/>
+            <w:insideH w:val="single" w:sz="4" w:space="0" w:color="auto"/>
+            <w:insideV w:val="single" w:sz="4" w:space="0" w:color="auto"/>
+          </w:tblBorders>
+          <w:tblCellMar>
+            <w:left w:w="108" w:type="dxa"/>
+            <w:right w:w="108" w:type="dxa"/>
+          </w:tblCellMar>
+        </w:tblPrEx>
+        <w:trPr>
+          <w:gridBefore w:val="1"/>
+          <w:wBefore w:w="284" w:type="dxa"/>
+        </w:trPr>
+        <w:tc>
+          <w:tcPr>
+            <w:tcW w:w="391" w:type="dxa"/>
+            <w:tcBorders>
+              <w:top w:val="single" w:sz="4" w:space="0" w:color="auto"/>
+              <w:left w:val="single" w:sz="4" w:space="0" w:color="auto"/>
+              <w:bottom w:val="single" w:sz="4" w:space="0" w:color="auto"/>
+              <w:right w:val="single" w:sz="4" w:space="0" w:color="auto"/>
+            </w:tcBorders>
+            <w:vAlign w:val="center"/>
+          </w:tcPr>
+          <w:p>
+            <w:pPr>
+              <w:suppressAutoHyphens/>
+              <w:spacing w:line="240" w:lineRule="auto"/>
+              <w:ind w:left="57" w:hanging="57"/>
+              <w:jc w:val="center"/>
+              <w:rPr>
+                <w:color w:val="auto"/>
+                <w:sz w:val="24"/>
+                <w:lang w:val="en-US" w:eastAsia="en-US"/>
+              </w:rPr>
+            </w:pPr>
+            <w:r>
+              <w:rPr>
+                <w:color w:val="auto"/>
+                <w:sz w:val="24"/>
+                <w:lang w:val="en-US" w:eastAsia="en-US"/>
+              </w:rPr>
+              <w:t>4</w:t>
+            </w:r>
+          </w:p>
+        </w:tc>
+        <w:tc>
+          <w:tcPr>
+            <w:tcW w:w="1701" w:type="dxa"/>
+            <w:gridSpan w:val="3"/>
+            <w:tcBorders>
+              <w:top w:val="single" w:sz="4" w:space="0" w:color="auto"/>
+              <w:left w:val="single" w:sz="4" w:space="0" w:color="auto"/>
+              <w:bottom w:val="single" w:sz="4" w:space="0" w:color="auto"/>
+              <w:right w:val="single" w:sz="4" w:space="0" w:color="auto"/>
+            </w:tcBorders>
+            <w:vAlign w:val="center"/>
+          </w:tcPr>
+          <w:p>
+            <w:pPr>
+              <w:suppressAutoHyphens/>
+              <w:spacing w:line="240" w:lineRule="auto"/>
+              <w:ind w:left="57" w:hanging="57"/>
+              <w:jc w:val="center"/>
+              <w:rPr>
+                <w:color w:val="auto"/>
+                <w:sz w:val="24"/>
+                <w:lang w:eastAsia="en-US"/>
+              </w:rPr>
+            </w:pPr>
+            <w:r>
+              <w:rPr>
+                <w:color w:val="auto"/>
+                <w:position w:val="-12"/>
+                <w:sz w:val="24"/>
+                <w:lang w:eastAsia="en-US"/>
+              </w:rPr>
+              <w:object w:dxaOrig="1100" w:dyaOrig="380" w14:anchorId="69D7CDBD">
+                <v:shape id="_x0000_i1129" type="#_x0000_t75" style="width:54.75pt;height:17.25pt" o:ole="">
+                  <v:imagedata r:id="rId42" o:title=""/>
+                </v:shape>
+                <o:OLEObject Type="Embed" ProgID="Equation.DSMT4" ShapeID="_x0000_i1129" DrawAspect="Content" ObjectID="_1663080044" r:id="rId43"/>
+              </w:object>
+            </w:r>
+          </w:p>
+        </w:tc>
+        <w:tc>
+          <w:tcPr>
+            <w:tcW w:w="739" w:type="dxa"/>
+            <w:tcBorders>
+              <w:top w:val="single" w:sz="4" w:space="0" w:color="auto"/>
+              <w:left w:val="single" w:sz="4" w:space="0" w:color="auto"/>
+              <w:bottom w:val="single" w:sz="4" w:space="0" w:color="auto"/>
+              <w:right w:val="single" w:sz="4" w:space="0" w:color="auto"/>
+            </w:tcBorders>
+            <w:vAlign w:val="center"/>
+          </w:tcPr>
+          <w:p>
+            <w:pPr>
+              <w:suppressAutoHyphens/>
+              <w:spacing w:line="240" w:lineRule="auto"/>
+              <w:ind w:left="57" w:hanging="57"/>
+              <w:jc w:val="center"/>
+              <w:rPr>
+                <w:color w:val="auto"/>
+                <w:sz w:val="24"/>
+                <w:lang w:eastAsia="en-US"/>
+              </w:rPr>
+            </w:pPr>
+            <w:r>
+              <w:rPr>
+                <w:color w:val="auto"/>
+                <w:sz w:val="24"/>
+                <w:lang w:eastAsia="en-US"/>
+              </w:rPr>
+              <w:t>м</w:t>
+            </w:r>
+          </w:p>
+        </w:tc>
+        <w:tc>
+          <w:tcPr>
+            <w:tcW w:w="1813" w:type="dxa"/>
+            <w:tcBorders>
+              <w:top w:val="single" w:sz="4" w:space="0" w:color="auto"/>
+              <w:left w:val="single" w:sz="4" w:space="0" w:color="auto"/>
+              <w:bottom w:val="single" w:sz="4" w:space="0" w:color="auto"/>
+              <w:right w:val="single" w:sz="4" w:space="0" w:color="auto"/>
+            </w:tcBorders>
+            <w:vAlign w:val="center"/>
+          </w:tcPr>
+          <w:p>
+            <w:pPr>
+              <w:suppressAutoHyphens/>
+              <w:spacing w:line="240" w:lineRule="auto"/>
+              <w:ind w:left="57" w:hanging="57"/>
+              <w:rPr>
+                <w:color w:val="auto"/>
+                <w:sz w:val="24"/>
+                <w:lang w:eastAsia="en-US"/>
+              </w:rPr>
+            </w:pPr>
+            <w:r>
+              <w:rPr>
+                <w:color w:val="auto"/>
+                <w:sz w:val="24"/>
+                <w:lang w:eastAsia="en-US"/>
+              </w:rPr>
+              <w:t>Зависит от исходных условий</w:t>
+            </w:r>
+          </w:p>
+        </w:tc>
+        <w:tc>
+          <w:tcPr>
+            <w:tcW w:w="2268" w:type="dxa"/>
+            <w:tcBorders>
+              <w:top w:val="single" w:sz="4" w:space="0" w:color="auto"/>
+              <w:left w:val="single" w:sz="4" w:space="0" w:color="auto"/>
+              <w:bottom w:val="single" w:sz="4" w:space="0" w:color="auto"/>
+              <w:right w:val="single" w:sz="4" w:space="0" w:color="auto"/>
+            </w:tcBorders>
+            <w:vAlign w:val="center"/>
+          </w:tcPr>
+          <w:p>
+            <w:pPr>
+              <w:suppressAutoHyphens/>
+              <w:spacing w:line="240" w:lineRule="auto"/>
+              <w:ind w:firstLine="34"/>
+              <w:rPr>
+                <w:color w:val="auto"/>
+                <w:sz w:val="24"/>
+                <w:lang w:eastAsia="en-US"/>
+              </w:rPr>
+            </w:pPr>
+            <w:r>
+              <w:rPr>
+                <w:color w:val="auto"/>
+                <w:sz w:val="24"/>
+                <w:lang w:eastAsia="en-US"/>
+              </w:rPr>
+              <w:t xml:space="preserve">Координаты теней по оси </w:t>
+            </w:r>
+            <w:r>
+              <w:rPr>
+                <w:color w:val="auto"/>
+                <w:sz w:val="24"/>
+                <w:lang w:val="en-US" w:eastAsia="en-US"/>
+              </w:rPr>
+              <w:t>Y</w:t>
+            </w:r>
+          </w:p>
+        </w:tc>
+        <w:tc>
+          <w:tcPr>
+            <w:tcW w:w="2553" w:type="dxa"/>
+            <w:gridSpan w:val="2"/>
+            <w:tcBorders>
+              <w:top w:val="single" w:sz="4" w:space="0" w:color="auto"/>
+              <w:left w:val="single" w:sz="4" w:space="0" w:color="auto"/>
+              <w:bottom w:val="single" w:sz="4" w:space="0" w:color="auto"/>
+              <w:right w:val="single" w:sz="4" w:space="0" w:color="auto"/>
+            </w:tcBorders>
+            <w:vAlign w:val="center"/>
+          </w:tcPr>
+          <w:p>
+            <w:pPr>
+              <w:suppressAutoHyphens/>
+              <w:spacing w:line="240" w:lineRule="auto"/>
+              <w:ind w:firstLine="34"/>
+              <w:rPr>
+                <w:color w:val="auto"/>
+                <w:sz w:val="24"/>
+                <w:lang w:eastAsia="en-US"/>
+              </w:rPr>
+            </w:pPr>
+            <w:r>
+              <w:rPr>
+                <w:color w:val="auto"/>
+                <w:sz w:val="24"/>
+                <w:lang w:eastAsia="en-US"/>
+              </w:rPr>
+              <w:t>Алгоритм формирования сигнала отраженного от  корпуса</w:t>
+            </w:r>
+          </w:p>
+        </w:tc>
+      </w:tr>
+      <w:tr>
+        <w:tblPrEx>
+          <w:tblBorders>
+            <w:top w:val="single" w:sz="4" w:space="0" w:color="auto"/>
+            <w:left w:val="single" w:sz="4" w:space="0" w:color="auto"/>
+            <w:bottom w:val="single" w:sz="4" w:space="0" w:color="auto"/>
+            <w:right w:val="single" w:sz="4" w:space="0" w:color="auto"/>
+            <w:insideH w:val="single" w:sz="4" w:space="0" w:color="auto"/>
+            <w:insideV w:val="single" w:sz="4" w:space="0" w:color="auto"/>
+          </w:tblBorders>
+          <w:tblCellMar>
+            <w:left w:w="108" w:type="dxa"/>
+            <w:right w:w="108" w:type="dxa"/>
+          </w:tblCellMar>
+        </w:tblPrEx>
+        <w:trPr>
+          <w:gridBefore w:val="1"/>
+          <w:wBefore w:w="284" w:type="dxa"/>
+        </w:trPr>
+        <w:tc>
+          <w:tcPr>
+            <w:tcW w:w="391" w:type="dxa"/>
+            <w:tcBorders>
+              <w:top w:val="single" w:sz="4" w:space="0" w:color="auto"/>
+              <w:left w:val="single" w:sz="4" w:space="0" w:color="auto"/>
+              <w:bottom w:val="single" w:sz="4" w:space="0" w:color="auto"/>
+              <w:right w:val="single" w:sz="4" w:space="0" w:color="auto"/>
+            </w:tcBorders>
+            <w:vAlign w:val="center"/>
+          </w:tcPr>
+          <w:p>
+            <w:pPr>
+              <w:suppressAutoHyphens/>
+              <w:spacing w:line="240" w:lineRule="auto"/>
+              <w:ind w:left="57" w:hanging="57"/>
+              <w:jc w:val="center"/>
+              <w:rPr>
+                <w:color w:val="auto"/>
+                <w:sz w:val="24"/>
+                <w:lang w:val="en-US" w:eastAsia="en-US"/>
+              </w:rPr>
+            </w:pPr>
+            <w:r>
+              <w:rPr>
+                <w:color w:val="auto"/>
+                <w:sz w:val="24"/>
+                <w:lang w:val="en-US" w:eastAsia="en-US"/>
+              </w:rPr>
+              <w:t>5</w:t>
+            </w:r>
+          </w:p>
+        </w:tc>
+        <w:tc>
+          <w:tcPr>
+            <w:tcW w:w="1701" w:type="dxa"/>
+            <w:gridSpan w:val="3"/>
+            <w:tcBorders>
+              <w:top w:val="single" w:sz="4" w:space="0" w:color="auto"/>
+              <w:left w:val="single" w:sz="4" w:space="0" w:color="auto"/>
+              <w:bottom w:val="single" w:sz="4" w:space="0" w:color="auto"/>
+              <w:right w:val="single" w:sz="4" w:space="0" w:color="auto"/>
+            </w:tcBorders>
+            <w:vAlign w:val="center"/>
+          </w:tcPr>
+          <w:p>
+            <w:pPr>
+              <w:suppressAutoHyphens/>
+              <w:spacing w:line="240" w:lineRule="auto"/>
+              <w:ind w:left="57" w:hanging="57"/>
+              <w:jc w:val="center"/>
+              <w:rPr>
+                <w:color w:val="auto"/>
+                <w:lang w:eastAsia="en-US"/>
+              </w:rPr>
+            </w:pPr>
+            <w:r>
+              <w:rPr>
+                <w:color w:val="auto"/>
+                <w:position w:val="-12"/>
+                <w:sz w:val="24"/>
+                <w:lang w:eastAsia="en-US"/>
+              </w:rPr>
+              <w:object w:dxaOrig="1300" w:dyaOrig="420" w14:anchorId="4E232126">
+                <v:shape id="_x0000_i1130" type="#_x0000_t75" style="width:64.5pt;height:20.25pt" o:ole="">
+                  <v:imagedata r:id="rId44" o:title=""/>
+                </v:shape>
+                <o:OLEObject Type="Embed" ProgID="Equation.DSMT4" ShapeID="_x0000_i1130" DrawAspect="Content" ObjectID="_1663080045" r:id="rId45"/>
+              </w:object>
+            </w:r>
+          </w:p>
+        </w:tc>
+        <w:tc>
+          <w:tcPr>
+            <w:tcW w:w="739" w:type="dxa"/>
+            <w:tcBorders>
+              <w:top w:val="single" w:sz="4" w:space="0" w:color="auto"/>
+              <w:left w:val="single" w:sz="4" w:space="0" w:color="auto"/>
+              <w:bottom w:val="single" w:sz="4" w:space="0" w:color="auto"/>
+              <w:right w:val="single" w:sz="4" w:space="0" w:color="auto"/>
+            </w:tcBorders>
+            <w:vAlign w:val="center"/>
+          </w:tcPr>
+          <w:p>
+            <w:pPr>
+              <w:suppressAutoHyphens/>
+              <w:spacing w:line="240" w:lineRule="auto"/>
+              <w:ind w:left="57" w:hanging="57"/>
+              <w:jc w:val="center"/>
+              <w:rPr>
+                <w:color w:val="auto"/>
+                <w:sz w:val="24"/>
+                <w:lang w:eastAsia="en-US"/>
+              </w:rPr>
+            </w:pPr>
+            <w:r>
+              <w:rPr>
+                <w:color w:val="auto"/>
+                <w:sz w:val="24"/>
+                <w:lang w:eastAsia="en-US"/>
+              </w:rPr>
+              <w:t>м</w:t>
+            </w:r>
+          </w:p>
+        </w:tc>
+        <w:tc>
+          <w:tcPr>
+            <w:tcW w:w="1813" w:type="dxa"/>
+            <w:tcBorders>
+              <w:top w:val="single" w:sz="4" w:space="0" w:color="auto"/>
+              <w:left w:val="single" w:sz="4" w:space="0" w:color="auto"/>
+              <w:bottom w:val="single" w:sz="4" w:space="0" w:color="auto"/>
+              <w:right w:val="single" w:sz="4" w:space="0" w:color="auto"/>
+            </w:tcBorders>
+            <w:vAlign w:val="center"/>
+          </w:tcPr>
+          <w:p>
+            <w:pPr>
+              <w:suppressAutoHyphens/>
+              <w:spacing w:line="240" w:lineRule="auto"/>
+              <w:ind w:left="57" w:hanging="57"/>
+              <w:rPr>
+                <w:color w:val="auto"/>
+                <w:sz w:val="24"/>
+                <w:lang w:eastAsia="en-US"/>
+              </w:rPr>
+            </w:pPr>
+            <w:r>
+              <w:rPr>
+                <w:color w:val="auto"/>
+                <w:sz w:val="24"/>
+                <w:lang w:eastAsia="en-US"/>
+              </w:rPr>
+              <w:t>Зависит от исходных условий</w:t>
+            </w:r>
+          </w:p>
+        </w:tc>
+        <w:tc>
+          <w:tcPr>
+            <w:tcW w:w="2268" w:type="dxa"/>
+            <w:tcBorders>
+              <w:top w:val="single" w:sz="4" w:space="0" w:color="auto"/>
+              <w:left w:val="single" w:sz="4" w:space="0" w:color="auto"/>
+              <w:bottom w:val="single" w:sz="4" w:space="0" w:color="auto"/>
+              <w:right w:val="single" w:sz="4" w:space="0" w:color="auto"/>
+            </w:tcBorders>
+            <w:vAlign w:val="center"/>
+          </w:tcPr>
+          <w:p>
+            <w:pPr>
+              <w:suppressAutoHyphens/>
+              <w:spacing w:line="240" w:lineRule="auto"/>
+              <w:ind w:firstLine="34"/>
+              <w:rPr>
+                <w:color w:val="auto"/>
+                <w:sz w:val="24"/>
+                <w:lang w:eastAsia="en-US"/>
+              </w:rPr>
+            </w:pPr>
+            <w:r>
+              <w:rPr>
+                <w:color w:val="auto"/>
+                <w:sz w:val="24"/>
+                <w:lang w:eastAsia="en-US"/>
+              </w:rPr>
+              <w:t xml:space="preserve">Координаты теней по оси </w:t>
+            </w:r>
+            <w:r>
+              <w:rPr>
+                <w:color w:val="auto"/>
+                <w:sz w:val="24"/>
+                <w:lang w:val="en-US" w:eastAsia="en-US"/>
+              </w:rPr>
+              <w:t>X</w:t>
+            </w:r>
+            <w:r>
+              <w:rPr>
+                <w:color w:val="auto"/>
+                <w:sz w:val="24"/>
+                <w:lang w:eastAsia="en-US"/>
+              </w:rPr>
+              <w:t xml:space="preserve"> для элементов выше на 2</w:t>
+            </w:r>
+            <w:r>
+              <w:rPr>
+                <w:color w:val="auto"/>
+                <w:position w:val="-6"/>
+                <w:sz w:val="24"/>
+                <w:lang w:eastAsia="en-US"/>
+              </w:rPr>
+              <w:object w:dxaOrig="340" w:dyaOrig="300" w14:anchorId="34BB8ABE">
+                <v:shape id="_x0000_i1131" type="#_x0000_t75" style="width:16.5pt;height:15pt" o:ole="">
+                  <v:imagedata r:id="rId46" o:title=""/>
+                </v:shape>
+                <o:OLEObject Type="Embed" ProgID="Equation.DSMT4" ShapeID="_x0000_i1131" DrawAspect="Content" ObjectID="_1663080046" r:id="rId47"/>
+              </w:object>
+            </w:r>
+          </w:p>
+        </w:tc>
+        <w:tc>
+          <w:tcPr>
+            <w:tcW w:w="2553" w:type="dxa"/>
+            <w:gridSpan w:val="2"/>
+            <w:tcBorders>
+              <w:top w:val="single" w:sz="4" w:space="0" w:color="auto"/>
+              <w:left w:val="single" w:sz="4" w:space="0" w:color="auto"/>
+              <w:bottom w:val="single" w:sz="4" w:space="0" w:color="auto"/>
+              <w:right w:val="single" w:sz="4" w:space="0" w:color="auto"/>
+            </w:tcBorders>
+            <w:vAlign w:val="center"/>
+          </w:tcPr>
+          <w:p>
+            <w:pPr>
+              <w:suppressAutoHyphens/>
+              <w:spacing w:line="240" w:lineRule="auto"/>
+              <w:ind w:firstLine="34"/>
+              <w:rPr>
+                <w:color w:val="auto"/>
+                <w:sz w:val="24"/>
+                <w:lang w:eastAsia="en-US"/>
+              </w:rPr>
+            </w:pPr>
+            <w:r>
+              <w:rPr>
+                <w:color w:val="auto"/>
+                <w:sz w:val="24"/>
+                <w:lang w:eastAsia="en-US"/>
+              </w:rPr>
+              <w:t>Алгоритм формирования сигнала отраженного от  корпуса</w:t>
+            </w:r>
+          </w:p>
+        </w:tc>
+      </w:tr>
+      <w:tr>
+        <w:tblPrEx>
+          <w:tblBorders>
+            <w:top w:val="single" w:sz="4" w:space="0" w:color="auto"/>
+            <w:left w:val="single" w:sz="4" w:space="0" w:color="auto"/>
+            <w:bottom w:val="single" w:sz="4" w:space="0" w:color="auto"/>
+            <w:right w:val="single" w:sz="4" w:space="0" w:color="auto"/>
+            <w:insideH w:val="single" w:sz="4" w:space="0" w:color="auto"/>
+            <w:insideV w:val="single" w:sz="4" w:space="0" w:color="auto"/>
+          </w:tblBorders>
+          <w:tblCellMar>
+            <w:left w:w="108" w:type="dxa"/>
+            <w:right w:w="108" w:type="dxa"/>
+          </w:tblCellMar>
+        </w:tblPrEx>
+        <w:trPr>
+          <w:gridBefore w:val="1"/>
+          <w:wBefore w:w="284" w:type="dxa"/>
+        </w:trPr>
+        <w:tc>
+          <w:tcPr>
+            <w:tcW w:w="391" w:type="dxa"/>
+            <w:tcBorders>
+              <w:top w:val="single" w:sz="4" w:space="0" w:color="auto"/>
+              <w:left w:val="single" w:sz="4" w:space="0" w:color="auto"/>
+              <w:bottom w:val="single" w:sz="4" w:space="0" w:color="auto"/>
+              <w:right w:val="single" w:sz="4" w:space="0" w:color="auto"/>
+            </w:tcBorders>
+            <w:vAlign w:val="center"/>
+          </w:tcPr>
+          <w:p>
+            <w:pPr>
+              <w:suppressAutoHyphens/>
+              <w:spacing w:line="240" w:lineRule="auto"/>
+              <w:ind w:left="57" w:hanging="57"/>
+              <w:jc w:val="center"/>
+              <w:rPr>
+                <w:color w:val="auto"/>
+                <w:sz w:val="24"/>
+                <w:lang w:eastAsia="en-US"/>
+              </w:rPr>
+            </w:pPr>
+            <w:r>
+              <w:rPr>
+                <w:color w:val="auto"/>
+                <w:sz w:val="24"/>
+                <w:lang w:eastAsia="en-US"/>
+              </w:rPr>
+              <w:t>6</w:t>
+            </w:r>
+          </w:p>
+        </w:tc>
+        <w:tc>
+          <w:tcPr>
+            <w:tcW w:w="1701" w:type="dxa"/>
+            <w:gridSpan w:val="3"/>
+            <w:tcBorders>
+              <w:top w:val="single" w:sz="4" w:space="0" w:color="auto"/>
+              <w:left w:val="single" w:sz="4" w:space="0" w:color="auto"/>
+              <w:bottom w:val="single" w:sz="4" w:space="0" w:color="auto"/>
+              <w:right w:val="single" w:sz="4" w:space="0" w:color="auto"/>
+            </w:tcBorders>
+            <w:vAlign w:val="center"/>
+          </w:tcPr>
+          <w:p>
+            <w:pPr>
+              <w:suppressAutoHyphens/>
+              <w:spacing w:line="240" w:lineRule="auto"/>
+              <w:ind w:left="57" w:hanging="57"/>
+              <w:jc w:val="center"/>
+              <w:rPr>
+                <w:color w:val="auto"/>
+                <w:lang w:eastAsia="en-US"/>
+              </w:rPr>
+            </w:pPr>
+            <w:r>
+              <w:rPr>
+                <w:color w:val="auto"/>
+                <w:position w:val="-12"/>
+                <w:sz w:val="24"/>
+                <w:lang w:eastAsia="en-US"/>
+              </w:rPr>
+              <w:object w:dxaOrig="1400" w:dyaOrig="420" w14:anchorId="79CD0E88">
+                <v:shape id="_x0000_i1132" type="#_x0000_t75" style="width:69.75pt;height:20.25pt" o:ole="">
+                  <v:imagedata r:id="rId48" o:title=""/>
+                </v:shape>
+                <o:OLEObject Type="Embed" ProgID="Equation.DSMT4" ShapeID="_x0000_i1132" DrawAspect="Content" ObjectID="_1663080047" r:id="rId49"/>
+              </w:object>
+            </w:r>
+          </w:p>
+        </w:tc>
+        <w:tc>
+          <w:tcPr>
+            <w:tcW w:w="739" w:type="dxa"/>
+            <w:tcBorders>
+              <w:top w:val="single" w:sz="4" w:space="0" w:color="auto"/>
+              <w:left w:val="single" w:sz="4" w:space="0" w:color="auto"/>
+              <w:bottom w:val="single" w:sz="4" w:space="0" w:color="auto"/>
+              <w:right w:val="single" w:sz="4" w:space="0" w:color="auto"/>
+            </w:tcBorders>
+            <w:vAlign w:val="center"/>
+          </w:tcPr>
+          <w:p>
+            <w:pPr>
+              <w:suppressAutoHyphens/>
+              <w:spacing w:line="240" w:lineRule="auto"/>
+              <w:ind w:left="57" w:hanging="57"/>
+              <w:jc w:val="center"/>
+              <w:rPr>
+                <w:color w:val="auto"/>
+                <w:sz w:val="24"/>
+                <w:lang w:eastAsia="en-US"/>
+              </w:rPr>
+            </w:pPr>
+            <w:r>
+              <w:rPr>
+                <w:color w:val="auto"/>
+                <w:sz w:val="24"/>
+                <w:lang w:eastAsia="en-US"/>
+              </w:rPr>
+              <w:t>м</w:t>
+            </w:r>
+          </w:p>
+        </w:tc>
+        <w:tc>
+          <w:tcPr>
+            <w:tcW w:w="1813" w:type="dxa"/>
+            <w:tcBorders>
+              <w:top w:val="single" w:sz="4" w:space="0" w:color="auto"/>
+              <w:left w:val="single" w:sz="4" w:space="0" w:color="auto"/>
+              <w:bottom w:val="single" w:sz="4" w:space="0" w:color="auto"/>
+              <w:right w:val="single" w:sz="4" w:space="0" w:color="auto"/>
+            </w:tcBorders>
+            <w:vAlign w:val="center"/>
+          </w:tcPr>
+          <w:p>
+            <w:pPr>
+              <w:suppressAutoHyphens/>
+              <w:spacing w:line="240" w:lineRule="auto"/>
+              <w:ind w:left="57" w:hanging="57"/>
+              <w:rPr>
+                <w:color w:val="auto"/>
+                <w:sz w:val="24"/>
+                <w:lang w:eastAsia="en-US"/>
+              </w:rPr>
+            </w:pPr>
+            <w:r>
+              <w:rPr>
+                <w:color w:val="auto"/>
+                <w:sz w:val="24"/>
+                <w:lang w:eastAsia="en-US"/>
+              </w:rPr>
+              <w:t>Зависит от исходных условий</w:t>
+            </w:r>
+          </w:p>
+        </w:tc>
+        <w:tc>
+          <w:tcPr>
+            <w:tcW w:w="2268" w:type="dxa"/>
+            <w:tcBorders>
+              <w:top w:val="single" w:sz="4" w:space="0" w:color="auto"/>
+              <w:left w:val="single" w:sz="4" w:space="0" w:color="auto"/>
+              <w:bottom w:val="single" w:sz="4" w:space="0" w:color="auto"/>
+              <w:right w:val="single" w:sz="4" w:space="0" w:color="auto"/>
+            </w:tcBorders>
+            <w:vAlign w:val="center"/>
+          </w:tcPr>
+          <w:p>
+            <w:pPr>
+              <w:suppressAutoHyphens/>
+              <w:spacing w:line="240" w:lineRule="auto"/>
+              <w:ind w:firstLine="34"/>
+              <w:rPr>
+                <w:color w:val="auto"/>
+                <w:sz w:val="24"/>
+                <w:lang w:eastAsia="en-US"/>
+              </w:rPr>
+            </w:pPr>
+            <w:r>
+              <w:rPr>
+                <w:color w:val="auto"/>
+                <w:sz w:val="24"/>
+                <w:lang w:eastAsia="en-US"/>
+              </w:rPr>
+              <w:t xml:space="preserve">Координаты теней по оси </w:t>
+            </w:r>
+            <w:r>
+              <w:rPr>
+                <w:color w:val="auto"/>
+                <w:sz w:val="24"/>
+                <w:lang w:val="en-US" w:eastAsia="en-US"/>
+              </w:rPr>
+              <w:t>X</w:t>
+            </w:r>
+            <w:r>
+              <w:rPr>
+                <w:color w:val="auto"/>
+                <w:sz w:val="24"/>
+                <w:lang w:eastAsia="en-US"/>
+              </w:rPr>
+              <w:t xml:space="preserve"> для элементов выше на 3</w:t>
+            </w:r>
+            <w:r>
+              <w:rPr>
+                <w:color w:val="auto"/>
+                <w:position w:val="-6"/>
+                <w:sz w:val="24"/>
+                <w:lang w:eastAsia="en-US"/>
+              </w:rPr>
+              <w:object w:dxaOrig="340" w:dyaOrig="300" w14:anchorId="4AB3628E">
+                <v:shape id="_x0000_i1133" type="#_x0000_t75" style="width:16.5pt;height:15pt" o:ole="">
+                  <v:imagedata r:id="rId46" o:title=""/>
+                </v:shape>
+                <o:OLEObject Type="Embed" ProgID="Equation.DSMT4" ShapeID="_x0000_i1133" DrawAspect="Content" ObjectID="_1663080048" r:id="rId50"/>
+              </w:object>
+            </w:r>
+          </w:p>
+        </w:tc>
+        <w:tc>
+          <w:tcPr>
+            <w:tcW w:w="2553" w:type="dxa"/>
+            <w:gridSpan w:val="2"/>
+            <w:tcBorders>
+              <w:top w:val="single" w:sz="4" w:space="0" w:color="auto"/>
+              <w:left w:val="single" w:sz="4" w:space="0" w:color="auto"/>
+              <w:bottom w:val="single" w:sz="4" w:space="0" w:color="auto"/>
+              <w:right w:val="single" w:sz="4" w:space="0" w:color="auto"/>
+            </w:tcBorders>
+            <w:vAlign w:val="center"/>
+          </w:tcPr>
+          <w:p>
+            <w:pPr>
+              <w:suppressAutoHyphens/>
+              <w:spacing w:line="240" w:lineRule="auto"/>
+              <w:ind w:firstLine="34"/>
+              <w:rPr>
+                <w:color w:val="auto"/>
+                <w:sz w:val="24"/>
+                <w:lang w:eastAsia="en-US"/>
+              </w:rPr>
+            </w:pPr>
+            <w:r>
+              <w:rPr>
+                <w:color w:val="auto"/>
+                <w:sz w:val="24"/>
+                <w:lang w:eastAsia="en-US"/>
+              </w:rPr>
+              <w:t>Алгоритм формирования сигнала отраженного от  корпуса</w:t>
             </w:r>
           </w:p>
         </w:tc>
@@ -6136,13 +5955,13 @@
         </w:tabs>
         <w:spacing w:after="240" w:line="276" w:lineRule="auto"/>
       </w:pPr>
-      <w:bookmarkStart w:id="14" w:name="_Toc500412062"/>
-      <w:bookmarkStart w:id="15" w:name="_Toc39744832"/>
+      <w:bookmarkStart w:id="11" w:name="_Toc500412062"/>
+      <w:bookmarkStart w:id="12" w:name="_Toc39744832"/>
       <w:r>
         <w:t>Выходные параметры алгоритма</w:t>
       </w:r>
-      <w:bookmarkEnd w:id="14"/>
-      <w:bookmarkEnd w:id="15"/>
+      <w:bookmarkEnd w:id="11"/>
+      <w:bookmarkEnd w:id="12"/>
     </w:p>
     <w:p>
       <w:pPr>
@@ -6633,10 +6452,10 @@
                 <w:lang w:eastAsia="en-US"/>
               </w:rPr>
               <w:object w:dxaOrig="1420" w:dyaOrig="480">
-                <v:shape id="_x0000_i1064" type="#_x0000_t75" style="width:71.25pt;height:24pt" o:ole="">
-                  <v:imagedata r:id="rId82" o:title=""/>
+                <v:shape id="_x0000_i1042" type="#_x0000_t75" style="width:71.25pt;height:24pt" o:ole="">
+                  <v:imagedata r:id="rId51" o:title=""/>
                 </v:shape>
-                <o:OLEObject Type="Embed" ProgID="Equation.DSMT4" ShapeID="_x0000_i1064" DrawAspect="Content" ObjectID="_1661508602" r:id="rId83"/>
+                <o:OLEObject Type="Embed" ProgID="Equation.DSMT4" ShapeID="_x0000_i1042" DrawAspect="Content" ObjectID="_1663080049" r:id="rId52"/>
               </w:object>
             </w:r>
           </w:p>
@@ -6879,10 +6698,10 @@
                 <w:lang w:eastAsia="en-US"/>
               </w:rPr>
               <w:object w:dxaOrig="1540" w:dyaOrig="480">
-                <v:shape id="_x0000_i1065" type="#_x0000_t75" style="width:77.25pt;height:24pt" o:ole="">
-                  <v:imagedata r:id="rId84" o:title=""/>
+                <v:shape id="_x0000_i1043" type="#_x0000_t75" style="width:77.25pt;height:24pt" o:ole="">
+                  <v:imagedata r:id="rId53" o:title=""/>
                 </v:shape>
-                <o:OLEObject Type="Embed" ProgID="Equation.DSMT4" ShapeID="_x0000_i1065" DrawAspect="Content" ObjectID="_1661508603" r:id="rId85"/>
+                <o:OLEObject Type="Embed" ProgID="Equation.DSMT4" ShapeID="_x0000_i1043" DrawAspect="Content" ObjectID="_1663080050" r:id="rId54"/>
               </w:object>
             </w:r>
           </w:p>
@@ -7041,16 +6860,17 @@
           <w:color w:val="auto"/>
         </w:rPr>
       </w:pPr>
-      <w:bookmarkStart w:id="16" w:name="_Toc500412063"/>
-      <w:bookmarkStart w:id="17" w:name="_Toc39744833"/>
-      <w:r>
-        <w:rPr>
-          <w:color w:val="auto"/>
-        </w:rPr>
+      <w:bookmarkStart w:id="13" w:name="_Toc500412063"/>
+      <w:bookmarkStart w:id="14" w:name="_Toc39744833"/>
+      <w:r>
+        <w:rPr>
+          <w:color w:val="auto"/>
+        </w:rPr>
+        <w:lastRenderedPageBreak/>
         <w:t>Описание последовательности выполнения алгоритма</w:t>
       </w:r>
-      <w:bookmarkEnd w:id="16"/>
-      <w:bookmarkEnd w:id="17"/>
+      <w:bookmarkEnd w:id="13"/>
+      <w:bookmarkEnd w:id="14"/>
     </w:p>
     <w:p>
       <w:pPr>
@@ -7068,10 +6888,10 @@
       </w:pPr>
       <w:r>
         <w:object w:dxaOrig="8277" w:dyaOrig="12472">
-          <v:shape id="_x0000_i1066" type="#_x0000_t75" style="width:442.5pt;height:666pt" o:ole="">
-            <v:imagedata r:id="rId86" o:title=""/>
+          <v:shape id="_x0000_i1044" type="#_x0000_t75" style="width:442.5pt;height:666pt" o:ole="">
+            <v:imagedata r:id="rId55" o:title=""/>
           </v:shape>
-          <o:OLEObject Type="Embed" ProgID="Visio.Drawing.11" ShapeID="_x0000_i1066" DrawAspect="Content" ObjectID="_1661508604" r:id="rId87"/>
+          <o:OLEObject Type="Embed" ProgID="Visio.Drawing.11" ShapeID="_x0000_i1044" DrawAspect="Content" ObjectID="_1663080051" r:id="rId56"/>
         </w:object>
       </w:r>
     </w:p>
@@ -7148,10 +6968,10 @@
           <w:position w:val="-12"/>
         </w:rPr>
         <w:object w:dxaOrig="300" w:dyaOrig="380">
-          <v:shape id="_x0000_i1067" type="#_x0000_t75" style="width:15pt;height:18pt" o:ole="">
-            <v:imagedata r:id="rId88" o:title=""/>
+          <v:shape id="_x0000_i1045" type="#_x0000_t75" style="width:15pt;height:18pt" o:ole="">
+            <v:imagedata r:id="rId57" o:title=""/>
           </v:shape>
-          <o:OLEObject Type="Embed" ProgID="Equation.DSMT4" ShapeID="_x0000_i1067" DrawAspect="Content" ObjectID="_1661508605" r:id="rId89"/>
+          <o:OLEObject Type="Embed" ProgID="Equation.DSMT4" ShapeID="_x0000_i1045" DrawAspect="Content" ObjectID="_1663080052" r:id="rId58"/>
         </w:object>
       </w:r>
       <w:r>
@@ -7166,10 +6986,10 @@
           <w:position w:val="-12"/>
         </w:rPr>
         <w:object w:dxaOrig="300" w:dyaOrig="380">
-          <v:shape id="_x0000_i1068" type="#_x0000_t75" style="width:15pt;height:18.75pt" o:ole="">
-            <v:imagedata r:id="rId90" o:title=""/>
+          <v:shape id="_x0000_i1046" type="#_x0000_t75" style="width:15pt;height:18.75pt" o:ole="">
+            <v:imagedata r:id="rId59" o:title=""/>
           </v:shape>
-          <o:OLEObject Type="Embed" ProgID="Equation.DSMT4" ShapeID="_x0000_i1068" DrawAspect="Content" ObjectID="_1661508606" r:id="rId91"/>
+          <o:OLEObject Type="Embed" ProgID="Equation.DSMT4" ShapeID="_x0000_i1046" DrawAspect="Content" ObjectID="_1663080053" r:id="rId60"/>
         </w:object>
       </w:r>
       <w:r>
@@ -7184,10 +7004,10 @@
           <w:position w:val="-12"/>
         </w:rPr>
         <w:object w:dxaOrig="279" w:dyaOrig="380">
-          <v:shape id="_x0000_i1069" type="#_x0000_t75" style="width:14.25pt;height:18.75pt" o:ole="">
-            <v:imagedata r:id="rId92" o:title=""/>
+          <v:shape id="_x0000_i1047" type="#_x0000_t75" style="width:14.25pt;height:18.75pt" o:ole="">
+            <v:imagedata r:id="rId61" o:title=""/>
           </v:shape>
-          <o:OLEObject Type="Embed" ProgID="Equation.DSMT4" ShapeID="_x0000_i1069" DrawAspect="Content" ObjectID="_1661508607" r:id="rId93"/>
+          <o:OLEObject Type="Embed" ProgID="Equation.DSMT4" ShapeID="_x0000_i1047" DrawAspect="Content" ObjectID="_1663080054" r:id="rId62"/>
         </w:object>
       </w:r>
       <w:r>
@@ -7232,10 +7052,10 @@
           <w:position w:val="-16"/>
         </w:rPr>
         <w:object w:dxaOrig="480" w:dyaOrig="420">
-          <v:shape id="_x0000_i1070" type="#_x0000_t75" style="width:24pt;height:21.75pt" o:ole="">
-            <v:imagedata r:id="rId94" o:title=""/>
+          <v:shape id="_x0000_i1048" type="#_x0000_t75" style="width:24pt;height:21.75pt" o:ole="">
+            <v:imagedata r:id="rId63" o:title=""/>
           </v:shape>
-          <o:OLEObject Type="Embed" ProgID="Equation.DSMT4" ShapeID="_x0000_i1070" DrawAspect="Content" ObjectID="_1661508608" r:id="rId95"/>
+          <o:OLEObject Type="Embed" ProgID="Equation.DSMT4" ShapeID="_x0000_i1048" DrawAspect="Content" ObjectID="_1663080055" r:id="rId64"/>
         </w:object>
       </w:r>
       <w:r>
@@ -7250,10 +7070,10 @@
           <w:position w:val="-16"/>
         </w:rPr>
         <w:object w:dxaOrig="499" w:dyaOrig="420">
-          <v:shape id="_x0000_i1071" type="#_x0000_t75" style="width:24.75pt;height:21.75pt" o:ole="">
-            <v:imagedata r:id="rId96" o:title=""/>
+          <v:shape id="_x0000_i1049" type="#_x0000_t75" style="width:24.75pt;height:21.75pt" o:ole="">
+            <v:imagedata r:id="rId65" o:title=""/>
           </v:shape>
-          <o:OLEObject Type="Embed" ProgID="Equation.DSMT4" ShapeID="_x0000_i1071" DrawAspect="Content" ObjectID="_1661508609" r:id="rId97"/>
+          <o:OLEObject Type="Embed" ProgID="Equation.DSMT4" ShapeID="_x0000_i1049" DrawAspect="Content" ObjectID="_1663080056" r:id="rId66"/>
         </w:object>
       </w:r>
       <w:r>
@@ -7268,10 +7088,10 @@
           <w:position w:val="-16"/>
         </w:rPr>
         <w:object w:dxaOrig="480" w:dyaOrig="420">
-          <v:shape id="_x0000_i1072" type="#_x0000_t75" style="width:24pt;height:21.75pt" o:ole="">
-            <v:imagedata r:id="rId98" o:title=""/>
+          <v:shape id="_x0000_i1050" type="#_x0000_t75" style="width:24pt;height:21.75pt" o:ole="">
+            <v:imagedata r:id="rId67" o:title=""/>
           </v:shape>
-          <o:OLEObject Type="Embed" ProgID="Equation.DSMT4" ShapeID="_x0000_i1072" DrawAspect="Content" ObjectID="_1661508610" r:id="rId99"/>
+          <o:OLEObject Type="Embed" ProgID="Equation.DSMT4" ShapeID="_x0000_i1050" DrawAspect="Content" ObjectID="_1663080057" r:id="rId68"/>
         </w:object>
       </w:r>
       <w:r>
@@ -7302,10 +7122,10 @@
           <w:position w:val="-12"/>
         </w:rPr>
         <w:object w:dxaOrig="440" w:dyaOrig="380">
-          <v:shape id="_x0000_i1073" type="#_x0000_t75" style="width:21.75pt;height:18pt" o:ole="">
-            <v:imagedata r:id="rId100" o:title=""/>
+          <v:shape id="_x0000_i1051" type="#_x0000_t75" style="width:21.75pt;height:18pt" o:ole="">
+            <v:imagedata r:id="rId69" o:title=""/>
           </v:shape>
-          <o:OLEObject Type="Embed" ProgID="Equation.DSMT4" ShapeID="_x0000_i1073" DrawAspect="Content" ObjectID="_1661508611" r:id="rId101"/>
+          <o:OLEObject Type="Embed" ProgID="Equation.DSMT4" ShapeID="_x0000_i1051" DrawAspect="Content" ObjectID="_1663080058" r:id="rId70"/>
         </w:object>
       </w:r>
       <w:r>
@@ -7327,10 +7147,10 @@
           <w:position w:val="-12"/>
         </w:rPr>
         <w:object w:dxaOrig="560" w:dyaOrig="420">
-          <v:shape id="_x0000_i1074" type="#_x0000_t75" style="width:27.75pt;height:21.75pt" o:ole="">
-            <v:imagedata r:id="rId102" o:title=""/>
+          <v:shape id="_x0000_i1052" type="#_x0000_t75" style="width:27.75pt;height:21.75pt" o:ole="">
+            <v:imagedata r:id="rId71" o:title=""/>
           </v:shape>
-          <o:OLEObject Type="Embed" ProgID="Equation.DSMT4" ShapeID="_x0000_i1074" DrawAspect="Content" ObjectID="_1661508612" r:id="rId103"/>
+          <o:OLEObject Type="Embed" ProgID="Equation.DSMT4" ShapeID="_x0000_i1052" DrawAspect="Content" ObjectID="_1663080059" r:id="rId72"/>
         </w:object>
       </w:r>
       <w:r>
@@ -7352,10 +7172,10 @@
           <w:position w:val="-16"/>
         </w:rPr>
         <w:object w:dxaOrig="580" w:dyaOrig="460">
-          <v:shape id="_x0000_i1075" type="#_x0000_t75" style="width:29.25pt;height:23.25pt" o:ole="">
-            <v:imagedata r:id="rId104" o:title=""/>
+          <v:shape id="_x0000_i1053" type="#_x0000_t75" style="width:29.25pt;height:23.25pt" o:ole="">
+            <v:imagedata r:id="rId73" o:title=""/>
           </v:shape>
-          <o:OLEObject Type="Embed" ProgID="Equation.DSMT4" ShapeID="_x0000_i1075" DrawAspect="Content" ObjectID="_1661508613" r:id="rId105"/>
+          <o:OLEObject Type="Embed" ProgID="Equation.DSMT4" ShapeID="_x0000_i1053" DrawAspect="Content" ObjectID="_1663080060" r:id="rId74"/>
         </w:object>
       </w:r>
       <w:r>
@@ -7377,10 +7197,10 @@
           <w:position w:val="-6"/>
         </w:rPr>
         <w:object w:dxaOrig="200" w:dyaOrig="240">
-          <v:shape id="_x0000_i1076" type="#_x0000_t75" style="width:9.75pt;height:12pt" o:ole="">
-            <v:imagedata r:id="rId106" o:title=""/>
+          <v:shape id="_x0000_i1054" type="#_x0000_t75" style="width:9.75pt;height:12pt" o:ole="">
+            <v:imagedata r:id="rId75" o:title=""/>
           </v:shape>
-          <o:OLEObject Type="Embed" ProgID="Equation.DSMT4" ShapeID="_x0000_i1076" DrawAspect="Content" ObjectID="_1661508614" r:id="rId107"/>
+          <o:OLEObject Type="Embed" ProgID="Equation.DSMT4" ShapeID="_x0000_i1054" DrawAspect="Content" ObjectID="_1663080061" r:id="rId76"/>
         </w:object>
       </w:r>
       <w:r>
@@ -7402,10 +7222,10 @@
           <w:position w:val="-6"/>
         </w:rPr>
         <w:object w:dxaOrig="240" w:dyaOrig="300">
-          <v:shape id="_x0000_i1077" type="#_x0000_t75" style="width:12pt;height:15pt" o:ole="">
-            <v:imagedata r:id="rId108" o:title=""/>
+          <v:shape id="_x0000_i1055" type="#_x0000_t75" style="width:12pt;height:15pt" o:ole="">
+            <v:imagedata r:id="rId77" o:title=""/>
           </v:shape>
-          <o:OLEObject Type="Embed" ProgID="Equation.DSMT4" ShapeID="_x0000_i1077" DrawAspect="Content" ObjectID="_1661508615" r:id="rId109"/>
+          <o:OLEObject Type="Embed" ProgID="Equation.DSMT4" ShapeID="_x0000_i1055" DrawAspect="Content" ObjectID="_1663080062" r:id="rId78"/>
         </w:object>
       </w:r>
       <w:r>
@@ -7427,10 +7247,10 @@
           <w:position w:val="-12"/>
         </w:rPr>
         <w:object w:dxaOrig="279" w:dyaOrig="380">
-          <v:shape id="_x0000_i1078" type="#_x0000_t75" style="width:14.25pt;height:18pt" o:ole="">
-            <v:imagedata r:id="rId110" o:title=""/>
+          <v:shape id="_x0000_i1056" type="#_x0000_t75" style="width:14.25pt;height:18pt" o:ole="">
+            <v:imagedata r:id="rId79" o:title=""/>
           </v:shape>
-          <o:OLEObject Type="Embed" ProgID="Equation.DSMT4" ShapeID="_x0000_i1078" DrawAspect="Content" ObjectID="_1661508616" r:id="rId111"/>
+          <o:OLEObject Type="Embed" ProgID="Equation.DSMT4" ShapeID="_x0000_i1056" DrawAspect="Content" ObjectID="_1663080063" r:id="rId80"/>
         </w:object>
       </w:r>
       <w:r>
@@ -7452,10 +7272,10 @@
           <w:position w:val="-12"/>
         </w:rPr>
         <w:object w:dxaOrig="499" w:dyaOrig="380">
-          <v:shape id="_x0000_i1079" type="#_x0000_t75" style="width:24.75pt;height:18pt" o:ole="">
-            <v:imagedata r:id="rId112" o:title=""/>
+          <v:shape id="_x0000_i1057" type="#_x0000_t75" style="width:24.75pt;height:18pt" o:ole="">
+            <v:imagedata r:id="rId81" o:title=""/>
           </v:shape>
-          <o:OLEObject Type="Embed" ProgID="Equation.DSMT4" ShapeID="_x0000_i1079" DrawAspect="Content" ObjectID="_1661508617" r:id="rId113"/>
+          <o:OLEObject Type="Embed" ProgID="Equation.DSMT4" ShapeID="_x0000_i1057" DrawAspect="Content" ObjectID="_1663080064" r:id="rId82"/>
         </w:object>
       </w:r>
       <w:r>
@@ -7477,10 +7297,10 @@
           <w:position w:val="-16"/>
         </w:rPr>
         <w:object w:dxaOrig="300" w:dyaOrig="420">
-          <v:shape id="_x0000_i1080" type="#_x0000_t75" style="width:15pt;height:21.75pt" o:ole="">
-            <v:imagedata r:id="rId114" o:title=""/>
+          <v:shape id="_x0000_i1058" type="#_x0000_t75" style="width:15pt;height:21.75pt" o:ole="">
+            <v:imagedata r:id="rId83" o:title=""/>
           </v:shape>
-          <o:OLEObject Type="Embed" ProgID="Equation.DSMT4" ShapeID="_x0000_i1080" DrawAspect="Content" ObjectID="_1661508618" r:id="rId115"/>
+          <o:OLEObject Type="Embed" ProgID="Equation.DSMT4" ShapeID="_x0000_i1058" DrawAspect="Content" ObjectID="_1663080065" r:id="rId84"/>
         </w:object>
       </w:r>
       <w:r>
@@ -7505,10 +7325,10 @@
           <w:position w:val="-12"/>
         </w:rPr>
         <w:object w:dxaOrig="300" w:dyaOrig="380">
-          <v:shape id="_x0000_i1081" type="#_x0000_t75" style="width:15pt;height:18pt" o:ole="">
-            <v:imagedata r:id="rId116" o:title=""/>
+          <v:shape id="_x0000_i1059" type="#_x0000_t75" style="width:15pt;height:18pt" o:ole="">
+            <v:imagedata r:id="rId85" o:title=""/>
           </v:shape>
-          <o:OLEObject Type="Embed" ProgID="Equation.DSMT4" ShapeID="_x0000_i1081" DrawAspect="Content" ObjectID="_1661508619" r:id="rId117"/>
+          <o:OLEObject Type="Embed" ProgID="Equation.DSMT4" ShapeID="_x0000_i1059" DrawAspect="Content" ObjectID="_1663080066" r:id="rId86"/>
         </w:object>
       </w:r>
       <w:r>
@@ -7544,10 +7364,10 @@
           <w:position w:val="-14"/>
         </w:rPr>
         <w:object w:dxaOrig="1700" w:dyaOrig="420">
-          <v:shape id="_x0000_i1082" type="#_x0000_t75" style="width:84.75pt;height:21.75pt" o:ole="">
-            <v:imagedata r:id="rId118" o:title=""/>
+          <v:shape id="_x0000_i1060" type="#_x0000_t75" style="width:84.75pt;height:21.75pt" o:ole="">
+            <v:imagedata r:id="rId87" o:title=""/>
           </v:shape>
-          <o:OLEObject Type="Embed" ProgID="Equation.DSMT4" ShapeID="_x0000_i1082" DrawAspect="Content" ObjectID="_1661508620" r:id="rId119"/>
+          <o:OLEObject Type="Embed" ProgID="Equation.DSMT4" ShapeID="_x0000_i1060" DrawAspect="Content" ObjectID="_1663080067" r:id="rId88"/>
         </w:object>
       </w:r>
       <w:r>
@@ -7562,10 +7382,10 @@
           <w:position w:val="-18"/>
         </w:rPr>
         <w:object w:dxaOrig="2799" w:dyaOrig="520">
-          <v:shape id="_x0000_i1083" type="#_x0000_t75" style="width:140.25pt;height:26.25pt" o:ole="">
-            <v:imagedata r:id="rId120" o:title=""/>
+          <v:shape id="_x0000_i1061" type="#_x0000_t75" style="width:140.25pt;height:26.25pt" o:ole="">
+            <v:imagedata r:id="rId89" o:title=""/>
           </v:shape>
-          <o:OLEObject Type="Embed" ProgID="Equation.DSMT4" ShapeID="_x0000_i1083" DrawAspect="Content" ObjectID="_1661508621" r:id="rId121"/>
+          <o:OLEObject Type="Embed" ProgID="Equation.DSMT4" ShapeID="_x0000_i1061" DrawAspect="Content" ObjectID="_1663080068" r:id="rId90"/>
         </w:object>
       </w:r>
       <w:r>
@@ -7586,10 +7406,10 @@
           <w:position w:val="-18"/>
         </w:rPr>
         <w:object w:dxaOrig="2900" w:dyaOrig="520">
-          <v:shape id="_x0000_i1084" type="#_x0000_t75" style="width:144.75pt;height:26.25pt" o:ole="">
-            <v:imagedata r:id="rId122" o:title=""/>
+          <v:shape id="_x0000_i1062" type="#_x0000_t75" style="width:144.75pt;height:26.25pt" o:ole="">
+            <v:imagedata r:id="rId91" o:title=""/>
           </v:shape>
-          <o:OLEObject Type="Embed" ProgID="Equation.DSMT4" ShapeID="_x0000_i1084" DrawAspect="Content" ObjectID="_1661508622" r:id="rId123"/>
+          <o:OLEObject Type="Embed" ProgID="Equation.DSMT4" ShapeID="_x0000_i1062" DrawAspect="Content" ObjectID="_1663080069" r:id="rId92"/>
         </w:object>
       </w:r>
       <w:r>
@@ -7633,10 +7453,10 @@
           <w:lang w:val="en-US"/>
         </w:rPr>
         <w:object w:dxaOrig="260" w:dyaOrig="279">
-          <v:shape id="_x0000_i1085" type="#_x0000_t75" style="width:12.75pt;height:14.25pt" o:ole="">
-            <v:imagedata r:id="rId124" o:title=""/>
+          <v:shape id="_x0000_i1063" type="#_x0000_t75" style="width:12.75pt;height:14.25pt" o:ole="">
+            <v:imagedata r:id="rId93" o:title=""/>
           </v:shape>
-          <o:OLEObject Type="Embed" ProgID="Equation.DSMT4" ShapeID="_x0000_i1085" DrawAspect="Content" ObjectID="_1661508623" r:id="rId125"/>
+          <o:OLEObject Type="Embed" ProgID="Equation.DSMT4" ShapeID="_x0000_i1063" DrawAspect="Content" ObjectID="_1663080070" r:id="rId94"/>
         </w:object>
       </w:r>
       <w:r>
@@ -7682,10 +7502,10 @@
           <w:lang w:val="en-US"/>
         </w:rPr>
         <w:object w:dxaOrig="5140" w:dyaOrig="660">
-          <v:shape id="_x0000_i1086" type="#_x0000_t75" style="width:256.5pt;height:32.25pt" o:ole="">
-            <v:imagedata r:id="rId126" o:title=""/>
+          <v:shape id="_x0000_i1064" type="#_x0000_t75" style="width:256.5pt;height:32.25pt" o:ole="">
+            <v:imagedata r:id="rId95" o:title=""/>
           </v:shape>
-          <o:OLEObject Type="Embed" ProgID="Equation.DSMT4" ShapeID="_x0000_i1086" DrawAspect="Content" ObjectID="_1661508624" r:id="rId127"/>
+          <o:OLEObject Type="Embed" ProgID="Equation.DSMT4" ShapeID="_x0000_i1064" DrawAspect="Content" ObjectID="_1663080071" r:id="rId96"/>
         </w:object>
       </w:r>
       <w:r>
@@ -7759,10 +7579,10 @@
           <w:lang w:val="en-US"/>
         </w:rPr>
         <w:object w:dxaOrig="1620" w:dyaOrig="420">
-          <v:shape id="_x0000_i1087" type="#_x0000_t75" style="width:81.75pt;height:21.75pt" o:ole="">
-            <v:imagedata r:id="rId128" o:title=""/>
+          <v:shape id="_x0000_i1065" type="#_x0000_t75" style="width:81.75pt;height:21.75pt" o:ole="">
+            <v:imagedata r:id="rId97" o:title=""/>
           </v:shape>
-          <o:OLEObject Type="Embed" ProgID="Equation.DSMT4" ShapeID="_x0000_i1087" DrawAspect="Content" ObjectID="_1661508625" r:id="rId129"/>
+          <o:OLEObject Type="Embed" ProgID="Equation.DSMT4" ShapeID="_x0000_i1065" DrawAspect="Content" ObjectID="_1663080072" r:id="rId98"/>
         </w:object>
       </w:r>
       <w:r>
@@ -7856,10 +7676,10 @@
           <w:lang w:val="en-US"/>
         </w:rPr>
         <w:object w:dxaOrig="3240" w:dyaOrig="820">
-          <v:shape id="_x0000_i1088" type="#_x0000_t75" style="width:162pt;height:40.5pt" o:ole="">
-            <v:imagedata r:id="rId130" o:title=""/>
+          <v:shape id="_x0000_i1066" type="#_x0000_t75" style="width:162pt;height:40.5pt" o:ole="">
+            <v:imagedata r:id="rId99" o:title=""/>
           </v:shape>
-          <o:OLEObject Type="Embed" ProgID="Equation.DSMT4" ShapeID="_x0000_i1088" DrawAspect="Content" ObjectID="_1661508626" r:id="rId131"/>
+          <o:OLEObject Type="Embed" ProgID="Equation.DSMT4" ShapeID="_x0000_i1066" DrawAspect="Content" ObjectID="_1663080073" r:id="rId100"/>
         </w:object>
       </w:r>
       <w:r>
@@ -7944,10 +7764,10 @@
           <w:szCs w:val="28"/>
         </w:rPr>
         <w:object w:dxaOrig="1080" w:dyaOrig="780">
-          <v:shape id="_x0000_i1089" type="#_x0000_t75" style="width:54.75pt;height:38.25pt" o:ole="">
-            <v:imagedata r:id="rId132" o:title=""/>
+          <v:shape id="_x0000_i1067" type="#_x0000_t75" style="width:54.75pt;height:38.25pt" o:ole="">
+            <v:imagedata r:id="rId101" o:title=""/>
           </v:shape>
-          <o:OLEObject Type="Embed" ProgID="Equation.DSMT4" ShapeID="_x0000_i1089" DrawAspect="Content" ObjectID="_1661508627" r:id="rId133"/>
+          <o:OLEObject Type="Embed" ProgID="Equation.DSMT4" ShapeID="_x0000_i1067" DrawAspect="Content" ObjectID="_1663080074" r:id="rId102"/>
         </w:object>
       </w:r>
       <w:r>
@@ -8071,10 +7891,10 @@
           <w:lang w:val="en-US"/>
         </w:rPr>
         <w:object w:dxaOrig="2500" w:dyaOrig="720">
-          <v:shape id="_x0000_i1090" type="#_x0000_t75" style="width:124.5pt;height:36.75pt" o:ole="">
-            <v:imagedata r:id="rId134" o:title=""/>
+          <v:shape id="_x0000_i1068" type="#_x0000_t75" style="width:124.5pt;height:36.75pt" o:ole="">
+            <v:imagedata r:id="rId103" o:title=""/>
           </v:shape>
-          <o:OLEObject Type="Embed" ProgID="Equation.DSMT4" ShapeID="_x0000_i1090" DrawAspect="Content" ObjectID="_1661508628" r:id="rId135"/>
+          <o:OLEObject Type="Embed" ProgID="Equation.DSMT4" ShapeID="_x0000_i1068" DrawAspect="Content" ObjectID="_1663080075" r:id="rId104"/>
         </w:object>
       </w:r>
       <w:r>
@@ -8166,10 +7986,10 @@
           <w:szCs w:val="28"/>
         </w:rPr>
         <w:object w:dxaOrig="1900" w:dyaOrig="820">
-          <v:shape id="_x0000_i1091" type="#_x0000_t75" style="width:95.25pt;height:39.75pt" o:ole="">
-            <v:imagedata r:id="rId136" o:title=""/>
+          <v:shape id="_x0000_i1069" type="#_x0000_t75" style="width:95.25pt;height:39.75pt" o:ole="">
+            <v:imagedata r:id="rId105" o:title=""/>
           </v:shape>
-          <o:OLEObject Type="Embed" ProgID="Equation.DSMT4" ShapeID="_x0000_i1091" DrawAspect="Content" ObjectID="_1661508629" r:id="rId137"/>
+          <o:OLEObject Type="Embed" ProgID="Equation.DSMT4" ShapeID="_x0000_i1069" DrawAspect="Content" ObjectID="_1663080076" r:id="rId106"/>
         </w:object>
       </w:r>
       <w:r>
@@ -8241,10 +8061,10 @@
           <w:szCs w:val="28"/>
         </w:rPr>
         <w:object w:dxaOrig="1920" w:dyaOrig="820">
-          <v:shape id="_x0000_i1092" type="#_x0000_t75" style="width:96.75pt;height:39.75pt" o:ole="">
-            <v:imagedata r:id="rId138" o:title=""/>
+          <v:shape id="_x0000_i1070" type="#_x0000_t75" style="width:96.75pt;height:39.75pt" o:ole="">
+            <v:imagedata r:id="rId107" o:title=""/>
           </v:shape>
-          <o:OLEObject Type="Embed" ProgID="Equation.DSMT4" ShapeID="_x0000_i1092" DrawAspect="Content" ObjectID="_1661508630" r:id="rId139"/>
+          <o:OLEObject Type="Embed" ProgID="Equation.DSMT4" ShapeID="_x0000_i1070" DrawAspect="Content" ObjectID="_1663080077" r:id="rId108"/>
         </w:object>
       </w:r>
       <w:r>
@@ -8316,10 +8136,10 @@
           <w:szCs w:val="28"/>
         </w:rPr>
         <w:object w:dxaOrig="2000" w:dyaOrig="820">
-          <v:shape id="_x0000_i1093" type="#_x0000_t75" style="width:101.25pt;height:40.5pt" o:ole="">
-            <v:imagedata r:id="rId140" o:title=""/>
+          <v:shape id="_x0000_i1071" type="#_x0000_t75" style="width:101.25pt;height:40.5pt" o:ole="">
+            <v:imagedata r:id="rId109" o:title=""/>
           </v:shape>
-          <o:OLEObject Type="Embed" ProgID="Equation.3" ShapeID="_x0000_i1093" DrawAspect="Content" ObjectID="_1661508631" r:id="rId141"/>
+          <o:OLEObject Type="Embed" ProgID="Equation.3" ShapeID="_x0000_i1071" DrawAspect="Content" ObjectID="_1663080078" r:id="rId110"/>
         </w:object>
       </w:r>
       <w:r>
@@ -8469,10 +8289,10 @@
           <w:position w:val="-16"/>
         </w:rPr>
         <w:object w:dxaOrig="1560" w:dyaOrig="420">
-          <v:shape id="_x0000_i1094" type="#_x0000_t75" style="width:78pt;height:21.75pt" o:ole="">
-            <v:imagedata r:id="rId142" o:title=""/>
+          <v:shape id="_x0000_i1072" type="#_x0000_t75" style="width:78pt;height:21.75pt" o:ole="">
+            <v:imagedata r:id="rId111" o:title=""/>
           </v:shape>
-          <o:OLEObject Type="Embed" ProgID="Equation.DSMT4" ShapeID="_x0000_i1094" DrawAspect="Content" ObjectID="_1661508632" r:id="rId143"/>
+          <o:OLEObject Type="Embed" ProgID="Equation.DSMT4" ShapeID="_x0000_i1072" DrawAspect="Content" ObjectID="_1663080079" r:id="rId112"/>
         </w:object>
       </w:r>
       <w:r>
@@ -8498,105 +8318,49 @@
       </w:pPr>
       <w:r>
         <w:rPr>
-          <w:color w:val="auto"/>
-          <w:szCs w:val="28"/>
-        </w:rPr>
-        <w:t xml:space="preserve">Расчет текущей дальности для </w:t>
-      </w:r>
-      <w:r>
-        <w:rPr>
-          <w:i/>
-          <w:color w:val="auto"/>
+          <w:szCs w:val="28"/>
+        </w:rPr>
+        <w:t>Чтение координат пространственных элементов, занятых тенью наземного объекта</w:t>
+      </w:r>
+      <w:r>
+        <w:rPr>
+          <w:szCs w:val="28"/>
+        </w:rPr>
+        <w:t xml:space="preserve"> </w:t>
+      </w:r>
+      <w:r>
+        <w:rPr>
+          <w:color w:val="auto"/>
+          <w:position w:val="-12"/>
           <w:szCs w:val="28"/>
           <w:lang w:val="en-US"/>
         </w:rPr>
-        <w:t>m</w:t>
-      </w:r>
-      <w:r>
-        <w:rPr>
-          <w:color w:val="auto"/>
-          <w:szCs w:val="28"/>
-        </w:rPr>
-        <w:t>-</w:t>
-      </w:r>
-      <w:r>
-        <w:rPr>
-          <w:color w:val="auto"/>
-          <w:szCs w:val="28"/>
-        </w:rPr>
-        <w:t xml:space="preserve">го пространственного элемента подстилающей поверхности в </w:t>
-      </w:r>
-      <w:proofErr w:type="spellStart"/>
-      <w:r>
-        <w:rPr>
-          <w:i/>
-          <w:color w:val="auto"/>
+        <w:object w:dxaOrig="1160" w:dyaOrig="380">
+          <v:shape id="_x0000_i1134" type="#_x0000_t75" style="width:57.75pt;height:19.5pt" o:ole="">
+            <v:imagedata r:id="rId113" o:title=""/>
+          </v:shape>
+          <o:OLEObject Type="Embed" ProgID="Equation.DSMT4" ShapeID="_x0000_i1134" DrawAspect="Content" ObjectID="_1663080080" r:id="rId114"/>
+        </w:object>
+      </w:r>
+      <w:r>
+        <w:rPr>
+          <w:color w:val="auto"/>
+          <w:szCs w:val="28"/>
+        </w:rPr>
+        <w:t xml:space="preserve">, </w:t>
+      </w:r>
+      <w:r>
+        <w:rPr>
+          <w:color w:val="auto"/>
+          <w:position w:val="-12"/>
           <w:szCs w:val="28"/>
           <w:lang w:val="en-US"/>
         </w:rPr>
-        <w:t>i</w:t>
-      </w:r>
-      <w:proofErr w:type="spellEnd"/>
-      <w:r>
-        <w:rPr>
-          <w:color w:val="auto"/>
-          <w:szCs w:val="28"/>
-        </w:rPr>
-        <w:t>-</w:t>
-      </w:r>
-      <w:r>
-        <w:rPr>
-          <w:color w:val="auto"/>
-          <w:szCs w:val="28"/>
-        </w:rPr>
-        <w:t>ой</w:t>
-      </w:r>
-      <w:r>
-        <w:rPr>
-          <w:color w:val="auto"/>
-          <w:szCs w:val="28"/>
-        </w:rPr>
-        <w:t xml:space="preserve"> </w:t>
-      </w:r>
-      <w:r>
-        <w:rPr>
-          <w:color w:val="auto"/>
-          <w:szCs w:val="28"/>
-        </w:rPr>
-        <w:t xml:space="preserve">развертке по оси </w:t>
-      </w:r>
-      <w:r>
-        <w:rPr>
-          <w:color w:val="auto"/>
-          <w:szCs w:val="28"/>
-          <w:lang w:val="en-US"/>
-        </w:rPr>
-        <w:t>X</w:t>
-      </w:r>
-    </w:p>
-    <w:p>
-      <w:pPr>
-        <w:pStyle w:val="ad"/>
-        <w:spacing w:line="276" w:lineRule="auto"/>
-        <w:ind w:left="0" w:firstLine="0"/>
-        <w:jc w:val="right"/>
-        <w:rPr>
-          <w:color w:val="auto"/>
-          <w:szCs w:val="28"/>
-        </w:rPr>
-      </w:pPr>
-      <w:r>
-        <w:rPr>
-          <w:color w:val="auto"/>
-          <w:position w:val="-22"/>
-          <w:szCs w:val="28"/>
-          <w:lang w:val="en-US"/>
-        </w:rPr>
-        <w:object w:dxaOrig="4800" w:dyaOrig="660">
-          <v:shape id="_x0000_i1095" type="#_x0000_t75" style="width:240.75pt;height:32.25pt" o:ole="">
-            <v:imagedata r:id="rId144" o:title=""/>
+        <w:object w:dxaOrig="1180" w:dyaOrig="380">
+          <v:shape id="_x0000_i1135" type="#_x0000_t75" style="width:60pt;height:19.5pt" o:ole="">
+            <v:imagedata r:id="rId115" o:title=""/>
           </v:shape>
-          <o:OLEObject Type="Embed" ProgID="Equation.DSMT4" ShapeID="_x0000_i1095" DrawAspect="Content" ObjectID="_1661508633" r:id="rId145"/>
+          <o:OLEObject Type="Embed" ProgID="Equation.DSMT4" ShapeID="_x0000_i1135" DrawAspect="Content" ObjectID="_1663080081" r:id="rId116"/>
         </w:object>
       </w:r>
       <w:r>
@@ -8604,336 +8368,51 @@
           <w:color w:val="auto"/>
           <w:szCs w:val="28"/>
         </w:rPr>
-        <w:tab/>
-      </w:r>
-      <w:r>
-        <w:rPr>
-          <w:color w:val="auto"/>
-          <w:szCs w:val="28"/>
-        </w:rPr>
-        <w:tab/>
-      </w:r>
-      <w:r>
-        <w:rPr>
-          <w:color w:val="auto"/>
-          <w:szCs w:val="28"/>
-        </w:rPr>
-        <w:tab/>
-      </w:r>
-      <w:r>
-        <w:rPr>
-          <w:color w:val="auto"/>
-          <w:szCs w:val="28"/>
-        </w:rPr>
-        <w:t>(</w:t>
-      </w:r>
-      <w:r>
-        <w:rPr>
-          <w:color w:val="auto"/>
-          <w:szCs w:val="28"/>
-        </w:rPr>
-        <w:t>1.12</w:t>
-      </w:r>
-      <w:r>
-        <w:rPr>
-          <w:color w:val="auto"/>
-          <w:szCs w:val="28"/>
-        </w:rPr>
-        <w:t>)</w:t>
-      </w:r>
-    </w:p>
-    <w:p>
-      <w:pPr>
-        <w:pStyle w:val="ad"/>
-        <w:spacing w:line="276" w:lineRule="auto"/>
-        <w:ind w:left="0" w:firstLine="708"/>
-        <w:rPr>
-          <w:color w:val="auto"/>
-          <w:szCs w:val="28"/>
-        </w:rPr>
-      </w:pPr>
-      <w:r>
-        <w:rPr>
-          <w:color w:val="auto"/>
-          <w:szCs w:val="28"/>
-        </w:rPr>
-        <w:t xml:space="preserve">Нумерация </w:t>
-      </w:r>
-      <w:r>
-        <w:rPr>
-          <w:color w:val="auto"/>
-          <w:szCs w:val="28"/>
-          <w:lang w:val="en-US"/>
-        </w:rPr>
-        <w:t>m</w:t>
-      </w:r>
-      <w:r>
-        <w:rPr>
-          <w:color w:val="auto"/>
-          <w:szCs w:val="28"/>
-        </w:rPr>
-        <w:t xml:space="preserve"> для пространственных элементов ведется подряд по </w:t>
-      </w:r>
-      <w:proofErr w:type="spellStart"/>
-      <w:r>
-        <w:rPr>
-          <w:i/>
-          <w:color w:val="auto"/>
-          <w:szCs w:val="28"/>
-          <w:lang w:val="en-US"/>
-        </w:rPr>
-        <w:t>i</w:t>
-      </w:r>
-      <w:proofErr w:type="spellEnd"/>
-      <w:r>
-        <w:rPr>
-          <w:color w:val="auto"/>
-          <w:szCs w:val="28"/>
-        </w:rPr>
-        <w:t>-</w:t>
-      </w:r>
-      <w:r>
-        <w:rPr>
-          <w:color w:val="auto"/>
-          <w:szCs w:val="28"/>
-        </w:rPr>
-        <w:t xml:space="preserve">ым разверткам. Например, в первой развертке по </w:t>
-      </w:r>
-      <w:r>
-        <w:rPr>
-          <w:color w:val="auto"/>
-          <w:szCs w:val="28"/>
-          <w:lang w:val="en-US"/>
-        </w:rPr>
-        <w:t>X</w:t>
-      </w:r>
-      <w:r>
-        <w:rPr>
-          <w:color w:val="auto"/>
-          <w:szCs w:val="28"/>
-        </w:rPr>
-        <w:t xml:space="preserve"> значения </w:t>
-      </w:r>
-      <w:r>
-        <w:rPr>
-          <w:color w:val="auto"/>
-          <w:position w:val="-16"/>
-          <w:szCs w:val="28"/>
-        </w:rPr>
-        <w:object w:dxaOrig="540" w:dyaOrig="420">
-          <v:shape id="_x0000_i1096" type="#_x0000_t75" style="width:27pt;height:21pt" o:ole="">
-            <v:imagedata r:id="rId146" o:title=""/>
+        <w:t xml:space="preserve">, </w:t>
+      </w:r>
+      <w:r>
+        <w:rPr>
+          <w:color w:val="auto"/>
+          <w:position w:val="-12"/>
+          <w:sz w:val="24"/>
+          <w:lang w:eastAsia="en-US"/>
+        </w:rPr>
+        <w:object w:dxaOrig="1300" w:dyaOrig="420">
+          <v:shape id="_x0000_i1136" type="#_x0000_t75" style="width:64.5pt;height:20.25pt" o:ole="">
+            <v:imagedata r:id="rId44" o:title=""/>
           </v:shape>
-          <o:OLEObject Type="Embed" ProgID="Equation.DSMT4" ShapeID="_x0000_i1096" DrawAspect="Content" ObjectID="_1661508634" r:id="rId147"/>
+          <o:OLEObject Type="Embed" ProgID="Equation.DSMT4" ShapeID="_x0000_i1136" DrawAspect="Content" ObjectID="_1663080082" r:id="rId117"/>
         </w:object>
       </w:r>
       <w:r>
         <w:rPr>
           <w:color w:val="auto"/>
-          <w:szCs w:val="28"/>
-        </w:rPr>
-        <w:t xml:space="preserve">= 100.5 метра и </w:t>
-      </w:r>
-      <w:r>
-        <w:rPr>
-          <w:color w:val="auto"/>
-          <w:position w:val="-16"/>
-          <w:szCs w:val="28"/>
-        </w:rPr>
-        <w:object w:dxaOrig="560" w:dyaOrig="420">
-          <v:shape id="_x0000_i1097" type="#_x0000_t75" style="width:27.75pt;height:21pt" o:ole="">
-            <v:imagedata r:id="rId148" o:title=""/>
+          <w:sz w:val="24"/>
+          <w:lang w:eastAsia="en-US"/>
+        </w:rPr>
+        <w:t xml:space="preserve">, </w:t>
+      </w:r>
+      <w:r>
+        <w:rPr>
+          <w:color w:val="auto"/>
+          <w:position w:val="-12"/>
+          <w:sz w:val="24"/>
+          <w:lang w:eastAsia="en-US"/>
+        </w:rPr>
+        <w:object w:dxaOrig="1400" w:dyaOrig="420">
+          <v:shape id="_x0000_i1137" type="#_x0000_t75" style="width:69.75pt;height:20.25pt" o:ole="">
+            <v:imagedata r:id="rId48" o:title=""/>
           </v:shape>
-          <o:OLEObject Type="Embed" ProgID="Equation.DSMT4" ShapeID="_x0000_i1097" DrawAspect="Content" ObjectID="_1661508635" r:id="rId149"/>
+          <o:OLEObject Type="Embed" ProgID="Equation.DSMT4" ShapeID="_x0000_i1137" DrawAspect="Content" ObjectID="_1663080083" r:id="rId118"/>
         </w:object>
       </w:r>
       <w:r>
         <w:rPr>
           <w:color w:val="auto"/>
-          <w:szCs w:val="28"/>
-        </w:rPr>
-        <w:t xml:space="preserve">= </w:t>
-      </w:r>
-      <w:r>
-        <w:rPr>
-          <w:color w:val="auto"/>
-          <w:szCs w:val="28"/>
-        </w:rPr>
-        <w:t xml:space="preserve">140.83 метра. Число целых пространственных элементов при разрешении 1 метр равно </w:t>
-      </w:r>
-      <w:r>
-        <w:rPr>
-          <w:color w:val="auto"/>
-          <w:position w:val="-20"/>
-          <w:szCs w:val="28"/>
-        </w:rPr>
-        <w:object w:dxaOrig="2500" w:dyaOrig="540">
-          <v:shape id="_x0000_i1098" type="#_x0000_t75" style="width:125.25pt;height:27pt" o:ole="">
-            <v:imagedata r:id="rId150" o:title=""/>
-          </v:shape>
-          <o:OLEObject Type="Embed" ProgID="Equation.DSMT4" ShapeID="_x0000_i1098" DrawAspect="Content" ObjectID="_1661508636" r:id="rId151"/>
-        </w:object>
-      </w:r>
-      <w:r>
-        <w:rPr>
-          <w:color w:val="auto"/>
-          <w:szCs w:val="28"/>
-        </w:rPr>
-        <w:t xml:space="preserve"> = 40</w:t>
-      </w:r>
-      <w:r>
-        <w:rPr>
-          <w:color w:val="auto"/>
-          <w:szCs w:val="28"/>
-        </w:rPr>
-        <w:t xml:space="preserve"> и элементы нумеруются как </w:t>
-      </w:r>
-      <w:r>
-        <w:rPr>
-          <w:i/>
-          <w:color w:val="auto"/>
-          <w:szCs w:val="28"/>
-          <w:lang w:val="en-US"/>
-        </w:rPr>
-        <w:t>m</w:t>
-      </w:r>
-      <w:r>
-        <w:rPr>
-          <w:color w:val="auto"/>
-          <w:szCs w:val="28"/>
-        </w:rPr>
-        <w:t xml:space="preserve"> = 0</w:t>
-      </w:r>
-      <w:proofErr w:type="gramStart"/>
-      <w:r>
-        <w:rPr>
-          <w:color w:val="auto"/>
-          <w:szCs w:val="28"/>
-        </w:rPr>
-        <w:t xml:space="preserve"> :</w:t>
-      </w:r>
-      <w:proofErr w:type="gramEnd"/>
-      <w:r>
-        <w:rPr>
-          <w:color w:val="auto"/>
-          <w:szCs w:val="28"/>
-        </w:rPr>
-        <w:t xml:space="preserve"> 39. </w:t>
-      </w:r>
-      <w:r>
-        <w:rPr>
-          <w:color w:val="auto"/>
-          <w:szCs w:val="28"/>
-        </w:rPr>
-        <w:t xml:space="preserve">Тогда во второй развертке по </w:t>
-      </w:r>
-      <w:r>
-        <w:rPr>
-          <w:color w:val="auto"/>
-          <w:szCs w:val="28"/>
-          <w:lang w:val="en-US"/>
-        </w:rPr>
-        <w:t>X</w:t>
-      </w:r>
-      <w:r>
-        <w:rPr>
-          <w:color w:val="auto"/>
-          <w:szCs w:val="28"/>
-        </w:rPr>
-        <w:t xml:space="preserve"> </w:t>
-      </w:r>
-      <w:r>
-        <w:rPr>
-          <w:color w:val="auto"/>
-          <w:szCs w:val="28"/>
-        </w:rPr>
-        <w:t xml:space="preserve">для значений </w:t>
-      </w:r>
-      <w:r>
-        <w:rPr>
-          <w:color w:val="auto"/>
-          <w:position w:val="-16"/>
-          <w:szCs w:val="28"/>
-        </w:rPr>
-        <w:object w:dxaOrig="560" w:dyaOrig="420">
-          <v:shape id="_x0000_i1099" type="#_x0000_t75" style="width:27.75pt;height:21pt" o:ole="">
-            <v:imagedata r:id="rId152" o:title=""/>
-          </v:shape>
-          <o:OLEObject Type="Embed" ProgID="Equation.DSMT4" ShapeID="_x0000_i1099" DrawAspect="Content" ObjectID="_1661508637" r:id="rId153"/>
-        </w:object>
-      </w:r>
-      <w:r>
-        <w:rPr>
-          <w:color w:val="auto"/>
-          <w:szCs w:val="28"/>
-        </w:rPr>
-        <w:t xml:space="preserve">= 93.2 метра и </w:t>
-      </w:r>
-      <w:r>
-        <w:rPr>
-          <w:color w:val="auto"/>
-          <w:position w:val="-16"/>
-          <w:szCs w:val="28"/>
-        </w:rPr>
-        <w:object w:dxaOrig="600" w:dyaOrig="420">
-          <v:shape id="_x0000_i1100" type="#_x0000_t75" style="width:30pt;height:21pt" o:ole="">
-            <v:imagedata r:id="rId154" o:title=""/>
-          </v:shape>
-          <o:OLEObject Type="Embed" ProgID="Equation.DSMT4" ShapeID="_x0000_i1100" DrawAspect="Content" ObjectID="_1661508638" r:id="rId155"/>
-        </w:object>
-      </w:r>
-      <w:r>
-        <w:rPr>
-          <w:color w:val="auto"/>
-          <w:szCs w:val="28"/>
-        </w:rPr>
-        <w:t xml:space="preserve">= 141.11 метра число целых пространственных элементов равно 48 и нумерация элементов продолжится </w:t>
-      </w:r>
-      <w:r>
-        <w:rPr>
-          <w:i/>
-          <w:color w:val="auto"/>
-          <w:szCs w:val="28"/>
-          <w:lang w:val="en-US"/>
-        </w:rPr>
-        <w:t>m</w:t>
-      </w:r>
-      <w:r>
-        <w:rPr>
-          <w:color w:val="auto"/>
-          <w:szCs w:val="28"/>
-        </w:rPr>
-        <w:t xml:space="preserve"> = </w:t>
-      </w:r>
-      <w:r>
-        <w:rPr>
-          <w:color w:val="auto"/>
-          <w:szCs w:val="28"/>
-        </w:rPr>
-        <w:t>40</w:t>
-      </w:r>
-      <w:proofErr w:type="gramStart"/>
-      <w:r>
-        <w:rPr>
-          <w:color w:val="auto"/>
-          <w:szCs w:val="28"/>
-        </w:rPr>
-        <w:t xml:space="preserve"> :</w:t>
-      </w:r>
-      <w:proofErr w:type="gramEnd"/>
-      <w:r>
-        <w:rPr>
-          <w:color w:val="auto"/>
-          <w:szCs w:val="28"/>
-        </w:rPr>
-        <w:t xml:space="preserve"> </w:t>
-      </w:r>
-      <w:r>
-        <w:rPr>
-          <w:color w:val="auto"/>
-          <w:szCs w:val="28"/>
-        </w:rPr>
-        <w:t>87 и т.д.</w:t>
+          <w:sz w:val="24"/>
+          <w:lang w:eastAsia="en-US"/>
+        </w:rPr>
+        <w:t>.</w:t>
       </w:r>
     </w:p>
     <w:p>
@@ -8951,98 +8430,80 @@
       </w:pPr>
       <w:r>
         <w:rPr>
-          <w:szCs w:val="28"/>
-        </w:rPr>
-        <w:t xml:space="preserve">Расчет </w:t>
-      </w:r>
-      <w:r>
-        <w:rPr>
-          <w:szCs w:val="28"/>
-        </w:rPr>
-        <w:t xml:space="preserve">комплексного значения сигнала на </w:t>
-      </w:r>
-      <w:r>
-        <w:rPr>
-          <w:szCs w:val="28"/>
-        </w:rPr>
-        <w:t>частот</w:t>
-      </w:r>
-      <w:r>
-        <w:rPr>
-          <w:szCs w:val="28"/>
-        </w:rPr>
-        <w:t>е</w:t>
-      </w:r>
-      <w:r>
-        <w:rPr>
-          <w:szCs w:val="28"/>
-        </w:rPr>
-        <w:t xml:space="preserve"> Доплера для</w:t>
-      </w:r>
-      <w:r>
-        <w:rPr>
+          <w:color w:val="auto"/>
+          <w:szCs w:val="28"/>
+        </w:rPr>
+        <w:t xml:space="preserve">Расчет текущей дальности для </w:t>
+      </w:r>
+      <w:r>
+        <w:rPr>
+          <w:i/>
+          <w:color w:val="auto"/>
+          <w:szCs w:val="28"/>
+          <w:lang w:val="en-US"/>
+        </w:rPr>
+        <w:t>m</w:t>
+      </w:r>
+      <w:r>
+        <w:rPr>
+          <w:color w:val="auto"/>
+          <w:szCs w:val="28"/>
+        </w:rPr>
+        <w:t>-</w:t>
+      </w:r>
+      <w:r>
+        <w:rPr>
+          <w:color w:val="auto"/>
+          <w:szCs w:val="28"/>
+        </w:rPr>
+        <w:t xml:space="preserve">го пространственного элемента подстилающей поверхности в </w:t>
+      </w:r>
+      <w:proofErr w:type="spellStart"/>
+      <w:r>
+        <w:rPr>
+          <w:i/>
+          <w:color w:val="auto"/>
+          <w:szCs w:val="28"/>
+          <w:lang w:val="en-US"/>
+        </w:rPr>
+        <w:t>i</w:t>
+      </w:r>
+      <w:proofErr w:type="spellEnd"/>
+      <w:r>
+        <w:rPr>
+          <w:color w:val="auto"/>
+          <w:szCs w:val="28"/>
+        </w:rPr>
+        <w:t>-</w:t>
+      </w:r>
+      <w:r>
+        <w:rPr>
+          <w:color w:val="auto"/>
+          <w:szCs w:val="28"/>
+        </w:rPr>
+        <w:t>ой</w:t>
+      </w:r>
+      <w:r>
+        <w:rPr>
+          <w:color w:val="auto"/>
           <w:szCs w:val="28"/>
         </w:rPr>
         <w:t xml:space="preserve"> </w:t>
       </w:r>
       <w:r>
         <w:rPr>
+          <w:color w:val="auto"/>
+          <w:szCs w:val="28"/>
+        </w:rPr>
+        <w:t xml:space="preserve">развертке по оси </w:t>
+      </w:r>
+      <w:r>
+        <w:rPr>
+          <w:color w:val="auto"/>
           <w:szCs w:val="28"/>
           <w:lang w:val="en-US"/>
         </w:rPr>
-        <w:t>m</w:t>
-      </w:r>
-      <w:r>
-        <w:rPr>
-          <w:szCs w:val="28"/>
-        </w:rPr>
-        <w:t>-</w:t>
-      </w:r>
-      <w:r>
-        <w:rPr>
-          <w:szCs w:val="28"/>
-        </w:rPr>
-        <w:t>го пространственного элемента в</w:t>
-      </w:r>
-      <w:r>
-        <w:rPr>
-          <w:szCs w:val="28"/>
-        </w:rPr>
-        <w:t xml:space="preserve"> </w:t>
-      </w:r>
-      <w:proofErr w:type="spellStart"/>
-      <w:r>
-        <w:rPr>
-          <w:i/>
-          <w:szCs w:val="28"/>
-          <w:lang w:val="en-US"/>
-        </w:rPr>
-        <w:t>i</w:t>
-      </w:r>
-      <w:proofErr w:type="spellEnd"/>
-      <w:r>
-        <w:rPr>
-          <w:szCs w:val="28"/>
-        </w:rPr>
-        <w:t>-</w:t>
-      </w:r>
-      <w:r>
-        <w:rPr>
-          <w:szCs w:val="28"/>
-        </w:rPr>
-        <w:t>ой</w:t>
-      </w:r>
-      <w:r>
-        <w:rPr>
-          <w:szCs w:val="28"/>
-        </w:rPr>
-        <w:t xml:space="preserve"> </w:t>
-      </w:r>
-      <w:r>
-        <w:rPr>
-          <w:szCs w:val="28"/>
-        </w:rPr>
-        <w:t>развертке</w:t>
+        <w:t>X</w:t>
       </w:r>
     </w:p>
     <w:p>
@@ -9052,19 +8513,548 @@
         <w:ind w:left="0" w:firstLine="0"/>
         <w:jc w:val="right"/>
         <w:rPr>
-          <w:szCs w:val="28"/>
-        </w:rPr>
-      </w:pPr>
-      <w:r>
-        <w:rPr>
-          <w:position w:val="-36"/>
-          <w:szCs w:val="28"/>
-        </w:rPr>
-        <w:object w:dxaOrig="2439" w:dyaOrig="859">
-          <v:shape id="_x0000_i1101" type="#_x0000_t75" style="width:122.25pt;height:42.75pt" o:ole="">
-            <v:imagedata r:id="rId156" o:title=""/>
+          <w:color w:val="auto"/>
+          <w:szCs w:val="28"/>
+        </w:rPr>
+      </w:pPr>
+      <w:r>
+        <w:rPr>
+          <w:color w:val="auto"/>
+          <w:position w:val="-22"/>
+          <w:szCs w:val="28"/>
+          <w:lang w:val="en-US"/>
+        </w:rPr>
+        <w:object w:dxaOrig="4800" w:dyaOrig="660">
+          <v:shape id="_x0000_i1073" type="#_x0000_t75" style="width:240.75pt;height:32.25pt" o:ole="">
+            <v:imagedata r:id="rId119" o:title=""/>
           </v:shape>
-          <o:OLEObject Type="Embed" ProgID="Equation.DSMT4" ShapeID="_x0000_i1101" DrawAspect="Content" ObjectID="_1661508639" r:id="rId157"/>
+          <o:OLEObject Type="Embed" ProgID="Equation.DSMT4" ShapeID="_x0000_i1073" DrawAspect="Content" ObjectID="_1663080084" r:id="rId120"/>
+        </w:object>
+      </w:r>
+      <w:r>
+        <w:rPr>
+          <w:color w:val="auto"/>
+          <w:szCs w:val="28"/>
+        </w:rPr>
+        <w:tab/>
+      </w:r>
+      <w:r>
+        <w:rPr>
+          <w:color w:val="auto"/>
+          <w:szCs w:val="28"/>
+        </w:rPr>
+        <w:tab/>
+      </w:r>
+      <w:r>
+        <w:rPr>
+          <w:color w:val="auto"/>
+          <w:szCs w:val="28"/>
+        </w:rPr>
+        <w:tab/>
+      </w:r>
+      <w:r>
+        <w:rPr>
+          <w:color w:val="auto"/>
+          <w:szCs w:val="28"/>
+        </w:rPr>
+        <w:t>(</w:t>
+      </w:r>
+      <w:r>
+        <w:rPr>
+          <w:color w:val="auto"/>
+          <w:szCs w:val="28"/>
+        </w:rPr>
+        <w:t>1.12</w:t>
+      </w:r>
+      <w:r>
+        <w:rPr>
+          <w:color w:val="auto"/>
+          <w:szCs w:val="28"/>
+        </w:rPr>
+        <w:t>)</w:t>
+      </w:r>
+    </w:p>
+    <w:p>
+      <w:pPr>
+        <w:pStyle w:val="ad"/>
+        <w:spacing w:line="276" w:lineRule="auto"/>
+        <w:ind w:left="0" w:firstLine="708"/>
+        <w:rPr>
+          <w:color w:val="auto"/>
+          <w:szCs w:val="28"/>
+          <w:lang w:val="en-US"/>
+        </w:rPr>
+      </w:pPr>
+      <w:r>
+        <w:rPr>
+          <w:color w:val="auto"/>
+          <w:szCs w:val="28"/>
+        </w:rPr>
+        <w:t xml:space="preserve">Нумерация </w:t>
+      </w:r>
+      <w:r>
+        <w:rPr>
+          <w:color w:val="auto"/>
+          <w:szCs w:val="28"/>
+          <w:lang w:val="en-US"/>
+        </w:rPr>
+        <w:t>m</w:t>
+      </w:r>
+      <w:r>
+        <w:rPr>
+          <w:color w:val="auto"/>
+          <w:szCs w:val="28"/>
+        </w:rPr>
+        <w:t xml:space="preserve"> для пространственных элементов ведется подряд по </w:t>
+      </w:r>
+      <w:proofErr w:type="spellStart"/>
+      <w:r>
+        <w:rPr>
+          <w:i/>
+          <w:color w:val="auto"/>
+          <w:szCs w:val="28"/>
+          <w:lang w:val="en-US"/>
+        </w:rPr>
+        <w:t>i</w:t>
+      </w:r>
+      <w:proofErr w:type="spellEnd"/>
+      <w:r>
+        <w:rPr>
+          <w:color w:val="auto"/>
+          <w:szCs w:val="28"/>
+        </w:rPr>
+        <w:t>-</w:t>
+      </w:r>
+      <w:r>
+        <w:rPr>
+          <w:color w:val="auto"/>
+          <w:szCs w:val="28"/>
+        </w:rPr>
+        <w:t xml:space="preserve">ым разверткам. Например, в первой развертке по </w:t>
+      </w:r>
+      <w:r>
+        <w:rPr>
+          <w:color w:val="auto"/>
+          <w:szCs w:val="28"/>
+          <w:lang w:val="en-US"/>
+        </w:rPr>
+        <w:t>X</w:t>
+      </w:r>
+      <w:r>
+        <w:rPr>
+          <w:color w:val="auto"/>
+          <w:szCs w:val="28"/>
+        </w:rPr>
+        <w:t xml:space="preserve"> значения </w:t>
+      </w:r>
+      <w:r>
+        <w:rPr>
+          <w:color w:val="auto"/>
+          <w:position w:val="-16"/>
+          <w:szCs w:val="28"/>
+        </w:rPr>
+        <w:object w:dxaOrig="540" w:dyaOrig="420">
+          <v:shape id="_x0000_i1074" type="#_x0000_t75" style="width:27pt;height:21pt" o:ole="">
+            <v:imagedata r:id="rId121" o:title=""/>
+          </v:shape>
+          <o:OLEObject Type="Embed" ProgID="Equation.DSMT4" ShapeID="_x0000_i1074" DrawAspect="Content" ObjectID="_1663080085" r:id="rId122"/>
+        </w:object>
+      </w:r>
+      <w:r>
+        <w:rPr>
+          <w:color w:val="auto"/>
+          <w:szCs w:val="28"/>
+        </w:rPr>
+        <w:t xml:space="preserve">= 100.5 метра и </w:t>
+      </w:r>
+      <w:r>
+        <w:rPr>
+          <w:color w:val="auto"/>
+          <w:position w:val="-16"/>
+          <w:szCs w:val="28"/>
+        </w:rPr>
+        <w:object w:dxaOrig="560" w:dyaOrig="420">
+          <v:shape id="_x0000_i1075" type="#_x0000_t75" style="width:27.75pt;height:21pt" o:ole="">
+            <v:imagedata r:id="rId123" o:title=""/>
+          </v:shape>
+          <o:OLEObject Type="Embed" ProgID="Equation.DSMT4" ShapeID="_x0000_i1075" DrawAspect="Content" ObjectID="_1663080086" r:id="rId124"/>
+        </w:object>
+      </w:r>
+      <w:r>
+        <w:rPr>
+          <w:color w:val="auto"/>
+          <w:szCs w:val="28"/>
+        </w:rPr>
+        <w:t xml:space="preserve">= </w:t>
+      </w:r>
+      <w:r>
+        <w:rPr>
+          <w:color w:val="auto"/>
+          <w:szCs w:val="28"/>
+        </w:rPr>
+        <w:t xml:space="preserve">140.83 метра. Число целых пространственных элементов при разрешении 1 метр равно </w:t>
+      </w:r>
+      <w:r>
+        <w:rPr>
+          <w:color w:val="auto"/>
+          <w:position w:val="-20"/>
+          <w:szCs w:val="28"/>
+        </w:rPr>
+        <w:object w:dxaOrig="2500" w:dyaOrig="540">
+          <v:shape id="_x0000_i1076" type="#_x0000_t75" style="width:125.25pt;height:27pt" o:ole="">
+            <v:imagedata r:id="rId125" o:title=""/>
+          </v:shape>
+          <o:OLEObject Type="Embed" ProgID="Equation.DSMT4" ShapeID="_x0000_i1076" DrawAspect="Content" ObjectID="_1663080087" r:id="rId126"/>
+        </w:object>
+      </w:r>
+      <w:r>
+        <w:rPr>
+          <w:color w:val="auto"/>
+          <w:szCs w:val="28"/>
+        </w:rPr>
+        <w:t xml:space="preserve"> = 40</w:t>
+      </w:r>
+      <w:r>
+        <w:rPr>
+          <w:color w:val="auto"/>
+          <w:szCs w:val="28"/>
+        </w:rPr>
+        <w:t xml:space="preserve"> и элементы нумеруются как </w:t>
+      </w:r>
+      <w:r>
+        <w:rPr>
+          <w:i/>
+          <w:color w:val="auto"/>
+          <w:szCs w:val="28"/>
+          <w:lang w:val="en-US"/>
+        </w:rPr>
+        <w:t>m</w:t>
+      </w:r>
+      <w:r>
+        <w:rPr>
+          <w:color w:val="auto"/>
+          <w:szCs w:val="28"/>
+        </w:rPr>
+        <w:t xml:space="preserve"> = 0</w:t>
+      </w:r>
+      <w:proofErr w:type="gramStart"/>
+      <w:r>
+        <w:rPr>
+          <w:color w:val="auto"/>
+          <w:szCs w:val="28"/>
+        </w:rPr>
+        <w:t xml:space="preserve"> :</w:t>
+      </w:r>
+      <w:proofErr w:type="gramEnd"/>
+      <w:r>
+        <w:rPr>
+          <w:color w:val="auto"/>
+          <w:szCs w:val="28"/>
+        </w:rPr>
+        <w:t xml:space="preserve"> 39. </w:t>
+      </w:r>
+      <w:r>
+        <w:rPr>
+          <w:color w:val="auto"/>
+          <w:szCs w:val="28"/>
+        </w:rPr>
+        <w:t xml:space="preserve">Тогда во второй развертке по </w:t>
+      </w:r>
+      <w:r>
+        <w:rPr>
+          <w:color w:val="auto"/>
+          <w:szCs w:val="28"/>
+          <w:lang w:val="en-US"/>
+        </w:rPr>
+        <w:t>X</w:t>
+      </w:r>
+      <w:r>
+        <w:rPr>
+          <w:color w:val="auto"/>
+          <w:szCs w:val="28"/>
+        </w:rPr>
+        <w:t xml:space="preserve"> </w:t>
+      </w:r>
+      <w:r>
+        <w:rPr>
+          <w:color w:val="auto"/>
+          <w:szCs w:val="28"/>
+        </w:rPr>
+        <w:t xml:space="preserve">для значений </w:t>
+      </w:r>
+      <w:r>
+        <w:rPr>
+          <w:color w:val="auto"/>
+          <w:position w:val="-16"/>
+          <w:szCs w:val="28"/>
+        </w:rPr>
+        <w:object w:dxaOrig="560" w:dyaOrig="420">
+          <v:shape id="_x0000_i1077" type="#_x0000_t75" style="width:27.75pt;height:21pt" o:ole="">
+            <v:imagedata r:id="rId127" o:title=""/>
+          </v:shape>
+          <o:OLEObject Type="Embed" ProgID="Equation.DSMT4" ShapeID="_x0000_i1077" DrawAspect="Content" ObjectID="_1663080088" r:id="rId128"/>
+        </w:object>
+      </w:r>
+      <w:r>
+        <w:rPr>
+          <w:color w:val="auto"/>
+          <w:szCs w:val="28"/>
+        </w:rPr>
+        <w:t xml:space="preserve">= 93.2 метра и </w:t>
+      </w:r>
+      <w:r>
+        <w:rPr>
+          <w:color w:val="auto"/>
+          <w:position w:val="-16"/>
+          <w:szCs w:val="28"/>
+        </w:rPr>
+        <w:object w:dxaOrig="600" w:dyaOrig="420">
+          <v:shape id="_x0000_i1078" type="#_x0000_t75" style="width:30pt;height:21pt" o:ole="">
+            <v:imagedata r:id="rId129" o:title=""/>
+          </v:shape>
+          <o:OLEObject Type="Embed" ProgID="Equation.DSMT4" ShapeID="_x0000_i1078" DrawAspect="Content" ObjectID="_1663080089" r:id="rId130"/>
+        </w:object>
+      </w:r>
+      <w:r>
+        <w:rPr>
+          <w:color w:val="auto"/>
+          <w:szCs w:val="28"/>
+        </w:rPr>
+        <w:t xml:space="preserve">= 141.11 метра число целых пространственных элементов равно 48 и нумерация элементов продолжится </w:t>
+      </w:r>
+      <w:r>
+        <w:rPr>
+          <w:i/>
+          <w:color w:val="auto"/>
+          <w:szCs w:val="28"/>
+          <w:lang w:val="en-US"/>
+        </w:rPr>
+        <w:t>m</w:t>
+      </w:r>
+      <w:r>
+        <w:rPr>
+          <w:color w:val="auto"/>
+          <w:szCs w:val="28"/>
+        </w:rPr>
+        <w:t xml:space="preserve"> = </w:t>
+      </w:r>
+      <w:r>
+        <w:rPr>
+          <w:color w:val="auto"/>
+          <w:szCs w:val="28"/>
+        </w:rPr>
+        <w:t>40</w:t>
+      </w:r>
+      <w:proofErr w:type="gramStart"/>
+      <w:r>
+        <w:rPr>
+          <w:color w:val="auto"/>
+          <w:szCs w:val="28"/>
+        </w:rPr>
+        <w:t xml:space="preserve"> :</w:t>
+      </w:r>
+      <w:proofErr w:type="gramEnd"/>
+      <w:r>
+        <w:rPr>
+          <w:color w:val="auto"/>
+          <w:szCs w:val="28"/>
+        </w:rPr>
+        <w:t xml:space="preserve"> </w:t>
+      </w:r>
+      <w:r>
+        <w:rPr>
+          <w:color w:val="auto"/>
+          <w:szCs w:val="28"/>
+        </w:rPr>
+        <w:t>87 и т.д.</w:t>
+      </w:r>
+    </w:p>
+    <w:p>
+      <w:pPr>
+        <w:pStyle w:val="ad"/>
+        <w:numPr>
+          <w:ilvl w:val="0"/>
+          <w:numId w:val="3"/>
+        </w:numPr>
+        <w:spacing w:line="276" w:lineRule="auto"/>
+        <w:ind w:left="0" w:firstLine="0"/>
+        <w:rPr>
+          <w:color w:val="auto"/>
+          <w:szCs w:val="28"/>
+        </w:rPr>
+      </w:pPr>
+      <w:r>
+        <w:rPr>
+          <w:color w:val="auto"/>
+          <w:szCs w:val="28"/>
+        </w:rPr>
+        <w:t>Определение элементов, координаты которых совпадают с координатами теневых пространственных элементов</w:t>
+      </w:r>
+    </w:p>
+    <w:p>
+      <w:pPr>
+        <w:pStyle w:val="ad"/>
+        <w:spacing w:line="276" w:lineRule="auto"/>
+        <w:ind w:left="1069" w:firstLine="0"/>
+        <w:jc w:val="right"/>
+        <w:rPr>
+          <w:color w:val="auto"/>
+          <w:szCs w:val="28"/>
+        </w:rPr>
+      </w:pPr>
+      <w:r>
+        <w:rPr>
+          <w:color w:val="auto"/>
+          <w:position w:val="-42"/>
+          <w:szCs w:val="28"/>
+          <w:lang w:val="en-US"/>
+        </w:rPr>
+        <w:object w:dxaOrig="6039" w:dyaOrig="980">
+          <v:shape id="_x0000_i1138" type="#_x0000_t75" style="width:303pt;height:48pt" o:ole="">
+            <v:imagedata r:id="rId131" o:title=""/>
+          </v:shape>
+          <o:OLEObject Type="Embed" ProgID="Equation.DSMT4" ShapeID="_x0000_i1138" DrawAspect="Content" ObjectID="_1663080090" r:id="rId132"/>
+        </w:object>
+      </w:r>
+      <w:r>
+        <w:rPr>
+          <w:color w:val="auto"/>
+          <w:szCs w:val="28"/>
+        </w:rPr>
+        <w:tab/>
+        <w:t>(1.13)</w:t>
+      </w:r>
+    </w:p>
+    <w:p>
+      <w:pPr>
+        <w:pStyle w:val="ad"/>
+        <w:numPr>
+          <w:ilvl w:val="0"/>
+          <w:numId w:val="3"/>
+        </w:numPr>
+        <w:spacing w:line="276" w:lineRule="auto"/>
+        <w:ind w:left="0" w:firstLine="0"/>
+        <w:rPr>
+          <w:szCs w:val="28"/>
+        </w:rPr>
+      </w:pPr>
+      <w:r>
+        <w:rPr>
+          <w:szCs w:val="28"/>
+        </w:rPr>
+        <w:t xml:space="preserve">Расчет </w:t>
+      </w:r>
+      <w:r>
+        <w:rPr>
+          <w:szCs w:val="28"/>
+        </w:rPr>
+        <w:t xml:space="preserve">комплексного значения сигнала на </w:t>
+      </w:r>
+      <w:r>
+        <w:rPr>
+          <w:szCs w:val="28"/>
+        </w:rPr>
+        <w:t>частот</w:t>
+      </w:r>
+      <w:r>
+        <w:rPr>
+          <w:szCs w:val="28"/>
+        </w:rPr>
+        <w:t>е</w:t>
+      </w:r>
+      <w:r>
+        <w:rPr>
+          <w:szCs w:val="28"/>
+        </w:rPr>
+        <w:t xml:space="preserve"> Доплера для</w:t>
+      </w:r>
+      <w:r>
+        <w:rPr>
+          <w:szCs w:val="28"/>
+        </w:rPr>
+        <w:t xml:space="preserve"> </w:t>
+      </w:r>
+      <w:r>
+        <w:rPr>
+          <w:i/>
+          <w:szCs w:val="28"/>
+          <w:lang w:val="en-US"/>
+        </w:rPr>
+        <w:t>m</w:t>
+      </w:r>
+      <w:r>
+        <w:rPr>
+          <w:szCs w:val="28"/>
+        </w:rPr>
+        <w:t>-</w:t>
+      </w:r>
+      <w:r>
+        <w:rPr>
+          <w:szCs w:val="28"/>
+        </w:rPr>
+        <w:t>го пространственного элемента в</w:t>
+      </w:r>
+      <w:r>
+        <w:rPr>
+          <w:szCs w:val="28"/>
+        </w:rPr>
+        <w:t xml:space="preserve"> </w:t>
+      </w:r>
+      <w:proofErr w:type="spellStart"/>
+      <w:r>
+        <w:rPr>
+          <w:i/>
+          <w:szCs w:val="28"/>
+          <w:lang w:val="en-US"/>
+        </w:rPr>
+        <w:t>i</w:t>
+      </w:r>
+      <w:proofErr w:type="spellEnd"/>
+      <w:r>
+        <w:rPr>
+          <w:szCs w:val="28"/>
+        </w:rPr>
+        <w:t>-</w:t>
+      </w:r>
+      <w:r>
+        <w:rPr>
+          <w:szCs w:val="28"/>
+        </w:rPr>
+        <w:t>ой</w:t>
+      </w:r>
+      <w:r>
+        <w:rPr>
+          <w:szCs w:val="28"/>
+        </w:rPr>
+        <w:t xml:space="preserve"> </w:t>
+      </w:r>
+      <w:r>
+        <w:rPr>
+          <w:szCs w:val="28"/>
+        </w:rPr>
+        <w:t>развертке</w:t>
+      </w:r>
+    </w:p>
+    <w:p>
+      <w:pPr>
+        <w:pStyle w:val="ad"/>
+        <w:spacing w:line="276" w:lineRule="auto"/>
+        <w:ind w:left="0" w:firstLine="0"/>
+        <w:jc w:val="right"/>
+        <w:rPr>
+          <w:szCs w:val="28"/>
+        </w:rPr>
+      </w:pPr>
+      <w:r>
+        <w:rPr>
+          <w:position w:val="-62"/>
+          <w:szCs w:val="28"/>
+        </w:rPr>
+        <w:object w:dxaOrig="2580" w:dyaOrig="1380">
+          <v:shape id="_x0000_i1139" type="#_x0000_t75" style="width:129pt;height:69pt" o:ole="">
+            <v:imagedata r:id="rId133" o:title=""/>
+          </v:shape>
+          <o:OLEObject Type="Embed" ProgID="Equation.DSMT4" ShapeID="_x0000_i1139" DrawAspect="Content" ObjectID="_1663080091" r:id="rId134"/>
         </w:object>
       </w:r>
       <w:r>
@@ -9242,7 +9232,6 @@
           <w:szCs w:val="28"/>
           <w:lang w:bidi="ar-SA"/>
         </w:rPr>
-        <w:lastRenderedPageBreak/>
         <w:drawing>
           <wp:inline distT="0" distB="0" distL="0" distR="0">
             <wp:extent cx="5665600" cy="4371975"/>
@@ -9259,7 +9248,7 @@
                     <pic:cNvPicPr/>
                   </pic:nvPicPr>
                   <pic:blipFill rotWithShape="1">
-                    <a:blip r:embed="rId158">
+                    <a:blip r:embed="rId135">
                       <a:extLst>
                         <a:ext uri="{28A0092B-C50C-407E-A947-70E740481C1C}">
                           <a14:useLocalDpi xmlns:a14="http://schemas.microsoft.com/office/drawing/2010/main" val="0"/>
@@ -9365,10 +9354,10 @@
           <w:szCs w:val="28"/>
         </w:rPr>
         <w:object w:dxaOrig="440" w:dyaOrig="380">
-          <v:shape id="_x0000_i1102" type="#_x0000_t75" style="width:21.75pt;height:18.75pt" o:ole="">
-            <v:imagedata r:id="rId159" o:title=""/>
+          <v:shape id="_x0000_i1079" type="#_x0000_t75" style="width:21.75pt;height:18.75pt" o:ole="">
+            <v:imagedata r:id="rId136" o:title=""/>
           </v:shape>
-          <o:OLEObject Type="Embed" ProgID="Equation.DSMT4" ShapeID="_x0000_i1102" DrawAspect="Content" ObjectID="_1661508640" r:id="rId160"/>
+          <o:OLEObject Type="Embed" ProgID="Equation.DSMT4" ShapeID="_x0000_i1079" DrawAspect="Content" ObjectID="_1663080092" r:id="rId137"/>
         </w:object>
       </w:r>
       <w:r>
@@ -9408,10 +9397,10 @@
           <w:position w:val="-12"/>
         </w:rPr>
         <w:object w:dxaOrig="300" w:dyaOrig="380">
-          <v:shape id="_x0000_i1103" type="#_x0000_t75" style="width:15pt;height:18pt" o:ole="">
-            <v:imagedata r:id="rId88" o:title=""/>
+          <v:shape id="_x0000_i1080" type="#_x0000_t75" style="width:15pt;height:18pt" o:ole="">
+            <v:imagedata r:id="rId57" o:title=""/>
           </v:shape>
-          <o:OLEObject Type="Embed" ProgID="Equation.DSMT4" ShapeID="_x0000_i1103" DrawAspect="Content" ObjectID="_1661508641" r:id="rId161"/>
+          <o:OLEObject Type="Embed" ProgID="Equation.DSMT4" ShapeID="_x0000_i1080" DrawAspect="Content" ObjectID="_1663080093" r:id="rId138"/>
         </w:object>
       </w:r>
       <w:r>
@@ -9426,10 +9415,10 @@
           <w:position w:val="-12"/>
         </w:rPr>
         <w:object w:dxaOrig="300" w:dyaOrig="380">
-          <v:shape id="_x0000_i1104" type="#_x0000_t75" style="width:15pt;height:18.75pt" o:ole="">
-            <v:imagedata r:id="rId90" o:title=""/>
+          <v:shape id="_x0000_i1081" type="#_x0000_t75" style="width:15pt;height:18.75pt" o:ole="">
+            <v:imagedata r:id="rId59" o:title=""/>
           </v:shape>
-          <o:OLEObject Type="Embed" ProgID="Equation.DSMT4" ShapeID="_x0000_i1104" DrawAspect="Content" ObjectID="_1661508642" r:id="rId162"/>
+          <o:OLEObject Type="Embed" ProgID="Equation.DSMT4" ShapeID="_x0000_i1081" DrawAspect="Content" ObjectID="_1663080094" r:id="rId139"/>
         </w:object>
       </w:r>
       <w:r>
@@ -9444,10 +9433,10 @@
           <w:position w:val="-12"/>
         </w:rPr>
         <w:object w:dxaOrig="279" w:dyaOrig="380">
-          <v:shape id="_x0000_i1105" type="#_x0000_t75" style="width:14.25pt;height:18.75pt" o:ole="">
-            <v:imagedata r:id="rId92" o:title=""/>
+          <v:shape id="_x0000_i1082" type="#_x0000_t75" style="width:14.25pt;height:18.75pt" o:ole="">
+            <v:imagedata r:id="rId61" o:title=""/>
           </v:shape>
-          <o:OLEObject Type="Embed" ProgID="Equation.DSMT4" ShapeID="_x0000_i1105" DrawAspect="Content" ObjectID="_1661508643" r:id="rId163"/>
+          <o:OLEObject Type="Embed" ProgID="Equation.DSMT4" ShapeID="_x0000_i1082" DrawAspect="Content" ObjectID="_1663080095" r:id="rId140"/>
         </w:object>
       </w:r>
       <w:r>
@@ -9462,10 +9451,10 @@
           <w:position w:val="-16"/>
         </w:rPr>
         <w:object w:dxaOrig="480" w:dyaOrig="420">
-          <v:shape id="_x0000_i1106" type="#_x0000_t75" style="width:24pt;height:21.75pt" o:ole="">
-            <v:imagedata r:id="rId98" o:title=""/>
+          <v:shape id="_x0000_i1083" type="#_x0000_t75" style="width:24pt;height:21.75pt" o:ole="">
+            <v:imagedata r:id="rId67" o:title=""/>
           </v:shape>
-          <o:OLEObject Type="Embed" ProgID="Equation.DSMT4" ShapeID="_x0000_i1106" DrawAspect="Content" ObjectID="_1661508644" r:id="rId164"/>
+          <o:OLEObject Type="Embed" ProgID="Equation.DSMT4" ShapeID="_x0000_i1083" DrawAspect="Content" ObjectID="_1663080096" r:id="rId141"/>
         </w:object>
       </w:r>
       <w:r>
@@ -9480,31 +9469,17 @@
           <w:position w:val="-18"/>
         </w:rPr>
         <w:object w:dxaOrig="340" w:dyaOrig="440">
-          <v:shape id="_x0000_i1107" type="#_x0000_t75" style="width:17.25pt;height:21.75pt" o:ole="">
-            <v:imagedata r:id="rId165" o:title=""/>
+          <v:shape id="_x0000_i1084" type="#_x0000_t75" style="width:17.25pt;height:21.75pt" o:ole="">
+            <v:imagedata r:id="rId142" o:title=""/>
           </v:shape>
-          <o:OLEObject Type="Embed" ProgID="Equation.DSMT4" ShapeID="_x0000_i1107" DrawAspect="Content" ObjectID="_1661508645" r:id="rId166"/>
+          <o:OLEObject Type="Embed" ProgID="Equation.DSMT4" ShapeID="_x0000_i1084" DrawAspect="Content" ObjectID="_1663080097" r:id="rId143"/>
         </w:object>
       </w:r>
       <w:r>
         <w:rPr>
           <w:color w:val="auto"/>
         </w:rPr>
-        <w:t xml:space="preserve"> = 2 </w:t>
-      </w:r>
-      <w:proofErr w:type="spellStart"/>
-      <w:r>
-        <w:rPr>
-          <w:color w:val="auto"/>
-        </w:rPr>
-        <w:t>мс</w:t>
-      </w:r>
-      <w:proofErr w:type="spellEnd"/>
-      <w:r>
-        <w:rPr>
-          <w:color w:val="auto"/>
-        </w:rPr>
-        <w:t xml:space="preserve">, </w:t>
+        <w:t xml:space="preserve"> = 2 мс, </w:t>
       </w:r>
       <w:r>
         <w:rPr>
@@ -9512,10 +9487,10 @@
           <w:position w:val="-6"/>
         </w:rPr>
         <w:object w:dxaOrig="240" w:dyaOrig="300">
-          <v:shape id="_x0000_i1108" type="#_x0000_t75" style="width:12pt;height:15pt" o:ole="">
-            <v:imagedata r:id="rId167" o:title=""/>
+          <v:shape id="_x0000_i1085" type="#_x0000_t75" style="width:12pt;height:15pt" o:ole="">
+            <v:imagedata r:id="rId144" o:title=""/>
           </v:shape>
-          <o:OLEObject Type="Embed" ProgID="Equation.DSMT4" ShapeID="_x0000_i1108" DrawAspect="Content" ObjectID="_1661508646" r:id="rId168"/>
+          <o:OLEObject Type="Embed" ProgID="Equation.DSMT4" ShapeID="_x0000_i1085" DrawAspect="Content" ObjectID="_1663080098" r:id="rId145"/>
         </w:object>
       </w:r>
       <w:r>
@@ -9536,10 +9511,10 @@
           <w:position w:val="-16"/>
         </w:rPr>
         <w:object w:dxaOrig="420" w:dyaOrig="420">
-          <v:shape id="_x0000_i1109" type="#_x0000_t75" style="width:21.75pt;height:21.75pt" o:ole="">
-            <v:imagedata r:id="rId169" o:title=""/>
+          <v:shape id="_x0000_i1086" type="#_x0000_t75" style="width:21.75pt;height:21.75pt" o:ole="">
+            <v:imagedata r:id="rId146" o:title=""/>
           </v:shape>
-          <o:OLEObject Type="Embed" ProgID="Equation.DSMT4" ShapeID="_x0000_i1109" DrawAspect="Content" ObjectID="_1661508647" r:id="rId170"/>
+          <o:OLEObject Type="Embed" ProgID="Equation.DSMT4" ShapeID="_x0000_i1086" DrawAspect="Content" ObjectID="_1663080099" r:id="rId147"/>
         </w:object>
       </w:r>
       <w:r>
@@ -9604,14 +9579,155 @@
         <w:spacing w:before="240" w:line="276" w:lineRule="auto"/>
         <w:ind w:left="0" w:firstLine="708"/>
         <w:rPr>
-          <w:szCs w:val="28"/>
-        </w:rPr>
-      </w:pPr>
-      <w:r>
-        <w:rPr>
-          <w:color w:val="auto"/>
-        </w:rPr>
+          <w:color w:val="auto"/>
+          <w:lang w:val="en-US"/>
+        </w:rPr>
+      </w:pPr>
+      <w:r>
+        <w:rPr>
+          <w:color w:val="auto"/>
+        </w:rPr>
+        <w:lastRenderedPageBreak/>
         <w:t>Различие в пространственном положении элементов подстилающей поверхности приводит к соответствующему смещению по частоте в траекторном сигнале.</w:t>
+      </w:r>
+    </w:p>
+    <w:p>
+      <w:pPr>
+        <w:pStyle w:val="ad"/>
+        <w:numPr>
+          <w:ilvl w:val="0"/>
+          <w:numId w:val="3"/>
+        </w:numPr>
+        <w:spacing w:before="240" w:line="276" w:lineRule="auto"/>
+        <w:ind w:left="0" w:firstLine="0"/>
+        <w:rPr>
+          <w:szCs w:val="28"/>
+        </w:rPr>
+      </w:pPr>
+      <w:r>
+        <w:rPr>
+          <w:color w:val="auto"/>
+        </w:rPr>
+        <w:t xml:space="preserve">Формирование массива ЭПР для элементов подстилающей поверхности с учетом средней ЭПР </w:t>
+      </w:r>
+      <w:r>
+        <w:rPr>
+          <w:color w:val="auto"/>
+          <w:position w:val="-6"/>
+        </w:rPr>
+        <w:object w:dxaOrig="260" w:dyaOrig="279">
+          <v:shape id="_x0000_i1140" type="#_x0000_t75" style="width:12.75pt;height:14.25pt" o:ole="">
+            <v:imagedata r:id="rId148" o:title=""/>
+          </v:shape>
+          <o:OLEObject Type="Embed" ProgID="Equation.DSMT4" ShapeID="_x0000_i1140" DrawAspect="Content" ObjectID="_1663080100" r:id="rId149"/>
+        </w:object>
+      </w:r>
+    </w:p>
+    <w:p>
+      <w:pPr>
+        <w:pStyle w:val="ad"/>
+        <w:spacing w:before="240" w:line="276" w:lineRule="auto"/>
+        <w:ind w:left="0" w:firstLine="0"/>
+        <w:jc w:val="right"/>
+        <w:rPr>
+          <w:color w:val="auto"/>
+        </w:rPr>
+      </w:pPr>
+      <w:r>
+        <w:rPr>
+          <w:snapToGrid w:val="0"/>
+          <w:position w:val="-16"/>
+          <w:szCs w:val="28"/>
+        </w:rPr>
+        <w:object w:dxaOrig="3879" w:dyaOrig="460">
+          <v:shape id="_x0000_i1142" type="#_x0000_t75" style="width:194.25pt;height:24pt" o:ole="">
+            <v:imagedata r:id="rId150" o:title=""/>
+          </v:shape>
+          <o:OLEObject Type="Embed" ProgID="Equation.DSMT4" ShapeID="_x0000_i1142" DrawAspect="Content" ObjectID="_1663080101" r:id="rId151"/>
+        </w:object>
+      </w:r>
+      <w:r>
+        <w:rPr>
+          <w:snapToGrid w:val="0"/>
+          <w:szCs w:val="28"/>
+        </w:rPr>
+        <w:tab/>
+      </w:r>
+      <w:r>
+        <w:rPr>
+          <w:snapToGrid w:val="0"/>
+          <w:szCs w:val="28"/>
+        </w:rPr>
+        <w:tab/>
+      </w:r>
+      <w:r>
+        <w:rPr>
+          <w:snapToGrid w:val="0"/>
+          <w:szCs w:val="28"/>
+        </w:rPr>
+        <w:tab/>
+        <w:t>(</w:t>
+      </w:r>
+      <w:r>
+        <w:rPr>
+          <w:snapToGrid w:val="0"/>
+          <w:szCs w:val="28"/>
+        </w:rPr>
+        <w:t>1.14</w:t>
+      </w:r>
+      <w:r>
+        <w:rPr>
+          <w:snapToGrid w:val="0"/>
+          <w:szCs w:val="28"/>
+        </w:rPr>
+        <w:t>)</w:t>
+      </w:r>
+    </w:p>
+    <w:p>
+      <w:pPr>
+        <w:pStyle w:val="ad"/>
+        <w:spacing w:before="240" w:line="276" w:lineRule="auto"/>
+        <w:ind w:left="0" w:firstLine="0"/>
+        <w:rPr>
+          <w:szCs w:val="28"/>
+        </w:rPr>
+      </w:pPr>
+      <w:r>
+        <w:rPr>
+          <w:szCs w:val="28"/>
+        </w:rPr>
+        <w:t xml:space="preserve">где </w:t>
+      </w:r>
+      <w:r>
+        <w:rPr>
+          <w:position w:val="-12"/>
+          <w:szCs w:val="28"/>
+        </w:rPr>
+        <w:object w:dxaOrig="2060" w:dyaOrig="360">
+          <v:shape id="_x0000_i1141" type="#_x0000_t75" style="width:102.75pt;height:18pt" o:ole="">
+            <v:imagedata r:id="rId152" o:title=""/>
+          </v:shape>
+          <o:OLEObject Type="Embed" ProgID="Equation.DSMT4" ShapeID="_x0000_i1141" DrawAspect="Content" ObjectID="_1663080102" r:id="rId153"/>
+        </w:object>
+      </w:r>
+      <w:r>
+        <w:rPr>
+          <w:szCs w:val="28"/>
+        </w:rPr>
+        <w:t xml:space="preserve"> </w:t>
+      </w:r>
+      <w:r>
+        <w:rPr>
+          <w:szCs w:val="28"/>
+        </w:rPr>
+        <w:noBreakHyphen/>
+        <w:t xml:space="preserve"> операция генерирования случайного числа в интервале 3-х сигм относительно среднего ЭПР</w:t>
+      </w:r>
+      <w:r>
+        <w:rPr>
+          <w:szCs w:val="28"/>
+        </w:rPr>
+        <w:t>.</w:t>
       </w:r>
     </w:p>
     <w:p>
@@ -9646,10 +9762,10 @@
           <w:szCs w:val="28"/>
         </w:rPr>
         <w:object w:dxaOrig="1500" w:dyaOrig="540">
-          <v:shape id="_x0000_i1110" type="#_x0000_t75" style="width:75pt;height:27.75pt" o:ole="">
-            <v:imagedata r:id="rId171" o:title=""/>
+          <v:shape id="_x0000_i1087" type="#_x0000_t75" style="width:75pt;height:27.75pt" o:ole="">
+            <v:imagedata r:id="rId154" o:title=""/>
           </v:shape>
-          <o:OLEObject Type="Embed" ProgID="Equation.DSMT4" ShapeID="_x0000_i1110" DrawAspect="Content" ObjectID="_1661508648" r:id="rId172"/>
+          <o:OLEObject Type="Embed" ProgID="Equation.DSMT4" ShapeID="_x0000_i1087" DrawAspect="Content" ObjectID="_1663080103" r:id="rId155"/>
         </w:object>
       </w:r>
     </w:p>
@@ -9672,11 +9788,11 @@
           <w:position w:val="-44"/>
           <w:szCs w:val="28"/>
         </w:rPr>
-        <w:object w:dxaOrig="4320" w:dyaOrig="980">
-          <v:shape id="_x0000_i1111" type="#_x0000_t75" style="width:3in;height:48.75pt" o:ole="">
-            <v:imagedata r:id="rId173" o:title=""/>
+        <w:object w:dxaOrig="4540" w:dyaOrig="1020">
+          <v:shape id="_x0000_i1143" type="#_x0000_t75" style="width:227.25pt;height:51pt" o:ole="">
+            <v:imagedata r:id="rId156" o:title=""/>
           </v:shape>
-          <o:OLEObject Type="Embed" ProgID="Equation.DSMT4" ShapeID="_x0000_i1111" DrawAspect="Content" ObjectID="_1661508649" r:id="rId174"/>
+          <o:OLEObject Type="Embed" ProgID="Equation.DSMT4" ShapeID="_x0000_i1143" DrawAspect="Content" ObjectID="_1663080104" r:id="rId157"/>
         </w:object>
       </w:r>
       <w:r>
@@ -9730,7 +9846,15 @@
         <w:rPr>
           <w:szCs w:val="28"/>
         </w:rPr>
-        <w:t xml:space="preserve">Расчет закона модуляции ЗС для </w:t>
+        <w:t>Расчет закона</w:t>
+      </w:r>
+      <w:bookmarkStart w:id="15" w:name="_GoBack"/>
+      <w:bookmarkEnd w:id="15"/>
+      <w:r>
+        <w:rPr>
+          <w:szCs w:val="28"/>
+        </w:rPr>
+        <w:t xml:space="preserve"> модуляции ЗС для </w:t>
       </w:r>
       <w:r>
         <w:rPr>
@@ -9796,10 +9920,10 @@
           <w:lang w:val="en-US"/>
         </w:rPr>
         <w:object w:dxaOrig="1860" w:dyaOrig="760">
-          <v:shape id="_x0000_i1112" type="#_x0000_t75" style="width:92.25pt;height:38.25pt" o:ole="">
-            <v:imagedata r:id="rId175" o:title=""/>
+          <v:shape id="_x0000_i1088" type="#_x0000_t75" style="width:92.25pt;height:38.25pt" o:ole="">
+            <v:imagedata r:id="rId158" o:title=""/>
           </v:shape>
-          <o:OLEObject Type="Embed" ProgID="Equation.DSMT4" ShapeID="_x0000_i1112" DrawAspect="Content" ObjectID="_1661508650" r:id="rId176"/>
+          <o:OLEObject Type="Embed" ProgID="Equation.DSMT4" ShapeID="_x0000_i1088" DrawAspect="Content" ObjectID="_1663080105" r:id="rId159"/>
         </w:object>
       </w:r>
       <w:r>
@@ -9911,10 +10035,10 @@
           <w:lang w:val="en-US"/>
         </w:rPr>
         <w:object w:dxaOrig="7360" w:dyaOrig="1780">
-          <v:shape id="_x0000_i1113" type="#_x0000_t75" style="width:367.5pt;height:91.5pt" o:ole="">
-            <v:imagedata r:id="rId177" o:title=""/>
+          <v:shape id="_x0000_i1089" type="#_x0000_t75" style="width:367.5pt;height:91.5pt" o:ole="">
+            <v:imagedata r:id="rId160" o:title=""/>
           </v:shape>
-          <o:OLEObject Type="Embed" ProgID="Equation.DSMT4" ShapeID="_x0000_i1113" DrawAspect="Content" ObjectID="_1661508651" r:id="rId178"/>
+          <o:OLEObject Type="Embed" ProgID="Equation.DSMT4" ShapeID="_x0000_i1089" DrawAspect="Content" ObjectID="_1663080106" r:id="rId161"/>
         </w:object>
       </w:r>
       <w:r>
@@ -9972,10 +10096,10 @@
           <w:lang w:val="en-US"/>
         </w:rPr>
         <w:object w:dxaOrig="2780" w:dyaOrig="900">
-          <v:shape id="_x0000_i1114" type="#_x0000_t75" style="width:138pt;height:45pt" o:ole="">
-            <v:imagedata r:id="rId179" o:title=""/>
+          <v:shape id="_x0000_i1090" type="#_x0000_t75" style="width:138pt;height:45pt" o:ole="">
+            <v:imagedata r:id="rId162" o:title=""/>
           </v:shape>
-          <o:OLEObject Type="Embed" ProgID="Equation.DSMT4" ShapeID="_x0000_i1114" DrawAspect="Content" ObjectID="_1661508652" r:id="rId180"/>
+          <o:OLEObject Type="Embed" ProgID="Equation.DSMT4" ShapeID="_x0000_i1090" DrawAspect="Content" ObjectID="_1663080107" r:id="rId163"/>
         </w:object>
       </w:r>
       <w:r>
@@ -10134,10 +10258,10 @@
       </w:pPr>
       <w:r>
         <w:object w:dxaOrig="7471" w:dyaOrig="5143">
-          <v:shape id="_x0000_i1115" type="#_x0000_t75" style="width:323.25pt;height:222.75pt" o:ole="">
-            <v:imagedata r:id="rId181" o:title=""/>
+          <v:shape id="_x0000_i1091" type="#_x0000_t75" style="width:323.25pt;height:222.75pt" o:ole="">
+            <v:imagedata r:id="rId164" o:title=""/>
           </v:shape>
-          <o:OLEObject Type="Embed" ProgID="Visio.Drawing.11" ShapeID="_x0000_i1115" DrawAspect="Content" ObjectID="_1661508653" r:id="rId182"/>
+          <o:OLEObject Type="Embed" ProgID="Visio.Drawing.11" ShapeID="_x0000_i1091" DrawAspect="Content" ObjectID="_1663080108" r:id="rId165"/>
         </w:object>
       </w:r>
     </w:p>
@@ -10225,10 +10349,10 @@
           <w:szCs w:val="28"/>
         </w:rPr>
         <w:object w:dxaOrig="940" w:dyaOrig="420">
-          <v:shape id="_x0000_i1116" type="#_x0000_t75" style="width:47.25pt;height:21.75pt" o:ole="">
-            <v:imagedata r:id="rId183" o:title=""/>
+          <v:shape id="_x0000_i1092" type="#_x0000_t75" style="width:47.25pt;height:21.75pt" o:ole="">
+            <v:imagedata r:id="rId166" o:title=""/>
           </v:shape>
-          <o:OLEObject Type="Embed" ProgID="Equation.DSMT4" ShapeID="_x0000_i1116" DrawAspect="Content" ObjectID="_1661508654" r:id="rId184"/>
+          <o:OLEObject Type="Embed" ProgID="Equation.DSMT4" ShapeID="_x0000_i1092" DrawAspect="Content" ObjectID="_1663080109" r:id="rId167"/>
         </w:object>
       </w:r>
       <w:r>
@@ -10332,10 +10456,10 @@
           <w:szCs w:val="28"/>
         </w:rPr>
         <w:object w:dxaOrig="940" w:dyaOrig="420">
-          <v:shape id="_x0000_i1117" type="#_x0000_t75" style="width:45.75pt;height:21.75pt" o:ole="">
-            <v:imagedata r:id="rId185" o:title=""/>
+          <v:shape id="_x0000_i1093" type="#_x0000_t75" style="width:45.75pt;height:21.75pt" o:ole="">
+            <v:imagedata r:id="rId168" o:title=""/>
           </v:shape>
-          <o:OLEObject Type="Embed" ProgID="Equation.DSMT4" ShapeID="_x0000_i1117" DrawAspect="Content" ObjectID="_1661508655" r:id="rId186"/>
+          <o:OLEObject Type="Embed" ProgID="Equation.DSMT4" ShapeID="_x0000_i1093" DrawAspect="Content" ObjectID="_1663080110" r:id="rId169"/>
         </w:object>
       </w:r>
       <w:r>
@@ -10352,10 +10476,10 @@
           <w:szCs w:val="28"/>
         </w:rPr>
         <w:object w:dxaOrig="260" w:dyaOrig="380">
-          <v:shape id="_x0000_i1118" type="#_x0000_t75" style="width:14.25pt;height:18.75pt" o:ole="">
-            <v:imagedata r:id="rId187" o:title=""/>
+          <v:shape id="_x0000_i1094" type="#_x0000_t75" style="width:14.25pt;height:18.75pt" o:ole="">
+            <v:imagedata r:id="rId170" o:title=""/>
           </v:shape>
-          <o:OLEObject Type="Embed" ProgID="Equation.DSMT4" ShapeID="_x0000_i1118" DrawAspect="Content" ObjectID="_1661508656" r:id="rId188"/>
+          <o:OLEObject Type="Embed" ProgID="Equation.DSMT4" ShapeID="_x0000_i1094" DrawAspect="Content" ObjectID="_1663080111" r:id="rId171"/>
         </w:object>
       </w:r>
       <w:r>
@@ -10372,10 +10496,10 @@
           <w:szCs w:val="28"/>
         </w:rPr>
         <w:object w:dxaOrig="499" w:dyaOrig="420">
-          <v:shape id="_x0000_i1119" type="#_x0000_t75" style="width:24.75pt;height:21.75pt" o:ole="">
-            <v:imagedata r:id="rId189" o:title=""/>
+          <v:shape id="_x0000_i1095" type="#_x0000_t75" style="width:24.75pt;height:21.75pt" o:ole="">
+            <v:imagedata r:id="rId172" o:title=""/>
           </v:shape>
-          <o:OLEObject Type="Embed" ProgID="Equation.DSMT4" ShapeID="_x0000_i1119" DrawAspect="Content" ObjectID="_1661508657" r:id="rId190"/>
+          <o:OLEObject Type="Embed" ProgID="Equation.DSMT4" ShapeID="_x0000_i1095" DrawAspect="Content" ObjectID="_1663080112" r:id="rId173"/>
         </w:object>
       </w:r>
       <w:r>
@@ -10392,10 +10516,10 @@
           <w:szCs w:val="28"/>
         </w:rPr>
         <w:object w:dxaOrig="1400" w:dyaOrig="420">
-          <v:shape id="_x0000_i1120" type="#_x0000_t75" style="width:69.75pt;height:21.75pt" o:ole="">
-            <v:imagedata r:id="rId191" o:title=""/>
+          <v:shape id="_x0000_i1096" type="#_x0000_t75" style="width:69.75pt;height:21.75pt" o:ole="">
+            <v:imagedata r:id="rId174" o:title=""/>
           </v:shape>
-          <o:OLEObject Type="Embed" ProgID="Equation.DSMT4" ShapeID="_x0000_i1120" DrawAspect="Content" ObjectID="_1661508658" r:id="rId192"/>
+          <o:OLEObject Type="Embed" ProgID="Equation.DSMT4" ShapeID="_x0000_i1096" DrawAspect="Content" ObjectID="_1663080113" r:id="rId175"/>
         </w:object>
       </w:r>
       <w:r>
@@ -10419,10 +10543,10 @@
           <w:szCs w:val="28"/>
         </w:rPr>
         <w:object w:dxaOrig="660" w:dyaOrig="760">
-          <v:shape id="_x0000_i1121" type="#_x0000_t75" style="width:33pt;height:38.25pt" o:ole="">
-            <v:imagedata r:id="rId193" o:title=""/>
+          <v:shape id="_x0000_i1097" type="#_x0000_t75" style="width:33pt;height:38.25pt" o:ole="">
+            <v:imagedata r:id="rId176" o:title=""/>
           </v:shape>
-          <o:OLEObject Type="Embed" ProgID="Equation.DSMT4" ShapeID="_x0000_i1121" DrawAspect="Content" ObjectID="_1661508659" r:id="rId194"/>
+          <o:OLEObject Type="Embed" ProgID="Equation.DSMT4" ShapeID="_x0000_i1097" DrawAspect="Content" ObjectID="_1663080114" r:id="rId177"/>
         </w:object>
       </w:r>
       <w:r>
@@ -10448,7 +10572,6 @@
           <w:color w:val="auto"/>
           <w:szCs w:val="28"/>
         </w:rPr>
-        <w:lastRenderedPageBreak/>
         <w:t xml:space="preserve">Реальная квадратура отраженного ЛЧМ импульса на временной развертке по дальности приведена на рисунке </w:t>
       </w:r>
       <w:r>
@@ -10491,6 +10614,7 @@
           <w:szCs w:val="28"/>
           <w:lang w:bidi="ar-SA"/>
         </w:rPr>
+        <w:lastRenderedPageBreak/>
         <w:drawing>
           <wp:inline distT="0" distB="0" distL="0" distR="0" wp14:anchorId="4A7D609B" wp14:editId="46EFFDE3">
             <wp:extent cx="5033176" cy="3915686"/>
@@ -10507,7 +10631,7 @@
                     <pic:cNvPicPr/>
                   </pic:nvPicPr>
                   <pic:blipFill rotWithShape="1">
-                    <a:blip r:embed="rId195">
+                    <a:blip r:embed="rId178">
                       <a:extLst>
                         <a:ext uri="{28A0092B-C50C-407E-A947-70E740481C1C}">
                           <a14:useLocalDpi xmlns:a14="http://schemas.microsoft.com/office/drawing/2010/main" val="0"/>
@@ -10635,10 +10759,10 @@
           <w:position w:val="-12"/>
         </w:rPr>
         <w:object w:dxaOrig="499" w:dyaOrig="380">
-          <v:shape id="_x0000_i1122" type="#_x0000_t75" style="width:24.75pt;height:18pt" o:ole="">
-            <v:imagedata r:id="rId196" o:title=""/>
+          <v:shape id="_x0000_i1098" type="#_x0000_t75" style="width:24.75pt;height:18pt" o:ole="">
+            <v:imagedata r:id="rId179" o:title=""/>
           </v:shape>
-          <o:OLEObject Type="Embed" ProgID="Equation.DSMT4" ShapeID="_x0000_i1122" DrawAspect="Content" ObjectID="_1661508660" r:id="rId197"/>
+          <o:OLEObject Type="Embed" ProgID="Equation.DSMT4" ShapeID="_x0000_i1098" DrawAspect="Content" ObjectID="_1663080115" r:id="rId180"/>
         </w:object>
       </w:r>
       <w:r>
@@ -10649,64 +10773,43 @@
           <w:position w:val="-12"/>
         </w:rPr>
         <w:object w:dxaOrig="279" w:dyaOrig="380">
-          <v:shape id="_x0000_i1123" type="#_x0000_t75" style="width:14.25pt;height:18.75pt" o:ole="">
-            <v:imagedata r:id="rId198" o:title=""/>
+          <v:shape id="_x0000_i1099" type="#_x0000_t75" style="width:14.25pt;height:18.75pt" o:ole="">
+            <v:imagedata r:id="rId181" o:title=""/>
           </v:shape>
-          <o:OLEObject Type="Embed" ProgID="Equation.DSMT4" ShapeID="_x0000_i1123" DrawAspect="Content" ObjectID="_1661508661" r:id="rId199"/>
+          <o:OLEObject Type="Embed" ProgID="Equation.DSMT4" ShapeID="_x0000_i1099" DrawAspect="Content" ObjectID="_1663080116" r:id="rId182"/>
         </w:object>
       </w:r>
       <w:r>
-        <w:t xml:space="preserve"> = 4 </w:t>
-      </w:r>
-      <w:proofErr w:type="spellStart"/>
-      <w:r>
-        <w:t>мкс</w:t>
-      </w:r>
-      <w:proofErr w:type="spellEnd"/>
-      <w:r>
-        <w:t xml:space="preserve">, </w:t>
+        <w:t xml:space="preserve"> = 4 мкс, </w:t>
       </w:r>
       <w:r>
         <w:rPr>
           <w:position w:val="-12"/>
         </w:rPr>
         <w:object w:dxaOrig="400" w:dyaOrig="380">
-          <v:shape id="_x0000_i1124" type="#_x0000_t75" style="width:20.25pt;height:18.75pt" o:ole="">
-            <v:imagedata r:id="rId200" o:title=""/>
+          <v:shape id="_x0000_i1100" type="#_x0000_t75" style="width:20.25pt;height:18.75pt" o:ole="">
+            <v:imagedata r:id="rId183" o:title=""/>
           </v:shape>
-          <o:OLEObject Type="Embed" ProgID="Equation.DSMT4" ShapeID="_x0000_i1124" DrawAspect="Content" ObjectID="_1661508662" r:id="rId201"/>
+          <o:OLEObject Type="Embed" ProgID="Equation.DSMT4" ShapeID="_x0000_i1100" DrawAspect="Content" ObjectID="_1663080117" r:id="rId184"/>
         </w:object>
       </w:r>
       <w:r>
-        <w:t xml:space="preserve"> = 2 </w:t>
-      </w:r>
-      <w:proofErr w:type="spellStart"/>
-      <w:r>
-        <w:t>мкс</w:t>
-      </w:r>
-      <w:proofErr w:type="spellEnd"/>
-      <w:r>
-        <w:t xml:space="preserve">, </w:t>
+        <w:t xml:space="preserve"> = 2 мкс, </w:t>
       </w:r>
       <w:r>
         <w:rPr>
           <w:position w:val="-12"/>
         </w:rPr>
         <w:object w:dxaOrig="440" w:dyaOrig="380">
-          <v:shape id="_x0000_i1125" type="#_x0000_t75" style="width:21.75pt;height:18.75pt" o:ole="">
-            <v:imagedata r:id="rId202" o:title=""/>
+          <v:shape id="_x0000_i1101" type="#_x0000_t75" style="width:21.75pt;height:18.75pt" o:ole="">
+            <v:imagedata r:id="rId185" o:title=""/>
           </v:shape>
-          <o:OLEObject Type="Embed" ProgID="Equation.DSMT4" ShapeID="_x0000_i1125" DrawAspect="Content" ObjectID="_1661508663" r:id="rId203"/>
+          <o:OLEObject Type="Embed" ProgID="Equation.DSMT4" ShapeID="_x0000_i1101" DrawAspect="Content" ObjectID="_1663080118" r:id="rId186"/>
         </w:object>
       </w:r>
       <w:r>
-        <w:t xml:space="preserve">= 10 </w:t>
-      </w:r>
-      <w:proofErr w:type="spellStart"/>
-      <w:r>
-        <w:t>мкс</w:t>
-      </w:r>
-      <w:proofErr w:type="spellEnd"/>
+        <w:t>= 10 мкс</w:t>
+      </w:r>
       <w:r>
         <w:rPr>
           <w:color w:val="auto"/>
@@ -10806,10 +10909,10 @@
           <w:position w:val="-12"/>
         </w:rPr>
         <w:object w:dxaOrig="1020" w:dyaOrig="380">
-          <v:shape id="_x0000_i1126" type="#_x0000_t75" style="width:50.25pt;height:18pt" o:ole="">
-            <v:imagedata r:id="rId204" o:title=""/>
+          <v:shape id="_x0000_i1102" type="#_x0000_t75" style="width:50.25pt;height:18pt" o:ole="">
+            <v:imagedata r:id="rId187" o:title=""/>
           </v:shape>
-          <o:OLEObject Type="Embed" ProgID="Equation.DSMT4" ShapeID="_x0000_i1126" DrawAspect="Content" ObjectID="_1661508664" r:id="rId205"/>
+          <o:OLEObject Type="Embed" ProgID="Equation.DSMT4" ShapeID="_x0000_i1102" DrawAspect="Content" ObjectID="_1663080119" r:id="rId188"/>
         </w:object>
       </w:r>
       <w:r>
@@ -10823,10 +10926,10 @@
           <w:position w:val="-12"/>
         </w:rPr>
         <w:object w:dxaOrig="859" w:dyaOrig="380">
-          <v:shape id="_x0000_i1127" type="#_x0000_t75" style="width:42.75pt;height:18.75pt" o:ole="">
-            <v:imagedata r:id="rId206" o:title=""/>
+          <v:shape id="_x0000_i1103" type="#_x0000_t75" style="width:42.75pt;height:18.75pt" o:ole="">
+            <v:imagedata r:id="rId189" o:title=""/>
           </v:shape>
-          <o:OLEObject Type="Embed" ProgID="Equation.DSMT4" ShapeID="_x0000_i1127" DrawAspect="Content" ObjectID="_1661508665" r:id="rId207"/>
+          <o:OLEObject Type="Embed" ProgID="Equation.DSMT4" ShapeID="_x0000_i1103" DrawAspect="Content" ObjectID="_1663080120" r:id="rId190"/>
         </w:object>
       </w:r>
       <w:r>
@@ -10895,87 +10998,1126 @@
           <w:szCs w:val="28"/>
         </w:rPr>
         <w:object w:dxaOrig="2940" w:dyaOrig="680">
-          <v:shape id="_x0000_i1128" type="#_x0000_t75" style="width:146.25pt;height:33pt" o:ole="">
+          <v:shape id="_x0000_i1104" type="#_x0000_t75" style="width:146.25pt;height:33pt" o:ole="">
+            <v:imagedata r:id="rId191" o:title=""/>
+          </v:shape>
+          <o:OLEObject Type="Embed" ProgID="Equation.DSMT4" ShapeID="_x0000_i1104" DrawAspect="Content" ObjectID="_1663080121" r:id="rId192"/>
+        </w:object>
+      </w:r>
+      <w:r>
+        <w:rPr>
+          <w:szCs w:val="28"/>
+        </w:rPr>
+        <w:tab/>
+      </w:r>
+      <w:r>
+        <w:rPr>
+          <w:szCs w:val="28"/>
+        </w:rPr>
+        <w:tab/>
+      </w:r>
+      <w:r>
+        <w:rPr>
+          <w:szCs w:val="28"/>
+        </w:rPr>
+        <w:tab/>
+      </w:r>
+      <w:r>
+        <w:rPr>
+          <w:szCs w:val="28"/>
+        </w:rPr>
+        <w:tab/>
+      </w:r>
+      <w:r>
+        <w:rPr>
+          <w:szCs w:val="28"/>
+        </w:rPr>
+        <w:t>(</w:t>
+      </w:r>
+      <w:r>
+        <w:rPr>
+          <w:szCs w:val="28"/>
+        </w:rPr>
+        <w:t>1.18</w:t>
+      </w:r>
+      <w:r>
+        <w:rPr>
+          <w:szCs w:val="28"/>
+        </w:rPr>
+        <w:t>)</w:t>
+      </w:r>
+    </w:p>
+    <w:p>
+      <w:pPr>
+        <w:spacing w:line="276" w:lineRule="auto"/>
+        <w:ind w:firstLine="708"/>
+        <w:rPr>
+          <w:szCs w:val="28"/>
+        </w:rPr>
+      </w:pPr>
+      <w:r>
+        <w:rPr>
+          <w:szCs w:val="28"/>
+        </w:rPr>
+        <w:t xml:space="preserve">Выходом алгоритма формирования отраженного сигнала являются реальная и мнимая квадратура сигнала </w:t>
+      </w:r>
+      <w:r>
+        <w:rPr>
+          <w:position w:val="-12"/>
+          <w:szCs w:val="28"/>
+        </w:rPr>
+        <w:object w:dxaOrig="279" w:dyaOrig="380">
+          <v:shape id="_x0000_i1105" type="#_x0000_t75" style="width:14.25pt;height:18.75pt" o:ole="">
+            <v:imagedata r:id="rId193" o:title=""/>
+          </v:shape>
+          <o:OLEObject Type="Embed" ProgID="Equation.DSMT4" ShapeID="_x0000_i1105" DrawAspect="Content" ObjectID="_1663080122" r:id="rId194"/>
+        </w:object>
+      </w:r>
+      <w:r>
+        <w:rPr>
+          <w:szCs w:val="28"/>
+        </w:rPr>
+        <w:t xml:space="preserve"> рассчитываемые для каждого периода повторения.</w:t>
+      </w:r>
+    </w:p>
+    <w:p>
+      <w:pPr>
+        <w:spacing w:line="276" w:lineRule="auto"/>
+        <w:ind w:firstLine="708"/>
+        <w:rPr>
+          <w:szCs w:val="28"/>
+        </w:rPr>
+      </w:pPr>
+    </w:p>
+    <w:p>
+      <w:pPr>
+        <w:pStyle w:val="3"/>
+        <w:spacing w:line="276" w:lineRule="auto"/>
+      </w:pPr>
+      <w:bookmarkStart w:id="16" w:name="_Toc500412058"/>
+      <w:bookmarkStart w:id="17" w:name="_Toc39744828"/>
+      <w:r>
+        <w:t>Описание алгоритма</w:t>
+      </w:r>
+      <w:bookmarkEnd w:id="16"/>
+      <w:bookmarkEnd w:id="17"/>
+    </w:p>
+    <w:p>
+      <w:pPr>
+        <w:pStyle w:val="a4"/>
+        <w:spacing w:line="276" w:lineRule="auto"/>
+        <w:rPr>
+          <w:color w:val="auto"/>
+        </w:rPr>
+      </w:pPr>
+    </w:p>
+    <w:p>
+      <w:pPr>
+        <w:pStyle w:val="a4"/>
+        <w:spacing w:after="240" w:line="276" w:lineRule="auto"/>
+        <w:rPr>
+          <w:color w:val="auto"/>
+        </w:rPr>
+      </w:pPr>
+      <w:r>
+        <w:rPr>
+          <w:color w:val="auto"/>
+        </w:rPr>
+        <w:t xml:space="preserve">Подстилающую поверхность как объект рассеивания электромагнитной волны можно охарактеризовать удельной эффективной поверхностью рассеивания (таблица 1.1 </w:t>
+      </w:r>
+      <w:r>
+        <w:rPr>
+          <w:color w:val="auto"/>
+        </w:rPr>
+        <w:t>[1]</w:t>
+      </w:r>
+      <w:r>
+        <w:rPr>
+          <w:color w:val="auto"/>
+        </w:rPr>
+        <w:t>).</w:t>
+      </w:r>
+    </w:p>
+    <w:p>
+      <w:pPr>
+        <w:pStyle w:val="a4"/>
+        <w:spacing w:line="276" w:lineRule="auto"/>
+        <w:rPr>
+          <w:color w:val="auto"/>
+        </w:rPr>
+      </w:pPr>
+      <w:r>
+        <w:rPr>
+          <w:color w:val="auto"/>
+        </w:rPr>
+        <w:lastRenderedPageBreak/>
+        <w:t>Таблица 1.1 – Удельная ЭПР земных покровов при разных длине волны, поляризациях и углах падения</w:t>
+      </w:r>
+    </w:p>
+    <w:p>
+      <w:pPr>
+        <w:pStyle w:val="a4"/>
+        <w:spacing w:line="276" w:lineRule="auto"/>
+        <w:ind w:firstLine="0"/>
+        <w:rPr>
+          <w:color w:val="auto"/>
+        </w:rPr>
+      </w:pPr>
+      <w:r>
+        <w:rPr>
+          <w:noProof/>
+          <w:lang w:bidi="ar-SA"/>
+        </w:rPr>
+        <w:drawing>
+          <wp:inline distT="0" distB="0" distL="0" distR="0" wp14:anchorId="04A184CD" wp14:editId="43706AF7">
+            <wp:extent cx="5940425" cy="5088815"/>
+            <wp:effectExtent l="0" t="0" r="3175" b="0"/>
+            <wp:docPr id="2" name="Рисунок 2"/>
+            <wp:cNvGraphicFramePr>
+              <a:graphicFrameLocks xmlns:a="http://schemas.openxmlformats.org/drawingml/2006/main" noChangeAspect="1"/>
+            </wp:cNvGraphicFramePr>
+            <a:graphic xmlns:a="http://schemas.openxmlformats.org/drawingml/2006/main">
+              <a:graphicData uri="http://schemas.openxmlformats.org/drawingml/2006/picture">
+                <pic:pic xmlns:pic="http://schemas.openxmlformats.org/drawingml/2006/picture">
+                  <pic:nvPicPr>
+                    <pic:cNvPr id="0" name=""/>
+                    <pic:cNvPicPr/>
+                  </pic:nvPicPr>
+                  <pic:blipFill>
+                    <a:blip r:embed="rId195"/>
+                    <a:stretch>
+                      <a:fillRect/>
+                    </a:stretch>
+                  </pic:blipFill>
+                  <pic:spPr>
+                    <a:xfrm>
+                      <a:off x="0" y="0"/>
+                      <a:ext cx="5940425" cy="5088815"/>
+                    </a:xfrm>
+                    <a:prstGeom prst="rect">
+                      <a:avLst/>
+                    </a:prstGeom>
+                  </pic:spPr>
+                </pic:pic>
+              </a:graphicData>
+            </a:graphic>
+          </wp:inline>
+        </w:drawing>
+      </w:r>
+    </w:p>
+    <w:p>
+      <w:pPr>
+        <w:pStyle w:val="a4"/>
+        <w:spacing w:line="276" w:lineRule="auto"/>
+        <w:rPr>
+          <w:color w:val="auto"/>
+        </w:rPr>
+      </w:pPr>
+      <w:r>
+        <w:rPr>
+          <w:color w:val="auto"/>
+        </w:rPr>
+        <w:t>Значение удельной ЭПР в зависимости от длины волны, угла падения и поляризации определяет амплитуду отраженного от земной поверхности сигнала.</w:t>
+      </w:r>
+    </w:p>
+    <w:p>
+      <w:pPr>
+        <w:pStyle w:val="a4"/>
+        <w:spacing w:line="276" w:lineRule="auto"/>
+        <w:rPr>
+          <w:color w:val="auto"/>
+        </w:rPr>
+      </w:pPr>
+      <w:r>
+        <w:rPr>
+          <w:color w:val="auto"/>
+        </w:rPr>
+        <w:t xml:space="preserve">Аналитическое выражение, характеризующее сигнал БРЛС, отраженный от наземного точечного </w:t>
+      </w:r>
+      <w:r>
+        <w:rPr>
+          <w:i/>
+          <w:color w:val="auto"/>
+          <w:lang w:val="en-US"/>
+        </w:rPr>
+        <w:t>m</w:t>
+      </w:r>
+      <w:r>
+        <w:rPr>
+          <w:color w:val="auto"/>
+        </w:rPr>
+        <w:t>-</w:t>
+      </w:r>
+      <w:r>
+        <w:rPr>
+          <w:color w:val="auto"/>
+        </w:rPr>
+        <w:t>го излучателя имеет вид:</w:t>
+      </w:r>
+    </w:p>
+    <w:p>
+      <w:pPr>
+        <w:pStyle w:val="a4"/>
+        <w:spacing w:before="240" w:after="240" w:line="276" w:lineRule="auto"/>
+        <w:ind w:firstLine="0"/>
+        <w:jc w:val="right"/>
+        <w:rPr>
+          <w:color w:val="auto"/>
+        </w:rPr>
+      </w:pPr>
+      <w:r>
+        <w:rPr>
+          <w:color w:val="auto"/>
+          <w:position w:val="-44"/>
+          <w:szCs w:val="28"/>
+          <w:lang w:val="en-US"/>
+        </w:rPr>
+        <w:object w:dxaOrig="5539" w:dyaOrig="1020">
+          <v:shape id="_x0000_i1106" type="#_x0000_t75" style="width:276.75pt;height:50.25pt" o:ole="">
+            <v:imagedata r:id="rId196" o:title=""/>
+          </v:shape>
+          <o:OLEObject Type="Embed" ProgID="Equation.DSMT4" ShapeID="_x0000_i1106" DrawAspect="Content" ObjectID="_1663080123" r:id="rId197"/>
+        </w:object>
+      </w:r>
+      <w:r>
+        <w:rPr>
+          <w:color w:val="auto"/>
+          <w:szCs w:val="28"/>
+        </w:rPr>
+        <w:tab/>
+      </w:r>
+      <w:r>
+        <w:rPr>
+          <w:color w:val="auto"/>
+          <w:szCs w:val="28"/>
+        </w:rPr>
+        <w:tab/>
+      </w:r>
+      <w:r>
+        <w:rPr>
+          <w:color w:val="auto"/>
+          <w:szCs w:val="28"/>
+        </w:rPr>
+        <w:tab/>
+      </w:r>
+      <w:r>
+        <w:rPr>
+          <w:color w:val="auto"/>
+          <w:szCs w:val="28"/>
+        </w:rPr>
+        <w:t>(1.1)</w:t>
+      </w:r>
+    </w:p>
+    <w:p>
+      <w:pPr>
+        <w:pStyle w:val="a4"/>
+        <w:spacing w:line="276" w:lineRule="auto"/>
+        <w:ind w:firstLine="0"/>
+        <w:rPr>
+          <w:color w:val="auto"/>
+        </w:rPr>
+      </w:pPr>
+      <w:r>
+        <w:rPr>
+          <w:color w:val="auto"/>
+        </w:rPr>
+        <w:t xml:space="preserve">где </w:t>
+      </w:r>
+      <w:r>
+        <w:rPr>
+          <w:color w:val="auto"/>
+          <w:position w:val="-16"/>
+        </w:rPr>
+        <w:object w:dxaOrig="520" w:dyaOrig="420">
+          <v:shape id="_x0000_i1107" type="#_x0000_t75" style="width:25.5pt;height:21.75pt" o:ole="">
+            <v:imagedata r:id="rId198" o:title=""/>
+          </v:shape>
+          <o:OLEObject Type="Embed" ProgID="Equation.DSMT4" ShapeID="_x0000_i1107" DrawAspect="Content" ObjectID="_1663080124" r:id="rId199"/>
+        </w:object>
+      </w:r>
+      <w:r>
+        <w:rPr>
+          <w:color w:val="auto"/>
+        </w:rPr>
+        <w:t xml:space="preserve"> </w:t>
+      </w:r>
+      <w:r>
+        <w:rPr>
+          <w:color w:val="auto"/>
+        </w:rPr>
+        <w:noBreakHyphen/>
+        <w:t xml:space="preserve"> «медленное» и «быстрое» время</w:t>
+      </w:r>
+      <w:r>
+        <w:rPr>
+          <w:color w:val="auto"/>
+        </w:rPr>
+        <w:t xml:space="preserve">, которые в контексте РСА характеризуют изменение межпериодных и </w:t>
+      </w:r>
+      <w:proofErr w:type="spellStart"/>
+      <w:r>
+        <w:rPr>
+          <w:color w:val="auto"/>
+        </w:rPr>
+        <w:t>внутрипериодных</w:t>
+      </w:r>
+      <w:proofErr w:type="spellEnd"/>
+      <w:r>
+        <w:rPr>
+          <w:color w:val="auto"/>
+        </w:rPr>
+        <w:t xml:space="preserve"> параметров сигнала;</w:t>
+      </w:r>
+    </w:p>
+    <w:p>
+      <w:pPr>
+        <w:pStyle w:val="a4"/>
+        <w:spacing w:line="276" w:lineRule="auto"/>
+        <w:ind w:firstLine="0"/>
+        <w:rPr>
+          <w:color w:val="auto"/>
+        </w:rPr>
+      </w:pPr>
+      <w:r>
+        <w:rPr>
+          <w:color w:val="auto"/>
+          <w:position w:val="-14"/>
+        </w:rPr>
+        <w:object w:dxaOrig="740" w:dyaOrig="499">
+          <v:shape id="_x0000_i1108" type="#_x0000_t75" style="width:36.75pt;height:24.75pt" o:ole="">
+            <v:imagedata r:id="rId200" o:title=""/>
+          </v:shape>
+          <o:OLEObject Type="Embed" ProgID="Equation.DSMT4" ShapeID="_x0000_i1108" DrawAspect="Content" ObjectID="_1663080125" r:id="rId201"/>
+        </w:object>
+      </w:r>
+      <w:r>
+        <w:rPr>
+          <w:color w:val="auto"/>
+        </w:rPr>
+        <w:noBreakHyphen/>
+        <w:t xml:space="preserve"> </w:t>
+      </w:r>
+      <w:r>
+        <w:rPr>
+          <w:color w:val="auto"/>
+        </w:rPr>
+        <w:t>амплитудный множитель</w:t>
+      </w:r>
+      <w:r>
+        <w:rPr>
+          <w:color w:val="auto"/>
+        </w:rPr>
+        <w:t xml:space="preserve">, </w:t>
+      </w:r>
+      <w:r>
+        <w:rPr>
+          <w:color w:val="auto"/>
+        </w:rPr>
+        <w:t xml:space="preserve">характеризующий </w:t>
+      </w:r>
+      <w:proofErr w:type="gramStart"/>
+      <w:r>
+        <w:rPr>
+          <w:color w:val="auto"/>
+        </w:rPr>
+        <w:t>удельную</w:t>
+      </w:r>
+      <w:proofErr w:type="gramEnd"/>
+      <w:r>
+        <w:rPr>
+          <w:color w:val="auto"/>
+        </w:rPr>
+        <w:t xml:space="preserve"> ЭПР подстилающей поверхности</w:t>
+      </w:r>
+      <w:r>
+        <w:rPr>
+          <w:color w:val="auto"/>
+        </w:rPr>
+        <w:t>;</w:t>
+      </w:r>
+    </w:p>
+    <w:p>
+      <w:pPr>
+        <w:pStyle w:val="a4"/>
+        <w:spacing w:line="276" w:lineRule="auto"/>
+        <w:ind w:firstLine="0"/>
+        <w:rPr>
+          <w:color w:val="auto"/>
+        </w:rPr>
+      </w:pPr>
+      <w:r>
+        <w:rPr>
+          <w:color w:val="auto"/>
+          <w:position w:val="-50"/>
+        </w:rPr>
+        <w:object w:dxaOrig="7240" w:dyaOrig="1140">
+          <v:shape id="_x0000_i1109" type="#_x0000_t75" style="width:361.5pt;height:57pt" o:ole="">
+            <v:imagedata r:id="rId202" o:title=""/>
+          </v:shape>
+          <o:OLEObject Type="Embed" ProgID="Equation.DSMT4" ShapeID="_x0000_i1109" DrawAspect="Content" ObjectID="_1663080126" r:id="rId203"/>
+        </w:object>
+      </w:r>
+      <w:r>
+        <w:rPr>
+          <w:color w:val="auto"/>
+        </w:rPr>
+        <w:t xml:space="preserve"> </w:t>
+      </w:r>
+      <w:r>
+        <w:rPr>
+          <w:color w:val="auto"/>
+        </w:rPr>
+        <w:noBreakHyphen/>
+        <w:t xml:space="preserve"> </w:t>
+      </w:r>
+      <w:r>
+        <w:rPr>
+          <w:color w:val="auto"/>
+        </w:rPr>
+        <w:t xml:space="preserve">комплексный закон модуляции зондирующего сигнала; </w:t>
+      </w:r>
+      <w:r>
+        <w:rPr>
+          <w:color w:val="auto"/>
+          <w:position w:val="-44"/>
+        </w:rPr>
+        <w:object w:dxaOrig="2200" w:dyaOrig="1020">
+          <v:shape id="_x0000_i1110" type="#_x0000_t75" style="width:109.5pt;height:51.75pt" o:ole="">
+            <v:imagedata r:id="rId204" o:title=""/>
+          </v:shape>
+          <o:OLEObject Type="Embed" ProgID="Equation.DSMT4" ShapeID="_x0000_i1110" DrawAspect="Content" ObjectID="_1663080127" r:id="rId205"/>
+        </w:object>
+      </w:r>
+      <w:r>
+        <w:rPr>
+          <w:color w:val="auto"/>
+        </w:rPr>
+        <w:t xml:space="preserve"> </w:t>
+      </w:r>
+      <w:r>
+        <w:rPr>
+          <w:color w:val="auto"/>
+        </w:rPr>
+        <w:noBreakHyphen/>
+        <w:t xml:space="preserve"> огибающая сигнала; </w:t>
+      </w:r>
+      <w:r>
+        <w:rPr>
+          <w:color w:val="auto"/>
+          <w:position w:val="-50"/>
+        </w:rPr>
+        <w:object w:dxaOrig="3660" w:dyaOrig="1140">
+          <v:shape id="_x0000_i1111" type="#_x0000_t75" style="width:183pt;height:57pt" o:ole="">
+            <v:imagedata r:id="rId206" o:title=""/>
+          </v:shape>
+          <o:OLEObject Type="Embed" ProgID="Equation.DSMT4" ShapeID="_x0000_i1111" DrawAspect="Content" ObjectID="_1663080128" r:id="rId207"/>
+        </w:object>
+      </w:r>
+      <w:r>
+        <w:rPr>
+          <w:color w:val="auto"/>
+        </w:rPr>
+        <w:t xml:space="preserve"> </w:t>
+      </w:r>
+      <w:r>
+        <w:rPr>
+          <w:color w:val="auto"/>
+        </w:rPr>
+        <w:noBreakHyphen/>
+        <w:t xml:space="preserve"> линейная частотная модуляция; </w:t>
+      </w:r>
+      <w:r>
+        <w:rPr>
+          <w:color w:val="auto"/>
+          <w:position w:val="-12"/>
+        </w:rPr>
+        <w:object w:dxaOrig="499" w:dyaOrig="380">
+          <v:shape id="_x0000_i1112" type="#_x0000_t75" style="width:24.75pt;height:19.5pt" o:ole="">
             <v:imagedata r:id="rId208" o:title=""/>
           </v:shape>
-          <o:OLEObject Type="Embed" ProgID="Equation.DSMT4" ShapeID="_x0000_i1128" DrawAspect="Content" ObjectID="_1661508666" r:id="rId209"/>
+          <o:OLEObject Type="Embed" ProgID="Equation.DSMT4" ShapeID="_x0000_i1112" DrawAspect="Content" ObjectID="_1663080129" r:id="rId209"/>
         </w:object>
       </w:r>
       <w:r>
         <w:rPr>
-          <w:szCs w:val="28"/>
-        </w:rPr>
-        <w:tab/>
-      </w:r>
-      <w:r>
-        <w:rPr>
-          <w:szCs w:val="28"/>
-        </w:rPr>
-        <w:tab/>
-      </w:r>
-      <w:r>
-        <w:rPr>
-          <w:szCs w:val="28"/>
-        </w:rPr>
-        <w:tab/>
-      </w:r>
-      <w:r>
-        <w:rPr>
-          <w:szCs w:val="28"/>
-        </w:rPr>
-        <w:tab/>
-      </w:r>
-      <w:r>
-        <w:rPr>
-          <w:szCs w:val="28"/>
-        </w:rPr>
-        <w:t>(</w:t>
-      </w:r>
-      <w:r>
-        <w:rPr>
-          <w:szCs w:val="28"/>
-        </w:rPr>
-        <w:t>1.18</w:t>
-      </w:r>
-      <w:r>
-        <w:rPr>
-          <w:szCs w:val="28"/>
-        </w:rPr>
-        <w:t>)</w:t>
+          <w:color w:val="auto"/>
+        </w:rPr>
+        <w:t xml:space="preserve"> </w:t>
+      </w:r>
+      <w:r>
+        <w:rPr>
+          <w:color w:val="auto"/>
+        </w:rPr>
+        <w:noBreakHyphen/>
+        <w:t xml:space="preserve"> ширина спектра закона модуляции; </w:t>
+      </w:r>
+      <w:r>
+        <w:rPr>
+          <w:color w:val="auto"/>
+          <w:position w:val="-12"/>
+        </w:rPr>
+        <w:object w:dxaOrig="279" w:dyaOrig="380">
+          <v:shape id="_x0000_i1113" type="#_x0000_t75" style="width:14.25pt;height:19.5pt" o:ole="">
+            <v:imagedata r:id="rId210" o:title=""/>
+          </v:shape>
+          <o:OLEObject Type="Embed" ProgID="Equation.DSMT4" ShapeID="_x0000_i1113" DrawAspect="Content" ObjectID="_1663080130" r:id="rId211"/>
+        </w:object>
+      </w:r>
+      <w:r>
+        <w:rPr>
+          <w:color w:val="auto"/>
+        </w:rPr>
+        <w:t xml:space="preserve"> </w:t>
+      </w:r>
+      <w:r>
+        <w:rPr>
+          <w:color w:val="auto"/>
+        </w:rPr>
+        <w:noBreakHyphen/>
+        <w:t xml:space="preserve"> длительность одиночного импульса; </w:t>
+      </w:r>
+      <w:r>
+        <w:rPr>
+          <w:color w:val="auto"/>
+          <w:position w:val="-6"/>
+        </w:rPr>
+        <w:object w:dxaOrig="200" w:dyaOrig="240">
+          <v:shape id="_x0000_i1114" type="#_x0000_t75" style="width:9.75pt;height:12pt" o:ole="">
+            <v:imagedata r:id="rId212" o:title=""/>
+          </v:shape>
+          <o:OLEObject Type="Embed" ProgID="Equation.DSMT4" ShapeID="_x0000_i1114" DrawAspect="Content" ObjectID="_1663080131" r:id="rId213"/>
+        </w:object>
+      </w:r>
+      <w:r>
+        <w:rPr>
+          <w:color w:val="auto"/>
+        </w:rPr>
+        <w:t xml:space="preserve"> </w:t>
+      </w:r>
+      <w:r>
+        <w:rPr>
+          <w:color w:val="auto"/>
+        </w:rPr>
+        <w:noBreakHyphen/>
+        <w:t xml:space="preserve"> скорость распространения электромагнитной волны;</w:t>
       </w:r>
     </w:p>
     <w:p>
       <w:pPr>
+        <w:pStyle w:val="a4"/>
+        <w:spacing w:line="276" w:lineRule="auto"/>
+        <w:ind w:firstLine="0"/>
+        <w:rPr>
+          <w:color w:val="auto"/>
+        </w:rPr>
+      </w:pPr>
+      <w:r>
+        <w:rPr>
+          <w:color w:val="auto"/>
+          <w:position w:val="-44"/>
+        </w:rPr>
+        <w:object w:dxaOrig="2200" w:dyaOrig="1020">
+          <v:shape id="_x0000_i1115" type="#_x0000_t75" style="width:110.25pt;height:50.25pt" o:ole="">
+            <v:imagedata r:id="rId214" o:title=""/>
+          </v:shape>
+          <o:OLEObject Type="Embed" ProgID="Equation.DSMT4" ShapeID="_x0000_i1115" DrawAspect="Content" ObjectID="_1663080132" r:id="rId215"/>
+        </w:object>
+      </w:r>
+      <w:r>
+        <w:rPr>
+          <w:color w:val="auto"/>
+        </w:rPr>
+        <w:t xml:space="preserve"> </w:t>
+      </w:r>
+      <w:r>
+        <w:rPr>
+          <w:color w:val="auto"/>
+        </w:rPr>
+        <w:noBreakHyphen/>
+        <w:t xml:space="preserve"> постоянная начальная фаза отраженного импульса, характеризующая изменение радиальной скорости носителя БРЛС и </w:t>
+      </w:r>
+      <w:r>
+        <w:rPr>
+          <w:i/>
+          <w:color w:val="auto"/>
+          <w:lang w:val="en-US"/>
+        </w:rPr>
+        <w:t>m</w:t>
+      </w:r>
+      <w:r>
+        <w:rPr>
+          <w:color w:val="auto"/>
+        </w:rPr>
+        <w:t>-</w:t>
+      </w:r>
+      <w:r>
+        <w:rPr>
+          <w:color w:val="auto"/>
+        </w:rPr>
+        <w:t>го излучателя на интервале синтезирования (комплексный отсчет траекторного сигнала).</w:t>
+      </w:r>
+    </w:p>
+    <w:p>
+      <w:pPr>
+        <w:pStyle w:val="a4"/>
+        <w:spacing w:line="276" w:lineRule="auto"/>
+        <w:rPr>
+          <w:color w:val="auto"/>
+        </w:rPr>
+      </w:pPr>
+      <w:r>
+        <w:rPr>
+          <w:color w:val="auto"/>
+        </w:rPr>
+        <w:t xml:space="preserve">Соответственно сигнал от подстилающей поверхности, состоящий из </w:t>
+      </w:r>
+      <w:r>
+        <w:rPr>
+          <w:color w:val="auto"/>
+          <w:lang w:val="en-US"/>
+        </w:rPr>
+        <w:t>N</w:t>
+      </w:r>
+      <w:r>
+        <w:rPr>
+          <w:color w:val="auto"/>
+        </w:rPr>
+        <w:t xml:space="preserve"> элементов представляет собой сумму сигналов, отраженных от каждого элемента для одного периода повторения:</w:t>
+      </w:r>
+    </w:p>
+    <w:p>
+      <w:pPr>
+        <w:pStyle w:val="a4"/>
+        <w:spacing w:before="240" w:after="240" w:line="276" w:lineRule="auto"/>
+        <w:jc w:val="right"/>
+        <w:rPr>
+          <w:color w:val="auto"/>
+        </w:rPr>
+      </w:pPr>
+      <w:r>
+        <w:rPr>
+          <w:color w:val="auto"/>
+          <w:position w:val="-32"/>
+          <w:szCs w:val="28"/>
+          <w:lang w:val="en-US"/>
+        </w:rPr>
+        <w:object w:dxaOrig="2480" w:dyaOrig="639">
+          <v:shape id="_x0000_i1116" type="#_x0000_t75" style="width:123.75pt;height:32.25pt" o:ole="">
+            <v:imagedata r:id="rId216" o:title=""/>
+          </v:shape>
+          <o:OLEObject Type="Embed" ProgID="Equation.DSMT4" ShapeID="_x0000_i1116" DrawAspect="Content" ObjectID="_1663080133" r:id="rId217"/>
+        </w:object>
+      </w:r>
+      <w:r>
+        <w:rPr>
+          <w:color w:val="auto"/>
+          <w:szCs w:val="28"/>
+        </w:rPr>
+        <w:t>.</w:t>
+      </w:r>
+      <w:r>
+        <w:rPr>
+          <w:color w:val="auto"/>
+          <w:szCs w:val="28"/>
+        </w:rPr>
+        <w:tab/>
+      </w:r>
+      <w:r>
+        <w:rPr>
+          <w:color w:val="auto"/>
+          <w:szCs w:val="28"/>
+        </w:rPr>
+        <w:tab/>
+      </w:r>
+      <w:r>
+        <w:rPr>
+          <w:color w:val="auto"/>
+          <w:szCs w:val="28"/>
+        </w:rPr>
+        <w:tab/>
+      </w:r>
+      <w:r>
+        <w:rPr>
+          <w:color w:val="auto"/>
+          <w:szCs w:val="28"/>
+        </w:rPr>
+        <w:tab/>
+      </w:r>
+      <w:r>
+        <w:rPr>
+          <w:color w:val="auto"/>
+          <w:szCs w:val="28"/>
+        </w:rPr>
+        <w:tab/>
+      </w:r>
+      <w:r>
+        <w:rPr>
+          <w:color w:val="auto"/>
+          <w:szCs w:val="28"/>
+        </w:rPr>
+        <w:t>(1.2)</w:t>
+      </w:r>
+    </w:p>
+    <w:p>
+      <w:pPr>
+        <w:spacing w:line="276" w:lineRule="auto"/>
+      </w:pPr>
+      <w:r>
+        <w:t>Кинематика движения БРЛС относительно участка картографирования представлена на рисунке 1.1.</w:t>
+      </w:r>
+    </w:p>
+    <w:p>
+      <w:pPr>
+        <w:spacing w:line="276" w:lineRule="auto"/>
+        <w:ind w:firstLine="0"/>
+        <w:jc w:val="center"/>
+      </w:pPr>
+      <w:r>
+        <w:object w:dxaOrig="6364" w:dyaOrig="5411">
+          <v:shape id="_x0000_i1117" type="#_x0000_t75" style="width:462pt;height:393.75pt" o:ole="">
+            <v:imagedata r:id="rId218" o:title=""/>
+          </v:shape>
+          <o:OLEObject Type="Embed" ProgID="Visio.Drawing.11" ShapeID="_x0000_i1117" DrawAspect="Content" ObjectID="_1663080134" r:id="rId219"/>
+        </w:object>
+      </w:r>
+    </w:p>
+    <w:p>
+      <w:pPr>
+        <w:spacing w:after="240" w:line="276" w:lineRule="auto"/>
+        <w:ind w:firstLine="0"/>
+        <w:jc w:val="center"/>
+      </w:pPr>
+      <w:r>
+        <w:t>Рисунок 1.1 – Кинематическая схема картографирования земной поверхности при переднебоковом обзоре</w:t>
+      </w:r>
+    </w:p>
+    <w:p>
+      <w:pPr>
         <w:spacing w:line="276" w:lineRule="auto"/>
         <w:ind w:firstLine="708"/>
-        <w:rPr>
-          <w:szCs w:val="28"/>
-        </w:rPr>
-      </w:pPr>
-      <w:r>
-        <w:rPr>
-          <w:szCs w:val="28"/>
-        </w:rPr>
-        <w:t xml:space="preserve">Выходом алгоритма формирования отраженного сигнала являются реальная и мнимая квадратура сигнала </w:t>
-      </w:r>
-      <w:r>
-        <w:rPr>
+      </w:pPr>
+      <w:r>
+        <w:t xml:space="preserve">Наклонная дальность центра участка картографирования и середина интервала синтезирования рассчитываются во время </w:t>
+      </w:r>
+      <w:r>
+        <w:rPr>
+          <w:position w:val="-16"/>
+        </w:rPr>
+        <w:object w:dxaOrig="240" w:dyaOrig="420">
+          <v:shape id="_x0000_i1118" type="#_x0000_t75" style="width:12pt;height:21.75pt" o:ole="">
+            <v:imagedata r:id="rId220" o:title=""/>
+          </v:shape>
+          <o:OLEObject Type="Embed" ProgID="Equation.DSMT4" ShapeID="_x0000_i1118" DrawAspect="Content" ObjectID="_1663080135" r:id="rId221"/>
+        </w:object>
+      </w:r>
+      <w:r>
+        <w:t xml:space="preserve"> = 0, когда ФЦА находится в начале системы координат (</w:t>
+      </w:r>
+      <w:r>
+        <w:rPr>
+          <w:position w:val="-16"/>
+        </w:rPr>
+        <w:object w:dxaOrig="480" w:dyaOrig="420">
+          <v:shape id="_x0000_i1119" type="#_x0000_t75" style="width:24pt;height:21.75pt" o:ole="">
+            <v:imagedata r:id="rId222" o:title=""/>
+          </v:shape>
+          <o:OLEObject Type="Embed" ProgID="Equation.DSMT4" ShapeID="_x0000_i1119" DrawAspect="Content" ObjectID="_1663080136" r:id="rId223"/>
+        </w:object>
+      </w:r>
+      <w:r>
+        <w:t xml:space="preserve"> = 0, </w:t>
+      </w:r>
+      <w:r>
+        <w:rPr>
+          <w:position w:val="-16"/>
+        </w:rPr>
+        <w:object w:dxaOrig="499" w:dyaOrig="420">
+          <v:shape id="_x0000_i1120" type="#_x0000_t75" style="width:24.75pt;height:21.75pt" o:ole="">
+            <v:imagedata r:id="rId224" o:title=""/>
+          </v:shape>
+          <o:OLEObject Type="Embed" ProgID="Equation.DSMT4" ShapeID="_x0000_i1120" DrawAspect="Content" ObjectID="_1663080137" r:id="rId225"/>
+        </w:object>
+      </w:r>
+      <w:r>
+        <w:t xml:space="preserve"> = 0) на высоте </w:t>
+      </w:r>
+      <w:r>
+        <w:rPr>
+          <w:position w:val="-16"/>
+        </w:rPr>
+        <w:object w:dxaOrig="480" w:dyaOrig="420">
+          <v:shape id="_x0000_i1121" type="#_x0000_t75" style="width:24pt;height:21.75pt" o:ole="">
+            <v:imagedata r:id="rId226" o:title=""/>
+          </v:shape>
+          <o:OLEObject Type="Embed" ProgID="Equation.DSMT4" ShapeID="_x0000_i1121" DrawAspect="Content" ObjectID="_1663080138" r:id="rId227"/>
+        </w:object>
+      </w:r>
+      <w:r>
+        <w:t>. Траектория движения БРЛС – прямолинейная с постоянной скоростью.</w:t>
+      </w:r>
+    </w:p>
+    <w:p>
+      <w:pPr>
+        <w:spacing w:line="276" w:lineRule="auto"/>
+        <w:ind w:firstLine="708"/>
+      </w:pPr>
+      <w:r>
+        <w:t>Подстилающая поверхность представляет собой совокупность пространственных элементов разрешения участка картографирования (площадь элемента 1 м</w:t>
+      </w:r>
+      <w:proofErr w:type="gramStart"/>
+      <w:r>
+        <w:rPr>
+          <w:vertAlign w:val="superscript"/>
+        </w:rPr>
+        <w:t>2</w:t>
+      </w:r>
+      <w:proofErr w:type="gramEnd"/>
+      <w:r>
+        <w:t xml:space="preserve">) с удельной ЭПР одинаковой для всех элементов. Задается подстилающая поверхность по пространственным элементам разрешения в виде разверток вдоль оси </w:t>
+      </w:r>
+      <w:r>
+        <w:rPr>
+          <w:lang w:val="en-US"/>
+        </w:rPr>
+        <w:t>Y</w:t>
+      </w:r>
+      <w:r>
+        <w:t xml:space="preserve">. Каждая развертка задается тремя координатами </w:t>
+      </w:r>
+      <w:r>
+        <w:rPr>
+          <w:color w:val="auto"/>
           <w:position w:val="-12"/>
           <w:szCs w:val="28"/>
-        </w:rPr>
-        <w:object w:dxaOrig="279" w:dyaOrig="380">
-          <v:shape id="_x0000_i1129" type="#_x0000_t75" style="width:14.25pt;height:18.75pt" o:ole="">
-            <v:imagedata r:id="rId210" o:title=""/>
+          <w:lang w:val="en-US" w:eastAsia="en-US"/>
+        </w:rPr>
+        <w:object w:dxaOrig="260" w:dyaOrig="380">
+          <v:shape id="_x0000_i1122" type="#_x0000_t75" style="width:12.75pt;height:18.75pt" o:ole="">
+            <v:imagedata r:id="rId228" o:title=""/>
           </v:shape>
-          <o:OLEObject Type="Embed" ProgID="Equation.DSMT4" ShapeID="_x0000_i1129" DrawAspect="Content" ObjectID="_1661508667" r:id="rId211"/>
+          <o:OLEObject Type="Embed" ProgID="Equation.DSMT4" ShapeID="_x0000_i1122" DrawAspect="Content" ObjectID="_1663080139" r:id="rId229"/>
         </w:object>
       </w:r>
       <w:r>
         <w:rPr>
-          <w:szCs w:val="28"/>
-        </w:rPr>
-        <w:t xml:space="preserve"> рассчитываемые для каждого периода повторения.</w:t>
-      </w:r>
+          <w:color w:val="auto"/>
+          <w:szCs w:val="28"/>
+          <w:lang w:eastAsia="en-US"/>
+        </w:rPr>
+        <w:t xml:space="preserve"> номер </w:t>
+      </w:r>
+      <w:proofErr w:type="spellStart"/>
+      <w:r>
+        <w:rPr>
+          <w:i/>
+          <w:color w:val="auto"/>
+          <w:szCs w:val="28"/>
+          <w:lang w:val="en-US" w:eastAsia="en-US"/>
+        </w:rPr>
+        <w:t>i</w:t>
+      </w:r>
+      <w:proofErr w:type="spellEnd"/>
+      <w:r>
+        <w:rPr>
+          <w:color w:val="auto"/>
+          <w:szCs w:val="28"/>
+          <w:lang w:eastAsia="en-US"/>
+        </w:rPr>
+        <w:t>-</w:t>
+      </w:r>
+      <w:r>
+        <w:rPr>
+          <w:color w:val="auto"/>
+          <w:szCs w:val="28"/>
+          <w:lang w:eastAsia="en-US"/>
+        </w:rPr>
+        <w:t xml:space="preserve">той развертки по </w:t>
+      </w:r>
+      <w:r>
+        <w:rPr>
+          <w:color w:val="auto"/>
+          <w:szCs w:val="28"/>
+          <w:lang w:val="en-US" w:eastAsia="en-US"/>
+        </w:rPr>
+        <w:t>X</w:t>
+      </w:r>
+      <w:r>
+        <w:rPr>
+          <w:color w:val="auto"/>
+          <w:szCs w:val="28"/>
+          <w:lang w:eastAsia="en-US"/>
+        </w:rPr>
+        <w:t xml:space="preserve">, </w:t>
+      </w:r>
+      <w:r>
+        <w:rPr>
+          <w:position w:val="-16"/>
+        </w:rPr>
+        <w:object w:dxaOrig="540" w:dyaOrig="420">
+          <v:shape id="_x0000_i1123" type="#_x0000_t75" style="width:27pt;height:21pt" o:ole="">
+            <v:imagedata r:id="rId230" o:title=""/>
+          </v:shape>
+          <o:OLEObject Type="Embed" ProgID="Equation.DSMT4" ShapeID="_x0000_i1123" DrawAspect="Content" ObjectID="_1663080140" r:id="rId231"/>
+        </w:object>
+      </w:r>
+      <w:r>
+        <w:t xml:space="preserve"> </w:t>
+      </w:r>
+      <w:r>
+        <w:t xml:space="preserve">начало </w:t>
+      </w:r>
+      <w:proofErr w:type="spellStart"/>
+      <w:r>
+        <w:rPr>
+          <w:i/>
+          <w:lang w:val="en-US"/>
+        </w:rPr>
+        <w:t>i</w:t>
+      </w:r>
+      <w:proofErr w:type="spellEnd"/>
+      <w:r>
+        <w:t>-</w:t>
+      </w:r>
+      <w:r>
+        <w:t xml:space="preserve">той развертки по </w:t>
+      </w:r>
+      <w:r>
+        <w:rPr>
+          <w:lang w:val="en-US"/>
+        </w:rPr>
+        <w:t>Y</w:t>
+      </w:r>
+      <w:r>
+        <w:t xml:space="preserve"> и </w:t>
+      </w:r>
+      <w:r>
+        <w:rPr>
+          <w:position w:val="-16"/>
+        </w:rPr>
+        <w:object w:dxaOrig="560" w:dyaOrig="420">
+          <v:shape id="_x0000_i1124" type="#_x0000_t75" style="width:27.75pt;height:21pt" o:ole="">
+            <v:imagedata r:id="rId232" o:title=""/>
+          </v:shape>
+          <o:OLEObject Type="Embed" ProgID="Equation.DSMT4" ShapeID="_x0000_i1124" DrawAspect="Content" ObjectID="_1663080141" r:id="rId233"/>
+        </w:object>
+      </w:r>
+      <w:r>
+        <w:t xml:space="preserve"> окончание </w:t>
+      </w:r>
+      <w:proofErr w:type="spellStart"/>
+      <w:r>
+        <w:rPr>
+          <w:i/>
+          <w:lang w:val="en-US"/>
+        </w:rPr>
+        <w:t>i</w:t>
+      </w:r>
+      <w:proofErr w:type="spellEnd"/>
+      <w:r>
+        <w:t>-</w:t>
+      </w:r>
+      <w:r>
+        <w:t xml:space="preserve">той развертки по </w:t>
+      </w:r>
+      <w:r>
+        <w:rPr>
+          <w:lang w:val="en-US"/>
+        </w:rPr>
+        <w:t>Y</w:t>
+      </w:r>
+      <w:r>
+        <w:t xml:space="preserve"> (</w:t>
+      </w:r>
+      <w:r>
+        <w:t>рисунок 1.1</w:t>
+      </w:r>
+      <w:r>
+        <w:t xml:space="preserve">). </w:t>
+      </w:r>
+      <w:r>
+        <w:t xml:space="preserve">Таким образом, координаты подстилающей поверхности в общей с БРЛС декартовой системе </w:t>
+      </w:r>
+      <w:r>
+        <w:lastRenderedPageBreak/>
+        <w:t>координат представлены в виде координат разверток</w:t>
+      </w:r>
+      <w:proofErr w:type="gramStart"/>
+      <w:r>
+        <w:t xml:space="preserve"> (</w:t>
+      </w:r>
+      <w:r>
+        <w:rPr>
+          <w:color w:val="auto"/>
+          <w:position w:val="-12"/>
+          <w:szCs w:val="28"/>
+          <w:lang w:val="en-US" w:eastAsia="en-US"/>
+        </w:rPr>
+        <w:object w:dxaOrig="999" w:dyaOrig="380">
+          <v:shape id="_x0000_i1125" type="#_x0000_t75" style="width:50.25pt;height:18.75pt" o:ole="">
+            <v:imagedata r:id="rId30" o:title=""/>
+          </v:shape>
+          <o:OLEObject Type="Embed" ProgID="Equation.DSMT4" ShapeID="_x0000_i1125" DrawAspect="Content" ObjectID="_1663080142" r:id="rId234"/>
+        </w:object>
+      </w:r>
+      <w:r>
+        <w:rPr>
+          <w:color w:val="auto"/>
+          <w:position w:val="-12"/>
+          <w:szCs w:val="28"/>
+          <w:lang w:eastAsia="en-US"/>
+        </w:rPr>
+        <w:t>,</w:t>
+      </w:r>
+      <w:r>
+        <w:rPr>
+          <w:color w:val="auto"/>
+          <w:position w:val="-16"/>
+          <w:szCs w:val="28"/>
+          <w:lang w:eastAsia="en-US"/>
+        </w:rPr>
+        <w:object w:dxaOrig="1840" w:dyaOrig="420">
+          <v:shape id="_x0000_i1126" type="#_x0000_t75" style="width:92.25pt;height:21pt" o:ole="">
+            <v:imagedata r:id="rId32" o:title=""/>
+          </v:shape>
+          <o:OLEObject Type="Embed" ProgID="Equation.DSMT4" ShapeID="_x0000_i1126" DrawAspect="Content" ObjectID="_1663080143" r:id="rId235"/>
+        </w:object>
+      </w:r>
+      <w:r>
+        <w:rPr>
+          <w:color w:val="auto"/>
+          <w:position w:val="-12"/>
+          <w:szCs w:val="28"/>
+          <w:lang w:eastAsia="en-US"/>
+        </w:rPr>
+        <w:t>,</w:t>
+      </w:r>
+      <w:r>
+        <w:rPr>
+          <w:position w:val="-16"/>
+        </w:rPr>
+        <w:object w:dxaOrig="1900" w:dyaOrig="420">
+          <v:shape id="_x0000_i1127" type="#_x0000_t75" style="width:95.25pt;height:21pt" o:ole="">
+            <v:imagedata r:id="rId34" o:title=""/>
+          </v:shape>
+          <o:OLEObject Type="Embed" ProgID="Equation.DSMT4" ShapeID="_x0000_i1127" DrawAspect="Content" ObjectID="_1663080144" r:id="rId236"/>
+        </w:object>
+      </w:r>
+      <w:r>
+        <w:t xml:space="preserve">) </w:t>
+      </w:r>
+      <w:proofErr w:type="gramEnd"/>
+      <w:r>
+        <w:t>и удельной ЭПР.</w:t>
+      </w:r>
+    </w:p>
+    <w:p>
+      <w:pPr>
+        <w:spacing w:line="276" w:lineRule="auto"/>
+        <w:ind w:firstLine="708"/>
+        <w:rPr>
+          <w:szCs w:val="28"/>
+        </w:rPr>
+      </w:pPr>
     </w:p>
     <w:p>
       <w:pPr>
@@ -12407,6 +13549,49 @@
       <w:lang w:eastAsia="ru-RU" w:bidi="ru-RU"/>
     </w:rPr>
   </w:style>
+  <w:style w:type="character" w:styleId="af0">
+    <w:name w:val="annotation reference"/>
+    <w:basedOn w:val="a1"/>
+    <w:uiPriority w:val="99"/>
+    <w:semiHidden/>
+    <w:unhideWhenUsed/>
+    <w:rsid w:val="00A566DD"/>
+    <w:rPr>
+      <w:sz w:val="16"/>
+      <w:szCs w:val="16"/>
+    </w:rPr>
+  </w:style>
+  <w:style w:type="paragraph" w:styleId="af1">
+    <w:name w:val="annotation text"/>
+    <w:basedOn w:val="a"/>
+    <w:link w:val="af2"/>
+    <w:uiPriority w:val="99"/>
+    <w:semiHidden/>
+    <w:unhideWhenUsed/>
+    <w:rsid w:val="00A566DD"/>
+    <w:pPr>
+      <w:spacing w:line="240" w:lineRule="auto"/>
+    </w:pPr>
+    <w:rPr>
+      <w:sz w:val="20"/>
+      <w:szCs w:val="20"/>
+    </w:rPr>
+  </w:style>
+  <w:style w:type="character" w:customStyle="1" w:styleId="af2">
+    <w:name w:val="Текст примечания Знак"/>
+    <w:basedOn w:val="a1"/>
+    <w:link w:val="af1"/>
+    <w:uiPriority w:val="99"/>
+    <w:semiHidden/>
+    <w:rsid w:val="00A566DD"/>
+    <w:rPr>
+      <w:rFonts w:ascii="Times New Roman" w:eastAsia="Times New Roman" w:hAnsi="Times New Roman" w:cs="Times New Roman"/>
+      <w:color w:val="000000"/>
+      <w:sz w:val="20"/>
+      <w:szCs w:val="20"/>
+      <w:lang w:eastAsia="ru-RU" w:bidi="ru-RU"/>
+    </w:rPr>
+  </w:style>
 </w:styles>
 </file>
 
@@ -13254,6 +14439,49 @@
       <w:lang w:eastAsia="ru-RU" w:bidi="ru-RU"/>
     </w:rPr>
   </w:style>
+  <w:style w:type="character" w:styleId="af0">
+    <w:name w:val="annotation reference"/>
+    <w:basedOn w:val="a1"/>
+    <w:uiPriority w:val="99"/>
+    <w:semiHidden/>
+    <w:unhideWhenUsed/>
+    <w:rsid w:val="00A566DD"/>
+    <w:rPr>
+      <w:sz w:val="16"/>
+      <w:szCs w:val="16"/>
+    </w:rPr>
+  </w:style>
+  <w:style w:type="paragraph" w:styleId="af1">
+    <w:name w:val="annotation text"/>
+    <w:basedOn w:val="a"/>
+    <w:link w:val="af2"/>
+    <w:uiPriority w:val="99"/>
+    <w:semiHidden/>
+    <w:unhideWhenUsed/>
+    <w:rsid w:val="00A566DD"/>
+    <w:pPr>
+      <w:spacing w:line="240" w:lineRule="auto"/>
+    </w:pPr>
+    <w:rPr>
+      <w:sz w:val="20"/>
+      <w:szCs w:val="20"/>
+    </w:rPr>
+  </w:style>
+  <w:style w:type="character" w:customStyle="1" w:styleId="af2">
+    <w:name w:val="Текст примечания Знак"/>
+    <w:basedOn w:val="a1"/>
+    <w:link w:val="af1"/>
+    <w:uiPriority w:val="99"/>
+    <w:semiHidden/>
+    <w:rsid w:val="00A566DD"/>
+    <w:rPr>
+      <w:rFonts w:ascii="Times New Roman" w:eastAsia="Times New Roman" w:hAnsi="Times New Roman" w:cs="Times New Roman"/>
+      <w:color w:val="000000"/>
+      <w:sz w:val="20"/>
+      <w:szCs w:val="20"/>
+      <w:lang w:eastAsia="ru-RU" w:bidi="ru-RU"/>
+    </w:rPr>
+  </w:style>
 </w:styles>
 </file>
 

--- a/docs/algorithms/Алгоритм формирования отраженного от подстилающей поверхности сигнала.docx
+++ b/docs/algorithms/Алгоритм формирования отраженного от подстилающей поверхности сигнала.docx
@@ -5,7 +5,7 @@
     <w:p>
       <w:pPr>
         <w:pStyle w:val="12"/>
-        <w:spacing w:after="240" w:line="276" w:lineRule="auto"/>
+        <w:spacing w:after="240" w:line="240" w:lineRule="auto"/>
       </w:pPr>
       <w:bookmarkStart w:id="0" w:name="_Toc40196675"/>
       <w:bookmarkStart w:id="1" w:name="_Toc39744827"/>
@@ -38,7 +38,6 @@
           <w:p>
             <w:pPr>
               <w:pStyle w:val="a5"/>
-              <w:spacing w:line="276" w:lineRule="auto"/>
               <w:rPr>
                 <w:b/>
                 <w:lang w:eastAsia="en-US"/>
@@ -61,7 +60,6 @@
           <w:p>
             <w:pPr>
               <w:pStyle w:val="a5"/>
-              <w:spacing w:line="276" w:lineRule="auto"/>
               <w:rPr>
                 <w:b/>
                 <w:lang w:eastAsia="en-US"/>
@@ -88,7 +86,6 @@
           <w:p>
             <w:pPr>
               <w:pStyle w:val="a5"/>
-              <w:spacing w:line="276" w:lineRule="auto"/>
               <w:rPr>
                 <w:lang w:eastAsia="en-US"/>
               </w:rPr>
@@ -109,7 +106,6 @@
           <w:p>
             <w:pPr>
               <w:pStyle w:val="a5"/>
-              <w:spacing w:line="276" w:lineRule="auto"/>
               <w:rPr>
                 <w:lang w:eastAsia="en-US"/>
               </w:rPr>
@@ -134,7 +130,6 @@
           <w:p>
             <w:pPr>
               <w:pStyle w:val="a5"/>
-              <w:spacing w:line="276" w:lineRule="auto"/>
               <w:rPr>
                 <w:lang w:eastAsia="en-US"/>
               </w:rPr>
@@ -154,7 +149,6 @@
           <w:p>
             <w:pPr>
               <w:pStyle w:val="a5"/>
-              <w:spacing w:line="276" w:lineRule="auto"/>
               <w:rPr>
                 <w:lang w:eastAsia="en-US"/>
               </w:rPr>
@@ -179,7 +173,6 @@
           <w:p>
             <w:pPr>
               <w:pStyle w:val="a5"/>
-              <w:spacing w:line="276" w:lineRule="auto"/>
               <w:rPr>
                 <w:lang w:eastAsia="en-US"/>
               </w:rPr>
@@ -199,7 +192,6 @@
           <w:p>
             <w:pPr>
               <w:pStyle w:val="a5"/>
-              <w:spacing w:line="276" w:lineRule="auto"/>
               <w:rPr>
                 <w:lang w:eastAsia="en-US"/>
               </w:rPr>
@@ -225,7 +217,6 @@
           <w:p>
             <w:pPr>
               <w:pStyle w:val="a5"/>
-              <w:spacing w:line="276" w:lineRule="auto"/>
               <w:rPr>
                 <w:rFonts w:eastAsia="FangSong_GB2312"/>
                 <w:lang w:eastAsia="en-US"/>
@@ -248,7 +239,6 @@
           <w:p>
             <w:pPr>
               <w:pStyle w:val="a5"/>
-              <w:spacing w:line="276" w:lineRule="auto"/>
               <w:rPr>
                 <w:rFonts w:eastAsia="FangSong_GB2312"/>
                 <w:lang w:eastAsia="en-US"/>
@@ -276,7 +266,6 @@
           <w:p>
             <w:pPr>
               <w:pStyle w:val="a5"/>
-              <w:spacing w:line="276" w:lineRule="auto"/>
               <w:rPr>
                 <w:rFonts w:eastAsia="FangSong_GB2312"/>
                 <w:lang w:eastAsia="en-US"/>
@@ -299,7 +288,6 @@
           <w:p>
             <w:pPr>
               <w:pStyle w:val="a5"/>
-              <w:spacing w:line="276" w:lineRule="auto"/>
               <w:ind w:left="0" w:firstLine="0"/>
               <w:rPr>
                 <w:rFonts w:eastAsia="FangSong_GB2312"/>
@@ -328,7 +316,6 @@
           <w:p>
             <w:pPr>
               <w:pStyle w:val="a5"/>
-              <w:spacing w:line="276" w:lineRule="auto"/>
               <w:rPr>
                 <w:rFonts w:eastAsia="FangSong_GB2312"/>
                 <w:lang w:eastAsia="en-US"/>
@@ -351,7 +338,6 @@
           <w:p>
             <w:pPr>
               <w:pStyle w:val="a5"/>
-              <w:spacing w:line="276" w:lineRule="auto"/>
               <w:ind w:left="0" w:firstLine="0"/>
               <w:rPr>
                 <w:rFonts w:eastAsia="FangSong_GB2312"/>
@@ -380,7 +366,6 @@
           <w:p>
             <w:pPr>
               <w:pStyle w:val="a5"/>
-              <w:spacing w:line="276" w:lineRule="auto"/>
               <w:rPr>
                 <w:lang w:eastAsia="en-US"/>
               </w:rPr>
@@ -401,7 +386,6 @@
           <w:p>
             <w:pPr>
               <w:pStyle w:val="a5"/>
-              <w:spacing w:line="276" w:lineRule="auto"/>
               <w:rPr>
                 <w:lang w:eastAsia="en-US"/>
               </w:rPr>
@@ -427,7 +411,6 @@
           <w:p>
             <w:pPr>
               <w:pStyle w:val="a5"/>
-              <w:spacing w:line="276" w:lineRule="auto"/>
               <w:rPr>
                 <w:lang w:eastAsia="en-US"/>
               </w:rPr>
@@ -448,7 +431,6 @@
           <w:p>
             <w:pPr>
               <w:pStyle w:val="a5"/>
-              <w:spacing w:line="276" w:lineRule="auto"/>
               <w:rPr>
                 <w:lang w:eastAsia="en-US"/>
               </w:rPr>
@@ -474,7 +456,6 @@
           <w:p>
             <w:pPr>
               <w:pStyle w:val="a5"/>
-              <w:spacing w:line="276" w:lineRule="auto"/>
               <w:rPr>
                 <w:lang w:eastAsia="en-US"/>
               </w:rPr>
@@ -495,7 +476,6 @@
           <w:p>
             <w:pPr>
               <w:pStyle w:val="a5"/>
-              <w:spacing w:line="276" w:lineRule="auto"/>
               <w:rPr>
                 <w:lang w:eastAsia="en-US"/>
               </w:rPr>
@@ -520,7 +500,6 @@
           <w:p>
             <w:pPr>
               <w:pStyle w:val="a5"/>
-              <w:spacing w:line="276" w:lineRule="auto"/>
               <w:rPr>
                 <w:lang w:eastAsia="en-US"/>
               </w:rPr>
@@ -540,7 +519,6 @@
           <w:p>
             <w:pPr>
               <w:pStyle w:val="a5"/>
-              <w:spacing w:line="276" w:lineRule="auto"/>
               <w:rPr>
                 <w:lang w:eastAsia="en-US"/>
               </w:rPr>
@@ -566,7 +544,6 @@
           <w:p>
             <w:pPr>
               <w:pStyle w:val="a5"/>
-              <w:spacing w:line="276" w:lineRule="auto"/>
               <w:rPr>
                 <w:lang w:eastAsia="en-US"/>
               </w:rPr>
@@ -587,7 +564,6 @@
           <w:p>
             <w:pPr>
               <w:pStyle w:val="a5"/>
-              <w:spacing w:line="276" w:lineRule="auto"/>
               <w:rPr>
                 <w:lang w:eastAsia="en-US"/>
               </w:rPr>
@@ -613,7 +589,6 @@
           <w:p>
             <w:pPr>
               <w:pStyle w:val="a5"/>
-              <w:spacing w:line="276" w:lineRule="auto"/>
               <w:rPr>
                 <w:lang w:eastAsia="en-US"/>
               </w:rPr>
@@ -634,7 +609,6 @@
           <w:p>
             <w:pPr>
               <w:pStyle w:val="a5"/>
-              <w:spacing w:line="276" w:lineRule="auto"/>
               <w:rPr>
                 <w:lang w:eastAsia="en-US"/>
               </w:rPr>
@@ -652,12 +626,12 @@
     </w:tbl>
     <w:p>
       <w:pPr>
-        <w:spacing w:line="276" w:lineRule="auto"/>
+        <w:spacing w:line="240" w:lineRule="auto"/>
       </w:pPr>
     </w:p>
     <w:p>
       <w:pPr>
-        <w:spacing w:line="276" w:lineRule="auto"/>
+        <w:spacing w:line="240" w:lineRule="auto"/>
         <w:rPr>
           <w:rFonts w:eastAsia="仿宋" w:cs="Arial"/>
           <w:szCs w:val="28"/>
@@ -670,7 +644,7 @@
     <w:p>
       <w:pPr>
         <w:pStyle w:val="2"/>
-        <w:spacing w:line="276" w:lineRule="auto"/>
+        <w:spacing w:line="240" w:lineRule="auto"/>
       </w:pPr>
       <w:r>
         <w:lastRenderedPageBreak/>
@@ -690,14 +664,23 @@
       </w:r>
     </w:p>
     <w:p>
-      <w:r>
-        <w:t xml:space="preserve">Алгоритм формирования отраженного сигнала от подстилающей поверхности </w:t>
+      <w:pPr>
+        <w:spacing w:line="240" w:lineRule="auto"/>
+      </w:pPr>
+      <w:r>
+        <w:t xml:space="preserve">Алгоритм формирования отраженного от подстилающей поверхности </w:t>
+      </w:r>
+      <w:r>
+        <w:t>сигнала формирует аддитивную сумму сигналов, отраженных от пространственных элементов разрешения, которые входят в состав данной поверхности. Задается подстилающая поверхность в виде пятна на участке картографирования</w:t>
+      </w:r>
+      <w:r>
+        <w:t>, размер которого определяется координатами ближней и дальней кромки, средней высотой всех элементов и удельной ЭПР. В ходе моделирования в каждый период повторения в алгоритме генерируются случайные значения ЭПР каждого элемента относительно среднего. Также на вход алгоритма поступают координаты теневых пространственных элементов, которые учитываются при формировании аддитивной суммы отраженных сигналов подстилающей поверхности.</w:t>
       </w:r>
     </w:p>
     <w:p>
       <w:pPr>
         <w:pStyle w:val="3"/>
-        <w:spacing w:after="240" w:line="276" w:lineRule="auto"/>
+        <w:spacing w:after="240" w:line="240" w:lineRule="auto"/>
       </w:pPr>
       <w:bookmarkStart w:id="5" w:name="_Toc500412059"/>
       <w:bookmarkStart w:id="6" w:name="_Toc39744829"/>
@@ -710,7 +693,7 @@
     <w:p>
       <w:pPr>
         <w:pStyle w:val="a4"/>
-        <w:spacing w:after="240" w:line="276" w:lineRule="auto"/>
+        <w:spacing w:line="240" w:lineRule="auto"/>
         <w:rPr>
           <w:color w:val="auto"/>
         </w:rPr>
@@ -757,7 +740,6 @@
           <w:p>
             <w:pPr>
               <w:pStyle w:val="a5"/>
-              <w:spacing w:line="276" w:lineRule="auto"/>
               <w:rPr>
                 <w:b/>
                 <w:lang w:eastAsia="en-US"/>
@@ -779,7 +761,7 @@
           <w:p>
             <w:pPr>
               <w:pStyle w:val="a8"/>
-              <w:spacing w:line="276" w:lineRule="auto"/>
+              <w:spacing w:line="240" w:lineRule="auto"/>
               <w:ind w:firstLine="0"/>
               <w:jc w:val="left"/>
               <w:rPr>
@@ -827,7 +809,6 @@
           <w:p>
             <w:pPr>
               <w:pStyle w:val="aa"/>
-              <w:spacing w:line="276" w:lineRule="auto"/>
               <w:rPr>
                 <w:bCs/>
                 <w:color w:val="auto"/>
@@ -870,7 +851,7 @@
           </w:tcPr>
           <w:p>
             <w:pPr>
-              <w:spacing w:line="276" w:lineRule="auto"/>
+              <w:spacing w:line="240" w:lineRule="auto"/>
               <w:ind w:firstLine="0"/>
               <w:jc w:val="center"/>
               <w:rPr>
@@ -912,7 +893,7 @@
           </w:tcPr>
           <w:p>
             <w:pPr>
-              <w:spacing w:line="276" w:lineRule="auto"/>
+              <w:spacing w:line="240" w:lineRule="auto"/>
               <w:ind w:firstLine="0"/>
               <w:jc w:val="center"/>
               <w:rPr>
@@ -953,7 +934,7 @@
           </w:tcPr>
           <w:p>
             <w:pPr>
-              <w:spacing w:line="276" w:lineRule="auto"/>
+              <w:spacing w:line="240" w:lineRule="auto"/>
               <w:ind w:firstLine="0"/>
               <w:jc w:val="center"/>
               <w:rPr>
@@ -994,7 +975,7 @@
           </w:tcPr>
           <w:p>
             <w:pPr>
-              <w:spacing w:line="276" w:lineRule="auto"/>
+              <w:spacing w:line="240" w:lineRule="auto"/>
               <w:ind w:firstLine="0"/>
               <w:jc w:val="center"/>
               <w:rPr>
@@ -1035,7 +1016,7 @@
           </w:tcPr>
           <w:p>
             <w:pPr>
-              <w:spacing w:line="276" w:lineRule="auto"/>
+              <w:spacing w:line="240" w:lineRule="auto"/>
               <w:ind w:hanging="2"/>
               <w:jc w:val="center"/>
               <w:rPr>
@@ -1080,7 +1061,7 @@
           </w:tcPr>
           <w:p>
             <w:pPr>
-              <w:spacing w:line="276" w:lineRule="auto"/>
+              <w:spacing w:line="240" w:lineRule="auto"/>
               <w:ind w:firstLine="0"/>
               <w:jc w:val="center"/>
               <w:rPr>
@@ -1123,7 +1104,7 @@
           <w:p>
             <w:pPr>
               <w:keepNext/>
-              <w:spacing w:before="240" w:line="276" w:lineRule="auto"/>
+              <w:spacing w:before="240" w:line="240" w:lineRule="auto"/>
               <w:ind w:firstLine="0"/>
               <w:jc w:val="center"/>
               <w:rPr>
@@ -1163,7 +1144,7 @@
                 <v:shape id="_x0000_i1025" type="#_x0000_t75" style="width:77.25pt;height:21.75pt" o:ole="">
                   <v:imagedata r:id="rId6" o:title=""/>
                 </v:shape>
-                <o:OLEObject Type="Embed" ProgID="Equation.DSMT4" ShapeID="_x0000_i1025" DrawAspect="Content" ObjectID="_1663080026" r:id="rId7"/>
+                <o:OLEObject Type="Embed" ProgID="Equation.DSMT4" ShapeID="_x0000_i1025" DrawAspect="Content" ObjectID="_1663089266" r:id="rId7"/>
               </w:object>
             </w:r>
           </w:p>
@@ -1188,7 +1169,7 @@
           </w:tcPr>
           <w:p>
             <w:pPr>
-              <w:spacing w:line="276" w:lineRule="auto"/>
+              <w:spacing w:line="240" w:lineRule="auto"/>
               <w:ind w:firstLine="0"/>
               <w:rPr>
                 <w:color w:val="auto"/>
@@ -1227,7 +1208,7 @@
           <w:p>
             <w:pPr>
               <w:keepNext/>
-              <w:spacing w:before="240" w:line="276" w:lineRule="auto"/>
+              <w:spacing w:before="240" w:line="240" w:lineRule="auto"/>
               <w:ind w:firstLine="0"/>
               <w:rPr>
                 <w:color w:val="auto"/>
@@ -1275,7 +1256,7 @@
           </w:tcPr>
           <w:p>
             <w:pPr>
-              <w:spacing w:line="276" w:lineRule="auto"/>
+              <w:spacing w:line="240" w:lineRule="auto"/>
               <w:ind w:firstLine="0"/>
               <w:rPr>
                 <w:color w:val="auto"/>
@@ -1302,7 +1283,7 @@
                 <v:shape id="_x0000_i1026" type="#_x0000_t75" style="width:42.75pt;height:21.75pt" o:ole="">
                   <v:imagedata r:id="rId8" o:title=""/>
                 </v:shape>
-                <o:OLEObject Type="Embed" ProgID="Equation.DSMT4" ShapeID="_x0000_i1026" DrawAspect="Content" ObjectID="_1663080027" r:id="rId9"/>
+                <o:OLEObject Type="Embed" ProgID="Equation.DSMT4" ShapeID="_x0000_i1026" DrawAspect="Content" ObjectID="_1663089267" r:id="rId9"/>
               </w:object>
             </w:r>
           </w:p>
@@ -1331,7 +1312,7 @@
           </w:tcPr>
           <w:p>
             <w:pPr>
-              <w:spacing w:line="276" w:lineRule="auto"/>
+              <w:spacing w:line="240" w:lineRule="auto"/>
               <w:ind w:firstLine="0"/>
               <w:jc w:val="center"/>
               <w:rPr>
@@ -1373,7 +1354,7 @@
           <w:p>
             <w:pPr>
               <w:keepNext/>
-              <w:spacing w:before="240" w:line="276" w:lineRule="auto"/>
+              <w:spacing w:before="240" w:line="240" w:lineRule="auto"/>
               <w:ind w:firstLine="0"/>
               <w:jc w:val="center"/>
               <w:rPr>
@@ -1393,7 +1374,7 @@
                 <v:shape id="_x0000_i1027" type="#_x0000_t75" style="width:48pt;height:18.75pt" o:ole="">
                   <v:imagedata r:id="rId10" o:title=""/>
                 </v:shape>
-                <o:OLEObject Type="Embed" ProgID="Equation.DSMT4" ShapeID="_x0000_i1027" DrawAspect="Content" ObjectID="_1663080028" r:id="rId11"/>
+                <o:OLEObject Type="Embed" ProgID="Equation.DSMT4" ShapeID="_x0000_i1027" DrawAspect="Content" ObjectID="_1663089268" r:id="rId11"/>
               </w:object>
             </w:r>
           </w:p>
@@ -1417,7 +1398,7 @@
           </w:tcPr>
           <w:p>
             <w:pPr>
-              <w:spacing w:line="276" w:lineRule="auto"/>
+              <w:spacing w:line="240" w:lineRule="auto"/>
               <w:ind w:firstLine="0"/>
               <w:rPr>
                 <w:color w:val="auto"/>
@@ -1455,7 +1436,7 @@
           <w:p>
             <w:pPr>
               <w:keepNext/>
-              <w:spacing w:before="240" w:line="276" w:lineRule="auto"/>
+              <w:spacing w:before="240" w:line="240" w:lineRule="auto"/>
               <w:ind w:firstLine="0"/>
               <w:rPr>
                 <w:color w:val="auto"/>
@@ -1494,7 +1475,7 @@
           </w:tcPr>
           <w:p>
             <w:pPr>
-              <w:spacing w:line="276" w:lineRule="auto"/>
+              <w:spacing w:line="240" w:lineRule="auto"/>
               <w:ind w:firstLine="0"/>
               <w:rPr>
                 <w:color w:val="auto"/>
@@ -1536,7 +1517,7 @@
           </w:tcPr>
           <w:p>
             <w:pPr>
-              <w:spacing w:line="276" w:lineRule="auto"/>
+              <w:spacing w:line="240" w:lineRule="auto"/>
               <w:ind w:firstLine="0"/>
               <w:jc w:val="center"/>
               <w:rPr>
@@ -1578,7 +1559,7 @@
           </w:tcPr>
           <w:p>
             <w:pPr>
-              <w:spacing w:line="276" w:lineRule="auto"/>
+              <w:spacing w:line="240" w:lineRule="auto"/>
               <w:ind w:firstLine="0"/>
               <w:jc w:val="center"/>
               <w:rPr>
@@ -1599,7 +1580,7 @@
                 <v:shape id="_x0000_i1028" type="#_x0000_t75" style="width:29.25pt;height:23.25pt" o:ole="">
                   <v:imagedata r:id="rId12" o:title=""/>
                 </v:shape>
-                <o:OLEObject Type="Embed" ProgID="Equation.DSMT4" ShapeID="_x0000_i1028" DrawAspect="Content" ObjectID="_1663080029" r:id="rId13"/>
+                <o:OLEObject Type="Embed" ProgID="Equation.DSMT4" ShapeID="_x0000_i1028" DrawAspect="Content" ObjectID="_1663089269" r:id="rId13"/>
               </w:object>
             </w:r>
           </w:p>
@@ -1624,7 +1605,7 @@
           </w:tcPr>
           <w:p>
             <w:pPr>
-              <w:spacing w:line="276" w:lineRule="auto"/>
+              <w:spacing w:line="240" w:lineRule="auto"/>
               <w:ind w:firstLine="0"/>
               <w:rPr>
                 <w:color w:val="auto"/>
@@ -1664,7 +1645,7 @@
           </w:tcPr>
           <w:p>
             <w:pPr>
-              <w:spacing w:line="276" w:lineRule="auto"/>
+              <w:spacing w:line="240" w:lineRule="auto"/>
               <w:ind w:firstLine="0"/>
               <w:rPr>
                 <w:color w:val="auto"/>
@@ -1704,7 +1685,7 @@
           </w:tcPr>
           <w:p>
             <w:pPr>
-              <w:spacing w:line="276" w:lineRule="auto"/>
+              <w:spacing w:line="240" w:lineRule="auto"/>
               <w:ind w:firstLine="0"/>
               <w:rPr>
                 <w:color w:val="auto"/>
@@ -1747,7 +1728,7 @@
           </w:tcPr>
           <w:p>
             <w:pPr>
-              <w:spacing w:line="276" w:lineRule="auto"/>
+              <w:spacing w:line="240" w:lineRule="auto"/>
               <w:ind w:firstLine="0"/>
               <w:jc w:val="center"/>
               <w:rPr>
@@ -1789,7 +1770,7 @@
           </w:tcPr>
           <w:p>
             <w:pPr>
-              <w:spacing w:line="276" w:lineRule="auto"/>
+              <w:spacing w:line="240" w:lineRule="auto"/>
               <w:ind w:firstLine="0"/>
               <w:jc w:val="center"/>
               <w:rPr>
@@ -1810,7 +1791,7 @@
                 <v:shape id="_x0000_i1029" type="#_x0000_t75" style="width:27.75pt;height:22.5pt" o:ole="">
                   <v:imagedata r:id="rId14" o:title=""/>
                 </v:shape>
-                <o:OLEObject Type="Embed" ProgID="Equation.DSMT4" ShapeID="_x0000_i1029" DrawAspect="Content" ObjectID="_1663080030" r:id="rId15"/>
+                <o:OLEObject Type="Embed" ProgID="Equation.DSMT4" ShapeID="_x0000_i1029" DrawAspect="Content" ObjectID="_1663089270" r:id="rId15"/>
               </w:object>
             </w:r>
           </w:p>
@@ -1835,7 +1816,7 @@
           </w:tcPr>
           <w:p>
             <w:pPr>
-              <w:spacing w:line="276" w:lineRule="auto"/>
+              <w:spacing w:line="240" w:lineRule="auto"/>
               <w:ind w:firstLine="0"/>
               <w:rPr>
                 <w:color w:val="auto"/>
@@ -1875,7 +1856,7 @@
           </w:tcPr>
           <w:p>
             <w:pPr>
-              <w:spacing w:line="276" w:lineRule="auto"/>
+              <w:spacing w:line="240" w:lineRule="auto"/>
               <w:ind w:firstLine="0"/>
               <w:rPr>
                 <w:color w:val="auto"/>
@@ -1915,7 +1896,7 @@
           </w:tcPr>
           <w:p>
             <w:pPr>
-              <w:spacing w:line="276" w:lineRule="auto"/>
+              <w:spacing w:line="240" w:lineRule="auto"/>
               <w:ind w:firstLine="0"/>
               <w:rPr>
                 <w:color w:val="auto"/>
@@ -1958,7 +1939,7 @@
           </w:tcPr>
           <w:p>
             <w:pPr>
-              <w:spacing w:line="276" w:lineRule="auto"/>
+              <w:spacing w:line="240" w:lineRule="auto"/>
               <w:ind w:firstLine="0"/>
               <w:jc w:val="center"/>
               <w:rPr>
@@ -2000,7 +1981,7 @@
           </w:tcPr>
           <w:p>
             <w:pPr>
-              <w:spacing w:line="276" w:lineRule="auto"/>
+              <w:spacing w:line="240" w:lineRule="auto"/>
               <w:ind w:firstLine="0"/>
               <w:jc w:val="center"/>
               <w:rPr>
@@ -2021,7 +2002,7 @@
                 <v:shape id="_x0000_i1030" type="#_x0000_t75" style="width:26.25pt;height:18.75pt" o:ole="">
                   <v:imagedata r:id="rId16" o:title=""/>
                 </v:shape>
-                <o:OLEObject Type="Embed" ProgID="Equation.DSMT4" ShapeID="_x0000_i1030" DrawAspect="Content" ObjectID="_1663080031" r:id="rId17"/>
+                <o:OLEObject Type="Embed" ProgID="Equation.DSMT4" ShapeID="_x0000_i1030" DrawAspect="Content" ObjectID="_1663089271" r:id="rId17"/>
               </w:object>
             </w:r>
           </w:p>
@@ -2046,7 +2027,7 @@
           </w:tcPr>
           <w:p>
             <w:pPr>
-              <w:spacing w:line="276" w:lineRule="auto"/>
+              <w:spacing w:line="240" w:lineRule="auto"/>
               <w:ind w:firstLine="0"/>
               <w:rPr>
                 <w:color w:val="auto"/>
@@ -2097,7 +2078,7 @@
           </w:tcPr>
           <w:p>
             <w:pPr>
-              <w:spacing w:line="276" w:lineRule="auto"/>
+              <w:spacing w:line="240" w:lineRule="auto"/>
               <w:ind w:firstLine="0"/>
               <w:rPr>
                 <w:color w:val="auto"/>
@@ -2137,7 +2118,7 @@
           </w:tcPr>
           <w:p>
             <w:pPr>
-              <w:spacing w:line="276" w:lineRule="auto"/>
+              <w:spacing w:line="240" w:lineRule="auto"/>
               <w:ind w:firstLine="0"/>
               <w:rPr>
                 <w:color w:val="auto"/>
@@ -2181,7 +2162,7 @@
           </w:tcPr>
           <w:p>
             <w:pPr>
-              <w:spacing w:line="276" w:lineRule="auto"/>
+              <w:spacing w:line="240" w:lineRule="auto"/>
               <w:ind w:firstLine="0"/>
               <w:jc w:val="center"/>
               <w:rPr>
@@ -2223,7 +2204,7 @@
           </w:tcPr>
           <w:p>
             <w:pPr>
-              <w:spacing w:line="276" w:lineRule="auto"/>
+              <w:spacing w:line="240" w:lineRule="auto"/>
               <w:ind w:firstLine="0"/>
               <w:jc w:val="center"/>
               <w:rPr>
@@ -2244,7 +2225,7 @@
                 <v:shape id="_x0000_i1031" type="#_x0000_t75" style="width:12.75pt;height:20.25pt" o:ole="">
                   <v:imagedata r:id="rId18" o:title=""/>
                 </v:shape>
-                <o:OLEObject Type="Embed" ProgID="Equation.3" ShapeID="_x0000_i1031" DrawAspect="Content" ObjectID="_1663080032" r:id="rId19"/>
+                <o:OLEObject Type="Embed" ProgID="Equation.3" ShapeID="_x0000_i1031" DrawAspect="Content" ObjectID="_1663089272" r:id="rId19"/>
               </w:object>
             </w:r>
           </w:p>
@@ -2269,7 +2250,7 @@
           </w:tcPr>
           <w:p>
             <w:pPr>
-              <w:spacing w:line="276" w:lineRule="auto"/>
+              <w:spacing w:line="240" w:lineRule="auto"/>
               <w:ind w:firstLine="0"/>
               <w:rPr>
                 <w:color w:val="auto"/>
@@ -2307,7 +2288,7 @@
           </w:tcPr>
           <w:p>
             <w:pPr>
-              <w:spacing w:line="276" w:lineRule="auto"/>
+              <w:spacing w:line="240" w:lineRule="auto"/>
               <w:ind w:firstLine="0"/>
               <w:rPr>
                 <w:color w:val="auto"/>
@@ -2345,7 +2326,7 @@
           </w:tcPr>
           <w:p>
             <w:pPr>
-              <w:spacing w:line="276" w:lineRule="auto"/>
+              <w:spacing w:line="240" w:lineRule="auto"/>
               <w:ind w:firstLine="0"/>
               <w:rPr>
                 <w:color w:val="auto"/>
@@ -2387,7 +2368,7 @@
           </w:tcPr>
           <w:p>
             <w:pPr>
-              <w:spacing w:line="276" w:lineRule="auto"/>
+              <w:spacing w:line="240" w:lineRule="auto"/>
               <w:ind w:firstLine="0"/>
               <w:jc w:val="center"/>
               <w:rPr>
@@ -2428,7 +2409,7 @@
           </w:tcPr>
           <w:p>
             <w:pPr>
-              <w:spacing w:line="276" w:lineRule="auto"/>
+              <w:spacing w:line="240" w:lineRule="auto"/>
               <w:ind w:firstLine="0"/>
               <w:jc w:val="center"/>
               <w:rPr>
@@ -2448,7 +2429,7 @@
                 <v:shape id="_x0000_i1032" type="#_x0000_t75" style="width:6.75pt;height:12.75pt" o:ole="">
                   <v:imagedata r:id="rId20" o:title=""/>
                 </v:shape>
-                <o:OLEObject Type="Embed" ProgID="Equation.3" ShapeID="_x0000_i1032" DrawAspect="Content" ObjectID="_1663080033" r:id="rId21"/>
+                <o:OLEObject Type="Embed" ProgID="Equation.3" ShapeID="_x0000_i1032" DrawAspect="Content" ObjectID="_1663089273" r:id="rId21"/>
               </w:object>
             </w:r>
           </w:p>
@@ -2472,7 +2453,7 @@
           </w:tcPr>
           <w:p>
             <w:pPr>
-              <w:spacing w:line="276" w:lineRule="auto"/>
+              <w:spacing w:line="240" w:lineRule="auto"/>
               <w:ind w:firstLine="0"/>
               <w:rPr>
                 <w:color w:val="auto"/>
@@ -2519,7 +2500,7 @@
           </w:tcPr>
           <w:p>
             <w:pPr>
-              <w:spacing w:line="276" w:lineRule="auto"/>
+              <w:spacing w:line="240" w:lineRule="auto"/>
               <w:ind w:firstLine="0"/>
               <w:rPr>
                 <w:color w:val="auto"/>
@@ -2556,7 +2537,7 @@
           </w:tcPr>
           <w:p>
             <w:pPr>
-              <w:spacing w:line="276" w:lineRule="auto"/>
+              <w:spacing w:line="240" w:lineRule="auto"/>
               <w:ind w:firstLine="0"/>
               <w:rPr>
                 <w:color w:val="auto"/>
@@ -2598,7 +2579,7 @@
           </w:tcPr>
           <w:p>
             <w:pPr>
-              <w:spacing w:line="276" w:lineRule="auto"/>
+              <w:spacing w:line="240" w:lineRule="auto"/>
               <w:ind w:firstLine="0"/>
               <w:jc w:val="center"/>
               <w:rPr>
@@ -2640,7 +2621,7 @@
           </w:tcPr>
           <w:p>
             <w:pPr>
-              <w:spacing w:line="276" w:lineRule="auto"/>
+              <w:spacing w:line="240" w:lineRule="auto"/>
               <w:ind w:firstLine="0"/>
               <w:jc w:val="center"/>
               <w:rPr>
@@ -2661,7 +2642,7 @@
                 <v:shape id="_x0000_i1033" type="#_x0000_t75" style="width:11.25pt;height:20.25pt" o:ole="">
                   <v:imagedata r:id="rId22" o:title=""/>
                 </v:shape>
-                <o:OLEObject Type="Embed" ProgID="Equation.DSMT4" ShapeID="_x0000_i1033" DrawAspect="Content" ObjectID="_1663080034" r:id="rId23"/>
+                <o:OLEObject Type="Embed" ProgID="Equation.DSMT4" ShapeID="_x0000_i1033" DrawAspect="Content" ObjectID="_1663089274" r:id="rId23"/>
               </w:object>
             </w:r>
           </w:p>
@@ -2686,7 +2667,7 @@
           </w:tcPr>
           <w:p>
             <w:pPr>
-              <w:spacing w:line="276" w:lineRule="auto"/>
+              <w:spacing w:line="240" w:lineRule="auto"/>
               <w:ind w:firstLine="0"/>
               <w:rPr>
                 <w:color w:val="auto"/>
@@ -2724,7 +2705,7 @@
           </w:tcPr>
           <w:p>
             <w:pPr>
-              <w:spacing w:line="276" w:lineRule="auto"/>
+              <w:spacing w:line="240" w:lineRule="auto"/>
               <w:ind w:firstLine="0"/>
               <w:rPr>
                 <w:color w:val="auto"/>
@@ -2762,7 +2743,7 @@
           </w:tcPr>
           <w:p>
             <w:pPr>
-              <w:spacing w:line="276" w:lineRule="auto"/>
+              <w:spacing w:line="240" w:lineRule="auto"/>
               <w:ind w:firstLine="0"/>
               <w:rPr>
                 <w:color w:val="auto"/>
@@ -2805,7 +2786,7 @@
           </w:tcPr>
           <w:p>
             <w:pPr>
-              <w:spacing w:line="276" w:lineRule="auto"/>
+              <w:spacing w:line="240" w:lineRule="auto"/>
               <w:ind w:firstLine="0"/>
               <w:jc w:val="center"/>
               <w:rPr>
@@ -2847,7 +2828,7 @@
           </w:tcPr>
           <w:p>
             <w:pPr>
-              <w:spacing w:line="276" w:lineRule="auto"/>
+              <w:spacing w:line="240" w:lineRule="auto"/>
               <w:ind w:firstLine="0"/>
               <w:jc w:val="center"/>
               <w:rPr>
@@ -2868,7 +2849,7 @@
                 <v:shape id="_x0000_i1034" type="#_x0000_t75" style="width:25.5pt;height:20.25pt" o:ole="">
                   <v:imagedata r:id="rId24" o:title=""/>
                 </v:shape>
-                <o:OLEObject Type="Embed" ProgID="Equation.DSMT4" ShapeID="_x0000_i1034" DrawAspect="Content" ObjectID="_1663080035" r:id="rId25"/>
+                <o:OLEObject Type="Embed" ProgID="Equation.DSMT4" ShapeID="_x0000_i1034" DrawAspect="Content" ObjectID="_1663089275" r:id="rId25"/>
               </w:object>
             </w:r>
           </w:p>
@@ -2893,7 +2874,7 @@
           </w:tcPr>
           <w:p>
             <w:pPr>
-              <w:spacing w:line="276" w:lineRule="auto"/>
+              <w:spacing w:line="240" w:lineRule="auto"/>
               <w:ind w:firstLine="0"/>
               <w:rPr>
                 <w:color w:val="auto"/>
@@ -2933,7 +2914,7 @@
           </w:tcPr>
           <w:p>
             <w:pPr>
-              <w:spacing w:line="276" w:lineRule="auto"/>
+              <w:spacing w:line="240" w:lineRule="auto"/>
               <w:ind w:firstLine="0"/>
               <w:rPr>
                 <w:color w:val="auto"/>
@@ -2973,7 +2954,7 @@
           </w:tcPr>
           <w:p>
             <w:pPr>
-              <w:spacing w:line="276" w:lineRule="auto"/>
+              <w:spacing w:line="240" w:lineRule="auto"/>
               <w:ind w:firstLine="0"/>
               <w:rPr>
                 <w:color w:val="auto"/>
@@ -3018,7 +2999,7 @@
           </w:tcPr>
           <w:p>
             <w:pPr>
-              <w:spacing w:line="276" w:lineRule="auto"/>
+              <w:spacing w:line="240" w:lineRule="auto"/>
               <w:ind w:firstLine="0"/>
               <w:jc w:val="center"/>
               <w:rPr>
@@ -3060,7 +3041,7 @@
           </w:tcPr>
           <w:p>
             <w:pPr>
-              <w:spacing w:line="276" w:lineRule="auto"/>
+              <w:spacing w:line="240" w:lineRule="auto"/>
               <w:ind w:firstLine="0"/>
               <w:jc w:val="center"/>
               <w:rPr>
@@ -3081,7 +3062,7 @@
                 <v:shape id="_x0000_i1035" type="#_x0000_t75" style="width:17.25pt;height:21.75pt" o:ole="">
                   <v:imagedata r:id="rId26" o:title=""/>
                 </v:shape>
-                <o:OLEObject Type="Embed" ProgID="Equation.DSMT4" ShapeID="_x0000_i1035" DrawAspect="Content" ObjectID="_1663080036" r:id="rId27"/>
+                <o:OLEObject Type="Embed" ProgID="Equation.DSMT4" ShapeID="_x0000_i1035" DrawAspect="Content" ObjectID="_1663089276" r:id="rId27"/>
               </w:object>
             </w:r>
           </w:p>
@@ -3106,7 +3087,7 @@
           </w:tcPr>
           <w:p>
             <w:pPr>
-              <w:spacing w:line="276" w:lineRule="auto"/>
+              <w:spacing w:line="240" w:lineRule="auto"/>
               <w:ind w:firstLine="0"/>
               <w:rPr>
                 <w:color w:val="auto"/>
@@ -3146,7 +3127,7 @@
           </w:tcPr>
           <w:p>
             <w:pPr>
-              <w:spacing w:line="276" w:lineRule="auto"/>
+              <w:spacing w:line="240" w:lineRule="auto"/>
               <w:ind w:firstLine="0"/>
               <w:rPr>
                 <w:color w:val="auto"/>
@@ -3186,7 +3167,7 @@
           </w:tcPr>
           <w:p>
             <w:pPr>
-              <w:spacing w:line="276" w:lineRule="auto"/>
+              <w:spacing w:line="240" w:lineRule="auto"/>
               <w:ind w:firstLine="0"/>
               <w:rPr>
                 <w:color w:val="auto"/>
@@ -3231,7 +3212,7 @@
           </w:tcPr>
           <w:p>
             <w:pPr>
-              <w:spacing w:line="276" w:lineRule="auto"/>
+              <w:spacing w:line="240" w:lineRule="auto"/>
               <w:ind w:firstLine="0"/>
               <w:jc w:val="center"/>
               <w:rPr>
@@ -3273,7 +3254,7 @@
           </w:tcPr>
           <w:p>
             <w:pPr>
-              <w:spacing w:line="276" w:lineRule="auto"/>
+              <w:spacing w:line="240" w:lineRule="auto"/>
               <w:ind w:firstLine="0"/>
               <w:jc w:val="center"/>
               <w:rPr>
@@ -3294,7 +3275,7 @@
                 <v:shape id="_x0000_i1036" type="#_x0000_t75" style="width:12.75pt;height:15pt" o:ole="">
                   <v:imagedata r:id="rId28" o:title=""/>
                 </v:shape>
-                <o:OLEObject Type="Embed" ProgID="Equation.DSMT4" ShapeID="_x0000_i1036" DrawAspect="Content" ObjectID="_1663080037" r:id="rId29"/>
+                <o:OLEObject Type="Embed" ProgID="Equation.DSMT4" ShapeID="_x0000_i1036" DrawAspect="Content" ObjectID="_1663089277" r:id="rId29"/>
               </w:object>
             </w:r>
           </w:p>
@@ -3319,7 +3300,7 @@
           </w:tcPr>
           <w:p>
             <w:pPr>
-              <w:spacing w:line="276" w:lineRule="auto"/>
+              <w:spacing w:line="240" w:lineRule="auto"/>
               <w:ind w:firstLine="0"/>
               <w:rPr>
                 <w:color w:val="auto"/>
@@ -3359,7 +3340,7 @@
           </w:tcPr>
           <w:p>
             <w:pPr>
-              <w:spacing w:line="276" w:lineRule="auto"/>
+              <w:spacing w:line="240" w:lineRule="auto"/>
               <w:ind w:firstLine="0"/>
               <w:rPr>
                 <w:color w:val="auto"/>
@@ -3399,7 +3380,7 @@
           </w:tcPr>
           <w:p>
             <w:pPr>
-              <w:spacing w:line="276" w:lineRule="auto"/>
+              <w:spacing w:line="240" w:lineRule="auto"/>
               <w:ind w:firstLine="0"/>
               <w:rPr>
                 <w:color w:val="auto"/>
@@ -3443,7 +3424,7 @@
           </w:tcPr>
           <w:p>
             <w:pPr>
-              <w:spacing w:line="276" w:lineRule="auto"/>
+              <w:spacing w:line="240" w:lineRule="auto"/>
               <w:ind w:firstLine="0"/>
               <w:jc w:val="center"/>
               <w:rPr>
@@ -3484,7 +3465,7 @@
           </w:tcPr>
           <w:p>
             <w:pPr>
-              <w:spacing w:line="276" w:lineRule="auto"/>
+              <w:spacing w:line="240" w:lineRule="auto"/>
               <w:ind w:firstLine="0"/>
               <w:jc w:val="center"/>
               <w:rPr>
@@ -3505,7 +3486,7 @@
                 <v:shape id="_x0000_i1037" type="#_x0000_t75" style="width:50.25pt;height:18.75pt" o:ole="">
                   <v:imagedata r:id="rId30" o:title=""/>
                 </v:shape>
-                <o:OLEObject Type="Embed" ProgID="Equation.DSMT4" ShapeID="_x0000_i1037" DrawAspect="Content" ObjectID="_1663080038" r:id="rId31"/>
+                <o:OLEObject Type="Embed" ProgID="Equation.DSMT4" ShapeID="_x0000_i1037" DrawAspect="Content" ObjectID="_1663089278" r:id="rId31"/>
               </w:object>
             </w:r>
           </w:p>
@@ -3529,7 +3510,7 @@
           </w:tcPr>
           <w:p>
             <w:pPr>
-              <w:spacing w:line="276" w:lineRule="auto"/>
+              <w:spacing w:line="240" w:lineRule="auto"/>
               <w:ind w:firstLine="0"/>
               <w:rPr>
                 <w:color w:val="auto"/>
@@ -3566,7 +3547,7 @@
           </w:tcPr>
           <w:p>
             <w:pPr>
-              <w:spacing w:line="276" w:lineRule="auto"/>
+              <w:spacing w:line="240" w:lineRule="auto"/>
               <w:ind w:firstLine="0"/>
               <w:rPr>
                 <w:color w:val="auto"/>
@@ -3603,7 +3584,7 @@
           </w:tcPr>
           <w:p>
             <w:pPr>
-              <w:spacing w:line="276" w:lineRule="auto"/>
+              <w:spacing w:line="240" w:lineRule="auto"/>
               <w:ind w:firstLine="0"/>
               <w:rPr>
                 <w:color w:val="auto"/>
@@ -3670,7 +3651,7 @@
           </w:tcPr>
           <w:p>
             <w:pPr>
-              <w:spacing w:line="276" w:lineRule="auto"/>
+              <w:spacing w:line="240" w:lineRule="auto"/>
               <w:ind w:firstLine="0"/>
               <w:jc w:val="center"/>
               <w:rPr>
@@ -3711,7 +3692,7 @@
           </w:tcPr>
           <w:p>
             <w:pPr>
-              <w:spacing w:line="276" w:lineRule="auto"/>
+              <w:spacing w:line="240" w:lineRule="auto"/>
               <w:ind w:firstLine="0"/>
               <w:jc w:val="center"/>
               <w:rPr>
@@ -3732,7 +3713,7 @@
                 <v:shape id="_x0000_i1038" type="#_x0000_t75" style="width:88.5pt;height:20.25pt" o:ole="">
                   <v:imagedata r:id="rId32" o:title=""/>
                 </v:shape>
-                <o:OLEObject Type="Embed" ProgID="Equation.DSMT4" ShapeID="_x0000_i1038" DrawAspect="Content" ObjectID="_1663080039" r:id="rId33"/>
+                <o:OLEObject Type="Embed" ProgID="Equation.DSMT4" ShapeID="_x0000_i1038" DrawAspect="Content" ObjectID="_1663089279" r:id="rId33"/>
               </w:object>
             </w:r>
           </w:p>
@@ -3756,7 +3737,7 @@
           </w:tcPr>
           <w:p>
             <w:pPr>
-              <w:spacing w:line="276" w:lineRule="auto"/>
+              <w:spacing w:line="240" w:lineRule="auto"/>
               <w:ind w:firstLine="0"/>
               <w:rPr>
                 <w:color w:val="auto"/>
@@ -3795,7 +3776,7 @@
           </w:tcPr>
           <w:p>
             <w:pPr>
-              <w:spacing w:line="276" w:lineRule="auto"/>
+              <w:spacing w:line="240" w:lineRule="auto"/>
               <w:ind w:firstLine="0"/>
               <w:rPr>
                 <w:color w:val="auto"/>
@@ -3834,7 +3815,7 @@
           </w:tcPr>
           <w:p>
             <w:pPr>
-              <w:spacing w:line="276" w:lineRule="auto"/>
+              <w:spacing w:line="240" w:lineRule="auto"/>
               <w:ind w:firstLine="0"/>
               <w:rPr>
                 <w:color w:val="auto"/>
@@ -3902,7 +3883,7 @@
           </w:tcPr>
           <w:p>
             <w:pPr>
-              <w:spacing w:line="276" w:lineRule="auto"/>
+              <w:spacing w:line="240" w:lineRule="auto"/>
               <w:ind w:firstLine="0"/>
               <w:jc w:val="center"/>
               <w:rPr>
@@ -3943,7 +3924,7 @@
           </w:tcPr>
           <w:p>
             <w:pPr>
-              <w:spacing w:line="276" w:lineRule="auto"/>
+              <w:spacing w:line="240" w:lineRule="auto"/>
               <w:ind w:firstLine="0"/>
               <w:jc w:val="center"/>
               <w:rPr>
@@ -3960,7 +3941,7 @@
                 <v:shape id="_x0000_i1039" type="#_x0000_t75" style="width:88.5pt;height:19.5pt" o:ole="">
                   <v:imagedata r:id="rId34" o:title=""/>
                 </v:shape>
-                <o:OLEObject Type="Embed" ProgID="Equation.DSMT4" ShapeID="_x0000_i1039" DrawAspect="Content" ObjectID="_1663080040" r:id="rId35"/>
+                <o:OLEObject Type="Embed" ProgID="Equation.DSMT4" ShapeID="_x0000_i1039" DrawAspect="Content" ObjectID="_1663089280" r:id="rId35"/>
               </w:object>
             </w:r>
           </w:p>
@@ -3984,7 +3965,7 @@
           </w:tcPr>
           <w:p>
             <w:pPr>
-              <w:spacing w:line="276" w:lineRule="auto"/>
+              <w:spacing w:line="240" w:lineRule="auto"/>
               <w:ind w:firstLine="0"/>
               <w:rPr>
                 <w:color w:val="auto"/>
@@ -4023,7 +4004,7 @@
           </w:tcPr>
           <w:p>
             <w:pPr>
-              <w:spacing w:line="276" w:lineRule="auto"/>
+              <w:spacing w:line="240" w:lineRule="auto"/>
               <w:ind w:firstLine="0"/>
               <w:rPr>
                 <w:color w:val="auto"/>
@@ -4062,7 +4043,7 @@
           </w:tcPr>
           <w:p>
             <w:pPr>
-              <w:spacing w:line="276" w:lineRule="auto"/>
+              <w:spacing w:line="240" w:lineRule="auto"/>
               <w:ind w:firstLine="0"/>
               <w:rPr>
                 <w:color w:val="auto"/>
@@ -4114,7 +4095,7 @@
           </w:tcPr>
           <w:p>
             <w:pPr>
-              <w:spacing w:line="276" w:lineRule="auto"/>
+              <w:spacing w:line="240" w:lineRule="auto"/>
               <w:ind w:firstLine="0"/>
               <w:jc w:val="center"/>
               <w:rPr>
@@ -4131,6 +4112,7 @@
                 <w:sz w:val="24"/>
                 <w:lang w:eastAsia="en-US"/>
               </w:rPr>
+              <w:lastRenderedPageBreak/>
               <w:t>15</w:t>
             </w:r>
           </w:p>
@@ -4155,25 +4137,19 @@
           </w:tcPr>
           <w:p>
             <w:pPr>
-              <w:spacing w:line="276" w:lineRule="auto"/>
+              <w:spacing w:line="240" w:lineRule="auto"/>
               <w:ind w:firstLine="0"/>
               <w:jc w:val="center"/>
-              <w:rPr>
-                <w:color w:val="auto"/>
-                <w:sz w:val="24"/>
-                <w:lang w:eastAsia="en-US"/>
-              </w:rPr>
-            </w:pPr>
-            <w:r>
-              <w:rPr>
-                <w:color w:val="auto"/>
-                <w:position w:val="-6"/>
-              </w:rPr>
-              <w:object w:dxaOrig="260" w:dyaOrig="279">
-                <v:shape id="_x0000_i1040" type="#_x0000_t75" style="width:12.75pt;height:14.25pt" o:ole="">
+            </w:pPr>
+            <w:r>
+              <w:rPr>
+                <w:position w:val="-16"/>
+              </w:rPr>
+              <w:object w:dxaOrig="300" w:dyaOrig="420">
+                <v:shape id="_x0000_i1143" type="#_x0000_t75" style="width:15pt;height:21pt" o:ole="">
                   <v:imagedata r:id="rId36" o:title=""/>
                 </v:shape>
-                <o:OLEObject Type="Embed" ProgID="Equation.DSMT4" ShapeID="_x0000_i1040" DrawAspect="Content" ObjectID="_1663080041" r:id="rId37"/>
+                <o:OLEObject Type="Embed" ProgID="Equation.DSMT4" ShapeID="_x0000_i1143" DrawAspect="Content" ObjectID="_1663089281" r:id="rId37"/>
               </w:object>
             </w:r>
           </w:p>
@@ -4197,34 +4173,24 @@
           </w:tcPr>
           <w:p>
             <w:pPr>
-              <w:spacing w:line="276" w:lineRule="auto"/>
+              <w:spacing w:line="240" w:lineRule="auto"/>
               <w:ind w:firstLine="0"/>
               <w:rPr>
                 <w:color w:val="auto"/>
                 <w:position w:val="-12"/>
                 <w:sz w:val="24"/>
-                <w:lang w:val="en-US" w:eastAsia="en-US"/>
-              </w:rPr>
-            </w:pPr>
-            <w:r>
-              <w:rPr>
-                <w:color w:val="auto"/>
+                <w:lang w:eastAsia="en-US"/>
+              </w:rPr>
+            </w:pPr>
+            <w:r>
+              <w:rPr>
+                <w:color w:val="auto"/>
+                <w:position w:val="-12"/>
                 <w:sz w:val="24"/>
                 <w:lang w:eastAsia="en-US"/>
               </w:rPr>
               <w:t>м</w:t>
             </w:r>
-            <w:proofErr w:type="gramStart"/>
-            <w:r>
-              <w:rPr>
-                <w:color w:val="auto"/>
-                <w:sz w:val="24"/>
-                <w:vertAlign w:val="superscript"/>
-                <w:lang w:val="en-US" w:eastAsia="en-US"/>
-              </w:rPr>
-              <w:t>2</w:t>
-            </w:r>
-            <w:proofErr w:type="gramEnd"/>
           </w:p>
         </w:tc>
         <w:tc>
@@ -4246,7 +4212,7 @@
           </w:tcPr>
           <w:p>
             <w:pPr>
-              <w:spacing w:line="276" w:lineRule="auto"/>
+              <w:spacing w:line="240" w:lineRule="auto"/>
               <w:ind w:firstLine="0"/>
               <w:rPr>
                 <w:color w:val="auto"/>
@@ -4285,7 +4251,230 @@
           </w:tcPr>
           <w:p>
             <w:pPr>
-              <w:spacing w:line="276" w:lineRule="auto"/>
+              <w:spacing w:line="240" w:lineRule="auto"/>
+              <w:ind w:firstLine="0"/>
+              <w:rPr>
+                <w:color w:val="auto"/>
+                <w:sz w:val="24"/>
+                <w:lang w:eastAsia="en-US"/>
+              </w:rPr>
+            </w:pPr>
+            <w:r>
+              <w:rPr>
+                <w:color w:val="auto"/>
+                <w:sz w:val="24"/>
+                <w:lang w:eastAsia="en-US"/>
+              </w:rPr>
+              <w:t>Средняя высота участка картографирования с подстилающей поверхностью</w:t>
+            </w:r>
+          </w:p>
+        </w:tc>
+      </w:tr>
+      <w:tr>
+        <w:trPr>
+          <w:gridAfter w:val="1"/>
+          <w:wAfter w:w="464" w:type="dxa"/>
+        </w:trPr>
+        <w:tc>
+          <w:tcPr>
+            <w:tcW w:w="672" w:type="dxa"/>
+            <w:tcBorders>
+              <w:top w:val="single" w:sz="4" w:space="0" w:color="auto"/>
+              <w:left w:val="single" w:sz="4" w:space="0" w:color="auto"/>
+              <w:bottom w:val="single" w:sz="4" w:space="0" w:color="auto"/>
+              <w:right w:val="single" w:sz="4" w:space="0" w:color="auto"/>
+            </w:tcBorders>
+            <w:tcMar>
+              <w:top w:w="0" w:type="dxa"/>
+              <w:left w:w="108" w:type="dxa"/>
+              <w:bottom w:w="0" w:type="dxa"/>
+              <w:right w:w="108" w:type="dxa"/>
+            </w:tcMar>
+            <w:vAlign w:val="center"/>
+          </w:tcPr>
+          <w:p>
+            <w:pPr>
+              <w:spacing w:line="240" w:lineRule="auto"/>
+              <w:ind w:firstLine="0"/>
+              <w:jc w:val="center"/>
+              <w:rPr>
+                <w:color w:val="auto"/>
+                <w:position w:val="-12"/>
+                <w:sz w:val="24"/>
+                <w:lang w:eastAsia="en-US"/>
+              </w:rPr>
+            </w:pPr>
+            <w:r>
+              <w:rPr>
+                <w:color w:val="auto"/>
+                <w:position w:val="-12"/>
+                <w:sz w:val="24"/>
+                <w:lang w:eastAsia="en-US"/>
+              </w:rPr>
+              <w:t>1</w:t>
+            </w:r>
+            <w:r>
+              <w:rPr>
+                <w:color w:val="auto"/>
+                <w:position w:val="-12"/>
+                <w:sz w:val="24"/>
+                <w:lang w:eastAsia="en-US"/>
+              </w:rPr>
+              <w:t>6</w:t>
+            </w:r>
+          </w:p>
+        </w:tc>
+        <w:tc>
+          <w:tcPr>
+            <w:tcW w:w="1988" w:type="dxa"/>
+            <w:gridSpan w:val="3"/>
+            <w:tcBorders>
+              <w:top w:val="single" w:sz="4" w:space="0" w:color="auto"/>
+              <w:left w:val="single" w:sz="4" w:space="0" w:color="auto"/>
+              <w:bottom w:val="single" w:sz="4" w:space="0" w:color="auto"/>
+              <w:right w:val="single" w:sz="4" w:space="0" w:color="auto"/>
+            </w:tcBorders>
+            <w:tcMar>
+              <w:top w:w="0" w:type="dxa"/>
+              <w:left w:w="108" w:type="dxa"/>
+              <w:bottom w:w="0" w:type="dxa"/>
+              <w:right w:w="108" w:type="dxa"/>
+            </w:tcMar>
+            <w:vAlign w:val="center"/>
+          </w:tcPr>
+          <w:p>
+            <w:pPr>
+              <w:spacing w:line="240" w:lineRule="auto"/>
+              <w:ind w:firstLine="0"/>
+              <w:jc w:val="center"/>
+              <w:rPr>
+                <w:color w:val="auto"/>
+                <w:sz w:val="24"/>
+                <w:lang w:eastAsia="en-US"/>
+              </w:rPr>
+            </w:pPr>
+            <w:r>
+              <w:rPr>
+                <w:color w:val="auto"/>
+                <w:position w:val="-6"/>
+              </w:rPr>
+              <w:object w:dxaOrig="260" w:dyaOrig="279">
+                <v:shape id="_x0000_i1040" type="#_x0000_t75" style="width:12.75pt;height:14.25pt" o:ole="">
+                  <v:imagedata r:id="rId38" o:title=""/>
+                </v:shape>
+                <o:OLEObject Type="Embed" ProgID="Equation.DSMT4" ShapeID="_x0000_i1040" DrawAspect="Content" ObjectID="_1663089282" r:id="rId39"/>
+              </w:object>
+            </w:r>
+          </w:p>
+        </w:tc>
+        <w:tc>
+          <w:tcPr>
+            <w:tcW w:w="1054" w:type="dxa"/>
+            <w:tcBorders>
+              <w:top w:val="single" w:sz="4" w:space="0" w:color="auto"/>
+              <w:left w:val="single" w:sz="4" w:space="0" w:color="auto"/>
+              <w:bottom w:val="single" w:sz="4" w:space="0" w:color="auto"/>
+              <w:right w:val="single" w:sz="4" w:space="0" w:color="auto"/>
+            </w:tcBorders>
+            <w:tcMar>
+              <w:top w:w="0" w:type="dxa"/>
+              <w:left w:w="108" w:type="dxa"/>
+              <w:bottom w:w="0" w:type="dxa"/>
+              <w:right w:w="108" w:type="dxa"/>
+            </w:tcMar>
+            <w:vAlign w:val="center"/>
+          </w:tcPr>
+          <w:p>
+            <w:pPr>
+              <w:spacing w:line="240" w:lineRule="auto"/>
+              <w:ind w:firstLine="0"/>
+              <w:rPr>
+                <w:color w:val="auto"/>
+                <w:position w:val="-12"/>
+                <w:sz w:val="24"/>
+                <w:lang w:val="en-US" w:eastAsia="en-US"/>
+              </w:rPr>
+            </w:pPr>
+            <w:r>
+              <w:rPr>
+                <w:color w:val="auto"/>
+                <w:sz w:val="24"/>
+                <w:lang w:eastAsia="en-US"/>
+              </w:rPr>
+              <w:t>м</w:t>
+            </w:r>
+            <w:proofErr w:type="gramStart"/>
+            <w:r>
+              <w:rPr>
+                <w:color w:val="auto"/>
+                <w:sz w:val="24"/>
+                <w:vertAlign w:val="superscript"/>
+                <w:lang w:val="en-US" w:eastAsia="en-US"/>
+              </w:rPr>
+              <w:t>2</w:t>
+            </w:r>
+            <w:proofErr w:type="gramEnd"/>
+          </w:p>
+        </w:tc>
+        <w:tc>
+          <w:tcPr>
+            <w:tcW w:w="1214" w:type="dxa"/>
+            <w:tcBorders>
+              <w:top w:val="single" w:sz="4" w:space="0" w:color="auto"/>
+              <w:left w:val="single" w:sz="4" w:space="0" w:color="auto"/>
+              <w:bottom w:val="single" w:sz="4" w:space="0" w:color="auto"/>
+              <w:right w:val="single" w:sz="4" w:space="0" w:color="auto"/>
+            </w:tcBorders>
+            <w:tcMar>
+              <w:top w:w="0" w:type="dxa"/>
+              <w:left w:w="108" w:type="dxa"/>
+              <w:bottom w:w="0" w:type="dxa"/>
+              <w:right w:w="108" w:type="dxa"/>
+            </w:tcMar>
+            <w:vAlign w:val="center"/>
+          </w:tcPr>
+          <w:p>
+            <w:pPr>
+              <w:spacing w:line="240" w:lineRule="auto"/>
+              <w:ind w:firstLine="0"/>
+              <w:rPr>
+                <w:color w:val="auto"/>
+                <w:position w:val="-12"/>
+                <w:sz w:val="24"/>
+                <w:lang w:eastAsia="en-US"/>
+              </w:rPr>
+            </w:pPr>
+            <w:r>
+              <w:rPr>
+                <w:color w:val="auto"/>
+                <w:position w:val="-12"/>
+                <w:sz w:val="24"/>
+                <w:lang w:eastAsia="en-US"/>
+              </w:rPr>
+              <w:t>0</w:t>
+            </w:r>
+          </w:p>
+        </w:tc>
+        <w:tc>
+          <w:tcPr>
+            <w:tcW w:w="4643" w:type="dxa"/>
+            <w:tcBorders>
+              <w:top w:val="single" w:sz="4" w:space="0" w:color="auto"/>
+              <w:left w:val="single" w:sz="4" w:space="0" w:color="auto"/>
+              <w:bottom w:val="single" w:sz="4" w:space="0" w:color="auto"/>
+              <w:right w:val="single" w:sz="4" w:space="0" w:color="auto"/>
+            </w:tcBorders>
+            <w:tcMar>
+              <w:top w:w="0" w:type="dxa"/>
+              <w:left w:w="108" w:type="dxa"/>
+              <w:bottom w:w="0" w:type="dxa"/>
+              <w:right w:w="108" w:type="dxa"/>
+            </w:tcMar>
+            <w:vAlign w:val="center"/>
+          </w:tcPr>
+          <w:p>
+            <w:pPr>
+              <w:spacing w:line="240" w:lineRule="auto"/>
               <w:ind w:firstLine="0"/>
               <w:rPr>
                 <w:color w:val="auto"/>
@@ -4321,7 +4510,7 @@
     <w:p>
       <w:pPr>
         <w:pStyle w:val="a4"/>
-        <w:spacing w:after="240" w:line="276" w:lineRule="auto"/>
+        <w:spacing w:after="240" w:line="240" w:lineRule="auto"/>
         <w:rPr>
           <w:color w:val="auto"/>
         </w:rPr>
@@ -4330,18 +4519,25 @@
     <w:p>
       <w:pPr>
         <w:pStyle w:val="3"/>
-        <w:spacing w:after="240" w:line="276" w:lineRule="auto"/>
+        <w:spacing w:after="240" w:line="240" w:lineRule="auto"/>
       </w:pPr>
       <w:bookmarkStart w:id="8" w:name="_Ref488677723"/>
       <w:bookmarkStart w:id="9" w:name="_Toc500412061"/>
       <w:bookmarkStart w:id="10" w:name="_Toc39744831"/>
       <w:r>
-        <w:lastRenderedPageBreak/>
         <w:t>Параметры, поступающие на вход алгоритма в процессе моделирования</w:t>
       </w:r>
       <w:bookmarkEnd w:id="8"/>
       <w:bookmarkEnd w:id="9"/>
       <w:bookmarkEnd w:id="10"/>
+    </w:p>
+    <w:p>
+      <w:pPr>
+        <w:spacing w:line="240" w:lineRule="auto"/>
+      </w:pPr>
+      <w:r>
+        <w:t>Размерность массива координат теневых пространственных элементов по двум координатам определяется размерностью массива наземной цели, заданного в алгоритме формирования отраженного сигнала от корпуса цели. Элемент массива имеет ненулевое значение в случае наличия тени от наземного объекта.</w:t>
+      </w:r>
     </w:p>
     <w:tbl>
       <w:tblPr>
@@ -4383,7 +4579,7 @@
             <w:pPr>
               <w:pStyle w:val="a8"/>
               <w:keepNext/>
-              <w:spacing w:after="240" w:line="276" w:lineRule="auto"/>
+              <w:spacing w:after="240" w:line="240" w:lineRule="auto"/>
               <w:ind w:firstLine="0"/>
               <w:rPr>
                 <w:b w:val="0"/>
@@ -4412,7 +4608,7 @@
             <w:pPr>
               <w:pStyle w:val="a8"/>
               <w:keepNext/>
-              <w:spacing w:after="240" w:line="276" w:lineRule="auto"/>
+              <w:spacing w:after="240" w:line="240" w:lineRule="auto"/>
               <w:ind w:firstLine="0"/>
               <w:rPr>
                 <w:b w:val="0"/>
@@ -4450,7 +4646,7 @@
           <w:p>
             <w:pPr>
               <w:pStyle w:val="aa"/>
-              <w:spacing w:after="240" w:line="276" w:lineRule="auto"/>
+              <w:spacing w:after="240"/>
               <w:rPr>
                 <w:color w:val="auto"/>
                 <w:lang w:eastAsia="en-US"/>
@@ -4514,7 +4710,7 @@
           <w:p>
             <w:pPr>
               <w:suppressAutoHyphens/>
-              <w:spacing w:line="276" w:lineRule="auto"/>
+              <w:spacing w:line="240" w:lineRule="auto"/>
               <w:ind w:left="57" w:hanging="57"/>
               <w:jc w:val="center"/>
               <w:rPr>
@@ -4552,7 +4748,7 @@
           <w:p>
             <w:pPr>
               <w:suppressAutoHyphens/>
-              <w:spacing w:line="276" w:lineRule="auto"/>
+              <w:spacing w:line="240" w:lineRule="auto"/>
               <w:ind w:left="57" w:hanging="57"/>
               <w:jc w:val="center"/>
               <w:rPr>
@@ -4601,7 +4797,7 @@
           <w:p>
             <w:pPr>
               <w:suppressAutoHyphens/>
-              <w:spacing w:line="276" w:lineRule="auto"/>
+              <w:spacing w:line="240" w:lineRule="auto"/>
               <w:ind w:left="57" w:hanging="57"/>
               <w:jc w:val="center"/>
               <w:rPr>
@@ -4638,7 +4834,7 @@
           <w:p>
             <w:pPr>
               <w:suppressAutoHyphens/>
-              <w:spacing w:line="276" w:lineRule="auto"/>
+              <w:spacing w:line="240" w:lineRule="auto"/>
               <w:ind w:left="57" w:hanging="57"/>
               <w:jc w:val="center"/>
               <w:rPr>
@@ -4675,7 +4871,7 @@
           <w:p>
             <w:pPr>
               <w:suppressAutoHyphens/>
-              <w:spacing w:line="276" w:lineRule="auto"/>
+              <w:spacing w:line="240" w:lineRule="auto"/>
               <w:ind w:left="57" w:hanging="57"/>
               <w:jc w:val="center"/>
               <w:rPr>
@@ -4713,7 +4909,7 @@
           <w:p>
             <w:pPr>
               <w:suppressAutoHyphens/>
-              <w:spacing w:line="276" w:lineRule="auto"/>
+              <w:spacing w:line="240" w:lineRule="auto"/>
               <w:ind w:left="57" w:hanging="57"/>
               <w:jc w:val="center"/>
               <w:rPr>
@@ -4780,7 +4976,7 @@
           <w:p>
             <w:pPr>
               <w:suppressAutoHyphens/>
-              <w:spacing w:line="276" w:lineRule="auto"/>
+              <w:spacing w:line="240" w:lineRule="auto"/>
               <w:ind w:left="57" w:hanging="57"/>
               <w:jc w:val="center"/>
               <w:rPr>
@@ -4815,7 +5011,7 @@
           <w:p>
             <w:pPr>
               <w:suppressAutoHyphens/>
-              <w:spacing w:line="276" w:lineRule="auto"/>
+              <w:spacing w:line="240" w:lineRule="auto"/>
               <w:ind w:left="57" w:hanging="57"/>
               <w:jc w:val="center"/>
               <w:rPr>
@@ -4832,9 +5028,9 @@
               </w:rPr>
               <w:object w:dxaOrig="1400" w:dyaOrig="420">
                 <v:shape id="_x0000_i1041" type="#_x0000_t75" style="width:69.75pt;height:21.75pt" o:ole="">
-                  <v:imagedata r:id="rId38" o:title=""/>
+                  <v:imagedata r:id="rId40" o:title=""/>
                 </v:shape>
-                <o:OLEObject Type="Embed" ProgID="Equation.DSMT4" ShapeID="_x0000_i1041" DrawAspect="Content" ObjectID="_1663080042" r:id="rId39"/>
+                <o:OLEObject Type="Embed" ProgID="Equation.DSMT4" ShapeID="_x0000_i1041" DrawAspect="Content" ObjectID="_1663089283" r:id="rId41"/>
               </w:object>
             </w:r>
           </w:p>
@@ -4854,7 +5050,7 @@
           <w:p>
             <w:pPr>
               <w:suppressAutoHyphens/>
-              <w:spacing w:line="276" w:lineRule="auto"/>
+              <w:spacing w:line="240" w:lineRule="auto"/>
               <w:ind w:left="57" w:hanging="57"/>
               <w:jc w:val="center"/>
               <w:rPr>
@@ -4887,7 +5083,7 @@
           </w:tcPr>
           <w:p>
             <w:pPr>
-              <w:spacing w:line="276" w:lineRule="auto"/>
+              <w:spacing w:line="240" w:lineRule="auto"/>
               <w:ind w:firstLine="0"/>
               <w:rPr>
                 <w:color w:val="auto"/>
@@ -4936,7 +5132,7 @@
           <w:p>
             <w:pPr>
               <w:suppressAutoHyphens/>
-              <w:spacing w:line="276" w:lineRule="auto"/>
+              <w:spacing w:line="240" w:lineRule="auto"/>
               <w:ind w:firstLine="34"/>
               <w:rPr>
                 <w:color w:val="auto"/>
@@ -4970,7 +5166,7 @@
           <w:p>
             <w:pPr>
               <w:suppressAutoHyphens/>
-              <w:spacing w:line="276" w:lineRule="auto"/>
+              <w:spacing w:line="240" w:lineRule="auto"/>
               <w:ind w:firstLine="34"/>
               <w:rPr>
                 <w:color w:val="auto"/>
@@ -5064,10 +5260,10 @@
                 <w:lang w:eastAsia="en-US"/>
               </w:rPr>
               <w:object w:dxaOrig="1060" w:dyaOrig="380" w14:anchorId="74A90109">
-                <v:shape id="_x0000_i1128" type="#_x0000_t75" style="width:52.5pt;height:17.25pt" o:ole="">
-                  <v:imagedata r:id="rId40" o:title=""/>
+                <v:shape id="_x0000_i1042" type="#_x0000_t75" style="width:52.5pt;height:17.25pt" o:ole="">
+                  <v:imagedata r:id="rId42" o:title=""/>
                 </v:shape>
-                <o:OLEObject Type="Embed" ProgID="Equation.DSMT4" ShapeID="_x0000_i1128" DrawAspect="Content" ObjectID="_1663080043" r:id="rId41"/>
+                <o:OLEObject Type="Embed" ProgID="Equation.DSMT4" ShapeID="_x0000_i1042" DrawAspect="Content" ObjectID="_1663089284" r:id="rId43"/>
               </w:object>
             </w:r>
           </w:p>
@@ -5295,10 +5491,10 @@
                 <w:lang w:eastAsia="en-US"/>
               </w:rPr>
               <w:object w:dxaOrig="1100" w:dyaOrig="380" w14:anchorId="69D7CDBD">
-                <v:shape id="_x0000_i1129" type="#_x0000_t75" style="width:54.75pt;height:17.25pt" o:ole="">
-                  <v:imagedata r:id="rId42" o:title=""/>
+                <v:shape id="_x0000_i1043" type="#_x0000_t75" style="width:54.75pt;height:17.25pt" o:ole="">
+                  <v:imagedata r:id="rId44" o:title=""/>
                 </v:shape>
-                <o:OLEObject Type="Embed" ProgID="Equation.DSMT4" ShapeID="_x0000_i1129" DrawAspect="Content" ObjectID="_1663080044" r:id="rId43"/>
+                <o:OLEObject Type="Embed" ProgID="Equation.DSMT4" ShapeID="_x0000_i1043" DrawAspect="Content" ObjectID="_1663089285" r:id="rId45"/>
               </w:object>
             </w:r>
           </w:p>
@@ -5525,10 +5721,10 @@
                 <w:lang w:eastAsia="en-US"/>
               </w:rPr>
               <w:object w:dxaOrig="1300" w:dyaOrig="420" w14:anchorId="4E232126">
-                <v:shape id="_x0000_i1130" type="#_x0000_t75" style="width:64.5pt;height:20.25pt" o:ole="">
-                  <v:imagedata r:id="rId44" o:title=""/>
+                <v:shape id="_x0000_i1044" type="#_x0000_t75" style="width:64.5pt;height:20.25pt" o:ole="">
+                  <v:imagedata r:id="rId46" o:title=""/>
                 </v:shape>
-                <o:OLEObject Type="Embed" ProgID="Equation.DSMT4" ShapeID="_x0000_i1130" DrawAspect="Content" ObjectID="_1663080045" r:id="rId45"/>
+                <o:OLEObject Type="Embed" ProgID="Equation.DSMT4" ShapeID="_x0000_i1044" DrawAspect="Content" ObjectID="_1663089286" r:id="rId47"/>
               </w:object>
             </w:r>
           </w:p>
@@ -5652,10 +5848,10 @@
                 <w:lang w:eastAsia="en-US"/>
               </w:rPr>
               <w:object w:dxaOrig="340" w:dyaOrig="300" w14:anchorId="34BB8ABE">
-                <v:shape id="_x0000_i1131" type="#_x0000_t75" style="width:16.5pt;height:15pt" o:ole="">
-                  <v:imagedata r:id="rId46" o:title=""/>
+                <v:shape id="_x0000_i1045" type="#_x0000_t75" style="width:16.5pt;height:15pt" o:ole="">
+                  <v:imagedata r:id="rId48" o:title=""/>
                 </v:shape>
-                <o:OLEObject Type="Embed" ProgID="Equation.DSMT4" ShapeID="_x0000_i1131" DrawAspect="Content" ObjectID="_1663080046" r:id="rId47"/>
+                <o:OLEObject Type="Embed" ProgID="Equation.DSMT4" ShapeID="_x0000_i1045" DrawAspect="Content" ObjectID="_1663089287" r:id="rId49"/>
               </w:object>
             </w:r>
           </w:p>
@@ -5777,10 +5973,10 @@
                 <w:lang w:eastAsia="en-US"/>
               </w:rPr>
               <w:object w:dxaOrig="1400" w:dyaOrig="420" w14:anchorId="79CD0E88">
-                <v:shape id="_x0000_i1132" type="#_x0000_t75" style="width:69.75pt;height:20.25pt" o:ole="">
-                  <v:imagedata r:id="rId48" o:title=""/>
+                <v:shape id="_x0000_i1046" type="#_x0000_t75" style="width:69.75pt;height:20.25pt" o:ole="">
+                  <v:imagedata r:id="rId50" o:title=""/>
                 </v:shape>
-                <o:OLEObject Type="Embed" ProgID="Equation.DSMT4" ShapeID="_x0000_i1132" DrawAspect="Content" ObjectID="_1663080047" r:id="rId49"/>
+                <o:OLEObject Type="Embed" ProgID="Equation.DSMT4" ShapeID="_x0000_i1046" DrawAspect="Content" ObjectID="_1663089288" r:id="rId51"/>
               </w:object>
             </w:r>
           </w:p>
@@ -5904,10 +6100,10 @@
                 <w:lang w:eastAsia="en-US"/>
               </w:rPr>
               <w:object w:dxaOrig="340" w:dyaOrig="300" w14:anchorId="4AB3628E">
-                <v:shape id="_x0000_i1133" type="#_x0000_t75" style="width:16.5pt;height:15pt" o:ole="">
-                  <v:imagedata r:id="rId46" o:title=""/>
+                <v:shape id="_x0000_i1047" type="#_x0000_t75" style="width:16.5pt;height:15pt" o:ole="">
+                  <v:imagedata r:id="rId48" o:title=""/>
                 </v:shape>
-                <o:OLEObject Type="Embed" ProgID="Equation.DSMT4" ShapeID="_x0000_i1133" DrawAspect="Content" ObjectID="_1663080048" r:id="rId50"/>
+                <o:OLEObject Type="Embed" ProgID="Equation.DSMT4" ShapeID="_x0000_i1047" DrawAspect="Content" ObjectID="_1663089289" r:id="rId52"/>
               </w:object>
             </w:r>
           </w:p>
@@ -5953,7 +6149,7 @@
         <w:tabs>
           <w:tab w:val="num" w:pos="0"/>
         </w:tabs>
-        <w:spacing w:after="240" w:line="276" w:lineRule="auto"/>
+        <w:spacing w:after="240" w:line="240" w:lineRule="auto"/>
       </w:pPr>
       <w:bookmarkStart w:id="11" w:name="_Toc500412062"/>
       <w:bookmarkStart w:id="12" w:name="_Toc39744832"/>
@@ -5966,7 +6162,7 @@
     <w:p>
       <w:pPr>
         <w:pStyle w:val="a4"/>
-        <w:spacing w:after="240" w:line="276" w:lineRule="auto"/>
+        <w:spacing w:after="240" w:line="240" w:lineRule="auto"/>
       </w:pPr>
       <w:r>
         <w:rPr>
@@ -6027,7 +6223,7 @@
             <w:pPr>
               <w:pStyle w:val="a8"/>
               <w:keepNext/>
-              <w:spacing w:line="276" w:lineRule="auto"/>
+              <w:spacing w:line="240" w:lineRule="auto"/>
               <w:ind w:firstLine="0"/>
               <w:rPr>
                 <w:b w:val="0"/>
@@ -6056,7 +6252,7 @@
             <w:pPr>
               <w:pStyle w:val="a8"/>
               <w:keepNext/>
-              <w:spacing w:line="276" w:lineRule="auto"/>
+              <w:spacing w:line="240" w:lineRule="auto"/>
               <w:ind w:firstLine="0"/>
               <w:rPr>
                 <w:b w:val="0"/>
@@ -6094,7 +6290,6 @@
           <w:p>
             <w:pPr>
               <w:pStyle w:val="aa"/>
-              <w:spacing w:line="276" w:lineRule="auto"/>
               <w:rPr>
                 <w:color w:val="auto"/>
                 <w:lang w:eastAsia="en-US"/>
@@ -6145,7 +6340,7 @@
           <w:p>
             <w:pPr>
               <w:suppressAutoHyphens/>
-              <w:spacing w:line="276" w:lineRule="auto"/>
+              <w:spacing w:line="240" w:lineRule="auto"/>
               <w:ind w:left="57" w:hanging="57"/>
               <w:jc w:val="center"/>
               <w:rPr>
@@ -6183,7 +6378,7 @@
           <w:p>
             <w:pPr>
               <w:suppressAutoHyphens/>
-              <w:spacing w:line="276" w:lineRule="auto"/>
+              <w:spacing w:line="240" w:lineRule="auto"/>
               <w:ind w:left="57" w:hanging="57"/>
               <w:jc w:val="center"/>
               <w:rPr>
@@ -6232,7 +6427,7 @@
           <w:p>
             <w:pPr>
               <w:suppressAutoHyphens/>
-              <w:spacing w:line="276" w:lineRule="auto"/>
+              <w:spacing w:line="240" w:lineRule="auto"/>
               <w:ind w:left="57" w:hanging="57"/>
               <w:jc w:val="center"/>
               <w:rPr>
@@ -6269,7 +6464,7 @@
           <w:p>
             <w:pPr>
               <w:suppressAutoHyphens/>
-              <w:spacing w:line="276" w:lineRule="auto"/>
+              <w:spacing w:line="240" w:lineRule="auto"/>
               <w:ind w:left="57" w:hanging="57"/>
               <w:jc w:val="center"/>
               <w:rPr>
@@ -6306,7 +6501,7 @@
           <w:p>
             <w:pPr>
               <w:suppressAutoHyphens/>
-              <w:spacing w:line="276" w:lineRule="auto"/>
+              <w:spacing w:line="240" w:lineRule="auto"/>
               <w:ind w:left="57" w:hanging="57"/>
               <w:jc w:val="center"/>
               <w:rPr>
@@ -6344,7 +6539,7 @@
           <w:p>
             <w:pPr>
               <w:suppressAutoHyphens/>
-              <w:spacing w:line="276" w:lineRule="auto"/>
+              <w:spacing w:line="240" w:lineRule="auto"/>
               <w:ind w:left="57" w:hanging="57"/>
               <w:jc w:val="center"/>
               <w:rPr>
@@ -6401,7 +6596,7 @@
           <w:p>
             <w:pPr>
               <w:suppressAutoHyphens/>
-              <w:spacing w:line="276" w:lineRule="auto"/>
+              <w:spacing w:line="240" w:lineRule="auto"/>
               <w:ind w:left="57" w:hanging="57"/>
               <w:jc w:val="center"/>
               <w:rPr>
@@ -6436,7 +6631,7 @@
           <w:p>
             <w:pPr>
               <w:suppressAutoHyphens/>
-              <w:spacing w:line="276" w:lineRule="auto"/>
+              <w:spacing w:line="240" w:lineRule="auto"/>
               <w:ind w:left="57" w:hanging="57"/>
               <w:jc w:val="center"/>
               <w:rPr>
@@ -6452,10 +6647,10 @@
                 <w:lang w:eastAsia="en-US"/>
               </w:rPr>
               <w:object w:dxaOrig="1420" w:dyaOrig="480">
-                <v:shape id="_x0000_i1042" type="#_x0000_t75" style="width:71.25pt;height:24pt" o:ole="">
-                  <v:imagedata r:id="rId51" o:title=""/>
+                <v:shape id="_x0000_i1048" type="#_x0000_t75" style="width:71.25pt;height:24pt" o:ole="">
+                  <v:imagedata r:id="rId53" o:title=""/>
                 </v:shape>
-                <o:OLEObject Type="Embed" ProgID="Equation.DSMT4" ShapeID="_x0000_i1042" DrawAspect="Content" ObjectID="_1663080049" r:id="rId52"/>
+                <o:OLEObject Type="Embed" ProgID="Equation.DSMT4" ShapeID="_x0000_i1048" DrawAspect="Content" ObjectID="_1663089290" r:id="rId54"/>
               </w:object>
             </w:r>
           </w:p>
@@ -6475,7 +6670,7 @@
           <w:p>
             <w:pPr>
               <w:suppressAutoHyphens/>
-              <w:spacing w:line="276" w:lineRule="auto"/>
+              <w:spacing w:line="240" w:lineRule="auto"/>
               <w:ind w:left="57" w:hanging="57"/>
               <w:jc w:val="center"/>
               <w:rPr>
@@ -6519,7 +6714,7 @@
           <w:p>
             <w:pPr>
               <w:suppressAutoHyphens/>
-              <w:spacing w:line="276" w:lineRule="auto"/>
+              <w:spacing w:line="240" w:lineRule="auto"/>
               <w:ind w:left="57" w:hanging="57"/>
               <w:rPr>
                 <w:color w:val="auto"/>
@@ -6533,7 +6728,16 @@
                 <w:sz w:val="24"/>
                 <w:lang w:eastAsia="en-US"/>
               </w:rPr>
-              <w:t>Зависит от исходных условий</w:t>
+              <w:t xml:space="preserve">Зависит от исходных </w:t>
+            </w:r>
+            <w:r>
+              <w:rPr>
+                <w:color w:val="auto"/>
+                <w:sz w:val="24"/>
+                <w:lang w:eastAsia="en-US"/>
+              </w:rPr>
+              <w:lastRenderedPageBreak/>
+              <w:t>условий</w:t>
             </w:r>
           </w:p>
         </w:tc>
@@ -6552,7 +6756,7 @@
           <w:p>
             <w:pPr>
               <w:suppressAutoHyphens/>
-              <w:spacing w:line="276" w:lineRule="auto"/>
+              <w:spacing w:line="240" w:lineRule="auto"/>
               <w:ind w:firstLine="34"/>
               <w:rPr>
                 <w:color w:val="auto"/>
@@ -6566,7 +6770,17 @@
                 <w:sz w:val="24"/>
                 <w:lang w:eastAsia="en-US"/>
               </w:rPr>
-              <w:t>Реальная квадратурная составляющая сигнала</w:t>
+              <w:lastRenderedPageBreak/>
+              <w:t xml:space="preserve">Реальная квадратурная </w:t>
+            </w:r>
+            <w:r>
+              <w:rPr>
+                <w:color w:val="auto"/>
+                <w:sz w:val="24"/>
+                <w:lang w:eastAsia="en-US"/>
+              </w:rPr>
+              <w:lastRenderedPageBreak/>
+              <w:t>составляющая сигнала</w:t>
             </w:r>
           </w:p>
         </w:tc>
@@ -6586,7 +6800,7 @@
           <w:p>
             <w:pPr>
               <w:suppressAutoHyphens/>
-              <w:spacing w:line="276" w:lineRule="auto"/>
+              <w:spacing w:line="240" w:lineRule="auto"/>
               <w:ind w:firstLine="34"/>
               <w:rPr>
                 <w:color w:val="auto"/>
@@ -6600,6 +6814,7 @@
                 <w:sz w:val="24"/>
                 <w:lang w:eastAsia="en-US"/>
               </w:rPr>
+              <w:lastRenderedPageBreak/>
               <w:t xml:space="preserve">В алгоритм </w:t>
             </w:r>
             <w:r>
@@ -6647,7 +6862,7 @@
           <w:p>
             <w:pPr>
               <w:suppressAutoHyphens/>
-              <w:spacing w:line="276" w:lineRule="auto"/>
+              <w:spacing w:line="240" w:lineRule="auto"/>
               <w:ind w:left="57" w:hanging="57"/>
               <w:jc w:val="center"/>
               <w:rPr>
@@ -6662,6 +6877,7 @@
                 <w:sz w:val="24"/>
                 <w:lang w:eastAsia="en-US"/>
               </w:rPr>
+              <w:lastRenderedPageBreak/>
               <w:t>2</w:t>
             </w:r>
           </w:p>
@@ -6682,7 +6898,7 @@
           <w:p>
             <w:pPr>
               <w:suppressAutoHyphens/>
-              <w:spacing w:line="276" w:lineRule="auto"/>
+              <w:spacing w:line="240" w:lineRule="auto"/>
               <w:ind w:left="57" w:hanging="57"/>
               <w:jc w:val="center"/>
               <w:rPr>
@@ -6698,10 +6914,10 @@
                 <w:lang w:eastAsia="en-US"/>
               </w:rPr>
               <w:object w:dxaOrig="1540" w:dyaOrig="480">
-                <v:shape id="_x0000_i1043" type="#_x0000_t75" style="width:77.25pt;height:24pt" o:ole="">
-                  <v:imagedata r:id="rId53" o:title=""/>
+                <v:shape id="_x0000_i1049" type="#_x0000_t75" style="width:77.25pt;height:24pt" o:ole="">
+                  <v:imagedata r:id="rId55" o:title=""/>
                 </v:shape>
-                <o:OLEObject Type="Embed" ProgID="Equation.DSMT4" ShapeID="_x0000_i1043" DrawAspect="Content" ObjectID="_1663080050" r:id="rId54"/>
+                <o:OLEObject Type="Embed" ProgID="Equation.DSMT4" ShapeID="_x0000_i1049" DrawAspect="Content" ObjectID="_1663089291" r:id="rId56"/>
               </w:object>
             </w:r>
           </w:p>
@@ -6721,7 +6937,7 @@
           <w:p>
             <w:pPr>
               <w:suppressAutoHyphens/>
-              <w:spacing w:line="276" w:lineRule="auto"/>
+              <w:spacing w:line="240" w:lineRule="auto"/>
               <w:ind w:left="57" w:hanging="57"/>
               <w:jc w:val="center"/>
               <w:rPr>
@@ -6765,7 +6981,7 @@
           <w:p>
             <w:pPr>
               <w:suppressAutoHyphens/>
-              <w:spacing w:line="276" w:lineRule="auto"/>
+              <w:spacing w:line="240" w:lineRule="auto"/>
               <w:ind w:left="57" w:hanging="57"/>
               <w:rPr>
                 <w:color w:val="auto"/>
@@ -6798,7 +7014,7 @@
           <w:p>
             <w:pPr>
               <w:suppressAutoHyphens/>
-              <w:spacing w:line="276" w:lineRule="auto"/>
+              <w:spacing w:line="240" w:lineRule="auto"/>
               <w:ind w:firstLine="34"/>
               <w:rPr>
                 <w:color w:val="auto"/>
@@ -6832,7 +7048,7 @@
           <w:p>
             <w:pPr>
               <w:suppressAutoHyphens/>
-              <w:spacing w:line="276" w:lineRule="auto"/>
+              <w:spacing w:line="240" w:lineRule="auto"/>
               <w:ind w:firstLine="34"/>
               <w:rPr>
                 <w:color w:val="auto"/>
@@ -6855,7 +7071,7 @@
     <w:p>
       <w:pPr>
         <w:pStyle w:val="3"/>
-        <w:spacing w:after="240" w:line="276" w:lineRule="auto"/>
+        <w:spacing w:line="240" w:lineRule="auto"/>
         <w:rPr>
           <w:color w:val="auto"/>
         </w:rPr>
@@ -6866,7 +7082,6 @@
         <w:rPr>
           <w:color w:val="auto"/>
         </w:rPr>
-        <w:lastRenderedPageBreak/>
         <w:t>Описание последовательности выполнения алгоритма</w:t>
       </w:r>
       <w:bookmarkEnd w:id="13"/>
@@ -6874,7 +7089,7 @@
     </w:p>
     <w:p>
       <w:pPr>
-        <w:spacing w:line="276" w:lineRule="auto"/>
+        <w:spacing w:line="240" w:lineRule="auto"/>
       </w:pPr>
       <w:r>
         <w:t>Блок схема алгоритма формирования отраженного от участка картографирования сигнала представлена на рисунке 1.2.</w:t>
@@ -6882,22 +7097,22 @@
     </w:p>
     <w:p>
       <w:pPr>
-        <w:spacing w:line="276" w:lineRule="auto"/>
+        <w:spacing w:line="240" w:lineRule="auto"/>
         <w:ind w:firstLine="0"/>
         <w:jc w:val="center"/>
       </w:pPr>
       <w:r>
         <w:object w:dxaOrig="8277" w:dyaOrig="12472">
-          <v:shape id="_x0000_i1044" type="#_x0000_t75" style="width:442.5pt;height:666pt" o:ole="">
-            <v:imagedata r:id="rId55" o:title=""/>
+          <v:shape id="_x0000_i1050" type="#_x0000_t75" style="width:442.5pt;height:666pt" o:ole="">
+            <v:imagedata r:id="rId57" o:title=""/>
           </v:shape>
-          <o:OLEObject Type="Embed" ProgID="Visio.Drawing.11" ShapeID="_x0000_i1044" DrawAspect="Content" ObjectID="_1663080051" r:id="rId56"/>
+          <o:OLEObject Type="Embed" ProgID="Visio.Drawing.11" ShapeID="_x0000_i1050" DrawAspect="Content" ObjectID="_1663089292" r:id="rId58"/>
         </w:object>
       </w:r>
     </w:p>
     <w:p>
       <w:pPr>
-        <w:spacing w:after="240" w:line="276" w:lineRule="auto"/>
+        <w:spacing w:after="240" w:line="240" w:lineRule="auto"/>
         <w:ind w:firstLine="0"/>
         <w:jc w:val="center"/>
       </w:pPr>
@@ -6917,20 +7132,20 @@
     </w:p>
     <w:p>
       <w:pPr>
-        <w:spacing w:line="276" w:lineRule="auto"/>
+        <w:spacing w:line="240" w:lineRule="auto"/>
         <w:ind w:firstLine="708"/>
       </w:pPr>
       <w:r>
-        <w:lastRenderedPageBreak/>
         <w:t>Последовательность выполнения алгоритма формирования отраженного сигнала.</w:t>
       </w:r>
     </w:p>
     <w:p>
       <w:pPr>
-        <w:spacing w:line="276" w:lineRule="auto"/>
+        <w:spacing w:line="240" w:lineRule="auto"/>
         <w:ind w:firstLine="708"/>
       </w:pPr>
       <w:r>
+        <w:lastRenderedPageBreak/>
         <w:t>Этапы, выполняемые однократно.</w:t>
       </w:r>
     </w:p>
@@ -6941,7 +7156,7 @@
           <w:ilvl w:val="0"/>
           <w:numId w:val="2"/>
         </w:numPr>
-        <w:spacing w:line="276" w:lineRule="auto"/>
+        <w:spacing w:line="240" w:lineRule="auto"/>
         <w:ind w:left="0" w:firstLine="708"/>
       </w:pPr>
       <w:r>
@@ -6951,7 +7166,7 @@
     <w:p>
       <w:pPr>
         <w:pStyle w:val="ad"/>
-        <w:spacing w:line="276" w:lineRule="auto"/>
+        <w:spacing w:line="240" w:lineRule="auto"/>
         <w:ind w:left="0" w:firstLine="0"/>
       </w:pPr>
       <w:r>
@@ -6968,28 +7183,10 @@
           <w:position w:val="-12"/>
         </w:rPr>
         <w:object w:dxaOrig="300" w:dyaOrig="380">
-          <v:shape id="_x0000_i1045" type="#_x0000_t75" style="width:15pt;height:18pt" o:ole="">
-            <v:imagedata r:id="rId57" o:title=""/>
-          </v:shape>
-          <o:OLEObject Type="Embed" ProgID="Equation.DSMT4" ShapeID="_x0000_i1045" DrawAspect="Content" ObjectID="_1663080052" r:id="rId58"/>
-        </w:object>
-      </w:r>
-      <w:r>
-        <w:rPr>
-          <w:color w:val="auto"/>
-        </w:rPr>
-        <w:t>,</w:t>
-      </w:r>
-      <w:r>
-        <w:rPr>
-          <w:color w:val="auto"/>
-          <w:position w:val="-12"/>
-        </w:rPr>
-        <w:object w:dxaOrig="300" w:dyaOrig="380">
-          <v:shape id="_x0000_i1046" type="#_x0000_t75" style="width:15pt;height:18.75pt" o:ole="">
+          <v:shape id="_x0000_i1051" type="#_x0000_t75" style="width:15pt;height:18pt" o:ole="">
             <v:imagedata r:id="rId59" o:title=""/>
           </v:shape>
-          <o:OLEObject Type="Embed" ProgID="Equation.DSMT4" ShapeID="_x0000_i1046" DrawAspect="Content" ObjectID="_1663080053" r:id="rId60"/>
+          <o:OLEObject Type="Embed" ProgID="Equation.DSMT4" ShapeID="_x0000_i1051" DrawAspect="Content" ObjectID="_1663089293" r:id="rId60"/>
         </w:object>
       </w:r>
       <w:r>
@@ -7003,11 +7200,29 @@
           <w:color w:val="auto"/>
           <w:position w:val="-12"/>
         </w:rPr>
-        <w:object w:dxaOrig="279" w:dyaOrig="380">
-          <v:shape id="_x0000_i1047" type="#_x0000_t75" style="width:14.25pt;height:18.75pt" o:ole="">
+        <w:object w:dxaOrig="300" w:dyaOrig="380">
+          <v:shape id="_x0000_i1052" type="#_x0000_t75" style="width:15pt;height:18.75pt" o:ole="">
             <v:imagedata r:id="rId61" o:title=""/>
           </v:shape>
-          <o:OLEObject Type="Embed" ProgID="Equation.DSMT4" ShapeID="_x0000_i1047" DrawAspect="Content" ObjectID="_1663080054" r:id="rId62"/>
+          <o:OLEObject Type="Embed" ProgID="Equation.DSMT4" ShapeID="_x0000_i1052" DrawAspect="Content" ObjectID="_1663089294" r:id="rId62"/>
+        </w:object>
+      </w:r>
+      <w:r>
+        <w:rPr>
+          <w:color w:val="auto"/>
+        </w:rPr>
+        <w:t>,</w:t>
+      </w:r>
+      <w:r>
+        <w:rPr>
+          <w:color w:val="auto"/>
+          <w:position w:val="-12"/>
+        </w:rPr>
+        <w:object w:dxaOrig="279" w:dyaOrig="380">
+          <v:shape id="_x0000_i1053" type="#_x0000_t75" style="width:14.25pt;height:18.75pt" o:ole="">
+            <v:imagedata r:id="rId63" o:title=""/>
+          </v:shape>
+          <o:OLEObject Type="Embed" ProgID="Equation.DSMT4" ShapeID="_x0000_i1053" DrawAspect="Content" ObjectID="_1663089295" r:id="rId64"/>
         </w:object>
       </w:r>
       <w:r>
@@ -7021,7 +7236,7 @@
     <w:p>
       <w:pPr>
         <w:pStyle w:val="ad"/>
-        <w:spacing w:line="276" w:lineRule="auto"/>
+        <w:spacing w:line="240" w:lineRule="auto"/>
         <w:ind w:left="0" w:firstLine="0"/>
       </w:pPr>
       <w:r>
@@ -7052,28 +7267,10 @@
           <w:position w:val="-16"/>
         </w:rPr>
         <w:object w:dxaOrig="480" w:dyaOrig="420">
-          <v:shape id="_x0000_i1048" type="#_x0000_t75" style="width:24pt;height:21.75pt" o:ole="">
-            <v:imagedata r:id="rId63" o:title=""/>
-          </v:shape>
-          <o:OLEObject Type="Embed" ProgID="Equation.DSMT4" ShapeID="_x0000_i1048" DrawAspect="Content" ObjectID="_1663080055" r:id="rId64"/>
-        </w:object>
-      </w:r>
-      <w:r>
-        <w:rPr>
-          <w:color w:val="auto"/>
-        </w:rPr>
-        <w:t>,</w:t>
-      </w:r>
-      <w:r>
-        <w:rPr>
-          <w:color w:val="auto"/>
-          <w:position w:val="-16"/>
-        </w:rPr>
-        <w:object w:dxaOrig="499" w:dyaOrig="420">
-          <v:shape id="_x0000_i1049" type="#_x0000_t75" style="width:24.75pt;height:21.75pt" o:ole="">
+          <v:shape id="_x0000_i1054" type="#_x0000_t75" style="width:24pt;height:21.75pt" o:ole="">
             <v:imagedata r:id="rId65" o:title=""/>
           </v:shape>
-          <o:OLEObject Type="Embed" ProgID="Equation.DSMT4" ShapeID="_x0000_i1049" DrawAspect="Content" ObjectID="_1663080056" r:id="rId66"/>
+          <o:OLEObject Type="Embed" ProgID="Equation.DSMT4" ShapeID="_x0000_i1054" DrawAspect="Content" ObjectID="_1663089296" r:id="rId66"/>
         </w:object>
       </w:r>
       <w:r>
@@ -7087,11 +7284,29 @@
           <w:color w:val="auto"/>
           <w:position w:val="-16"/>
         </w:rPr>
-        <w:object w:dxaOrig="480" w:dyaOrig="420">
-          <v:shape id="_x0000_i1050" type="#_x0000_t75" style="width:24pt;height:21.75pt" o:ole="">
+        <w:object w:dxaOrig="499" w:dyaOrig="420">
+          <v:shape id="_x0000_i1055" type="#_x0000_t75" style="width:24.75pt;height:21.75pt" o:ole="">
             <v:imagedata r:id="rId67" o:title=""/>
           </v:shape>
-          <o:OLEObject Type="Embed" ProgID="Equation.DSMT4" ShapeID="_x0000_i1050" DrawAspect="Content" ObjectID="_1663080057" r:id="rId68"/>
+          <o:OLEObject Type="Embed" ProgID="Equation.DSMT4" ShapeID="_x0000_i1055" DrawAspect="Content" ObjectID="_1663089297" r:id="rId68"/>
+        </w:object>
+      </w:r>
+      <w:r>
+        <w:rPr>
+          <w:color w:val="auto"/>
+        </w:rPr>
+        <w:t>,</w:t>
+      </w:r>
+      <w:r>
+        <w:rPr>
+          <w:color w:val="auto"/>
+          <w:position w:val="-16"/>
+        </w:rPr>
+        <w:object w:dxaOrig="480" w:dyaOrig="420">
+          <v:shape id="_x0000_i1056" type="#_x0000_t75" style="width:24pt;height:21.75pt" o:ole="">
+            <v:imagedata r:id="rId69" o:title=""/>
+          </v:shape>
+          <o:OLEObject Type="Embed" ProgID="Equation.DSMT4" ShapeID="_x0000_i1056" DrawAspect="Content" ObjectID="_1663089298" r:id="rId70"/>
         </w:object>
       </w:r>
       <w:r>
@@ -7102,7 +7317,7 @@
     <w:p>
       <w:pPr>
         <w:pStyle w:val="ad"/>
-        <w:spacing w:line="276" w:lineRule="auto"/>
+        <w:spacing w:line="240" w:lineRule="auto"/>
         <w:ind w:left="0" w:firstLine="0"/>
       </w:pPr>
       <w:r>
@@ -7122,10 +7337,10 @@
           <w:position w:val="-12"/>
         </w:rPr>
         <w:object w:dxaOrig="440" w:dyaOrig="380">
-          <v:shape id="_x0000_i1051" type="#_x0000_t75" style="width:21.75pt;height:18pt" o:ole="">
-            <v:imagedata r:id="rId69" o:title=""/>
+          <v:shape id="_x0000_i1057" type="#_x0000_t75" style="width:21.75pt;height:18pt" o:ole="">
+            <v:imagedata r:id="rId71" o:title=""/>
           </v:shape>
-          <o:OLEObject Type="Embed" ProgID="Equation.DSMT4" ShapeID="_x0000_i1051" DrawAspect="Content" ObjectID="_1663080058" r:id="rId70"/>
+          <o:OLEObject Type="Embed" ProgID="Equation.DSMT4" ShapeID="_x0000_i1057" DrawAspect="Content" ObjectID="_1663089299" r:id="rId72"/>
         </w:object>
       </w:r>
       <w:r>
@@ -7135,7 +7350,7 @@
     <w:p>
       <w:pPr>
         <w:pStyle w:val="ad"/>
-        <w:spacing w:line="276" w:lineRule="auto"/>
+        <w:spacing w:line="240" w:lineRule="auto"/>
         <w:ind w:left="0" w:firstLine="0"/>
       </w:pPr>
       <w:r>
@@ -7147,10 +7362,10 @@
           <w:position w:val="-12"/>
         </w:rPr>
         <w:object w:dxaOrig="560" w:dyaOrig="420">
-          <v:shape id="_x0000_i1052" type="#_x0000_t75" style="width:27.75pt;height:21.75pt" o:ole="">
-            <v:imagedata r:id="rId71" o:title=""/>
+          <v:shape id="_x0000_i1058" type="#_x0000_t75" style="width:27.75pt;height:21.75pt" o:ole="">
+            <v:imagedata r:id="rId73" o:title=""/>
           </v:shape>
-          <o:OLEObject Type="Embed" ProgID="Equation.DSMT4" ShapeID="_x0000_i1052" DrawAspect="Content" ObjectID="_1663080059" r:id="rId72"/>
+          <o:OLEObject Type="Embed" ProgID="Equation.DSMT4" ShapeID="_x0000_i1058" DrawAspect="Content" ObjectID="_1663089300" r:id="rId74"/>
         </w:object>
       </w:r>
       <w:r>
@@ -7160,7 +7375,7 @@
     <w:p>
       <w:pPr>
         <w:pStyle w:val="ad"/>
-        <w:spacing w:line="276" w:lineRule="auto"/>
+        <w:spacing w:line="240" w:lineRule="auto"/>
         <w:ind w:left="0" w:firstLine="0"/>
       </w:pPr>
       <w:r>
@@ -7172,10 +7387,10 @@
           <w:position w:val="-16"/>
         </w:rPr>
         <w:object w:dxaOrig="580" w:dyaOrig="460">
-          <v:shape id="_x0000_i1053" type="#_x0000_t75" style="width:29.25pt;height:23.25pt" o:ole="">
-            <v:imagedata r:id="rId73" o:title=""/>
+          <v:shape id="_x0000_i1059" type="#_x0000_t75" style="width:29.25pt;height:23.25pt" o:ole="">
+            <v:imagedata r:id="rId75" o:title=""/>
           </v:shape>
-          <o:OLEObject Type="Embed" ProgID="Equation.DSMT4" ShapeID="_x0000_i1053" DrawAspect="Content" ObjectID="_1663080060" r:id="rId74"/>
+          <o:OLEObject Type="Embed" ProgID="Equation.DSMT4" ShapeID="_x0000_i1059" DrawAspect="Content" ObjectID="_1663089301" r:id="rId76"/>
         </w:object>
       </w:r>
       <w:r>
@@ -7185,7 +7400,7 @@
     <w:p>
       <w:pPr>
         <w:pStyle w:val="ad"/>
-        <w:spacing w:line="276" w:lineRule="auto"/>
+        <w:spacing w:line="240" w:lineRule="auto"/>
         <w:ind w:left="0" w:firstLine="0"/>
       </w:pPr>
       <w:r>
@@ -7197,10 +7412,10 @@
           <w:position w:val="-6"/>
         </w:rPr>
         <w:object w:dxaOrig="200" w:dyaOrig="240">
-          <v:shape id="_x0000_i1054" type="#_x0000_t75" style="width:9.75pt;height:12pt" o:ole="">
-            <v:imagedata r:id="rId75" o:title=""/>
+          <v:shape id="_x0000_i1060" type="#_x0000_t75" style="width:9.75pt;height:12pt" o:ole="">
+            <v:imagedata r:id="rId77" o:title=""/>
           </v:shape>
-          <o:OLEObject Type="Embed" ProgID="Equation.DSMT4" ShapeID="_x0000_i1054" DrawAspect="Content" ObjectID="_1663080061" r:id="rId76"/>
+          <o:OLEObject Type="Embed" ProgID="Equation.DSMT4" ShapeID="_x0000_i1060" DrawAspect="Content" ObjectID="_1663089302" r:id="rId78"/>
         </w:object>
       </w:r>
       <w:r>
@@ -7210,7 +7425,7 @@
     <w:p>
       <w:pPr>
         <w:pStyle w:val="ad"/>
-        <w:spacing w:line="276" w:lineRule="auto"/>
+        <w:spacing w:line="240" w:lineRule="auto"/>
         <w:ind w:left="0" w:firstLine="0"/>
       </w:pPr>
       <w:r>
@@ -7222,10 +7437,10 @@
           <w:position w:val="-6"/>
         </w:rPr>
         <w:object w:dxaOrig="240" w:dyaOrig="300">
-          <v:shape id="_x0000_i1055" type="#_x0000_t75" style="width:12pt;height:15pt" o:ole="">
-            <v:imagedata r:id="rId77" o:title=""/>
+          <v:shape id="_x0000_i1061" type="#_x0000_t75" style="width:12pt;height:15pt" o:ole="">
+            <v:imagedata r:id="rId79" o:title=""/>
           </v:shape>
-          <o:OLEObject Type="Embed" ProgID="Equation.DSMT4" ShapeID="_x0000_i1055" DrawAspect="Content" ObjectID="_1663080062" r:id="rId78"/>
+          <o:OLEObject Type="Embed" ProgID="Equation.DSMT4" ShapeID="_x0000_i1061" DrawAspect="Content" ObjectID="_1663089303" r:id="rId80"/>
         </w:object>
       </w:r>
       <w:r>
@@ -7235,7 +7450,7 @@
     <w:p>
       <w:pPr>
         <w:pStyle w:val="ad"/>
-        <w:spacing w:line="276" w:lineRule="auto"/>
+        <w:spacing w:line="240" w:lineRule="auto"/>
         <w:ind w:left="0" w:firstLine="0"/>
       </w:pPr>
       <w:r>
@@ -7247,10 +7462,10 @@
           <w:position w:val="-12"/>
         </w:rPr>
         <w:object w:dxaOrig="279" w:dyaOrig="380">
-          <v:shape id="_x0000_i1056" type="#_x0000_t75" style="width:14.25pt;height:18pt" o:ole="">
-            <v:imagedata r:id="rId79" o:title=""/>
+          <v:shape id="_x0000_i1062" type="#_x0000_t75" style="width:14.25pt;height:18pt" o:ole="">
+            <v:imagedata r:id="rId81" o:title=""/>
           </v:shape>
-          <o:OLEObject Type="Embed" ProgID="Equation.DSMT4" ShapeID="_x0000_i1056" DrawAspect="Content" ObjectID="_1663080063" r:id="rId80"/>
+          <o:OLEObject Type="Embed" ProgID="Equation.DSMT4" ShapeID="_x0000_i1062" DrawAspect="Content" ObjectID="_1663089304" r:id="rId82"/>
         </w:object>
       </w:r>
       <w:r>
@@ -7260,7 +7475,7 @@
     <w:p>
       <w:pPr>
         <w:pStyle w:val="ad"/>
-        <w:spacing w:line="276" w:lineRule="auto"/>
+        <w:spacing w:line="240" w:lineRule="auto"/>
         <w:ind w:left="0" w:firstLine="0"/>
       </w:pPr>
       <w:r>
@@ -7272,10 +7487,10 @@
           <w:position w:val="-12"/>
         </w:rPr>
         <w:object w:dxaOrig="499" w:dyaOrig="380">
-          <v:shape id="_x0000_i1057" type="#_x0000_t75" style="width:24.75pt;height:18pt" o:ole="">
-            <v:imagedata r:id="rId81" o:title=""/>
+          <v:shape id="_x0000_i1063" type="#_x0000_t75" style="width:24.75pt;height:18pt" o:ole="">
+            <v:imagedata r:id="rId83" o:title=""/>
           </v:shape>
-          <o:OLEObject Type="Embed" ProgID="Equation.DSMT4" ShapeID="_x0000_i1057" DrawAspect="Content" ObjectID="_1663080064" r:id="rId82"/>
+          <o:OLEObject Type="Embed" ProgID="Equation.DSMT4" ShapeID="_x0000_i1063" DrawAspect="Content" ObjectID="_1663089305" r:id="rId84"/>
         </w:object>
       </w:r>
       <w:r>
@@ -7285,7 +7500,7 @@
     <w:p>
       <w:pPr>
         <w:pStyle w:val="ad"/>
-        <w:spacing w:line="276" w:lineRule="auto"/>
+        <w:spacing w:line="240" w:lineRule="auto"/>
         <w:ind w:left="0" w:firstLine="0"/>
       </w:pPr>
       <w:r>
@@ -7297,10 +7512,10 @@
           <w:position w:val="-16"/>
         </w:rPr>
         <w:object w:dxaOrig="300" w:dyaOrig="420">
-          <v:shape id="_x0000_i1058" type="#_x0000_t75" style="width:15pt;height:21.75pt" o:ole="">
-            <v:imagedata r:id="rId83" o:title=""/>
+          <v:shape id="_x0000_i1064" type="#_x0000_t75" style="width:15pt;height:21.75pt" o:ole="">
+            <v:imagedata r:id="rId85" o:title=""/>
           </v:shape>
-          <o:OLEObject Type="Embed" ProgID="Equation.DSMT4" ShapeID="_x0000_i1058" DrawAspect="Content" ObjectID="_1663080065" r:id="rId84"/>
+          <o:OLEObject Type="Embed" ProgID="Equation.DSMT4" ShapeID="_x0000_i1064" DrawAspect="Content" ObjectID="_1663089306" r:id="rId86"/>
         </w:object>
       </w:r>
       <w:r>
@@ -7310,7 +7525,7 @@
     <w:p>
       <w:pPr>
         <w:pStyle w:val="ad"/>
-        <w:spacing w:line="276" w:lineRule="auto"/>
+        <w:spacing w:line="240" w:lineRule="auto"/>
         <w:ind w:left="0" w:firstLine="0"/>
       </w:pPr>
       <w:r>
@@ -7325,10 +7540,10 @@
           <w:position w:val="-12"/>
         </w:rPr>
         <w:object w:dxaOrig="300" w:dyaOrig="380">
-          <v:shape id="_x0000_i1059" type="#_x0000_t75" style="width:15pt;height:18pt" o:ole="">
-            <v:imagedata r:id="rId85" o:title=""/>
+          <v:shape id="_x0000_i1065" type="#_x0000_t75" style="width:15pt;height:18pt" o:ole="">
+            <v:imagedata r:id="rId87" o:title=""/>
           </v:shape>
-          <o:OLEObject Type="Embed" ProgID="Equation.DSMT4" ShapeID="_x0000_i1059" DrawAspect="Content" ObjectID="_1663080066" r:id="rId86"/>
+          <o:OLEObject Type="Embed" ProgID="Equation.DSMT4" ShapeID="_x0000_i1065" DrawAspect="Content" ObjectID="_1663089307" r:id="rId88"/>
         </w:object>
       </w:r>
       <w:r>
@@ -7338,7 +7553,7 @@
     <w:p>
       <w:pPr>
         <w:pStyle w:val="ad"/>
-        <w:spacing w:line="276" w:lineRule="auto"/>
+        <w:spacing w:line="240" w:lineRule="auto"/>
         <w:ind w:left="0" w:firstLine="0"/>
       </w:pPr>
       <w:r>
@@ -7364,52 +7579,52 @@
           <w:position w:val="-14"/>
         </w:rPr>
         <w:object w:dxaOrig="1700" w:dyaOrig="420">
-          <v:shape id="_x0000_i1060" type="#_x0000_t75" style="width:84.75pt;height:21.75pt" o:ole="">
-            <v:imagedata r:id="rId87" o:title=""/>
-          </v:shape>
-          <o:OLEObject Type="Embed" ProgID="Equation.DSMT4" ShapeID="_x0000_i1060" DrawAspect="Content" ObjectID="_1663080067" r:id="rId88"/>
-        </w:object>
-      </w:r>
-      <w:r>
-        <w:rPr>
-          <w:color w:val="auto"/>
-        </w:rPr>
-        <w:t xml:space="preserve">, </w:t>
-      </w:r>
-      <w:r>
-        <w:rPr>
-          <w:color w:val="auto"/>
-          <w:position w:val="-18"/>
-        </w:rPr>
-        <w:object w:dxaOrig="2799" w:dyaOrig="520">
-          <v:shape id="_x0000_i1061" type="#_x0000_t75" style="width:140.25pt;height:26.25pt" o:ole="">
+          <v:shape id="_x0000_i1066" type="#_x0000_t75" style="width:84.75pt;height:21.75pt" o:ole="">
             <v:imagedata r:id="rId89" o:title=""/>
           </v:shape>
-          <o:OLEObject Type="Embed" ProgID="Equation.DSMT4" ShapeID="_x0000_i1061" DrawAspect="Content" ObjectID="_1663080068" r:id="rId90"/>
+          <o:OLEObject Type="Embed" ProgID="Equation.DSMT4" ShapeID="_x0000_i1066" DrawAspect="Content" ObjectID="_1663089308" r:id="rId90"/>
         </w:object>
       </w:r>
       <w:r>
         <w:rPr>
           <w:color w:val="auto"/>
         </w:rPr>
-        <w:t>,</w:t>
-      </w:r>
-      <w:r>
-        <w:rPr>
-          <w:color w:val="auto"/>
-        </w:rPr>
-        <w:t xml:space="preserve"> </w:t>
+        <w:t xml:space="preserve">, </w:t>
       </w:r>
       <w:r>
         <w:rPr>
           <w:color w:val="auto"/>
           <w:position w:val="-18"/>
         </w:rPr>
-        <w:object w:dxaOrig="2900" w:dyaOrig="520">
-          <v:shape id="_x0000_i1062" type="#_x0000_t75" style="width:144.75pt;height:26.25pt" o:ole="">
+        <w:object w:dxaOrig="2799" w:dyaOrig="520">
+          <v:shape id="_x0000_i1067" type="#_x0000_t75" style="width:140.25pt;height:26.25pt" o:ole="">
             <v:imagedata r:id="rId91" o:title=""/>
           </v:shape>
-          <o:OLEObject Type="Embed" ProgID="Equation.DSMT4" ShapeID="_x0000_i1062" DrawAspect="Content" ObjectID="_1663080069" r:id="rId92"/>
+          <o:OLEObject Type="Embed" ProgID="Equation.DSMT4" ShapeID="_x0000_i1067" DrawAspect="Content" ObjectID="_1663089309" r:id="rId92"/>
+        </w:object>
+      </w:r>
+      <w:r>
+        <w:rPr>
+          <w:color w:val="auto"/>
+        </w:rPr>
+        <w:t>,</w:t>
+      </w:r>
+      <w:r>
+        <w:rPr>
+          <w:color w:val="auto"/>
+        </w:rPr>
+        <w:t xml:space="preserve"> </w:t>
+      </w:r>
+      <w:r>
+        <w:rPr>
+          <w:color w:val="auto"/>
+          <w:position w:val="-18"/>
+        </w:rPr>
+        <w:object w:dxaOrig="2900" w:dyaOrig="520">
+          <v:shape id="_x0000_i1068" type="#_x0000_t75" style="width:144.75pt;height:26.25pt" o:ole="">
+            <v:imagedata r:id="rId93" o:title=""/>
+          </v:shape>
+          <o:OLEObject Type="Embed" ProgID="Equation.DSMT4" ShapeID="_x0000_i1068" DrawAspect="Content" ObjectID="_1663089310" r:id="rId94"/>
         </w:object>
       </w:r>
       <w:r>
@@ -7420,7 +7635,7 @@
     <w:p>
       <w:pPr>
         <w:pStyle w:val="ad"/>
-        <w:spacing w:line="276" w:lineRule="auto"/>
+        <w:spacing w:line="240" w:lineRule="auto"/>
         <w:ind w:left="0" w:firstLine="0"/>
       </w:pPr>
       <w:r>
@@ -7453,10 +7668,10 @@
           <w:lang w:val="en-US"/>
         </w:rPr>
         <w:object w:dxaOrig="260" w:dyaOrig="279">
-          <v:shape id="_x0000_i1063" type="#_x0000_t75" style="width:12.75pt;height:14.25pt" o:ole="">
-            <v:imagedata r:id="rId93" o:title=""/>
+          <v:shape id="_x0000_i1069" type="#_x0000_t75" style="width:12.75pt;height:14.25pt" o:ole="">
+            <v:imagedata r:id="rId95" o:title=""/>
           </v:shape>
-          <o:OLEObject Type="Embed" ProgID="Equation.DSMT4" ShapeID="_x0000_i1063" DrawAspect="Content" ObjectID="_1663080070" r:id="rId94"/>
+          <o:OLEObject Type="Embed" ProgID="Equation.DSMT4" ShapeID="_x0000_i1069" DrawAspect="Content" ObjectID="_1663089311" r:id="rId96"/>
         </w:object>
       </w:r>
       <w:r>
@@ -7470,7 +7685,7 @@
           <w:ilvl w:val="0"/>
           <w:numId w:val="2"/>
         </w:numPr>
-        <w:spacing w:line="276" w:lineRule="auto"/>
+        <w:spacing w:line="240" w:lineRule="auto"/>
         <w:ind w:left="0" w:firstLine="0"/>
         <w:rPr>
           <w:szCs w:val="28"/>
@@ -7486,7 +7701,7 @@
     <w:p>
       <w:pPr>
         <w:pStyle w:val="ad"/>
-        <w:spacing w:before="240" w:after="240" w:line="276" w:lineRule="auto"/>
+        <w:spacing w:before="240" w:after="240" w:line="240" w:lineRule="auto"/>
         <w:ind w:left="0" w:firstLine="0"/>
         <w:jc w:val="right"/>
         <w:rPr>
@@ -7502,10 +7717,10 @@
           <w:lang w:val="en-US"/>
         </w:rPr>
         <w:object w:dxaOrig="5140" w:dyaOrig="660">
-          <v:shape id="_x0000_i1064" type="#_x0000_t75" style="width:256.5pt;height:32.25pt" o:ole="">
-            <v:imagedata r:id="rId95" o:title=""/>
+          <v:shape id="_x0000_i1070" type="#_x0000_t75" style="width:256.5pt;height:32.25pt" o:ole="">
+            <v:imagedata r:id="rId97" o:title=""/>
           </v:shape>
-          <o:OLEObject Type="Embed" ProgID="Equation.DSMT4" ShapeID="_x0000_i1064" DrawAspect="Content" ObjectID="_1663080071" r:id="rId96"/>
+          <o:OLEObject Type="Embed" ProgID="Equation.DSMT4" ShapeID="_x0000_i1070" DrawAspect="Content" ObjectID="_1663089312" r:id="rId98"/>
         </w:object>
       </w:r>
       <w:r>
@@ -7547,7 +7762,7 @@
           <w:ilvl w:val="0"/>
           <w:numId w:val="2"/>
         </w:numPr>
-        <w:spacing w:line="276" w:lineRule="auto"/>
+        <w:spacing w:line="240" w:lineRule="auto"/>
         <w:ind w:left="0" w:firstLine="0"/>
         <w:rPr>
           <w:szCs w:val="28"/>
@@ -7563,7 +7778,7 @@
     <w:p>
       <w:pPr>
         <w:pStyle w:val="ad"/>
-        <w:spacing w:before="240" w:after="240" w:line="276" w:lineRule="auto"/>
+        <w:spacing w:before="240" w:after="240" w:line="240" w:lineRule="auto"/>
         <w:ind w:left="0" w:firstLine="0"/>
         <w:jc w:val="right"/>
         <w:rPr>
@@ -7579,10 +7794,10 @@
           <w:lang w:val="en-US"/>
         </w:rPr>
         <w:object w:dxaOrig="1620" w:dyaOrig="420">
-          <v:shape id="_x0000_i1065" type="#_x0000_t75" style="width:81.75pt;height:21.75pt" o:ole="">
-            <v:imagedata r:id="rId97" o:title=""/>
+          <v:shape id="_x0000_i1071" type="#_x0000_t75" style="width:81.75pt;height:21.75pt" o:ole="">
+            <v:imagedata r:id="rId99" o:title=""/>
           </v:shape>
-          <o:OLEObject Type="Embed" ProgID="Equation.DSMT4" ShapeID="_x0000_i1065" DrawAspect="Content" ObjectID="_1663080072" r:id="rId98"/>
+          <o:OLEObject Type="Embed" ProgID="Equation.DSMT4" ShapeID="_x0000_i1071" DrawAspect="Content" ObjectID="_1663089313" r:id="rId100"/>
         </w:object>
       </w:r>
       <w:r>
@@ -7643,7 +7858,7 @@
           <w:ilvl w:val="0"/>
           <w:numId w:val="2"/>
         </w:numPr>
-        <w:spacing w:line="276" w:lineRule="auto"/>
+        <w:spacing w:line="240" w:lineRule="auto"/>
         <w:ind w:left="0" w:firstLine="0"/>
         <w:rPr>
           <w:color w:val="auto"/>
@@ -7660,7 +7875,7 @@
     </w:p>
     <w:p>
       <w:pPr>
-        <w:spacing w:line="276" w:lineRule="auto"/>
+        <w:spacing w:line="240" w:lineRule="auto"/>
         <w:ind w:firstLine="0"/>
         <w:jc w:val="right"/>
         <w:rPr>
@@ -7676,10 +7891,10 @@
           <w:lang w:val="en-US"/>
         </w:rPr>
         <w:object w:dxaOrig="3240" w:dyaOrig="820">
-          <v:shape id="_x0000_i1066" type="#_x0000_t75" style="width:162pt;height:40.5pt" o:ole="">
-            <v:imagedata r:id="rId99" o:title=""/>
+          <v:shape id="_x0000_i1072" type="#_x0000_t75" style="width:162pt;height:40.5pt" o:ole="">
+            <v:imagedata r:id="rId101" o:title=""/>
           </v:shape>
-          <o:OLEObject Type="Embed" ProgID="Equation.DSMT4" ShapeID="_x0000_i1066" DrawAspect="Content" ObjectID="_1663080073" r:id="rId100"/>
+          <o:OLEObject Type="Embed" ProgID="Equation.DSMT4" ShapeID="_x0000_i1072" DrawAspect="Content" ObjectID="_1663089314" r:id="rId102"/>
         </w:object>
       </w:r>
       <w:r>
@@ -7733,7 +7948,7 @@
           <w:ilvl w:val="0"/>
           <w:numId w:val="2"/>
         </w:numPr>
-        <w:spacing w:line="276" w:lineRule="auto"/>
+        <w:spacing w:line="240" w:lineRule="auto"/>
         <w:ind w:left="0" w:firstLine="0"/>
         <w:rPr>
           <w:szCs w:val="28"/>
@@ -7749,7 +7964,7 @@
     <w:p>
       <w:pPr>
         <w:pStyle w:val="ad"/>
-        <w:spacing w:line="276" w:lineRule="auto"/>
+        <w:spacing w:line="240" w:lineRule="auto"/>
         <w:ind w:left="0" w:firstLine="0"/>
         <w:jc w:val="right"/>
         <w:rPr>
@@ -7764,10 +7979,10 @@
           <w:szCs w:val="28"/>
         </w:rPr>
         <w:object w:dxaOrig="1080" w:dyaOrig="780">
-          <v:shape id="_x0000_i1067" type="#_x0000_t75" style="width:54.75pt;height:38.25pt" o:ole="">
-            <v:imagedata r:id="rId101" o:title=""/>
+          <v:shape id="_x0000_i1073" type="#_x0000_t75" style="width:54.75pt;height:38.25pt" o:ole="">
+            <v:imagedata r:id="rId103" o:title=""/>
           </v:shape>
-          <o:OLEObject Type="Embed" ProgID="Equation.DSMT4" ShapeID="_x0000_i1067" DrawAspect="Content" ObjectID="_1663080074" r:id="rId102"/>
+          <o:OLEObject Type="Embed" ProgID="Equation.DSMT4" ShapeID="_x0000_i1073" DrawAspect="Content" ObjectID="_1663089315" r:id="rId104"/>
         </w:object>
       </w:r>
       <w:r>
@@ -7835,7 +8050,7 @@
           <w:ilvl w:val="0"/>
           <w:numId w:val="2"/>
         </w:numPr>
-        <w:spacing w:line="276" w:lineRule="auto"/>
+        <w:spacing w:line="240" w:lineRule="auto"/>
         <w:ind w:left="0" w:firstLine="0"/>
         <w:rPr>
           <w:szCs w:val="28"/>
@@ -7875,7 +8090,7 @@
     <w:p>
       <w:pPr>
         <w:pStyle w:val="ad"/>
-        <w:spacing w:line="276" w:lineRule="auto"/>
+        <w:spacing w:line="240" w:lineRule="auto"/>
         <w:ind w:left="0" w:firstLine="0"/>
         <w:jc w:val="right"/>
         <w:rPr>
@@ -7891,10 +8106,10 @@
           <w:lang w:val="en-US"/>
         </w:rPr>
         <w:object w:dxaOrig="2500" w:dyaOrig="720">
-          <v:shape id="_x0000_i1068" type="#_x0000_t75" style="width:124.5pt;height:36.75pt" o:ole="">
-            <v:imagedata r:id="rId103" o:title=""/>
+          <v:shape id="_x0000_i1074" type="#_x0000_t75" style="width:124.5pt;height:36.75pt" o:ole="">
+            <v:imagedata r:id="rId105" o:title=""/>
           </v:shape>
-          <o:OLEObject Type="Embed" ProgID="Equation.DSMT4" ShapeID="_x0000_i1068" DrawAspect="Content" ObjectID="_1663080075" r:id="rId104"/>
+          <o:OLEObject Type="Embed" ProgID="Equation.DSMT4" ShapeID="_x0000_i1074" DrawAspect="Content" ObjectID="_1663089316" r:id="rId106"/>
         </w:object>
       </w:r>
       <w:r>
@@ -7955,7 +8170,7 @@
           <w:ilvl w:val="0"/>
           <w:numId w:val="2"/>
         </w:numPr>
-        <w:spacing w:line="276" w:lineRule="auto"/>
+        <w:spacing w:line="240" w:lineRule="auto"/>
         <w:ind w:left="0" w:firstLine="0"/>
         <w:rPr>
           <w:szCs w:val="28"/>
@@ -7971,7 +8186,7 @@
     <w:p>
       <w:pPr>
         <w:pStyle w:val="ad"/>
-        <w:spacing w:line="276" w:lineRule="auto"/>
+        <w:spacing w:line="240" w:lineRule="auto"/>
         <w:ind w:left="0" w:firstLine="0"/>
         <w:jc w:val="right"/>
         <w:rPr>
@@ -7986,10 +8201,10 @@
           <w:szCs w:val="28"/>
         </w:rPr>
         <w:object w:dxaOrig="1900" w:dyaOrig="820">
-          <v:shape id="_x0000_i1069" type="#_x0000_t75" style="width:95.25pt;height:39.75pt" o:ole="">
-            <v:imagedata r:id="rId105" o:title=""/>
+          <v:shape id="_x0000_i1075" type="#_x0000_t75" style="width:95.25pt;height:39.75pt" o:ole="">
+            <v:imagedata r:id="rId107" o:title=""/>
           </v:shape>
-          <o:OLEObject Type="Embed" ProgID="Equation.DSMT4" ShapeID="_x0000_i1069" DrawAspect="Content" ObjectID="_1663080076" r:id="rId106"/>
+          <o:OLEObject Type="Embed" ProgID="Equation.DSMT4" ShapeID="_x0000_i1075" DrawAspect="Content" ObjectID="_1663089317" r:id="rId108"/>
         </w:object>
       </w:r>
       <w:r>
@@ -8046,7 +8261,7 @@
     <w:p>
       <w:pPr>
         <w:pStyle w:val="ad"/>
-        <w:spacing w:line="276" w:lineRule="auto"/>
+        <w:spacing w:line="240" w:lineRule="auto"/>
         <w:ind w:left="0" w:firstLine="0"/>
         <w:jc w:val="right"/>
         <w:rPr>
@@ -8061,10 +8276,10 @@
           <w:szCs w:val="28"/>
         </w:rPr>
         <w:object w:dxaOrig="1920" w:dyaOrig="820">
-          <v:shape id="_x0000_i1070" type="#_x0000_t75" style="width:96.75pt;height:39.75pt" o:ole="">
-            <v:imagedata r:id="rId107" o:title=""/>
+          <v:shape id="_x0000_i1076" type="#_x0000_t75" style="width:96.75pt;height:39.75pt" o:ole="">
+            <v:imagedata r:id="rId109" o:title=""/>
           </v:shape>
-          <o:OLEObject Type="Embed" ProgID="Equation.DSMT4" ShapeID="_x0000_i1070" DrawAspect="Content" ObjectID="_1663080077" r:id="rId108"/>
+          <o:OLEObject Type="Embed" ProgID="Equation.DSMT4" ShapeID="_x0000_i1076" DrawAspect="Content" ObjectID="_1663089318" r:id="rId110"/>
         </w:object>
       </w:r>
       <w:r>
@@ -8121,7 +8336,7 @@
     <w:p>
       <w:pPr>
         <w:pStyle w:val="ad"/>
-        <w:spacing w:line="276" w:lineRule="auto"/>
+        <w:spacing w:line="240" w:lineRule="auto"/>
         <w:ind w:left="0" w:firstLine="0"/>
         <w:jc w:val="right"/>
         <w:rPr>
@@ -8136,10 +8351,10 @@
           <w:szCs w:val="28"/>
         </w:rPr>
         <w:object w:dxaOrig="2000" w:dyaOrig="820">
-          <v:shape id="_x0000_i1071" type="#_x0000_t75" style="width:101.25pt;height:40.5pt" o:ole="">
-            <v:imagedata r:id="rId109" o:title=""/>
+          <v:shape id="_x0000_i1077" type="#_x0000_t75" style="width:101.25pt;height:40.5pt" o:ole="">
+            <v:imagedata r:id="rId111" o:title=""/>
           </v:shape>
-          <o:OLEObject Type="Embed" ProgID="Equation.3" ShapeID="_x0000_i1071" DrawAspect="Content" ObjectID="_1663080078" r:id="rId110"/>
+          <o:OLEObject Type="Embed" ProgID="Equation.3" ShapeID="_x0000_i1077" DrawAspect="Content" ObjectID="_1663089319" r:id="rId112"/>
         </w:object>
       </w:r>
       <w:r>
@@ -8195,7 +8410,7 @@
     </w:p>
     <w:p>
       <w:pPr>
-        <w:spacing w:line="276" w:lineRule="auto"/>
+        <w:spacing w:line="240" w:lineRule="auto"/>
         <w:ind w:firstLine="0"/>
         <w:rPr>
           <w:szCs w:val="28"/>
@@ -8215,7 +8430,7 @@
           <w:ilvl w:val="0"/>
           <w:numId w:val="3"/>
         </w:numPr>
-        <w:spacing w:line="276" w:lineRule="auto"/>
+        <w:spacing w:line="240" w:lineRule="auto"/>
         <w:ind w:left="0" w:firstLine="0"/>
         <w:rPr>
           <w:szCs w:val="28"/>
@@ -8231,7 +8446,7 @@
     <w:p>
       <w:pPr>
         <w:pStyle w:val="ad"/>
-        <w:spacing w:line="276" w:lineRule="auto"/>
+        <w:spacing w:line="240" w:lineRule="auto"/>
         <w:ind w:left="0" w:firstLine="708"/>
         <w:rPr>
           <w:szCs w:val="28"/>
@@ -8289,10 +8504,10 @@
           <w:position w:val="-16"/>
         </w:rPr>
         <w:object w:dxaOrig="1560" w:dyaOrig="420">
-          <v:shape id="_x0000_i1072" type="#_x0000_t75" style="width:78pt;height:21.75pt" o:ole="">
-            <v:imagedata r:id="rId111" o:title=""/>
+          <v:shape id="_x0000_i1078" type="#_x0000_t75" style="width:78pt;height:21.75pt" o:ole="">
+            <v:imagedata r:id="rId113" o:title=""/>
           </v:shape>
-          <o:OLEObject Type="Embed" ProgID="Equation.DSMT4" ShapeID="_x0000_i1072" DrawAspect="Content" ObjectID="_1663080079" r:id="rId112"/>
+          <o:OLEObject Type="Embed" ProgID="Equation.DSMT4" ShapeID="_x0000_i1078" DrawAspect="Content" ObjectID="_1663089320" r:id="rId114"/>
         </w:object>
       </w:r>
       <w:r>
@@ -8310,7 +8525,7 @@
           <w:ilvl w:val="0"/>
           <w:numId w:val="3"/>
         </w:numPr>
-        <w:spacing w:line="276" w:lineRule="auto"/>
+        <w:spacing w:line="240" w:lineRule="auto"/>
         <w:ind w:left="0" w:firstLine="0"/>
         <w:rPr>
           <w:szCs w:val="28"/>
@@ -8336,31 +8551,31 @@
           <w:lang w:val="en-US"/>
         </w:rPr>
         <w:object w:dxaOrig="1160" w:dyaOrig="380">
-          <v:shape id="_x0000_i1134" type="#_x0000_t75" style="width:57.75pt;height:19.5pt" o:ole="">
-            <v:imagedata r:id="rId113" o:title=""/>
-          </v:shape>
-          <o:OLEObject Type="Embed" ProgID="Equation.DSMT4" ShapeID="_x0000_i1134" DrawAspect="Content" ObjectID="_1663080080" r:id="rId114"/>
-        </w:object>
-      </w:r>
-      <w:r>
-        <w:rPr>
-          <w:color w:val="auto"/>
-          <w:szCs w:val="28"/>
-        </w:rPr>
-        <w:t xml:space="preserve">, </w:t>
-      </w:r>
-      <w:r>
-        <w:rPr>
-          <w:color w:val="auto"/>
-          <w:position w:val="-12"/>
-          <w:szCs w:val="28"/>
-          <w:lang w:val="en-US"/>
-        </w:rPr>
-        <w:object w:dxaOrig="1180" w:dyaOrig="380">
-          <v:shape id="_x0000_i1135" type="#_x0000_t75" style="width:60pt;height:19.5pt" o:ole="">
+          <v:shape id="_x0000_i1079" type="#_x0000_t75" style="width:57.75pt;height:19.5pt" o:ole="">
             <v:imagedata r:id="rId115" o:title=""/>
           </v:shape>
-          <o:OLEObject Type="Embed" ProgID="Equation.DSMT4" ShapeID="_x0000_i1135" DrawAspect="Content" ObjectID="_1663080081" r:id="rId116"/>
+          <o:OLEObject Type="Embed" ProgID="Equation.DSMT4" ShapeID="_x0000_i1079" DrawAspect="Content" ObjectID="_1663089321" r:id="rId116"/>
+        </w:object>
+      </w:r>
+      <w:r>
+        <w:rPr>
+          <w:color w:val="auto"/>
+          <w:szCs w:val="28"/>
+        </w:rPr>
+        <w:t xml:space="preserve">, </w:t>
+      </w:r>
+      <w:r>
+        <w:rPr>
+          <w:color w:val="auto"/>
+          <w:position w:val="-12"/>
+          <w:szCs w:val="28"/>
+          <w:lang w:val="en-US"/>
+        </w:rPr>
+        <w:object w:dxaOrig="1180" w:dyaOrig="380">
+          <v:shape id="_x0000_i1080" type="#_x0000_t75" style="width:60pt;height:19.5pt" o:ole="">
+            <v:imagedata r:id="rId117" o:title=""/>
+          </v:shape>
+          <o:OLEObject Type="Embed" ProgID="Equation.DSMT4" ShapeID="_x0000_i1080" DrawAspect="Content" ObjectID="_1663089322" r:id="rId118"/>
         </w:object>
       </w:r>
       <w:r>
@@ -8378,10 +8593,10 @@
           <w:lang w:eastAsia="en-US"/>
         </w:rPr>
         <w:object w:dxaOrig="1300" w:dyaOrig="420">
-          <v:shape id="_x0000_i1136" type="#_x0000_t75" style="width:64.5pt;height:20.25pt" o:ole="">
-            <v:imagedata r:id="rId44" o:title=""/>
+          <v:shape id="_x0000_i1081" type="#_x0000_t75" style="width:64.5pt;height:20.25pt" o:ole="">
+            <v:imagedata r:id="rId46" o:title=""/>
           </v:shape>
-          <o:OLEObject Type="Embed" ProgID="Equation.DSMT4" ShapeID="_x0000_i1136" DrawAspect="Content" ObjectID="_1663080082" r:id="rId117"/>
+          <o:OLEObject Type="Embed" ProgID="Equation.DSMT4" ShapeID="_x0000_i1081" DrawAspect="Content" ObjectID="_1663089323" r:id="rId119"/>
         </w:object>
       </w:r>
       <w:r>
@@ -8400,10 +8615,10 @@
           <w:lang w:eastAsia="en-US"/>
         </w:rPr>
         <w:object w:dxaOrig="1400" w:dyaOrig="420">
-          <v:shape id="_x0000_i1137" type="#_x0000_t75" style="width:69.75pt;height:20.25pt" o:ole="">
-            <v:imagedata r:id="rId48" o:title=""/>
+          <v:shape id="_x0000_i1082" type="#_x0000_t75" style="width:69.75pt;height:20.25pt" o:ole="">
+            <v:imagedata r:id="rId50" o:title=""/>
           </v:shape>
-          <o:OLEObject Type="Embed" ProgID="Equation.DSMT4" ShapeID="_x0000_i1137" DrawAspect="Content" ObjectID="_1663080083" r:id="rId118"/>
+          <o:OLEObject Type="Embed" ProgID="Equation.DSMT4" ShapeID="_x0000_i1082" DrawAspect="Content" ObjectID="_1663089324" r:id="rId120"/>
         </w:object>
       </w:r>
       <w:r>
@@ -8422,7 +8637,7 @@
           <w:ilvl w:val="0"/>
           <w:numId w:val="3"/>
         </w:numPr>
-        <w:spacing w:line="276" w:lineRule="auto"/>
+        <w:spacing w:line="240" w:lineRule="auto"/>
         <w:ind w:left="0" w:firstLine="0"/>
         <w:rPr>
           <w:szCs w:val="28"/>
@@ -8509,7 +8724,7 @@
     <w:p>
       <w:pPr>
         <w:pStyle w:val="ad"/>
-        <w:spacing w:line="276" w:lineRule="auto"/>
+        <w:spacing w:line="240" w:lineRule="auto"/>
         <w:ind w:left="0" w:firstLine="0"/>
         <w:jc w:val="right"/>
         <w:rPr>
@@ -8524,11 +8739,11 @@
           <w:szCs w:val="28"/>
           <w:lang w:val="en-US"/>
         </w:rPr>
-        <w:object w:dxaOrig="4800" w:dyaOrig="660">
-          <v:shape id="_x0000_i1073" type="#_x0000_t75" style="width:240.75pt;height:32.25pt" o:ole="">
-            <v:imagedata r:id="rId119" o:title=""/>
+        <w:object w:dxaOrig="5319" w:dyaOrig="660">
+          <v:shape id="_x0000_i1144" type="#_x0000_t75" style="width:267pt;height:32.25pt" o:ole="">
+            <v:imagedata r:id="rId121" o:title=""/>
           </v:shape>
-          <o:OLEObject Type="Embed" ProgID="Equation.DSMT4" ShapeID="_x0000_i1073" DrawAspect="Content" ObjectID="_1663080084" r:id="rId120"/>
+          <o:OLEObject Type="Embed" ProgID="Equation.DSMT4" ShapeID="_x0000_i1144" DrawAspect="Content" ObjectID="_1663089325" r:id="rId122"/>
         </w:object>
       </w:r>
       <w:r>
@@ -8577,67 +8792,66 @@
     <w:p>
       <w:pPr>
         <w:pStyle w:val="ad"/>
-        <w:spacing w:line="276" w:lineRule="auto"/>
+        <w:spacing w:line="240" w:lineRule="auto"/>
         <w:ind w:left="0" w:firstLine="708"/>
         <w:rPr>
           <w:color w:val="auto"/>
           <w:szCs w:val="28"/>
+        </w:rPr>
+      </w:pPr>
+      <w:r>
+        <w:rPr>
+          <w:color w:val="auto"/>
+          <w:szCs w:val="28"/>
+        </w:rPr>
+        <w:t xml:space="preserve">Нумерация </w:t>
+      </w:r>
+      <w:r>
+        <w:rPr>
+          <w:color w:val="auto"/>
+          <w:szCs w:val="28"/>
           <w:lang w:val="en-US"/>
         </w:rPr>
-      </w:pPr>
-      <w:r>
-        <w:rPr>
-          <w:color w:val="auto"/>
-          <w:szCs w:val="28"/>
-        </w:rPr>
-        <w:t xml:space="preserve">Нумерация </w:t>
-      </w:r>
-      <w:r>
-        <w:rPr>
+        <w:t>m</w:t>
+      </w:r>
+      <w:r>
+        <w:rPr>
+          <w:color w:val="auto"/>
+          <w:szCs w:val="28"/>
+        </w:rPr>
+        <w:t xml:space="preserve"> для пространственных элементов ведется подряд по </w:t>
+      </w:r>
+      <w:proofErr w:type="spellStart"/>
+      <w:r>
+        <w:rPr>
+          <w:i/>
           <w:color w:val="auto"/>
           <w:szCs w:val="28"/>
           <w:lang w:val="en-US"/>
         </w:rPr>
-        <w:t>m</w:t>
-      </w:r>
-      <w:r>
-        <w:rPr>
-          <w:color w:val="auto"/>
-          <w:szCs w:val="28"/>
-        </w:rPr>
-        <w:t xml:space="preserve"> для пространственных элементов ведется подряд по </w:t>
-      </w:r>
-      <w:proofErr w:type="spellStart"/>
-      <w:r>
-        <w:rPr>
-          <w:i/>
+        <w:t>i</w:t>
+      </w:r>
+      <w:proofErr w:type="spellEnd"/>
+      <w:r>
+        <w:rPr>
+          <w:color w:val="auto"/>
+          <w:szCs w:val="28"/>
+        </w:rPr>
+        <w:t>-</w:t>
+      </w:r>
+      <w:r>
+        <w:rPr>
+          <w:color w:val="auto"/>
+          <w:szCs w:val="28"/>
+        </w:rPr>
+        <w:t xml:space="preserve">ым разверткам. Например, в первой развертке по </w:t>
+      </w:r>
+      <w:r>
+        <w:rPr>
           <w:color w:val="auto"/>
           <w:szCs w:val="28"/>
           <w:lang w:val="en-US"/>
         </w:rPr>
-        <w:t>i</w:t>
-      </w:r>
-      <w:proofErr w:type="spellEnd"/>
-      <w:r>
-        <w:rPr>
-          <w:color w:val="auto"/>
-          <w:szCs w:val="28"/>
-        </w:rPr>
-        <w:t>-</w:t>
-      </w:r>
-      <w:r>
-        <w:rPr>
-          <w:color w:val="auto"/>
-          <w:szCs w:val="28"/>
-        </w:rPr>
-        <w:t xml:space="preserve">ым разверткам. Например, в первой развертке по </w:t>
-      </w:r>
-      <w:r>
-        <w:rPr>
-          <w:color w:val="auto"/>
-          <w:szCs w:val="28"/>
-          <w:lang w:val="en-US"/>
-        </w:rPr>
         <w:t>X</w:t>
       </w:r>
       <w:r>
@@ -8654,30 +8868,10 @@
           <w:szCs w:val="28"/>
         </w:rPr>
         <w:object w:dxaOrig="540" w:dyaOrig="420">
-          <v:shape id="_x0000_i1074" type="#_x0000_t75" style="width:27pt;height:21pt" o:ole="">
-            <v:imagedata r:id="rId121" o:title=""/>
-          </v:shape>
-          <o:OLEObject Type="Embed" ProgID="Equation.DSMT4" ShapeID="_x0000_i1074" DrawAspect="Content" ObjectID="_1663080085" r:id="rId122"/>
-        </w:object>
-      </w:r>
-      <w:r>
-        <w:rPr>
-          <w:color w:val="auto"/>
-          <w:szCs w:val="28"/>
-        </w:rPr>
-        <w:t xml:space="preserve">= 100.5 метра и </w:t>
-      </w:r>
-      <w:r>
-        <w:rPr>
-          <w:color w:val="auto"/>
-          <w:position w:val="-16"/>
-          <w:szCs w:val="28"/>
-        </w:rPr>
-        <w:object w:dxaOrig="560" w:dyaOrig="420">
-          <v:shape id="_x0000_i1075" type="#_x0000_t75" style="width:27.75pt;height:21pt" o:ole="">
+          <v:shape id="_x0000_i1083" type="#_x0000_t75" style="width:27pt;height:21pt" o:ole="">
             <v:imagedata r:id="rId123" o:title=""/>
           </v:shape>
-          <o:OLEObject Type="Embed" ProgID="Equation.DSMT4" ShapeID="_x0000_i1075" DrawAspect="Content" ObjectID="_1663080086" r:id="rId124"/>
+          <o:OLEObject Type="Embed" ProgID="Equation.DSMT4" ShapeID="_x0000_i1083" DrawAspect="Content" ObjectID="_1663089326" r:id="rId124"/>
         </w:object>
       </w:r>
       <w:r>
@@ -8685,26 +8879,19 @@
           <w:color w:val="auto"/>
           <w:szCs w:val="28"/>
         </w:rPr>
-        <w:t xml:space="preserve">= </w:t>
-      </w:r>
-      <w:r>
-        <w:rPr>
-          <w:color w:val="auto"/>
-          <w:szCs w:val="28"/>
-        </w:rPr>
-        <w:t xml:space="preserve">140.83 метра. Число целых пространственных элементов при разрешении 1 метр равно </w:t>
-      </w:r>
-      <w:r>
-        <w:rPr>
-          <w:color w:val="auto"/>
-          <w:position w:val="-20"/>
-          <w:szCs w:val="28"/>
-        </w:rPr>
-        <w:object w:dxaOrig="2500" w:dyaOrig="540">
-          <v:shape id="_x0000_i1076" type="#_x0000_t75" style="width:125.25pt;height:27pt" o:ole="">
+        <w:t xml:space="preserve">= 100.5 метра и </w:t>
+      </w:r>
+      <w:r>
+        <w:rPr>
+          <w:color w:val="auto"/>
+          <w:position w:val="-16"/>
+          <w:szCs w:val="28"/>
+        </w:rPr>
+        <w:object w:dxaOrig="560" w:dyaOrig="420">
+          <v:shape id="_x0000_i1084" type="#_x0000_t75" style="width:27.75pt;height:21pt" o:ole="">
             <v:imagedata r:id="rId125" o:title=""/>
           </v:shape>
-          <o:OLEObject Type="Embed" ProgID="Equation.DSMT4" ShapeID="_x0000_i1076" DrawAspect="Content" ObjectID="_1663080087" r:id="rId126"/>
+          <o:OLEObject Type="Embed" ProgID="Equation.DSMT4" ShapeID="_x0000_i1084" DrawAspect="Content" ObjectID="_1663089327" r:id="rId126"/>
         </w:object>
       </w:r>
       <w:r>
@@ -8712,87 +8899,26 @@
           <w:color w:val="auto"/>
           <w:szCs w:val="28"/>
         </w:rPr>
-        <w:t xml:space="preserve"> = 40</w:t>
-      </w:r>
-      <w:r>
-        <w:rPr>
-          <w:color w:val="auto"/>
-          <w:szCs w:val="28"/>
-        </w:rPr>
-        <w:t xml:space="preserve"> и элементы нумеруются как </w:t>
-      </w:r>
-      <w:r>
-        <w:rPr>
-          <w:i/>
-          <w:color w:val="auto"/>
-          <w:szCs w:val="28"/>
-          <w:lang w:val="en-US"/>
-        </w:rPr>
-        <w:t>m</w:t>
-      </w:r>
-      <w:r>
-        <w:rPr>
-          <w:color w:val="auto"/>
-          <w:szCs w:val="28"/>
-        </w:rPr>
-        <w:t xml:space="preserve"> = 0</w:t>
-      </w:r>
-      <w:proofErr w:type="gramStart"/>
-      <w:r>
-        <w:rPr>
-          <w:color w:val="auto"/>
-          <w:szCs w:val="28"/>
-        </w:rPr>
-        <w:t xml:space="preserve"> :</w:t>
-      </w:r>
-      <w:proofErr w:type="gramEnd"/>
-      <w:r>
-        <w:rPr>
-          <w:color w:val="auto"/>
-          <w:szCs w:val="28"/>
-        </w:rPr>
-        <w:t xml:space="preserve"> 39. </w:t>
-      </w:r>
-      <w:r>
-        <w:rPr>
-          <w:color w:val="auto"/>
-          <w:szCs w:val="28"/>
-        </w:rPr>
-        <w:t xml:space="preserve">Тогда во второй развертке по </w:t>
-      </w:r>
-      <w:r>
-        <w:rPr>
-          <w:color w:val="auto"/>
-          <w:szCs w:val="28"/>
-          <w:lang w:val="en-US"/>
-        </w:rPr>
-        <w:t>X</w:t>
-      </w:r>
-      <w:r>
-        <w:rPr>
-          <w:color w:val="auto"/>
-          <w:szCs w:val="28"/>
-        </w:rPr>
-        <w:t xml:space="preserve"> </w:t>
-      </w:r>
-      <w:r>
-        <w:rPr>
-          <w:color w:val="auto"/>
-          <w:szCs w:val="28"/>
-        </w:rPr>
-        <w:t xml:space="preserve">для значений </w:t>
-      </w:r>
-      <w:r>
-        <w:rPr>
-          <w:color w:val="auto"/>
-          <w:position w:val="-16"/>
-          <w:szCs w:val="28"/>
-        </w:rPr>
-        <w:object w:dxaOrig="560" w:dyaOrig="420">
-          <v:shape id="_x0000_i1077" type="#_x0000_t75" style="width:27.75pt;height:21pt" o:ole="">
+        <w:t xml:space="preserve">= </w:t>
+      </w:r>
+      <w:r>
+        <w:rPr>
+          <w:color w:val="auto"/>
+          <w:szCs w:val="28"/>
+        </w:rPr>
+        <w:t xml:space="preserve">140.83 метра. Число целых пространственных элементов при разрешении 1 метр равно </w:t>
+      </w:r>
+      <w:r>
+        <w:rPr>
+          <w:color w:val="auto"/>
+          <w:position w:val="-20"/>
+          <w:szCs w:val="28"/>
+        </w:rPr>
+        <w:object w:dxaOrig="2500" w:dyaOrig="540">
+          <v:shape id="_x0000_i1085" type="#_x0000_t75" style="width:125.25pt;height:27pt" o:ole="">
             <v:imagedata r:id="rId127" o:title=""/>
           </v:shape>
-          <o:OLEObject Type="Embed" ProgID="Equation.DSMT4" ShapeID="_x0000_i1077" DrawAspect="Content" ObjectID="_1663080088" r:id="rId128"/>
+          <o:OLEObject Type="Embed" ProgID="Equation.DSMT4" ShapeID="_x0000_i1085" DrawAspect="Content" ObjectID="_1663089328" r:id="rId128"/>
         </w:object>
       </w:r>
       <w:r>
@@ -8800,7 +8926,75 @@
           <w:color w:val="auto"/>
           <w:szCs w:val="28"/>
         </w:rPr>
-        <w:t xml:space="preserve">= 93.2 метра и </w:t>
+        <w:t xml:space="preserve"> = 40</w:t>
+      </w:r>
+      <w:r>
+        <w:rPr>
+          <w:color w:val="auto"/>
+          <w:szCs w:val="28"/>
+        </w:rPr>
+        <w:t xml:space="preserve"> и элементы нумеруются как </w:t>
+      </w:r>
+      <w:r>
+        <w:rPr>
+          <w:i/>
+          <w:color w:val="auto"/>
+          <w:szCs w:val="28"/>
+          <w:lang w:val="en-US"/>
+        </w:rPr>
+        <w:t>m</w:t>
+      </w:r>
+      <w:r>
+        <w:rPr>
+          <w:color w:val="auto"/>
+          <w:szCs w:val="28"/>
+        </w:rPr>
+        <w:t xml:space="preserve"> = 0</w:t>
+      </w:r>
+      <w:proofErr w:type="gramStart"/>
+      <w:r>
+        <w:rPr>
+          <w:color w:val="auto"/>
+          <w:szCs w:val="28"/>
+        </w:rPr>
+        <w:t xml:space="preserve"> :</w:t>
+      </w:r>
+      <w:proofErr w:type="gramEnd"/>
+      <w:r>
+        <w:rPr>
+          <w:color w:val="auto"/>
+          <w:szCs w:val="28"/>
+        </w:rPr>
+        <w:t xml:space="preserve"> 39. </w:t>
+      </w:r>
+      <w:r>
+        <w:rPr>
+          <w:color w:val="auto"/>
+          <w:szCs w:val="28"/>
+        </w:rPr>
+        <w:t xml:space="preserve">Тогда во второй развертке по </w:t>
+      </w:r>
+      <w:r>
+        <w:rPr>
+          <w:color w:val="auto"/>
+          <w:szCs w:val="28"/>
+          <w:lang w:val="en-US"/>
+        </w:rPr>
+        <w:t>X</w:t>
+      </w:r>
+      <w:r>
+        <w:rPr>
+          <w:color w:val="auto"/>
+          <w:szCs w:val="28"/>
+        </w:rPr>
+        <w:t xml:space="preserve"> </w:t>
+      </w:r>
+      <w:r>
+        <w:rPr>
+          <w:color w:val="auto"/>
+          <w:szCs w:val="28"/>
+        </w:rPr>
+        <w:t xml:space="preserve">для значений </w:t>
       </w:r>
       <w:r>
         <w:rPr>
@@ -8808,11 +9002,31 @@
           <w:position w:val="-16"/>
           <w:szCs w:val="28"/>
         </w:rPr>
-        <w:object w:dxaOrig="600" w:dyaOrig="420">
-          <v:shape id="_x0000_i1078" type="#_x0000_t75" style="width:30pt;height:21pt" o:ole="">
+        <w:object w:dxaOrig="560" w:dyaOrig="420">
+          <v:shape id="_x0000_i1086" type="#_x0000_t75" style="width:27.75pt;height:21pt" o:ole="">
             <v:imagedata r:id="rId129" o:title=""/>
           </v:shape>
-          <o:OLEObject Type="Embed" ProgID="Equation.DSMT4" ShapeID="_x0000_i1078" DrawAspect="Content" ObjectID="_1663080089" r:id="rId130"/>
+          <o:OLEObject Type="Embed" ProgID="Equation.DSMT4" ShapeID="_x0000_i1086" DrawAspect="Content" ObjectID="_1663089329" r:id="rId130"/>
+        </w:object>
+      </w:r>
+      <w:r>
+        <w:rPr>
+          <w:color w:val="auto"/>
+          <w:szCs w:val="28"/>
+        </w:rPr>
+        <w:t xml:space="preserve">= 93.2 метра и </w:t>
+      </w:r>
+      <w:r>
+        <w:rPr>
+          <w:color w:val="auto"/>
+          <w:position w:val="-16"/>
+          <w:szCs w:val="28"/>
+        </w:rPr>
+        <w:object w:dxaOrig="600" w:dyaOrig="420">
+          <v:shape id="_x0000_i1087" type="#_x0000_t75" style="width:30pt;height:21pt" o:ole="">
+            <v:imagedata r:id="rId131" o:title=""/>
+          </v:shape>
+          <o:OLEObject Type="Embed" ProgID="Equation.DSMT4" ShapeID="_x0000_i1087" DrawAspect="Content" ObjectID="_1663089330" r:id="rId132"/>
         </w:object>
       </w:r>
       <w:r>
@@ -8876,7 +9090,7 @@
           <w:ilvl w:val="0"/>
           <w:numId w:val="3"/>
         </w:numPr>
-        <w:spacing w:line="276" w:lineRule="auto"/>
+        <w:spacing w:line="240" w:lineRule="auto"/>
         <w:ind w:left="0" w:firstLine="0"/>
         <w:rPr>
           <w:color w:val="auto"/>
@@ -8894,7 +9108,7 @@
     <w:p>
       <w:pPr>
         <w:pStyle w:val="ad"/>
-        <w:spacing w:line="276" w:lineRule="auto"/>
+        <w:spacing w:line="240" w:lineRule="auto"/>
         <w:ind w:left="1069" w:firstLine="0"/>
         <w:jc w:val="right"/>
         <w:rPr>
@@ -8910,10 +9124,10 @@
           <w:lang w:val="en-US"/>
         </w:rPr>
         <w:object w:dxaOrig="6039" w:dyaOrig="980">
-          <v:shape id="_x0000_i1138" type="#_x0000_t75" style="width:303pt;height:48pt" o:ole="">
-            <v:imagedata r:id="rId131" o:title=""/>
+          <v:shape id="_x0000_i1088" type="#_x0000_t75" style="width:303pt;height:48pt" o:ole="">
+            <v:imagedata r:id="rId133" o:title=""/>
           </v:shape>
-          <o:OLEObject Type="Embed" ProgID="Equation.DSMT4" ShapeID="_x0000_i1138" DrawAspect="Content" ObjectID="_1663080090" r:id="rId132"/>
+          <o:OLEObject Type="Embed" ProgID="Equation.DSMT4" ShapeID="_x0000_i1088" DrawAspect="Content" ObjectID="_1663089331" r:id="rId134"/>
         </w:object>
       </w:r>
       <w:r>
@@ -8932,7 +9146,7 @@
           <w:ilvl w:val="0"/>
           <w:numId w:val="3"/>
         </w:numPr>
-        <w:spacing w:line="276" w:lineRule="auto"/>
+        <w:spacing w:line="240" w:lineRule="auto"/>
         <w:ind w:left="0" w:firstLine="0"/>
         <w:rPr>
           <w:szCs w:val="28"/>
@@ -9038,7 +9252,7 @@
     <w:p>
       <w:pPr>
         <w:pStyle w:val="ad"/>
-        <w:spacing w:line="276" w:lineRule="auto"/>
+        <w:spacing w:line="240" w:lineRule="auto"/>
         <w:ind w:left="0" w:firstLine="0"/>
         <w:jc w:val="right"/>
         <w:rPr>
@@ -9051,10 +9265,10 @@
           <w:szCs w:val="28"/>
         </w:rPr>
         <w:object w:dxaOrig="2580" w:dyaOrig="1380">
-          <v:shape id="_x0000_i1139" type="#_x0000_t75" style="width:129pt;height:69pt" o:ole="">
-            <v:imagedata r:id="rId133" o:title=""/>
+          <v:shape id="_x0000_i1089" type="#_x0000_t75" style="width:129pt;height:69pt" o:ole="">
+            <v:imagedata r:id="rId135" o:title=""/>
           </v:shape>
-          <o:OLEObject Type="Embed" ProgID="Equation.DSMT4" ShapeID="_x0000_i1139" DrawAspect="Content" ObjectID="_1663080091" r:id="rId134"/>
+          <o:OLEObject Type="Embed" ProgID="Equation.DSMT4" ShapeID="_x0000_i1089" DrawAspect="Content" ObjectID="_1663089332" r:id="rId136"/>
         </w:object>
       </w:r>
       <w:r>
@@ -9098,126 +9312,160 @@
     <w:p>
       <w:pPr>
         <w:pStyle w:val="ad"/>
-        <w:spacing w:line="276" w:lineRule="auto"/>
+        <w:spacing w:line="240" w:lineRule="auto"/>
         <w:ind w:left="0" w:firstLine="708"/>
         <w:rPr>
           <w:szCs w:val="28"/>
-        </w:rPr>
-      </w:pPr>
-      <w:r>
-        <w:rPr>
-          <w:szCs w:val="28"/>
-        </w:rPr>
-        <w:t>На рисунке 1.3 приведены квадратур</w:t>
-      </w:r>
-      <w:r>
-        <w:rPr>
-          <w:szCs w:val="28"/>
-        </w:rPr>
-        <w:t xml:space="preserve">ы </w:t>
-      </w:r>
-      <w:r>
-        <w:rPr>
-          <w:szCs w:val="28"/>
-        </w:rPr>
-        <w:t>сигнал</w:t>
-      </w:r>
-      <w:r>
-        <w:rPr>
-          <w:szCs w:val="28"/>
-        </w:rPr>
-        <w:t>ов</w:t>
-      </w:r>
-      <w:r>
-        <w:rPr>
-          <w:szCs w:val="28"/>
-        </w:rPr>
-        <w:t xml:space="preserve"> с частотой Доплера и </w:t>
-      </w:r>
-      <w:r>
-        <w:rPr>
-          <w:szCs w:val="28"/>
-        </w:rPr>
-        <w:t>их</w:t>
-      </w:r>
-      <w:r>
-        <w:rPr>
-          <w:szCs w:val="28"/>
-        </w:rPr>
-        <w:t xml:space="preserve"> энергетически</w:t>
-      </w:r>
-      <w:r>
-        <w:rPr>
-          <w:szCs w:val="28"/>
-        </w:rPr>
-        <w:t>е</w:t>
-      </w:r>
-      <w:r>
-        <w:rPr>
-          <w:szCs w:val="28"/>
-        </w:rPr>
-        <w:t xml:space="preserve"> спектр</w:t>
-      </w:r>
-      <w:r>
-        <w:rPr>
-          <w:szCs w:val="28"/>
-        </w:rPr>
-        <w:t>ы</w:t>
-      </w:r>
-      <w:r>
-        <w:rPr>
-          <w:szCs w:val="28"/>
-        </w:rPr>
-        <w:t xml:space="preserve"> для </w:t>
-      </w:r>
-      <w:r>
-        <w:rPr>
-          <w:szCs w:val="28"/>
-        </w:rPr>
-        <w:t>двух</w:t>
-      </w:r>
-      <w:r>
-        <w:rPr>
-          <w:szCs w:val="28"/>
-        </w:rPr>
-        <w:t xml:space="preserve"> элемент</w:t>
-      </w:r>
-      <w:r>
-        <w:rPr>
-          <w:szCs w:val="28"/>
-        </w:rPr>
-        <w:t>ов подстилающей поверхности, разнесенных в пространстве</w:t>
-      </w:r>
-      <w:r>
-        <w:rPr>
-          <w:szCs w:val="28"/>
-        </w:rPr>
-        <w:t>.</w:t>
-      </w:r>
-      <w:r>
-        <w:rPr>
-          <w:szCs w:val="28"/>
-        </w:rPr>
-        <w:t xml:space="preserve"> Первый элемент подстилающей поверхности расположен в центре участка картографирования, а второй элемент смещен по оси </w:t>
-      </w:r>
-      <w:r>
-        <w:rPr>
-          <w:szCs w:val="28"/>
           <w:lang w:val="en-US"/>
         </w:rPr>
-        <w:t>Y</w:t>
-      </w:r>
-      <w:r>
-        <w:rPr>
-          <w:szCs w:val="28"/>
-        </w:rPr>
-        <w:t xml:space="preserve"> на величину 50 метров.</w:t>
+      </w:pPr>
+      <w:r>
+        <w:rPr>
+          <w:szCs w:val="28"/>
+        </w:rPr>
+        <w:t xml:space="preserve">Множитель </w:t>
+      </w:r>
+      <w:r>
+        <w:rPr>
+          <w:position w:val="-16"/>
+        </w:rPr>
+        <w:object w:dxaOrig="499" w:dyaOrig="420">
+          <v:shape id="_x0000_i1145" type="#_x0000_t75" style="width:24.75pt;height:21pt" o:ole="">
+            <v:imagedata r:id="rId137" o:title=""/>
+          </v:shape>
+          <o:OLEObject Type="Embed" ProgID="Equation.DSMT4" ShapeID="_x0000_i1145" DrawAspect="Content" ObjectID="_1663089333" r:id="rId138"/>
+        </w:object>
+      </w:r>
+      <w:r>
+        <w:rPr>
+          <w:szCs w:val="28"/>
+        </w:rPr>
+        <w:t xml:space="preserve"> принимает нулевое значение при формировании сигнала отраженного теневым пространственным элементом, что позволяет при аддитивном сложении обнулить весь отраженный от данного элемента сигнал.</w:t>
       </w:r>
     </w:p>
     <w:p>
       <w:pPr>
         <w:pStyle w:val="ad"/>
-        <w:spacing w:line="276" w:lineRule="auto"/>
+        <w:spacing w:line="240" w:lineRule="auto"/>
+        <w:ind w:left="0" w:firstLine="708"/>
+        <w:rPr>
+          <w:szCs w:val="28"/>
+        </w:rPr>
+      </w:pPr>
+      <w:r>
+        <w:rPr>
+          <w:szCs w:val="28"/>
+        </w:rPr>
+        <w:t>На рисунке 1.3 приведены квадратур</w:t>
+      </w:r>
+      <w:r>
+        <w:rPr>
+          <w:szCs w:val="28"/>
+        </w:rPr>
+        <w:t xml:space="preserve">ы </w:t>
+      </w:r>
+      <w:r>
+        <w:rPr>
+          <w:szCs w:val="28"/>
+        </w:rPr>
+        <w:t>сигнал</w:t>
+      </w:r>
+      <w:r>
+        <w:rPr>
+          <w:szCs w:val="28"/>
+        </w:rPr>
+        <w:t>ов</w:t>
+      </w:r>
+      <w:r>
+        <w:rPr>
+          <w:szCs w:val="28"/>
+        </w:rPr>
+        <w:t xml:space="preserve"> с частотой Доплера и </w:t>
+      </w:r>
+      <w:r>
+        <w:rPr>
+          <w:szCs w:val="28"/>
+        </w:rPr>
+        <w:t>их</w:t>
+      </w:r>
+      <w:r>
+        <w:rPr>
+          <w:szCs w:val="28"/>
+        </w:rPr>
+        <w:t xml:space="preserve"> энергетически</w:t>
+      </w:r>
+      <w:r>
+        <w:rPr>
+          <w:szCs w:val="28"/>
+        </w:rPr>
+        <w:t>е</w:t>
+      </w:r>
+      <w:r>
+        <w:rPr>
+          <w:szCs w:val="28"/>
+        </w:rPr>
+        <w:t xml:space="preserve"> спектр</w:t>
+      </w:r>
+      <w:r>
+        <w:rPr>
+          <w:szCs w:val="28"/>
+        </w:rPr>
+        <w:t>ы</w:t>
+      </w:r>
+      <w:r>
+        <w:rPr>
+          <w:szCs w:val="28"/>
+        </w:rPr>
+        <w:t xml:space="preserve"> для </w:t>
+      </w:r>
+      <w:r>
+        <w:rPr>
+          <w:szCs w:val="28"/>
+        </w:rPr>
+        <w:t>двух</w:t>
+      </w:r>
+      <w:r>
+        <w:rPr>
+          <w:szCs w:val="28"/>
+        </w:rPr>
+        <w:t xml:space="preserve"> элемент</w:t>
+      </w:r>
+      <w:r>
+        <w:rPr>
+          <w:szCs w:val="28"/>
+        </w:rPr>
+        <w:t>ов подстилающей поверхности, разнесенных в пространстве</w:t>
+      </w:r>
+      <w:r>
+        <w:rPr>
+          <w:szCs w:val="28"/>
+        </w:rPr>
+        <w:t>.</w:t>
+      </w:r>
+      <w:r>
+        <w:rPr>
+          <w:szCs w:val="28"/>
+        </w:rPr>
+        <w:t xml:space="preserve"> Первый элемент подстилающей поверхности расположен в центре участка картографирования, а второй элемент смещен по оси </w:t>
+      </w:r>
+      <w:r>
+        <w:rPr>
+          <w:szCs w:val="28"/>
+          <w:lang w:val="en-US"/>
+        </w:rPr>
+        <w:t>Y</w:t>
+      </w:r>
+      <w:r>
+        <w:rPr>
+          <w:szCs w:val="28"/>
+        </w:rPr>
+        <w:t xml:space="preserve"> на величину 50 метров.</w:t>
+      </w:r>
+    </w:p>
+    <w:p>
+      <w:pPr>
+        <w:pStyle w:val="ad"/>
+        <w:spacing w:line="240" w:lineRule="auto"/>
         <w:ind w:left="0" w:firstLine="0"/>
         <w:jc w:val="center"/>
         <w:rPr>
@@ -9232,8 +9480,9 @@
           <w:szCs w:val="28"/>
           <w:lang w:bidi="ar-SA"/>
         </w:rPr>
+        <w:lastRenderedPageBreak/>
         <w:drawing>
-          <wp:inline distT="0" distB="0" distL="0" distR="0">
+          <wp:inline distT="0" distB="0" distL="0" distR="0" wp14:anchorId="6EF40E8C" wp14:editId="23DEFF61">
             <wp:extent cx="5665600" cy="4371975"/>
             <wp:effectExtent l="0" t="0" r="0" b="0"/>
             <wp:docPr id="1" name="Рисунок 1"/>
@@ -9248,7 +9497,7 @@
                     <pic:cNvPicPr/>
                   </pic:nvPicPr>
                   <pic:blipFill rotWithShape="1">
-                    <a:blip r:embed="rId135">
+                    <a:blip r:embed="rId139">
                       <a:extLst>
                         <a:ext uri="{28A0092B-C50C-407E-A947-70E740481C1C}">
                           <a14:useLocalDpi xmlns:a14="http://schemas.microsoft.com/office/drawing/2010/main" val="0"/>
@@ -9285,7 +9534,7 @@
     <w:p>
       <w:pPr>
         <w:pStyle w:val="ad"/>
-        <w:spacing w:line="276" w:lineRule="auto"/>
+        <w:spacing w:line="240" w:lineRule="auto"/>
         <w:ind w:left="0" w:firstLine="0"/>
         <w:jc w:val="center"/>
         <w:rPr>
@@ -9320,7 +9569,7 @@
     <w:p>
       <w:pPr>
         <w:pStyle w:val="ad"/>
-        <w:spacing w:before="240" w:line="276" w:lineRule="auto"/>
+        <w:spacing w:before="240" w:line="240" w:lineRule="auto"/>
         <w:ind w:left="0" w:firstLine="708"/>
         <w:rPr>
           <w:szCs w:val="28"/>
@@ -9330,7 +9579,7 @@
     <w:p>
       <w:pPr>
         <w:pStyle w:val="ad"/>
-        <w:spacing w:before="240" w:line="276" w:lineRule="auto"/>
+        <w:spacing w:before="240" w:line="240" w:lineRule="auto"/>
         <w:ind w:left="0" w:firstLine="708"/>
         <w:rPr>
           <w:color w:val="auto"/>
@@ -9354,10 +9603,10 @@
           <w:szCs w:val="28"/>
         </w:rPr>
         <w:object w:dxaOrig="440" w:dyaOrig="380">
-          <v:shape id="_x0000_i1079" type="#_x0000_t75" style="width:21.75pt;height:18.75pt" o:ole="">
-            <v:imagedata r:id="rId136" o:title=""/>
+          <v:shape id="_x0000_i1090" type="#_x0000_t75" style="width:21.75pt;height:18.75pt" o:ole="">
+            <v:imagedata r:id="rId140" o:title=""/>
           </v:shape>
-          <o:OLEObject Type="Embed" ProgID="Equation.DSMT4" ShapeID="_x0000_i1079" DrawAspect="Content" ObjectID="_1663080092" r:id="rId137"/>
+          <o:OLEObject Type="Embed" ProgID="Equation.DSMT4" ShapeID="_x0000_i1090" DrawAspect="Content" ObjectID="_1663089334" r:id="rId141"/>
         </w:object>
       </w:r>
       <w:r>
@@ -9397,52 +9646,52 @@
           <w:position w:val="-12"/>
         </w:rPr>
         <w:object w:dxaOrig="300" w:dyaOrig="380">
-          <v:shape id="_x0000_i1080" type="#_x0000_t75" style="width:15pt;height:18pt" o:ole="">
-            <v:imagedata r:id="rId57" o:title=""/>
-          </v:shape>
-          <o:OLEObject Type="Embed" ProgID="Equation.DSMT4" ShapeID="_x0000_i1080" DrawAspect="Content" ObjectID="_1663080093" r:id="rId138"/>
-        </w:object>
-      </w:r>
-      <w:r>
-        <w:rPr>
-          <w:color w:val="auto"/>
-        </w:rPr>
-        <w:t xml:space="preserve"> = 4000 м, </w:t>
-      </w:r>
-      <w:r>
-        <w:rPr>
-          <w:color w:val="auto"/>
-          <w:position w:val="-12"/>
-        </w:rPr>
-        <w:object w:dxaOrig="300" w:dyaOrig="380">
-          <v:shape id="_x0000_i1081" type="#_x0000_t75" style="width:15pt;height:18.75pt" o:ole="">
+          <v:shape id="_x0000_i1091" type="#_x0000_t75" style="width:15pt;height:18pt" o:ole="">
             <v:imagedata r:id="rId59" o:title=""/>
           </v:shape>
-          <o:OLEObject Type="Embed" ProgID="Equation.DSMT4" ShapeID="_x0000_i1081" DrawAspect="Content" ObjectID="_1663080094" r:id="rId139"/>
+          <o:OLEObject Type="Embed" ProgID="Equation.DSMT4" ShapeID="_x0000_i1091" DrawAspect="Content" ObjectID="_1663089335" r:id="rId142"/>
         </w:object>
       </w:r>
       <w:r>
         <w:rPr>
           <w:color w:val="auto"/>
         </w:rPr>
-        <w:t xml:space="preserve"> = 20000 м, </w:t>
+        <w:t xml:space="preserve"> = 4000 м, </w:t>
       </w:r>
       <w:r>
         <w:rPr>
           <w:color w:val="auto"/>
           <w:position w:val="-12"/>
         </w:rPr>
-        <w:object w:dxaOrig="279" w:dyaOrig="380">
-          <v:shape id="_x0000_i1082" type="#_x0000_t75" style="width:14.25pt;height:18.75pt" o:ole="">
+        <w:object w:dxaOrig="300" w:dyaOrig="380">
+          <v:shape id="_x0000_i1092" type="#_x0000_t75" style="width:15pt;height:18.75pt" o:ole="">
             <v:imagedata r:id="rId61" o:title=""/>
           </v:shape>
-          <o:OLEObject Type="Embed" ProgID="Equation.DSMT4" ShapeID="_x0000_i1082" DrawAspect="Content" ObjectID="_1663080095" r:id="rId140"/>
+          <o:OLEObject Type="Embed" ProgID="Equation.DSMT4" ShapeID="_x0000_i1092" DrawAspect="Content" ObjectID="_1663089336" r:id="rId143"/>
         </w:object>
       </w:r>
       <w:r>
         <w:rPr>
           <w:color w:val="auto"/>
         </w:rPr>
+        <w:t xml:space="preserve"> = 20000 м, </w:t>
+      </w:r>
+      <w:r>
+        <w:rPr>
+          <w:color w:val="auto"/>
+          <w:position w:val="-12"/>
+        </w:rPr>
+        <w:object w:dxaOrig="279" w:dyaOrig="380">
+          <v:shape id="_x0000_i1093" type="#_x0000_t75" style="width:14.25pt;height:18.75pt" o:ole="">
+            <v:imagedata r:id="rId63" o:title=""/>
+          </v:shape>
+          <o:OLEObject Type="Embed" ProgID="Equation.DSMT4" ShapeID="_x0000_i1093" DrawAspect="Content" ObjectID="_1663089337" r:id="rId144"/>
+        </w:object>
+      </w:r>
+      <w:r>
+        <w:rPr>
+          <w:color w:val="auto"/>
+        </w:rPr>
         <w:t xml:space="preserve"> = 0 м, </w:t>
       </w:r>
       <w:r>
@@ -9451,10 +9700,10 @@
           <w:position w:val="-16"/>
         </w:rPr>
         <w:object w:dxaOrig="480" w:dyaOrig="420">
-          <v:shape id="_x0000_i1083" type="#_x0000_t75" style="width:24pt;height:21.75pt" o:ole="">
-            <v:imagedata r:id="rId67" o:title=""/>
+          <v:shape id="_x0000_i1094" type="#_x0000_t75" style="width:24pt;height:21.75pt" o:ole="">
+            <v:imagedata r:id="rId69" o:title=""/>
           </v:shape>
-          <o:OLEObject Type="Embed" ProgID="Equation.DSMT4" ShapeID="_x0000_i1083" DrawAspect="Content" ObjectID="_1663080096" r:id="rId141"/>
+          <o:OLEObject Type="Embed" ProgID="Equation.DSMT4" ShapeID="_x0000_i1094" DrawAspect="Content" ObjectID="_1663089338" r:id="rId145"/>
         </w:object>
       </w:r>
       <w:r>
@@ -9469,52 +9718,66 @@
           <w:position w:val="-18"/>
         </w:rPr>
         <w:object w:dxaOrig="340" w:dyaOrig="440">
-          <v:shape id="_x0000_i1084" type="#_x0000_t75" style="width:17.25pt;height:21.75pt" o:ole="">
-            <v:imagedata r:id="rId142" o:title=""/>
-          </v:shape>
-          <o:OLEObject Type="Embed" ProgID="Equation.DSMT4" ShapeID="_x0000_i1084" DrawAspect="Content" ObjectID="_1663080097" r:id="rId143"/>
-        </w:object>
-      </w:r>
-      <w:r>
-        <w:rPr>
-          <w:color w:val="auto"/>
-        </w:rPr>
-        <w:t xml:space="preserve"> = 2 мс, </w:t>
-      </w:r>
-      <w:r>
-        <w:rPr>
-          <w:color w:val="auto"/>
-          <w:position w:val="-6"/>
-        </w:rPr>
-        <w:object w:dxaOrig="240" w:dyaOrig="300">
-          <v:shape id="_x0000_i1085" type="#_x0000_t75" style="width:12pt;height:15pt" o:ole="">
-            <v:imagedata r:id="rId144" o:title=""/>
-          </v:shape>
-          <o:OLEObject Type="Embed" ProgID="Equation.DSMT4" ShapeID="_x0000_i1085" DrawAspect="Content" ObjectID="_1663080098" r:id="rId145"/>
-        </w:object>
-      </w:r>
-      <w:r>
-        <w:rPr>
-          <w:color w:val="auto"/>
-        </w:rPr>
-        <w:t xml:space="preserve"> = 0.03 м, </w:t>
-      </w:r>
-      <w:r>
-        <w:rPr>
-          <w:color w:val="auto"/>
-        </w:rPr>
-        <w:br/>
-      </w:r>
-      <w:r>
-        <w:rPr>
-          <w:color w:val="auto"/>
-          <w:position w:val="-16"/>
-        </w:rPr>
-        <w:object w:dxaOrig="420" w:dyaOrig="420">
-          <v:shape id="_x0000_i1086" type="#_x0000_t75" style="width:21.75pt;height:21.75pt" o:ole="">
+          <v:shape id="_x0000_i1095" type="#_x0000_t75" style="width:17.25pt;height:21.75pt" o:ole="">
             <v:imagedata r:id="rId146" o:title=""/>
           </v:shape>
-          <o:OLEObject Type="Embed" ProgID="Equation.DSMT4" ShapeID="_x0000_i1086" DrawAspect="Content" ObjectID="_1663080099" r:id="rId147"/>
+          <o:OLEObject Type="Embed" ProgID="Equation.DSMT4" ShapeID="_x0000_i1095" DrawAspect="Content" ObjectID="_1663089339" r:id="rId147"/>
+        </w:object>
+      </w:r>
+      <w:r>
+        <w:rPr>
+          <w:color w:val="auto"/>
+        </w:rPr>
+        <w:t xml:space="preserve"> = 2 </w:t>
+      </w:r>
+      <w:proofErr w:type="spellStart"/>
+      <w:r>
+        <w:rPr>
+          <w:color w:val="auto"/>
+        </w:rPr>
+        <w:t>мс</w:t>
+      </w:r>
+      <w:proofErr w:type="spellEnd"/>
+      <w:r>
+        <w:rPr>
+          <w:color w:val="auto"/>
+        </w:rPr>
+        <w:t xml:space="preserve">, </w:t>
+      </w:r>
+      <w:r>
+        <w:rPr>
+          <w:color w:val="auto"/>
+          <w:position w:val="-6"/>
+        </w:rPr>
+        <w:object w:dxaOrig="240" w:dyaOrig="300">
+          <v:shape id="_x0000_i1096" type="#_x0000_t75" style="width:12pt;height:15pt" o:ole="">
+            <v:imagedata r:id="rId148" o:title=""/>
+          </v:shape>
+          <o:OLEObject Type="Embed" ProgID="Equation.DSMT4" ShapeID="_x0000_i1096" DrawAspect="Content" ObjectID="_1663089340" r:id="rId149"/>
+        </w:object>
+      </w:r>
+      <w:r>
+        <w:rPr>
+          <w:color w:val="auto"/>
+        </w:rPr>
+        <w:t xml:space="preserve"> = 0.03 м, </w:t>
+      </w:r>
+      <w:r>
+        <w:rPr>
+          <w:color w:val="auto"/>
+        </w:rPr>
+        <w:br/>
+      </w:r>
+      <w:r>
+        <w:rPr>
+          <w:color w:val="auto"/>
+          <w:position w:val="-16"/>
+        </w:rPr>
+        <w:object w:dxaOrig="420" w:dyaOrig="420">
+          <v:shape id="_x0000_i1097" type="#_x0000_t75" style="width:21.75pt;height:21.75pt" o:ole="">
+            <v:imagedata r:id="rId150" o:title=""/>
+          </v:shape>
+          <o:OLEObject Type="Embed" ProgID="Equation.DSMT4" ShapeID="_x0000_i1097" DrawAspect="Content" ObjectID="_1663089341" r:id="rId151"/>
         </w:object>
       </w:r>
       <w:r>
@@ -9576,18 +9839,16 @@
     <w:p>
       <w:pPr>
         <w:pStyle w:val="ad"/>
-        <w:spacing w:before="240" w:line="276" w:lineRule="auto"/>
+        <w:spacing w:before="240" w:line="240" w:lineRule="auto"/>
         <w:ind w:left="0" w:firstLine="708"/>
         <w:rPr>
           <w:color w:val="auto"/>
-          <w:lang w:val="en-US"/>
-        </w:rPr>
-      </w:pPr>
-      <w:r>
-        <w:rPr>
-          <w:color w:val="auto"/>
-        </w:rPr>
-        <w:lastRenderedPageBreak/>
+        </w:rPr>
+      </w:pPr>
+      <w:r>
+        <w:rPr>
+          <w:color w:val="auto"/>
+        </w:rPr>
         <w:t>Различие в пространственном положении элементов подстилающей поверхности приводит к соответствующему смещению по частоте в траекторном сигнале.</w:t>
       </w:r>
     </w:p>
@@ -9598,7 +9859,7 @@
           <w:ilvl w:val="0"/>
           <w:numId w:val="3"/>
         </w:numPr>
-        <w:spacing w:before="240" w:line="276" w:lineRule="auto"/>
+        <w:spacing w:before="240" w:line="240" w:lineRule="auto"/>
         <w:ind w:left="0" w:firstLine="0"/>
         <w:rPr>
           <w:szCs w:val="28"/>
@@ -9616,17 +9877,17 @@
           <w:position w:val="-6"/>
         </w:rPr>
         <w:object w:dxaOrig="260" w:dyaOrig="279">
-          <v:shape id="_x0000_i1140" type="#_x0000_t75" style="width:12.75pt;height:14.25pt" o:ole="">
-            <v:imagedata r:id="rId148" o:title=""/>
+          <v:shape id="_x0000_i1098" type="#_x0000_t75" style="width:12.75pt;height:14.25pt" o:ole="">
+            <v:imagedata r:id="rId152" o:title=""/>
           </v:shape>
-          <o:OLEObject Type="Embed" ProgID="Equation.DSMT4" ShapeID="_x0000_i1140" DrawAspect="Content" ObjectID="_1663080100" r:id="rId149"/>
+          <o:OLEObject Type="Embed" ProgID="Equation.DSMT4" ShapeID="_x0000_i1098" DrawAspect="Content" ObjectID="_1663089342" r:id="rId153"/>
         </w:object>
       </w:r>
     </w:p>
     <w:p>
       <w:pPr>
         <w:pStyle w:val="ad"/>
-        <w:spacing w:before="240" w:line="276" w:lineRule="auto"/>
+        <w:spacing w:before="240" w:line="240" w:lineRule="auto"/>
         <w:ind w:left="0" w:firstLine="0"/>
         <w:jc w:val="right"/>
         <w:rPr>
@@ -9640,10 +9901,10 @@
           <w:szCs w:val="28"/>
         </w:rPr>
         <w:object w:dxaOrig="3879" w:dyaOrig="460">
-          <v:shape id="_x0000_i1142" type="#_x0000_t75" style="width:194.25pt;height:24pt" o:ole="">
-            <v:imagedata r:id="rId150" o:title=""/>
+          <v:shape id="_x0000_i1099" type="#_x0000_t75" style="width:194.25pt;height:24pt" o:ole="">
+            <v:imagedata r:id="rId154" o:title=""/>
           </v:shape>
-          <o:OLEObject Type="Embed" ProgID="Equation.DSMT4" ShapeID="_x0000_i1142" DrawAspect="Content" ObjectID="_1663080101" r:id="rId151"/>
+          <o:OLEObject Type="Embed" ProgID="Equation.DSMT4" ShapeID="_x0000_i1099" DrawAspect="Content" ObjectID="_1663089343" r:id="rId155"/>
         </w:object>
       </w:r>
       <w:r>
@@ -9686,7 +9947,7 @@
     <w:p>
       <w:pPr>
         <w:pStyle w:val="ad"/>
-        <w:spacing w:before="240" w:line="276" w:lineRule="auto"/>
+        <w:spacing w:before="240" w:line="240" w:lineRule="auto"/>
         <w:ind w:left="0" w:firstLine="0"/>
         <w:rPr>
           <w:szCs w:val="28"/>
@@ -9704,10 +9965,10 @@
           <w:szCs w:val="28"/>
         </w:rPr>
         <w:object w:dxaOrig="2060" w:dyaOrig="360">
-          <v:shape id="_x0000_i1141" type="#_x0000_t75" style="width:102.75pt;height:18pt" o:ole="">
-            <v:imagedata r:id="rId152" o:title=""/>
+          <v:shape id="_x0000_i1100" type="#_x0000_t75" style="width:102.75pt;height:18pt" o:ole="">
+            <v:imagedata r:id="rId156" o:title=""/>
           </v:shape>
-          <o:OLEObject Type="Embed" ProgID="Equation.DSMT4" ShapeID="_x0000_i1141" DrawAspect="Content" ObjectID="_1663080102" r:id="rId153"/>
+          <o:OLEObject Type="Embed" ProgID="Equation.DSMT4" ShapeID="_x0000_i1100" DrawAspect="Content" ObjectID="_1663089344" r:id="rId157"/>
         </w:object>
       </w:r>
       <w:r>
@@ -9737,7 +9998,7 @@
           <w:ilvl w:val="0"/>
           <w:numId w:val="3"/>
         </w:numPr>
-        <w:spacing w:line="276" w:lineRule="auto"/>
+        <w:spacing w:line="240" w:lineRule="auto"/>
         <w:ind w:left="0" w:firstLine="0"/>
         <w:rPr>
           <w:szCs w:val="28"/>
@@ -9762,17 +10023,17 @@
           <w:szCs w:val="28"/>
         </w:rPr>
         <w:object w:dxaOrig="1500" w:dyaOrig="540">
-          <v:shape id="_x0000_i1087" type="#_x0000_t75" style="width:75pt;height:27.75pt" o:ole="">
-            <v:imagedata r:id="rId154" o:title=""/>
+          <v:shape id="_x0000_i1101" type="#_x0000_t75" style="width:75pt;height:27.75pt" o:ole="">
+            <v:imagedata r:id="rId158" o:title=""/>
           </v:shape>
-          <o:OLEObject Type="Embed" ProgID="Equation.DSMT4" ShapeID="_x0000_i1087" DrawAspect="Content" ObjectID="_1663080103" r:id="rId155"/>
+          <o:OLEObject Type="Embed" ProgID="Equation.DSMT4" ShapeID="_x0000_i1101" DrawAspect="Content" ObjectID="_1663089345" r:id="rId159"/>
         </w:object>
       </w:r>
     </w:p>
     <w:p>
       <w:pPr>
         <w:pStyle w:val="ad"/>
-        <w:spacing w:line="276" w:lineRule="auto"/>
+        <w:spacing w:line="240" w:lineRule="auto"/>
         <w:ind w:left="0" w:firstLine="0"/>
         <w:jc w:val="right"/>
         <w:rPr>
@@ -9789,10 +10050,10 @@
           <w:szCs w:val="28"/>
         </w:rPr>
         <w:object w:dxaOrig="4540" w:dyaOrig="1020">
-          <v:shape id="_x0000_i1143" type="#_x0000_t75" style="width:227.25pt;height:51pt" o:ole="">
-            <v:imagedata r:id="rId156" o:title=""/>
+          <v:shape id="_x0000_i1102" type="#_x0000_t75" style="width:227.25pt;height:51pt" o:ole="">
+            <v:imagedata r:id="rId160" o:title=""/>
           </v:shape>
-          <o:OLEObject Type="Embed" ProgID="Equation.DSMT4" ShapeID="_x0000_i1143" DrawAspect="Content" ObjectID="_1663080104" r:id="rId157"/>
+          <o:OLEObject Type="Embed" ProgID="Equation.DSMT4" ShapeID="_x0000_i1102" DrawAspect="Content" ObjectID="_1663089346" r:id="rId161"/>
         </w:object>
       </w:r>
       <w:r>
@@ -9836,7 +10097,7 @@
           <w:ilvl w:val="0"/>
           <w:numId w:val="3"/>
         </w:numPr>
-        <w:spacing w:line="276" w:lineRule="auto"/>
+        <w:spacing w:line="240" w:lineRule="auto"/>
         <w:ind w:left="0" w:firstLine="0"/>
         <w:rPr>
           <w:szCs w:val="28"/>
@@ -9846,15 +10107,8 @@
         <w:rPr>
           <w:szCs w:val="28"/>
         </w:rPr>
-        <w:t>Расчет закона</w:t>
-      </w:r>
-      <w:bookmarkStart w:id="15" w:name="_GoBack"/>
-      <w:bookmarkEnd w:id="15"/>
-      <w:r>
-        <w:rPr>
-          <w:szCs w:val="28"/>
-        </w:rPr>
-        <w:t xml:space="preserve"> модуляции ЗС для </w:t>
+        <w:lastRenderedPageBreak/>
+        <w:t xml:space="preserve">Расчет закона модуляции ЗС для </w:t>
       </w:r>
       <w:r>
         <w:rPr>
@@ -9888,7 +10142,7 @@
     <w:p>
       <w:pPr>
         <w:pStyle w:val="ad"/>
-        <w:spacing w:line="276" w:lineRule="auto"/>
+        <w:spacing w:line="240" w:lineRule="auto"/>
         <w:ind w:left="0" w:firstLine="0"/>
         <w:rPr>
           <w:szCs w:val="28"/>
@@ -9904,7 +10158,7 @@
     <w:p>
       <w:pPr>
         <w:pStyle w:val="ad"/>
-        <w:spacing w:line="276" w:lineRule="auto"/>
+        <w:spacing w:line="240" w:lineRule="auto"/>
         <w:ind w:left="0" w:firstLine="0"/>
         <w:jc w:val="right"/>
         <w:rPr>
@@ -9920,10 +10174,10 @@
           <w:lang w:val="en-US"/>
         </w:rPr>
         <w:object w:dxaOrig="1860" w:dyaOrig="760">
-          <v:shape id="_x0000_i1088" type="#_x0000_t75" style="width:92.25pt;height:38.25pt" o:ole="">
-            <v:imagedata r:id="rId158" o:title=""/>
+          <v:shape id="_x0000_i1103" type="#_x0000_t75" style="width:92.25pt;height:38.25pt" o:ole="">
+            <v:imagedata r:id="rId162" o:title=""/>
           </v:shape>
-          <o:OLEObject Type="Embed" ProgID="Equation.DSMT4" ShapeID="_x0000_i1088" DrawAspect="Content" ObjectID="_1663080105" r:id="rId159"/>
+          <o:OLEObject Type="Embed" ProgID="Equation.DSMT4" ShapeID="_x0000_i1103" DrawAspect="Content" ObjectID="_1663089347" r:id="rId163"/>
         </w:object>
       </w:r>
       <w:r>
@@ -9980,7 +10234,7 @@
     <w:p>
       <w:pPr>
         <w:pStyle w:val="ad"/>
-        <w:spacing w:line="276" w:lineRule="auto"/>
+        <w:spacing w:line="240" w:lineRule="auto"/>
         <w:ind w:left="0" w:firstLine="0"/>
         <w:rPr>
           <w:color w:val="auto"/>
@@ -10019,7 +10273,7 @@
     <w:p>
       <w:pPr>
         <w:pStyle w:val="ad"/>
-        <w:spacing w:line="276" w:lineRule="auto"/>
+        <w:spacing w:line="240" w:lineRule="auto"/>
         <w:ind w:left="0" w:firstLine="0"/>
         <w:jc w:val="right"/>
         <w:rPr>
@@ -10035,10 +10289,10 @@
           <w:lang w:val="en-US"/>
         </w:rPr>
         <w:object w:dxaOrig="7360" w:dyaOrig="1780">
-          <v:shape id="_x0000_i1089" type="#_x0000_t75" style="width:367.5pt;height:91.5pt" o:ole="">
-            <v:imagedata r:id="rId160" o:title=""/>
+          <v:shape id="_x0000_i1104" type="#_x0000_t75" style="width:367.5pt;height:91.5pt" o:ole="">
+            <v:imagedata r:id="rId164" o:title=""/>
           </v:shape>
-          <o:OLEObject Type="Embed" ProgID="Equation.DSMT4" ShapeID="_x0000_i1089" DrawAspect="Content" ObjectID="_1663080106" r:id="rId161"/>
+          <o:OLEObject Type="Embed" ProgID="Equation.DSMT4" ShapeID="_x0000_i1104" DrawAspect="Content" ObjectID="_1663089348" r:id="rId165"/>
         </w:object>
       </w:r>
       <w:r>
@@ -10080,7 +10334,7 @@
     <w:p>
       <w:pPr>
         <w:pStyle w:val="ad"/>
-        <w:spacing w:line="276" w:lineRule="auto"/>
+        <w:spacing w:line="240" w:lineRule="auto"/>
         <w:ind w:left="0" w:firstLine="0"/>
         <w:jc w:val="right"/>
         <w:rPr>
@@ -10096,10 +10350,10 @@
           <w:lang w:val="en-US"/>
         </w:rPr>
         <w:object w:dxaOrig="2780" w:dyaOrig="900">
-          <v:shape id="_x0000_i1090" type="#_x0000_t75" style="width:138pt;height:45pt" o:ole="">
-            <v:imagedata r:id="rId162" o:title=""/>
+          <v:shape id="_x0000_i1105" type="#_x0000_t75" style="width:138pt;height:45pt" o:ole="">
+            <v:imagedata r:id="rId166" o:title=""/>
           </v:shape>
-          <o:OLEObject Type="Embed" ProgID="Equation.DSMT4" ShapeID="_x0000_i1090" DrawAspect="Content" ObjectID="_1663080107" r:id="rId163"/>
+          <o:OLEObject Type="Embed" ProgID="Equation.DSMT4" ShapeID="_x0000_i1105" DrawAspect="Content" ObjectID="_1663089349" r:id="rId167"/>
         </w:object>
       </w:r>
       <w:r>
@@ -10163,7 +10417,7 @@
     <w:p>
       <w:pPr>
         <w:pStyle w:val="ad"/>
-        <w:spacing w:line="276" w:lineRule="auto"/>
+        <w:spacing w:line="240" w:lineRule="auto"/>
         <w:ind w:left="0" w:firstLine="708"/>
         <w:rPr>
           <w:color w:val="auto"/>
@@ -10248,7 +10502,7 @@
     <w:p>
       <w:pPr>
         <w:pStyle w:val="ad"/>
-        <w:spacing w:line="276" w:lineRule="auto"/>
+        <w:spacing w:line="240" w:lineRule="auto"/>
         <w:ind w:left="0" w:firstLine="0"/>
         <w:jc w:val="center"/>
         <w:rPr>
@@ -10258,17 +10512,17 @@
       </w:pPr>
       <w:r>
         <w:object w:dxaOrig="7471" w:dyaOrig="5143">
-          <v:shape id="_x0000_i1091" type="#_x0000_t75" style="width:323.25pt;height:222.75pt" o:ole="">
-            <v:imagedata r:id="rId164" o:title=""/>
+          <v:shape id="_x0000_i1106" type="#_x0000_t75" style="width:323.25pt;height:222.75pt" o:ole="">
+            <v:imagedata r:id="rId168" o:title=""/>
           </v:shape>
-          <o:OLEObject Type="Embed" ProgID="Visio.Drawing.11" ShapeID="_x0000_i1091" DrawAspect="Content" ObjectID="_1663080108" r:id="rId165"/>
+          <o:OLEObject Type="Embed" ProgID="Visio.Drawing.11" ShapeID="_x0000_i1106" DrawAspect="Content" ObjectID="_1663089350" r:id="rId169"/>
         </w:object>
       </w:r>
     </w:p>
     <w:p>
       <w:pPr>
         <w:pStyle w:val="ad"/>
-        <w:spacing w:after="240" w:line="276" w:lineRule="auto"/>
+        <w:spacing w:after="240" w:line="240" w:lineRule="auto"/>
         <w:ind w:left="0" w:firstLine="0"/>
         <w:jc w:val="center"/>
         <w:rPr>
@@ -10349,10 +10603,10 @@
           <w:szCs w:val="28"/>
         </w:rPr>
         <w:object w:dxaOrig="940" w:dyaOrig="420">
-          <v:shape id="_x0000_i1092" type="#_x0000_t75" style="width:47.25pt;height:21.75pt" o:ole="">
-            <v:imagedata r:id="rId166" o:title=""/>
+          <v:shape id="_x0000_i1107" type="#_x0000_t75" style="width:47.25pt;height:21.75pt" o:ole="">
+            <v:imagedata r:id="rId170" o:title=""/>
           </v:shape>
-          <o:OLEObject Type="Embed" ProgID="Equation.DSMT4" ShapeID="_x0000_i1092" DrawAspect="Content" ObjectID="_1663080109" r:id="rId167"/>
+          <o:OLEObject Type="Embed" ProgID="Equation.DSMT4" ShapeID="_x0000_i1107" DrawAspect="Content" ObjectID="_1663089351" r:id="rId171"/>
         </w:object>
       </w:r>
       <w:r>
@@ -10389,7 +10643,7 @@
     <w:p>
       <w:pPr>
         <w:pStyle w:val="ad"/>
-        <w:spacing w:line="276" w:lineRule="auto"/>
+        <w:spacing w:line="240" w:lineRule="auto"/>
         <w:ind w:left="0" w:firstLine="708"/>
         <w:rPr>
           <w:color w:val="auto"/>
@@ -10456,50 +10710,10 @@
           <w:szCs w:val="28"/>
         </w:rPr>
         <w:object w:dxaOrig="940" w:dyaOrig="420">
-          <v:shape id="_x0000_i1093" type="#_x0000_t75" style="width:45.75pt;height:21.75pt" o:ole="">
-            <v:imagedata r:id="rId168" o:title=""/>
-          </v:shape>
-          <o:OLEObject Type="Embed" ProgID="Equation.DSMT4" ShapeID="_x0000_i1093" DrawAspect="Content" ObjectID="_1663080110" r:id="rId169"/>
-        </w:object>
-      </w:r>
-      <w:r>
-        <w:rPr>
-          <w:color w:val="auto"/>
-          <w:szCs w:val="28"/>
-        </w:rPr>
-        <w:t xml:space="preserve">. На это значение временная развертка </w:t>
-      </w:r>
-      <w:r>
-        <w:rPr>
-          <w:color w:val="auto"/>
-          <w:position w:val="-12"/>
-          <w:szCs w:val="28"/>
-        </w:rPr>
-        <w:object w:dxaOrig="260" w:dyaOrig="380">
-          <v:shape id="_x0000_i1094" type="#_x0000_t75" style="width:14.25pt;height:18.75pt" o:ole="">
-            <v:imagedata r:id="rId170" o:title=""/>
-          </v:shape>
-          <o:OLEObject Type="Embed" ProgID="Equation.DSMT4" ShapeID="_x0000_i1094" DrawAspect="Content" ObjectID="_1663080111" r:id="rId171"/>
-        </w:object>
-      </w:r>
-      <w:r>
-        <w:rPr>
-          <w:color w:val="auto"/>
-          <w:szCs w:val="28"/>
-        </w:rPr>
-        <w:t xml:space="preserve"> смещается в отрицательную область и обозначается </w:t>
-      </w:r>
-      <w:r>
-        <w:rPr>
-          <w:color w:val="auto"/>
-          <w:position w:val="-16"/>
-          <w:szCs w:val="28"/>
-        </w:rPr>
-        <w:object w:dxaOrig="499" w:dyaOrig="420">
-          <v:shape id="_x0000_i1095" type="#_x0000_t75" style="width:24.75pt;height:21.75pt" o:ole="">
+          <v:shape id="_x0000_i1108" type="#_x0000_t75" style="width:45.75pt;height:21.75pt" o:ole="">
             <v:imagedata r:id="rId172" o:title=""/>
           </v:shape>
-          <o:OLEObject Type="Embed" ProgID="Equation.DSMT4" ShapeID="_x0000_i1095" DrawAspect="Content" ObjectID="_1663080112" r:id="rId173"/>
+          <o:OLEObject Type="Embed" ProgID="Equation.DSMT4" ShapeID="_x0000_i1108" DrawAspect="Content" ObjectID="_1663089352" r:id="rId173"/>
         </w:object>
       </w:r>
       <w:r>
@@ -10507,19 +10721,19 @@
           <w:color w:val="auto"/>
           <w:szCs w:val="28"/>
         </w:rPr>
-        <w:t xml:space="preserve">. На смещенной развертке с учетом условия </w:t>
-      </w:r>
-      <w:r>
-        <w:rPr>
-          <w:color w:val="auto"/>
-          <w:position w:val="-16"/>
-          <w:szCs w:val="28"/>
-        </w:rPr>
-        <w:object w:dxaOrig="1400" w:dyaOrig="420">
-          <v:shape id="_x0000_i1096" type="#_x0000_t75" style="width:69.75pt;height:21.75pt" o:ole="">
+        <w:t xml:space="preserve">. На это значение временная развертка </w:t>
+      </w:r>
+      <w:r>
+        <w:rPr>
+          <w:color w:val="auto"/>
+          <w:position w:val="-12"/>
+          <w:szCs w:val="28"/>
+        </w:rPr>
+        <w:object w:dxaOrig="260" w:dyaOrig="380">
+          <v:shape id="_x0000_i1109" type="#_x0000_t75" style="width:14.25pt;height:18.75pt" o:ole="">
             <v:imagedata r:id="rId174" o:title=""/>
           </v:shape>
-          <o:OLEObject Type="Embed" ProgID="Equation.DSMT4" ShapeID="_x0000_i1096" DrawAspect="Content" ObjectID="_1663080113" r:id="rId175"/>
+          <o:OLEObject Type="Embed" ProgID="Equation.DSMT4" ShapeID="_x0000_i1109" DrawAspect="Content" ObjectID="_1663089353" r:id="rId175"/>
         </w:object>
       </w:r>
       <w:r>
@@ -10527,26 +10741,66 @@
           <w:color w:val="auto"/>
           <w:szCs w:val="28"/>
         </w:rPr>
-        <w:t xml:space="preserve"> определяется положение импульса.</w:t>
-      </w:r>
-      <w:r>
-        <w:rPr>
-          <w:color w:val="auto"/>
-          <w:szCs w:val="28"/>
-        </w:rPr>
-        <w:t xml:space="preserve"> Далее смещенная развертка с определенным положением импульса накладывается на общую временную развертку, тогда начало отраженного импульса соответствует времени задержки </w:t>
-      </w:r>
-      <w:r>
-        <w:rPr>
-          <w:color w:val="auto"/>
-          <w:position w:val="-28"/>
-          <w:szCs w:val="28"/>
-        </w:rPr>
-        <w:object w:dxaOrig="660" w:dyaOrig="760">
-          <v:shape id="_x0000_i1097" type="#_x0000_t75" style="width:33pt;height:38.25pt" o:ole="">
+        <w:t xml:space="preserve"> смещается в отрицательную область и обозначается </w:t>
+      </w:r>
+      <w:r>
+        <w:rPr>
+          <w:color w:val="auto"/>
+          <w:position w:val="-16"/>
+          <w:szCs w:val="28"/>
+        </w:rPr>
+        <w:object w:dxaOrig="499" w:dyaOrig="420">
+          <v:shape id="_x0000_i1110" type="#_x0000_t75" style="width:24.75pt;height:21.75pt" o:ole="">
             <v:imagedata r:id="rId176" o:title=""/>
           </v:shape>
-          <o:OLEObject Type="Embed" ProgID="Equation.DSMT4" ShapeID="_x0000_i1097" DrawAspect="Content" ObjectID="_1663080114" r:id="rId177"/>
+          <o:OLEObject Type="Embed" ProgID="Equation.DSMT4" ShapeID="_x0000_i1110" DrawAspect="Content" ObjectID="_1663089354" r:id="rId177"/>
+        </w:object>
+      </w:r>
+      <w:r>
+        <w:rPr>
+          <w:color w:val="auto"/>
+          <w:szCs w:val="28"/>
+        </w:rPr>
+        <w:t xml:space="preserve">. На смещенной развертке с учетом условия </w:t>
+      </w:r>
+      <w:r>
+        <w:rPr>
+          <w:color w:val="auto"/>
+          <w:position w:val="-16"/>
+          <w:szCs w:val="28"/>
+        </w:rPr>
+        <w:object w:dxaOrig="1400" w:dyaOrig="420">
+          <v:shape id="_x0000_i1111" type="#_x0000_t75" style="width:69.75pt;height:21.75pt" o:ole="">
+            <v:imagedata r:id="rId178" o:title=""/>
+          </v:shape>
+          <o:OLEObject Type="Embed" ProgID="Equation.DSMT4" ShapeID="_x0000_i1111" DrawAspect="Content" ObjectID="_1663089355" r:id="rId179"/>
+        </w:object>
+      </w:r>
+      <w:r>
+        <w:rPr>
+          <w:color w:val="auto"/>
+          <w:szCs w:val="28"/>
+        </w:rPr>
+        <w:t xml:space="preserve"> определяется положение импульса.</w:t>
+      </w:r>
+      <w:r>
+        <w:rPr>
+          <w:color w:val="auto"/>
+          <w:szCs w:val="28"/>
+        </w:rPr>
+        <w:t xml:space="preserve"> Далее смещенная развертка с определенным положением импульса накладывается на общую временную развертку, тогда начало отраженного импульса соответствует времени задержки </w:t>
+      </w:r>
+      <w:r>
+        <w:rPr>
+          <w:color w:val="auto"/>
+          <w:position w:val="-28"/>
+          <w:szCs w:val="28"/>
+        </w:rPr>
+        <w:object w:dxaOrig="660" w:dyaOrig="760">
+          <v:shape id="_x0000_i1112" type="#_x0000_t75" style="width:33pt;height:38.25pt" o:ole="">
+            <v:imagedata r:id="rId180" o:title=""/>
+          </v:shape>
+          <o:OLEObject Type="Embed" ProgID="Equation.DSMT4" ShapeID="_x0000_i1112" DrawAspect="Content" ObjectID="_1663089356" r:id="rId181"/>
         </w:object>
       </w:r>
       <w:r>
@@ -10560,7 +10814,7 @@
     <w:p>
       <w:pPr>
         <w:pStyle w:val="ad"/>
-        <w:spacing w:line="276" w:lineRule="auto"/>
+        <w:spacing w:line="240" w:lineRule="auto"/>
         <w:ind w:left="0" w:firstLine="708"/>
         <w:rPr>
           <w:color w:val="auto"/>
@@ -10572,6 +10826,7 @@
           <w:color w:val="auto"/>
           <w:szCs w:val="28"/>
         </w:rPr>
+        <w:lastRenderedPageBreak/>
         <w:t xml:space="preserve">Реальная квадратура отраженного ЛЧМ импульса на временной развертке по дальности приведена на рисунке </w:t>
       </w:r>
       <w:r>
@@ -10599,7 +10854,7 @@
     <w:p>
       <w:pPr>
         <w:pStyle w:val="ad"/>
-        <w:spacing w:line="276" w:lineRule="auto"/>
+        <w:spacing w:line="240" w:lineRule="auto"/>
         <w:ind w:left="0" w:firstLine="0"/>
         <w:jc w:val="center"/>
         <w:rPr>
@@ -10614,9 +10869,8 @@
           <w:szCs w:val="28"/>
           <w:lang w:bidi="ar-SA"/>
         </w:rPr>
-        <w:lastRenderedPageBreak/>
         <w:drawing>
-          <wp:inline distT="0" distB="0" distL="0" distR="0" wp14:anchorId="4A7D609B" wp14:editId="46EFFDE3">
+          <wp:inline distT="0" distB="0" distL="0" distR="0" wp14:anchorId="3CF80315" wp14:editId="119B041D">
             <wp:extent cx="5033176" cy="3915686"/>
             <wp:effectExtent l="0" t="0" r="0" b="8890"/>
             <wp:docPr id="10" name="Рисунок 10"/>
@@ -10631,7 +10885,7 @@
                     <pic:cNvPicPr/>
                   </pic:nvPicPr>
                   <pic:blipFill rotWithShape="1">
-                    <a:blip r:embed="rId178">
+                    <a:blip r:embed="rId182">
                       <a:extLst>
                         <a:ext uri="{28A0092B-C50C-407E-A947-70E740481C1C}">
                           <a14:useLocalDpi xmlns:a14="http://schemas.microsoft.com/office/drawing/2010/main" val="0"/>
@@ -10668,7 +10922,7 @@
     <w:p>
       <w:pPr>
         <w:pStyle w:val="ad"/>
-        <w:spacing w:line="276" w:lineRule="auto"/>
+        <w:spacing w:line="240" w:lineRule="auto"/>
         <w:ind w:left="0" w:firstLine="0"/>
         <w:jc w:val="center"/>
         <w:rPr>
@@ -10759,57 +11013,78 @@
           <w:position w:val="-12"/>
         </w:rPr>
         <w:object w:dxaOrig="499" w:dyaOrig="380">
-          <v:shape id="_x0000_i1098" type="#_x0000_t75" style="width:24.75pt;height:18pt" o:ole="">
-            <v:imagedata r:id="rId179" o:title=""/>
-          </v:shape>
-          <o:OLEObject Type="Embed" ProgID="Equation.DSMT4" ShapeID="_x0000_i1098" DrawAspect="Content" ObjectID="_1663080115" r:id="rId180"/>
-        </w:object>
-      </w:r>
-      <w:r>
-        <w:t xml:space="preserve"> = 50 МГц, </w:t>
-      </w:r>
-      <w:r>
-        <w:rPr>
-          <w:position w:val="-12"/>
-        </w:rPr>
-        <w:object w:dxaOrig="279" w:dyaOrig="380">
-          <v:shape id="_x0000_i1099" type="#_x0000_t75" style="width:14.25pt;height:18.75pt" o:ole="">
-            <v:imagedata r:id="rId181" o:title=""/>
-          </v:shape>
-          <o:OLEObject Type="Embed" ProgID="Equation.DSMT4" ShapeID="_x0000_i1099" DrawAspect="Content" ObjectID="_1663080116" r:id="rId182"/>
-        </w:object>
-      </w:r>
-      <w:r>
-        <w:t xml:space="preserve"> = 4 мкс, </w:t>
-      </w:r>
-      <w:r>
-        <w:rPr>
-          <w:position w:val="-12"/>
-        </w:rPr>
-        <w:object w:dxaOrig="400" w:dyaOrig="380">
-          <v:shape id="_x0000_i1100" type="#_x0000_t75" style="width:20.25pt;height:18.75pt" o:ole="">
+          <v:shape id="_x0000_i1113" type="#_x0000_t75" style="width:24.75pt;height:18pt" o:ole="">
             <v:imagedata r:id="rId183" o:title=""/>
           </v:shape>
-          <o:OLEObject Type="Embed" ProgID="Equation.DSMT4" ShapeID="_x0000_i1100" DrawAspect="Content" ObjectID="_1663080117" r:id="rId184"/>
+          <o:OLEObject Type="Embed" ProgID="Equation.DSMT4" ShapeID="_x0000_i1113" DrawAspect="Content" ObjectID="_1663089357" r:id="rId184"/>
         </w:object>
       </w:r>
       <w:r>
-        <w:t xml:space="preserve"> = 2 мкс, </w:t>
+        <w:t xml:space="preserve"> = 50 МГц, </w:t>
       </w:r>
       <w:r>
         <w:rPr>
           <w:position w:val="-12"/>
         </w:rPr>
-        <w:object w:dxaOrig="440" w:dyaOrig="380">
-          <v:shape id="_x0000_i1101" type="#_x0000_t75" style="width:21.75pt;height:18.75pt" o:ole="">
+        <w:object w:dxaOrig="279" w:dyaOrig="380">
+          <v:shape id="_x0000_i1114" type="#_x0000_t75" style="width:14.25pt;height:18.75pt" o:ole="">
             <v:imagedata r:id="rId185" o:title=""/>
           </v:shape>
-          <o:OLEObject Type="Embed" ProgID="Equation.DSMT4" ShapeID="_x0000_i1101" DrawAspect="Content" ObjectID="_1663080118" r:id="rId186"/>
+          <o:OLEObject Type="Embed" ProgID="Equation.DSMT4" ShapeID="_x0000_i1114" DrawAspect="Content" ObjectID="_1663089358" r:id="rId186"/>
         </w:object>
       </w:r>
       <w:r>
-        <w:t>= 10 мкс</w:t>
-      </w:r>
+        <w:t xml:space="preserve"> = 4 </w:t>
+      </w:r>
+      <w:proofErr w:type="spellStart"/>
+      <w:r>
+        <w:t>мкс</w:t>
+      </w:r>
+      <w:proofErr w:type="spellEnd"/>
+      <w:r>
+        <w:t xml:space="preserve">, </w:t>
+      </w:r>
+      <w:r>
+        <w:rPr>
+          <w:position w:val="-12"/>
+        </w:rPr>
+        <w:object w:dxaOrig="400" w:dyaOrig="380">
+          <v:shape id="_x0000_i1115" type="#_x0000_t75" style="width:20.25pt;height:18.75pt" o:ole="">
+            <v:imagedata r:id="rId187" o:title=""/>
+          </v:shape>
+          <o:OLEObject Type="Embed" ProgID="Equation.DSMT4" ShapeID="_x0000_i1115" DrawAspect="Content" ObjectID="_1663089359" r:id="rId188"/>
+        </w:object>
+      </w:r>
+      <w:r>
+        <w:t xml:space="preserve"> = 2 </w:t>
+      </w:r>
+      <w:proofErr w:type="spellStart"/>
+      <w:r>
+        <w:t>мкс</w:t>
+      </w:r>
+      <w:proofErr w:type="spellEnd"/>
+      <w:r>
+        <w:t xml:space="preserve">, </w:t>
+      </w:r>
+      <w:r>
+        <w:rPr>
+          <w:position w:val="-12"/>
+        </w:rPr>
+        <w:object w:dxaOrig="440" w:dyaOrig="380">
+          <v:shape id="_x0000_i1116" type="#_x0000_t75" style="width:21.75pt;height:18.75pt" o:ole="">
+            <v:imagedata r:id="rId189" o:title=""/>
+          </v:shape>
+          <o:OLEObject Type="Embed" ProgID="Equation.DSMT4" ShapeID="_x0000_i1116" DrawAspect="Content" ObjectID="_1663089360" r:id="rId190"/>
+        </w:object>
+      </w:r>
+      <w:r>
+        <w:t xml:space="preserve">= 10 </w:t>
+      </w:r>
+      <w:proofErr w:type="spellStart"/>
+      <w:r>
+        <w:t>мкс</w:t>
+      </w:r>
+      <w:proofErr w:type="spellEnd"/>
       <w:r>
         <w:rPr>
           <w:color w:val="auto"/>
@@ -10821,7 +11096,7 @@
     <w:p>
       <w:pPr>
         <w:pStyle w:val="ad"/>
-        <w:spacing w:line="276" w:lineRule="auto"/>
+        <w:spacing w:line="240" w:lineRule="auto"/>
         <w:ind w:left="0" w:firstLine="708"/>
         <w:rPr>
           <w:color w:val="auto"/>
@@ -10832,7 +11107,7 @@
     <w:p>
       <w:pPr>
         <w:pStyle w:val="ad"/>
-        <w:spacing w:line="276" w:lineRule="auto"/>
+        <w:spacing w:line="240" w:lineRule="auto"/>
         <w:ind w:left="0" w:firstLine="708"/>
         <w:rPr>
           <w:color w:val="auto"/>
@@ -10909,10 +11184,10 @@
           <w:position w:val="-12"/>
         </w:rPr>
         <w:object w:dxaOrig="1020" w:dyaOrig="380">
-          <v:shape id="_x0000_i1102" type="#_x0000_t75" style="width:50.25pt;height:18pt" o:ole="">
-            <v:imagedata r:id="rId187" o:title=""/>
+          <v:shape id="_x0000_i1117" type="#_x0000_t75" style="width:50.25pt;height:18pt" o:ole="">
+            <v:imagedata r:id="rId191" o:title=""/>
           </v:shape>
-          <o:OLEObject Type="Embed" ProgID="Equation.DSMT4" ShapeID="_x0000_i1102" DrawAspect="Content" ObjectID="_1663080119" r:id="rId188"/>
+          <o:OLEObject Type="Embed" ProgID="Equation.DSMT4" ShapeID="_x0000_i1117" DrawAspect="Content" ObjectID="_1663089361" r:id="rId192"/>
         </w:object>
       </w:r>
       <w:r>
@@ -10926,10 +11201,10 @@
           <w:position w:val="-12"/>
         </w:rPr>
         <w:object w:dxaOrig="859" w:dyaOrig="380">
-          <v:shape id="_x0000_i1103" type="#_x0000_t75" style="width:42.75pt;height:18.75pt" o:ole="">
-            <v:imagedata r:id="rId189" o:title=""/>
+          <v:shape id="_x0000_i1118" type="#_x0000_t75" style="width:42.75pt;height:18.75pt" o:ole="">
+            <v:imagedata r:id="rId193" o:title=""/>
           </v:shape>
-          <o:OLEObject Type="Embed" ProgID="Equation.DSMT4" ShapeID="_x0000_i1103" DrawAspect="Content" ObjectID="_1663080120" r:id="rId190"/>
+          <o:OLEObject Type="Embed" ProgID="Equation.DSMT4" ShapeID="_x0000_i1118" DrawAspect="Content" ObjectID="_1663089362" r:id="rId194"/>
         </w:object>
       </w:r>
       <w:r>
@@ -10943,7 +11218,7 @@
           <w:ilvl w:val="0"/>
           <w:numId w:val="3"/>
         </w:numPr>
-        <w:spacing w:line="276" w:lineRule="auto"/>
+        <w:spacing w:line="240" w:lineRule="auto"/>
         <w:ind w:left="0" w:firstLine="708"/>
         <w:rPr>
           <w:szCs w:val="28"/>
@@ -10985,7 +11260,7 @@
     <w:p>
       <w:pPr>
         <w:pStyle w:val="ad"/>
-        <w:spacing w:line="276" w:lineRule="auto"/>
+        <w:spacing w:line="240" w:lineRule="auto"/>
         <w:ind w:left="0" w:firstLine="708"/>
         <w:jc w:val="right"/>
         <w:rPr>
@@ -10998,10 +11273,10 @@
           <w:szCs w:val="28"/>
         </w:rPr>
         <w:object w:dxaOrig="2940" w:dyaOrig="680">
-          <v:shape id="_x0000_i1104" type="#_x0000_t75" style="width:146.25pt;height:33pt" o:ole="">
-            <v:imagedata r:id="rId191" o:title=""/>
+          <v:shape id="_x0000_i1119" type="#_x0000_t75" style="width:146.25pt;height:33pt" o:ole="">
+            <v:imagedata r:id="rId195" o:title=""/>
           </v:shape>
-          <o:OLEObject Type="Embed" ProgID="Equation.DSMT4" ShapeID="_x0000_i1104" DrawAspect="Content" ObjectID="_1663080121" r:id="rId192"/>
+          <o:OLEObject Type="Embed" ProgID="Equation.DSMT4" ShapeID="_x0000_i1119" DrawAspect="Content" ObjectID="_1663089363" r:id="rId196"/>
         </w:object>
       </w:r>
       <w:r>
@@ -11049,7 +11324,7 @@
     </w:p>
     <w:p>
       <w:pPr>
-        <w:spacing w:line="276" w:lineRule="auto"/>
+        <w:spacing w:line="240" w:lineRule="auto"/>
         <w:ind w:firstLine="708"/>
         <w:rPr>
           <w:szCs w:val="28"/>
@@ -11067,10 +11342,10 @@
           <w:szCs w:val="28"/>
         </w:rPr>
         <w:object w:dxaOrig="279" w:dyaOrig="380">
-          <v:shape id="_x0000_i1105" type="#_x0000_t75" style="width:14.25pt;height:18.75pt" o:ole="">
-            <v:imagedata r:id="rId193" o:title=""/>
+          <v:shape id="_x0000_i1120" type="#_x0000_t75" style="width:14.25pt;height:18.75pt" o:ole="">
+            <v:imagedata r:id="rId197" o:title=""/>
           </v:shape>
-          <o:OLEObject Type="Embed" ProgID="Equation.DSMT4" ShapeID="_x0000_i1105" DrawAspect="Content" ObjectID="_1663080122" r:id="rId194"/>
+          <o:OLEObject Type="Embed" ProgID="Equation.DSMT4" ShapeID="_x0000_i1120" DrawAspect="Content" ObjectID="_1663089364" r:id="rId198"/>
         </w:object>
       </w:r>
       <w:r>
@@ -11082,7 +11357,7 @@
     </w:p>
     <w:p>
       <w:pPr>
-        <w:spacing w:line="276" w:lineRule="auto"/>
+        <w:spacing w:line="240" w:lineRule="auto"/>
         <w:ind w:firstLine="708"/>
         <w:rPr>
           <w:szCs w:val="28"/>
@@ -11092,20 +11367,20 @@
     <w:p>
       <w:pPr>
         <w:pStyle w:val="3"/>
-        <w:spacing w:line="276" w:lineRule="auto"/>
-      </w:pPr>
-      <w:bookmarkStart w:id="16" w:name="_Toc500412058"/>
-      <w:bookmarkStart w:id="17" w:name="_Toc39744828"/>
+        <w:spacing w:line="240" w:lineRule="auto"/>
+      </w:pPr>
+      <w:bookmarkStart w:id="15" w:name="_Toc500412058"/>
+      <w:bookmarkStart w:id="16" w:name="_Toc39744828"/>
       <w:r>
         <w:t>Описание алгоритма</w:t>
       </w:r>
+      <w:bookmarkEnd w:id="15"/>
       <w:bookmarkEnd w:id="16"/>
-      <w:bookmarkEnd w:id="17"/>
     </w:p>
     <w:p>
       <w:pPr>
         <w:pStyle w:val="a4"/>
-        <w:spacing w:line="276" w:lineRule="auto"/>
+        <w:spacing w:line="240" w:lineRule="auto"/>
         <w:rPr>
           <w:color w:val="auto"/>
         </w:rPr>
@@ -11114,7 +11389,7 @@
     <w:p>
       <w:pPr>
         <w:pStyle w:val="a4"/>
-        <w:spacing w:after="240" w:line="276" w:lineRule="auto"/>
+        <w:spacing w:after="240" w:line="240" w:lineRule="auto"/>
         <w:rPr>
           <w:color w:val="auto"/>
         </w:rPr>
@@ -11141,23 +11416,22 @@
     <w:p>
       <w:pPr>
         <w:pStyle w:val="a4"/>
-        <w:spacing w:line="276" w:lineRule="auto"/>
-        <w:rPr>
-          <w:color w:val="auto"/>
-        </w:rPr>
-      </w:pPr>
-      <w:r>
-        <w:rPr>
-          <w:color w:val="auto"/>
-        </w:rPr>
-        <w:lastRenderedPageBreak/>
+        <w:spacing w:line="240" w:lineRule="auto"/>
+        <w:rPr>
+          <w:color w:val="auto"/>
+        </w:rPr>
+      </w:pPr>
+      <w:r>
+        <w:rPr>
+          <w:color w:val="auto"/>
+        </w:rPr>
         <w:t>Таблица 1.1 – Удельная ЭПР земных покровов при разных длине волны, поляризациях и углах падения</w:t>
       </w:r>
     </w:p>
     <w:p>
       <w:pPr>
         <w:pStyle w:val="a4"/>
-        <w:spacing w:line="276" w:lineRule="auto"/>
+        <w:spacing w:line="240" w:lineRule="auto"/>
         <w:ind w:firstLine="0"/>
         <w:rPr>
           <w:color w:val="auto"/>
@@ -11168,8 +11442,9 @@
           <w:noProof/>
           <w:lang w:bidi="ar-SA"/>
         </w:rPr>
+        <w:lastRenderedPageBreak/>
         <w:drawing>
-          <wp:inline distT="0" distB="0" distL="0" distR="0" wp14:anchorId="04A184CD" wp14:editId="43706AF7">
+          <wp:inline distT="0" distB="0" distL="0" distR="0" wp14:anchorId="02F98AF4" wp14:editId="3A5471E1">
             <wp:extent cx="5940425" cy="5088815"/>
             <wp:effectExtent l="0" t="0" r="3175" b="0"/>
             <wp:docPr id="2" name="Рисунок 2"/>
@@ -11184,7 +11459,7 @@
                     <pic:cNvPicPr/>
                   </pic:nvPicPr>
                   <pic:blipFill>
-                    <a:blip r:embed="rId195"/>
+                    <a:blip r:embed="rId199"/>
                     <a:stretch>
                       <a:fillRect/>
                     </a:stretch>
@@ -11208,7 +11483,7 @@
     <w:p>
       <w:pPr>
         <w:pStyle w:val="a4"/>
-        <w:spacing w:line="276" w:lineRule="auto"/>
+        <w:spacing w:line="240" w:lineRule="auto"/>
         <w:rPr>
           <w:color w:val="auto"/>
         </w:rPr>
@@ -11223,7 +11498,7 @@
     <w:p>
       <w:pPr>
         <w:pStyle w:val="a4"/>
-        <w:spacing w:line="276" w:lineRule="auto"/>
+        <w:spacing w:line="240" w:lineRule="auto"/>
         <w:rPr>
           <w:color w:val="auto"/>
         </w:rPr>
@@ -11258,7 +11533,7 @@
     <w:p>
       <w:pPr>
         <w:pStyle w:val="a4"/>
-        <w:spacing w:before="240" w:after="240" w:line="276" w:lineRule="auto"/>
+        <w:spacing w:before="240" w:after="240" w:line="240" w:lineRule="auto"/>
         <w:ind w:firstLine="0"/>
         <w:jc w:val="right"/>
         <w:rPr>
@@ -11273,10 +11548,10 @@
           <w:lang w:val="en-US"/>
         </w:rPr>
         <w:object w:dxaOrig="5539" w:dyaOrig="1020">
-          <v:shape id="_x0000_i1106" type="#_x0000_t75" style="width:276.75pt;height:50.25pt" o:ole="">
-            <v:imagedata r:id="rId196" o:title=""/>
+          <v:shape id="_x0000_i1121" type="#_x0000_t75" style="width:276.75pt;height:50.25pt" o:ole="">
+            <v:imagedata r:id="rId200" o:title=""/>
           </v:shape>
-          <o:OLEObject Type="Embed" ProgID="Equation.DSMT4" ShapeID="_x0000_i1106" DrawAspect="Content" ObjectID="_1663080123" r:id="rId197"/>
+          <o:OLEObject Type="Embed" ProgID="Equation.DSMT4" ShapeID="_x0000_i1121" DrawAspect="Content" ObjectID="_1663089365" r:id="rId201"/>
         </w:object>
       </w:r>
       <w:r>
@@ -11311,7 +11586,7 @@
     <w:p>
       <w:pPr>
         <w:pStyle w:val="a4"/>
-        <w:spacing w:line="276" w:lineRule="auto"/>
+        <w:spacing w:line="240" w:lineRule="auto"/>
         <w:ind w:firstLine="0"/>
         <w:rPr>
           <w:color w:val="auto"/>
@@ -11329,10 +11604,10 @@
           <w:position w:val="-16"/>
         </w:rPr>
         <w:object w:dxaOrig="520" w:dyaOrig="420">
-          <v:shape id="_x0000_i1107" type="#_x0000_t75" style="width:25.5pt;height:21.75pt" o:ole="">
-            <v:imagedata r:id="rId198" o:title=""/>
+          <v:shape id="_x0000_i1122" type="#_x0000_t75" style="width:25.5pt;height:21.75pt" o:ole="">
+            <v:imagedata r:id="rId202" o:title=""/>
           </v:shape>
-          <o:OLEObject Type="Embed" ProgID="Equation.DSMT4" ShapeID="_x0000_i1107" DrawAspect="Content" ObjectID="_1663080124" r:id="rId199"/>
+          <o:OLEObject Type="Embed" ProgID="Equation.DSMT4" ShapeID="_x0000_i1122" DrawAspect="Content" ObjectID="_1663089366" r:id="rId203"/>
         </w:object>
       </w:r>
       <w:r>
@@ -11352,27 +11627,13 @@
         <w:rPr>
           <w:color w:val="auto"/>
         </w:rPr>
-        <w:t xml:space="preserve">, которые в контексте РСА характеризуют изменение межпериодных и </w:t>
-      </w:r>
-      <w:proofErr w:type="spellStart"/>
-      <w:r>
-        <w:rPr>
-          <w:color w:val="auto"/>
-        </w:rPr>
-        <w:t>внутрипериодных</w:t>
-      </w:r>
-      <w:proofErr w:type="spellEnd"/>
-      <w:r>
-        <w:rPr>
-          <w:color w:val="auto"/>
-        </w:rPr>
-        <w:t xml:space="preserve"> параметров сигнала;</w:t>
+        <w:t>, которые в контексте РСА характеризуют изменение межпериодных и внутрипериодных параметров сигнала;</w:t>
       </w:r>
     </w:p>
     <w:p>
       <w:pPr>
         <w:pStyle w:val="a4"/>
-        <w:spacing w:line="276" w:lineRule="auto"/>
+        <w:spacing w:line="240" w:lineRule="auto"/>
         <w:ind w:firstLine="0"/>
         <w:rPr>
           <w:color w:val="auto"/>
@@ -11384,10 +11645,10 @@
           <w:position w:val="-14"/>
         </w:rPr>
         <w:object w:dxaOrig="740" w:dyaOrig="499">
-          <v:shape id="_x0000_i1108" type="#_x0000_t75" style="width:36.75pt;height:24.75pt" o:ole="">
-            <v:imagedata r:id="rId200" o:title=""/>
+          <v:shape id="_x0000_i1123" type="#_x0000_t75" style="width:36.75pt;height:24.75pt" o:ole="">
+            <v:imagedata r:id="rId204" o:title=""/>
           </v:shape>
-          <o:OLEObject Type="Embed" ProgID="Equation.DSMT4" ShapeID="_x0000_i1108" DrawAspect="Content" ObjectID="_1663080125" r:id="rId201"/>
+          <o:OLEObject Type="Embed" ProgID="Equation.DSMT4" ShapeID="_x0000_i1123" DrawAspect="Content" ObjectID="_1663089367" r:id="rId205"/>
         </w:object>
       </w:r>
       <w:r>
@@ -11439,7 +11700,7 @@
     <w:p>
       <w:pPr>
         <w:pStyle w:val="a4"/>
-        <w:spacing w:line="276" w:lineRule="auto"/>
+        <w:spacing w:line="240" w:lineRule="auto"/>
         <w:ind w:firstLine="0"/>
         <w:rPr>
           <w:color w:val="auto"/>
@@ -11451,10 +11712,10 @@
           <w:position w:val="-50"/>
         </w:rPr>
         <w:object w:dxaOrig="7240" w:dyaOrig="1140">
-          <v:shape id="_x0000_i1109" type="#_x0000_t75" style="width:361.5pt;height:57pt" o:ole="">
-            <v:imagedata r:id="rId202" o:title=""/>
+          <v:shape id="_x0000_i1124" type="#_x0000_t75" style="width:361.5pt;height:57pt" o:ole="">
+            <v:imagedata r:id="rId206" o:title=""/>
           </v:shape>
-          <o:OLEObject Type="Embed" ProgID="Equation.DSMT4" ShapeID="_x0000_i1109" DrawAspect="Content" ObjectID="_1663080126" r:id="rId203"/>
+          <o:OLEObject Type="Embed" ProgID="Equation.DSMT4" ShapeID="_x0000_i1124" DrawAspect="Content" ObjectID="_1663089368" r:id="rId207"/>
         </w:object>
       </w:r>
       <w:r>
@@ -11482,10 +11743,10 @@
           <w:position w:val="-44"/>
         </w:rPr>
         <w:object w:dxaOrig="2200" w:dyaOrig="1020">
-          <v:shape id="_x0000_i1110" type="#_x0000_t75" style="width:109.5pt;height:51.75pt" o:ole="">
-            <v:imagedata r:id="rId204" o:title=""/>
+          <v:shape id="_x0000_i1125" type="#_x0000_t75" style="width:109.5pt;height:51.75pt" o:ole="">
+            <v:imagedata r:id="rId208" o:title=""/>
           </v:shape>
-          <o:OLEObject Type="Embed" ProgID="Equation.DSMT4" ShapeID="_x0000_i1110" DrawAspect="Content" ObjectID="_1663080127" r:id="rId205"/>
+          <o:OLEObject Type="Embed" ProgID="Equation.DSMT4" ShapeID="_x0000_i1125" DrawAspect="Content" ObjectID="_1663089369" r:id="rId209"/>
         </w:object>
       </w:r>
       <w:r>
@@ -11507,10 +11768,10 @@
           <w:position w:val="-50"/>
         </w:rPr>
         <w:object w:dxaOrig="3660" w:dyaOrig="1140">
-          <v:shape id="_x0000_i1111" type="#_x0000_t75" style="width:183pt;height:57pt" o:ole="">
-            <v:imagedata r:id="rId206" o:title=""/>
+          <v:shape id="_x0000_i1126" type="#_x0000_t75" style="width:183pt;height:57pt" o:ole="">
+            <v:imagedata r:id="rId210" o:title=""/>
           </v:shape>
-          <o:OLEObject Type="Embed" ProgID="Equation.DSMT4" ShapeID="_x0000_i1111" DrawAspect="Content" ObjectID="_1663080128" r:id="rId207"/>
+          <o:OLEObject Type="Embed" ProgID="Equation.DSMT4" ShapeID="_x0000_i1126" DrawAspect="Content" ObjectID="_1663089370" r:id="rId211"/>
         </w:object>
       </w:r>
       <w:r>
@@ -11532,10 +11793,10 @@
           <w:position w:val="-12"/>
         </w:rPr>
         <w:object w:dxaOrig="499" w:dyaOrig="380">
-          <v:shape id="_x0000_i1112" type="#_x0000_t75" style="width:24.75pt;height:19.5pt" o:ole="">
-            <v:imagedata r:id="rId208" o:title=""/>
+          <v:shape id="_x0000_i1127" type="#_x0000_t75" style="width:24.75pt;height:19.5pt" o:ole="">
+            <v:imagedata r:id="rId212" o:title=""/>
           </v:shape>
-          <o:OLEObject Type="Embed" ProgID="Equation.DSMT4" ShapeID="_x0000_i1112" DrawAspect="Content" ObjectID="_1663080129" r:id="rId209"/>
+          <o:OLEObject Type="Embed" ProgID="Equation.DSMT4" ShapeID="_x0000_i1127" DrawAspect="Content" ObjectID="_1663089371" r:id="rId213"/>
         </w:object>
       </w:r>
       <w:r>
@@ -11557,10 +11818,10 @@
           <w:position w:val="-12"/>
         </w:rPr>
         <w:object w:dxaOrig="279" w:dyaOrig="380">
-          <v:shape id="_x0000_i1113" type="#_x0000_t75" style="width:14.25pt;height:19.5pt" o:ole="">
-            <v:imagedata r:id="rId210" o:title=""/>
+          <v:shape id="_x0000_i1128" type="#_x0000_t75" style="width:14.25pt;height:19.5pt" o:ole="">
+            <v:imagedata r:id="rId214" o:title=""/>
           </v:shape>
-          <o:OLEObject Type="Embed" ProgID="Equation.DSMT4" ShapeID="_x0000_i1113" DrawAspect="Content" ObjectID="_1663080130" r:id="rId211"/>
+          <o:OLEObject Type="Embed" ProgID="Equation.DSMT4" ShapeID="_x0000_i1128" DrawAspect="Content" ObjectID="_1663089372" r:id="rId215"/>
         </w:object>
       </w:r>
       <w:r>
@@ -11582,10 +11843,10 @@
           <w:position w:val="-6"/>
         </w:rPr>
         <w:object w:dxaOrig="200" w:dyaOrig="240">
-          <v:shape id="_x0000_i1114" type="#_x0000_t75" style="width:9.75pt;height:12pt" o:ole="">
-            <v:imagedata r:id="rId212" o:title=""/>
+          <v:shape id="_x0000_i1129" type="#_x0000_t75" style="width:9.75pt;height:12pt" o:ole="">
+            <v:imagedata r:id="rId216" o:title=""/>
           </v:shape>
-          <o:OLEObject Type="Embed" ProgID="Equation.DSMT4" ShapeID="_x0000_i1114" DrawAspect="Content" ObjectID="_1663080131" r:id="rId213"/>
+          <o:OLEObject Type="Embed" ProgID="Equation.DSMT4" ShapeID="_x0000_i1129" DrawAspect="Content" ObjectID="_1663089373" r:id="rId217"/>
         </w:object>
       </w:r>
       <w:r>
@@ -11605,7 +11866,7 @@
     <w:p>
       <w:pPr>
         <w:pStyle w:val="a4"/>
-        <w:spacing w:line="276" w:lineRule="auto"/>
+        <w:spacing w:line="240" w:lineRule="auto"/>
         <w:ind w:firstLine="0"/>
         <w:rPr>
           <w:color w:val="auto"/>
@@ -11617,10 +11878,10 @@
           <w:position w:val="-44"/>
         </w:rPr>
         <w:object w:dxaOrig="2200" w:dyaOrig="1020">
-          <v:shape id="_x0000_i1115" type="#_x0000_t75" style="width:110.25pt;height:50.25pt" o:ole="">
-            <v:imagedata r:id="rId214" o:title=""/>
+          <v:shape id="_x0000_i1130" type="#_x0000_t75" style="width:110.25pt;height:50.25pt" o:ole="">
+            <v:imagedata r:id="rId218" o:title=""/>
           </v:shape>
-          <o:OLEObject Type="Embed" ProgID="Equation.DSMT4" ShapeID="_x0000_i1115" DrawAspect="Content" ObjectID="_1663080132" r:id="rId215"/>
+          <o:OLEObject Type="Embed" ProgID="Equation.DSMT4" ShapeID="_x0000_i1130" DrawAspect="Content" ObjectID="_1663089374" r:id="rId219"/>
         </w:object>
       </w:r>
       <w:r>
@@ -11660,7 +11921,7 @@
     <w:p>
       <w:pPr>
         <w:pStyle w:val="a4"/>
-        <w:spacing w:line="276" w:lineRule="auto"/>
+        <w:spacing w:line="240" w:lineRule="auto"/>
         <w:rPr>
           <w:color w:val="auto"/>
         </w:rPr>
@@ -11688,7 +11949,7 @@
     <w:p>
       <w:pPr>
         <w:pStyle w:val="a4"/>
-        <w:spacing w:before="240" w:after="240" w:line="276" w:lineRule="auto"/>
+        <w:spacing w:before="240" w:after="240" w:line="240" w:lineRule="auto"/>
         <w:jc w:val="right"/>
         <w:rPr>
           <w:color w:val="auto"/>
@@ -11702,10 +11963,10 @@
           <w:lang w:val="en-US"/>
         </w:rPr>
         <w:object w:dxaOrig="2480" w:dyaOrig="639">
-          <v:shape id="_x0000_i1116" type="#_x0000_t75" style="width:123.75pt;height:32.25pt" o:ole="">
-            <v:imagedata r:id="rId216" o:title=""/>
+          <v:shape id="_x0000_i1131" type="#_x0000_t75" style="width:123.75pt;height:32.25pt" o:ole="">
+            <v:imagedata r:id="rId220" o:title=""/>
           </v:shape>
-          <o:OLEObject Type="Embed" ProgID="Equation.DSMT4" ShapeID="_x0000_i1116" DrawAspect="Content" ObjectID="_1663080133" r:id="rId217"/>
+          <o:OLEObject Type="Embed" ProgID="Equation.DSMT4" ShapeID="_x0000_i1131" DrawAspect="Content" ObjectID="_1663089375" r:id="rId221"/>
         </w:object>
       </w:r>
       <w:r>
@@ -11760,40 +12021,52 @@
     </w:p>
     <w:p>
       <w:pPr>
-        <w:spacing w:line="276" w:lineRule="auto"/>
-      </w:pPr>
-      <w:r>
-        <w:t>Кинематика движения БРЛС относительно участка картографирования представлена на рисунке 1.1.</w:t>
+        <w:spacing w:line="240" w:lineRule="auto"/>
+      </w:pPr>
+      <w:r>
+        <w:t>Кинематика движения БРЛС относительно участка картографирования представлена на рисунке 1.</w:t>
+      </w:r>
+      <w:r>
+        <w:t>6</w:t>
+      </w:r>
+      <w:r>
+        <w:t>.</w:t>
       </w:r>
     </w:p>
     <w:p>
       <w:pPr>
-        <w:spacing w:line="276" w:lineRule="auto"/>
+        <w:spacing w:line="240" w:lineRule="auto"/>
         <w:ind w:firstLine="0"/>
         <w:jc w:val="center"/>
       </w:pPr>
       <w:r>
         <w:object w:dxaOrig="6364" w:dyaOrig="5411">
-          <v:shape id="_x0000_i1117" type="#_x0000_t75" style="width:462pt;height:393.75pt" o:ole="">
-            <v:imagedata r:id="rId218" o:title=""/>
+          <v:shape id="_x0000_i1132" type="#_x0000_t75" style="width:462pt;height:393.75pt" o:ole="">
+            <v:imagedata r:id="rId222" o:title=""/>
           </v:shape>
-          <o:OLEObject Type="Embed" ProgID="Visio.Drawing.11" ShapeID="_x0000_i1117" DrawAspect="Content" ObjectID="_1663080134" r:id="rId219"/>
+          <o:OLEObject Type="Embed" ProgID="Visio.Drawing.11" ShapeID="_x0000_i1132" DrawAspect="Content" ObjectID="_1663089376" r:id="rId223"/>
         </w:object>
       </w:r>
     </w:p>
     <w:p>
       <w:pPr>
-        <w:spacing w:after="240" w:line="276" w:lineRule="auto"/>
+        <w:spacing w:after="240" w:line="240" w:lineRule="auto"/>
         <w:ind w:firstLine="0"/>
         <w:jc w:val="center"/>
       </w:pPr>
       <w:r>
-        <w:t>Рисунок 1.1 – Кинематическая схема картографирования земной поверхности при переднебоковом обзоре</w:t>
+        <w:t>Рисунок 1.</w:t>
+      </w:r>
+      <w:r>
+        <w:t>6</w:t>
+      </w:r>
+      <w:r>
+        <w:t xml:space="preserve"> – Кинематическая схема картографирования земной поверхности при переднебоковом обзоре</w:t>
       </w:r>
     </w:p>
     <w:p>
       <w:pPr>
-        <w:spacing w:line="276" w:lineRule="auto"/>
+        <w:spacing w:line="240" w:lineRule="auto"/>
         <w:ind w:firstLine="708"/>
       </w:pPr>
       <w:r>
@@ -11804,52 +12077,52 @@
           <w:position w:val="-16"/>
         </w:rPr>
         <w:object w:dxaOrig="240" w:dyaOrig="420">
-          <v:shape id="_x0000_i1118" type="#_x0000_t75" style="width:12pt;height:21.75pt" o:ole="">
-            <v:imagedata r:id="rId220" o:title=""/>
-          </v:shape>
-          <o:OLEObject Type="Embed" ProgID="Equation.DSMT4" ShapeID="_x0000_i1118" DrawAspect="Content" ObjectID="_1663080135" r:id="rId221"/>
-        </w:object>
-      </w:r>
-      <w:r>
-        <w:t xml:space="preserve"> = 0, когда ФЦА находится в начале системы координат (</w:t>
-      </w:r>
-      <w:r>
-        <w:rPr>
-          <w:position w:val="-16"/>
-        </w:rPr>
-        <w:object w:dxaOrig="480" w:dyaOrig="420">
-          <v:shape id="_x0000_i1119" type="#_x0000_t75" style="width:24pt;height:21.75pt" o:ole="">
-            <v:imagedata r:id="rId222" o:title=""/>
-          </v:shape>
-          <o:OLEObject Type="Embed" ProgID="Equation.DSMT4" ShapeID="_x0000_i1119" DrawAspect="Content" ObjectID="_1663080136" r:id="rId223"/>
-        </w:object>
-      </w:r>
-      <w:r>
-        <w:t xml:space="preserve"> = 0, </w:t>
-      </w:r>
-      <w:r>
-        <w:rPr>
-          <w:position w:val="-16"/>
-        </w:rPr>
-        <w:object w:dxaOrig="499" w:dyaOrig="420">
-          <v:shape id="_x0000_i1120" type="#_x0000_t75" style="width:24.75pt;height:21.75pt" o:ole="">
+          <v:shape id="_x0000_i1133" type="#_x0000_t75" style="width:12pt;height:21.75pt" o:ole="">
             <v:imagedata r:id="rId224" o:title=""/>
           </v:shape>
-          <o:OLEObject Type="Embed" ProgID="Equation.DSMT4" ShapeID="_x0000_i1120" DrawAspect="Content" ObjectID="_1663080137" r:id="rId225"/>
+          <o:OLEObject Type="Embed" ProgID="Equation.DSMT4" ShapeID="_x0000_i1133" DrawAspect="Content" ObjectID="_1663089377" r:id="rId225"/>
         </w:object>
       </w:r>
       <w:r>
-        <w:t xml:space="preserve"> = 0) на высоте </w:t>
+        <w:t xml:space="preserve"> = 0, когда ФЦА находится в начале системы координат (</w:t>
       </w:r>
       <w:r>
         <w:rPr>
           <w:position w:val="-16"/>
         </w:rPr>
         <w:object w:dxaOrig="480" w:dyaOrig="420">
-          <v:shape id="_x0000_i1121" type="#_x0000_t75" style="width:24pt;height:21.75pt" o:ole="">
+          <v:shape id="_x0000_i1134" type="#_x0000_t75" style="width:24pt;height:21.75pt" o:ole="">
             <v:imagedata r:id="rId226" o:title=""/>
           </v:shape>
-          <o:OLEObject Type="Embed" ProgID="Equation.DSMT4" ShapeID="_x0000_i1121" DrawAspect="Content" ObjectID="_1663080138" r:id="rId227"/>
+          <o:OLEObject Type="Embed" ProgID="Equation.DSMT4" ShapeID="_x0000_i1134" DrawAspect="Content" ObjectID="_1663089378" r:id="rId227"/>
+        </w:object>
+      </w:r>
+      <w:r>
+        <w:t xml:space="preserve"> = 0, </w:t>
+      </w:r>
+      <w:r>
+        <w:rPr>
+          <w:position w:val="-16"/>
+        </w:rPr>
+        <w:object w:dxaOrig="499" w:dyaOrig="420">
+          <v:shape id="_x0000_i1135" type="#_x0000_t75" style="width:24.75pt;height:21.75pt" o:ole="">
+            <v:imagedata r:id="rId228" o:title=""/>
+          </v:shape>
+          <o:OLEObject Type="Embed" ProgID="Equation.DSMT4" ShapeID="_x0000_i1135" DrawAspect="Content" ObjectID="_1663089379" r:id="rId229"/>
+        </w:object>
+      </w:r>
+      <w:r>
+        <w:t xml:space="preserve"> = 0) на высоте </w:t>
+      </w:r>
+      <w:r>
+        <w:rPr>
+          <w:position w:val="-16"/>
+        </w:rPr>
+        <w:object w:dxaOrig="480" w:dyaOrig="420">
+          <v:shape id="_x0000_i1136" type="#_x0000_t75" style="width:24pt;height:21.75pt" o:ole="">
+            <v:imagedata r:id="rId230" o:title=""/>
+          </v:shape>
+          <o:OLEObject Type="Embed" ProgID="Equation.DSMT4" ShapeID="_x0000_i1136" DrawAspect="Content" ObjectID="_1663089380" r:id="rId231"/>
         </w:object>
       </w:r>
       <w:r>
@@ -11858,11 +12131,16 @@
     </w:p>
     <w:p>
       <w:pPr>
-        <w:spacing w:line="276" w:lineRule="auto"/>
+        <w:spacing w:line="240" w:lineRule="auto"/>
         <w:ind w:firstLine="708"/>
       </w:pPr>
       <w:r>
-        <w:t>Подстилающая поверхность представляет собой совокупность пространственных элементов разрешения участка картографирования (площадь элемента 1 м</w:t>
+        <w:t xml:space="preserve">Подстилающая поверхность </w:t>
+      </w:r>
+      <w:bookmarkStart w:id="17" w:name="_GoBack"/>
+      <w:bookmarkEnd w:id="17"/>
+      <w:r>
+        <w:t>представляет собой совокупность пространственных элементов разрешения участка картографирования (площадь элемента 1 м</w:t>
       </w:r>
       <w:proofErr w:type="gramStart"/>
       <w:r>
@@ -11892,10 +12170,10 @@
           <w:lang w:val="en-US" w:eastAsia="en-US"/>
         </w:rPr>
         <w:object w:dxaOrig="260" w:dyaOrig="380">
-          <v:shape id="_x0000_i1122" type="#_x0000_t75" style="width:12.75pt;height:18.75pt" o:ole="">
-            <v:imagedata r:id="rId228" o:title=""/>
+          <v:shape id="_x0000_i1137" type="#_x0000_t75" style="width:12.75pt;height:18.75pt" o:ole="">
+            <v:imagedata r:id="rId232" o:title=""/>
           </v:shape>
-          <o:OLEObject Type="Embed" ProgID="Equation.DSMT4" ShapeID="_x0000_i1122" DrawAspect="Content" ObjectID="_1663080139" r:id="rId229"/>
+          <o:OLEObject Type="Embed" ProgID="Equation.DSMT4" ShapeID="_x0000_i1137" DrawAspect="Content" ObjectID="_1663089381" r:id="rId233"/>
         </w:object>
       </w:r>
       <w:r>
@@ -11954,10 +12232,10 @@
           <w:position w:val="-16"/>
         </w:rPr>
         <w:object w:dxaOrig="540" w:dyaOrig="420">
-          <v:shape id="_x0000_i1123" type="#_x0000_t75" style="width:27pt;height:21pt" o:ole="">
-            <v:imagedata r:id="rId230" o:title=""/>
+          <v:shape id="_x0000_i1138" type="#_x0000_t75" style="width:27pt;height:21pt" o:ole="">
+            <v:imagedata r:id="rId234" o:title=""/>
           </v:shape>
-          <o:OLEObject Type="Embed" ProgID="Equation.DSMT4" ShapeID="_x0000_i1123" DrawAspect="Content" ObjectID="_1663080140" r:id="rId231"/>
+          <o:OLEObject Type="Embed" ProgID="Equation.DSMT4" ShapeID="_x0000_i1138" DrawAspect="Content" ObjectID="_1663089382" r:id="rId235"/>
         </w:object>
       </w:r>
       <w:r>
@@ -11995,10 +12273,10 @@
           <w:position w:val="-16"/>
         </w:rPr>
         <w:object w:dxaOrig="560" w:dyaOrig="420">
-          <v:shape id="_x0000_i1124" type="#_x0000_t75" style="width:27.75pt;height:21pt" o:ole="">
-            <v:imagedata r:id="rId232" o:title=""/>
+          <v:shape id="_x0000_i1139" type="#_x0000_t75" style="width:27.75pt;height:21pt" o:ole="">
+            <v:imagedata r:id="rId236" o:title=""/>
           </v:shape>
-          <o:OLEObject Type="Embed" ProgID="Equation.DSMT4" ShapeID="_x0000_i1124" DrawAspect="Content" ObjectID="_1663080141" r:id="rId233"/>
+          <o:OLEObject Type="Embed" ProgID="Equation.DSMT4" ShapeID="_x0000_i1139" DrawAspect="Content" ObjectID="_1663089383" r:id="rId237"/>
         </w:object>
       </w:r>
       <w:r>
@@ -12029,17 +12307,16 @@
         <w:t xml:space="preserve"> (</w:t>
       </w:r>
       <w:r>
-        <w:t>рисунок 1.1</w:t>
+        <w:t>рисунок 1.</w:t>
+      </w:r>
+      <w:r>
+        <w:t>6</w:t>
       </w:r>
       <w:r>
         <w:t xml:space="preserve">). </w:t>
       </w:r>
       <w:r>
-        <w:t xml:space="preserve">Таким образом, координаты подстилающей поверхности в общей с БРЛС декартовой системе </w:t>
-      </w:r>
-      <w:r>
-        <w:lastRenderedPageBreak/>
-        <w:t>координат представлены в виде координат разверток</w:t>
+        <w:t>Таким образом, координаты подстилающей поверхности в общей с БРЛС декартовой системе координат представлены в виде координат разверток</w:t>
       </w:r>
       <w:proofErr w:type="gramStart"/>
       <w:r>
@@ -12053,10 +12330,10 @@
           <w:lang w:val="en-US" w:eastAsia="en-US"/>
         </w:rPr>
         <w:object w:dxaOrig="999" w:dyaOrig="380">
-          <v:shape id="_x0000_i1125" type="#_x0000_t75" style="width:50.25pt;height:18.75pt" o:ole="">
+          <v:shape id="_x0000_i1140" type="#_x0000_t75" style="width:50.25pt;height:18.75pt" o:ole="">
             <v:imagedata r:id="rId30" o:title=""/>
           </v:shape>
-          <o:OLEObject Type="Embed" ProgID="Equation.DSMT4" ShapeID="_x0000_i1125" DrawAspect="Content" ObjectID="_1663080142" r:id="rId234"/>
+          <o:OLEObject Type="Embed" ProgID="Equation.DSMT4" ShapeID="_x0000_i1140" DrawAspect="Content" ObjectID="_1663089384" r:id="rId238"/>
         </w:object>
       </w:r>
       <w:r>
@@ -12076,10 +12353,10 @@
           <w:lang w:eastAsia="en-US"/>
         </w:rPr>
         <w:object w:dxaOrig="1840" w:dyaOrig="420">
-          <v:shape id="_x0000_i1126" type="#_x0000_t75" style="width:92.25pt;height:21pt" o:ole="">
+          <v:shape id="_x0000_i1141" type="#_x0000_t75" style="width:92.25pt;height:21pt" o:ole="">
             <v:imagedata r:id="rId32" o:title=""/>
           </v:shape>
-          <o:OLEObject Type="Embed" ProgID="Equation.DSMT4" ShapeID="_x0000_i1126" DrawAspect="Content" ObjectID="_1663080143" r:id="rId235"/>
+          <o:OLEObject Type="Embed" ProgID="Equation.DSMT4" ShapeID="_x0000_i1141" DrawAspect="Content" ObjectID="_1663089385" r:id="rId239"/>
         </w:object>
       </w:r>
       <w:r>
@@ -12096,10 +12373,24 @@
           <w:position w:val="-16"/>
         </w:rPr>
         <w:object w:dxaOrig="1900" w:dyaOrig="420">
-          <v:shape id="_x0000_i1127" type="#_x0000_t75" style="width:95.25pt;height:21pt" o:ole="">
+          <v:shape id="_x0000_i1142" type="#_x0000_t75" style="width:95.25pt;height:21pt" o:ole="">
             <v:imagedata r:id="rId34" o:title=""/>
           </v:shape>
-          <o:OLEObject Type="Embed" ProgID="Equation.DSMT4" ShapeID="_x0000_i1127" DrawAspect="Content" ObjectID="_1663080144" r:id="rId236"/>
+          <o:OLEObject Type="Embed" ProgID="Equation.DSMT4" ShapeID="_x0000_i1142" DrawAspect="Content" ObjectID="_1663089386" r:id="rId240"/>
+        </w:object>
+      </w:r>
+      <w:r>
+        <w:t>,</w:t>
+      </w:r>
+      <w:r>
+        <w:rPr>
+          <w:position w:val="-16"/>
+        </w:rPr>
+        <w:object w:dxaOrig="300" w:dyaOrig="420">
+          <v:shape id="_x0000_i1146" type="#_x0000_t75" style="width:15pt;height:21pt" o:ole="">
+            <v:imagedata r:id="rId241" o:title=""/>
+          </v:shape>
+          <o:OLEObject Type="Embed" ProgID="Equation.DSMT4" ShapeID="_x0000_i1146" DrawAspect="Content" ObjectID="_1663089387" r:id="rId242"/>
         </w:object>
       </w:r>
       <w:r>
@@ -12112,7 +12403,7 @@
     </w:p>
     <w:p>
       <w:pPr>
-        <w:spacing w:line="276" w:lineRule="auto"/>
+        <w:spacing w:line="240" w:lineRule="auto"/>
         <w:ind w:firstLine="708"/>
         <w:rPr>
           <w:szCs w:val="28"/>
@@ -12121,7 +12412,7 @@
     </w:p>
     <w:p>
       <w:pPr>
-        <w:spacing w:line="276" w:lineRule="auto"/>
+        <w:spacing w:line="240" w:lineRule="auto"/>
         <w:ind w:firstLine="708"/>
         <w:rPr>
           <w:szCs w:val="28"/>
@@ -12130,7 +12421,7 @@
     </w:p>
     <w:p>
       <w:pPr>
-        <w:spacing w:line="276" w:lineRule="auto"/>
+        <w:spacing w:line="240" w:lineRule="auto"/>
         <w:ind w:firstLine="708"/>
         <w:rPr>
           <w:szCs w:val="28"/>
@@ -12150,7 +12441,7 @@
           <w:numId w:val="5"/>
         </w:numPr>
         <w:snapToGrid/>
-        <w:spacing w:line="276" w:lineRule="auto"/>
+        <w:spacing w:line="240" w:lineRule="auto"/>
         <w:ind w:left="0" w:firstLine="851"/>
         <w:contextualSpacing/>
       </w:pPr>
